--- a/web-form/basedoc/Fireburn.docx
+++ b/web-form/basedoc/Fireburn.docx
@@ -3927,8 +3927,6 @@
         </w:rPr>
         <w:t>มีความเสียหาย อะไรบ้าง</w:t>
       </w:r>
-      <w:bookmarkStart w:id="0" w:name="_GoBack"/>
-      <w:bookmarkEnd w:id="0"/>
     </w:p>
     <w:p>
       <w:pPr>
@@ -12177,10 +12175,45 @@
       </w:r>
       <w:r>
         <w:rPr>
-          <w:rFonts w:ascii="TH SarabunIT๙" w:hAnsi="TH SarabunIT๙" w:cs="TH SarabunIT๙" w:hint="cs"/>
-          <w:cs/>
-        </w:rPr>
-        <w:t>อัคคีภัย เมื่อ</w:t>
+          <w:rFonts w:ascii="TH SarabunIT๙" w:hAnsi="TH SarabunIT๙" w:cs="TH SarabunIT๙"/>
+        </w:rPr>
+        <w:t>{</w:t>
+      </w:r>
+      <w:proofErr w:type="spellStart"/>
+      <w:r>
+        <w:rPr>
+          <w:rFonts w:ascii="TH SarabunIT๙" w:hAnsi="TH SarabunIT๙" w:cs="TH SarabunIT๙"/>
+        </w:rPr>
+        <w:t>disa</w:t>
+      </w:r>
+      <w:bookmarkStart w:id="0" w:name="_GoBack"/>
+      <w:bookmarkEnd w:id="0"/>
+      <w:r>
+        <w:rPr>
+          <w:rFonts w:ascii="TH SarabunIT๙" w:hAnsi="TH SarabunIT๙" w:cs="TH SarabunIT๙"/>
+        </w:rPr>
+        <w:t>ter</w:t>
+      </w:r>
+      <w:proofErr w:type="spellEnd"/>
+      <w:r>
+        <w:rPr>
+          <w:rFonts w:ascii="TH SarabunIT๙" w:hAnsi="TH SarabunIT๙" w:cs="TH SarabunIT๙"/>
+        </w:rPr>
+        <w:t>}</w:t>
+      </w:r>
+      <w:r>
+        <w:rPr>
+          <w:rFonts w:ascii="TH SarabunIT๙" w:hAnsi="TH SarabunIT๙" w:cs="TH SarabunIT๙" w:hint="cs"/>
+          <w:cs/>
+        </w:rPr>
+        <w:t xml:space="preserve"> </w:t>
+      </w:r>
+      <w:r>
+        <w:rPr>
+          <w:rFonts w:ascii="TH SarabunIT๙" w:hAnsi="TH SarabunIT๙" w:cs="TH SarabunIT๙" w:hint="cs"/>
+          <w:cs/>
+        </w:rPr>
+        <w:t>เมื่อ</w:t>
       </w:r>
       <w:r>
         <w:rPr>
@@ -31062,7 +31095,7 @@
 </file>
 
 <file path=customXml/itemProps1.xml><?xml version="1.0" encoding="utf-8"?>
-<ds:datastoreItem xmlns:ds="http://schemas.openxmlformats.org/officeDocument/2006/customXml" ds:itemID="{9E0AC17C-A0D9-441E-8676-E9EEF252CC23}">
+<ds:datastoreItem xmlns:ds="http://schemas.openxmlformats.org/officeDocument/2006/customXml" ds:itemID="{3755B4F5-5C68-476D-8560-0E56B24BAE01}">
   <ds:schemaRefs>
     <ds:schemaRef ds:uri="http://schemas.openxmlformats.org/officeDocument/2006/bibliography"/>
   </ds:schemaRefs>

--- a/web-form/basedoc/Fireburn.docx
+++ b/web-form/basedoc/Fireburn.docx
@@ -92,25 +92,14 @@
           <w:szCs w:val="32"/>
         </w:rPr>
       </w:pPr>
-      <w:proofErr w:type="spellStart"/>
-      <w:r>
-        <w:rPr>
-          <w:rFonts w:ascii="TH SarabunIT๙" w:eastAsia="Cordia New" w:hAnsi="TH SarabunIT๙" w:cs="TH SarabunIT๙"/>
-          <w:sz w:val="32"/>
-          <w:szCs w:val="32"/>
-          <w:cs/>
-        </w:rPr>
-        <w:t>ป.ค</w:t>
-      </w:r>
-      <w:proofErr w:type="spellEnd"/>
-      <w:r>
-        <w:rPr>
-          <w:rFonts w:ascii="TH SarabunIT๙" w:eastAsia="Cordia New" w:hAnsi="TH SarabunIT๙" w:cs="TH SarabunIT๙"/>
-          <w:sz w:val="32"/>
-          <w:szCs w:val="32"/>
-          <w:cs/>
-        </w:rPr>
-        <w:t xml:space="preserve">.  </w:t>
+      <w:r>
+        <w:rPr>
+          <w:rFonts w:ascii="TH SarabunIT๙" w:eastAsia="Cordia New" w:hAnsi="TH SarabunIT๙" w:cs="TH SarabunIT๙"/>
+          <w:sz w:val="32"/>
+          <w:szCs w:val="32"/>
+          <w:cs/>
+        </w:rPr>
+        <w:t xml:space="preserve">ป.ค.  </w:t>
       </w:r>
       <w:r>
         <w:rPr>
@@ -274,6 +263,33 @@
       </w:r>
       <w:r>
         <w:rPr>
+          <w:rFonts w:ascii="TH SarabunIT๙" w:eastAsia="Cordia New" w:hAnsi="TH SarabunIT๙" w:cs="TH SarabunIT๙" w:hint="cs"/>
+          <w:sz w:val="32"/>
+          <w:szCs w:val="32"/>
+          <w:cs/>
+        </w:rPr>
+        <w:tab/>
+      </w:r>
+      <w:r>
+        <w:rPr>
+          <w:rFonts w:ascii="TH SarabunIT๙" w:eastAsia="Cordia New" w:hAnsi="TH SarabunIT๙" w:cs="TH SarabunIT๙" w:hint="cs"/>
+          <w:sz w:val="32"/>
+          <w:szCs w:val="32"/>
+          <w:cs/>
+        </w:rPr>
+        <w:tab/>
+      </w:r>
+      <w:r>
+        <w:rPr>
+          <w:rFonts w:ascii="TH SarabunIT๙" w:eastAsia="Cordia New" w:hAnsi="TH SarabunIT๙" w:cs="TH SarabunIT๙" w:hint="cs"/>
+          <w:sz w:val="32"/>
+          <w:szCs w:val="32"/>
+          <w:cs/>
+        </w:rPr>
+        <w:tab/>
+      </w:r>
+      <w:r>
+        <w:rPr>
           <w:rFonts w:ascii="TH SarabunIT๙" w:eastAsia="Cordia New" w:hAnsi="TH SarabunIT๙" w:cs="TH SarabunIT๙"/>
           <w:sz w:val="32"/>
           <w:szCs w:val="32"/>
@@ -286,35 +302,40 @@
           <w:rFonts w:ascii="TH SarabunIT๙" w:eastAsia="Cordia New" w:hAnsi="TH SarabunIT๙" w:cs="TH SarabunIT๙" w:hint="cs"/>
           <w:sz w:val="32"/>
           <w:szCs w:val="32"/>
-          <w:cs/>
-        </w:rPr>
-        <w:t xml:space="preserve"> </w:t>
-      </w:r>
-      <w:r>
-        <w:rPr>
-          <w:rFonts w:ascii="TH SarabunIT๙" w:eastAsia="Cordia New" w:hAnsi="TH SarabunIT๙" w:cs="TH SarabunIT๙"/>
-          <w:sz w:val="32"/>
-          <w:szCs w:val="32"/>
-        </w:rPr>
-        <w:t>{</w:t>
-      </w:r>
-      <w:proofErr w:type="spellStart"/>
-      <w:r>
-        <w:rPr>
-          <w:rFonts w:ascii="TH SarabunIT๙" w:eastAsia="Cordia New" w:hAnsi="TH SarabunIT๙" w:cs="TH SarabunIT๙"/>
-          <w:sz w:val="32"/>
-          <w:szCs w:val="32"/>
-        </w:rPr>
-        <w:t>tday</w:t>
-      </w:r>
-      <w:proofErr w:type="spellEnd"/>
-      <w:r>
-        <w:rPr>
-          <w:rFonts w:ascii="TH SarabunIT๙" w:eastAsia="Cordia New" w:hAnsi="TH SarabunIT๙" w:cs="TH SarabunIT๙"/>
-          <w:sz w:val="32"/>
-          <w:szCs w:val="32"/>
-        </w:rPr>
-        <w:t>}</w:t>
+          <w:u w:val="dotted"/>
+          <w:cs/>
+        </w:rPr>
+        <w:tab/>
+      </w:r>
+      <w:r>
+        <w:rPr>
+          <w:rFonts w:ascii="TH SarabunIT๙" w:eastAsia="Cordia New" w:hAnsi="TH SarabunIT๙" w:cs="TH SarabunIT๙" w:hint="cs"/>
+          <w:sz w:val="32"/>
+          <w:szCs w:val="32"/>
+          <w:u w:val="dotted"/>
+          <w:cs/>
+        </w:rPr>
+        <w:tab/>
+      </w:r>
+      <w:r>
+        <w:rPr>
+          <w:rFonts w:ascii="TH SarabunIT๙" w:eastAsia="Cordia New" w:hAnsi="TH SarabunIT๙" w:cs="TH SarabunIT๙" w:hint="cs"/>
+          <w:sz w:val="32"/>
+          <w:szCs w:val="32"/>
+          <w:u w:val="dotted"/>
+          <w:cs/>
+        </w:rPr>
+        <w:tab/>
+      </w:r>
+      <w:r>
+        <w:rPr>
+          <w:rFonts w:ascii="TH SarabunIT๙" w:eastAsia="Cordia New" w:hAnsi="TH SarabunIT๙" w:cs="TH SarabunIT๙" w:hint="cs"/>
+          <w:sz w:val="32"/>
+          <w:szCs w:val="32"/>
+          <w:u w:val="dotted"/>
+          <w:cs/>
+        </w:rPr>
+        <w:tab/>
       </w:r>
       <w:r>
         <w:rPr>
@@ -356,7 +377,15 @@
           <w:szCs w:val="32"/>
           <w:cs/>
         </w:rPr>
-        <w:t xml:space="preserve"> สอบปากคำเหตุเพลิงไหม้</w:t>
+        <w:t xml:space="preserve"> สอบปากคำเหตุ</w:t>
+      </w:r>
+      <w:r>
+        <w:rPr>
+          <w:rFonts w:ascii="TH SarabunIT๙" w:eastAsia="Cordia New" w:hAnsi="TH SarabunIT๙" w:cs="TH SarabunIT๙"/>
+          <w:sz w:val="32"/>
+          <w:szCs w:val="32"/>
+        </w:rPr>
+        <w:t>{disater}</w:t>
       </w:r>
     </w:p>
     <w:p>
@@ -411,7 +440,6 @@
         </w:rPr>
         <w:t>{</w:t>
       </w:r>
-      <w:proofErr w:type="spellStart"/>
       <w:r>
         <w:rPr>
           <w:rFonts w:ascii="TH SarabunIT๙" w:eastAsia="Cordia New" w:hAnsi="TH SarabunIT๙" w:cs="TH SarabunIT๙"/>
@@ -421,7 +449,6 @@
         </w:rPr>
         <w:t>full_name</w:t>
       </w:r>
-      <w:proofErr w:type="spellEnd"/>
       <w:r>
         <w:rPr>
           <w:rFonts w:ascii="TH SarabunIT๙" w:eastAsia="Cordia New" w:hAnsi="TH SarabunIT๙" w:cs="TH SarabunIT๙"/>
@@ -482,7 +509,6 @@
         </w:rPr>
         <w:t>{</w:t>
       </w:r>
-      <w:proofErr w:type="spellStart"/>
       <w:r>
         <w:rPr>
           <w:rFonts w:ascii="TH SarabunIT๙" w:eastAsia="Cordia New" w:hAnsi="TH SarabunIT๙" w:cs="TH SarabunIT๙"/>
@@ -492,7 +518,6 @@
         </w:rPr>
         <w:t>b_year</w:t>
       </w:r>
-      <w:proofErr w:type="spellEnd"/>
       <w:r>
         <w:rPr>
           <w:rFonts w:ascii="TH SarabunIT๙" w:eastAsia="Cordia New" w:hAnsi="TH SarabunIT๙" w:cs="TH SarabunIT๙"/>
@@ -602,7 +627,6 @@
         </w:rPr>
         <w:t>{</w:t>
       </w:r>
-      <w:proofErr w:type="spellStart"/>
       <w:r>
         <w:rPr>
           <w:rFonts w:ascii="TH SarabunIT๙" w:eastAsia="Cordia New" w:hAnsi="TH SarabunIT๙" w:cs="TH SarabunIT๙"/>
@@ -612,7 +636,6 @@
         </w:rPr>
         <w:t>birth_province</w:t>
       </w:r>
-      <w:proofErr w:type="spellEnd"/>
       <w:r>
         <w:rPr>
           <w:rFonts w:ascii="TH SarabunIT๙" w:eastAsia="Cordia New" w:hAnsi="TH SarabunIT๙" w:cs="TH SarabunIT๙"/>
@@ -915,7 +938,6 @@
         </w:rPr>
         <w:t>{</w:t>
       </w:r>
-      <w:proofErr w:type="spellStart"/>
       <w:r>
         <w:rPr>
           <w:rFonts w:ascii="TH SarabunIT๙" w:eastAsia="Cordia New" w:hAnsi="TH SarabunIT๙" w:cs="TH SarabunIT๙"/>
@@ -925,7 +947,6 @@
         </w:rPr>
         <w:t>addresss</w:t>
       </w:r>
-      <w:proofErr w:type="spellEnd"/>
       <w:r>
         <w:rPr>
           <w:rFonts w:ascii="TH SarabunIT๙" w:eastAsia="Cordia New" w:hAnsi="TH SarabunIT๙" w:cs="TH SarabunIT๙"/>
@@ -1114,7 +1135,6 @@
         </w:rPr>
         <w:t>{</w:t>
       </w:r>
-      <w:proofErr w:type="spellStart"/>
       <w:r>
         <w:rPr>
           <w:rFonts w:ascii="TH SarabunIT๙" w:eastAsia="Cordia New" w:hAnsi="TH SarabunIT๙" w:cs="TH SarabunIT๙"/>
@@ -1124,7 +1144,6 @@
         </w:rPr>
         <w:t>tambol</w:t>
       </w:r>
-      <w:proofErr w:type="spellEnd"/>
       <w:r>
         <w:rPr>
           <w:rFonts w:ascii="TH SarabunIT๙" w:eastAsia="Cordia New" w:hAnsi="TH SarabunIT๙" w:cs="TH SarabunIT๙"/>
@@ -1244,7 +1263,6 @@
         </w:rPr>
         <w:t>{</w:t>
       </w:r>
-      <w:proofErr w:type="spellStart"/>
       <w:r>
         <w:rPr>
           <w:rFonts w:ascii="TH SarabunIT๙" w:eastAsia="Cordia New" w:hAnsi="TH SarabunIT๙" w:cs="TH SarabunIT๙"/>
@@ -1254,7 +1272,6 @@
         </w:rPr>
         <w:t>provice</w:t>
       </w:r>
-      <w:proofErr w:type="spellEnd"/>
       <w:r>
         <w:rPr>
           <w:rFonts w:ascii="TH SarabunIT๙" w:eastAsia="Cordia New" w:hAnsi="TH SarabunIT๙" w:cs="TH SarabunIT๙"/>
@@ -1325,7 +1342,6 @@
         </w:rPr>
         <w:t>{</w:t>
       </w:r>
-      <w:proofErr w:type="spellStart"/>
       <w:r>
         <w:rPr>
           <w:rFonts w:ascii="TH SarabunIT๙" w:eastAsia="Cordia New" w:hAnsi="TH SarabunIT๙" w:cs="TH SarabunIT๙"/>
@@ -1335,7 +1351,6 @@
         </w:rPr>
         <w:t>addresss_fire</w:t>
       </w:r>
-      <w:proofErr w:type="spellEnd"/>
       <w:r>
         <w:rPr>
           <w:rFonts w:ascii="TH SarabunIT๙" w:eastAsia="Cordia New" w:hAnsi="TH SarabunIT๙" w:cs="TH SarabunIT๙"/>
@@ -1396,7 +1411,6 @@
         </w:rPr>
         <w:t>{</w:t>
       </w:r>
-      <w:proofErr w:type="spellStart"/>
       <w:r>
         <w:rPr>
           <w:rFonts w:ascii="TH SarabunIT๙" w:eastAsia="Cordia New" w:hAnsi="TH SarabunIT๙" w:cs="TH SarabunIT๙"/>
@@ -1406,7 +1420,6 @@
         </w:rPr>
         <w:t>road_fire</w:t>
       </w:r>
-      <w:proofErr w:type="spellEnd"/>
       <w:r>
         <w:rPr>
           <w:rFonts w:ascii="TH SarabunIT๙" w:eastAsia="Cordia New" w:hAnsi="TH SarabunIT๙" w:cs="TH SarabunIT๙"/>
@@ -1457,7 +1470,6 @@
         </w:rPr>
         <w:t>{</w:t>
       </w:r>
-      <w:proofErr w:type="spellStart"/>
       <w:r>
         <w:rPr>
           <w:rFonts w:ascii="TH SarabunIT๙" w:eastAsia="Cordia New" w:hAnsi="TH SarabunIT๙" w:cs="TH SarabunIT๙"/>
@@ -1467,7 +1479,6 @@
         </w:rPr>
         <w:t>tambol_fire</w:t>
       </w:r>
-      <w:proofErr w:type="spellEnd"/>
       <w:r>
         <w:rPr>
           <w:rFonts w:ascii="TH SarabunIT๙" w:eastAsia="Cordia New" w:hAnsi="TH SarabunIT๙" w:cs="TH SarabunIT๙"/>
@@ -1638,7 +1649,6 @@
         </w:rPr>
         <w:t>{</w:t>
       </w:r>
-      <w:proofErr w:type="spellStart"/>
       <w:r>
         <w:rPr>
           <w:rFonts w:ascii="TH SarabunIT๙" w:eastAsia="Cordia New" w:hAnsi="TH SarabunIT๙" w:cs="TH SarabunIT๙"/>
@@ -1657,7 +1667,6 @@
         </w:rPr>
         <w:t>_slice</w:t>
       </w:r>
-      <w:proofErr w:type="spellEnd"/>
       <w:r>
         <w:rPr>
           <w:rFonts w:ascii="TH SarabunIT๙" w:eastAsia="Cordia New" w:hAnsi="TH SarabunIT๙" w:cs="TH SarabunIT๙"/>
@@ -2121,18 +2130,60 @@
           <w:sz w:val="32"/>
           <w:szCs w:val="32"/>
         </w:rPr>
+        <w:t>{disater}</w:t>
+      </w:r>
+      <w:r>
+        <w:rPr>
+          <w:rFonts w:ascii="TH SarabunIT๙" w:eastAsia="Cordia New" w:hAnsi="TH SarabunIT๙" w:cs="TH SarabunIT๙" w:hint="cs"/>
+          <w:sz w:val="32"/>
+          <w:szCs w:val="32"/>
+          <w:cs/>
+        </w:rPr>
+        <w:t xml:space="preserve"> ณ</w:t>
+      </w:r>
+      <w:r>
+        <w:rPr>
+          <w:rFonts w:ascii="TH SarabunIT๙" w:eastAsia="Cordia New" w:hAnsi="TH SarabunIT๙" w:cs="TH SarabunIT๙" w:hint="cs"/>
+          <w:sz w:val="32"/>
+          <w:szCs w:val="32"/>
+          <w:cs/>
+        </w:rPr>
+        <w:t xml:space="preserve"> </w:t>
+      </w:r>
+      <w:r>
+        <w:rPr>
+          <w:rFonts w:ascii="TH SarabunIT๙" w:eastAsia="Cordia New" w:hAnsi="TH SarabunIT๙" w:cs="TH SarabunIT๙" w:hint="cs"/>
+          <w:sz w:val="32"/>
+          <w:szCs w:val="32"/>
+          <w:cs/>
+        </w:rPr>
+        <w:t>บ้านเลขที่</w:t>
+      </w:r>
+      <w:r>
+        <w:rPr>
+          <w:rFonts w:ascii="TH SarabunIT๙" w:eastAsia="Cordia New" w:hAnsi="TH SarabunIT๙" w:cs="TH SarabunIT๙" w:hint="cs"/>
+          <w:sz w:val="32"/>
+          <w:szCs w:val="32"/>
+          <w:cs/>
+        </w:rPr>
+        <w:t xml:space="preserve"> </w:t>
+      </w:r>
+      <w:r>
+        <w:rPr>
+          <w:rFonts w:ascii="TH SarabunIT๙" w:eastAsia="Cordia New" w:hAnsi="TH SarabunIT๙" w:cs="TH SarabunIT๙"/>
+          <w:sz w:val="32"/>
+          <w:szCs w:val="32"/>
+        </w:rPr>
         <w:t>{</w:t>
       </w:r>
-      <w:proofErr w:type="spellStart"/>
-      <w:r>
-        <w:rPr>
-          <w:rFonts w:ascii="TH SarabunIT๙" w:eastAsia="Cordia New" w:hAnsi="TH SarabunIT๙" w:cs="TH SarabunIT๙"/>
-          <w:sz w:val="32"/>
-          <w:szCs w:val="32"/>
-        </w:rPr>
-        <w:t>disater</w:t>
-      </w:r>
-      <w:proofErr w:type="spellEnd"/>
+      <w:r>
+        <w:rPr>
+          <w:rFonts w:ascii="TH SarabunIT๙" w:eastAsia="Cordia New" w:hAnsi="TH SarabunIT๙" w:cs="TH SarabunIT๙"/>
+          <w:sz w:val="32"/>
+          <w:szCs w:val="32"/>
+        </w:rPr>
+        <w:t>addresss_fire</w:t>
+      </w:r>
       <w:r>
         <w:rPr>
           <w:rFonts w:ascii="TH SarabunIT๙" w:eastAsia="Cordia New" w:hAnsi="TH SarabunIT๙" w:cs="TH SarabunIT๙"/>
@@ -2148,15 +2199,6 @@
           <w:szCs w:val="32"/>
           <w:cs/>
         </w:rPr>
-        <w:t xml:space="preserve"> ณ</w:t>
-      </w:r>
-      <w:r>
-        <w:rPr>
-          <w:rFonts w:ascii="TH SarabunIT๙" w:eastAsia="Cordia New" w:hAnsi="TH SarabunIT๙" w:cs="TH SarabunIT๙" w:hint="cs"/>
-          <w:sz w:val="32"/>
-          <w:szCs w:val="32"/>
-          <w:cs/>
-        </w:rPr>
         <w:t xml:space="preserve"> </w:t>
       </w:r>
       <w:r>
@@ -2166,7 +2208,15 @@
           <w:szCs w:val="32"/>
           <w:cs/>
         </w:rPr>
-        <w:t>บ้านเลขที่</w:t>
+        <w:t>ซอย/ถนน</w:t>
+      </w:r>
+      <w:r>
+        <w:rPr>
+          <w:rFonts w:ascii="TH SarabunIT๙" w:eastAsia="Cordia New" w:hAnsi="TH SarabunIT๙" w:cs="TH SarabunIT๙"/>
+          <w:sz w:val="32"/>
+          <w:szCs w:val="32"/>
+        </w:rPr>
+        <w:t>{road_fire}</w:t>
       </w:r>
       <w:r>
         <w:rPr>
@@ -2179,29 +2229,12 @@
       </w:r>
       <w:r>
         <w:rPr>
-          <w:rFonts w:ascii="TH SarabunIT๙" w:eastAsia="Cordia New" w:hAnsi="TH SarabunIT๙" w:cs="TH SarabunIT๙"/>
-          <w:sz w:val="32"/>
-          <w:szCs w:val="32"/>
-        </w:rPr>
-        <w:t>{</w:t>
-      </w:r>
-      <w:proofErr w:type="spellStart"/>
-      <w:r>
-        <w:rPr>
-          <w:rFonts w:ascii="TH SarabunIT๙" w:eastAsia="Cordia New" w:hAnsi="TH SarabunIT๙" w:cs="TH SarabunIT๙"/>
-          <w:sz w:val="32"/>
-          <w:szCs w:val="32"/>
-        </w:rPr>
-        <w:t>addresss_fire</w:t>
-      </w:r>
-      <w:proofErr w:type="spellEnd"/>
-      <w:r>
-        <w:rPr>
-          <w:rFonts w:ascii="TH SarabunIT๙" w:eastAsia="Cordia New" w:hAnsi="TH SarabunIT๙" w:cs="TH SarabunIT๙"/>
-          <w:sz w:val="32"/>
-          <w:szCs w:val="32"/>
-        </w:rPr>
-        <w:t>}</w:t>
+          <w:rFonts w:ascii="TH SarabunIT๙" w:eastAsia="Cordia New" w:hAnsi="TH SarabunIT๙" w:cs="TH SarabunIT๙" w:hint="cs"/>
+          <w:sz w:val="32"/>
+          <w:szCs w:val="32"/>
+          <w:cs/>
+        </w:rPr>
+        <w:t>แขวง</w:t>
       </w:r>
       <w:r>
         <w:rPr>
@@ -2214,91 +2247,11 @@
       </w:r>
       <w:r>
         <w:rPr>
-          <w:rFonts w:ascii="TH SarabunIT๙" w:eastAsia="Cordia New" w:hAnsi="TH SarabunIT๙" w:cs="TH SarabunIT๙" w:hint="cs"/>
-          <w:sz w:val="32"/>
-          <w:szCs w:val="32"/>
-          <w:cs/>
-        </w:rPr>
-        <w:t>ซอย/ถนน</w:t>
-      </w:r>
-      <w:r>
-        <w:rPr>
-          <w:rFonts w:ascii="TH SarabunIT๙" w:eastAsia="Cordia New" w:hAnsi="TH SarabunIT๙" w:cs="TH SarabunIT๙"/>
-          <w:sz w:val="32"/>
-          <w:szCs w:val="32"/>
-        </w:rPr>
-        <w:t>{</w:t>
-      </w:r>
-      <w:proofErr w:type="spellStart"/>
-      <w:r>
-        <w:rPr>
-          <w:rFonts w:ascii="TH SarabunIT๙" w:eastAsia="Cordia New" w:hAnsi="TH SarabunIT๙" w:cs="TH SarabunIT๙"/>
-          <w:sz w:val="32"/>
-          <w:szCs w:val="32"/>
-        </w:rPr>
-        <w:t>road_fire</w:t>
-      </w:r>
-      <w:proofErr w:type="spellEnd"/>
-      <w:r>
-        <w:rPr>
-          <w:rFonts w:ascii="TH SarabunIT๙" w:eastAsia="Cordia New" w:hAnsi="TH SarabunIT๙" w:cs="TH SarabunIT๙"/>
-          <w:sz w:val="32"/>
-          <w:szCs w:val="32"/>
-        </w:rPr>
-        <w:t>}</w:t>
-      </w:r>
-      <w:r>
-        <w:rPr>
-          <w:rFonts w:ascii="TH SarabunIT๙" w:eastAsia="Cordia New" w:hAnsi="TH SarabunIT๙" w:cs="TH SarabunIT๙" w:hint="cs"/>
-          <w:sz w:val="32"/>
-          <w:szCs w:val="32"/>
-          <w:cs/>
-        </w:rPr>
-        <w:t xml:space="preserve"> </w:t>
-      </w:r>
-      <w:r>
-        <w:rPr>
-          <w:rFonts w:ascii="TH SarabunIT๙" w:eastAsia="Cordia New" w:hAnsi="TH SarabunIT๙" w:cs="TH SarabunIT๙" w:hint="cs"/>
-          <w:sz w:val="32"/>
-          <w:szCs w:val="32"/>
-          <w:cs/>
-        </w:rPr>
-        <w:t>แขวง</w:t>
-      </w:r>
-      <w:r>
-        <w:rPr>
-          <w:rFonts w:ascii="TH SarabunIT๙" w:eastAsia="Cordia New" w:hAnsi="TH SarabunIT๙" w:cs="TH SarabunIT๙" w:hint="cs"/>
-          <w:sz w:val="32"/>
-          <w:szCs w:val="32"/>
-          <w:cs/>
-        </w:rPr>
-        <w:t xml:space="preserve"> </w:t>
-      </w:r>
-      <w:r>
-        <w:rPr>
-          <w:rFonts w:ascii="TH SarabunIT๙" w:eastAsia="Cordia New" w:hAnsi="TH SarabunIT๙" w:cs="TH SarabunIT๙"/>
-          <w:sz w:val="32"/>
-          <w:szCs w:val="32"/>
-        </w:rPr>
-        <w:t>{</w:t>
-      </w:r>
-      <w:proofErr w:type="spellStart"/>
-      <w:r>
-        <w:rPr>
-          <w:rFonts w:ascii="TH SarabunIT๙" w:eastAsia="Cordia New" w:hAnsi="TH SarabunIT๙" w:cs="TH SarabunIT๙"/>
-          <w:sz w:val="32"/>
-          <w:szCs w:val="32"/>
-        </w:rPr>
-        <w:t>tambol_fire</w:t>
-      </w:r>
-      <w:proofErr w:type="spellEnd"/>
-      <w:r>
-        <w:rPr>
-          <w:rFonts w:ascii="TH SarabunIT๙" w:eastAsia="Cordia New" w:hAnsi="TH SarabunIT๙" w:cs="TH SarabunIT๙"/>
-          <w:sz w:val="32"/>
-          <w:szCs w:val="32"/>
-        </w:rPr>
-        <w:t>}</w:t>
+          <w:rFonts w:ascii="TH SarabunIT๙" w:eastAsia="Cordia New" w:hAnsi="TH SarabunIT๙" w:cs="TH SarabunIT๙"/>
+          <w:sz w:val="32"/>
+          <w:szCs w:val="32"/>
+        </w:rPr>
+        <w:t>{tambol_fire}</w:t>
       </w:r>
       <w:r>
         <w:rPr>
@@ -2392,56 +2345,16 @@
           <w:szCs w:val="32"/>
           <w:u w:val="dotted"/>
         </w:rPr>
-        <w:t>{</w:t>
-      </w:r>
-      <w:proofErr w:type="gramStart"/>
-      <w:r>
-        <w:rPr>
-          <w:rFonts w:ascii="TH SarabunIT๙" w:eastAsia="Cordia New" w:hAnsi="TH SarabunIT๙" w:cs="TH SarabunIT๙"/>
-          <w:sz w:val="32"/>
-          <w:szCs w:val="32"/>
-          <w:u w:val="dotted"/>
-        </w:rPr>
-        <w:t>prename</w:t>
-      </w:r>
-      <w:proofErr w:type="gramEnd"/>
-      <w:r>
-        <w:rPr>
-          <w:rFonts w:ascii="TH SarabunIT๙" w:eastAsia="Cordia New" w:hAnsi="TH SarabunIT๙" w:cs="TH SarabunIT๙"/>
-          <w:sz w:val="32"/>
-          <w:szCs w:val="32"/>
-          <w:u w:val="dotted"/>
-        </w:rPr>
-        <w:t>}</w:t>
-      </w:r>
-      <w:r>
-        <w:rPr>
-          <w:rFonts w:ascii="TH SarabunIT๙" w:eastAsia="Cordia New" w:hAnsi="TH SarabunIT๙" w:cs="TH SarabunIT๙"/>
-          <w:sz w:val="32"/>
-          <w:szCs w:val="32"/>
-          <w:u w:val="dotted"/>
-        </w:rPr>
-        <w:t>{</w:t>
-      </w:r>
-      <w:proofErr w:type="spellStart"/>
-      <w:r>
-        <w:rPr>
-          <w:rFonts w:ascii="TH SarabunIT๙" w:eastAsia="Cordia New" w:hAnsi="TH SarabunIT๙" w:cs="TH SarabunIT๙"/>
-          <w:sz w:val="32"/>
-          <w:szCs w:val="32"/>
-          <w:u w:val="dotted"/>
-        </w:rPr>
-        <w:t>full_name</w:t>
-      </w:r>
-      <w:proofErr w:type="spellEnd"/>
-      <w:r>
-        <w:rPr>
-          <w:rFonts w:ascii="TH SarabunIT๙" w:eastAsia="Cordia New" w:hAnsi="TH SarabunIT๙" w:cs="TH SarabunIT๙"/>
-          <w:sz w:val="32"/>
-          <w:szCs w:val="32"/>
-          <w:u w:val="dotted"/>
-        </w:rPr>
-        <w:t>}</w:t>
+        <w:t>{prename}</w:t>
+      </w:r>
+      <w:r>
+        <w:rPr>
+          <w:rFonts w:ascii="TH SarabunIT๙" w:eastAsia="Cordia New" w:hAnsi="TH SarabunIT๙" w:cs="TH SarabunIT๙"/>
+          <w:sz w:val="32"/>
+          <w:szCs w:val="32"/>
+          <w:u w:val="dotted"/>
+        </w:rPr>
+        <w:t>{full_name}</w:t>
       </w:r>
       <w:r>
         <w:rPr>
@@ -2629,25 +2542,14 @@
         </w:rPr>
         <w:t>1</w:t>
       </w:r>
-      <w:proofErr w:type="gramStart"/>
-      <w:r>
-        <w:rPr>
-          <w:rFonts w:ascii="TH SarabunIT๙" w:eastAsia="Cordia New" w:hAnsi="TH SarabunIT๙" w:cs="TH SarabunIT๙"/>
-          <w:sz w:val="32"/>
-          <w:szCs w:val="32"/>
-          <w:u w:val="dotted"/>
-        </w:rPr>
-        <w:t>}{</w:t>
-      </w:r>
-      <w:proofErr w:type="gramEnd"/>
-      <w:r>
-        <w:rPr>
-          <w:rFonts w:ascii="TH SarabunIT๙" w:eastAsia="Cordia New" w:hAnsi="TH SarabunIT๙" w:cs="TH SarabunIT๙"/>
-          <w:sz w:val="32"/>
-          <w:szCs w:val="32"/>
-          <w:u w:val="dotted"/>
-        </w:rPr>
-        <w:t>name1}</w:t>
+      <w:r>
+        <w:rPr>
+          <w:rFonts w:ascii="TH SarabunIT๙" w:eastAsia="Cordia New" w:hAnsi="TH SarabunIT๙" w:cs="TH SarabunIT๙"/>
+          <w:sz w:val="32"/>
+          <w:szCs w:val="32"/>
+          <w:u w:val="dotted"/>
+        </w:rPr>
+        <w:t>}{name1}</w:t>
       </w:r>
       <w:r>
         <w:rPr>
@@ -2825,25 +2727,14 @@
         </w:rPr>
         <w:t>2</w:t>
       </w:r>
-      <w:proofErr w:type="gramStart"/>
-      <w:r>
-        <w:rPr>
-          <w:rFonts w:ascii="TH SarabunIT๙" w:eastAsia="Cordia New" w:hAnsi="TH SarabunIT๙" w:cs="TH SarabunIT๙"/>
-          <w:sz w:val="32"/>
-          <w:szCs w:val="32"/>
-          <w:u w:val="dotted"/>
-        </w:rPr>
-        <w:t>}{</w:t>
-      </w:r>
-      <w:proofErr w:type="gramEnd"/>
-      <w:r>
-        <w:rPr>
-          <w:rFonts w:ascii="TH SarabunIT๙" w:eastAsia="Cordia New" w:hAnsi="TH SarabunIT๙" w:cs="TH SarabunIT๙"/>
-          <w:sz w:val="32"/>
-          <w:szCs w:val="32"/>
-          <w:u w:val="dotted"/>
-        </w:rPr>
-        <w:t>name2}</w:t>
+      <w:r>
+        <w:rPr>
+          <w:rFonts w:ascii="TH SarabunIT๙" w:eastAsia="Cordia New" w:hAnsi="TH SarabunIT๙" w:cs="TH SarabunIT๙"/>
+          <w:sz w:val="32"/>
+          <w:szCs w:val="32"/>
+          <w:u w:val="dotted"/>
+        </w:rPr>
+        <w:t>}{name2}</w:t>
       </w:r>
       <w:r>
         <w:rPr>
@@ -3021,25 +2912,14 @@
         </w:rPr>
         <w:t>3</w:t>
       </w:r>
-      <w:proofErr w:type="gramStart"/>
-      <w:r>
-        <w:rPr>
-          <w:rFonts w:ascii="TH SarabunIT๙" w:eastAsia="Cordia New" w:hAnsi="TH SarabunIT๙" w:cs="TH SarabunIT๙"/>
-          <w:sz w:val="32"/>
-          <w:szCs w:val="32"/>
-          <w:u w:val="dotted"/>
-        </w:rPr>
-        <w:t>}{</w:t>
-      </w:r>
-      <w:proofErr w:type="gramEnd"/>
-      <w:r>
-        <w:rPr>
-          <w:rFonts w:ascii="TH SarabunIT๙" w:eastAsia="Cordia New" w:hAnsi="TH SarabunIT๙" w:cs="TH SarabunIT๙"/>
-          <w:sz w:val="32"/>
-          <w:szCs w:val="32"/>
-          <w:u w:val="dotted"/>
-        </w:rPr>
-        <w:t>name3}</w:t>
+      <w:r>
+        <w:rPr>
+          <w:rFonts w:ascii="TH SarabunIT๙" w:eastAsia="Cordia New" w:hAnsi="TH SarabunIT๙" w:cs="TH SarabunIT๙"/>
+          <w:sz w:val="32"/>
+          <w:szCs w:val="32"/>
+          <w:u w:val="dotted"/>
+        </w:rPr>
+        <w:t>}{name3}</w:t>
       </w:r>
       <w:r>
         <w:rPr>
@@ -3217,25 +3097,14 @@
         </w:rPr>
         <w:t>4</w:t>
       </w:r>
-      <w:proofErr w:type="gramStart"/>
-      <w:r>
-        <w:rPr>
-          <w:rFonts w:ascii="TH SarabunIT๙" w:eastAsia="Cordia New" w:hAnsi="TH SarabunIT๙" w:cs="TH SarabunIT๙"/>
-          <w:sz w:val="32"/>
-          <w:szCs w:val="32"/>
-          <w:u w:val="dotted"/>
-        </w:rPr>
-        <w:t>}{</w:t>
-      </w:r>
-      <w:proofErr w:type="gramEnd"/>
-      <w:r>
-        <w:rPr>
-          <w:rFonts w:ascii="TH SarabunIT๙" w:eastAsia="Cordia New" w:hAnsi="TH SarabunIT๙" w:cs="TH SarabunIT๙"/>
-          <w:sz w:val="32"/>
-          <w:szCs w:val="32"/>
-          <w:u w:val="dotted"/>
-        </w:rPr>
-        <w:t>name4}</w:t>
+      <w:r>
+        <w:rPr>
+          <w:rFonts w:ascii="TH SarabunIT๙" w:eastAsia="Cordia New" w:hAnsi="TH SarabunIT๙" w:cs="TH SarabunIT๙"/>
+          <w:sz w:val="32"/>
+          <w:szCs w:val="32"/>
+          <w:u w:val="dotted"/>
+        </w:rPr>
+        <w:t>}{name4}</w:t>
       </w:r>
       <w:r>
         <w:rPr>
@@ -3413,25 +3282,14 @@
         </w:rPr>
         <w:t>5</w:t>
       </w:r>
-      <w:proofErr w:type="gramStart"/>
-      <w:r>
-        <w:rPr>
-          <w:rFonts w:ascii="TH SarabunIT๙" w:eastAsia="Cordia New" w:hAnsi="TH SarabunIT๙" w:cs="TH SarabunIT๙"/>
-          <w:sz w:val="32"/>
-          <w:szCs w:val="32"/>
-          <w:u w:val="dotted"/>
-        </w:rPr>
-        <w:t>}{</w:t>
-      </w:r>
-      <w:proofErr w:type="gramEnd"/>
-      <w:r>
-        <w:rPr>
-          <w:rFonts w:ascii="TH SarabunIT๙" w:eastAsia="Cordia New" w:hAnsi="TH SarabunIT๙" w:cs="TH SarabunIT๙"/>
-          <w:sz w:val="32"/>
-          <w:szCs w:val="32"/>
-          <w:u w:val="dotted"/>
-        </w:rPr>
-        <w:t>name5}</w:t>
+      <w:r>
+        <w:rPr>
+          <w:rFonts w:ascii="TH SarabunIT๙" w:eastAsia="Cordia New" w:hAnsi="TH SarabunIT๙" w:cs="TH SarabunIT๙"/>
+          <w:sz w:val="32"/>
+          <w:szCs w:val="32"/>
+          <w:u w:val="dotted"/>
+        </w:rPr>
+        <w:t>}{name5}</w:t>
       </w:r>
       <w:r>
         <w:rPr>
@@ -3788,7 +3646,35 @@
           <w:szCs w:val="32"/>
           <w:cs/>
         </w:rPr>
-        <w:t>ขอทราบรายละเอียดเหตุเพลิงไหม้เกิด วันไหนเวลาใดและสิ้นสุดเวลาเท่าไร</w:t>
+        <w:t>ขอทราบรายละเอียดเหตุ</w:t>
+      </w:r>
+      <w:r>
+        <w:rPr>
+          <w:rFonts w:ascii="TH SarabunIT๙" w:eastAsia="Cordia New" w:hAnsi="TH SarabunIT๙" w:cs="TH SarabunIT๙"/>
+          <w:sz w:val="32"/>
+          <w:szCs w:val="32"/>
+        </w:rPr>
+        <w:t>{disater}</w:t>
+      </w:r>
+      <w:r>
+        <w:rPr>
+          <w:rFonts w:ascii="TH SarabunIT๙" w:eastAsia="Cordia New" w:hAnsi="TH SarabunIT๙" w:cs="TH SarabunIT๙" w:hint="cs"/>
+          <w:sz w:val="32"/>
+          <w:szCs w:val="32"/>
+          <w:cs/>
+        </w:rPr>
+        <w:t xml:space="preserve"> </w:t>
+      </w:r>
+      <w:bookmarkStart w:id="0" w:name="_GoBack"/>
+      <w:bookmarkEnd w:id="0"/>
+      <w:r>
+        <w:rPr>
+          <w:rFonts w:ascii="TH SarabunIT๙" w:eastAsia="Cordia New" w:hAnsi="TH SarabunIT๙" w:cs="TH SarabunIT๙" w:hint="cs"/>
+          <w:sz w:val="32"/>
+          <w:szCs w:val="32"/>
+          <w:cs/>
+        </w:rPr>
+        <w:t>เกิดวันไหนเวลาใดและสิ้นสุดเวลาเท่าไร</w:t>
       </w:r>
     </w:p>
     <w:p>
@@ -3849,27 +3735,7 @@
           <w:sz w:val="32"/>
           <w:szCs w:val="32"/>
         </w:rPr>
-        <w:t>{</w:t>
-      </w:r>
-      <w:proofErr w:type="spellStart"/>
-      <w:r>
-        <w:rPr>
-          <w:rFonts w:ascii="TH SarabunIT๙" w:eastAsia="Cordia New" w:hAnsi="TH SarabunIT๙" w:cs="TH SarabunIT๙"/>
-          <w:spacing w:val="-8"/>
-          <w:sz w:val="32"/>
-          <w:szCs w:val="32"/>
-        </w:rPr>
-        <w:t>discribtion</w:t>
-      </w:r>
-      <w:proofErr w:type="spellEnd"/>
-      <w:r>
-        <w:rPr>
-          <w:rFonts w:ascii="TH SarabunIT๙" w:eastAsia="Cordia New" w:hAnsi="TH SarabunIT๙" w:cs="TH SarabunIT๙"/>
-          <w:spacing w:val="-8"/>
-          <w:sz w:val="32"/>
-          <w:szCs w:val="32"/>
-        </w:rPr>
-        <w:t>}</w:t>
+        <w:t>{discribtion}</w:t>
       </w:r>
     </w:p>
     <w:p>
@@ -4232,8 +4098,6 @@
         </w:rPr>
         <w:t>{</w:t>
       </w:r>
-      <w:proofErr w:type="spellStart"/>
-      <w:proofErr w:type="gramStart"/>
       <w:r>
         <w:rPr>
           <w:rFonts w:ascii="TH SarabunIT๙" w:eastAsia="Cordia New" w:hAnsi="TH SarabunIT๙" w:cs="TH SarabunIT๙"/>
@@ -4242,8 +4106,6 @@
         </w:rPr>
         <w:t>copstation</w:t>
       </w:r>
-      <w:proofErr w:type="spellEnd"/>
-      <w:proofErr w:type="gramEnd"/>
       <w:r>
         <w:rPr>
           <w:rFonts w:ascii="TH SarabunIT๙" w:eastAsia="Cordia New" w:hAnsi="TH SarabunIT๙" w:cs="TH SarabunIT๙"/>
@@ -4377,23 +4239,46 @@
           <w:sz w:val="32"/>
           <w:szCs w:val="32"/>
         </w:rPr>
+        <w:t>{disater}</w:t>
+      </w:r>
+      <w:r>
+        <w:rPr>
+          <w:rFonts w:ascii="TH SarabunIT๙" w:eastAsia="Cordia New" w:hAnsi="TH SarabunIT๙" w:cs="TH SarabunIT๙" w:hint="cs"/>
+          <w:spacing w:val="-12"/>
+          <w:sz w:val="32"/>
+          <w:szCs w:val="32"/>
+          <w:cs/>
+        </w:rPr>
+        <w:t xml:space="preserve"> </w:t>
+      </w:r>
+      <w:r>
+        <w:rPr>
+          <w:rFonts w:ascii="TH SarabunIT๙" w:eastAsia="Cordia New" w:hAnsi="TH SarabunIT๙" w:cs="TH SarabunIT๙" w:hint="cs"/>
+          <w:sz w:val="32"/>
+          <w:szCs w:val="32"/>
+          <w:cs/>
+        </w:rPr>
+        <w:t xml:space="preserve">บ้านเลขที่ </w:t>
+      </w:r>
+      <w:r>
+        <w:rPr>
+          <w:rFonts w:ascii="TH SarabunIT๙" w:eastAsia="Cordia New" w:hAnsi="TH SarabunIT๙" w:cs="TH SarabunIT๙"/>
+          <w:sz w:val="32"/>
+          <w:szCs w:val="32"/>
+        </w:rPr>
         <w:t>{</w:t>
       </w:r>
-      <w:proofErr w:type="spellStart"/>
-      <w:r>
-        <w:rPr>
-          <w:rFonts w:ascii="TH SarabunIT๙" w:eastAsia="Cordia New" w:hAnsi="TH SarabunIT๙" w:cs="TH SarabunIT๙"/>
-          <w:spacing w:val="-12"/>
-          <w:sz w:val="32"/>
-          <w:szCs w:val="32"/>
-        </w:rPr>
-        <w:t>disater</w:t>
-      </w:r>
-      <w:proofErr w:type="spellEnd"/>
-      <w:r>
-        <w:rPr>
-          <w:rFonts w:ascii="TH SarabunIT๙" w:eastAsia="Cordia New" w:hAnsi="TH SarabunIT๙" w:cs="TH SarabunIT๙"/>
-          <w:spacing w:val="-12"/>
+      <w:r>
+        <w:rPr>
+          <w:rFonts w:ascii="TH SarabunIT๙" w:eastAsia="Cordia New" w:hAnsi="TH SarabunIT๙" w:cs="TH SarabunIT๙"/>
+          <w:sz w:val="32"/>
+          <w:szCs w:val="32"/>
+        </w:rPr>
+        <w:t>addresss_fire</w:t>
+      </w:r>
+      <w:r>
+        <w:rPr>
+          <w:rFonts w:ascii="TH SarabunIT๙" w:eastAsia="Cordia New" w:hAnsi="TH SarabunIT๙" w:cs="TH SarabunIT๙"/>
           <w:sz w:val="32"/>
           <w:szCs w:val="32"/>
         </w:rPr>
@@ -4402,7 +4287,6 @@
       <w:r>
         <w:rPr>
           <w:rFonts w:ascii="TH SarabunIT๙" w:eastAsia="Cordia New" w:hAnsi="TH SarabunIT๙" w:cs="TH SarabunIT๙" w:hint="cs"/>
-          <w:spacing w:val="-12"/>
           <w:sz w:val="32"/>
           <w:szCs w:val="32"/>
           <w:cs/>
@@ -4416,33 +4300,15 @@
           <w:szCs w:val="32"/>
           <w:cs/>
         </w:rPr>
-        <w:t xml:space="preserve">บ้านเลขที่ </w:t>
-      </w:r>
-      <w:r>
-        <w:rPr>
-          <w:rFonts w:ascii="TH SarabunIT๙" w:eastAsia="Cordia New" w:hAnsi="TH SarabunIT๙" w:cs="TH SarabunIT๙"/>
-          <w:sz w:val="32"/>
-          <w:szCs w:val="32"/>
-        </w:rPr>
-        <w:t>{</w:t>
-      </w:r>
-      <w:proofErr w:type="spellStart"/>
-      <w:r>
-        <w:rPr>
-          <w:rFonts w:ascii="TH SarabunIT๙" w:eastAsia="Cordia New" w:hAnsi="TH SarabunIT๙" w:cs="TH SarabunIT๙"/>
-          <w:sz w:val="32"/>
-          <w:szCs w:val="32"/>
-        </w:rPr>
-        <w:t>addresss_fire</w:t>
-      </w:r>
-      <w:proofErr w:type="spellEnd"/>
-      <w:r>
-        <w:rPr>
-          <w:rFonts w:ascii="TH SarabunIT๙" w:eastAsia="Cordia New" w:hAnsi="TH SarabunIT๙" w:cs="TH SarabunIT๙"/>
-          <w:sz w:val="32"/>
-          <w:szCs w:val="32"/>
-        </w:rPr>
-        <w:t>}</w:t>
+        <w:t>ซอย/ถนน</w:t>
+      </w:r>
+      <w:r>
+        <w:rPr>
+          <w:rFonts w:ascii="TH SarabunIT๙" w:eastAsia="Cordia New" w:hAnsi="TH SarabunIT๙" w:cs="TH SarabunIT๙"/>
+          <w:sz w:val="32"/>
+          <w:szCs w:val="32"/>
+        </w:rPr>
+        <w:t>{road_fire}</w:t>
       </w:r>
       <w:r>
         <w:rPr>
@@ -4460,50 +4326,6 @@
           <w:szCs w:val="32"/>
           <w:cs/>
         </w:rPr>
-        <w:t>ซอย/ถนน</w:t>
-      </w:r>
-      <w:r>
-        <w:rPr>
-          <w:rFonts w:ascii="TH SarabunIT๙" w:eastAsia="Cordia New" w:hAnsi="TH SarabunIT๙" w:cs="TH SarabunIT๙"/>
-          <w:sz w:val="32"/>
-          <w:szCs w:val="32"/>
-        </w:rPr>
-        <w:t>{</w:t>
-      </w:r>
-      <w:proofErr w:type="spellStart"/>
-      <w:r>
-        <w:rPr>
-          <w:rFonts w:ascii="TH SarabunIT๙" w:eastAsia="Cordia New" w:hAnsi="TH SarabunIT๙" w:cs="TH SarabunIT๙"/>
-          <w:sz w:val="32"/>
-          <w:szCs w:val="32"/>
-        </w:rPr>
-        <w:t>road_fire</w:t>
-      </w:r>
-      <w:proofErr w:type="spellEnd"/>
-      <w:r>
-        <w:rPr>
-          <w:rFonts w:ascii="TH SarabunIT๙" w:eastAsia="Cordia New" w:hAnsi="TH SarabunIT๙" w:cs="TH SarabunIT๙"/>
-          <w:sz w:val="32"/>
-          <w:szCs w:val="32"/>
-        </w:rPr>
-        <w:t>}</w:t>
-      </w:r>
-      <w:r>
-        <w:rPr>
-          <w:rFonts w:ascii="TH SarabunIT๙" w:eastAsia="Cordia New" w:hAnsi="TH SarabunIT๙" w:cs="TH SarabunIT๙" w:hint="cs"/>
-          <w:sz w:val="32"/>
-          <w:szCs w:val="32"/>
-          <w:cs/>
-        </w:rPr>
-        <w:t xml:space="preserve"> </w:t>
-      </w:r>
-      <w:r>
-        <w:rPr>
-          <w:rFonts w:ascii="TH SarabunIT๙" w:eastAsia="Cordia New" w:hAnsi="TH SarabunIT๙" w:cs="TH SarabunIT๙" w:hint="cs"/>
-          <w:sz w:val="32"/>
-          <w:szCs w:val="32"/>
-          <w:cs/>
-        </w:rPr>
         <w:t>แขวง</w:t>
       </w:r>
       <w:r>
@@ -4512,25 +4334,7 @@
           <w:sz w:val="32"/>
           <w:szCs w:val="32"/>
         </w:rPr>
-        <w:t>{</w:t>
-      </w:r>
-      <w:proofErr w:type="spellStart"/>
-      <w:r>
-        <w:rPr>
-          <w:rFonts w:ascii="TH SarabunIT๙" w:eastAsia="Cordia New" w:hAnsi="TH SarabunIT๙" w:cs="TH SarabunIT๙"/>
-          <w:sz w:val="32"/>
-          <w:szCs w:val="32"/>
-        </w:rPr>
-        <w:t>tambol_fire</w:t>
-      </w:r>
-      <w:proofErr w:type="spellEnd"/>
-      <w:r>
-        <w:rPr>
-          <w:rFonts w:ascii="TH SarabunIT๙" w:eastAsia="Cordia New" w:hAnsi="TH SarabunIT๙" w:cs="TH SarabunIT๙"/>
-          <w:sz w:val="32"/>
-          <w:szCs w:val="32"/>
-        </w:rPr>
-        <w:t>}</w:t>
+        <w:t>{tambol_fire}</w:t>
       </w:r>
       <w:r>
         <w:rPr>
@@ -4640,23 +4444,55 @@
           <w:sz w:val="32"/>
           <w:szCs w:val="32"/>
         </w:rPr>
+        <w:t>{disater}</w:t>
+      </w:r>
+      <w:r>
+        <w:rPr>
+          <w:rFonts w:ascii="TH SarabunIT๙" w:eastAsia="Cordia New" w:hAnsi="TH SarabunIT๙" w:cs="TH SarabunIT๙" w:hint="cs"/>
+          <w:spacing w:val="-12"/>
+          <w:sz w:val="32"/>
+          <w:szCs w:val="32"/>
+          <w:cs/>
+        </w:rPr>
+        <w:t xml:space="preserve"> </w:t>
+      </w:r>
+      <w:r>
+        <w:rPr>
+          <w:rFonts w:ascii="TH SarabunIT๙" w:eastAsia="Cordia New" w:hAnsi="TH SarabunIT๙" w:cs="TH SarabunIT๙" w:hint="cs"/>
+          <w:sz w:val="32"/>
+          <w:szCs w:val="32"/>
+          <w:cs/>
+        </w:rPr>
+        <w:t>บ้านเลขที่</w:t>
+      </w:r>
+      <w:r>
+        <w:rPr>
+          <w:rFonts w:ascii="TH SarabunIT๙" w:eastAsia="Cordia New" w:hAnsi="TH SarabunIT๙" w:cs="TH SarabunIT๙" w:hint="cs"/>
+          <w:sz w:val="32"/>
+          <w:szCs w:val="32"/>
+          <w:cs/>
+        </w:rPr>
+        <w:t xml:space="preserve"> </w:t>
+      </w:r>
+      <w:r>
+        <w:rPr>
+          <w:rFonts w:ascii="TH SarabunIT๙" w:eastAsia="Cordia New" w:hAnsi="TH SarabunIT๙" w:cs="TH SarabunIT๙"/>
+          <w:sz w:val="32"/>
+          <w:szCs w:val="32"/>
+        </w:rPr>
         <w:t>{</w:t>
       </w:r>
-      <w:proofErr w:type="spellStart"/>
-      <w:r>
-        <w:rPr>
-          <w:rFonts w:ascii="TH SarabunIT๙" w:eastAsia="Cordia New" w:hAnsi="TH SarabunIT๙" w:cs="TH SarabunIT๙"/>
-          <w:spacing w:val="-12"/>
-          <w:sz w:val="32"/>
-          <w:szCs w:val="32"/>
-        </w:rPr>
-        <w:t>disater</w:t>
-      </w:r>
-      <w:proofErr w:type="spellEnd"/>
-      <w:r>
-        <w:rPr>
-          <w:rFonts w:ascii="TH SarabunIT๙" w:eastAsia="Cordia New" w:hAnsi="TH SarabunIT๙" w:cs="TH SarabunIT๙"/>
-          <w:spacing w:val="-12"/>
+      <w:r>
+        <w:rPr>
+          <w:rFonts w:ascii="TH SarabunIT๙" w:eastAsia="Cordia New" w:hAnsi="TH SarabunIT๙" w:cs="TH SarabunIT๙"/>
+          <w:sz w:val="32"/>
+          <w:szCs w:val="32"/>
+        </w:rPr>
+        <w:t>addresss_fire</w:t>
+      </w:r>
+      <w:r>
+        <w:rPr>
+          <w:rFonts w:ascii="TH SarabunIT๙" w:eastAsia="Cordia New" w:hAnsi="TH SarabunIT๙" w:cs="TH SarabunIT๙"/>
           <w:sz w:val="32"/>
           <w:szCs w:val="32"/>
         </w:rPr>
@@ -4665,7 +4501,6 @@
       <w:r>
         <w:rPr>
           <w:rFonts w:ascii="TH SarabunIT๙" w:eastAsia="Cordia New" w:hAnsi="TH SarabunIT๙" w:cs="TH SarabunIT๙" w:hint="cs"/>
-          <w:spacing w:val="-12"/>
           <w:sz w:val="32"/>
           <w:szCs w:val="32"/>
           <w:cs/>
@@ -4679,7 +4514,15 @@
           <w:szCs w:val="32"/>
           <w:cs/>
         </w:rPr>
-        <w:t>บ้านเลขที่</w:t>
+        <w:t>ซอย/ถนน</w:t>
+      </w:r>
+      <w:r>
+        <w:rPr>
+          <w:rFonts w:ascii="TH SarabunIT๙" w:eastAsia="Cordia New" w:hAnsi="TH SarabunIT๙" w:cs="TH SarabunIT๙"/>
+          <w:sz w:val="32"/>
+          <w:szCs w:val="32"/>
+        </w:rPr>
+        <w:t>{road_fire}</w:t>
       </w:r>
       <w:r>
         <w:rPr>
@@ -4692,85 +4535,6 @@
       </w:r>
       <w:r>
         <w:rPr>
-          <w:rFonts w:ascii="TH SarabunIT๙" w:eastAsia="Cordia New" w:hAnsi="TH SarabunIT๙" w:cs="TH SarabunIT๙"/>
-          <w:sz w:val="32"/>
-          <w:szCs w:val="32"/>
-        </w:rPr>
-        <w:t>{</w:t>
-      </w:r>
-      <w:proofErr w:type="spellStart"/>
-      <w:r>
-        <w:rPr>
-          <w:rFonts w:ascii="TH SarabunIT๙" w:eastAsia="Cordia New" w:hAnsi="TH SarabunIT๙" w:cs="TH SarabunIT๙"/>
-          <w:sz w:val="32"/>
-          <w:szCs w:val="32"/>
-        </w:rPr>
-        <w:t>addresss_fire</w:t>
-      </w:r>
-      <w:proofErr w:type="spellEnd"/>
-      <w:r>
-        <w:rPr>
-          <w:rFonts w:ascii="TH SarabunIT๙" w:eastAsia="Cordia New" w:hAnsi="TH SarabunIT๙" w:cs="TH SarabunIT๙"/>
-          <w:sz w:val="32"/>
-          <w:szCs w:val="32"/>
-        </w:rPr>
-        <w:t>}</w:t>
-      </w:r>
-      <w:r>
-        <w:rPr>
-          <w:rFonts w:ascii="TH SarabunIT๙" w:eastAsia="Cordia New" w:hAnsi="TH SarabunIT๙" w:cs="TH SarabunIT๙" w:hint="cs"/>
-          <w:sz w:val="32"/>
-          <w:szCs w:val="32"/>
-          <w:cs/>
-        </w:rPr>
-        <w:t xml:space="preserve"> </w:t>
-      </w:r>
-      <w:r>
-        <w:rPr>
-          <w:rFonts w:ascii="TH SarabunIT๙" w:eastAsia="Cordia New" w:hAnsi="TH SarabunIT๙" w:cs="TH SarabunIT๙" w:hint="cs"/>
-          <w:sz w:val="32"/>
-          <w:szCs w:val="32"/>
-          <w:cs/>
-        </w:rPr>
-        <w:t>ซอย/ถนน</w:t>
-      </w:r>
-      <w:r>
-        <w:rPr>
-          <w:rFonts w:ascii="TH SarabunIT๙" w:eastAsia="Cordia New" w:hAnsi="TH SarabunIT๙" w:cs="TH SarabunIT๙"/>
-          <w:sz w:val="32"/>
-          <w:szCs w:val="32"/>
-        </w:rPr>
-        <w:t>{</w:t>
-      </w:r>
-      <w:proofErr w:type="spellStart"/>
-      <w:r>
-        <w:rPr>
-          <w:rFonts w:ascii="TH SarabunIT๙" w:eastAsia="Cordia New" w:hAnsi="TH SarabunIT๙" w:cs="TH SarabunIT๙"/>
-          <w:sz w:val="32"/>
-          <w:szCs w:val="32"/>
-        </w:rPr>
-        <w:t>road_fire</w:t>
-      </w:r>
-      <w:proofErr w:type="spellEnd"/>
-      <w:r>
-        <w:rPr>
-          <w:rFonts w:ascii="TH SarabunIT๙" w:eastAsia="Cordia New" w:hAnsi="TH SarabunIT๙" w:cs="TH SarabunIT๙"/>
-          <w:sz w:val="32"/>
-          <w:szCs w:val="32"/>
-        </w:rPr>
-        <w:t>}</w:t>
-      </w:r>
-      <w:r>
-        <w:rPr>
-          <w:rFonts w:ascii="TH SarabunIT๙" w:eastAsia="Cordia New" w:hAnsi="TH SarabunIT๙" w:cs="TH SarabunIT๙" w:hint="cs"/>
-          <w:sz w:val="32"/>
-          <w:szCs w:val="32"/>
-          <w:cs/>
-        </w:rPr>
-        <w:t xml:space="preserve"> </w:t>
-      </w:r>
-      <w:r>
-        <w:rPr>
           <w:rFonts w:ascii="TH SarabunIT๙" w:eastAsia="Cordia New" w:hAnsi="TH SarabunIT๙" w:cs="TH SarabunIT๙" w:hint="cs"/>
           <w:sz w:val="32"/>
           <w:szCs w:val="32"/>
@@ -4784,25 +4548,7 @@
           <w:sz w:val="32"/>
           <w:szCs w:val="32"/>
         </w:rPr>
-        <w:t>{</w:t>
-      </w:r>
-      <w:proofErr w:type="spellStart"/>
-      <w:r>
-        <w:rPr>
-          <w:rFonts w:ascii="TH SarabunIT๙" w:eastAsia="Cordia New" w:hAnsi="TH SarabunIT๙" w:cs="TH SarabunIT๙"/>
-          <w:sz w:val="32"/>
-          <w:szCs w:val="32"/>
-        </w:rPr>
-        <w:t>tambol_fire</w:t>
-      </w:r>
-      <w:proofErr w:type="spellEnd"/>
-      <w:r>
-        <w:rPr>
-          <w:rFonts w:ascii="TH SarabunIT๙" w:eastAsia="Cordia New" w:hAnsi="TH SarabunIT๙" w:cs="TH SarabunIT๙"/>
-          <w:sz w:val="32"/>
-          <w:szCs w:val="32"/>
-        </w:rPr>
-        <w:t>}</w:t>
+        <w:t>{tambol_fire}</w:t>
       </w:r>
       <w:r>
         <w:rPr>
@@ -5109,25 +4855,7 @@
           <w:sz w:val="32"/>
           <w:szCs w:val="32"/>
         </w:rPr>
-        <w:t>{</w:t>
-      </w:r>
-      <w:proofErr w:type="spellStart"/>
-      <w:r>
-        <w:rPr>
-          <w:rFonts w:ascii="TH SarabunIT๙" w:eastAsia="Cordia New" w:hAnsi="TH SarabunIT๙" w:cs="TH SarabunIT๙"/>
-          <w:sz w:val="32"/>
-          <w:szCs w:val="32"/>
-        </w:rPr>
-        <w:t>full_name</w:t>
-      </w:r>
-      <w:proofErr w:type="spellEnd"/>
-      <w:r>
-        <w:rPr>
-          <w:rFonts w:ascii="TH SarabunIT๙" w:eastAsia="Cordia New" w:hAnsi="TH SarabunIT๙" w:cs="TH SarabunIT๙"/>
-          <w:sz w:val="32"/>
-          <w:szCs w:val="32"/>
-        </w:rPr>
-        <w:t>}</w:t>
+        <w:t>{full_name}</w:t>
       </w:r>
       <w:r>
         <w:rPr>
@@ -5570,27 +5298,7 @@
           <w:szCs w:val="32"/>
           <w:u w:val="dotted"/>
         </w:rPr>
-        <w:t>{</w:t>
-      </w:r>
-      <w:proofErr w:type="spellStart"/>
-      <w:r>
-        <w:rPr>
-          <w:rFonts w:ascii="TH SarabunIT๙" w:hAnsi="TH SarabunIT๙" w:cs="TH SarabunIT๙"/>
-          <w:sz w:val="32"/>
-          <w:szCs w:val="32"/>
-          <w:u w:val="dotted"/>
-        </w:rPr>
-        <w:t>tday</w:t>
-      </w:r>
-      <w:proofErr w:type="spellEnd"/>
-      <w:r>
-        <w:rPr>
-          <w:rFonts w:ascii="TH SarabunIT๙" w:hAnsi="TH SarabunIT๙" w:cs="TH SarabunIT๙"/>
-          <w:sz w:val="32"/>
-          <w:szCs w:val="32"/>
-          <w:u w:val="dotted"/>
-        </w:rPr>
-        <w:t>}</w:t>
+        <w:t>{tday}</w:t>
       </w:r>
       <w:r>
         <w:rPr>
@@ -5667,27 +5375,7 @@
           <w:szCs w:val="32"/>
           <w:u w:val="dotted"/>
         </w:rPr>
-        <w:t>{prename}{</w:t>
-      </w:r>
-      <w:proofErr w:type="spellStart"/>
-      <w:r>
-        <w:rPr>
-          <w:rFonts w:ascii="TH SarabunIT๙" w:eastAsia="Cordia New" w:hAnsi="TH SarabunIT๙" w:cs="TH SarabunIT๙"/>
-          <w:sz w:val="32"/>
-          <w:szCs w:val="32"/>
-          <w:u w:val="dotted"/>
-        </w:rPr>
-        <w:t>full_name</w:t>
-      </w:r>
-      <w:proofErr w:type="spellEnd"/>
-      <w:r>
-        <w:rPr>
-          <w:rFonts w:ascii="TH SarabunIT๙" w:eastAsia="Cordia New" w:hAnsi="TH SarabunIT๙" w:cs="TH SarabunIT๙"/>
-          <w:sz w:val="32"/>
-          <w:szCs w:val="32"/>
-          <w:u w:val="dotted"/>
-        </w:rPr>
-        <w:t>}</w:t>
+        <w:t>{prename}{full_name}</w:t>
       </w:r>
       <w:r>
         <w:rPr>
@@ -5819,27 +5507,7 @@
           <w:szCs w:val="32"/>
           <w:u w:val="dotted"/>
         </w:rPr>
-        <w:t>{</w:t>
-      </w:r>
-      <w:proofErr w:type="spellStart"/>
-      <w:r>
-        <w:rPr>
-          <w:rFonts w:ascii="TH SarabunIT๙" w:hAnsi="TH SarabunIT๙" w:cs="TH SarabunIT๙"/>
-          <w:sz w:val="32"/>
-          <w:szCs w:val="32"/>
-          <w:u w:val="dotted"/>
-        </w:rPr>
-        <w:t>addresss_fire</w:t>
-      </w:r>
-      <w:proofErr w:type="spellEnd"/>
-      <w:r>
-        <w:rPr>
-          <w:rFonts w:ascii="TH SarabunIT๙" w:hAnsi="TH SarabunIT๙" w:cs="TH SarabunIT๙"/>
-          <w:sz w:val="32"/>
-          <w:szCs w:val="32"/>
-          <w:u w:val="dotted"/>
-        </w:rPr>
-        <w:t>}</w:t>
+        <w:t>{addresss_fire}</w:t>
       </w:r>
       <w:r>
         <w:rPr>
@@ -5886,27 +5554,7 @@
           <w:szCs w:val="32"/>
           <w:u w:val="dotted"/>
         </w:rPr>
-        <w:t>{</w:t>
-      </w:r>
-      <w:proofErr w:type="spellStart"/>
-      <w:r>
-        <w:rPr>
-          <w:rFonts w:ascii="TH SarabunIT๙" w:hAnsi="TH SarabunIT๙" w:cs="TH SarabunIT๙"/>
-          <w:sz w:val="32"/>
-          <w:szCs w:val="32"/>
-          <w:u w:val="dotted"/>
-        </w:rPr>
-        <w:t>road_fire</w:t>
-      </w:r>
-      <w:proofErr w:type="spellEnd"/>
-      <w:r>
-        <w:rPr>
-          <w:rFonts w:ascii="TH SarabunIT๙" w:hAnsi="TH SarabunIT๙" w:cs="TH SarabunIT๙"/>
-          <w:sz w:val="32"/>
-          <w:szCs w:val="32"/>
-          <w:u w:val="dotted"/>
-        </w:rPr>
-        <w:t>}</w:t>
+        <w:t>{road_fire}</w:t>
       </w:r>
       <w:r>
         <w:rPr>
@@ -5953,27 +5601,7 @@
           <w:szCs w:val="32"/>
           <w:u w:val="dotted"/>
         </w:rPr>
-        <w:t>{</w:t>
-      </w:r>
-      <w:proofErr w:type="spellStart"/>
-      <w:r>
-        <w:rPr>
-          <w:rFonts w:ascii="TH SarabunIT๙" w:hAnsi="TH SarabunIT๙" w:cs="TH SarabunIT๙"/>
-          <w:sz w:val="32"/>
-          <w:szCs w:val="32"/>
-          <w:u w:val="dotted"/>
-        </w:rPr>
-        <w:t>tambol_fire</w:t>
-      </w:r>
-      <w:proofErr w:type="spellEnd"/>
-      <w:r>
-        <w:rPr>
-          <w:rFonts w:ascii="TH SarabunIT๙" w:hAnsi="TH SarabunIT๙" w:cs="TH SarabunIT๙"/>
-          <w:sz w:val="32"/>
-          <w:szCs w:val="32"/>
-          <w:u w:val="dotted"/>
-        </w:rPr>
-        <w:t xml:space="preserve">} </w:t>
+        <w:t xml:space="preserve">{tambol_fire} </w:t>
       </w:r>
       <w:r>
         <w:rPr>
@@ -6047,17 +5675,7 @@
           <w:szCs w:val="32"/>
           <w:u w:val="dotted"/>
         </w:rPr>
-        <w:t xml:space="preserve">  {</w:t>
-      </w:r>
-      <w:proofErr w:type="spellStart"/>
-      <w:r>
-        <w:rPr>
-          <w:rFonts w:ascii="TH SarabunIT๙" w:hAnsi="TH SarabunIT๙" w:cs="TH SarabunIT๙"/>
-          <w:sz w:val="32"/>
-          <w:szCs w:val="32"/>
-          <w:u w:val="dotted"/>
-        </w:rPr>
-        <w:t>tel_fire</w:t>
+        <w:t xml:space="preserve">  {tel_fire</w:t>
       </w:r>
       <w:r>
         <w:rPr>
@@ -6068,7 +5686,6 @@
         </w:rPr>
         <w:t>_slice</w:t>
       </w:r>
-      <w:proofErr w:type="spellEnd"/>
       <w:r>
         <w:rPr>
           <w:rFonts w:ascii="TH SarabunIT๙" w:hAnsi="TH SarabunIT๙" w:cs="TH SarabunIT๙"/>
@@ -6338,7 +5955,6 @@
         </w:rPr>
         <w:t>{</w:t>
       </w:r>
-      <w:proofErr w:type="spellStart"/>
       <w:r>
         <w:rPr>
           <w:rFonts w:ascii="TH SarabunIT๙" w:eastAsia="Cordia New" w:hAnsi="TH SarabunIT๙" w:cs="TH SarabunIT๙"/>
@@ -6348,7 +5964,6 @@
         </w:rPr>
         <w:t>disater</w:t>
       </w:r>
-      <w:proofErr w:type="spellEnd"/>
       <w:r>
         <w:rPr>
           <w:rFonts w:ascii="TH SarabunIT๙" w:eastAsia="Cordia New" w:hAnsi="TH SarabunIT๙" w:cs="TH SarabunIT๙"/>
@@ -6529,27 +6144,7 @@
           <w:szCs w:val="32"/>
           <w:u w:val="dotted"/>
         </w:rPr>
-        <w:t>{</w:t>
-      </w:r>
-      <w:proofErr w:type="gramStart"/>
-      <w:r>
-        <w:rPr>
-          <w:rFonts w:ascii="TH SarabunIT๙" w:hAnsi="TH SarabunIT๙" w:cs="TH SarabunIT๙"/>
-          <w:sz w:val="32"/>
-          <w:szCs w:val="32"/>
-          <w:u w:val="dotted"/>
-        </w:rPr>
-        <w:t>damage</w:t>
-      </w:r>
-      <w:proofErr w:type="gramEnd"/>
-      <w:r>
-        <w:rPr>
-          <w:rFonts w:ascii="TH SarabunIT๙" w:hAnsi="TH SarabunIT๙" w:cs="TH SarabunIT๙"/>
-          <w:sz w:val="32"/>
-          <w:szCs w:val="32"/>
-          <w:u w:val="dotted"/>
-        </w:rPr>
-        <w:t>}</w:t>
+        <w:t>{damage}</w:t>
       </w:r>
       <w:r>
         <w:rPr>
@@ -8235,25 +7830,7 @@
           <w:sz w:val="32"/>
           <w:szCs w:val="32"/>
         </w:rPr>
-        <w:t>{prename}{</w:t>
-      </w:r>
-      <w:proofErr w:type="spellStart"/>
-      <w:r>
-        <w:rPr>
-          <w:rFonts w:ascii="TH SarabunIT๙" w:hAnsi="TH SarabunIT๙" w:cs="TH SarabunIT๙"/>
-          <w:sz w:val="32"/>
-          <w:szCs w:val="32"/>
-        </w:rPr>
-        <w:t>full_name</w:t>
-      </w:r>
-      <w:proofErr w:type="spellEnd"/>
-      <w:r>
-        <w:rPr>
-          <w:rFonts w:ascii="TH SarabunIT๙" w:hAnsi="TH SarabunIT๙" w:cs="TH SarabunIT๙"/>
-          <w:sz w:val="32"/>
-          <w:szCs w:val="32"/>
-        </w:rPr>
-        <w:t>}</w:t>
+        <w:t>{prename}{full_name}</w:t>
       </w:r>
       <w:r>
         <w:rPr>
@@ -8857,27 +8434,7 @@
           <w:szCs w:val="32"/>
           <w:u w:val="dotted"/>
         </w:rPr>
-        <w:t>{</w:t>
-      </w:r>
-      <w:proofErr w:type="spellStart"/>
-      <w:r>
-        <w:rPr>
-          <w:rFonts w:ascii="TH SarabunIT๙" w:hAnsi="TH SarabunIT๙" w:cs="TH SarabunIT๙"/>
-          <w:sz w:val="32"/>
-          <w:szCs w:val="32"/>
-          <w:u w:val="dotted"/>
-        </w:rPr>
-        <w:t>tday</w:t>
-      </w:r>
-      <w:proofErr w:type="spellEnd"/>
-      <w:r>
-        <w:rPr>
-          <w:rFonts w:ascii="TH SarabunIT๙" w:hAnsi="TH SarabunIT๙" w:cs="TH SarabunIT๙"/>
-          <w:sz w:val="32"/>
-          <w:szCs w:val="32"/>
-          <w:u w:val="dotted"/>
-        </w:rPr>
-        <w:t>}</w:t>
+        <w:t>{tday}</w:t>
       </w:r>
       <w:r>
         <w:rPr>
@@ -8943,27 +8500,7 @@
           <w:szCs w:val="32"/>
           <w:u w:val="dotted"/>
         </w:rPr>
-        <w:t>{prename}{</w:t>
-      </w:r>
-      <w:proofErr w:type="spellStart"/>
-      <w:r>
-        <w:rPr>
-          <w:rFonts w:ascii="TH SarabunIT๙" w:hAnsi="TH SarabunIT๙" w:cs="TH SarabunIT๙"/>
-          <w:sz w:val="32"/>
-          <w:szCs w:val="32"/>
-          <w:u w:val="dotted"/>
-        </w:rPr>
-        <w:t>full_name</w:t>
-      </w:r>
-      <w:proofErr w:type="spellEnd"/>
-      <w:r>
-        <w:rPr>
-          <w:rFonts w:ascii="TH SarabunIT๙" w:hAnsi="TH SarabunIT๙" w:cs="TH SarabunIT๙"/>
-          <w:sz w:val="32"/>
-          <w:szCs w:val="32"/>
-          <w:u w:val="dotted"/>
-        </w:rPr>
-        <w:t>}</w:t>
+        <w:t>{prename}{full_name}</w:t>
       </w:r>
       <w:r>
         <w:rPr>
@@ -9001,17 +8538,7 @@
           <w:szCs w:val="32"/>
           <w:u w:val="dotted"/>
         </w:rPr>
-        <w:t>{</w:t>
-      </w:r>
-      <w:proofErr w:type="spellStart"/>
-      <w:r>
-        <w:rPr>
-          <w:rFonts w:ascii="TH SarabunIT๙" w:hAnsi="TH SarabunIT๙" w:cs="TH SarabunIT๙"/>
-          <w:sz w:val="32"/>
-          <w:szCs w:val="32"/>
-          <w:u w:val="dotted"/>
-        </w:rPr>
-        <w:t>addres</w:t>
+        <w:t>{addres</w:t>
       </w:r>
       <w:r>
         <w:rPr>
@@ -9029,17 +8556,7 @@
           <w:szCs w:val="32"/>
           <w:u w:val="dotted"/>
         </w:rPr>
-        <w:t>s_fire</w:t>
-      </w:r>
-      <w:proofErr w:type="spellEnd"/>
-      <w:r>
-        <w:rPr>
-          <w:rFonts w:ascii="TH SarabunIT๙" w:hAnsi="TH SarabunIT๙" w:cs="TH SarabunIT๙"/>
-          <w:sz w:val="32"/>
-          <w:szCs w:val="32"/>
-          <w:u w:val="dotted"/>
-        </w:rPr>
-        <w:t>}</w:t>
+        <w:t>s_fire}</w:t>
       </w:r>
       <w:r>
         <w:rPr>
@@ -9077,27 +8594,7 @@
           <w:szCs w:val="32"/>
           <w:u w:val="dotted"/>
         </w:rPr>
-        <w:t>{</w:t>
-      </w:r>
-      <w:proofErr w:type="spellStart"/>
-      <w:r>
-        <w:rPr>
-          <w:rFonts w:ascii="TH SarabunIT๙" w:hAnsi="TH SarabunIT๙" w:cs="TH SarabunIT๙"/>
-          <w:sz w:val="32"/>
-          <w:szCs w:val="32"/>
-          <w:u w:val="dotted"/>
-        </w:rPr>
-        <w:t>road_fire</w:t>
-      </w:r>
-      <w:proofErr w:type="spellEnd"/>
-      <w:r>
-        <w:rPr>
-          <w:rFonts w:ascii="TH SarabunIT๙" w:hAnsi="TH SarabunIT๙" w:cs="TH SarabunIT๙"/>
-          <w:sz w:val="32"/>
-          <w:szCs w:val="32"/>
-          <w:u w:val="dotted"/>
-        </w:rPr>
-        <w:t>}</w:t>
+        <w:t>{road_fire}</w:t>
       </w:r>
       <w:r>
         <w:rPr>
@@ -9135,27 +8632,7 @@
           <w:szCs w:val="32"/>
           <w:u w:val="dotted"/>
         </w:rPr>
-        <w:t>{</w:t>
-      </w:r>
-      <w:proofErr w:type="spellStart"/>
-      <w:r>
-        <w:rPr>
-          <w:rFonts w:ascii="TH SarabunIT๙" w:hAnsi="TH SarabunIT๙" w:cs="TH SarabunIT๙"/>
-          <w:sz w:val="32"/>
-          <w:szCs w:val="32"/>
-          <w:u w:val="dotted"/>
-        </w:rPr>
-        <w:t>tambol_fire</w:t>
-      </w:r>
-      <w:proofErr w:type="spellEnd"/>
-      <w:r>
-        <w:rPr>
-          <w:rFonts w:ascii="TH SarabunIT๙" w:hAnsi="TH SarabunIT๙" w:cs="TH SarabunIT๙"/>
-          <w:sz w:val="32"/>
-          <w:szCs w:val="32"/>
-          <w:u w:val="dotted"/>
-        </w:rPr>
-        <w:t>}</w:t>
+        <w:t>{tambol_fire}</w:t>
       </w:r>
       <w:r>
         <w:rPr>
@@ -9300,27 +8777,7 @@
           <w:szCs w:val="32"/>
           <w:cs/>
         </w:rPr>
-        <w:t xml:space="preserve"> </w:t>
-      </w:r>
-      <w:proofErr w:type="spellStart"/>
-      <w:r>
-        <w:rPr>
-          <w:rFonts w:ascii="TH SarabunIT๙" w:hAnsi="TH SarabunIT๙" w:cs="TH SarabunIT๙" w:hint="cs"/>
-          <w:sz w:val="32"/>
-          <w:szCs w:val="32"/>
-          <w:cs/>
-        </w:rPr>
-        <w:t>วาต</w:t>
-      </w:r>
-      <w:proofErr w:type="spellEnd"/>
-      <w:r>
-        <w:rPr>
-          <w:rFonts w:ascii="TH SarabunIT๙" w:hAnsi="TH SarabunIT๙" w:cs="TH SarabunIT๙" w:hint="cs"/>
-          <w:sz w:val="32"/>
-          <w:szCs w:val="32"/>
-          <w:cs/>
-        </w:rPr>
-        <w:t xml:space="preserve">ภัย </w:t>
+        <w:t xml:space="preserve"> วาตภัย </w:t>
       </w:r>
       <w:r>
         <w:rPr>
@@ -10343,25 +9800,7 @@
           <w:sz w:val="32"/>
           <w:szCs w:val="32"/>
         </w:rPr>
-        <w:t>{prename}{</w:t>
-      </w:r>
-      <w:proofErr w:type="spellStart"/>
-      <w:r>
-        <w:rPr>
-          <w:rFonts w:ascii="TH SarabunIT๙" w:hAnsi="TH SarabunIT๙" w:cs="TH SarabunIT๙"/>
-          <w:sz w:val="32"/>
-          <w:szCs w:val="32"/>
-        </w:rPr>
-        <w:t>full_name</w:t>
-      </w:r>
-      <w:proofErr w:type="spellEnd"/>
-      <w:r>
-        <w:rPr>
-          <w:rFonts w:ascii="TH SarabunIT๙" w:hAnsi="TH SarabunIT๙" w:cs="TH SarabunIT๙"/>
-          <w:sz w:val="32"/>
-          <w:szCs w:val="32"/>
-        </w:rPr>
-        <w:t>}</w:t>
+        <w:t>{prename}{full_name}</w:t>
       </w:r>
       <w:r>
         <w:rPr>
@@ -10449,27 +9888,7 @@
           <w:szCs w:val="32"/>
           <w:u w:val="dotted"/>
         </w:rPr>
-        <w:t>{</w:t>
-      </w:r>
-      <w:proofErr w:type="spellStart"/>
-      <w:r>
-        <w:rPr>
-          <w:rFonts w:ascii="TH SarabunIT๙" w:hAnsi="TH SarabunIT๙" w:cs="TH SarabunIT๙"/>
-          <w:sz w:val="32"/>
-          <w:szCs w:val="32"/>
-          <w:u w:val="dotted"/>
-        </w:rPr>
-        <w:t>disater</w:t>
-      </w:r>
-      <w:proofErr w:type="spellEnd"/>
-      <w:r>
-        <w:rPr>
-          <w:rFonts w:ascii="TH SarabunIT๙" w:hAnsi="TH SarabunIT๙" w:cs="TH SarabunIT๙"/>
-          <w:sz w:val="32"/>
-          <w:szCs w:val="32"/>
-          <w:u w:val="dotted"/>
-        </w:rPr>
-        <w:t xml:space="preserve">} </w:t>
+        <w:t xml:space="preserve">{disater} </w:t>
       </w:r>
       <w:r>
         <w:rPr>
@@ -11475,21 +10894,7 @@
         <w:rPr>
           <w:rFonts w:ascii="TH SarabunIT๙" w:hAnsi="TH SarabunIT๙" w:cs="TH SarabunIT๙"/>
         </w:rPr>
-        <w:t>{</w:t>
-      </w:r>
-      <w:proofErr w:type="spellStart"/>
-      <w:r>
-        <w:rPr>
-          <w:rFonts w:ascii="TH SarabunIT๙" w:hAnsi="TH SarabunIT๙" w:cs="TH SarabunIT๙"/>
-        </w:rPr>
-        <w:t>yyyy</w:t>
-      </w:r>
-      <w:proofErr w:type="spellEnd"/>
-      <w:r>
-        <w:rPr>
-          <w:rFonts w:ascii="TH SarabunIT๙" w:hAnsi="TH SarabunIT๙" w:cs="TH SarabunIT๙"/>
-        </w:rPr>
-        <w:t>}</w:t>
+        <w:t>{yyyy}</w:t>
       </w:r>
       <w:r>
         <w:rPr>
@@ -11703,23 +11108,23 @@
           <w:rFonts w:ascii="TH SarabunIT๙" w:hAnsi="TH SarabunIT๙" w:cs="TH SarabunIT๙"/>
           <w:spacing w:val="-10"/>
         </w:rPr>
-        <w:t>{prename}{</w:t>
-      </w:r>
-      <w:proofErr w:type="spellStart"/>
-      <w:r>
-        <w:rPr>
-          <w:rFonts w:ascii="TH SarabunIT๙" w:hAnsi="TH SarabunIT๙" w:cs="TH SarabunIT๙"/>
+        <w:t>{prename}{full_name}</w:t>
+      </w:r>
+      <w:r>
+        <w:rPr>
+          <w:rFonts w:ascii="TH SarabunIT๙" w:hAnsi="TH SarabunIT๙" w:cs="TH SarabunIT๙" w:hint="cs"/>
           <w:spacing w:val="-10"/>
-        </w:rPr>
-        <w:t>full_name</w:t>
-      </w:r>
-      <w:proofErr w:type="spellEnd"/>
-      <w:r>
-        <w:rPr>
-          <w:rFonts w:ascii="TH SarabunIT๙" w:hAnsi="TH SarabunIT๙" w:cs="TH SarabunIT๙"/>
+          <w:cs/>
+        </w:rPr>
+        <w:t xml:space="preserve"> </w:t>
+      </w:r>
+      <w:r>
+        <w:rPr>
+          <w:rFonts w:ascii="TH SarabunIT๙" w:hAnsi="TH SarabunIT๙" w:cs="TH SarabunIT๙" w:hint="cs"/>
           <w:spacing w:val="-10"/>
-        </w:rPr>
-        <w:t>}</w:t>
+          <w:cs/>
+        </w:rPr>
+        <w:t>เกิดวันที่</w:t>
       </w:r>
       <w:r>
         <w:rPr>
@@ -11731,42 +11136,24 @@
       </w:r>
       <w:r>
         <w:rPr>
-          <w:rFonts w:ascii="TH SarabunIT๙" w:hAnsi="TH SarabunIT๙" w:cs="TH SarabunIT๙" w:hint="cs"/>
+          <w:rFonts w:ascii="TH SarabunIT๙" w:hAnsi="TH SarabunIT๙" w:cs="TH SarabunIT๙"/>
           <w:spacing w:val="-10"/>
-          <w:cs/>
-        </w:rPr>
-        <w:t>เกิดวันที่</w:t>
-      </w:r>
-      <w:r>
-        <w:rPr>
-          <w:rFonts w:ascii="TH SarabunIT๙" w:hAnsi="TH SarabunIT๙" w:cs="TH SarabunIT๙" w:hint="cs"/>
-          <w:spacing w:val="-10"/>
+        </w:rPr>
+        <w:t>{birth_day}</w:t>
+      </w:r>
+      <w:r>
+        <w:rPr>
+          <w:rFonts w:ascii="TH SarabunIT๙" w:hAnsi="TH SarabunIT๙" w:cs="TH SarabunIT๙" w:hint="cs"/>
           <w:cs/>
         </w:rPr>
         <w:t xml:space="preserve"> </w:t>
       </w:r>
       <w:r>
         <w:rPr>
-          <w:rFonts w:ascii="TH SarabunIT๙" w:hAnsi="TH SarabunIT๙" w:cs="TH SarabunIT๙"/>
-          <w:spacing w:val="-10"/>
-        </w:rPr>
-        <w:t>{</w:t>
-      </w:r>
-      <w:proofErr w:type="spellStart"/>
-      <w:r>
-        <w:rPr>
-          <w:rFonts w:ascii="TH SarabunIT๙" w:hAnsi="TH SarabunIT๙" w:cs="TH SarabunIT๙"/>
-          <w:spacing w:val="-10"/>
-        </w:rPr>
-        <w:t>birth_day</w:t>
-      </w:r>
-      <w:proofErr w:type="spellEnd"/>
-      <w:r>
-        <w:rPr>
-          <w:rFonts w:ascii="TH SarabunIT๙" w:hAnsi="TH SarabunIT๙" w:cs="TH SarabunIT๙"/>
-          <w:spacing w:val="-10"/>
-        </w:rPr>
-        <w:t>}</w:t>
+          <w:rFonts w:ascii="TH SarabunIT๙" w:hAnsi="TH SarabunIT๙" w:cs="TH SarabunIT๙" w:hint="cs"/>
+          <w:cs/>
+        </w:rPr>
+        <w:t>เลขประจำตัวประชาชน</w:t>
       </w:r>
       <w:r>
         <w:rPr>
@@ -11777,10 +11164,9 @@
       </w:r>
       <w:r>
         <w:rPr>
-          <w:rFonts w:ascii="TH SarabunIT๙" w:hAnsi="TH SarabunIT๙" w:cs="TH SarabunIT๙" w:hint="cs"/>
-          <w:cs/>
-        </w:rPr>
-        <w:t>เลขประจำตัวประชาชน</w:t>
+          <w:rFonts w:ascii="TH SarabunIT๙" w:hAnsi="TH SarabunIT๙" w:cs="TH SarabunIT๙"/>
+        </w:rPr>
+        <w:t>{card}</w:t>
       </w:r>
       <w:r>
         <w:rPr>
@@ -11792,8 +11178,16 @@
       <w:r>
         <w:rPr>
           <w:rFonts w:ascii="TH SarabunIT๙" w:hAnsi="TH SarabunIT๙" w:cs="TH SarabunIT๙"/>
-        </w:rPr>
-        <w:t>{card}</w:t>
+          <w:cs/>
+        </w:rPr>
+        <w:t>ที่อยู่</w:t>
+      </w:r>
+      <w:r>
+        <w:rPr>
+          <w:rFonts w:ascii="TH SarabunIT๙" w:hAnsi="TH SarabunIT๙" w:cs="TH SarabunIT๙" w:hint="cs"/>
+          <w:cs/>
+        </w:rPr>
+        <w:t>ที่ประสบสาธารณภัย</w:t>
       </w:r>
       <w:r>
         <w:rPr>
@@ -11804,17 +11198,10 @@
       </w:r>
       <w:r>
         <w:rPr>
-          <w:rFonts w:ascii="TH SarabunIT๙" w:hAnsi="TH SarabunIT๙" w:cs="TH SarabunIT๙"/>
-          <w:cs/>
-        </w:rPr>
-        <w:t>ที่อยู่</w:t>
-      </w:r>
-      <w:r>
-        <w:rPr>
-          <w:rFonts w:ascii="TH SarabunIT๙" w:hAnsi="TH SarabunIT๙" w:cs="TH SarabunIT๙" w:hint="cs"/>
-          <w:cs/>
-        </w:rPr>
-        <w:t>ที่ประสบสาธารณภัย</w:t>
+          <w:rFonts w:ascii="TH SarabunIT๙" w:hAnsi="TH SarabunIT๙" w:cs="TH SarabunIT๙" w:hint="cs"/>
+          <w:cs/>
+        </w:rPr>
+        <w:t>บ้านเลขที่</w:t>
       </w:r>
       <w:r>
         <w:rPr>
@@ -11825,10 +11212,9 @@
       </w:r>
       <w:r>
         <w:rPr>
-          <w:rFonts w:ascii="TH SarabunIT๙" w:hAnsi="TH SarabunIT๙" w:cs="TH SarabunIT๙" w:hint="cs"/>
-          <w:cs/>
-        </w:rPr>
-        <w:t>บ้านเลขที่</w:t>
+          <w:rFonts w:ascii="TH SarabunIT๙" w:hAnsi="TH SarabunIT๙" w:cs="TH SarabunIT๙"/>
+        </w:rPr>
+        <w:t>{addresss_fire}</w:t>
       </w:r>
       <w:r>
         <w:rPr>
@@ -11839,23 +11225,25 @@
       </w:r>
       <w:r>
         <w:rPr>
-          <w:rFonts w:ascii="TH SarabunIT๙" w:hAnsi="TH SarabunIT๙" w:cs="TH SarabunIT๙"/>
-        </w:rPr>
-        <w:t>{</w:t>
-      </w:r>
-      <w:proofErr w:type="spellStart"/>
-      <w:r>
-        <w:rPr>
-          <w:rFonts w:ascii="TH SarabunIT๙" w:hAnsi="TH SarabunIT๙" w:cs="TH SarabunIT๙"/>
-        </w:rPr>
-        <w:t>addresss_fire</w:t>
-      </w:r>
-      <w:proofErr w:type="spellEnd"/>
-      <w:r>
-        <w:rPr>
-          <w:rFonts w:ascii="TH SarabunIT๙" w:hAnsi="TH SarabunIT๙" w:cs="TH SarabunIT๙"/>
-        </w:rPr>
-        <w:t>}</w:t>
+          <w:rFonts w:ascii="TH SarabunIT๙" w:hAnsi="TH SarabunIT๙" w:cs="TH SarabunIT๙" w:hint="cs"/>
+          <w:highlight w:val="yellow"/>
+          <w:cs/>
+        </w:rPr>
+        <w:t>ซอย</w:t>
+      </w:r>
+      <w:r>
+        <w:rPr>
+          <w:rFonts w:ascii="TH SarabunIT๙" w:hAnsi="TH SarabunIT๙" w:cs="TH SarabunIT๙" w:hint="cs"/>
+          <w:highlight w:val="yellow"/>
+          <w:cs/>
+        </w:rPr>
+        <w:t>/ถนน</w:t>
+      </w:r>
+      <w:r>
+        <w:rPr>
+          <w:rFonts w:ascii="TH SarabunIT๙" w:hAnsi="TH SarabunIT๙" w:cs="TH SarabunIT๙"/>
+        </w:rPr>
+        <w:t>{road_fire}</w:t>
       </w:r>
       <w:r>
         <w:rPr>
@@ -11867,7 +11255,101 @@
       <w:r>
         <w:rPr>
           <w:rFonts w:ascii="TH SarabunIT๙" w:hAnsi="TH SarabunIT๙" w:cs="TH SarabunIT๙" w:hint="cs"/>
-          <w:highlight w:val="yellow"/>
+          <w:cs/>
+        </w:rPr>
+        <w:t>แขวง</w:t>
+      </w:r>
+      <w:r>
+        <w:rPr>
+          <w:rFonts w:ascii="TH SarabunIT๙" w:hAnsi="TH SarabunIT๙" w:cs="TH SarabunIT๙"/>
+        </w:rPr>
+        <w:t>{tambol_fire}</w:t>
+      </w:r>
+      <w:r>
+        <w:rPr>
+          <w:rFonts w:ascii="TH SarabunIT๙" w:hAnsi="TH SarabunIT๙" w:cs="TH SarabunIT๙" w:hint="cs"/>
+          <w:cs/>
+        </w:rPr>
+        <w:t xml:space="preserve"> </w:t>
+      </w:r>
+      <w:r>
+        <w:rPr>
+          <w:rFonts w:ascii="TH SarabunIT๙" w:hAnsi="TH SarabunIT๙" w:cs="TH SarabunIT๙"/>
+          <w:cs/>
+        </w:rPr>
+        <w:t>เขต</w:t>
+      </w:r>
+      <w:r>
+        <w:rPr>
+          <w:rFonts w:ascii="TH SarabunIT๙" w:hAnsi="TH SarabunIT๙" w:cs="TH SarabunIT๙" w:hint="cs"/>
+          <w:cs/>
+        </w:rPr>
+        <w:t xml:space="preserve">ทุ่งครุ </w:t>
+      </w:r>
+      <w:r>
+        <w:rPr>
+          <w:rFonts w:ascii="TH SarabunIT๙" w:hAnsi="TH SarabunIT๙" w:cs="TH SarabunIT๙"/>
+          <w:cs/>
+        </w:rPr>
+        <w:t>กรุงเทพมหานคร ที่อยู่ตามทะเบียน</w:t>
+      </w:r>
+      <w:r>
+        <w:rPr>
+          <w:rFonts w:ascii="TH SarabunIT๙" w:hAnsi="TH SarabunIT๙" w:cs="TH SarabunIT๙" w:hint="cs"/>
+          <w:cs/>
+        </w:rPr>
+        <w:t>บ้านหรือที่อยู่ที่ติดต่อได้ บ้านเลขที่</w:t>
+      </w:r>
+      <w:r>
+        <w:rPr>
+          <w:rFonts w:ascii="TH SarabunIT๙" w:hAnsi="TH SarabunIT๙" w:cs="TH SarabunIT๙" w:hint="cs"/>
+          <w:cs/>
+        </w:rPr>
+        <w:t xml:space="preserve"> </w:t>
+      </w:r>
+      <w:r>
+        <w:rPr>
+          <w:rFonts w:ascii="TH SarabunIT๙" w:hAnsi="TH SarabunIT๙" w:cs="TH SarabunIT๙"/>
+        </w:rPr>
+        <w:t>{addresss}</w:t>
+      </w:r>
+      <w:r>
+        <w:rPr>
+          <w:rFonts w:ascii="TH SarabunIT๙" w:hAnsi="TH SarabunIT๙" w:cs="TH SarabunIT๙" w:hint="cs"/>
+          <w:cs/>
+        </w:rPr>
+        <w:t xml:space="preserve"> </w:t>
+      </w:r>
+      <w:r>
+        <w:rPr>
+          <w:rFonts w:ascii="TH SarabunIT๙" w:hAnsi="TH SarabunIT๙" w:cs="TH SarabunIT๙" w:hint="cs"/>
+          <w:cs/>
+        </w:rPr>
+        <w:t>หมู่ที่</w:t>
+      </w:r>
+      <w:r>
+        <w:rPr>
+          <w:rFonts w:ascii="TH SarabunIT๙" w:hAnsi="TH SarabunIT๙" w:cs="TH SarabunIT๙" w:hint="cs"/>
+          <w:cs/>
+        </w:rPr>
+        <w:t xml:space="preserve"> </w:t>
+      </w:r>
+      <w:r>
+        <w:rPr>
+          <w:rFonts w:ascii="TH SarabunIT๙" w:hAnsi="TH SarabunIT๙" w:cs="TH SarabunIT๙"/>
+        </w:rPr>
+        <w:t>{moo}</w:t>
+      </w:r>
+      <w:r>
+        <w:rPr>
+          <w:rFonts w:ascii="TH SarabunIT๙" w:hAnsi="TH SarabunIT๙" w:cs="TH SarabunIT๙" w:hint="cs"/>
+          <w:cs/>
+        </w:rPr>
+        <w:t xml:space="preserve"> </w:t>
+      </w:r>
+      <w:r>
+        <w:rPr>
+          <w:rFonts w:ascii="TH SarabunIT๙" w:hAnsi="TH SarabunIT๙" w:cs="TH SarabunIT๙" w:hint="cs"/>
           <w:cs/>
         </w:rPr>
         <w:t>ซอย</w:t>
@@ -11875,7 +11357,6 @@
       <w:r>
         <w:rPr>
           <w:rFonts w:ascii="TH SarabunIT๙" w:hAnsi="TH SarabunIT๙" w:cs="TH SarabunIT๙" w:hint="cs"/>
-          <w:highlight w:val="yellow"/>
           <w:cs/>
         </w:rPr>
         <w:t>/ถนน</w:t>
@@ -11884,21 +11365,7 @@
         <w:rPr>
           <w:rFonts w:ascii="TH SarabunIT๙" w:hAnsi="TH SarabunIT๙" w:cs="TH SarabunIT๙"/>
         </w:rPr>
-        <w:t>{</w:t>
-      </w:r>
-      <w:proofErr w:type="spellStart"/>
-      <w:r>
-        <w:rPr>
-          <w:rFonts w:ascii="TH SarabunIT๙" w:hAnsi="TH SarabunIT๙" w:cs="TH SarabunIT๙"/>
-        </w:rPr>
-        <w:t>road_fire</w:t>
-      </w:r>
-      <w:proofErr w:type="spellEnd"/>
-      <w:r>
-        <w:rPr>
-          <w:rFonts w:ascii="TH SarabunIT๙" w:hAnsi="TH SarabunIT๙" w:cs="TH SarabunIT๙"/>
-        </w:rPr>
-        <w:t>}</w:t>
+        <w:t>{road}</w:t>
       </w:r>
       <w:r>
         <w:rPr>
@@ -11916,23 +11383,16 @@
       </w:r>
       <w:r>
         <w:rPr>
-          <w:rFonts w:ascii="TH SarabunIT๙" w:hAnsi="TH SarabunIT๙" w:cs="TH SarabunIT๙"/>
-        </w:rPr>
-        <w:t>{</w:t>
-      </w:r>
-      <w:proofErr w:type="spellStart"/>
-      <w:r>
-        <w:rPr>
-          <w:rFonts w:ascii="TH SarabunIT๙" w:hAnsi="TH SarabunIT๙" w:cs="TH SarabunIT๙"/>
-        </w:rPr>
-        <w:t>tambol_fire</w:t>
-      </w:r>
-      <w:proofErr w:type="spellEnd"/>
-      <w:r>
-        <w:rPr>
-          <w:rFonts w:ascii="TH SarabunIT๙" w:hAnsi="TH SarabunIT๙" w:cs="TH SarabunIT๙"/>
-        </w:rPr>
-        <w:t>}</w:t>
+          <w:rFonts w:ascii="TH SarabunIT๙" w:hAnsi="TH SarabunIT๙" w:cs="TH SarabunIT๙" w:hint="cs"/>
+          <w:cs/>
+        </w:rPr>
+        <w:t>/ตำบล</w:t>
+      </w:r>
+      <w:r>
+        <w:rPr>
+          <w:rFonts w:ascii="TH SarabunIT๙" w:hAnsi="TH SarabunIT๙" w:cs="TH SarabunIT๙"/>
+        </w:rPr>
+        <w:t>{tambol}</w:t>
       </w:r>
       <w:r>
         <w:rPr>
@@ -11953,21 +11413,13 @@
           <w:rFonts w:ascii="TH SarabunIT๙" w:hAnsi="TH SarabunIT๙" w:cs="TH SarabunIT๙" w:hint="cs"/>
           <w:cs/>
         </w:rPr>
-        <w:t xml:space="preserve">ทุ่งครุ </w:t>
-      </w:r>
-      <w:r>
-        <w:rPr>
-          <w:rFonts w:ascii="TH SarabunIT๙" w:hAnsi="TH SarabunIT๙" w:cs="TH SarabunIT๙"/>
-          <w:cs/>
-        </w:rPr>
-        <w:t>กรุงเทพมหานคร ที่อยู่ตามทะเบียน</w:t>
-      </w:r>
-      <w:r>
-        <w:rPr>
-          <w:rFonts w:ascii="TH SarabunIT๙" w:hAnsi="TH SarabunIT๙" w:cs="TH SarabunIT๙" w:hint="cs"/>
-          <w:cs/>
-        </w:rPr>
-        <w:t>บ้านหรือที่อยู่ที่ติดต่อได้ บ้านเลขที่</w:t>
+        <w:t>/อำเภอ</w:t>
+      </w:r>
+      <w:r>
+        <w:rPr>
+          <w:rFonts w:ascii="TH SarabunIT๙" w:hAnsi="TH SarabunIT๙" w:cs="TH SarabunIT๙"/>
+        </w:rPr>
+        <w:t>{district}</w:t>
       </w:r>
       <w:r>
         <w:rPr>
@@ -11980,170 +11432,7 @@
         <w:rPr>
           <w:rFonts w:ascii="TH SarabunIT๙" w:hAnsi="TH SarabunIT๙" w:cs="TH SarabunIT๙"/>
         </w:rPr>
-        <w:t>{</w:t>
-      </w:r>
-      <w:proofErr w:type="spellStart"/>
-      <w:r>
-        <w:rPr>
-          <w:rFonts w:ascii="TH SarabunIT๙" w:hAnsi="TH SarabunIT๙" w:cs="TH SarabunIT๙"/>
-        </w:rPr>
-        <w:t>addresss</w:t>
-      </w:r>
-      <w:proofErr w:type="spellEnd"/>
-      <w:r>
-        <w:rPr>
-          <w:rFonts w:ascii="TH SarabunIT๙" w:hAnsi="TH SarabunIT๙" w:cs="TH SarabunIT๙"/>
-        </w:rPr>
-        <w:t>}</w:t>
-      </w:r>
-      <w:r>
-        <w:rPr>
-          <w:rFonts w:ascii="TH SarabunIT๙" w:hAnsi="TH SarabunIT๙" w:cs="TH SarabunIT๙" w:hint="cs"/>
-          <w:cs/>
-        </w:rPr>
-        <w:t xml:space="preserve"> </w:t>
-      </w:r>
-      <w:r>
-        <w:rPr>
-          <w:rFonts w:ascii="TH SarabunIT๙" w:hAnsi="TH SarabunIT๙" w:cs="TH SarabunIT๙" w:hint="cs"/>
-          <w:cs/>
-        </w:rPr>
-        <w:t>หมู่ที่</w:t>
-      </w:r>
-      <w:r>
-        <w:rPr>
-          <w:rFonts w:ascii="TH SarabunIT๙" w:hAnsi="TH SarabunIT๙" w:cs="TH SarabunIT๙" w:hint="cs"/>
-          <w:cs/>
-        </w:rPr>
-        <w:t xml:space="preserve"> </w:t>
-      </w:r>
-      <w:r>
-        <w:rPr>
-          <w:rFonts w:ascii="TH SarabunIT๙" w:hAnsi="TH SarabunIT๙" w:cs="TH SarabunIT๙"/>
-        </w:rPr>
-        <w:t>{moo}</w:t>
-      </w:r>
-      <w:r>
-        <w:rPr>
-          <w:rFonts w:ascii="TH SarabunIT๙" w:hAnsi="TH SarabunIT๙" w:cs="TH SarabunIT๙" w:hint="cs"/>
-          <w:cs/>
-        </w:rPr>
-        <w:t xml:space="preserve"> </w:t>
-      </w:r>
-      <w:r>
-        <w:rPr>
-          <w:rFonts w:ascii="TH SarabunIT๙" w:hAnsi="TH SarabunIT๙" w:cs="TH SarabunIT๙" w:hint="cs"/>
-          <w:cs/>
-        </w:rPr>
-        <w:t>ซอย</w:t>
-      </w:r>
-      <w:r>
-        <w:rPr>
-          <w:rFonts w:ascii="TH SarabunIT๙" w:hAnsi="TH SarabunIT๙" w:cs="TH SarabunIT๙" w:hint="cs"/>
-          <w:cs/>
-        </w:rPr>
-        <w:t>/ถนน</w:t>
-      </w:r>
-      <w:r>
-        <w:rPr>
-          <w:rFonts w:ascii="TH SarabunIT๙" w:hAnsi="TH SarabunIT๙" w:cs="TH SarabunIT๙"/>
-        </w:rPr>
-        <w:t>{road}</w:t>
-      </w:r>
-      <w:r>
-        <w:rPr>
-          <w:rFonts w:ascii="TH SarabunIT๙" w:hAnsi="TH SarabunIT๙" w:cs="TH SarabunIT๙" w:hint="cs"/>
-          <w:cs/>
-        </w:rPr>
-        <w:t xml:space="preserve"> </w:t>
-      </w:r>
-      <w:r>
-        <w:rPr>
-          <w:rFonts w:ascii="TH SarabunIT๙" w:hAnsi="TH SarabunIT๙" w:cs="TH SarabunIT๙" w:hint="cs"/>
-          <w:cs/>
-        </w:rPr>
-        <w:t>แขวง</w:t>
-      </w:r>
-      <w:r>
-        <w:rPr>
-          <w:rFonts w:ascii="TH SarabunIT๙" w:hAnsi="TH SarabunIT๙" w:cs="TH SarabunIT๙" w:hint="cs"/>
-          <w:cs/>
-        </w:rPr>
-        <w:t>/ตำบล</w:t>
-      </w:r>
-      <w:r>
-        <w:rPr>
-          <w:rFonts w:ascii="TH SarabunIT๙" w:hAnsi="TH SarabunIT๙" w:cs="TH SarabunIT๙"/>
-        </w:rPr>
-        <w:t>{</w:t>
-      </w:r>
-      <w:proofErr w:type="spellStart"/>
-      <w:r>
-        <w:rPr>
-          <w:rFonts w:ascii="TH SarabunIT๙" w:hAnsi="TH SarabunIT๙" w:cs="TH SarabunIT๙"/>
-        </w:rPr>
-        <w:t>tambol</w:t>
-      </w:r>
-      <w:proofErr w:type="spellEnd"/>
-      <w:r>
-        <w:rPr>
-          <w:rFonts w:ascii="TH SarabunIT๙" w:hAnsi="TH SarabunIT๙" w:cs="TH SarabunIT๙"/>
-        </w:rPr>
-        <w:t>}</w:t>
-      </w:r>
-      <w:r>
-        <w:rPr>
-          <w:rFonts w:ascii="TH SarabunIT๙" w:hAnsi="TH SarabunIT๙" w:cs="TH SarabunIT๙" w:hint="cs"/>
-          <w:cs/>
-        </w:rPr>
-        <w:t xml:space="preserve"> </w:t>
-      </w:r>
-      <w:r>
-        <w:rPr>
-          <w:rFonts w:ascii="TH SarabunIT๙" w:hAnsi="TH SarabunIT๙" w:cs="TH SarabunIT๙"/>
-          <w:cs/>
-        </w:rPr>
-        <w:t>เขต</w:t>
-      </w:r>
-      <w:r>
-        <w:rPr>
-          <w:rFonts w:ascii="TH SarabunIT๙" w:hAnsi="TH SarabunIT๙" w:cs="TH SarabunIT๙" w:hint="cs"/>
-          <w:cs/>
-        </w:rPr>
-        <w:t>/อำเภอ</w:t>
-      </w:r>
-      <w:r>
-        <w:rPr>
-          <w:rFonts w:ascii="TH SarabunIT๙" w:hAnsi="TH SarabunIT๙" w:cs="TH SarabunIT๙"/>
-        </w:rPr>
-        <w:t>{district}</w:t>
-      </w:r>
-      <w:r>
-        <w:rPr>
-          <w:rFonts w:ascii="TH SarabunIT๙" w:hAnsi="TH SarabunIT๙" w:cs="TH SarabunIT๙" w:hint="cs"/>
-          <w:cs/>
-        </w:rPr>
-        <w:t xml:space="preserve"> </w:t>
-      </w:r>
-      <w:r>
-        <w:rPr>
-          <w:rFonts w:ascii="TH SarabunIT๙" w:hAnsi="TH SarabunIT๙" w:cs="TH SarabunIT๙"/>
-        </w:rPr>
-        <w:t>{</w:t>
-      </w:r>
-      <w:proofErr w:type="spellStart"/>
-      <w:r>
-        <w:rPr>
-          <w:rFonts w:ascii="TH SarabunIT๙" w:hAnsi="TH SarabunIT๙" w:cs="TH SarabunIT๙"/>
-        </w:rPr>
-        <w:t>provice</w:t>
-      </w:r>
-      <w:proofErr w:type="spellEnd"/>
-      <w:r>
-        <w:rPr>
-          <w:rFonts w:ascii="TH SarabunIT๙" w:hAnsi="TH SarabunIT๙" w:cs="TH SarabunIT๙"/>
-        </w:rPr>
-        <w:t>}</w:t>
+        <w:t>{provice}</w:t>
       </w:r>
       <w:r>
         <w:rPr>
@@ -12177,29 +11466,7 @@
         <w:rPr>
           <w:rFonts w:ascii="TH SarabunIT๙" w:hAnsi="TH SarabunIT๙" w:cs="TH SarabunIT๙"/>
         </w:rPr>
-        <w:t>{</w:t>
-      </w:r>
-      <w:proofErr w:type="spellStart"/>
-      <w:r>
-        <w:rPr>
-          <w:rFonts w:ascii="TH SarabunIT๙" w:hAnsi="TH SarabunIT๙" w:cs="TH SarabunIT๙"/>
-        </w:rPr>
-        <w:t>disa</w:t>
-      </w:r>
-      <w:bookmarkStart w:id="0" w:name="_GoBack"/>
-      <w:bookmarkEnd w:id="0"/>
-      <w:r>
-        <w:rPr>
-          <w:rFonts w:ascii="TH SarabunIT๙" w:hAnsi="TH SarabunIT๙" w:cs="TH SarabunIT๙"/>
-        </w:rPr>
-        <w:t>ter</w:t>
-      </w:r>
-      <w:proofErr w:type="spellEnd"/>
-      <w:r>
-        <w:rPr>
-          <w:rFonts w:ascii="TH SarabunIT๙" w:hAnsi="TH SarabunIT๙" w:cs="TH SarabunIT๙"/>
-        </w:rPr>
-        <w:t>}</w:t>
+        <w:t>{disater}</w:t>
       </w:r>
       <w:r>
         <w:rPr>
@@ -12403,21 +11670,7 @@
         <w:rPr>
           <w:rFonts w:ascii="TH SarabunIT๙" w:hAnsi="TH SarabunIT๙" w:cs="TH SarabunIT๙"/>
         </w:rPr>
-        <w:t>{</w:t>
-      </w:r>
-      <w:proofErr w:type="spellStart"/>
-      <w:r>
-        <w:rPr>
-          <w:rFonts w:ascii="TH SarabunIT๙" w:hAnsi="TH SarabunIT๙" w:cs="TH SarabunIT๙"/>
-        </w:rPr>
-        <w:t>yyyy</w:t>
-      </w:r>
-      <w:proofErr w:type="spellEnd"/>
-      <w:r>
-        <w:rPr>
-          <w:rFonts w:ascii="TH SarabunIT๙" w:hAnsi="TH SarabunIT๙" w:cs="TH SarabunIT๙"/>
-        </w:rPr>
-        <w:t>}</w:t>
+        <w:t>{yyyy}</w:t>
       </w:r>
     </w:p>
     <w:p>
@@ -12590,21 +11843,12 @@
                       <w:rFonts w:cs="TH SarabunIT๙"/>
                     </w:rPr>
                   </w:pPr>
-                  <w:proofErr w:type="spellStart"/>
                   <w:r>
                     <w:rPr>
                       <w:rFonts w:cs="TH SarabunIT๙"/>
                       <w:cs/>
                     </w:rPr>
-                    <w:t>บ.ส</w:t>
-                  </w:r>
-                  <w:proofErr w:type="spellEnd"/>
-                  <w:r>
-                    <w:rPr>
-                      <w:rFonts w:cs="TH SarabunIT๙"/>
-                      <w:cs/>
-                    </w:rPr>
-                    <w:t>. 3</w:t>
+                    <w:t>บ.ส. 3</w:t>
                   </w:r>
                 </w:p>
               </w:txbxContent>
@@ -12642,10 +11886,13 @@
           <w:sz w:val="36"/>
           <w:szCs w:val="36"/>
         </w:rPr>
-        <w:t>{prename}{</w:t>
-      </w:r>
-      <w:proofErr w:type="spellStart"/>
-      <w:r>
+        <w:t>{prename}{full_name}</w:t>
+      </w:r>
+    </w:p>
+    <w:p>
+      <w:pPr>
+        <w:spacing w:after="0" w:line="240" w:lineRule="auto"/>
+        <w:jc w:val="center"/>
         <w:rPr>
           <w:rFonts w:ascii="TH SarabunIT๙" w:eastAsia="Times New Roman" w:hAnsi="TH SarabunIT๙" w:cs="TH SarabunIT๙"/>
           <w:b/>
@@ -12653,9 +11900,7 @@
           <w:sz w:val="36"/>
           <w:szCs w:val="36"/>
         </w:rPr>
-        <w:t>full_name</w:t>
-      </w:r>
-      <w:proofErr w:type="spellEnd"/>
+      </w:pPr>
       <w:r>
         <w:rPr>
           <w:rFonts w:ascii="TH SarabunIT๙" w:eastAsia="Times New Roman" w:hAnsi="TH SarabunIT๙" w:cs="TH SarabunIT๙"/>
@@ -12663,22 +11908,43 @@
           <w:bCs/>
           <w:sz w:val="36"/>
           <w:szCs w:val="36"/>
-        </w:rPr>
-        <w:t>}</w:t>
-      </w:r>
-    </w:p>
-    <w:p>
-      <w:pPr>
-        <w:spacing w:after="0" w:line="240" w:lineRule="auto"/>
-        <w:jc w:val="center"/>
+          <w:cs/>
+        </w:rPr>
+        <w:t>ออกตามหนังสือรับรอง</w:t>
+      </w:r>
+      <w:r>
+        <w:rPr>
+          <w:rFonts w:ascii="TH SarabunIT๙" w:eastAsia="Times New Roman" w:hAnsi="TH SarabunIT๙" w:cs="TH SarabunIT๙" w:hint="cs"/>
+          <w:b/>
+          <w:bCs/>
+          <w:sz w:val="36"/>
+          <w:szCs w:val="36"/>
+          <w:cs/>
+        </w:rPr>
+        <w:t xml:space="preserve"> </w:t>
+      </w:r>
+      <w:r>
         <w:rPr>
           <w:rFonts w:ascii="TH SarabunIT๙" w:eastAsia="Times New Roman" w:hAnsi="TH SarabunIT๙" w:cs="TH SarabunIT๙"/>
           <w:b/>
           <w:bCs/>
           <w:sz w:val="36"/>
           <w:szCs w:val="36"/>
-        </w:rPr>
-      </w:pPr>
+          <w:cs/>
+        </w:rPr>
+        <w:t>เลขที่</w:t>
+      </w:r>
+      <w:r>
+        <w:rPr>
+          <w:rFonts w:ascii="TH SarabunIT๙" w:eastAsia="Times New Roman" w:hAnsi="TH SarabunIT๙" w:cs="TH SarabunIT๙" w:hint="cs"/>
+          <w:b/>
+          <w:bCs/>
+          <w:sz w:val="36"/>
+          <w:szCs w:val="36"/>
+          <w:cs/>
+        </w:rPr>
+        <w:t xml:space="preserve">        </w:t>
+      </w:r>
       <w:r>
         <w:rPr>
           <w:rFonts w:ascii="TH SarabunIT๙" w:eastAsia="Times New Roman" w:hAnsi="TH SarabunIT๙" w:cs="TH SarabunIT๙"/>
@@ -12688,7 +11954,17 @@
           <w:szCs w:val="36"/>
           <w:cs/>
         </w:rPr>
-        <w:t>ออกตามหนังสือรับรอง</w:t>
+        <w:t>/</w:t>
+      </w:r>
+      <w:r>
+        <w:rPr>
+          <w:rFonts w:ascii="TH SarabunIT๙" w:eastAsia="Times New Roman" w:hAnsi="TH SarabunIT๙" w:cs="TH SarabunIT๙"/>
+          <w:b/>
+          <w:bCs/>
+          <w:sz w:val="36"/>
+          <w:szCs w:val="36"/>
+        </w:rPr>
+        <w:t>{yyyy}</w:t>
       </w:r>
       <w:r>
         <w:rPr>
@@ -12699,7 +11975,7 @@
           <w:szCs w:val="36"/>
           <w:cs/>
         </w:rPr>
-        <w:t xml:space="preserve"> </w:t>
+        <w:t xml:space="preserve">   </w:t>
       </w:r>
       <w:r>
         <w:rPr>
@@ -12710,7 +11986,7 @@
           <w:szCs w:val="36"/>
           <w:cs/>
         </w:rPr>
-        <w:t>เลขที่</w:t>
+        <w:t>ให้ไว้</w:t>
       </w:r>
       <w:r>
         <w:rPr>
@@ -12721,7 +11997,7 @@
           <w:szCs w:val="36"/>
           <w:cs/>
         </w:rPr>
-        <w:t xml:space="preserve">        </w:t>
+        <w:t xml:space="preserve"> </w:t>
       </w:r>
       <w:r>
         <w:rPr>
@@ -12732,7 +12008,18 @@
           <w:szCs w:val="36"/>
           <w:cs/>
         </w:rPr>
-        <w:t>/</w:t>
+        <w:t>ณ</w:t>
+      </w:r>
+      <w:r>
+        <w:rPr>
+          <w:rFonts w:ascii="TH SarabunIT๙" w:eastAsia="Times New Roman" w:hAnsi="TH SarabunIT๙" w:cs="TH SarabunIT๙" w:hint="cs"/>
+          <w:b/>
+          <w:bCs/>
+          <w:sz w:val="36"/>
+          <w:szCs w:val="36"/>
+          <w:cs/>
+        </w:rPr>
+        <w:t xml:space="preserve"> </w:t>
       </w:r>
       <w:r>
         <w:rPr>
@@ -12741,10 +12028,21 @@
           <w:bCs/>
           <w:sz w:val="36"/>
           <w:szCs w:val="36"/>
-        </w:rPr>
-        <w:t>{</w:t>
-      </w:r>
-      <w:proofErr w:type="spellStart"/>
+          <w:cs/>
+        </w:rPr>
+        <w:t>วันที่</w:t>
+      </w:r>
+      <w:r>
+        <w:rPr>
+          <w:rFonts w:ascii="TH SarabunIT๙" w:eastAsia="Times New Roman" w:hAnsi="TH SarabunIT๙" w:cs="TH SarabunIT๙" w:hint="cs"/>
+          <w:b/>
+          <w:bCs/>
+          <w:sz w:val="36"/>
+          <w:szCs w:val="36"/>
+          <w:cs/>
+        </w:rPr>
+        <w:t xml:space="preserve">      </w:t>
+      </w:r>
       <w:r>
         <w:rPr>
           <w:rFonts w:ascii="TH SarabunIT๙" w:eastAsia="Times New Roman" w:hAnsi="TH SarabunIT๙" w:cs="TH SarabunIT๙"/>
@@ -12753,9 +12051,19 @@
           <w:sz w:val="36"/>
           <w:szCs w:val="36"/>
         </w:rPr>
-        <w:t>yyyy</w:t>
-      </w:r>
-      <w:proofErr w:type="spellEnd"/>
+        <w:t>{mmm}</w:t>
+      </w:r>
+      <w:r>
+        <w:rPr>
+          <w:rFonts w:ascii="TH SarabunIT๙" w:eastAsia="Times New Roman" w:hAnsi="TH SarabunIT๙" w:cs="TH SarabunIT๙" w:hint="cs"/>
+          <w:b/>
+          <w:bCs/>
+          <w:sz w:val="36"/>
+          <w:szCs w:val="36"/>
+          <w:cs/>
+        </w:rPr>
+        <w:t xml:space="preserve"> </w:t>
+      </w:r>
       <w:r>
         <w:rPr>
           <w:rFonts w:ascii="TH SarabunIT๙" w:eastAsia="Times New Roman" w:hAnsi="TH SarabunIT๙" w:cs="TH SarabunIT๙"/>
@@ -12763,8 +12071,9 @@
           <w:bCs/>
           <w:sz w:val="36"/>
           <w:szCs w:val="36"/>
-        </w:rPr>
-        <w:t>}</w:t>
+          <w:cs/>
+        </w:rPr>
+        <w:t>พ.ศ.</w:t>
       </w:r>
       <w:r>
         <w:rPr>
@@ -12775,7 +12084,7 @@
           <w:szCs w:val="36"/>
           <w:cs/>
         </w:rPr>
-        <w:t xml:space="preserve">   </w:t>
+        <w:t xml:space="preserve"> </w:t>
       </w:r>
       <w:r>
         <w:rPr>
@@ -12784,139 +12093,8 @@
           <w:bCs/>
           <w:sz w:val="36"/>
           <w:szCs w:val="36"/>
-          <w:cs/>
-        </w:rPr>
-        <w:t>ให้ไว้</w:t>
-      </w:r>
-      <w:r>
-        <w:rPr>
-          <w:rFonts w:ascii="TH SarabunIT๙" w:eastAsia="Times New Roman" w:hAnsi="TH SarabunIT๙" w:cs="TH SarabunIT๙" w:hint="cs"/>
-          <w:b/>
-          <w:bCs/>
-          <w:sz w:val="36"/>
-          <w:szCs w:val="36"/>
-          <w:cs/>
-        </w:rPr>
-        <w:t xml:space="preserve"> </w:t>
-      </w:r>
-      <w:r>
-        <w:rPr>
-          <w:rFonts w:ascii="TH SarabunIT๙" w:eastAsia="Times New Roman" w:hAnsi="TH SarabunIT๙" w:cs="TH SarabunIT๙"/>
-          <w:b/>
-          <w:bCs/>
-          <w:sz w:val="36"/>
-          <w:szCs w:val="36"/>
-          <w:cs/>
-        </w:rPr>
-        <w:t>ณ</w:t>
-      </w:r>
-      <w:r>
-        <w:rPr>
-          <w:rFonts w:ascii="TH SarabunIT๙" w:eastAsia="Times New Roman" w:hAnsi="TH SarabunIT๙" w:cs="TH SarabunIT๙" w:hint="cs"/>
-          <w:b/>
-          <w:bCs/>
-          <w:sz w:val="36"/>
-          <w:szCs w:val="36"/>
-          <w:cs/>
-        </w:rPr>
-        <w:t xml:space="preserve"> </w:t>
-      </w:r>
-      <w:r>
-        <w:rPr>
-          <w:rFonts w:ascii="TH SarabunIT๙" w:eastAsia="Times New Roman" w:hAnsi="TH SarabunIT๙" w:cs="TH SarabunIT๙"/>
-          <w:b/>
-          <w:bCs/>
-          <w:sz w:val="36"/>
-          <w:szCs w:val="36"/>
-          <w:cs/>
-        </w:rPr>
-        <w:t>วันที่</w:t>
-      </w:r>
-      <w:r>
-        <w:rPr>
-          <w:rFonts w:ascii="TH SarabunIT๙" w:eastAsia="Times New Roman" w:hAnsi="TH SarabunIT๙" w:cs="TH SarabunIT๙" w:hint="cs"/>
-          <w:b/>
-          <w:bCs/>
-          <w:sz w:val="36"/>
-          <w:szCs w:val="36"/>
-          <w:cs/>
-        </w:rPr>
-        <w:t xml:space="preserve">      </w:t>
-      </w:r>
-      <w:r>
-        <w:rPr>
-          <w:rFonts w:ascii="TH SarabunIT๙" w:eastAsia="Times New Roman" w:hAnsi="TH SarabunIT๙" w:cs="TH SarabunIT๙"/>
-          <w:b/>
-          <w:bCs/>
-          <w:sz w:val="36"/>
-          <w:szCs w:val="36"/>
-        </w:rPr>
-        <w:t>{mmm}</w:t>
-      </w:r>
-      <w:r>
-        <w:rPr>
-          <w:rFonts w:ascii="TH SarabunIT๙" w:eastAsia="Times New Roman" w:hAnsi="TH SarabunIT๙" w:cs="TH SarabunIT๙" w:hint="cs"/>
-          <w:b/>
-          <w:bCs/>
-          <w:sz w:val="36"/>
-          <w:szCs w:val="36"/>
-          <w:cs/>
-        </w:rPr>
-        <w:t xml:space="preserve"> </w:t>
-      </w:r>
-      <w:r>
-        <w:rPr>
-          <w:rFonts w:ascii="TH SarabunIT๙" w:eastAsia="Times New Roman" w:hAnsi="TH SarabunIT๙" w:cs="TH SarabunIT๙"/>
-          <w:b/>
-          <w:bCs/>
-          <w:sz w:val="36"/>
-          <w:szCs w:val="36"/>
-          <w:cs/>
-        </w:rPr>
-        <w:t>พ.ศ.</w:t>
-      </w:r>
-      <w:r>
-        <w:rPr>
-          <w:rFonts w:ascii="TH SarabunIT๙" w:eastAsia="Times New Roman" w:hAnsi="TH SarabunIT๙" w:cs="TH SarabunIT๙" w:hint="cs"/>
-          <w:b/>
-          <w:bCs/>
-          <w:sz w:val="36"/>
-          <w:szCs w:val="36"/>
-          <w:cs/>
-        </w:rPr>
-        <w:t xml:space="preserve"> </w:t>
-      </w:r>
-      <w:r>
-        <w:rPr>
-          <w:rFonts w:ascii="TH SarabunIT๙" w:eastAsia="Times New Roman" w:hAnsi="TH SarabunIT๙" w:cs="TH SarabunIT๙"/>
-          <w:b/>
-          <w:bCs/>
-          <w:sz w:val="36"/>
-          <w:szCs w:val="36"/>
-        </w:rPr>
-        <w:t>{</w:t>
-      </w:r>
-      <w:proofErr w:type="spellStart"/>
-      <w:r>
-        <w:rPr>
-          <w:rFonts w:ascii="TH SarabunIT๙" w:eastAsia="Times New Roman" w:hAnsi="TH SarabunIT๙" w:cs="TH SarabunIT๙"/>
-          <w:b/>
-          <w:bCs/>
-          <w:sz w:val="36"/>
-          <w:szCs w:val="36"/>
-        </w:rPr>
-        <w:t>yyyy</w:t>
-      </w:r>
-      <w:proofErr w:type="spellEnd"/>
-      <w:r>
-        <w:rPr>
-          <w:rFonts w:ascii="TH SarabunIT๙" w:eastAsia="Times New Roman" w:hAnsi="TH SarabunIT๙" w:cs="TH SarabunIT๙"/>
-          <w:b/>
-          <w:bCs/>
-          <w:sz w:val="36"/>
-          <w:szCs w:val="36"/>
-        </w:rPr>
-        <w:t>}</w:t>
+        </w:rPr>
+        <w:t>{yyyy}</w:t>
       </w:r>
     </w:p>
     <w:tbl>
@@ -14343,27 +13521,7 @@
                 <w:sz w:val="28"/>
                 <w:szCs w:val="36"/>
               </w:rPr>
-              <w:t>{</w:t>
-            </w:r>
-            <w:proofErr w:type="spellStart"/>
-            <w:r>
-              <w:rPr>
-                <w:rFonts w:ascii="TH SarabunIT๙" w:hAnsi="TH SarabunIT๙" w:cs="TH SarabunIT๙"/>
-                <w:spacing w:val="-10"/>
-                <w:sz w:val="28"/>
-                <w:szCs w:val="36"/>
-              </w:rPr>
-              <w:t>full_name</w:t>
-            </w:r>
-            <w:proofErr w:type="spellEnd"/>
-            <w:r>
-              <w:rPr>
-                <w:rFonts w:ascii="TH SarabunIT๙" w:hAnsi="TH SarabunIT๙" w:cs="TH SarabunIT๙"/>
-                <w:spacing w:val="-10"/>
-                <w:sz w:val="28"/>
-                <w:szCs w:val="36"/>
-              </w:rPr>
-              <w:t>}</w:t>
+              <w:t>{full_name}</w:t>
             </w:r>
           </w:p>
           <w:p>
@@ -14553,23 +13711,7 @@
                 <w:rFonts w:ascii="TH SarabunIT๙" w:eastAsia="Times New Roman" w:hAnsi="TH SarabunIT๙" w:cs="TH SarabunIT๙"/>
                 <w:sz w:val="28"/>
               </w:rPr>
-              <w:t>{</w:t>
-            </w:r>
-            <w:proofErr w:type="spellStart"/>
-            <w:r>
-              <w:rPr>
-                <w:rFonts w:ascii="TH SarabunIT๙" w:eastAsia="Times New Roman" w:hAnsi="TH SarabunIT๙" w:cs="TH SarabunIT๙"/>
-                <w:sz w:val="28"/>
-              </w:rPr>
-              <w:t>typeofhouse</w:t>
-            </w:r>
-            <w:proofErr w:type="spellEnd"/>
-            <w:r>
-              <w:rPr>
-                <w:rFonts w:ascii="TH SarabunIT๙" w:eastAsia="Times New Roman" w:hAnsi="TH SarabunIT๙" w:cs="TH SarabunIT๙"/>
-                <w:sz w:val="28"/>
-              </w:rPr>
-              <w:t>}</w:t>
+              <w:t>{typeofhouse}</w:t>
             </w:r>
           </w:p>
         </w:tc>
@@ -15093,23 +14235,7 @@
                 <w:rFonts w:ascii="TH SarabunIT๙" w:eastAsia="Times New Roman" w:hAnsi="TH SarabunIT๙" w:cs="TH SarabunIT๙"/>
                 <w:sz w:val="28"/>
               </w:rPr>
-              <w:t>{</w:t>
-            </w:r>
-            <w:proofErr w:type="spellStart"/>
-            <w:r>
-              <w:rPr>
-                <w:rFonts w:ascii="TH SarabunIT๙" w:eastAsia="Times New Roman" w:hAnsi="TH SarabunIT๙" w:cs="TH SarabunIT๙"/>
-                <w:sz w:val="28"/>
-              </w:rPr>
-              <w:t>typeofhouse</w:t>
-            </w:r>
-            <w:proofErr w:type="spellEnd"/>
-            <w:r>
-              <w:rPr>
-                <w:rFonts w:ascii="TH SarabunIT๙" w:eastAsia="Times New Roman" w:hAnsi="TH SarabunIT๙" w:cs="TH SarabunIT๙"/>
-                <w:sz w:val="28"/>
-              </w:rPr>
-              <w:t>}</w:t>
+              <w:t>{typeofhouse}</w:t>
             </w:r>
           </w:p>
         </w:tc>
@@ -15647,23 +14773,7 @@
                 <w:rFonts w:ascii="TH SarabunIT๙" w:eastAsia="Times New Roman" w:hAnsi="TH SarabunIT๙" w:cs="TH SarabunIT๙"/>
                 <w:sz w:val="28"/>
               </w:rPr>
-              <w:t>{</w:t>
-            </w:r>
-            <w:proofErr w:type="spellStart"/>
-            <w:r>
-              <w:rPr>
-                <w:rFonts w:ascii="TH SarabunIT๙" w:eastAsia="Times New Roman" w:hAnsi="TH SarabunIT๙" w:cs="TH SarabunIT๙"/>
-                <w:sz w:val="28"/>
-              </w:rPr>
-              <w:t>typeofhouse</w:t>
-            </w:r>
-            <w:proofErr w:type="spellEnd"/>
-            <w:r>
-              <w:rPr>
-                <w:rFonts w:ascii="TH SarabunIT๙" w:eastAsia="Times New Roman" w:hAnsi="TH SarabunIT๙" w:cs="TH SarabunIT๙"/>
-                <w:sz w:val="28"/>
-              </w:rPr>
-              <w:t>}</w:t>
+              <w:t>{typeofhouse}</w:t>
             </w:r>
           </w:p>
         </w:tc>
@@ -16201,23 +15311,7 @@
                 <w:rFonts w:ascii="TH SarabunIT๙" w:eastAsia="Times New Roman" w:hAnsi="TH SarabunIT๙" w:cs="TH SarabunIT๙"/>
                 <w:sz w:val="28"/>
               </w:rPr>
-              <w:t>{</w:t>
-            </w:r>
-            <w:proofErr w:type="spellStart"/>
-            <w:r>
-              <w:rPr>
-                <w:rFonts w:ascii="TH SarabunIT๙" w:eastAsia="Times New Roman" w:hAnsi="TH SarabunIT๙" w:cs="TH SarabunIT๙"/>
-                <w:sz w:val="28"/>
-              </w:rPr>
-              <w:t>typeofhouse</w:t>
-            </w:r>
-            <w:proofErr w:type="spellEnd"/>
-            <w:r>
-              <w:rPr>
-                <w:rFonts w:ascii="TH SarabunIT๙" w:eastAsia="Times New Roman" w:hAnsi="TH SarabunIT๙" w:cs="TH SarabunIT๙"/>
-                <w:sz w:val="28"/>
-              </w:rPr>
-              <w:t>}</w:t>
+              <w:t>{typeofhouse}</w:t>
             </w:r>
           </w:p>
         </w:tc>
@@ -16737,23 +15831,7 @@
                 <w:rFonts w:ascii="TH SarabunIT๙" w:eastAsia="Times New Roman" w:hAnsi="TH SarabunIT๙" w:cs="TH SarabunIT๙"/>
                 <w:sz w:val="28"/>
               </w:rPr>
-              <w:t>{</w:t>
-            </w:r>
-            <w:proofErr w:type="spellStart"/>
-            <w:r>
-              <w:rPr>
-                <w:rFonts w:ascii="TH SarabunIT๙" w:eastAsia="Times New Roman" w:hAnsi="TH SarabunIT๙" w:cs="TH SarabunIT๙"/>
-                <w:sz w:val="28"/>
-              </w:rPr>
-              <w:t>typeofhouse</w:t>
-            </w:r>
-            <w:proofErr w:type="spellEnd"/>
-            <w:r>
-              <w:rPr>
-                <w:rFonts w:ascii="TH SarabunIT๙" w:eastAsia="Times New Roman" w:hAnsi="TH SarabunIT๙" w:cs="TH SarabunIT๙"/>
-                <w:sz w:val="28"/>
-              </w:rPr>
-              <w:t>}</w:t>
+              <w:t>{typeofhouse}</w:t>
             </w:r>
           </w:p>
         </w:tc>
@@ -17265,23 +16343,7 @@
                 <w:rFonts w:ascii="TH SarabunIT๙" w:eastAsia="Times New Roman" w:hAnsi="TH SarabunIT๙" w:cs="TH SarabunIT๙"/>
                 <w:sz w:val="28"/>
               </w:rPr>
-              <w:t>{</w:t>
-            </w:r>
-            <w:proofErr w:type="spellStart"/>
-            <w:r>
-              <w:rPr>
-                <w:rFonts w:ascii="TH SarabunIT๙" w:eastAsia="Times New Roman" w:hAnsi="TH SarabunIT๙" w:cs="TH SarabunIT๙"/>
-                <w:sz w:val="28"/>
-              </w:rPr>
-              <w:t>typeofhouse</w:t>
-            </w:r>
-            <w:proofErr w:type="spellEnd"/>
-            <w:r>
-              <w:rPr>
-                <w:rFonts w:ascii="TH SarabunIT๙" w:eastAsia="Times New Roman" w:hAnsi="TH SarabunIT๙" w:cs="TH SarabunIT๙"/>
-                <w:sz w:val="28"/>
-              </w:rPr>
-              <w:t>}</w:t>
+              <w:t>{typeofhouse}</w:t>
             </w:r>
           </w:p>
         </w:tc>
@@ -17787,23 +16849,7 @@
                 <w:rFonts w:ascii="TH SarabunIT๙" w:eastAsia="Times New Roman" w:hAnsi="TH SarabunIT๙" w:cs="TH SarabunIT๙"/>
                 <w:sz w:val="28"/>
               </w:rPr>
-              <w:t>{</w:t>
-            </w:r>
-            <w:proofErr w:type="spellStart"/>
-            <w:r>
-              <w:rPr>
-                <w:rFonts w:ascii="TH SarabunIT๙" w:eastAsia="Times New Roman" w:hAnsi="TH SarabunIT๙" w:cs="TH SarabunIT๙"/>
-                <w:sz w:val="28"/>
-              </w:rPr>
-              <w:t>typeofhouse</w:t>
-            </w:r>
-            <w:proofErr w:type="spellEnd"/>
-            <w:r>
-              <w:rPr>
-                <w:rFonts w:ascii="TH SarabunIT๙" w:eastAsia="Times New Roman" w:hAnsi="TH SarabunIT๙" w:cs="TH SarabunIT๙"/>
-                <w:sz w:val="28"/>
-              </w:rPr>
-              <w:t>}</w:t>
+              <w:t>{typeofhouse}</w:t>
             </w:r>
           </w:p>
         </w:tc>
@@ -18592,29 +17638,7 @@
           <w:u w:val="dotted"/>
           <w:cs/>
         </w:rPr>
-        <w:t xml:space="preserve">  </w:t>
-      </w:r>
-      <w:proofErr w:type="spellStart"/>
-      <w:r>
-        <w:rPr>
-          <w:rFonts w:ascii="TH SarabunIT๙" w:eastAsia="Cordia New" w:hAnsi="TH SarabunIT๙" w:cs="TH SarabunIT๙"/>
-          <w:sz w:val="32"/>
-          <w:szCs w:val="32"/>
-          <w:u w:val="dotted"/>
-          <w:cs/>
-        </w:rPr>
-        <w:t>กท</w:t>
-      </w:r>
-      <w:proofErr w:type="spellEnd"/>
-      <w:r>
-        <w:rPr>
-          <w:rFonts w:ascii="TH SarabunIT๙" w:eastAsia="Cordia New" w:hAnsi="TH SarabunIT๙" w:cs="TH SarabunIT๙"/>
-          <w:sz w:val="32"/>
-          <w:szCs w:val="32"/>
-          <w:u w:val="dotted"/>
-          <w:cs/>
-        </w:rPr>
-        <w:t xml:space="preserve"> </w:t>
+        <w:t xml:space="preserve">  กท </w:t>
       </w:r>
       <w:r>
         <w:rPr>
@@ -19001,25 +18025,7 @@
           <w:sz w:val="32"/>
           <w:szCs w:val="32"/>
         </w:rPr>
-        <w:t>{</w:t>
-      </w:r>
-      <w:proofErr w:type="spellStart"/>
-      <w:r>
-        <w:rPr>
-          <w:rFonts w:ascii="TH SarabunIT๙" w:eastAsia="Cordia New" w:hAnsi="TH SarabunIT๙" w:cs="TH SarabunIT๙"/>
-          <w:sz w:val="32"/>
-          <w:szCs w:val="32"/>
-        </w:rPr>
-        <w:t>full_name</w:t>
-      </w:r>
-      <w:proofErr w:type="spellEnd"/>
-      <w:r>
-        <w:rPr>
-          <w:rFonts w:ascii="TH SarabunIT๙" w:eastAsia="Cordia New" w:hAnsi="TH SarabunIT๙" w:cs="TH SarabunIT๙"/>
-          <w:sz w:val="32"/>
-          <w:szCs w:val="32"/>
-        </w:rPr>
-        <w:t>}</w:t>
+        <w:t>{full_name}</w:t>
       </w:r>
       <w:r>
         <w:rPr>
@@ -19131,25 +18137,7 @@
           <w:sz w:val="32"/>
           <w:szCs w:val="32"/>
         </w:rPr>
-        <w:t>{</w:t>
-      </w:r>
-      <w:proofErr w:type="spellStart"/>
-      <w:r>
-        <w:rPr>
-          <w:rFonts w:ascii="TH SarabunIT๙" w:eastAsia="Cordia New" w:hAnsi="TH SarabunIT๙" w:cs="TH SarabunIT๙"/>
-          <w:sz w:val="32"/>
-          <w:szCs w:val="32"/>
-        </w:rPr>
-        <w:t>addresss</w:t>
-      </w:r>
-      <w:proofErr w:type="spellEnd"/>
-      <w:r>
-        <w:rPr>
-          <w:rFonts w:ascii="TH SarabunIT๙" w:eastAsia="Cordia New" w:hAnsi="TH SarabunIT๙" w:cs="TH SarabunIT๙"/>
-          <w:sz w:val="32"/>
-          <w:szCs w:val="32"/>
-        </w:rPr>
-        <w:t>}</w:t>
+        <w:t>{addresss}</w:t>
       </w:r>
       <w:r>
         <w:rPr>
@@ -19192,25 +18180,7 @@
           <w:sz w:val="32"/>
           <w:szCs w:val="32"/>
         </w:rPr>
-        <w:t>{</w:t>
-      </w:r>
-      <w:proofErr w:type="spellStart"/>
-      <w:r>
-        <w:rPr>
-          <w:rFonts w:ascii="TH SarabunIT๙" w:eastAsia="Cordia New" w:hAnsi="TH SarabunIT๙" w:cs="TH SarabunIT๙"/>
-          <w:sz w:val="32"/>
-          <w:szCs w:val="32"/>
-        </w:rPr>
-        <w:t>tambol</w:t>
-      </w:r>
-      <w:proofErr w:type="spellEnd"/>
-      <w:r>
-        <w:rPr>
-          <w:rFonts w:ascii="TH SarabunIT๙" w:eastAsia="Cordia New" w:hAnsi="TH SarabunIT๙" w:cs="TH SarabunIT๙"/>
-          <w:sz w:val="32"/>
-          <w:szCs w:val="32"/>
-        </w:rPr>
-        <w:t>}</w:t>
+        <w:t>{tambol}</w:t>
       </w:r>
       <w:r>
         <w:rPr>
@@ -19244,25 +18214,7 @@
           <w:sz w:val="32"/>
           <w:szCs w:val="32"/>
         </w:rPr>
-        <w:t>{</w:t>
-      </w:r>
-      <w:proofErr w:type="spellStart"/>
-      <w:r>
-        <w:rPr>
-          <w:rFonts w:ascii="TH SarabunIT๙" w:eastAsia="Cordia New" w:hAnsi="TH SarabunIT๙" w:cs="TH SarabunIT๙"/>
-          <w:sz w:val="32"/>
-          <w:szCs w:val="32"/>
-        </w:rPr>
-        <w:t>provice</w:t>
-      </w:r>
-      <w:proofErr w:type="spellEnd"/>
-      <w:r>
-        <w:rPr>
-          <w:rFonts w:ascii="TH SarabunIT๙" w:eastAsia="Cordia New" w:hAnsi="TH SarabunIT๙" w:cs="TH SarabunIT๙"/>
-          <w:sz w:val="32"/>
-          <w:szCs w:val="32"/>
-        </w:rPr>
-        <w:t>}</w:t>
+        <w:t>{provice}</w:t>
       </w:r>
       <w:r>
         <w:rPr>
@@ -19439,25 +18391,7 @@
           <w:sz w:val="32"/>
           <w:szCs w:val="32"/>
         </w:rPr>
-        <w:t>{</w:t>
-      </w:r>
-      <w:proofErr w:type="spellStart"/>
-      <w:r>
-        <w:rPr>
-          <w:rFonts w:ascii="TH SarabunIT๙" w:eastAsia="Cordia New" w:hAnsi="TH SarabunIT๙" w:cs="TH SarabunIT๙"/>
-          <w:sz w:val="32"/>
-          <w:szCs w:val="32"/>
-        </w:rPr>
-        <w:t>disater</w:t>
-      </w:r>
-      <w:proofErr w:type="spellEnd"/>
-      <w:r>
-        <w:rPr>
-          <w:rFonts w:ascii="TH SarabunIT๙" w:eastAsia="Cordia New" w:hAnsi="TH SarabunIT๙" w:cs="TH SarabunIT๙"/>
-          <w:sz w:val="32"/>
-          <w:szCs w:val="32"/>
-        </w:rPr>
-        <w:t>}</w:t>
+        <w:t>{disater}</w:t>
       </w:r>
       <w:r>
         <w:rPr>
@@ -20261,25 +19195,7 @@
           <w:sz w:val="32"/>
           <w:szCs w:val="32"/>
         </w:rPr>
-        <w:t>{</w:t>
-      </w:r>
-      <w:proofErr w:type="spellStart"/>
-      <w:r>
-        <w:rPr>
-          <w:rFonts w:ascii="TH SarabunIT๙" w:eastAsia="Cordia New" w:hAnsi="TH SarabunIT๙" w:cs="TH SarabunIT๙"/>
-          <w:sz w:val="32"/>
-          <w:szCs w:val="32"/>
-        </w:rPr>
-        <w:t>disater</w:t>
-      </w:r>
-      <w:proofErr w:type="spellEnd"/>
-      <w:r>
-        <w:rPr>
-          <w:rFonts w:ascii="TH SarabunIT๙" w:eastAsia="Cordia New" w:hAnsi="TH SarabunIT๙" w:cs="TH SarabunIT๙"/>
-          <w:sz w:val="32"/>
-          <w:szCs w:val="32"/>
-        </w:rPr>
-        <w:t>}</w:t>
+        <w:t>{disater}</w:t>
       </w:r>
       <w:r>
         <w:rPr>
@@ -20296,25 +19212,7 @@
           <w:sz w:val="32"/>
           <w:szCs w:val="32"/>
         </w:rPr>
-        <w:t>{</w:t>
-      </w:r>
-      <w:proofErr w:type="spellStart"/>
-      <w:r>
-        <w:rPr>
-          <w:rFonts w:ascii="TH SarabunIT๙" w:eastAsia="Cordia New" w:hAnsi="TH SarabunIT๙" w:cs="TH SarabunIT๙"/>
-          <w:sz w:val="32"/>
-          <w:szCs w:val="32"/>
-        </w:rPr>
-        <w:t>typeofhouse</w:t>
-      </w:r>
-      <w:proofErr w:type="spellEnd"/>
-      <w:r>
-        <w:rPr>
-          <w:rFonts w:ascii="TH SarabunIT๙" w:eastAsia="Cordia New" w:hAnsi="TH SarabunIT๙" w:cs="TH SarabunIT๙"/>
-          <w:sz w:val="32"/>
-          <w:szCs w:val="32"/>
-        </w:rPr>
-        <w:t>}</w:t>
+        <w:t>{typeofhouse}</w:t>
       </w:r>
       <w:r>
         <w:rPr>
@@ -20341,27 +19239,7 @@
           <w:szCs w:val="32"/>
           <w:u w:val="dotted"/>
         </w:rPr>
-        <w:t>{</w:t>
-      </w:r>
-      <w:proofErr w:type="spellStart"/>
-      <w:r>
-        <w:rPr>
-          <w:rFonts w:ascii="TH SarabunIT๙" w:eastAsia="Cordia New" w:hAnsi="TH SarabunIT๙" w:cs="TH SarabunIT๙"/>
-          <w:sz w:val="32"/>
-          <w:szCs w:val="32"/>
-          <w:u w:val="dotted"/>
-        </w:rPr>
-        <w:t>addresss</w:t>
-      </w:r>
-      <w:proofErr w:type="spellEnd"/>
-      <w:r>
-        <w:rPr>
-          <w:rFonts w:ascii="TH SarabunIT๙" w:eastAsia="Cordia New" w:hAnsi="TH SarabunIT๙" w:cs="TH SarabunIT๙"/>
-          <w:sz w:val="32"/>
-          <w:szCs w:val="32"/>
-          <w:u w:val="dotted"/>
-        </w:rPr>
-        <w:t>}</w:t>
+        <w:t>{addresss}</w:t>
       </w:r>
       <w:r>
         <w:rPr>
@@ -20395,25 +19273,7 @@
           <w:sz w:val="32"/>
           <w:szCs w:val="32"/>
         </w:rPr>
-        <w:t>{</w:t>
-      </w:r>
-      <w:proofErr w:type="spellStart"/>
-      <w:r>
-        <w:rPr>
-          <w:rFonts w:ascii="TH SarabunIT๙" w:eastAsia="Cordia New" w:hAnsi="TH SarabunIT๙" w:cs="TH SarabunIT๙"/>
-          <w:sz w:val="32"/>
-          <w:szCs w:val="32"/>
-        </w:rPr>
-        <w:t>tambol</w:t>
-      </w:r>
-      <w:proofErr w:type="spellEnd"/>
-      <w:r>
-        <w:rPr>
-          <w:rFonts w:ascii="TH SarabunIT๙" w:eastAsia="Cordia New" w:hAnsi="TH SarabunIT๙" w:cs="TH SarabunIT๙"/>
-          <w:sz w:val="32"/>
-          <w:szCs w:val="32"/>
-        </w:rPr>
-        <w:t>}</w:t>
+        <w:t>{tambol}</w:t>
       </w:r>
       <w:r>
         <w:rPr>
@@ -21116,29 +19976,7 @@
           <w:u w:val="dotted"/>
           <w:cs/>
         </w:rPr>
-        <w:t xml:space="preserve">  </w:t>
-      </w:r>
-      <w:proofErr w:type="spellStart"/>
-      <w:r>
-        <w:rPr>
-          <w:rFonts w:ascii="TH SarabunIT๙" w:eastAsia="Cordia New" w:hAnsi="TH SarabunIT๙" w:cs="TH SarabunIT๙"/>
-          <w:sz w:val="32"/>
-          <w:szCs w:val="32"/>
-          <w:u w:val="dotted"/>
-          <w:cs/>
-        </w:rPr>
-        <w:t>กท</w:t>
-      </w:r>
-      <w:proofErr w:type="spellEnd"/>
-      <w:r>
-        <w:rPr>
-          <w:rFonts w:ascii="TH SarabunIT๙" w:eastAsia="Cordia New" w:hAnsi="TH SarabunIT๙" w:cs="TH SarabunIT๙"/>
-          <w:sz w:val="32"/>
-          <w:szCs w:val="32"/>
-          <w:u w:val="dotted"/>
-          <w:cs/>
-        </w:rPr>
-        <w:t xml:space="preserve"> </w:t>
+        <w:t xml:space="preserve">  กท </w:t>
       </w:r>
       <w:r>
         <w:rPr>
@@ -21477,9 +20315,8 @@
           <w:szCs w:val="32"/>
           <w:cs/>
         </w:rPr>
-        <w:t>นาย</w:t>
-      </w:r>
-      <w:proofErr w:type="spellStart"/>
+        <w:t>นายพงค์ศักดิ์ พูลยรัตน์</w:t>
+      </w:r>
       <w:r>
         <w:rPr>
           <w:rFonts w:ascii="TH SarabunIT๙" w:eastAsia="Times New Roman" w:hAnsi="TH SarabunIT๙" w:cs="TH SarabunIT๙" w:hint="cs"/>
@@ -21488,49 +20325,6 @@
           <w:szCs w:val="32"/>
           <w:cs/>
         </w:rPr>
-        <w:t>พงค์</w:t>
-      </w:r>
-      <w:proofErr w:type="spellEnd"/>
-      <w:r>
-        <w:rPr>
-          <w:rFonts w:ascii="TH SarabunIT๙" w:eastAsia="Times New Roman" w:hAnsi="TH SarabunIT๙" w:cs="TH SarabunIT๙" w:hint="cs"/>
-          <w:color w:val="000000"/>
-          <w:sz w:val="32"/>
-          <w:szCs w:val="32"/>
-          <w:cs/>
-        </w:rPr>
-        <w:t xml:space="preserve">ศักดิ์ </w:t>
-      </w:r>
-      <w:proofErr w:type="spellStart"/>
-      <w:r>
-        <w:rPr>
-          <w:rFonts w:ascii="TH SarabunIT๙" w:eastAsia="Times New Roman" w:hAnsi="TH SarabunIT๙" w:cs="TH SarabunIT๙" w:hint="cs"/>
-          <w:color w:val="000000"/>
-          <w:sz w:val="32"/>
-          <w:szCs w:val="32"/>
-          <w:cs/>
-        </w:rPr>
-        <w:t>พูลย</w:t>
-      </w:r>
-      <w:proofErr w:type="spellEnd"/>
-      <w:r>
-        <w:rPr>
-          <w:rFonts w:ascii="TH SarabunIT๙" w:eastAsia="Times New Roman" w:hAnsi="TH SarabunIT๙" w:cs="TH SarabunIT๙" w:hint="cs"/>
-          <w:color w:val="000000"/>
-          <w:sz w:val="32"/>
-          <w:szCs w:val="32"/>
-          <w:cs/>
-        </w:rPr>
-        <w:t>รัตน์</w:t>
-      </w:r>
-      <w:r>
-        <w:rPr>
-          <w:rFonts w:ascii="TH SarabunIT๙" w:eastAsia="Times New Roman" w:hAnsi="TH SarabunIT๙" w:cs="TH SarabunIT๙" w:hint="cs"/>
-          <w:color w:val="000000"/>
-          <w:sz w:val="32"/>
-          <w:szCs w:val="32"/>
-          <w:cs/>
-        </w:rPr>
         <w:t>)</w:t>
       </w:r>
     </w:p>
@@ -21610,25 +20404,7 @@
           <w:sz w:val="32"/>
           <w:szCs w:val="32"/>
         </w:rPr>
-        <w:t>{</w:t>
-      </w:r>
-      <w:proofErr w:type="spellStart"/>
-      <w:r>
-        <w:rPr>
-          <w:rFonts w:ascii="TH SarabunIT๙" w:eastAsia="Cordia New" w:hAnsi="TH SarabunIT๙" w:cs="TH SarabunIT๙"/>
-          <w:sz w:val="32"/>
-          <w:szCs w:val="32"/>
-        </w:rPr>
-        <w:t>disater</w:t>
-      </w:r>
-      <w:proofErr w:type="spellEnd"/>
-      <w:r>
-        <w:rPr>
-          <w:rFonts w:ascii="TH SarabunIT๙" w:eastAsia="Cordia New" w:hAnsi="TH SarabunIT๙" w:cs="TH SarabunIT๙"/>
-          <w:sz w:val="32"/>
-          <w:szCs w:val="32"/>
-        </w:rPr>
-        <w:t xml:space="preserve">} </w:t>
+        <w:t xml:space="preserve">{disater} </w:t>
       </w:r>
       <w:r>
         <w:rPr>
@@ -21654,25 +20430,7 @@
           <w:sz w:val="32"/>
           <w:szCs w:val="32"/>
         </w:rPr>
-        <w:t>{</w:t>
-      </w:r>
-      <w:proofErr w:type="spellStart"/>
-      <w:r>
-        <w:rPr>
-          <w:rFonts w:ascii="TH SarabunIT๙" w:eastAsia="Cordia New" w:hAnsi="TH SarabunIT๙" w:cs="TH SarabunIT๙"/>
-          <w:sz w:val="32"/>
-          <w:szCs w:val="32"/>
-        </w:rPr>
-        <w:t>addresss</w:t>
-      </w:r>
-      <w:proofErr w:type="spellEnd"/>
-      <w:r>
-        <w:rPr>
-          <w:rFonts w:ascii="TH SarabunIT๙" w:eastAsia="Cordia New" w:hAnsi="TH SarabunIT๙" w:cs="TH SarabunIT๙"/>
-          <w:sz w:val="32"/>
-          <w:szCs w:val="32"/>
-        </w:rPr>
-        <w:t>}</w:t>
+        <w:t>{addresss}</w:t>
       </w:r>
       <w:r>
         <w:rPr>
@@ -21725,25 +20483,7 @@
           <w:sz w:val="32"/>
           <w:szCs w:val="32"/>
         </w:rPr>
-        <w:t>{</w:t>
-      </w:r>
-      <w:proofErr w:type="spellStart"/>
-      <w:r>
-        <w:rPr>
-          <w:rFonts w:ascii="TH SarabunIT๙" w:eastAsia="Cordia New" w:hAnsi="TH SarabunIT๙" w:cs="TH SarabunIT๙"/>
-          <w:sz w:val="32"/>
-          <w:szCs w:val="32"/>
-        </w:rPr>
-        <w:t>tambol</w:t>
-      </w:r>
-      <w:proofErr w:type="spellEnd"/>
-      <w:r>
-        <w:rPr>
-          <w:rFonts w:ascii="TH SarabunIT๙" w:eastAsia="Cordia New" w:hAnsi="TH SarabunIT๙" w:cs="TH SarabunIT๙"/>
-          <w:sz w:val="32"/>
-          <w:szCs w:val="32"/>
-        </w:rPr>
-        <w:t>}</w:t>
+        <w:t>{tambol}</w:t>
       </w:r>
       <w:r>
         <w:rPr>
@@ -21821,25 +20561,7 @@
           <w:sz w:val="32"/>
           <w:szCs w:val="32"/>
         </w:rPr>
-        <w:t>{</w:t>
-      </w:r>
-      <w:proofErr w:type="spellStart"/>
-      <w:r>
-        <w:rPr>
-          <w:rFonts w:ascii="TH SarabunIT๙" w:eastAsia="Cordia New" w:hAnsi="TH SarabunIT๙" w:cs="TH SarabunIT๙"/>
-          <w:sz w:val="32"/>
-          <w:szCs w:val="32"/>
-        </w:rPr>
-        <w:t>full_name</w:t>
-      </w:r>
-      <w:proofErr w:type="spellEnd"/>
-      <w:r>
-        <w:rPr>
-          <w:rFonts w:ascii="TH SarabunIT๙" w:eastAsia="Cordia New" w:hAnsi="TH SarabunIT๙" w:cs="TH SarabunIT๙"/>
-          <w:sz w:val="32"/>
-          <w:szCs w:val="32"/>
-        </w:rPr>
-        <w:t>}</w:t>
+        <w:t>{full_name}</w:t>
       </w:r>
       <w:r>
         <w:rPr>
@@ -22511,29 +21233,7 @@
           <w:u w:val="dotted"/>
           <w:cs/>
         </w:rPr>
-        <w:t xml:space="preserve">  </w:t>
-      </w:r>
-      <w:proofErr w:type="spellStart"/>
-      <w:r>
-        <w:rPr>
-          <w:rFonts w:ascii="TH SarabunIT๙" w:eastAsia="Cordia New" w:hAnsi="TH SarabunIT๙" w:cs="TH SarabunIT๙"/>
-          <w:sz w:val="32"/>
-          <w:szCs w:val="32"/>
-          <w:u w:val="dotted"/>
-          <w:cs/>
-        </w:rPr>
-        <w:t>กท</w:t>
-      </w:r>
-      <w:proofErr w:type="spellEnd"/>
-      <w:r>
-        <w:rPr>
-          <w:rFonts w:ascii="TH SarabunIT๙" w:eastAsia="Cordia New" w:hAnsi="TH SarabunIT๙" w:cs="TH SarabunIT๙"/>
-          <w:sz w:val="32"/>
-          <w:szCs w:val="32"/>
-          <w:u w:val="dotted"/>
-          <w:cs/>
-        </w:rPr>
-        <w:t xml:space="preserve"> </w:t>
+        <w:t xml:space="preserve">  กท </w:t>
       </w:r>
       <w:r>
         <w:rPr>
@@ -22893,25 +21593,7 @@
           <w:sz w:val="32"/>
           <w:szCs w:val="32"/>
         </w:rPr>
-        <w:t>{</w:t>
-      </w:r>
-      <w:proofErr w:type="spellStart"/>
-      <w:r>
-        <w:rPr>
-          <w:rFonts w:ascii="TH SarabunIT๙" w:eastAsia="Cordia New" w:hAnsi="TH SarabunIT๙" w:cs="TH SarabunIT๙"/>
-          <w:sz w:val="32"/>
-          <w:szCs w:val="32"/>
-        </w:rPr>
-        <w:t>full_name</w:t>
-      </w:r>
-      <w:proofErr w:type="spellEnd"/>
-      <w:r>
-        <w:rPr>
-          <w:rFonts w:ascii="TH SarabunIT๙" w:eastAsia="Cordia New" w:hAnsi="TH SarabunIT๙" w:cs="TH SarabunIT๙"/>
-          <w:sz w:val="32"/>
-          <w:szCs w:val="32"/>
-        </w:rPr>
-        <w:t>}</w:t>
+        <w:t>{full_name}</w:t>
       </w:r>
       <w:r>
         <w:rPr>
@@ -22972,25 +21654,7 @@
           <w:sz w:val="32"/>
           <w:szCs w:val="32"/>
         </w:rPr>
-        <w:t>{</w:t>
-      </w:r>
-      <w:proofErr w:type="spellStart"/>
-      <w:r>
-        <w:rPr>
-          <w:rFonts w:ascii="TH SarabunIT๙" w:eastAsia="Cordia New" w:hAnsi="TH SarabunIT๙" w:cs="TH SarabunIT๙"/>
-          <w:sz w:val="32"/>
-          <w:szCs w:val="32"/>
-        </w:rPr>
-        <w:t>tel_fire_slice</w:t>
-      </w:r>
-      <w:proofErr w:type="spellEnd"/>
-      <w:r>
-        <w:rPr>
-          <w:rFonts w:ascii="TH SarabunIT๙" w:eastAsia="Cordia New" w:hAnsi="TH SarabunIT๙" w:cs="TH SarabunIT๙"/>
-          <w:sz w:val="32"/>
-          <w:szCs w:val="32"/>
-        </w:rPr>
-        <w:t>}</w:t>
+        <w:t>{tel_fire_slice}</w:t>
       </w:r>
       <w:r>
         <w:rPr>
@@ -23043,25 +21707,7 @@
           <w:sz w:val="32"/>
           <w:szCs w:val="32"/>
         </w:rPr>
-        <w:t>{</w:t>
-      </w:r>
-      <w:proofErr w:type="spellStart"/>
-      <w:r>
-        <w:rPr>
-          <w:rFonts w:ascii="TH SarabunIT๙" w:eastAsia="Cordia New" w:hAnsi="TH SarabunIT๙" w:cs="TH SarabunIT๙"/>
-          <w:sz w:val="32"/>
-          <w:szCs w:val="32"/>
-        </w:rPr>
-        <w:t>disater</w:t>
-      </w:r>
-      <w:proofErr w:type="spellEnd"/>
-      <w:r>
-        <w:rPr>
-          <w:rFonts w:ascii="TH SarabunIT๙" w:eastAsia="Cordia New" w:hAnsi="TH SarabunIT๙" w:cs="TH SarabunIT๙"/>
-          <w:sz w:val="32"/>
-          <w:szCs w:val="32"/>
-        </w:rPr>
-        <w:t>}</w:t>
+        <w:t>{disater}</w:t>
       </w:r>
       <w:r>
         <w:rPr>
@@ -23113,25 +21759,7 @@
           <w:sz w:val="32"/>
           <w:szCs w:val="32"/>
         </w:rPr>
-        <w:t>{</w:t>
-      </w:r>
-      <w:proofErr w:type="spellStart"/>
-      <w:r>
-        <w:rPr>
-          <w:rFonts w:ascii="TH SarabunIT๙" w:eastAsia="Cordia New" w:hAnsi="TH SarabunIT๙" w:cs="TH SarabunIT๙"/>
-          <w:sz w:val="32"/>
-          <w:szCs w:val="32"/>
-        </w:rPr>
-        <w:t>addresss</w:t>
-      </w:r>
-      <w:proofErr w:type="spellEnd"/>
-      <w:r>
-        <w:rPr>
-          <w:rFonts w:ascii="TH SarabunIT๙" w:eastAsia="Cordia New" w:hAnsi="TH SarabunIT๙" w:cs="TH SarabunIT๙"/>
-          <w:sz w:val="32"/>
-          <w:szCs w:val="32"/>
-        </w:rPr>
-        <w:t>}</w:t>
+        <w:t>{addresss}</w:t>
       </w:r>
       <w:r>
         <w:rPr>
@@ -23175,25 +21803,7 @@
           <w:sz w:val="32"/>
           <w:szCs w:val="32"/>
         </w:rPr>
-        <w:t>{</w:t>
-      </w:r>
-      <w:proofErr w:type="spellStart"/>
-      <w:r>
-        <w:rPr>
-          <w:rFonts w:ascii="TH SarabunIT๙" w:eastAsia="Cordia New" w:hAnsi="TH SarabunIT๙" w:cs="TH SarabunIT๙"/>
-          <w:sz w:val="32"/>
-          <w:szCs w:val="32"/>
-        </w:rPr>
-        <w:t>tambol</w:t>
-      </w:r>
-      <w:proofErr w:type="spellEnd"/>
-      <w:r>
-        <w:rPr>
-          <w:rFonts w:ascii="TH SarabunIT๙" w:eastAsia="Cordia New" w:hAnsi="TH SarabunIT๙" w:cs="TH SarabunIT๙"/>
-          <w:sz w:val="32"/>
-          <w:szCs w:val="32"/>
-        </w:rPr>
-        <w:t>}</w:t>
+        <w:t>{tambol}</w:t>
       </w:r>
       <w:r>
         <w:rPr>
@@ -23974,27 +22584,7 @@
           <w:szCs w:val="32"/>
           <w:u w:val="dotted"/>
         </w:rPr>
-        <w:t>{</w:t>
-      </w:r>
-      <w:proofErr w:type="spellStart"/>
-      <w:r>
-        <w:rPr>
-          <w:rFonts w:ascii="TH SarabunIT๙" w:hAnsi="TH SarabunIT๙" w:cs="TH SarabunIT๙"/>
-          <w:sz w:val="32"/>
-          <w:szCs w:val="32"/>
-          <w:u w:val="dotted"/>
-        </w:rPr>
-        <w:t>tday</w:t>
-      </w:r>
-      <w:proofErr w:type="spellEnd"/>
-      <w:r>
-        <w:rPr>
-          <w:rFonts w:ascii="TH SarabunIT๙" w:hAnsi="TH SarabunIT๙" w:cs="TH SarabunIT๙"/>
-          <w:sz w:val="32"/>
-          <w:szCs w:val="32"/>
-          <w:u w:val="dotted"/>
-        </w:rPr>
-        <w:t>}</w:t>
+        <w:t>{tday}</w:t>
       </w:r>
       <w:r>
         <w:rPr>
@@ -24091,27 +22681,7 @@
           <w:szCs w:val="32"/>
           <w:u w:val="dotted"/>
         </w:rPr>
-        <w:t>{</w:t>
-      </w:r>
-      <w:proofErr w:type="spellStart"/>
-      <w:r>
-        <w:rPr>
-          <w:rFonts w:ascii="TH SarabunIT๙" w:eastAsia="Cordia New" w:hAnsi="TH SarabunIT๙" w:cs="TH SarabunIT๙"/>
-          <w:sz w:val="32"/>
-          <w:szCs w:val="32"/>
-          <w:u w:val="dotted"/>
-        </w:rPr>
-        <w:t>full_name</w:t>
-      </w:r>
-      <w:proofErr w:type="spellEnd"/>
-      <w:r>
-        <w:rPr>
-          <w:rFonts w:ascii="TH SarabunIT๙" w:eastAsia="Cordia New" w:hAnsi="TH SarabunIT๙" w:cs="TH SarabunIT๙"/>
-          <w:sz w:val="32"/>
-          <w:szCs w:val="32"/>
-          <w:u w:val="dotted"/>
-        </w:rPr>
-        <w:t>}</w:t>
+        <w:t>{full_name}</w:t>
       </w:r>
       <w:r>
         <w:rPr>
@@ -24179,27 +22749,7 @@
           <w:szCs w:val="32"/>
           <w:u w:val="dotted"/>
         </w:rPr>
-        <w:t>{</w:t>
-      </w:r>
-      <w:proofErr w:type="spellStart"/>
-      <w:r>
-        <w:rPr>
-          <w:rFonts w:ascii="TH SarabunIT๙" w:eastAsia="Cordia New" w:hAnsi="TH SarabunIT๙" w:cs="TH SarabunIT๙"/>
-          <w:sz w:val="32"/>
-          <w:szCs w:val="32"/>
-          <w:u w:val="dotted"/>
-        </w:rPr>
-        <w:t>addresss</w:t>
-      </w:r>
-      <w:proofErr w:type="spellEnd"/>
-      <w:r>
-        <w:rPr>
-          <w:rFonts w:ascii="TH SarabunIT๙" w:eastAsia="Cordia New" w:hAnsi="TH SarabunIT๙" w:cs="TH SarabunIT๙"/>
-          <w:sz w:val="32"/>
-          <w:szCs w:val="32"/>
-          <w:u w:val="dotted"/>
-        </w:rPr>
-        <w:t>}</w:t>
+        <w:t>{addresss}</w:t>
       </w:r>
       <w:r>
         <w:rPr>
@@ -24284,27 +22834,7 @@
           <w:szCs w:val="32"/>
           <w:u w:val="dotted"/>
         </w:rPr>
-        <w:t>{</w:t>
-      </w:r>
-      <w:proofErr w:type="spellStart"/>
-      <w:r>
-        <w:rPr>
-          <w:rFonts w:ascii="TH SarabunIT๙" w:eastAsia="Cordia New" w:hAnsi="TH SarabunIT๙" w:cs="TH SarabunIT๙"/>
-          <w:sz w:val="32"/>
-          <w:szCs w:val="32"/>
-          <w:u w:val="dotted"/>
-        </w:rPr>
-        <w:t>tambol</w:t>
-      </w:r>
-      <w:proofErr w:type="spellEnd"/>
-      <w:r>
-        <w:rPr>
-          <w:rFonts w:ascii="TH SarabunIT๙" w:eastAsia="Cordia New" w:hAnsi="TH SarabunIT๙" w:cs="TH SarabunIT๙"/>
-          <w:sz w:val="32"/>
-          <w:szCs w:val="32"/>
-          <w:u w:val="dotted"/>
-        </w:rPr>
-        <w:t>}</w:t>
+        <w:t>{tambol}</w:t>
       </w:r>
       <w:r>
         <w:rPr>
@@ -24370,27 +22900,7 @@
           <w:szCs w:val="32"/>
           <w:u w:val="dotted"/>
         </w:rPr>
-        <w:t>{</w:t>
-      </w:r>
-      <w:proofErr w:type="spellStart"/>
-      <w:r>
-        <w:rPr>
-          <w:rFonts w:ascii="TH SarabunIT๙" w:eastAsia="Cordia New" w:hAnsi="TH SarabunIT๙" w:cs="TH SarabunIT๙"/>
-          <w:sz w:val="32"/>
-          <w:szCs w:val="32"/>
-          <w:u w:val="dotted"/>
-        </w:rPr>
-        <w:t>tel_fire_slice</w:t>
-      </w:r>
-      <w:proofErr w:type="spellEnd"/>
-      <w:r>
-        <w:rPr>
-          <w:rFonts w:ascii="TH SarabunIT๙" w:eastAsia="Cordia New" w:hAnsi="TH SarabunIT๙" w:cs="TH SarabunIT๙"/>
-          <w:sz w:val="32"/>
-          <w:szCs w:val="32"/>
-          <w:u w:val="dotted"/>
-        </w:rPr>
-        <w:t>}</w:t>
+        <w:t>{tel_fire_slice}</w:t>
       </w:r>
       <w:r>
         <w:rPr>
@@ -24456,19 +22966,8 @@
           <w:szCs w:val="32"/>
           <w:cs/>
         </w:rPr>
-        <w:t xml:space="preserve"> ทาวน์</w:t>
-      </w:r>
-      <w:proofErr w:type="spellStart"/>
-      <w:r>
-        <w:rPr>
-          <w:rFonts w:ascii="TH SarabunIT๙" w:hAnsi="TH SarabunIT๙" w:cs="TH SarabunIT๙" w:hint="cs"/>
-          <w:sz w:val="32"/>
-          <w:szCs w:val="32"/>
-          <w:cs/>
-        </w:rPr>
-        <w:t>เฮ้าส์</w:t>
-      </w:r>
-      <w:proofErr w:type="spellEnd"/>
+        <w:t xml:space="preserve"> ทาวน์เฮ้าส์</w:t>
+      </w:r>
       <w:r>
         <w:rPr>
           <w:rFonts w:ascii="TH SarabunIT๙" w:hAnsi="TH SarabunIT๙" w:cs="TH SarabunIT๙"/>
@@ -27542,25 +26041,7 @@
           <w:sz w:val="32"/>
           <w:szCs w:val="32"/>
         </w:rPr>
-        <w:t>{prename}{</w:t>
-      </w:r>
-      <w:proofErr w:type="spellStart"/>
-      <w:r>
-        <w:rPr>
-          <w:rFonts w:ascii="TH SarabunIT๙" w:eastAsia="Cordia New" w:hAnsi="TH SarabunIT๙" w:cs="TH SarabunIT๙"/>
-          <w:sz w:val="32"/>
-          <w:szCs w:val="32"/>
-        </w:rPr>
-        <w:t>full_name</w:t>
-      </w:r>
-      <w:proofErr w:type="spellEnd"/>
-      <w:r>
-        <w:rPr>
-          <w:rFonts w:ascii="TH SarabunIT๙" w:eastAsia="Cordia New" w:hAnsi="TH SarabunIT๙" w:cs="TH SarabunIT๙"/>
-          <w:sz w:val="32"/>
-          <w:szCs w:val="32"/>
-        </w:rPr>
-        <w:t>}</w:t>
+        <w:t>{prename}{full_name}</w:t>
       </w:r>
       <w:r>
         <w:rPr>
@@ -31095,7 +29576,7 @@
 </file>
 
 <file path=customXml/itemProps1.xml><?xml version="1.0" encoding="utf-8"?>
-<ds:datastoreItem xmlns:ds="http://schemas.openxmlformats.org/officeDocument/2006/customXml" ds:itemID="{3755B4F5-5C68-476D-8560-0E56B24BAE01}">
+<ds:datastoreItem xmlns:ds="http://schemas.openxmlformats.org/officeDocument/2006/customXml" ds:itemID="{0430A73B-4B37-47DF-91D4-32D4F972F92E}">
   <ds:schemaRefs>
     <ds:schemaRef ds:uri="http://schemas.openxmlformats.org/officeDocument/2006/bibliography"/>
   </ds:schemaRefs>

--- a/web-form/basedoc/Fireburn.docx
+++ b/web-form/basedoc/Fireburn.docx
@@ -92,14 +92,25 @@
           <w:szCs w:val="32"/>
         </w:rPr>
       </w:pPr>
-      <w:r>
-        <w:rPr>
-          <w:rFonts w:ascii="TH SarabunIT๙" w:eastAsia="Cordia New" w:hAnsi="TH SarabunIT๙" w:cs="TH SarabunIT๙"/>
-          <w:sz w:val="32"/>
-          <w:szCs w:val="32"/>
-          <w:cs/>
-        </w:rPr>
-        <w:t xml:space="preserve">ป.ค.  </w:t>
+      <w:proofErr w:type="spellStart"/>
+      <w:r>
+        <w:rPr>
+          <w:rFonts w:ascii="TH SarabunIT๙" w:eastAsia="Cordia New" w:hAnsi="TH SarabunIT๙" w:cs="TH SarabunIT๙"/>
+          <w:sz w:val="32"/>
+          <w:szCs w:val="32"/>
+          <w:cs/>
+        </w:rPr>
+        <w:t>ป.ค</w:t>
+      </w:r>
+      <w:proofErr w:type="spellEnd"/>
+      <w:r>
+        <w:rPr>
+          <w:rFonts w:ascii="TH SarabunIT๙" w:eastAsia="Cordia New" w:hAnsi="TH SarabunIT๙" w:cs="TH SarabunIT๙"/>
+          <w:sz w:val="32"/>
+          <w:szCs w:val="32"/>
+          <w:cs/>
+        </w:rPr>
+        <w:t xml:space="preserve">.  </w:t>
       </w:r>
       <w:r>
         <w:rPr>
@@ -309,23 +320,32 @@
       </w:r>
       <w:r>
         <w:rPr>
-          <w:rFonts w:ascii="TH SarabunIT๙" w:eastAsia="Cordia New" w:hAnsi="TH SarabunIT๙" w:cs="TH SarabunIT๙" w:hint="cs"/>
-          <w:sz w:val="32"/>
-          <w:szCs w:val="32"/>
-          <w:u w:val="dotted"/>
-          <w:cs/>
-        </w:rPr>
-        <w:tab/>
-      </w:r>
-      <w:r>
-        <w:rPr>
-          <w:rFonts w:ascii="TH SarabunIT๙" w:eastAsia="Cordia New" w:hAnsi="TH SarabunIT๙" w:cs="TH SarabunIT๙" w:hint="cs"/>
-          <w:sz w:val="32"/>
-          <w:szCs w:val="32"/>
-          <w:u w:val="dotted"/>
-          <w:cs/>
-        </w:rPr>
-        <w:tab/>
+          <w:rFonts w:ascii="TH SarabunIT๙" w:hAnsi="TH SarabunIT๙" w:cs="TH SarabunIT๙"/>
+          <w:sz w:val="32"/>
+          <w:szCs w:val="32"/>
+          <w:u w:val="dotted"/>
+        </w:rPr>
+        <w:t>{</w:t>
+      </w:r>
+      <w:proofErr w:type="spellStart"/>
+      <w:r>
+        <w:rPr>
+          <w:rFonts w:ascii="TH SarabunIT๙" w:hAnsi="TH SarabunIT๙" w:cs="TH SarabunIT๙"/>
+          <w:sz w:val="32"/>
+          <w:szCs w:val="32"/>
+          <w:u w:val="dotted"/>
+        </w:rPr>
+        <w:t>tday</w:t>
+      </w:r>
+      <w:proofErr w:type="spellEnd"/>
+      <w:r>
+        <w:rPr>
+          <w:rFonts w:ascii="TH SarabunIT๙" w:hAnsi="TH SarabunIT๙" w:cs="TH SarabunIT๙"/>
+          <w:sz w:val="32"/>
+          <w:szCs w:val="32"/>
+          <w:u w:val="dotted"/>
+        </w:rPr>
+        <w:t>}</w:t>
       </w:r>
       <w:r>
         <w:rPr>
@@ -385,7 +405,25 @@
           <w:sz w:val="32"/>
           <w:szCs w:val="32"/>
         </w:rPr>
-        <w:t>{disater}</w:t>
+        <w:t>{</w:t>
+      </w:r>
+      <w:proofErr w:type="spellStart"/>
+      <w:r>
+        <w:rPr>
+          <w:rFonts w:ascii="TH SarabunIT๙" w:eastAsia="Cordia New" w:hAnsi="TH SarabunIT๙" w:cs="TH SarabunIT๙"/>
+          <w:sz w:val="32"/>
+          <w:szCs w:val="32"/>
+        </w:rPr>
+        <w:t>disater</w:t>
+      </w:r>
+      <w:proofErr w:type="spellEnd"/>
+      <w:r>
+        <w:rPr>
+          <w:rFonts w:ascii="TH SarabunIT๙" w:eastAsia="Cordia New" w:hAnsi="TH SarabunIT๙" w:cs="TH SarabunIT๙"/>
+          <w:sz w:val="32"/>
+          <w:szCs w:val="32"/>
+        </w:rPr>
+        <w:t>}</w:t>
       </w:r>
     </w:p>
     <w:p>
@@ -440,6 +478,7 @@
         </w:rPr>
         <w:t>{</w:t>
       </w:r>
+      <w:proofErr w:type="spellStart"/>
       <w:r>
         <w:rPr>
           <w:rFonts w:ascii="TH SarabunIT๙" w:eastAsia="Cordia New" w:hAnsi="TH SarabunIT๙" w:cs="TH SarabunIT๙"/>
@@ -449,6 +488,7 @@
         </w:rPr>
         <w:t>full_name</w:t>
       </w:r>
+      <w:proofErr w:type="spellEnd"/>
       <w:r>
         <w:rPr>
           <w:rFonts w:ascii="TH SarabunIT๙" w:eastAsia="Cordia New" w:hAnsi="TH SarabunIT๙" w:cs="TH SarabunIT๙"/>
@@ -509,6 +549,7 @@
         </w:rPr>
         <w:t>{</w:t>
       </w:r>
+      <w:proofErr w:type="spellStart"/>
       <w:r>
         <w:rPr>
           <w:rFonts w:ascii="TH SarabunIT๙" w:eastAsia="Cordia New" w:hAnsi="TH SarabunIT๙" w:cs="TH SarabunIT๙"/>
@@ -518,6 +559,7 @@
         </w:rPr>
         <w:t>b_year</w:t>
       </w:r>
+      <w:proofErr w:type="spellEnd"/>
       <w:r>
         <w:rPr>
           <w:rFonts w:ascii="TH SarabunIT๙" w:eastAsia="Cordia New" w:hAnsi="TH SarabunIT๙" w:cs="TH SarabunIT๙"/>
@@ -627,6 +669,7 @@
         </w:rPr>
         <w:t>{</w:t>
       </w:r>
+      <w:proofErr w:type="spellStart"/>
       <w:r>
         <w:rPr>
           <w:rFonts w:ascii="TH SarabunIT๙" w:eastAsia="Cordia New" w:hAnsi="TH SarabunIT๙" w:cs="TH SarabunIT๙"/>
@@ -636,6 +679,7 @@
         </w:rPr>
         <w:t>birth_province</w:t>
       </w:r>
+      <w:proofErr w:type="spellEnd"/>
       <w:r>
         <w:rPr>
           <w:rFonts w:ascii="TH SarabunIT๙" w:eastAsia="Cordia New" w:hAnsi="TH SarabunIT๙" w:cs="TH SarabunIT๙"/>
@@ -938,6 +982,7 @@
         </w:rPr>
         <w:t>{</w:t>
       </w:r>
+      <w:proofErr w:type="spellStart"/>
       <w:r>
         <w:rPr>
           <w:rFonts w:ascii="TH SarabunIT๙" w:eastAsia="Cordia New" w:hAnsi="TH SarabunIT๙" w:cs="TH SarabunIT๙"/>
@@ -947,6 +992,7 @@
         </w:rPr>
         <w:t>addresss</w:t>
       </w:r>
+      <w:proofErr w:type="spellEnd"/>
       <w:r>
         <w:rPr>
           <w:rFonts w:ascii="TH SarabunIT๙" w:eastAsia="Cordia New" w:hAnsi="TH SarabunIT๙" w:cs="TH SarabunIT๙"/>
@@ -1135,6 +1181,7 @@
         </w:rPr>
         <w:t>{</w:t>
       </w:r>
+      <w:proofErr w:type="spellStart"/>
       <w:r>
         <w:rPr>
           <w:rFonts w:ascii="TH SarabunIT๙" w:eastAsia="Cordia New" w:hAnsi="TH SarabunIT๙" w:cs="TH SarabunIT๙"/>
@@ -1144,6 +1191,7 @@
         </w:rPr>
         <w:t>tambol</w:t>
       </w:r>
+      <w:proofErr w:type="spellEnd"/>
       <w:r>
         <w:rPr>
           <w:rFonts w:ascii="TH SarabunIT๙" w:eastAsia="Cordia New" w:hAnsi="TH SarabunIT๙" w:cs="TH SarabunIT๙"/>
@@ -1263,6 +1311,7 @@
         </w:rPr>
         <w:t>{</w:t>
       </w:r>
+      <w:proofErr w:type="spellStart"/>
       <w:r>
         <w:rPr>
           <w:rFonts w:ascii="TH SarabunIT๙" w:eastAsia="Cordia New" w:hAnsi="TH SarabunIT๙" w:cs="TH SarabunIT๙"/>
@@ -1272,6 +1321,7 @@
         </w:rPr>
         <w:t>provice</w:t>
       </w:r>
+      <w:proofErr w:type="spellEnd"/>
       <w:r>
         <w:rPr>
           <w:rFonts w:ascii="TH SarabunIT๙" w:eastAsia="Cordia New" w:hAnsi="TH SarabunIT๙" w:cs="TH SarabunIT๙"/>
@@ -1342,6 +1392,7 @@
         </w:rPr>
         <w:t>{</w:t>
       </w:r>
+      <w:proofErr w:type="spellStart"/>
       <w:r>
         <w:rPr>
           <w:rFonts w:ascii="TH SarabunIT๙" w:eastAsia="Cordia New" w:hAnsi="TH SarabunIT๙" w:cs="TH SarabunIT๙"/>
@@ -1351,6 +1402,7 @@
         </w:rPr>
         <w:t>addresss_fire</w:t>
       </w:r>
+      <w:proofErr w:type="spellEnd"/>
       <w:r>
         <w:rPr>
           <w:rFonts w:ascii="TH SarabunIT๙" w:eastAsia="Cordia New" w:hAnsi="TH SarabunIT๙" w:cs="TH SarabunIT๙"/>
@@ -1411,6 +1463,7 @@
         </w:rPr>
         <w:t>{</w:t>
       </w:r>
+      <w:proofErr w:type="spellStart"/>
       <w:r>
         <w:rPr>
           <w:rFonts w:ascii="TH SarabunIT๙" w:eastAsia="Cordia New" w:hAnsi="TH SarabunIT๙" w:cs="TH SarabunIT๙"/>
@@ -1420,6 +1473,7 @@
         </w:rPr>
         <w:t>road_fire</w:t>
       </w:r>
+      <w:proofErr w:type="spellEnd"/>
       <w:r>
         <w:rPr>
           <w:rFonts w:ascii="TH SarabunIT๙" w:eastAsia="Cordia New" w:hAnsi="TH SarabunIT๙" w:cs="TH SarabunIT๙"/>
@@ -1470,6 +1524,7 @@
         </w:rPr>
         <w:t>{</w:t>
       </w:r>
+      <w:proofErr w:type="spellStart"/>
       <w:r>
         <w:rPr>
           <w:rFonts w:ascii="TH SarabunIT๙" w:eastAsia="Cordia New" w:hAnsi="TH SarabunIT๙" w:cs="TH SarabunIT๙"/>
@@ -1479,6 +1534,7 @@
         </w:rPr>
         <w:t>tambol_fire</w:t>
       </w:r>
+      <w:proofErr w:type="spellEnd"/>
       <w:r>
         <w:rPr>
           <w:rFonts w:ascii="TH SarabunIT๙" w:eastAsia="Cordia New" w:hAnsi="TH SarabunIT๙" w:cs="TH SarabunIT๙"/>
@@ -1649,6 +1705,7 @@
         </w:rPr>
         <w:t>{</w:t>
       </w:r>
+      <w:proofErr w:type="spellStart"/>
       <w:r>
         <w:rPr>
           <w:rFonts w:ascii="TH SarabunIT๙" w:eastAsia="Cordia New" w:hAnsi="TH SarabunIT๙" w:cs="TH SarabunIT๙"/>
@@ -1667,6 +1724,7 @@
         </w:rPr>
         <w:t>_slice</w:t>
       </w:r>
+      <w:proofErr w:type="spellEnd"/>
       <w:r>
         <w:rPr>
           <w:rFonts w:ascii="TH SarabunIT๙" w:eastAsia="Cordia New" w:hAnsi="TH SarabunIT๙" w:cs="TH SarabunIT๙"/>
@@ -2130,7 +2188,25 @@
           <w:sz w:val="32"/>
           <w:szCs w:val="32"/>
         </w:rPr>
-        <w:t>{disater}</w:t>
+        <w:t>{</w:t>
+      </w:r>
+      <w:proofErr w:type="spellStart"/>
+      <w:r>
+        <w:rPr>
+          <w:rFonts w:ascii="TH SarabunIT๙" w:eastAsia="Cordia New" w:hAnsi="TH SarabunIT๙" w:cs="TH SarabunIT๙"/>
+          <w:sz w:val="32"/>
+          <w:szCs w:val="32"/>
+        </w:rPr>
+        <w:t>disater</w:t>
+      </w:r>
+      <w:proofErr w:type="spellEnd"/>
+      <w:r>
+        <w:rPr>
+          <w:rFonts w:ascii="TH SarabunIT๙" w:eastAsia="Cordia New" w:hAnsi="TH SarabunIT๙" w:cs="TH SarabunIT๙"/>
+          <w:sz w:val="32"/>
+          <w:szCs w:val="32"/>
+        </w:rPr>
+        <w:t>}</w:t>
       </w:r>
       <w:r>
         <w:rPr>
@@ -2176,6 +2252,7 @@
         </w:rPr>
         <w:t>{</w:t>
       </w:r>
+      <w:proofErr w:type="spellStart"/>
       <w:r>
         <w:rPr>
           <w:rFonts w:ascii="TH SarabunIT๙" w:eastAsia="Cordia New" w:hAnsi="TH SarabunIT๙" w:cs="TH SarabunIT๙"/>
@@ -2184,6 +2261,7 @@
         </w:rPr>
         <w:t>addresss_fire</w:t>
       </w:r>
+      <w:proofErr w:type="spellEnd"/>
       <w:r>
         <w:rPr>
           <w:rFonts w:ascii="TH SarabunIT๙" w:eastAsia="Cordia New" w:hAnsi="TH SarabunIT๙" w:cs="TH SarabunIT๙"/>
@@ -2216,7 +2294,25 @@
           <w:sz w:val="32"/>
           <w:szCs w:val="32"/>
         </w:rPr>
-        <w:t>{road_fire}</w:t>
+        <w:t>{</w:t>
+      </w:r>
+      <w:proofErr w:type="spellStart"/>
+      <w:r>
+        <w:rPr>
+          <w:rFonts w:ascii="TH SarabunIT๙" w:eastAsia="Cordia New" w:hAnsi="TH SarabunIT๙" w:cs="TH SarabunIT๙"/>
+          <w:sz w:val="32"/>
+          <w:szCs w:val="32"/>
+        </w:rPr>
+        <w:t>road_fire</w:t>
+      </w:r>
+      <w:proofErr w:type="spellEnd"/>
+      <w:r>
+        <w:rPr>
+          <w:rFonts w:ascii="TH SarabunIT๙" w:eastAsia="Cordia New" w:hAnsi="TH SarabunIT๙" w:cs="TH SarabunIT๙"/>
+          <w:sz w:val="32"/>
+          <w:szCs w:val="32"/>
+        </w:rPr>
+        <w:t>}</w:t>
       </w:r>
       <w:r>
         <w:rPr>
@@ -2251,7 +2347,25 @@
           <w:sz w:val="32"/>
           <w:szCs w:val="32"/>
         </w:rPr>
-        <w:t>{tambol_fire}</w:t>
+        <w:t>{</w:t>
+      </w:r>
+      <w:proofErr w:type="spellStart"/>
+      <w:r>
+        <w:rPr>
+          <w:rFonts w:ascii="TH SarabunIT๙" w:eastAsia="Cordia New" w:hAnsi="TH SarabunIT๙" w:cs="TH SarabunIT๙"/>
+          <w:sz w:val="32"/>
+          <w:szCs w:val="32"/>
+        </w:rPr>
+        <w:t>tambol_fire</w:t>
+      </w:r>
+      <w:proofErr w:type="spellEnd"/>
+      <w:r>
+        <w:rPr>
+          <w:rFonts w:ascii="TH SarabunIT๙" w:eastAsia="Cordia New" w:hAnsi="TH SarabunIT๙" w:cs="TH SarabunIT๙"/>
+          <w:sz w:val="32"/>
+          <w:szCs w:val="32"/>
+        </w:rPr>
+        <w:t>}</w:t>
       </w:r>
       <w:r>
         <w:rPr>
@@ -2345,16 +2459,56 @@
           <w:szCs w:val="32"/>
           <w:u w:val="dotted"/>
         </w:rPr>
-        <w:t>{prename}</w:t>
-      </w:r>
-      <w:r>
-        <w:rPr>
-          <w:rFonts w:ascii="TH SarabunIT๙" w:eastAsia="Cordia New" w:hAnsi="TH SarabunIT๙" w:cs="TH SarabunIT๙"/>
-          <w:sz w:val="32"/>
-          <w:szCs w:val="32"/>
-          <w:u w:val="dotted"/>
-        </w:rPr>
-        <w:t>{full_name}</w:t>
+        <w:t>{</w:t>
+      </w:r>
+      <w:proofErr w:type="gramStart"/>
+      <w:r>
+        <w:rPr>
+          <w:rFonts w:ascii="TH SarabunIT๙" w:eastAsia="Cordia New" w:hAnsi="TH SarabunIT๙" w:cs="TH SarabunIT๙"/>
+          <w:sz w:val="32"/>
+          <w:szCs w:val="32"/>
+          <w:u w:val="dotted"/>
+        </w:rPr>
+        <w:t>prename</w:t>
+      </w:r>
+      <w:proofErr w:type="gramEnd"/>
+      <w:r>
+        <w:rPr>
+          <w:rFonts w:ascii="TH SarabunIT๙" w:eastAsia="Cordia New" w:hAnsi="TH SarabunIT๙" w:cs="TH SarabunIT๙"/>
+          <w:sz w:val="32"/>
+          <w:szCs w:val="32"/>
+          <w:u w:val="dotted"/>
+        </w:rPr>
+        <w:t>}</w:t>
+      </w:r>
+      <w:r>
+        <w:rPr>
+          <w:rFonts w:ascii="TH SarabunIT๙" w:eastAsia="Cordia New" w:hAnsi="TH SarabunIT๙" w:cs="TH SarabunIT๙"/>
+          <w:sz w:val="32"/>
+          <w:szCs w:val="32"/>
+          <w:u w:val="dotted"/>
+        </w:rPr>
+        <w:t>{</w:t>
+      </w:r>
+      <w:proofErr w:type="spellStart"/>
+      <w:r>
+        <w:rPr>
+          <w:rFonts w:ascii="TH SarabunIT๙" w:eastAsia="Cordia New" w:hAnsi="TH SarabunIT๙" w:cs="TH SarabunIT๙"/>
+          <w:sz w:val="32"/>
+          <w:szCs w:val="32"/>
+          <w:u w:val="dotted"/>
+        </w:rPr>
+        <w:t>full_name</w:t>
+      </w:r>
+      <w:proofErr w:type="spellEnd"/>
+      <w:r>
+        <w:rPr>
+          <w:rFonts w:ascii="TH SarabunIT๙" w:eastAsia="Cordia New" w:hAnsi="TH SarabunIT๙" w:cs="TH SarabunIT๙"/>
+          <w:sz w:val="32"/>
+          <w:szCs w:val="32"/>
+          <w:u w:val="dotted"/>
+        </w:rPr>
+        <w:t>}</w:t>
       </w:r>
       <w:r>
         <w:rPr>
@@ -2542,14 +2696,25 @@
         </w:rPr>
         <w:t>1</w:t>
       </w:r>
-      <w:r>
-        <w:rPr>
-          <w:rFonts w:ascii="TH SarabunIT๙" w:eastAsia="Cordia New" w:hAnsi="TH SarabunIT๙" w:cs="TH SarabunIT๙"/>
-          <w:sz w:val="32"/>
-          <w:szCs w:val="32"/>
-          <w:u w:val="dotted"/>
-        </w:rPr>
-        <w:t>}{name1}</w:t>
+      <w:proofErr w:type="gramStart"/>
+      <w:r>
+        <w:rPr>
+          <w:rFonts w:ascii="TH SarabunIT๙" w:eastAsia="Cordia New" w:hAnsi="TH SarabunIT๙" w:cs="TH SarabunIT๙"/>
+          <w:sz w:val="32"/>
+          <w:szCs w:val="32"/>
+          <w:u w:val="dotted"/>
+        </w:rPr>
+        <w:t>}{</w:t>
+      </w:r>
+      <w:proofErr w:type="gramEnd"/>
+      <w:r>
+        <w:rPr>
+          <w:rFonts w:ascii="TH SarabunIT๙" w:eastAsia="Cordia New" w:hAnsi="TH SarabunIT๙" w:cs="TH SarabunIT๙"/>
+          <w:sz w:val="32"/>
+          <w:szCs w:val="32"/>
+          <w:u w:val="dotted"/>
+        </w:rPr>
+        <w:t>name1}</w:t>
       </w:r>
       <w:r>
         <w:rPr>
@@ -2727,14 +2892,25 @@
         </w:rPr>
         <w:t>2</w:t>
       </w:r>
-      <w:r>
-        <w:rPr>
-          <w:rFonts w:ascii="TH SarabunIT๙" w:eastAsia="Cordia New" w:hAnsi="TH SarabunIT๙" w:cs="TH SarabunIT๙"/>
-          <w:sz w:val="32"/>
-          <w:szCs w:val="32"/>
-          <w:u w:val="dotted"/>
-        </w:rPr>
-        <w:t>}{name2}</w:t>
+      <w:proofErr w:type="gramStart"/>
+      <w:r>
+        <w:rPr>
+          <w:rFonts w:ascii="TH SarabunIT๙" w:eastAsia="Cordia New" w:hAnsi="TH SarabunIT๙" w:cs="TH SarabunIT๙"/>
+          <w:sz w:val="32"/>
+          <w:szCs w:val="32"/>
+          <w:u w:val="dotted"/>
+        </w:rPr>
+        <w:t>}{</w:t>
+      </w:r>
+      <w:proofErr w:type="gramEnd"/>
+      <w:r>
+        <w:rPr>
+          <w:rFonts w:ascii="TH SarabunIT๙" w:eastAsia="Cordia New" w:hAnsi="TH SarabunIT๙" w:cs="TH SarabunIT๙"/>
+          <w:sz w:val="32"/>
+          <w:szCs w:val="32"/>
+          <w:u w:val="dotted"/>
+        </w:rPr>
+        <w:t>name2}</w:t>
       </w:r>
       <w:r>
         <w:rPr>
@@ -2912,14 +3088,25 @@
         </w:rPr>
         <w:t>3</w:t>
       </w:r>
-      <w:r>
-        <w:rPr>
-          <w:rFonts w:ascii="TH SarabunIT๙" w:eastAsia="Cordia New" w:hAnsi="TH SarabunIT๙" w:cs="TH SarabunIT๙"/>
-          <w:sz w:val="32"/>
-          <w:szCs w:val="32"/>
-          <w:u w:val="dotted"/>
-        </w:rPr>
-        <w:t>}{name3}</w:t>
+      <w:proofErr w:type="gramStart"/>
+      <w:r>
+        <w:rPr>
+          <w:rFonts w:ascii="TH SarabunIT๙" w:eastAsia="Cordia New" w:hAnsi="TH SarabunIT๙" w:cs="TH SarabunIT๙"/>
+          <w:sz w:val="32"/>
+          <w:szCs w:val="32"/>
+          <w:u w:val="dotted"/>
+        </w:rPr>
+        <w:t>}{</w:t>
+      </w:r>
+      <w:proofErr w:type="gramEnd"/>
+      <w:r>
+        <w:rPr>
+          <w:rFonts w:ascii="TH SarabunIT๙" w:eastAsia="Cordia New" w:hAnsi="TH SarabunIT๙" w:cs="TH SarabunIT๙"/>
+          <w:sz w:val="32"/>
+          <w:szCs w:val="32"/>
+          <w:u w:val="dotted"/>
+        </w:rPr>
+        <w:t>name3}</w:t>
       </w:r>
       <w:r>
         <w:rPr>
@@ -3097,14 +3284,25 @@
         </w:rPr>
         <w:t>4</w:t>
       </w:r>
-      <w:r>
-        <w:rPr>
-          <w:rFonts w:ascii="TH SarabunIT๙" w:eastAsia="Cordia New" w:hAnsi="TH SarabunIT๙" w:cs="TH SarabunIT๙"/>
-          <w:sz w:val="32"/>
-          <w:szCs w:val="32"/>
-          <w:u w:val="dotted"/>
-        </w:rPr>
-        <w:t>}{name4}</w:t>
+      <w:proofErr w:type="gramStart"/>
+      <w:r>
+        <w:rPr>
+          <w:rFonts w:ascii="TH SarabunIT๙" w:eastAsia="Cordia New" w:hAnsi="TH SarabunIT๙" w:cs="TH SarabunIT๙"/>
+          <w:sz w:val="32"/>
+          <w:szCs w:val="32"/>
+          <w:u w:val="dotted"/>
+        </w:rPr>
+        <w:t>}{</w:t>
+      </w:r>
+      <w:proofErr w:type="gramEnd"/>
+      <w:r>
+        <w:rPr>
+          <w:rFonts w:ascii="TH SarabunIT๙" w:eastAsia="Cordia New" w:hAnsi="TH SarabunIT๙" w:cs="TH SarabunIT๙"/>
+          <w:sz w:val="32"/>
+          <w:szCs w:val="32"/>
+          <w:u w:val="dotted"/>
+        </w:rPr>
+        <w:t>name4}</w:t>
       </w:r>
       <w:r>
         <w:rPr>
@@ -3282,14 +3480,25 @@
         </w:rPr>
         <w:t>5</w:t>
       </w:r>
-      <w:r>
-        <w:rPr>
-          <w:rFonts w:ascii="TH SarabunIT๙" w:eastAsia="Cordia New" w:hAnsi="TH SarabunIT๙" w:cs="TH SarabunIT๙"/>
-          <w:sz w:val="32"/>
-          <w:szCs w:val="32"/>
-          <w:u w:val="dotted"/>
-        </w:rPr>
-        <w:t>}{name5}</w:t>
+      <w:proofErr w:type="gramStart"/>
+      <w:r>
+        <w:rPr>
+          <w:rFonts w:ascii="TH SarabunIT๙" w:eastAsia="Cordia New" w:hAnsi="TH SarabunIT๙" w:cs="TH SarabunIT๙"/>
+          <w:sz w:val="32"/>
+          <w:szCs w:val="32"/>
+          <w:u w:val="dotted"/>
+        </w:rPr>
+        <w:t>}{</w:t>
+      </w:r>
+      <w:proofErr w:type="gramEnd"/>
+      <w:r>
+        <w:rPr>
+          <w:rFonts w:ascii="TH SarabunIT๙" w:eastAsia="Cordia New" w:hAnsi="TH SarabunIT๙" w:cs="TH SarabunIT๙"/>
+          <w:sz w:val="32"/>
+          <w:szCs w:val="32"/>
+          <w:u w:val="dotted"/>
+        </w:rPr>
+        <w:t>name5}</w:t>
       </w:r>
       <w:r>
         <w:rPr>
@@ -3467,14 +3676,25 @@
         </w:rPr>
         <w:t>6</w:t>
       </w:r>
-      <w:r>
-        <w:rPr>
-          <w:rFonts w:ascii="TH SarabunIT๙" w:eastAsia="Cordia New" w:hAnsi="TH SarabunIT๙" w:cs="TH SarabunIT๙"/>
-          <w:sz w:val="32"/>
-          <w:szCs w:val="32"/>
-          <w:u w:val="dotted"/>
-        </w:rPr>
-        <w:t>}{name6}</w:t>
+      <w:proofErr w:type="gramStart"/>
+      <w:r>
+        <w:rPr>
+          <w:rFonts w:ascii="TH SarabunIT๙" w:eastAsia="Cordia New" w:hAnsi="TH SarabunIT๙" w:cs="TH SarabunIT๙"/>
+          <w:sz w:val="32"/>
+          <w:szCs w:val="32"/>
+          <w:u w:val="dotted"/>
+        </w:rPr>
+        <w:t>}{</w:t>
+      </w:r>
+      <w:proofErr w:type="gramEnd"/>
+      <w:r>
+        <w:rPr>
+          <w:rFonts w:ascii="TH SarabunIT๙" w:eastAsia="Cordia New" w:hAnsi="TH SarabunIT๙" w:cs="TH SarabunIT๙"/>
+          <w:sz w:val="32"/>
+          <w:szCs w:val="32"/>
+          <w:u w:val="dotted"/>
+        </w:rPr>
+        <w:t>name6}</w:t>
       </w:r>
       <w:r>
         <w:rPr>
@@ -3654,7 +3874,25 @@
           <w:sz w:val="32"/>
           <w:szCs w:val="32"/>
         </w:rPr>
-        <w:t>{disater}</w:t>
+        <w:t>{</w:t>
+      </w:r>
+      <w:proofErr w:type="spellStart"/>
+      <w:r>
+        <w:rPr>
+          <w:rFonts w:ascii="TH SarabunIT๙" w:eastAsia="Cordia New" w:hAnsi="TH SarabunIT๙" w:cs="TH SarabunIT๙"/>
+          <w:sz w:val="32"/>
+          <w:szCs w:val="32"/>
+        </w:rPr>
+        <w:t>disater</w:t>
+      </w:r>
+      <w:proofErr w:type="spellEnd"/>
+      <w:r>
+        <w:rPr>
+          <w:rFonts w:ascii="TH SarabunIT๙" w:eastAsia="Cordia New" w:hAnsi="TH SarabunIT๙" w:cs="TH SarabunIT๙"/>
+          <w:sz w:val="32"/>
+          <w:szCs w:val="32"/>
+        </w:rPr>
+        <w:t>}</w:t>
       </w:r>
       <w:r>
         <w:rPr>
@@ -3665,8 +3903,6 @@
         </w:rPr>
         <w:t xml:space="preserve"> </w:t>
       </w:r>
-      <w:bookmarkStart w:id="0" w:name="_GoBack"/>
-      <w:bookmarkEnd w:id="0"/>
       <w:r>
         <w:rPr>
           <w:rFonts w:ascii="TH SarabunIT๙" w:eastAsia="Cordia New" w:hAnsi="TH SarabunIT๙" w:cs="TH SarabunIT๙" w:hint="cs"/>
@@ -3735,7 +3971,27 @@
           <w:sz w:val="32"/>
           <w:szCs w:val="32"/>
         </w:rPr>
-        <w:t>{discribtion}</w:t>
+        <w:t>{</w:t>
+      </w:r>
+      <w:proofErr w:type="spellStart"/>
+      <w:r>
+        <w:rPr>
+          <w:rFonts w:ascii="TH SarabunIT๙" w:eastAsia="Cordia New" w:hAnsi="TH SarabunIT๙" w:cs="TH SarabunIT๙"/>
+          <w:spacing w:val="-8"/>
+          <w:sz w:val="32"/>
+          <w:szCs w:val="32"/>
+        </w:rPr>
+        <w:t>discribtion</w:t>
+      </w:r>
+      <w:proofErr w:type="spellEnd"/>
+      <w:r>
+        <w:rPr>
+          <w:rFonts w:ascii="TH SarabunIT๙" w:eastAsia="Cordia New" w:hAnsi="TH SarabunIT๙" w:cs="TH SarabunIT๙"/>
+          <w:spacing w:val="-8"/>
+          <w:sz w:val="32"/>
+          <w:szCs w:val="32"/>
+        </w:rPr>
+        <w:t>}</w:t>
       </w:r>
     </w:p>
     <w:p>
@@ -4098,6 +4354,8 @@
         </w:rPr>
         <w:t>{</w:t>
       </w:r>
+      <w:proofErr w:type="spellStart"/>
+      <w:proofErr w:type="gramStart"/>
       <w:r>
         <w:rPr>
           <w:rFonts w:ascii="TH SarabunIT๙" w:eastAsia="Cordia New" w:hAnsi="TH SarabunIT๙" w:cs="TH SarabunIT๙"/>
@@ -4106,6 +4364,8 @@
         </w:rPr>
         <w:t>copstation</w:t>
       </w:r>
+      <w:proofErr w:type="spellEnd"/>
+      <w:proofErr w:type="gramEnd"/>
       <w:r>
         <w:rPr>
           <w:rFonts w:ascii="TH SarabunIT๙" w:eastAsia="Cordia New" w:hAnsi="TH SarabunIT๙" w:cs="TH SarabunIT๙"/>
@@ -4239,14 +4499,34 @@
           <w:sz w:val="32"/>
           <w:szCs w:val="32"/>
         </w:rPr>
-        <w:t>{disater}</w:t>
-      </w:r>
-      <w:r>
-        <w:rPr>
-          <w:rFonts w:ascii="TH SarabunIT๙" w:eastAsia="Cordia New" w:hAnsi="TH SarabunIT๙" w:cs="TH SarabunIT๙" w:hint="cs"/>
+        <w:t>{</w:t>
+      </w:r>
+      <w:proofErr w:type="spellStart"/>
+      <w:r>
+        <w:rPr>
+          <w:rFonts w:ascii="TH SarabunIT๙" w:eastAsia="Cordia New" w:hAnsi="TH SarabunIT๙" w:cs="TH SarabunIT๙"/>
           <w:spacing w:val="-12"/>
           <w:sz w:val="32"/>
           <w:szCs w:val="32"/>
+        </w:rPr>
+        <w:t>disater</w:t>
+      </w:r>
+      <w:proofErr w:type="spellEnd"/>
+      <w:r>
+        <w:rPr>
+          <w:rFonts w:ascii="TH SarabunIT๙" w:eastAsia="Cordia New" w:hAnsi="TH SarabunIT๙" w:cs="TH SarabunIT๙"/>
+          <w:spacing w:val="-12"/>
+          <w:sz w:val="32"/>
+          <w:szCs w:val="32"/>
+        </w:rPr>
+        <w:t>}</w:t>
+      </w:r>
+      <w:r>
+        <w:rPr>
+          <w:rFonts w:ascii="TH SarabunIT๙" w:eastAsia="Cordia New" w:hAnsi="TH SarabunIT๙" w:cs="TH SarabunIT๙" w:hint="cs"/>
+          <w:spacing w:val="-12"/>
+          <w:sz w:val="32"/>
+          <w:szCs w:val="32"/>
           <w:cs/>
         </w:rPr>
         <w:t xml:space="preserve"> </w:t>
@@ -4268,6 +4548,7 @@
         </w:rPr>
         <w:t>{</w:t>
       </w:r>
+      <w:proofErr w:type="spellStart"/>
       <w:r>
         <w:rPr>
           <w:rFonts w:ascii="TH SarabunIT๙" w:eastAsia="Cordia New" w:hAnsi="TH SarabunIT๙" w:cs="TH SarabunIT๙"/>
@@ -4276,6 +4557,7 @@
         </w:rPr>
         <w:t>addresss_fire</w:t>
       </w:r>
+      <w:proofErr w:type="spellEnd"/>
       <w:r>
         <w:rPr>
           <w:rFonts w:ascii="TH SarabunIT๙" w:eastAsia="Cordia New" w:hAnsi="TH SarabunIT๙" w:cs="TH SarabunIT๙"/>
@@ -4308,7 +4590,25 @@
           <w:sz w:val="32"/>
           <w:szCs w:val="32"/>
         </w:rPr>
-        <w:t>{road_fire}</w:t>
+        <w:t>{</w:t>
+      </w:r>
+      <w:proofErr w:type="spellStart"/>
+      <w:r>
+        <w:rPr>
+          <w:rFonts w:ascii="TH SarabunIT๙" w:eastAsia="Cordia New" w:hAnsi="TH SarabunIT๙" w:cs="TH SarabunIT๙"/>
+          <w:sz w:val="32"/>
+          <w:szCs w:val="32"/>
+        </w:rPr>
+        <w:t>road_fire</w:t>
+      </w:r>
+      <w:proofErr w:type="spellEnd"/>
+      <w:r>
+        <w:rPr>
+          <w:rFonts w:ascii="TH SarabunIT๙" w:eastAsia="Cordia New" w:hAnsi="TH SarabunIT๙" w:cs="TH SarabunIT๙"/>
+          <w:sz w:val="32"/>
+          <w:szCs w:val="32"/>
+        </w:rPr>
+        <w:t>}</w:t>
       </w:r>
       <w:r>
         <w:rPr>
@@ -4334,7 +4634,25 @@
           <w:sz w:val="32"/>
           <w:szCs w:val="32"/>
         </w:rPr>
-        <w:t>{tambol_fire}</w:t>
+        <w:t>{</w:t>
+      </w:r>
+      <w:proofErr w:type="spellStart"/>
+      <w:r>
+        <w:rPr>
+          <w:rFonts w:ascii="TH SarabunIT๙" w:eastAsia="Cordia New" w:hAnsi="TH SarabunIT๙" w:cs="TH SarabunIT๙"/>
+          <w:sz w:val="32"/>
+          <w:szCs w:val="32"/>
+        </w:rPr>
+        <w:t>tambol_fire</w:t>
+      </w:r>
+      <w:proofErr w:type="spellEnd"/>
+      <w:r>
+        <w:rPr>
+          <w:rFonts w:ascii="TH SarabunIT๙" w:eastAsia="Cordia New" w:hAnsi="TH SarabunIT๙" w:cs="TH SarabunIT๙"/>
+          <w:sz w:val="32"/>
+          <w:szCs w:val="32"/>
+        </w:rPr>
+        <w:t>}</w:t>
       </w:r>
       <w:r>
         <w:rPr>
@@ -4444,14 +4762,34 @@
           <w:sz w:val="32"/>
           <w:szCs w:val="32"/>
         </w:rPr>
-        <w:t>{disater}</w:t>
-      </w:r>
-      <w:r>
-        <w:rPr>
-          <w:rFonts w:ascii="TH SarabunIT๙" w:eastAsia="Cordia New" w:hAnsi="TH SarabunIT๙" w:cs="TH SarabunIT๙" w:hint="cs"/>
+        <w:t>{</w:t>
+      </w:r>
+      <w:proofErr w:type="spellStart"/>
+      <w:r>
+        <w:rPr>
+          <w:rFonts w:ascii="TH SarabunIT๙" w:eastAsia="Cordia New" w:hAnsi="TH SarabunIT๙" w:cs="TH SarabunIT๙"/>
           <w:spacing w:val="-12"/>
           <w:sz w:val="32"/>
           <w:szCs w:val="32"/>
+        </w:rPr>
+        <w:t>disater</w:t>
+      </w:r>
+      <w:proofErr w:type="spellEnd"/>
+      <w:r>
+        <w:rPr>
+          <w:rFonts w:ascii="TH SarabunIT๙" w:eastAsia="Cordia New" w:hAnsi="TH SarabunIT๙" w:cs="TH SarabunIT๙"/>
+          <w:spacing w:val="-12"/>
+          <w:sz w:val="32"/>
+          <w:szCs w:val="32"/>
+        </w:rPr>
+        <w:t>}</w:t>
+      </w:r>
+      <w:r>
+        <w:rPr>
+          <w:rFonts w:ascii="TH SarabunIT๙" w:eastAsia="Cordia New" w:hAnsi="TH SarabunIT๙" w:cs="TH SarabunIT๙" w:hint="cs"/>
+          <w:spacing w:val="-12"/>
+          <w:sz w:val="32"/>
+          <w:szCs w:val="32"/>
           <w:cs/>
         </w:rPr>
         <w:t xml:space="preserve"> </w:t>
@@ -4482,6 +4820,7 @@
         </w:rPr>
         <w:t>{</w:t>
       </w:r>
+      <w:proofErr w:type="spellStart"/>
       <w:r>
         <w:rPr>
           <w:rFonts w:ascii="TH SarabunIT๙" w:eastAsia="Cordia New" w:hAnsi="TH SarabunIT๙" w:cs="TH SarabunIT๙"/>
@@ -4490,6 +4829,7 @@
         </w:rPr>
         <w:t>addresss_fire</w:t>
       </w:r>
+      <w:proofErr w:type="spellEnd"/>
       <w:r>
         <w:rPr>
           <w:rFonts w:ascii="TH SarabunIT๙" w:eastAsia="Cordia New" w:hAnsi="TH SarabunIT๙" w:cs="TH SarabunIT๙"/>
@@ -4522,7 +4862,25 @@
           <w:sz w:val="32"/>
           <w:szCs w:val="32"/>
         </w:rPr>
-        <w:t>{road_fire}</w:t>
+        <w:t>{</w:t>
+      </w:r>
+      <w:proofErr w:type="spellStart"/>
+      <w:r>
+        <w:rPr>
+          <w:rFonts w:ascii="TH SarabunIT๙" w:eastAsia="Cordia New" w:hAnsi="TH SarabunIT๙" w:cs="TH SarabunIT๙"/>
+          <w:sz w:val="32"/>
+          <w:szCs w:val="32"/>
+        </w:rPr>
+        <w:t>road_fire</w:t>
+      </w:r>
+      <w:proofErr w:type="spellEnd"/>
+      <w:r>
+        <w:rPr>
+          <w:rFonts w:ascii="TH SarabunIT๙" w:eastAsia="Cordia New" w:hAnsi="TH SarabunIT๙" w:cs="TH SarabunIT๙"/>
+          <w:sz w:val="32"/>
+          <w:szCs w:val="32"/>
+        </w:rPr>
+        <w:t>}</w:t>
       </w:r>
       <w:r>
         <w:rPr>
@@ -4548,7 +4906,25 @@
           <w:sz w:val="32"/>
           <w:szCs w:val="32"/>
         </w:rPr>
-        <w:t>{tambol_fire}</w:t>
+        <w:t>{</w:t>
+      </w:r>
+      <w:proofErr w:type="spellStart"/>
+      <w:r>
+        <w:rPr>
+          <w:rFonts w:ascii="TH SarabunIT๙" w:eastAsia="Cordia New" w:hAnsi="TH SarabunIT๙" w:cs="TH SarabunIT๙"/>
+          <w:sz w:val="32"/>
+          <w:szCs w:val="32"/>
+        </w:rPr>
+        <w:t>tambol_fire</w:t>
+      </w:r>
+      <w:proofErr w:type="spellEnd"/>
+      <w:r>
+        <w:rPr>
+          <w:rFonts w:ascii="TH SarabunIT๙" w:eastAsia="Cordia New" w:hAnsi="TH SarabunIT๙" w:cs="TH SarabunIT๙"/>
+          <w:sz w:val="32"/>
+          <w:szCs w:val="32"/>
+        </w:rPr>
+        <w:t>}</w:t>
       </w:r>
       <w:r>
         <w:rPr>
@@ -4855,7 +5231,25 @@
           <w:sz w:val="32"/>
           <w:szCs w:val="32"/>
         </w:rPr>
-        <w:t>{full_name}</w:t>
+        <w:t>{</w:t>
+      </w:r>
+      <w:proofErr w:type="spellStart"/>
+      <w:r>
+        <w:rPr>
+          <w:rFonts w:ascii="TH SarabunIT๙" w:eastAsia="Cordia New" w:hAnsi="TH SarabunIT๙" w:cs="TH SarabunIT๙"/>
+          <w:sz w:val="32"/>
+          <w:szCs w:val="32"/>
+        </w:rPr>
+        <w:t>full_name</w:t>
+      </w:r>
+      <w:proofErr w:type="spellEnd"/>
+      <w:r>
+        <w:rPr>
+          <w:rFonts w:ascii="TH SarabunIT๙" w:eastAsia="Cordia New" w:hAnsi="TH SarabunIT๙" w:cs="TH SarabunIT๙"/>
+          <w:sz w:val="32"/>
+          <w:szCs w:val="32"/>
+        </w:rPr>
+        <w:t>}</w:t>
       </w:r>
       <w:r>
         <w:rPr>
@@ -5298,7 +5692,27 @@
           <w:szCs w:val="32"/>
           <w:u w:val="dotted"/>
         </w:rPr>
-        <w:t>{tday}</w:t>
+        <w:t>{</w:t>
+      </w:r>
+      <w:proofErr w:type="spellStart"/>
+      <w:r>
+        <w:rPr>
+          <w:rFonts w:ascii="TH SarabunIT๙" w:hAnsi="TH SarabunIT๙" w:cs="TH SarabunIT๙"/>
+          <w:sz w:val="32"/>
+          <w:szCs w:val="32"/>
+          <w:u w:val="dotted"/>
+        </w:rPr>
+        <w:t>tday</w:t>
+      </w:r>
+      <w:proofErr w:type="spellEnd"/>
+      <w:r>
+        <w:rPr>
+          <w:rFonts w:ascii="TH SarabunIT๙" w:hAnsi="TH SarabunIT๙" w:cs="TH SarabunIT๙"/>
+          <w:sz w:val="32"/>
+          <w:szCs w:val="32"/>
+          <w:u w:val="dotted"/>
+        </w:rPr>
+        <w:t>}</w:t>
       </w:r>
       <w:r>
         <w:rPr>
@@ -5375,7 +5789,27 @@
           <w:szCs w:val="32"/>
           <w:u w:val="dotted"/>
         </w:rPr>
-        <w:t>{prename}{full_name}</w:t>
+        <w:t>{prename}{</w:t>
+      </w:r>
+      <w:proofErr w:type="spellStart"/>
+      <w:r>
+        <w:rPr>
+          <w:rFonts w:ascii="TH SarabunIT๙" w:eastAsia="Cordia New" w:hAnsi="TH SarabunIT๙" w:cs="TH SarabunIT๙"/>
+          <w:sz w:val="32"/>
+          <w:szCs w:val="32"/>
+          <w:u w:val="dotted"/>
+        </w:rPr>
+        <w:t>full_name</w:t>
+      </w:r>
+      <w:proofErr w:type="spellEnd"/>
+      <w:r>
+        <w:rPr>
+          <w:rFonts w:ascii="TH SarabunIT๙" w:eastAsia="Cordia New" w:hAnsi="TH SarabunIT๙" w:cs="TH SarabunIT๙"/>
+          <w:sz w:val="32"/>
+          <w:szCs w:val="32"/>
+          <w:u w:val="dotted"/>
+        </w:rPr>
+        <w:t>}</w:t>
       </w:r>
       <w:r>
         <w:rPr>
@@ -5507,7 +5941,27 @@
           <w:szCs w:val="32"/>
           <w:u w:val="dotted"/>
         </w:rPr>
-        <w:t>{addresss_fire}</w:t>
+        <w:t>{</w:t>
+      </w:r>
+      <w:proofErr w:type="spellStart"/>
+      <w:r>
+        <w:rPr>
+          <w:rFonts w:ascii="TH SarabunIT๙" w:hAnsi="TH SarabunIT๙" w:cs="TH SarabunIT๙"/>
+          <w:sz w:val="32"/>
+          <w:szCs w:val="32"/>
+          <w:u w:val="dotted"/>
+        </w:rPr>
+        <w:t>addresss_fire</w:t>
+      </w:r>
+      <w:proofErr w:type="spellEnd"/>
+      <w:r>
+        <w:rPr>
+          <w:rFonts w:ascii="TH SarabunIT๙" w:hAnsi="TH SarabunIT๙" w:cs="TH SarabunIT๙"/>
+          <w:sz w:val="32"/>
+          <w:szCs w:val="32"/>
+          <w:u w:val="dotted"/>
+        </w:rPr>
+        <w:t>}</w:t>
       </w:r>
       <w:r>
         <w:rPr>
@@ -5554,7 +6008,27 @@
           <w:szCs w:val="32"/>
           <w:u w:val="dotted"/>
         </w:rPr>
-        <w:t>{road_fire}</w:t>
+        <w:t>{</w:t>
+      </w:r>
+      <w:proofErr w:type="spellStart"/>
+      <w:r>
+        <w:rPr>
+          <w:rFonts w:ascii="TH SarabunIT๙" w:hAnsi="TH SarabunIT๙" w:cs="TH SarabunIT๙"/>
+          <w:sz w:val="32"/>
+          <w:szCs w:val="32"/>
+          <w:u w:val="dotted"/>
+        </w:rPr>
+        <w:t>road_fire</w:t>
+      </w:r>
+      <w:proofErr w:type="spellEnd"/>
+      <w:r>
+        <w:rPr>
+          <w:rFonts w:ascii="TH SarabunIT๙" w:hAnsi="TH SarabunIT๙" w:cs="TH SarabunIT๙"/>
+          <w:sz w:val="32"/>
+          <w:szCs w:val="32"/>
+          <w:u w:val="dotted"/>
+        </w:rPr>
+        <w:t>}</w:t>
       </w:r>
       <w:r>
         <w:rPr>
@@ -5601,7 +6075,27 @@
           <w:szCs w:val="32"/>
           <w:u w:val="dotted"/>
         </w:rPr>
-        <w:t xml:space="preserve">{tambol_fire} </w:t>
+        <w:t>{</w:t>
+      </w:r>
+      <w:proofErr w:type="spellStart"/>
+      <w:r>
+        <w:rPr>
+          <w:rFonts w:ascii="TH SarabunIT๙" w:hAnsi="TH SarabunIT๙" w:cs="TH SarabunIT๙"/>
+          <w:sz w:val="32"/>
+          <w:szCs w:val="32"/>
+          <w:u w:val="dotted"/>
+        </w:rPr>
+        <w:t>tambol_fire</w:t>
+      </w:r>
+      <w:proofErr w:type="spellEnd"/>
+      <w:r>
+        <w:rPr>
+          <w:rFonts w:ascii="TH SarabunIT๙" w:hAnsi="TH SarabunIT๙" w:cs="TH SarabunIT๙"/>
+          <w:sz w:val="32"/>
+          <w:szCs w:val="32"/>
+          <w:u w:val="dotted"/>
+        </w:rPr>
+        <w:t xml:space="preserve">} </w:t>
       </w:r>
       <w:r>
         <w:rPr>
@@ -5675,7 +6169,17 @@
           <w:szCs w:val="32"/>
           <w:u w:val="dotted"/>
         </w:rPr>
-        <w:t xml:space="preserve">  {tel_fire</w:t>
+        <w:t xml:space="preserve">  {</w:t>
+      </w:r>
+      <w:proofErr w:type="spellStart"/>
+      <w:r>
+        <w:rPr>
+          <w:rFonts w:ascii="TH SarabunIT๙" w:hAnsi="TH SarabunIT๙" w:cs="TH SarabunIT๙"/>
+          <w:sz w:val="32"/>
+          <w:szCs w:val="32"/>
+          <w:u w:val="dotted"/>
+        </w:rPr>
+        <w:t>tel_fire</w:t>
       </w:r>
       <w:r>
         <w:rPr>
@@ -5686,6 +6190,7 @@
         </w:rPr>
         <w:t>_slice</w:t>
       </w:r>
+      <w:proofErr w:type="spellEnd"/>
       <w:r>
         <w:rPr>
           <w:rFonts w:ascii="TH SarabunIT๙" w:hAnsi="TH SarabunIT๙" w:cs="TH SarabunIT๙"/>
@@ -5955,6 +6460,7 @@
         </w:rPr>
         <w:t>{</w:t>
       </w:r>
+      <w:proofErr w:type="spellStart"/>
       <w:r>
         <w:rPr>
           <w:rFonts w:ascii="TH SarabunIT๙" w:eastAsia="Cordia New" w:hAnsi="TH SarabunIT๙" w:cs="TH SarabunIT๙"/>
@@ -5964,6 +6470,7 @@
         </w:rPr>
         <w:t>disater</w:t>
       </w:r>
+      <w:proofErr w:type="spellEnd"/>
       <w:r>
         <w:rPr>
           <w:rFonts w:ascii="TH SarabunIT๙" w:eastAsia="Cordia New" w:hAnsi="TH SarabunIT๙" w:cs="TH SarabunIT๙"/>
@@ -6144,7 +6651,27 @@
           <w:szCs w:val="32"/>
           <w:u w:val="dotted"/>
         </w:rPr>
-        <w:t>{damage}</w:t>
+        <w:t>{</w:t>
+      </w:r>
+      <w:proofErr w:type="gramStart"/>
+      <w:r>
+        <w:rPr>
+          <w:rFonts w:ascii="TH SarabunIT๙" w:hAnsi="TH SarabunIT๙" w:cs="TH SarabunIT๙"/>
+          <w:sz w:val="32"/>
+          <w:szCs w:val="32"/>
+          <w:u w:val="dotted"/>
+        </w:rPr>
+        <w:t>damage</w:t>
+      </w:r>
+      <w:proofErr w:type="gramEnd"/>
+      <w:r>
+        <w:rPr>
+          <w:rFonts w:ascii="TH SarabunIT๙" w:hAnsi="TH SarabunIT๙" w:cs="TH SarabunIT๙"/>
+          <w:sz w:val="32"/>
+          <w:szCs w:val="32"/>
+          <w:u w:val="dotted"/>
+        </w:rPr>
+        <w:t>}</w:t>
       </w:r>
       <w:r>
         <w:rPr>
@@ -7830,7 +8357,25 @@
           <w:sz w:val="32"/>
           <w:szCs w:val="32"/>
         </w:rPr>
-        <w:t>{prename}{full_name}</w:t>
+        <w:t>{prename}{</w:t>
+      </w:r>
+      <w:proofErr w:type="spellStart"/>
+      <w:r>
+        <w:rPr>
+          <w:rFonts w:ascii="TH SarabunIT๙" w:hAnsi="TH SarabunIT๙" w:cs="TH SarabunIT๙"/>
+          <w:sz w:val="32"/>
+          <w:szCs w:val="32"/>
+        </w:rPr>
+        <w:t>full_name</w:t>
+      </w:r>
+      <w:proofErr w:type="spellEnd"/>
+      <w:r>
+        <w:rPr>
+          <w:rFonts w:ascii="TH SarabunIT๙" w:hAnsi="TH SarabunIT๙" w:cs="TH SarabunIT๙"/>
+          <w:sz w:val="32"/>
+          <w:szCs w:val="32"/>
+        </w:rPr>
+        <w:t>}</w:t>
       </w:r>
       <w:r>
         <w:rPr>
@@ -8434,7 +8979,27 @@
           <w:szCs w:val="32"/>
           <w:u w:val="dotted"/>
         </w:rPr>
-        <w:t>{tday}</w:t>
+        <w:t>{</w:t>
+      </w:r>
+      <w:proofErr w:type="spellStart"/>
+      <w:r>
+        <w:rPr>
+          <w:rFonts w:ascii="TH SarabunIT๙" w:hAnsi="TH SarabunIT๙" w:cs="TH SarabunIT๙"/>
+          <w:sz w:val="32"/>
+          <w:szCs w:val="32"/>
+          <w:u w:val="dotted"/>
+        </w:rPr>
+        <w:t>tday</w:t>
+      </w:r>
+      <w:proofErr w:type="spellEnd"/>
+      <w:r>
+        <w:rPr>
+          <w:rFonts w:ascii="TH SarabunIT๙" w:hAnsi="TH SarabunIT๙" w:cs="TH SarabunIT๙"/>
+          <w:sz w:val="32"/>
+          <w:szCs w:val="32"/>
+          <w:u w:val="dotted"/>
+        </w:rPr>
+        <w:t>}</w:t>
       </w:r>
       <w:r>
         <w:rPr>
@@ -8500,7 +9065,27 @@
           <w:szCs w:val="32"/>
           <w:u w:val="dotted"/>
         </w:rPr>
-        <w:t>{prename}{full_name}</w:t>
+        <w:t>{prename}{</w:t>
+      </w:r>
+      <w:proofErr w:type="spellStart"/>
+      <w:r>
+        <w:rPr>
+          <w:rFonts w:ascii="TH SarabunIT๙" w:hAnsi="TH SarabunIT๙" w:cs="TH SarabunIT๙"/>
+          <w:sz w:val="32"/>
+          <w:szCs w:val="32"/>
+          <w:u w:val="dotted"/>
+        </w:rPr>
+        <w:t>full_name</w:t>
+      </w:r>
+      <w:proofErr w:type="spellEnd"/>
+      <w:r>
+        <w:rPr>
+          <w:rFonts w:ascii="TH SarabunIT๙" w:hAnsi="TH SarabunIT๙" w:cs="TH SarabunIT๙"/>
+          <w:sz w:val="32"/>
+          <w:szCs w:val="32"/>
+          <w:u w:val="dotted"/>
+        </w:rPr>
+        <w:t>}</w:t>
       </w:r>
       <w:r>
         <w:rPr>
@@ -8538,7 +9123,17 @@
           <w:szCs w:val="32"/>
           <w:u w:val="dotted"/>
         </w:rPr>
-        <w:t>{addres</w:t>
+        <w:t>{</w:t>
+      </w:r>
+      <w:proofErr w:type="spellStart"/>
+      <w:r>
+        <w:rPr>
+          <w:rFonts w:ascii="TH SarabunIT๙" w:hAnsi="TH SarabunIT๙" w:cs="TH SarabunIT๙"/>
+          <w:sz w:val="32"/>
+          <w:szCs w:val="32"/>
+          <w:u w:val="dotted"/>
+        </w:rPr>
+        <w:t>addres</w:t>
       </w:r>
       <w:r>
         <w:rPr>
@@ -8556,7 +9151,17 @@
           <w:szCs w:val="32"/>
           <w:u w:val="dotted"/>
         </w:rPr>
-        <w:t>s_fire}</w:t>
+        <w:t>s_fire</w:t>
+      </w:r>
+      <w:proofErr w:type="spellEnd"/>
+      <w:r>
+        <w:rPr>
+          <w:rFonts w:ascii="TH SarabunIT๙" w:hAnsi="TH SarabunIT๙" w:cs="TH SarabunIT๙"/>
+          <w:sz w:val="32"/>
+          <w:szCs w:val="32"/>
+          <w:u w:val="dotted"/>
+        </w:rPr>
+        <w:t>}</w:t>
       </w:r>
       <w:r>
         <w:rPr>
@@ -8594,7 +9199,27 @@
           <w:szCs w:val="32"/>
           <w:u w:val="dotted"/>
         </w:rPr>
-        <w:t>{road_fire}</w:t>
+        <w:t>{</w:t>
+      </w:r>
+      <w:proofErr w:type="spellStart"/>
+      <w:r>
+        <w:rPr>
+          <w:rFonts w:ascii="TH SarabunIT๙" w:hAnsi="TH SarabunIT๙" w:cs="TH SarabunIT๙"/>
+          <w:sz w:val="32"/>
+          <w:szCs w:val="32"/>
+          <w:u w:val="dotted"/>
+        </w:rPr>
+        <w:t>road_fire</w:t>
+      </w:r>
+      <w:proofErr w:type="spellEnd"/>
+      <w:r>
+        <w:rPr>
+          <w:rFonts w:ascii="TH SarabunIT๙" w:hAnsi="TH SarabunIT๙" w:cs="TH SarabunIT๙"/>
+          <w:sz w:val="32"/>
+          <w:szCs w:val="32"/>
+          <w:u w:val="dotted"/>
+        </w:rPr>
+        <w:t>}</w:t>
       </w:r>
       <w:r>
         <w:rPr>
@@ -8632,7 +9257,27 @@
           <w:szCs w:val="32"/>
           <w:u w:val="dotted"/>
         </w:rPr>
-        <w:t>{tambol_fire}</w:t>
+        <w:t>{</w:t>
+      </w:r>
+      <w:proofErr w:type="spellStart"/>
+      <w:r>
+        <w:rPr>
+          <w:rFonts w:ascii="TH SarabunIT๙" w:hAnsi="TH SarabunIT๙" w:cs="TH SarabunIT๙"/>
+          <w:sz w:val="32"/>
+          <w:szCs w:val="32"/>
+          <w:u w:val="dotted"/>
+        </w:rPr>
+        <w:t>tambol_fire</w:t>
+      </w:r>
+      <w:proofErr w:type="spellEnd"/>
+      <w:r>
+        <w:rPr>
+          <w:rFonts w:ascii="TH SarabunIT๙" w:hAnsi="TH SarabunIT๙" w:cs="TH SarabunIT๙"/>
+          <w:sz w:val="32"/>
+          <w:szCs w:val="32"/>
+          <w:u w:val="dotted"/>
+        </w:rPr>
+        <w:t>}</w:t>
       </w:r>
       <w:r>
         <w:rPr>
@@ -8777,7 +9422,27 @@
           <w:szCs w:val="32"/>
           <w:cs/>
         </w:rPr>
-        <w:t xml:space="preserve"> วาตภัย </w:t>
+        <w:t xml:space="preserve"> </w:t>
+      </w:r>
+      <w:proofErr w:type="spellStart"/>
+      <w:r>
+        <w:rPr>
+          <w:rFonts w:ascii="TH SarabunIT๙" w:hAnsi="TH SarabunIT๙" w:cs="TH SarabunIT๙" w:hint="cs"/>
+          <w:sz w:val="32"/>
+          <w:szCs w:val="32"/>
+          <w:cs/>
+        </w:rPr>
+        <w:t>วาต</w:t>
+      </w:r>
+      <w:proofErr w:type="spellEnd"/>
+      <w:r>
+        <w:rPr>
+          <w:rFonts w:ascii="TH SarabunIT๙" w:hAnsi="TH SarabunIT๙" w:cs="TH SarabunIT๙" w:hint="cs"/>
+          <w:sz w:val="32"/>
+          <w:szCs w:val="32"/>
+          <w:cs/>
+        </w:rPr>
+        <w:t xml:space="preserve">ภัย </w:t>
       </w:r>
       <w:r>
         <w:rPr>
@@ -9800,7 +10465,25 @@
           <w:sz w:val="32"/>
           <w:szCs w:val="32"/>
         </w:rPr>
-        <w:t>{prename}{full_name}</w:t>
+        <w:t>{prename}{</w:t>
+      </w:r>
+      <w:proofErr w:type="spellStart"/>
+      <w:r>
+        <w:rPr>
+          <w:rFonts w:ascii="TH SarabunIT๙" w:hAnsi="TH SarabunIT๙" w:cs="TH SarabunIT๙"/>
+          <w:sz w:val="32"/>
+          <w:szCs w:val="32"/>
+        </w:rPr>
+        <w:t>full_name</w:t>
+      </w:r>
+      <w:proofErr w:type="spellEnd"/>
+      <w:r>
+        <w:rPr>
+          <w:rFonts w:ascii="TH SarabunIT๙" w:hAnsi="TH SarabunIT๙" w:cs="TH SarabunIT๙"/>
+          <w:sz w:val="32"/>
+          <w:szCs w:val="32"/>
+        </w:rPr>
+        <w:t>}</w:t>
       </w:r>
       <w:r>
         <w:rPr>
@@ -9888,7 +10571,27 @@
           <w:szCs w:val="32"/>
           <w:u w:val="dotted"/>
         </w:rPr>
-        <w:t xml:space="preserve">{disater} </w:t>
+        <w:t>{</w:t>
+      </w:r>
+      <w:proofErr w:type="spellStart"/>
+      <w:r>
+        <w:rPr>
+          <w:rFonts w:ascii="TH SarabunIT๙" w:hAnsi="TH SarabunIT๙" w:cs="TH SarabunIT๙"/>
+          <w:sz w:val="32"/>
+          <w:szCs w:val="32"/>
+          <w:u w:val="dotted"/>
+        </w:rPr>
+        <w:t>disater</w:t>
+      </w:r>
+      <w:proofErr w:type="spellEnd"/>
+      <w:r>
+        <w:rPr>
+          <w:rFonts w:ascii="TH SarabunIT๙" w:hAnsi="TH SarabunIT๙" w:cs="TH SarabunIT๙"/>
+          <w:sz w:val="32"/>
+          <w:szCs w:val="32"/>
+          <w:u w:val="dotted"/>
+        </w:rPr>
+        <w:t xml:space="preserve">} </w:t>
       </w:r>
       <w:r>
         <w:rPr>
@@ -10894,7 +11597,21 @@
         <w:rPr>
           <w:rFonts w:ascii="TH SarabunIT๙" w:hAnsi="TH SarabunIT๙" w:cs="TH SarabunIT๙"/>
         </w:rPr>
-        <w:t>{yyyy}</w:t>
+        <w:t>{</w:t>
+      </w:r>
+      <w:proofErr w:type="spellStart"/>
+      <w:r>
+        <w:rPr>
+          <w:rFonts w:ascii="TH SarabunIT๙" w:hAnsi="TH SarabunIT๙" w:cs="TH SarabunIT๙"/>
+        </w:rPr>
+        <w:t>yyyy</w:t>
+      </w:r>
+      <w:proofErr w:type="spellEnd"/>
+      <w:r>
+        <w:rPr>
+          <w:rFonts w:ascii="TH SarabunIT๙" w:hAnsi="TH SarabunIT๙" w:cs="TH SarabunIT๙"/>
+        </w:rPr>
+        <w:t>}</w:t>
       </w:r>
       <w:r>
         <w:rPr>
@@ -11108,12 +11825,28 @@
           <w:rFonts w:ascii="TH SarabunIT๙" w:hAnsi="TH SarabunIT๙" w:cs="TH SarabunIT๙"/>
           <w:spacing w:val="-10"/>
         </w:rPr>
-        <w:t>{prename}{full_name}</w:t>
-      </w:r>
-      <w:r>
-        <w:rPr>
-          <w:rFonts w:ascii="TH SarabunIT๙" w:hAnsi="TH SarabunIT๙" w:cs="TH SarabunIT๙" w:hint="cs"/>
+        <w:t>{prename}{</w:t>
+      </w:r>
+      <w:proofErr w:type="spellStart"/>
+      <w:r>
+        <w:rPr>
+          <w:rFonts w:ascii="TH SarabunIT๙" w:hAnsi="TH SarabunIT๙" w:cs="TH SarabunIT๙"/>
           <w:spacing w:val="-10"/>
+        </w:rPr>
+        <w:t>full_name</w:t>
+      </w:r>
+      <w:proofErr w:type="spellEnd"/>
+      <w:r>
+        <w:rPr>
+          <w:rFonts w:ascii="TH SarabunIT๙" w:hAnsi="TH SarabunIT๙" w:cs="TH SarabunIT๙"/>
+          <w:spacing w:val="-10"/>
+        </w:rPr>
+        <w:t>}</w:t>
+      </w:r>
+      <w:r>
+        <w:rPr>
+          <w:rFonts w:ascii="TH SarabunIT๙" w:hAnsi="TH SarabunIT๙" w:cs="TH SarabunIT๙" w:hint="cs"/>
+          <w:spacing w:val="-10"/>
           <w:cs/>
         </w:rPr>
         <w:t xml:space="preserve"> </w:t>
@@ -11126,6 +11859,7 @@
         </w:rPr>
         <w:t>เกิดวันที่</w:t>
       </w:r>
+      <w:bookmarkStart w:id="0" w:name="_GoBack"/>
       <w:r>
         <w:rPr>
           <w:rFonts w:ascii="TH SarabunIT๙" w:hAnsi="TH SarabunIT๙" w:cs="TH SarabunIT๙" w:hint="cs"/>
@@ -11134,12 +11868,29 @@
         </w:rPr>
         <w:t xml:space="preserve"> </w:t>
       </w:r>
+      <w:bookmarkEnd w:id="0"/>
       <w:r>
         <w:rPr>
           <w:rFonts w:ascii="TH SarabunIT๙" w:hAnsi="TH SarabunIT๙" w:cs="TH SarabunIT๙"/>
           <w:spacing w:val="-10"/>
         </w:rPr>
-        <w:t>{birth_day}</w:t>
+        <w:t>{</w:t>
+      </w:r>
+      <w:proofErr w:type="spellStart"/>
+      <w:r>
+        <w:rPr>
+          <w:rFonts w:ascii="TH SarabunIT๙" w:hAnsi="TH SarabunIT๙" w:cs="TH SarabunIT๙"/>
+          <w:spacing w:val="-10"/>
+        </w:rPr>
+        <w:t>birth_day</w:t>
+      </w:r>
+      <w:proofErr w:type="spellEnd"/>
+      <w:r>
+        <w:rPr>
+          <w:rFonts w:ascii="TH SarabunIT๙" w:hAnsi="TH SarabunIT๙" w:cs="TH SarabunIT๙"/>
+          <w:spacing w:val="-10"/>
+        </w:rPr>
+        <w:t>}</w:t>
       </w:r>
       <w:r>
         <w:rPr>
@@ -11214,7 +11965,21 @@
         <w:rPr>
           <w:rFonts w:ascii="TH SarabunIT๙" w:hAnsi="TH SarabunIT๙" w:cs="TH SarabunIT๙"/>
         </w:rPr>
-        <w:t>{addresss_fire}</w:t>
+        <w:t>{</w:t>
+      </w:r>
+      <w:proofErr w:type="spellStart"/>
+      <w:r>
+        <w:rPr>
+          <w:rFonts w:ascii="TH SarabunIT๙" w:hAnsi="TH SarabunIT๙" w:cs="TH SarabunIT๙"/>
+        </w:rPr>
+        <w:t>addresss_fire</w:t>
+      </w:r>
+      <w:proofErr w:type="spellEnd"/>
+      <w:r>
+        <w:rPr>
+          <w:rFonts w:ascii="TH SarabunIT๙" w:hAnsi="TH SarabunIT๙" w:cs="TH SarabunIT๙"/>
+        </w:rPr>
+        <w:t>}</w:t>
       </w:r>
       <w:r>
         <w:rPr>
@@ -11243,7 +12008,21 @@
         <w:rPr>
           <w:rFonts w:ascii="TH SarabunIT๙" w:hAnsi="TH SarabunIT๙" w:cs="TH SarabunIT๙"/>
         </w:rPr>
-        <w:t>{road_fire}</w:t>
+        <w:t>{</w:t>
+      </w:r>
+      <w:proofErr w:type="spellStart"/>
+      <w:r>
+        <w:rPr>
+          <w:rFonts w:ascii="TH SarabunIT๙" w:hAnsi="TH SarabunIT๙" w:cs="TH SarabunIT๙"/>
+        </w:rPr>
+        <w:t>road_fire</w:t>
+      </w:r>
+      <w:proofErr w:type="spellEnd"/>
+      <w:r>
+        <w:rPr>
+          <w:rFonts w:ascii="TH SarabunIT๙" w:hAnsi="TH SarabunIT๙" w:cs="TH SarabunIT๙"/>
+        </w:rPr>
+        <w:t>}</w:t>
       </w:r>
       <w:r>
         <w:rPr>
@@ -11263,7 +12042,21 @@
         <w:rPr>
           <w:rFonts w:ascii="TH SarabunIT๙" w:hAnsi="TH SarabunIT๙" w:cs="TH SarabunIT๙"/>
         </w:rPr>
-        <w:t>{tambol_fire}</w:t>
+        <w:t>{</w:t>
+      </w:r>
+      <w:proofErr w:type="spellStart"/>
+      <w:r>
+        <w:rPr>
+          <w:rFonts w:ascii="TH SarabunIT๙" w:hAnsi="TH SarabunIT๙" w:cs="TH SarabunIT๙"/>
+        </w:rPr>
+        <w:t>tambol_fire</w:t>
+      </w:r>
+      <w:proofErr w:type="spellEnd"/>
+      <w:r>
+        <w:rPr>
+          <w:rFonts w:ascii="TH SarabunIT๙" w:hAnsi="TH SarabunIT๙" w:cs="TH SarabunIT๙"/>
+        </w:rPr>
+        <w:t>}</w:t>
       </w:r>
       <w:r>
         <w:rPr>
@@ -11311,7 +12104,21 @@
         <w:rPr>
           <w:rFonts w:ascii="TH SarabunIT๙" w:hAnsi="TH SarabunIT๙" w:cs="TH SarabunIT๙"/>
         </w:rPr>
-        <w:t>{addresss}</w:t>
+        <w:t>{</w:t>
+      </w:r>
+      <w:proofErr w:type="spellStart"/>
+      <w:r>
+        <w:rPr>
+          <w:rFonts w:ascii="TH SarabunIT๙" w:hAnsi="TH SarabunIT๙" w:cs="TH SarabunIT๙"/>
+        </w:rPr>
+        <w:t>addresss</w:t>
+      </w:r>
+      <w:proofErr w:type="spellEnd"/>
+      <w:r>
+        <w:rPr>
+          <w:rFonts w:ascii="TH SarabunIT๙" w:hAnsi="TH SarabunIT๙" w:cs="TH SarabunIT๙"/>
+        </w:rPr>
+        <w:t>}</w:t>
       </w:r>
       <w:r>
         <w:rPr>
@@ -11392,7 +12199,21 @@
         <w:rPr>
           <w:rFonts w:ascii="TH SarabunIT๙" w:hAnsi="TH SarabunIT๙" w:cs="TH SarabunIT๙"/>
         </w:rPr>
-        <w:t>{tambol}</w:t>
+        <w:t>{</w:t>
+      </w:r>
+      <w:proofErr w:type="spellStart"/>
+      <w:r>
+        <w:rPr>
+          <w:rFonts w:ascii="TH SarabunIT๙" w:hAnsi="TH SarabunIT๙" w:cs="TH SarabunIT๙"/>
+        </w:rPr>
+        <w:t>tambol</w:t>
+      </w:r>
+      <w:proofErr w:type="spellEnd"/>
+      <w:r>
+        <w:rPr>
+          <w:rFonts w:ascii="TH SarabunIT๙" w:hAnsi="TH SarabunIT๙" w:cs="TH SarabunIT๙"/>
+        </w:rPr>
+        <w:t>}</w:t>
       </w:r>
       <w:r>
         <w:rPr>
@@ -11432,7 +12253,21 @@
         <w:rPr>
           <w:rFonts w:ascii="TH SarabunIT๙" w:hAnsi="TH SarabunIT๙" w:cs="TH SarabunIT๙"/>
         </w:rPr>
-        <w:t>{provice}</w:t>
+        <w:t>{</w:t>
+      </w:r>
+      <w:proofErr w:type="spellStart"/>
+      <w:r>
+        <w:rPr>
+          <w:rFonts w:ascii="TH SarabunIT๙" w:hAnsi="TH SarabunIT๙" w:cs="TH SarabunIT๙"/>
+        </w:rPr>
+        <w:t>provice</w:t>
+      </w:r>
+      <w:proofErr w:type="spellEnd"/>
+      <w:r>
+        <w:rPr>
+          <w:rFonts w:ascii="TH SarabunIT๙" w:hAnsi="TH SarabunIT๙" w:cs="TH SarabunIT๙"/>
+        </w:rPr>
+        <w:t>}</w:t>
       </w:r>
       <w:r>
         <w:rPr>
@@ -11466,7 +12301,21 @@
         <w:rPr>
           <w:rFonts w:ascii="TH SarabunIT๙" w:hAnsi="TH SarabunIT๙" w:cs="TH SarabunIT๙"/>
         </w:rPr>
-        <w:t>{disater}</w:t>
+        <w:t>{</w:t>
+      </w:r>
+      <w:proofErr w:type="spellStart"/>
+      <w:r>
+        <w:rPr>
+          <w:rFonts w:ascii="TH SarabunIT๙" w:hAnsi="TH SarabunIT๙" w:cs="TH SarabunIT๙"/>
+        </w:rPr>
+        <w:t>disater</w:t>
+      </w:r>
+      <w:proofErr w:type="spellEnd"/>
+      <w:r>
+        <w:rPr>
+          <w:rFonts w:ascii="TH SarabunIT๙" w:hAnsi="TH SarabunIT๙" w:cs="TH SarabunIT๙"/>
+        </w:rPr>
+        <w:t>}</w:t>
       </w:r>
       <w:r>
         <w:rPr>
@@ -11670,7 +12519,21 @@
         <w:rPr>
           <w:rFonts w:ascii="TH SarabunIT๙" w:hAnsi="TH SarabunIT๙" w:cs="TH SarabunIT๙"/>
         </w:rPr>
-        <w:t>{yyyy}</w:t>
+        <w:t>{</w:t>
+      </w:r>
+      <w:proofErr w:type="spellStart"/>
+      <w:r>
+        <w:rPr>
+          <w:rFonts w:ascii="TH SarabunIT๙" w:hAnsi="TH SarabunIT๙" w:cs="TH SarabunIT๙"/>
+        </w:rPr>
+        <w:t>yyyy</w:t>
+      </w:r>
+      <w:proofErr w:type="spellEnd"/>
+      <w:r>
+        <w:rPr>
+          <w:rFonts w:ascii="TH SarabunIT๙" w:hAnsi="TH SarabunIT๙" w:cs="TH SarabunIT๙"/>
+        </w:rPr>
+        <w:t>}</w:t>
       </w:r>
     </w:p>
     <w:p>
@@ -11843,12 +12706,21 @@
                       <w:rFonts w:cs="TH SarabunIT๙"/>
                     </w:rPr>
                   </w:pPr>
+                  <w:proofErr w:type="spellStart"/>
                   <w:r>
                     <w:rPr>
                       <w:rFonts w:cs="TH SarabunIT๙"/>
                       <w:cs/>
                     </w:rPr>
-                    <w:t>บ.ส. 3</w:t>
+                    <w:t>บ.ส</w:t>
+                  </w:r>
+                  <w:proofErr w:type="spellEnd"/>
+                  <w:r>
+                    <w:rPr>
+                      <w:rFonts w:cs="TH SarabunIT๙"/>
+                      <w:cs/>
+                    </w:rPr>
+                    <w:t>. 3</w:t>
                   </w:r>
                 </w:p>
               </w:txbxContent>
@@ -11886,7 +12758,29 @@
           <w:sz w:val="36"/>
           <w:szCs w:val="36"/>
         </w:rPr>
-        <w:t>{prename}{full_name}</w:t>
+        <w:t>{prename}{</w:t>
+      </w:r>
+      <w:proofErr w:type="spellStart"/>
+      <w:r>
+        <w:rPr>
+          <w:rFonts w:ascii="TH SarabunIT๙" w:eastAsia="Times New Roman" w:hAnsi="TH SarabunIT๙" w:cs="TH SarabunIT๙"/>
+          <w:b/>
+          <w:bCs/>
+          <w:sz w:val="36"/>
+          <w:szCs w:val="36"/>
+        </w:rPr>
+        <w:t>full_name</w:t>
+      </w:r>
+      <w:proofErr w:type="spellEnd"/>
+      <w:r>
+        <w:rPr>
+          <w:rFonts w:ascii="TH SarabunIT๙" w:eastAsia="Times New Roman" w:hAnsi="TH SarabunIT๙" w:cs="TH SarabunIT๙"/>
+          <w:b/>
+          <w:bCs/>
+          <w:sz w:val="36"/>
+          <w:szCs w:val="36"/>
+        </w:rPr>
+        <w:t>}</w:t>
       </w:r>
     </w:p>
     <w:p>
@@ -11964,7 +12858,29 @@
           <w:sz w:val="36"/>
           <w:szCs w:val="36"/>
         </w:rPr>
-        <w:t>{yyyy}</w:t>
+        <w:t>{</w:t>
+      </w:r>
+      <w:proofErr w:type="spellStart"/>
+      <w:r>
+        <w:rPr>
+          <w:rFonts w:ascii="TH SarabunIT๙" w:eastAsia="Times New Roman" w:hAnsi="TH SarabunIT๙" w:cs="TH SarabunIT๙"/>
+          <w:b/>
+          <w:bCs/>
+          <w:sz w:val="36"/>
+          <w:szCs w:val="36"/>
+        </w:rPr>
+        <w:t>yyyy</w:t>
+      </w:r>
+      <w:proofErr w:type="spellEnd"/>
+      <w:r>
+        <w:rPr>
+          <w:rFonts w:ascii="TH SarabunIT๙" w:eastAsia="Times New Roman" w:hAnsi="TH SarabunIT๙" w:cs="TH SarabunIT๙"/>
+          <w:b/>
+          <w:bCs/>
+          <w:sz w:val="36"/>
+          <w:szCs w:val="36"/>
+        </w:rPr>
+        <w:t>}</w:t>
       </w:r>
       <w:r>
         <w:rPr>
@@ -12094,7 +13010,29 @@
           <w:sz w:val="36"/>
           <w:szCs w:val="36"/>
         </w:rPr>
-        <w:t>{yyyy}</w:t>
+        <w:t>{</w:t>
+      </w:r>
+      <w:proofErr w:type="spellStart"/>
+      <w:r>
+        <w:rPr>
+          <w:rFonts w:ascii="TH SarabunIT๙" w:eastAsia="Times New Roman" w:hAnsi="TH SarabunIT๙" w:cs="TH SarabunIT๙"/>
+          <w:b/>
+          <w:bCs/>
+          <w:sz w:val="36"/>
+          <w:szCs w:val="36"/>
+        </w:rPr>
+        <w:t>yyyy</w:t>
+      </w:r>
+      <w:proofErr w:type="spellEnd"/>
+      <w:r>
+        <w:rPr>
+          <w:rFonts w:ascii="TH SarabunIT๙" w:eastAsia="Times New Roman" w:hAnsi="TH SarabunIT๙" w:cs="TH SarabunIT๙"/>
+          <w:b/>
+          <w:bCs/>
+          <w:sz w:val="36"/>
+          <w:szCs w:val="36"/>
+        </w:rPr>
+        <w:t>}</w:t>
       </w:r>
     </w:p>
     <w:tbl>
@@ -13521,7 +14459,27 @@
                 <w:sz w:val="28"/>
                 <w:szCs w:val="36"/>
               </w:rPr>
-              <w:t>{full_name}</w:t>
+              <w:t>{</w:t>
+            </w:r>
+            <w:proofErr w:type="spellStart"/>
+            <w:r>
+              <w:rPr>
+                <w:rFonts w:ascii="TH SarabunIT๙" w:hAnsi="TH SarabunIT๙" w:cs="TH SarabunIT๙"/>
+                <w:spacing w:val="-10"/>
+                <w:sz w:val="28"/>
+                <w:szCs w:val="36"/>
+              </w:rPr>
+              <w:t>full_name</w:t>
+            </w:r>
+            <w:proofErr w:type="spellEnd"/>
+            <w:r>
+              <w:rPr>
+                <w:rFonts w:ascii="TH SarabunIT๙" w:hAnsi="TH SarabunIT๙" w:cs="TH SarabunIT๙"/>
+                <w:spacing w:val="-10"/>
+                <w:sz w:val="28"/>
+                <w:szCs w:val="36"/>
+              </w:rPr>
+              <w:t>}</w:t>
             </w:r>
           </w:p>
           <w:p>
@@ -13711,7 +14669,23 @@
                 <w:rFonts w:ascii="TH SarabunIT๙" w:eastAsia="Times New Roman" w:hAnsi="TH SarabunIT๙" w:cs="TH SarabunIT๙"/>
                 <w:sz w:val="28"/>
               </w:rPr>
-              <w:t>{typeofhouse}</w:t>
+              <w:t>{</w:t>
+            </w:r>
+            <w:proofErr w:type="spellStart"/>
+            <w:r>
+              <w:rPr>
+                <w:rFonts w:ascii="TH SarabunIT๙" w:eastAsia="Times New Roman" w:hAnsi="TH SarabunIT๙" w:cs="TH SarabunIT๙"/>
+                <w:sz w:val="28"/>
+              </w:rPr>
+              <w:t>typeofhouse</w:t>
+            </w:r>
+            <w:proofErr w:type="spellEnd"/>
+            <w:r>
+              <w:rPr>
+                <w:rFonts w:ascii="TH SarabunIT๙" w:eastAsia="Times New Roman" w:hAnsi="TH SarabunIT๙" w:cs="TH SarabunIT๙"/>
+                <w:sz w:val="28"/>
+              </w:rPr>
+              <w:t>}</w:t>
             </w:r>
           </w:p>
         </w:tc>
@@ -14235,7 +15209,23 @@
                 <w:rFonts w:ascii="TH SarabunIT๙" w:eastAsia="Times New Roman" w:hAnsi="TH SarabunIT๙" w:cs="TH SarabunIT๙"/>
                 <w:sz w:val="28"/>
               </w:rPr>
-              <w:t>{typeofhouse}</w:t>
+              <w:t>{</w:t>
+            </w:r>
+            <w:proofErr w:type="spellStart"/>
+            <w:r>
+              <w:rPr>
+                <w:rFonts w:ascii="TH SarabunIT๙" w:eastAsia="Times New Roman" w:hAnsi="TH SarabunIT๙" w:cs="TH SarabunIT๙"/>
+                <w:sz w:val="28"/>
+              </w:rPr>
+              <w:t>typeofhouse</w:t>
+            </w:r>
+            <w:proofErr w:type="spellEnd"/>
+            <w:r>
+              <w:rPr>
+                <w:rFonts w:ascii="TH SarabunIT๙" w:eastAsia="Times New Roman" w:hAnsi="TH SarabunIT๙" w:cs="TH SarabunIT๙"/>
+                <w:sz w:val="28"/>
+              </w:rPr>
+              <w:t>}</w:t>
             </w:r>
           </w:p>
         </w:tc>
@@ -14773,7 +15763,23 @@
                 <w:rFonts w:ascii="TH SarabunIT๙" w:eastAsia="Times New Roman" w:hAnsi="TH SarabunIT๙" w:cs="TH SarabunIT๙"/>
                 <w:sz w:val="28"/>
               </w:rPr>
-              <w:t>{typeofhouse}</w:t>
+              <w:t>{</w:t>
+            </w:r>
+            <w:proofErr w:type="spellStart"/>
+            <w:r>
+              <w:rPr>
+                <w:rFonts w:ascii="TH SarabunIT๙" w:eastAsia="Times New Roman" w:hAnsi="TH SarabunIT๙" w:cs="TH SarabunIT๙"/>
+                <w:sz w:val="28"/>
+              </w:rPr>
+              <w:t>typeofhouse</w:t>
+            </w:r>
+            <w:proofErr w:type="spellEnd"/>
+            <w:r>
+              <w:rPr>
+                <w:rFonts w:ascii="TH SarabunIT๙" w:eastAsia="Times New Roman" w:hAnsi="TH SarabunIT๙" w:cs="TH SarabunIT๙"/>
+                <w:sz w:val="28"/>
+              </w:rPr>
+              <w:t>}</w:t>
             </w:r>
           </w:p>
         </w:tc>
@@ -15311,7 +16317,23 @@
                 <w:rFonts w:ascii="TH SarabunIT๙" w:eastAsia="Times New Roman" w:hAnsi="TH SarabunIT๙" w:cs="TH SarabunIT๙"/>
                 <w:sz w:val="28"/>
               </w:rPr>
-              <w:t>{typeofhouse}</w:t>
+              <w:t>{</w:t>
+            </w:r>
+            <w:proofErr w:type="spellStart"/>
+            <w:r>
+              <w:rPr>
+                <w:rFonts w:ascii="TH SarabunIT๙" w:eastAsia="Times New Roman" w:hAnsi="TH SarabunIT๙" w:cs="TH SarabunIT๙"/>
+                <w:sz w:val="28"/>
+              </w:rPr>
+              <w:t>typeofhouse</w:t>
+            </w:r>
+            <w:proofErr w:type="spellEnd"/>
+            <w:r>
+              <w:rPr>
+                <w:rFonts w:ascii="TH SarabunIT๙" w:eastAsia="Times New Roman" w:hAnsi="TH SarabunIT๙" w:cs="TH SarabunIT๙"/>
+                <w:sz w:val="28"/>
+              </w:rPr>
+              <w:t>}</w:t>
             </w:r>
           </w:p>
         </w:tc>
@@ -15831,7 +16853,23 @@
                 <w:rFonts w:ascii="TH SarabunIT๙" w:eastAsia="Times New Roman" w:hAnsi="TH SarabunIT๙" w:cs="TH SarabunIT๙"/>
                 <w:sz w:val="28"/>
               </w:rPr>
-              <w:t>{typeofhouse}</w:t>
+              <w:t>{</w:t>
+            </w:r>
+            <w:proofErr w:type="spellStart"/>
+            <w:r>
+              <w:rPr>
+                <w:rFonts w:ascii="TH SarabunIT๙" w:eastAsia="Times New Roman" w:hAnsi="TH SarabunIT๙" w:cs="TH SarabunIT๙"/>
+                <w:sz w:val="28"/>
+              </w:rPr>
+              <w:t>typeofhouse</w:t>
+            </w:r>
+            <w:proofErr w:type="spellEnd"/>
+            <w:r>
+              <w:rPr>
+                <w:rFonts w:ascii="TH SarabunIT๙" w:eastAsia="Times New Roman" w:hAnsi="TH SarabunIT๙" w:cs="TH SarabunIT๙"/>
+                <w:sz w:val="28"/>
+              </w:rPr>
+              <w:t>}</w:t>
             </w:r>
           </w:p>
         </w:tc>
@@ -16343,7 +17381,23 @@
                 <w:rFonts w:ascii="TH SarabunIT๙" w:eastAsia="Times New Roman" w:hAnsi="TH SarabunIT๙" w:cs="TH SarabunIT๙"/>
                 <w:sz w:val="28"/>
               </w:rPr>
-              <w:t>{typeofhouse}</w:t>
+              <w:t>{</w:t>
+            </w:r>
+            <w:proofErr w:type="spellStart"/>
+            <w:r>
+              <w:rPr>
+                <w:rFonts w:ascii="TH SarabunIT๙" w:eastAsia="Times New Roman" w:hAnsi="TH SarabunIT๙" w:cs="TH SarabunIT๙"/>
+                <w:sz w:val="28"/>
+              </w:rPr>
+              <w:t>typeofhouse</w:t>
+            </w:r>
+            <w:proofErr w:type="spellEnd"/>
+            <w:r>
+              <w:rPr>
+                <w:rFonts w:ascii="TH SarabunIT๙" w:eastAsia="Times New Roman" w:hAnsi="TH SarabunIT๙" w:cs="TH SarabunIT๙"/>
+                <w:sz w:val="28"/>
+              </w:rPr>
+              <w:t>}</w:t>
             </w:r>
           </w:p>
         </w:tc>
@@ -16849,7 +17903,23 @@
                 <w:rFonts w:ascii="TH SarabunIT๙" w:eastAsia="Times New Roman" w:hAnsi="TH SarabunIT๙" w:cs="TH SarabunIT๙"/>
                 <w:sz w:val="28"/>
               </w:rPr>
-              <w:t>{typeofhouse}</w:t>
+              <w:t>{</w:t>
+            </w:r>
+            <w:proofErr w:type="spellStart"/>
+            <w:r>
+              <w:rPr>
+                <w:rFonts w:ascii="TH SarabunIT๙" w:eastAsia="Times New Roman" w:hAnsi="TH SarabunIT๙" w:cs="TH SarabunIT๙"/>
+                <w:sz w:val="28"/>
+              </w:rPr>
+              <w:t>typeofhouse</w:t>
+            </w:r>
+            <w:proofErr w:type="spellEnd"/>
+            <w:r>
+              <w:rPr>
+                <w:rFonts w:ascii="TH SarabunIT๙" w:eastAsia="Times New Roman" w:hAnsi="TH SarabunIT๙" w:cs="TH SarabunIT๙"/>
+                <w:sz w:val="28"/>
+              </w:rPr>
+              <w:t>}</w:t>
             </w:r>
           </w:p>
         </w:tc>
@@ -17638,7 +18708,29 @@
           <w:u w:val="dotted"/>
           <w:cs/>
         </w:rPr>
-        <w:t xml:space="preserve">  กท </w:t>
+        <w:t xml:space="preserve">  </w:t>
+      </w:r>
+      <w:proofErr w:type="spellStart"/>
+      <w:r>
+        <w:rPr>
+          <w:rFonts w:ascii="TH SarabunIT๙" w:eastAsia="Cordia New" w:hAnsi="TH SarabunIT๙" w:cs="TH SarabunIT๙"/>
+          <w:sz w:val="32"/>
+          <w:szCs w:val="32"/>
+          <w:u w:val="dotted"/>
+          <w:cs/>
+        </w:rPr>
+        <w:t>กท</w:t>
+      </w:r>
+      <w:proofErr w:type="spellEnd"/>
+      <w:r>
+        <w:rPr>
+          <w:rFonts w:ascii="TH SarabunIT๙" w:eastAsia="Cordia New" w:hAnsi="TH SarabunIT๙" w:cs="TH SarabunIT๙"/>
+          <w:sz w:val="32"/>
+          <w:szCs w:val="32"/>
+          <w:u w:val="dotted"/>
+          <w:cs/>
+        </w:rPr>
+        <w:t xml:space="preserve"> </w:t>
       </w:r>
       <w:r>
         <w:rPr>
@@ -17975,7 +19067,7 @@
         <w:tabs>
           <w:tab w:val="left" w:pos="1418"/>
         </w:tabs>
-        <w:spacing w:after="0"/>
+        <w:spacing w:after="0" w:line="240" w:lineRule="auto"/>
         <w:jc w:val="thaiDistribute"/>
         <w:rPr>
           <w:rFonts w:ascii="TH SarabunIT๙" w:eastAsia="Cordia New" w:hAnsi="TH SarabunIT๙" w:cs="TH SarabunIT๙"/>
@@ -18025,7 +19117,25 @@
           <w:sz w:val="32"/>
           <w:szCs w:val="32"/>
         </w:rPr>
-        <w:t>{full_name}</w:t>
+        <w:t>{</w:t>
+      </w:r>
+      <w:proofErr w:type="spellStart"/>
+      <w:r>
+        <w:rPr>
+          <w:rFonts w:ascii="TH SarabunIT๙" w:eastAsia="Cordia New" w:hAnsi="TH SarabunIT๙" w:cs="TH SarabunIT๙"/>
+          <w:sz w:val="32"/>
+          <w:szCs w:val="32"/>
+        </w:rPr>
+        <w:t>full_name</w:t>
+      </w:r>
+      <w:proofErr w:type="spellEnd"/>
+      <w:r>
+        <w:rPr>
+          <w:rFonts w:ascii="TH SarabunIT๙" w:eastAsia="Cordia New" w:hAnsi="TH SarabunIT๙" w:cs="TH SarabunIT๙"/>
+          <w:sz w:val="32"/>
+          <w:szCs w:val="32"/>
+        </w:rPr>
+        <w:t>}</w:t>
       </w:r>
       <w:r>
         <w:rPr>
@@ -18137,7 +19247,25 @@
           <w:sz w:val="32"/>
           <w:szCs w:val="32"/>
         </w:rPr>
-        <w:t>{addresss}</w:t>
+        <w:t>{</w:t>
+      </w:r>
+      <w:proofErr w:type="spellStart"/>
+      <w:r>
+        <w:rPr>
+          <w:rFonts w:ascii="TH SarabunIT๙" w:eastAsia="Cordia New" w:hAnsi="TH SarabunIT๙" w:cs="TH SarabunIT๙"/>
+          <w:sz w:val="32"/>
+          <w:szCs w:val="32"/>
+        </w:rPr>
+        <w:t>addresss</w:t>
+      </w:r>
+      <w:proofErr w:type="spellEnd"/>
+      <w:r>
+        <w:rPr>
+          <w:rFonts w:ascii="TH SarabunIT๙" w:eastAsia="Cordia New" w:hAnsi="TH SarabunIT๙" w:cs="TH SarabunIT๙"/>
+          <w:sz w:val="32"/>
+          <w:szCs w:val="32"/>
+        </w:rPr>
+        <w:t>}</w:t>
       </w:r>
       <w:r>
         <w:rPr>
@@ -18180,7 +19308,25 @@
           <w:sz w:val="32"/>
           <w:szCs w:val="32"/>
         </w:rPr>
-        <w:t>{tambol}</w:t>
+        <w:t>{</w:t>
+      </w:r>
+      <w:proofErr w:type="spellStart"/>
+      <w:r>
+        <w:rPr>
+          <w:rFonts w:ascii="TH SarabunIT๙" w:eastAsia="Cordia New" w:hAnsi="TH SarabunIT๙" w:cs="TH SarabunIT๙"/>
+          <w:sz w:val="32"/>
+          <w:szCs w:val="32"/>
+        </w:rPr>
+        <w:t>tambol</w:t>
+      </w:r>
+      <w:proofErr w:type="spellEnd"/>
+      <w:r>
+        <w:rPr>
+          <w:rFonts w:ascii="TH SarabunIT๙" w:eastAsia="Cordia New" w:hAnsi="TH SarabunIT๙" w:cs="TH SarabunIT๙"/>
+          <w:sz w:val="32"/>
+          <w:szCs w:val="32"/>
+        </w:rPr>
+        <w:t>}</w:t>
       </w:r>
       <w:r>
         <w:rPr>
@@ -18214,7 +19360,25 @@
           <w:sz w:val="32"/>
           <w:szCs w:val="32"/>
         </w:rPr>
-        <w:t>{provice}</w:t>
+        <w:t>{</w:t>
+      </w:r>
+      <w:proofErr w:type="spellStart"/>
+      <w:r>
+        <w:rPr>
+          <w:rFonts w:ascii="TH SarabunIT๙" w:eastAsia="Cordia New" w:hAnsi="TH SarabunIT๙" w:cs="TH SarabunIT๙"/>
+          <w:sz w:val="32"/>
+          <w:szCs w:val="32"/>
+        </w:rPr>
+        <w:t>provice</w:t>
+      </w:r>
+      <w:proofErr w:type="spellEnd"/>
+      <w:r>
+        <w:rPr>
+          <w:rFonts w:ascii="TH SarabunIT๙" w:eastAsia="Cordia New" w:hAnsi="TH SarabunIT๙" w:cs="TH SarabunIT๙"/>
+          <w:sz w:val="32"/>
+          <w:szCs w:val="32"/>
+        </w:rPr>
+        <w:t>}</w:t>
       </w:r>
       <w:r>
         <w:rPr>
@@ -18391,7 +19555,25 @@
           <w:sz w:val="32"/>
           <w:szCs w:val="32"/>
         </w:rPr>
-        <w:t>{disater}</w:t>
+        <w:t>{</w:t>
+      </w:r>
+      <w:proofErr w:type="spellStart"/>
+      <w:r>
+        <w:rPr>
+          <w:rFonts w:ascii="TH SarabunIT๙" w:eastAsia="Cordia New" w:hAnsi="TH SarabunIT๙" w:cs="TH SarabunIT๙"/>
+          <w:sz w:val="32"/>
+          <w:szCs w:val="32"/>
+        </w:rPr>
+        <w:t>disater</w:t>
+      </w:r>
+      <w:proofErr w:type="spellEnd"/>
+      <w:r>
+        <w:rPr>
+          <w:rFonts w:ascii="TH SarabunIT๙" w:eastAsia="Cordia New" w:hAnsi="TH SarabunIT๙" w:cs="TH SarabunIT๙"/>
+          <w:sz w:val="32"/>
+          <w:szCs w:val="32"/>
+        </w:rPr>
+        <w:t>}</w:t>
       </w:r>
       <w:r>
         <w:rPr>
@@ -18490,7 +19672,7 @@
         <w:tabs>
           <w:tab w:val="left" w:pos="1418"/>
         </w:tabs>
-        <w:spacing w:after="0"/>
+        <w:spacing w:before="120" w:after="0" w:line="240" w:lineRule="auto"/>
         <w:jc w:val="thaiDistribute"/>
         <w:rPr>
           <w:rFonts w:ascii="TH SarabunIT๙" w:eastAsia="Cordia New" w:hAnsi="TH SarabunIT๙" w:cs="TH SarabunIT๙"/>
@@ -18532,7 +19714,7 @@
     </w:p>
     <w:p>
       <w:pPr>
-        <w:spacing w:after="0"/>
+        <w:spacing w:after="0" w:line="240" w:lineRule="auto"/>
         <w:jc w:val="thaiDistribute"/>
         <w:rPr>
           <w:rFonts w:ascii="TH SarabunIT๙" w:eastAsia="Cordia New" w:hAnsi="TH SarabunIT๙" w:cs="TH SarabunIT๙"/>
@@ -18601,7 +19783,7 @@
         <w:tabs>
           <w:tab w:val="left" w:pos="1418"/>
         </w:tabs>
-        <w:spacing w:after="0"/>
+        <w:spacing w:after="0" w:line="240" w:lineRule="auto"/>
         <w:jc w:val="thaiDistribute"/>
         <w:rPr>
           <w:rFonts w:ascii="TH SarabunIT๙" w:eastAsia="Cordia New" w:hAnsi="TH SarabunIT๙" w:cs="TH SarabunIT๙"/>
@@ -18643,7 +19825,7 @@
         <w:tabs>
           <w:tab w:val="left" w:pos="1418"/>
         </w:tabs>
-        <w:spacing w:after="0"/>
+        <w:spacing w:after="0" w:line="240" w:lineRule="auto"/>
         <w:jc w:val="thaiDistribute"/>
         <w:rPr>
           <w:rFonts w:ascii="TH SarabunIT๙" w:eastAsia="Cordia New" w:hAnsi="TH SarabunIT๙" w:cs="TH SarabunIT๙"/>
@@ -18667,7 +19849,7 @@
         <w:tabs>
           <w:tab w:val="left" w:pos="1418"/>
         </w:tabs>
-        <w:spacing w:after="0"/>
+        <w:spacing w:after="0" w:line="240" w:lineRule="auto"/>
         <w:jc w:val="thaiDistribute"/>
         <w:rPr>
           <w:rFonts w:ascii="TH SarabunIT๙" w:eastAsia="Cordia New" w:hAnsi="TH SarabunIT๙" w:cs="TH SarabunIT๙"/>
@@ -18688,7 +19870,7 @@
     </w:p>
     <w:p>
       <w:pPr>
-        <w:spacing w:after="0"/>
+        <w:spacing w:after="0" w:line="240" w:lineRule="auto"/>
         <w:jc w:val="thaiDistribute"/>
         <w:rPr>
           <w:rFonts w:ascii="TH SarabunIT๙" w:eastAsia="Cordia New" w:hAnsi="TH SarabunIT๙" w:cs="TH SarabunIT๙"/>
@@ -18737,7 +19919,7 @@
         <w:tabs>
           <w:tab w:val="left" w:pos="1418"/>
         </w:tabs>
-        <w:spacing w:after="0"/>
+        <w:spacing w:after="0" w:line="240" w:lineRule="auto"/>
         <w:jc w:val="thaiDistribute"/>
         <w:rPr>
           <w:rFonts w:ascii="TH SarabunIT๙" w:eastAsia="Cordia New" w:hAnsi="TH SarabunIT๙" w:cs="TH SarabunIT๙"/>
@@ -18779,7 +19961,7 @@
         <w:tabs>
           <w:tab w:val="left" w:pos="2127"/>
         </w:tabs>
-        <w:spacing w:after="0"/>
+        <w:spacing w:after="0" w:line="240" w:lineRule="auto"/>
         <w:rPr>
           <w:rFonts w:ascii="TH SarabunIT๙" w:eastAsia="Cordia New" w:hAnsi="TH SarabunIT๙" w:cs="TH SarabunIT๙"/>
           <w:sz w:val="32"/>
@@ -18802,7 +19984,7 @@
         <w:tabs>
           <w:tab w:val="left" w:pos="2127"/>
         </w:tabs>
-        <w:spacing w:after="0"/>
+        <w:spacing w:after="0" w:line="240" w:lineRule="auto"/>
         <w:rPr>
           <w:rFonts w:ascii="TH SarabunIT๙" w:eastAsia="Cordia New" w:hAnsi="TH SarabunIT๙" w:cs="TH SarabunIT๙"/>
           <w:sz w:val="32"/>
@@ -18825,7 +20007,7 @@
         <w:tabs>
           <w:tab w:val="left" w:pos="3119"/>
         </w:tabs>
-        <w:spacing w:after="0"/>
+        <w:spacing w:after="0" w:line="240" w:lineRule="auto"/>
         <w:rPr>
           <w:rFonts w:ascii="TH SarabunIT๙" w:eastAsia="Cordia New" w:hAnsi="TH SarabunIT๙" w:cs="TH SarabunIT๙"/>
           <w:sz w:val="32"/>
@@ -18849,7 +20031,7 @@
         <w:tabs>
           <w:tab w:val="left" w:pos="1418"/>
         </w:tabs>
-        <w:spacing w:after="0"/>
+        <w:spacing w:after="0" w:line="240" w:lineRule="auto"/>
         <w:jc w:val="thaiDistribute"/>
         <w:rPr>
           <w:rFonts w:ascii="TH SarabunIT๙" w:eastAsia="Cordia New" w:hAnsi="TH SarabunIT๙" w:cs="TH SarabunIT๙"/>
@@ -18956,7 +20138,7 @@
         <w:tabs>
           <w:tab w:val="left" w:pos="1418"/>
         </w:tabs>
-        <w:spacing w:after="0"/>
+        <w:spacing w:after="0" w:line="240" w:lineRule="auto"/>
         <w:jc w:val="thaiDistribute"/>
         <w:rPr>
           <w:rFonts w:ascii="TH SarabunIT๙" w:eastAsia="Cordia New" w:hAnsi="TH SarabunIT๙" w:cs="TH SarabunIT๙"/>
@@ -18974,6 +20156,42 @@
           <w:cs/>
         </w:rPr>
         <w:tab/>
+      </w:r>
+    </w:p>
+    <w:p>
+      <w:pPr>
+        <w:tabs>
+          <w:tab w:val="left" w:pos="1418"/>
+        </w:tabs>
+        <w:spacing w:after="0" w:line="240" w:lineRule="auto"/>
+        <w:jc w:val="right"/>
+        <w:rPr>
+          <w:rFonts w:ascii="TH SarabunIT๙" w:eastAsia="Cordia New" w:hAnsi="TH SarabunIT๙" w:cs="TH SarabunIT๙"/>
+          <w:spacing w:val="-4"/>
+          <w:sz w:val="32"/>
+          <w:szCs w:val="32"/>
+        </w:rPr>
+      </w:pPr>
+      <w:r>
+        <w:rPr>
+          <w:rFonts w:ascii="TH SarabunIT๙" w:eastAsia="Cordia New" w:hAnsi="TH SarabunIT๙" w:cs="TH SarabunIT๙" w:hint="cs"/>
+          <w:spacing w:val="-4"/>
+          <w:sz w:val="32"/>
+          <w:szCs w:val="32"/>
+          <w:u w:val="single"/>
+          <w:cs/>
+        </w:rPr>
+        <w:t>ข้อเท็จจริง</w:t>
+      </w:r>
+      <w:r>
+        <w:rPr>
+          <w:rFonts w:ascii="TH SarabunIT๙" w:eastAsia="Cordia New" w:hAnsi="TH SarabunIT๙" w:cs="TH SarabunIT๙" w:hint="cs"/>
+          <w:spacing w:val="-4"/>
+          <w:sz w:val="32"/>
+          <w:szCs w:val="32"/>
+          <w:cs/>
+        </w:rPr>
+        <w:t>...</w:t>
       </w:r>
     </w:p>
     <w:p>
@@ -18990,42 +20208,27 @@
           <w:szCs w:val="32"/>
         </w:rPr>
       </w:pPr>
-      <w:r>
-        <w:rPr>
-          <w:rFonts w:ascii="TH SarabunIT๙" w:eastAsia="Cordia New" w:hAnsi="TH SarabunIT๙" w:cs="TH SarabunIT๙" w:hint="cs"/>
-          <w:spacing w:val="-4"/>
-          <w:sz w:val="32"/>
-          <w:szCs w:val="32"/>
-          <w:u w:val="single"/>
-          <w:cs/>
-        </w:rPr>
-        <w:t>ข้อเท็จจริง</w:t>
-      </w:r>
-      <w:r>
-        <w:rPr>
-          <w:rFonts w:ascii="TH SarabunIT๙" w:eastAsia="Cordia New" w:hAnsi="TH SarabunIT๙" w:cs="TH SarabunIT๙" w:hint="cs"/>
-          <w:spacing w:val="-4"/>
-          <w:sz w:val="32"/>
-          <w:szCs w:val="32"/>
-          <w:cs/>
-        </w:rPr>
-        <w:t>...</w:t>
-      </w:r>
     </w:p>
     <w:p>
       <w:pPr>
-        <w:tabs>
-          <w:tab w:val="left" w:pos="1418"/>
-        </w:tabs>
-        <w:spacing w:after="0"/>
-        <w:jc w:val="right"/>
         <w:rPr>
           <w:rFonts w:ascii="TH SarabunIT๙" w:eastAsia="Cordia New" w:hAnsi="TH SarabunIT๙" w:cs="TH SarabunIT๙"/>
           <w:spacing w:val="-4"/>
           <w:sz w:val="32"/>
           <w:szCs w:val="32"/>
+          <w:cs/>
         </w:rPr>
       </w:pPr>
+      <w:r>
+        <w:rPr>
+          <w:rFonts w:ascii="TH SarabunIT๙" w:eastAsia="Cordia New" w:hAnsi="TH SarabunIT๙" w:cs="TH SarabunIT๙"/>
+          <w:spacing w:val="-4"/>
+          <w:sz w:val="32"/>
+          <w:szCs w:val="32"/>
+          <w:cs/>
+        </w:rPr>
+        <w:br w:type="page"/>
+      </w:r>
     </w:p>
     <w:p>
       <w:pPr>
@@ -19195,7 +20398,60 @@
           <w:sz w:val="32"/>
           <w:szCs w:val="32"/>
         </w:rPr>
-        <w:t>{disater}</w:t>
+        <w:t>{</w:t>
+      </w:r>
+      <w:proofErr w:type="spellStart"/>
+      <w:r>
+        <w:rPr>
+          <w:rFonts w:ascii="TH SarabunIT๙" w:eastAsia="Cordia New" w:hAnsi="TH SarabunIT๙" w:cs="TH SarabunIT๙"/>
+          <w:sz w:val="32"/>
+          <w:szCs w:val="32"/>
+        </w:rPr>
+        <w:t>disater</w:t>
+      </w:r>
+      <w:proofErr w:type="spellEnd"/>
+      <w:r>
+        <w:rPr>
+          <w:rFonts w:ascii="TH SarabunIT๙" w:eastAsia="Cordia New" w:hAnsi="TH SarabunIT๙" w:cs="TH SarabunIT๙"/>
+          <w:sz w:val="32"/>
+          <w:szCs w:val="32"/>
+        </w:rPr>
+        <w:t>}</w:t>
+      </w:r>
+      <w:r>
+        <w:rPr>
+          <w:rFonts w:ascii="TH SarabunIT๙" w:eastAsia="Cordia New" w:hAnsi="TH SarabunIT๙" w:cs="TH SarabunIT๙" w:hint="cs"/>
+          <w:sz w:val="32"/>
+          <w:szCs w:val="32"/>
+          <w:cs/>
+        </w:rPr>
+        <w:t xml:space="preserve"> ณ </w:t>
+      </w:r>
+      <w:r>
+        <w:rPr>
+          <w:rFonts w:ascii="TH SarabunIT๙" w:eastAsia="Cordia New" w:hAnsi="TH SarabunIT๙" w:cs="TH SarabunIT๙"/>
+          <w:sz w:val="32"/>
+          <w:szCs w:val="32"/>
+        </w:rPr>
+        <w:t>{</w:t>
+      </w:r>
+      <w:proofErr w:type="spellStart"/>
+      <w:r>
+        <w:rPr>
+          <w:rFonts w:ascii="TH SarabunIT๙" w:eastAsia="Cordia New" w:hAnsi="TH SarabunIT๙" w:cs="TH SarabunIT๙"/>
+          <w:sz w:val="32"/>
+          <w:szCs w:val="32"/>
+        </w:rPr>
+        <w:t>typeofhouse</w:t>
+      </w:r>
+      <w:proofErr w:type="spellEnd"/>
+      <w:r>
+        <w:rPr>
+          <w:rFonts w:ascii="TH SarabunIT๙" w:eastAsia="Cordia New" w:hAnsi="TH SarabunIT๙" w:cs="TH SarabunIT๙"/>
+          <w:sz w:val="32"/>
+          <w:szCs w:val="32"/>
+        </w:rPr>
+        <w:t>}</w:t>
       </w:r>
       <w:r>
         <w:rPr>
@@ -19208,11 +20464,50 @@
       </w:r>
       <w:r>
         <w:rPr>
-          <w:rFonts w:ascii="TH SarabunIT๙" w:eastAsia="Cordia New" w:hAnsi="TH SarabunIT๙" w:cs="TH SarabunIT๙"/>
-          <w:sz w:val="32"/>
-          <w:szCs w:val="32"/>
-        </w:rPr>
-        <w:t>{typeofhouse}</w:t>
+          <w:rFonts w:ascii="TH SarabunIT๙" w:eastAsia="Cordia New" w:hAnsi="TH SarabunIT๙" w:cs="TH SarabunIT๙" w:hint="cs"/>
+          <w:sz w:val="32"/>
+          <w:szCs w:val="32"/>
+          <w:cs/>
+        </w:rPr>
+        <w:t xml:space="preserve">เลขที่ </w:t>
+      </w:r>
+      <w:r>
+        <w:rPr>
+          <w:rFonts w:ascii="TH SarabunIT๙" w:eastAsia="Cordia New" w:hAnsi="TH SarabunIT๙" w:cs="TH SarabunIT๙"/>
+          <w:sz w:val="32"/>
+          <w:szCs w:val="32"/>
+          <w:u w:val="dotted"/>
+        </w:rPr>
+        <w:t>{</w:t>
+      </w:r>
+      <w:proofErr w:type="spellStart"/>
+      <w:r>
+        <w:rPr>
+          <w:rFonts w:ascii="TH SarabunIT๙" w:eastAsia="Cordia New" w:hAnsi="TH SarabunIT๙" w:cs="TH SarabunIT๙"/>
+          <w:sz w:val="32"/>
+          <w:szCs w:val="32"/>
+          <w:u w:val="dotted"/>
+        </w:rPr>
+        <w:t>addresss</w:t>
+      </w:r>
+      <w:r>
+        <w:rPr>
+          <w:rFonts w:ascii="TH SarabunIT๙" w:eastAsia="Cordia New" w:hAnsi="TH SarabunIT๙" w:cs="TH SarabunIT๙"/>
+          <w:sz w:val="32"/>
+          <w:szCs w:val="32"/>
+          <w:u w:val="dotted"/>
+        </w:rPr>
+        <w:t>_fire</w:t>
+      </w:r>
+      <w:proofErr w:type="spellEnd"/>
+      <w:r>
+        <w:rPr>
+          <w:rFonts w:ascii="TH SarabunIT๙" w:eastAsia="Cordia New" w:hAnsi="TH SarabunIT๙" w:cs="TH SarabunIT๙"/>
+          <w:sz w:val="32"/>
+          <w:szCs w:val="32"/>
+          <w:u w:val="dotted"/>
+        </w:rPr>
+        <w:t>}</w:t>
       </w:r>
       <w:r>
         <w:rPr>
@@ -19230,67 +20525,120 @@
           <w:szCs w:val="32"/>
           <w:cs/>
         </w:rPr>
-        <w:t xml:space="preserve">เลขที่ </w:t>
-      </w:r>
-      <w:r>
-        <w:rPr>
-          <w:rFonts w:ascii="TH SarabunIT๙" w:eastAsia="Cordia New" w:hAnsi="TH SarabunIT๙" w:cs="TH SarabunIT๙"/>
-          <w:sz w:val="32"/>
-          <w:szCs w:val="32"/>
-          <w:u w:val="dotted"/>
-        </w:rPr>
-        <w:t>{addresss}</w:t>
-      </w:r>
-      <w:r>
-        <w:rPr>
-          <w:rFonts w:ascii="TH SarabunIT๙" w:eastAsia="Cordia New" w:hAnsi="TH SarabunIT๙" w:cs="TH SarabunIT๙" w:hint="cs"/>
-          <w:sz w:val="32"/>
-          <w:szCs w:val="32"/>
-          <w:cs/>
-        </w:rPr>
-        <w:t xml:space="preserve"> ซอย/ถนน</w:t>
-      </w:r>
-      <w:r>
-        <w:rPr>
-          <w:rFonts w:ascii="TH SarabunIT๙" w:eastAsia="Cordia New" w:hAnsi="TH SarabunIT๙" w:cs="TH SarabunIT๙"/>
-          <w:sz w:val="32"/>
-          <w:szCs w:val="32"/>
-        </w:rPr>
-        <w:t>{road}</w:t>
-      </w:r>
-      <w:r>
-        <w:rPr>
-          <w:rFonts w:ascii="TH SarabunIT๙" w:eastAsia="Cordia New" w:hAnsi="TH SarabunIT๙" w:cs="TH SarabunIT๙" w:hint="cs"/>
-          <w:sz w:val="32"/>
-          <w:szCs w:val="32"/>
-          <w:cs/>
-        </w:rPr>
-        <w:t xml:space="preserve"> แขวง</w:t>
-      </w:r>
-      <w:r>
-        <w:rPr>
-          <w:rFonts w:ascii="TH SarabunIT๙" w:eastAsia="Cordia New" w:hAnsi="TH SarabunIT๙" w:cs="TH SarabunIT๙"/>
-          <w:sz w:val="32"/>
-          <w:szCs w:val="32"/>
-        </w:rPr>
-        <w:t>{tambol}</w:t>
-      </w:r>
-      <w:r>
-        <w:rPr>
-          <w:rFonts w:ascii="TH SarabunIT๙" w:eastAsia="Cordia New" w:hAnsi="TH SarabunIT๙" w:cs="TH SarabunIT๙" w:hint="cs"/>
-          <w:sz w:val="32"/>
-          <w:szCs w:val="32"/>
-          <w:cs/>
-        </w:rPr>
-        <w:t xml:space="preserve"> เขต</w:t>
-      </w:r>
-      <w:r>
-        <w:rPr>
-          <w:rFonts w:ascii="TH SarabunIT๙" w:eastAsia="Cordia New" w:hAnsi="TH SarabunIT๙" w:cs="TH SarabunIT๙"/>
-          <w:sz w:val="32"/>
-          <w:szCs w:val="32"/>
-        </w:rPr>
-        <w:t>{district}</w:t>
+        <w:t>ซอย/ถนน</w:t>
+      </w:r>
+      <w:r>
+        <w:rPr>
+          <w:rFonts w:ascii="TH SarabunIT๙" w:eastAsia="Cordia New" w:hAnsi="TH SarabunIT๙" w:cs="TH SarabunIT๙"/>
+          <w:sz w:val="32"/>
+          <w:szCs w:val="32"/>
+        </w:rPr>
+        <w:t>{</w:t>
+      </w:r>
+      <w:proofErr w:type="spellStart"/>
+      <w:r>
+        <w:rPr>
+          <w:rFonts w:ascii="TH SarabunIT๙" w:eastAsia="Cordia New" w:hAnsi="TH SarabunIT๙" w:cs="TH SarabunIT๙"/>
+          <w:sz w:val="32"/>
+          <w:szCs w:val="32"/>
+        </w:rPr>
+        <w:t>road</w:t>
+      </w:r>
+      <w:r>
+        <w:rPr>
+          <w:rFonts w:ascii="TH SarabunIT๙" w:eastAsia="Cordia New" w:hAnsi="TH SarabunIT๙" w:cs="TH SarabunIT๙"/>
+          <w:sz w:val="32"/>
+          <w:szCs w:val="32"/>
+        </w:rPr>
+        <w:t>_fire</w:t>
+      </w:r>
+      <w:proofErr w:type="spellEnd"/>
+      <w:r>
+        <w:rPr>
+          <w:rFonts w:ascii="TH SarabunIT๙" w:eastAsia="Cordia New" w:hAnsi="TH SarabunIT๙" w:cs="TH SarabunIT๙"/>
+          <w:sz w:val="32"/>
+          <w:szCs w:val="32"/>
+        </w:rPr>
+        <w:t>}</w:t>
+      </w:r>
+      <w:r>
+        <w:rPr>
+          <w:rFonts w:ascii="TH SarabunIT๙" w:eastAsia="Cordia New" w:hAnsi="TH SarabunIT๙" w:cs="TH SarabunIT๙" w:hint="cs"/>
+          <w:sz w:val="32"/>
+          <w:szCs w:val="32"/>
+          <w:cs/>
+        </w:rPr>
+        <w:t xml:space="preserve"> </w:t>
+      </w:r>
+      <w:r>
+        <w:rPr>
+          <w:rFonts w:ascii="TH SarabunIT๙" w:eastAsia="Cordia New" w:hAnsi="TH SarabunIT๙" w:cs="TH SarabunIT๙" w:hint="cs"/>
+          <w:sz w:val="32"/>
+          <w:szCs w:val="32"/>
+          <w:cs/>
+        </w:rPr>
+        <w:t>แขวง</w:t>
+      </w:r>
+      <w:r>
+        <w:rPr>
+          <w:rFonts w:ascii="TH SarabunIT๙" w:eastAsia="Cordia New" w:hAnsi="TH SarabunIT๙" w:cs="TH SarabunIT๙"/>
+          <w:sz w:val="32"/>
+          <w:szCs w:val="32"/>
+        </w:rPr>
+        <w:t>{</w:t>
+      </w:r>
+      <w:proofErr w:type="spellStart"/>
+      <w:r>
+        <w:rPr>
+          <w:rFonts w:ascii="TH SarabunIT๙" w:eastAsia="Cordia New" w:hAnsi="TH SarabunIT๙" w:cs="TH SarabunIT๙"/>
+          <w:sz w:val="32"/>
+          <w:szCs w:val="32"/>
+        </w:rPr>
+        <w:t>tambol</w:t>
+      </w:r>
+      <w:r>
+        <w:rPr>
+          <w:rFonts w:ascii="TH SarabunIT๙" w:eastAsia="Cordia New" w:hAnsi="TH SarabunIT๙" w:cs="TH SarabunIT๙"/>
+          <w:sz w:val="32"/>
+          <w:szCs w:val="32"/>
+        </w:rPr>
+        <w:t>_fire</w:t>
+      </w:r>
+      <w:proofErr w:type="spellEnd"/>
+      <w:r>
+        <w:rPr>
+          <w:rFonts w:ascii="TH SarabunIT๙" w:eastAsia="Cordia New" w:hAnsi="TH SarabunIT๙" w:cs="TH SarabunIT๙"/>
+          <w:sz w:val="32"/>
+          <w:szCs w:val="32"/>
+        </w:rPr>
+        <w:t>}</w:t>
+      </w:r>
+      <w:r>
+        <w:rPr>
+          <w:rFonts w:ascii="TH SarabunIT๙" w:eastAsia="Cordia New" w:hAnsi="TH SarabunIT๙" w:cs="TH SarabunIT๙" w:hint="cs"/>
+          <w:sz w:val="32"/>
+          <w:szCs w:val="32"/>
+          <w:cs/>
+        </w:rPr>
+        <w:t xml:space="preserve"> </w:t>
+      </w:r>
+      <w:r>
+        <w:rPr>
+          <w:rFonts w:ascii="TH SarabunIT๙" w:eastAsia="Cordia New" w:hAnsi="TH SarabunIT๙" w:cs="TH SarabunIT๙" w:hint="cs"/>
+          <w:sz w:val="32"/>
+          <w:szCs w:val="32"/>
+          <w:cs/>
+        </w:rPr>
+        <w:t>เขต</w:t>
+      </w:r>
+      <w:r>
+        <w:rPr>
+          <w:rFonts w:ascii="TH SarabunIT๙" w:eastAsia="Cordia New" w:hAnsi="TH SarabunIT๙" w:cs="TH SarabunIT๙" w:hint="cs"/>
+          <w:sz w:val="32"/>
+          <w:szCs w:val="32"/>
+          <w:cs/>
+        </w:rPr>
+        <w:t>ทุ่งครุ</w:t>
       </w:r>
       <w:r>
         <w:rPr>
@@ -19353,7 +20701,42 @@
           <w:szCs w:val="32"/>
           <w:cs/>
         </w:rPr>
-        <w:t>เหตุเพลิงไหม้เกิดจาก</w:t>
+        <w:t>เหตุ</w:t>
+      </w:r>
+      <w:r>
+        <w:rPr>
+          <w:rFonts w:ascii="TH SarabunIT๙" w:eastAsia="Cordia New" w:hAnsi="TH SarabunIT๙" w:cs="TH SarabunIT๙"/>
+          <w:sz w:val="32"/>
+          <w:szCs w:val="32"/>
+        </w:rPr>
+        <w:t>{</w:t>
+      </w:r>
+      <w:proofErr w:type="spellStart"/>
+      <w:r>
+        <w:rPr>
+          <w:rFonts w:ascii="TH SarabunIT๙" w:eastAsia="Cordia New" w:hAnsi="TH SarabunIT๙" w:cs="TH SarabunIT๙"/>
+          <w:sz w:val="32"/>
+          <w:szCs w:val="32"/>
+        </w:rPr>
+        <w:t>disater</w:t>
+      </w:r>
+      <w:proofErr w:type="spellEnd"/>
+      <w:r>
+        <w:rPr>
+          <w:rFonts w:ascii="TH SarabunIT๙" w:eastAsia="Cordia New" w:hAnsi="TH SarabunIT๙" w:cs="TH SarabunIT๙"/>
+          <w:sz w:val="32"/>
+          <w:szCs w:val="32"/>
+        </w:rPr>
+        <w:t>}</w:t>
+      </w:r>
+      <w:r>
+        <w:rPr>
+          <w:rFonts w:ascii="TH SarabunIT๙" w:eastAsia="Cordia New" w:hAnsi="TH SarabunIT๙" w:cs="TH SarabunIT๙" w:hint="cs"/>
+          <w:sz w:val="32"/>
+          <w:szCs w:val="32"/>
+          <w:cs/>
+        </w:rPr>
+        <w:t>เกิดจาก</w:t>
       </w:r>
       <w:r>
         <w:rPr>
@@ -19408,7 +20791,33 @@
           <w:szCs w:val="32"/>
           <w:cs/>
         </w:rPr>
-        <w:t>ตามบันทึกประจำวันสถานีตำรวจนครบาล...</w:t>
+        <w:t>ตาม</w:t>
+      </w:r>
+      <w:r>
+        <w:rPr>
+          <w:rFonts w:ascii="TH SarabunIT๙" w:eastAsia="Cordia New" w:hAnsi="TH SarabunIT๙" w:cs="TH SarabunIT๙"/>
+          <w:sz w:val="32"/>
+          <w:szCs w:val="32"/>
+        </w:rPr>
+        <w:t>{</w:t>
+      </w:r>
+      <w:proofErr w:type="spellStart"/>
+      <w:r>
+        <w:rPr>
+          <w:rFonts w:ascii="TH SarabunIT๙" w:eastAsia="Cordia New" w:hAnsi="TH SarabunIT๙" w:cs="TH SarabunIT๙"/>
+          <w:sz w:val="32"/>
+          <w:szCs w:val="32"/>
+        </w:rPr>
+        <w:t>copstation</w:t>
+      </w:r>
+      <w:proofErr w:type="spellEnd"/>
+      <w:r>
+        <w:rPr>
+          <w:rFonts w:ascii="TH SarabunIT๙" w:eastAsia="Cordia New" w:hAnsi="TH SarabunIT๙" w:cs="TH SarabunIT๙"/>
+          <w:sz w:val="32"/>
+          <w:szCs w:val="32"/>
+        </w:rPr>
+        <w:t>}</w:t>
       </w:r>
       <w:r>
         <w:rPr>
@@ -19495,7 +20904,7 @@
         <w:tabs>
           <w:tab w:val="left" w:pos="1418"/>
         </w:tabs>
-        <w:spacing w:after="0"/>
+        <w:spacing w:before="120" w:after="0"/>
         <w:jc w:val="thaiDistribute"/>
         <w:rPr>
           <w:rFonts w:ascii="TH SarabunIT๙" w:eastAsia="Cordia New" w:hAnsi="TH SarabunIT๙" w:cs="TH SarabunIT๙"/>
@@ -19548,7 +20957,7 @@
           <w:tab w:val="left" w:pos="1418"/>
           <w:tab w:val="left" w:pos="1985"/>
         </w:tabs>
-        <w:spacing w:after="0"/>
+        <w:spacing w:before="120" w:after="0"/>
         <w:jc w:val="thaiDistribute"/>
         <w:rPr>
           <w:rFonts w:ascii="TH SarabunIT๙" w:eastAsia="Cordia New" w:hAnsi="TH SarabunIT๙" w:cs="TH SarabunIT๙"/>
@@ -19976,7 +21385,29 @@
           <w:u w:val="dotted"/>
           <w:cs/>
         </w:rPr>
-        <w:t xml:space="preserve">  กท </w:t>
+        <w:t xml:space="preserve">  </w:t>
+      </w:r>
+      <w:proofErr w:type="spellStart"/>
+      <w:r>
+        <w:rPr>
+          <w:rFonts w:ascii="TH SarabunIT๙" w:eastAsia="Cordia New" w:hAnsi="TH SarabunIT๙" w:cs="TH SarabunIT๙"/>
+          <w:sz w:val="32"/>
+          <w:szCs w:val="32"/>
+          <w:u w:val="dotted"/>
+          <w:cs/>
+        </w:rPr>
+        <w:t>กท</w:t>
+      </w:r>
+      <w:proofErr w:type="spellEnd"/>
+      <w:r>
+        <w:rPr>
+          <w:rFonts w:ascii="TH SarabunIT๙" w:eastAsia="Cordia New" w:hAnsi="TH SarabunIT๙" w:cs="TH SarabunIT๙"/>
+          <w:sz w:val="32"/>
+          <w:szCs w:val="32"/>
+          <w:u w:val="dotted"/>
+          <w:cs/>
+        </w:rPr>
+        <w:t xml:space="preserve"> </w:t>
       </w:r>
       <w:r>
         <w:rPr>
@@ -20315,7 +21746,51 @@
           <w:szCs w:val="32"/>
           <w:cs/>
         </w:rPr>
-        <w:t>นายพงค์ศักดิ์ พูลยรัตน์</w:t>
+        <w:t>นาย</w:t>
+      </w:r>
+      <w:proofErr w:type="spellStart"/>
+      <w:r>
+        <w:rPr>
+          <w:rFonts w:ascii="TH SarabunIT๙" w:eastAsia="Times New Roman" w:hAnsi="TH SarabunIT๙" w:cs="TH SarabunIT๙" w:hint="cs"/>
+          <w:color w:val="000000"/>
+          <w:sz w:val="32"/>
+          <w:szCs w:val="32"/>
+          <w:cs/>
+        </w:rPr>
+        <w:t>พงค์</w:t>
+      </w:r>
+      <w:proofErr w:type="spellEnd"/>
+      <w:r>
+        <w:rPr>
+          <w:rFonts w:ascii="TH SarabunIT๙" w:eastAsia="Times New Roman" w:hAnsi="TH SarabunIT๙" w:cs="TH SarabunIT๙" w:hint="cs"/>
+          <w:color w:val="000000"/>
+          <w:sz w:val="32"/>
+          <w:szCs w:val="32"/>
+          <w:cs/>
+        </w:rPr>
+        <w:t xml:space="preserve">ศักดิ์ </w:t>
+      </w:r>
+      <w:proofErr w:type="spellStart"/>
+      <w:r>
+        <w:rPr>
+          <w:rFonts w:ascii="TH SarabunIT๙" w:eastAsia="Times New Roman" w:hAnsi="TH SarabunIT๙" w:cs="TH SarabunIT๙" w:hint="cs"/>
+          <w:color w:val="000000"/>
+          <w:sz w:val="32"/>
+          <w:szCs w:val="32"/>
+          <w:cs/>
+        </w:rPr>
+        <w:t>พูลย</w:t>
+      </w:r>
+      <w:proofErr w:type="spellEnd"/>
+      <w:r>
+        <w:rPr>
+          <w:rFonts w:ascii="TH SarabunIT๙" w:eastAsia="Times New Roman" w:hAnsi="TH SarabunIT๙" w:cs="TH SarabunIT๙" w:hint="cs"/>
+          <w:color w:val="000000"/>
+          <w:sz w:val="32"/>
+          <w:szCs w:val="32"/>
+          <w:cs/>
+        </w:rPr>
+        <w:t>รัตน์</w:t>
       </w:r>
       <w:r>
         <w:rPr>
@@ -20404,7 +21879,25 @@
           <w:sz w:val="32"/>
           <w:szCs w:val="32"/>
         </w:rPr>
-        <w:t xml:space="preserve">{disater} </w:t>
+        <w:t>{</w:t>
+      </w:r>
+      <w:proofErr w:type="spellStart"/>
+      <w:r>
+        <w:rPr>
+          <w:rFonts w:ascii="TH SarabunIT๙" w:eastAsia="Cordia New" w:hAnsi="TH SarabunIT๙" w:cs="TH SarabunIT๙"/>
+          <w:sz w:val="32"/>
+          <w:szCs w:val="32"/>
+        </w:rPr>
+        <w:t>disater</w:t>
+      </w:r>
+      <w:proofErr w:type="spellEnd"/>
+      <w:r>
+        <w:rPr>
+          <w:rFonts w:ascii="TH SarabunIT๙" w:eastAsia="Cordia New" w:hAnsi="TH SarabunIT๙" w:cs="TH SarabunIT๙"/>
+          <w:sz w:val="32"/>
+          <w:szCs w:val="32"/>
+        </w:rPr>
+        <w:t xml:space="preserve">} </w:t>
       </w:r>
       <w:r>
         <w:rPr>
@@ -20430,7 +21923,25 @@
           <w:sz w:val="32"/>
           <w:szCs w:val="32"/>
         </w:rPr>
-        <w:t>{addresss}</w:t>
+        <w:t>{</w:t>
+      </w:r>
+      <w:proofErr w:type="spellStart"/>
+      <w:r>
+        <w:rPr>
+          <w:rFonts w:ascii="TH SarabunIT๙" w:eastAsia="Cordia New" w:hAnsi="TH SarabunIT๙" w:cs="TH SarabunIT๙"/>
+          <w:sz w:val="32"/>
+          <w:szCs w:val="32"/>
+        </w:rPr>
+        <w:t>addresss</w:t>
+      </w:r>
+      <w:proofErr w:type="spellEnd"/>
+      <w:r>
+        <w:rPr>
+          <w:rFonts w:ascii="TH SarabunIT๙" w:eastAsia="Cordia New" w:hAnsi="TH SarabunIT๙" w:cs="TH SarabunIT๙"/>
+          <w:sz w:val="32"/>
+          <w:szCs w:val="32"/>
+        </w:rPr>
+        <w:t>}</w:t>
       </w:r>
       <w:r>
         <w:rPr>
@@ -20483,7 +21994,25 @@
           <w:sz w:val="32"/>
           <w:szCs w:val="32"/>
         </w:rPr>
-        <w:t>{tambol}</w:t>
+        <w:t>{</w:t>
+      </w:r>
+      <w:proofErr w:type="spellStart"/>
+      <w:r>
+        <w:rPr>
+          <w:rFonts w:ascii="TH SarabunIT๙" w:eastAsia="Cordia New" w:hAnsi="TH SarabunIT๙" w:cs="TH SarabunIT๙"/>
+          <w:sz w:val="32"/>
+          <w:szCs w:val="32"/>
+        </w:rPr>
+        <w:t>tambol</w:t>
+      </w:r>
+      <w:proofErr w:type="spellEnd"/>
+      <w:r>
+        <w:rPr>
+          <w:rFonts w:ascii="TH SarabunIT๙" w:eastAsia="Cordia New" w:hAnsi="TH SarabunIT๙" w:cs="TH SarabunIT๙"/>
+          <w:sz w:val="32"/>
+          <w:szCs w:val="32"/>
+        </w:rPr>
+        <w:t>}</w:t>
       </w:r>
       <w:r>
         <w:rPr>
@@ -20561,7 +22090,25 @@
           <w:sz w:val="32"/>
           <w:szCs w:val="32"/>
         </w:rPr>
-        <w:t>{full_name}</w:t>
+        <w:t>{</w:t>
+      </w:r>
+      <w:proofErr w:type="spellStart"/>
+      <w:r>
+        <w:rPr>
+          <w:rFonts w:ascii="TH SarabunIT๙" w:eastAsia="Cordia New" w:hAnsi="TH SarabunIT๙" w:cs="TH SarabunIT๙"/>
+          <w:sz w:val="32"/>
+          <w:szCs w:val="32"/>
+        </w:rPr>
+        <w:t>full_name</w:t>
+      </w:r>
+      <w:proofErr w:type="spellEnd"/>
+      <w:r>
+        <w:rPr>
+          <w:rFonts w:ascii="TH SarabunIT๙" w:eastAsia="Cordia New" w:hAnsi="TH SarabunIT๙" w:cs="TH SarabunIT๙"/>
+          <w:sz w:val="32"/>
+          <w:szCs w:val="32"/>
+        </w:rPr>
+        <w:t>}</w:t>
       </w:r>
       <w:r>
         <w:rPr>
@@ -21233,7 +22780,29 @@
           <w:u w:val="dotted"/>
           <w:cs/>
         </w:rPr>
-        <w:t xml:space="preserve">  กท </w:t>
+        <w:t xml:space="preserve">  </w:t>
+      </w:r>
+      <w:proofErr w:type="spellStart"/>
+      <w:r>
+        <w:rPr>
+          <w:rFonts w:ascii="TH SarabunIT๙" w:eastAsia="Cordia New" w:hAnsi="TH SarabunIT๙" w:cs="TH SarabunIT๙"/>
+          <w:sz w:val="32"/>
+          <w:szCs w:val="32"/>
+          <w:u w:val="dotted"/>
+          <w:cs/>
+        </w:rPr>
+        <w:t>กท</w:t>
+      </w:r>
+      <w:proofErr w:type="spellEnd"/>
+      <w:r>
+        <w:rPr>
+          <w:rFonts w:ascii="TH SarabunIT๙" w:eastAsia="Cordia New" w:hAnsi="TH SarabunIT๙" w:cs="TH SarabunIT๙"/>
+          <w:sz w:val="32"/>
+          <w:szCs w:val="32"/>
+          <w:u w:val="dotted"/>
+          <w:cs/>
+        </w:rPr>
+        <w:t xml:space="preserve"> </w:t>
       </w:r>
       <w:r>
         <w:rPr>
@@ -21593,7 +23162,25 @@
           <w:sz w:val="32"/>
           <w:szCs w:val="32"/>
         </w:rPr>
-        <w:t>{full_name}</w:t>
+        <w:t>{</w:t>
+      </w:r>
+      <w:proofErr w:type="spellStart"/>
+      <w:r>
+        <w:rPr>
+          <w:rFonts w:ascii="TH SarabunIT๙" w:eastAsia="Cordia New" w:hAnsi="TH SarabunIT๙" w:cs="TH SarabunIT๙"/>
+          <w:sz w:val="32"/>
+          <w:szCs w:val="32"/>
+        </w:rPr>
+        <w:t>full_name</w:t>
+      </w:r>
+      <w:proofErr w:type="spellEnd"/>
+      <w:r>
+        <w:rPr>
+          <w:rFonts w:ascii="TH SarabunIT๙" w:eastAsia="Cordia New" w:hAnsi="TH SarabunIT๙" w:cs="TH SarabunIT๙"/>
+          <w:sz w:val="32"/>
+          <w:szCs w:val="32"/>
+        </w:rPr>
+        <w:t>}</w:t>
       </w:r>
       <w:r>
         <w:rPr>
@@ -21654,7 +23241,25 @@
           <w:sz w:val="32"/>
           <w:szCs w:val="32"/>
         </w:rPr>
-        <w:t>{tel_fire_slice}</w:t>
+        <w:t>{</w:t>
+      </w:r>
+      <w:proofErr w:type="spellStart"/>
+      <w:r>
+        <w:rPr>
+          <w:rFonts w:ascii="TH SarabunIT๙" w:eastAsia="Cordia New" w:hAnsi="TH SarabunIT๙" w:cs="TH SarabunIT๙"/>
+          <w:sz w:val="32"/>
+          <w:szCs w:val="32"/>
+        </w:rPr>
+        <w:t>tel_fire_slice</w:t>
+      </w:r>
+      <w:proofErr w:type="spellEnd"/>
+      <w:r>
+        <w:rPr>
+          <w:rFonts w:ascii="TH SarabunIT๙" w:eastAsia="Cordia New" w:hAnsi="TH SarabunIT๙" w:cs="TH SarabunIT๙"/>
+          <w:sz w:val="32"/>
+          <w:szCs w:val="32"/>
+        </w:rPr>
+        <w:t>}</w:t>
       </w:r>
       <w:r>
         <w:rPr>
@@ -21707,7 +23312,25 @@
           <w:sz w:val="32"/>
           <w:szCs w:val="32"/>
         </w:rPr>
-        <w:t>{disater}</w:t>
+        <w:t>{</w:t>
+      </w:r>
+      <w:proofErr w:type="spellStart"/>
+      <w:r>
+        <w:rPr>
+          <w:rFonts w:ascii="TH SarabunIT๙" w:eastAsia="Cordia New" w:hAnsi="TH SarabunIT๙" w:cs="TH SarabunIT๙"/>
+          <w:sz w:val="32"/>
+          <w:szCs w:val="32"/>
+        </w:rPr>
+        <w:t>disater</w:t>
+      </w:r>
+      <w:proofErr w:type="spellEnd"/>
+      <w:r>
+        <w:rPr>
+          <w:rFonts w:ascii="TH SarabunIT๙" w:eastAsia="Cordia New" w:hAnsi="TH SarabunIT๙" w:cs="TH SarabunIT๙"/>
+          <w:sz w:val="32"/>
+          <w:szCs w:val="32"/>
+        </w:rPr>
+        <w:t>}</w:t>
       </w:r>
       <w:r>
         <w:rPr>
@@ -21759,7 +23382,25 @@
           <w:sz w:val="32"/>
           <w:szCs w:val="32"/>
         </w:rPr>
-        <w:t>{addresss}</w:t>
+        <w:t>{</w:t>
+      </w:r>
+      <w:proofErr w:type="spellStart"/>
+      <w:r>
+        <w:rPr>
+          <w:rFonts w:ascii="TH SarabunIT๙" w:eastAsia="Cordia New" w:hAnsi="TH SarabunIT๙" w:cs="TH SarabunIT๙"/>
+          <w:sz w:val="32"/>
+          <w:szCs w:val="32"/>
+        </w:rPr>
+        <w:t>addresss</w:t>
+      </w:r>
+      <w:proofErr w:type="spellEnd"/>
+      <w:r>
+        <w:rPr>
+          <w:rFonts w:ascii="TH SarabunIT๙" w:eastAsia="Cordia New" w:hAnsi="TH SarabunIT๙" w:cs="TH SarabunIT๙"/>
+          <w:sz w:val="32"/>
+          <w:szCs w:val="32"/>
+        </w:rPr>
+        <w:t>}</w:t>
       </w:r>
       <w:r>
         <w:rPr>
@@ -21803,7 +23444,25 @@
           <w:sz w:val="32"/>
           <w:szCs w:val="32"/>
         </w:rPr>
-        <w:t>{tambol}</w:t>
+        <w:t>{</w:t>
+      </w:r>
+      <w:proofErr w:type="spellStart"/>
+      <w:r>
+        <w:rPr>
+          <w:rFonts w:ascii="TH SarabunIT๙" w:eastAsia="Cordia New" w:hAnsi="TH SarabunIT๙" w:cs="TH SarabunIT๙"/>
+          <w:sz w:val="32"/>
+          <w:szCs w:val="32"/>
+        </w:rPr>
+        <w:t>tambol</w:t>
+      </w:r>
+      <w:proofErr w:type="spellEnd"/>
+      <w:r>
+        <w:rPr>
+          <w:rFonts w:ascii="TH SarabunIT๙" w:eastAsia="Cordia New" w:hAnsi="TH SarabunIT๙" w:cs="TH SarabunIT๙"/>
+          <w:sz w:val="32"/>
+          <w:szCs w:val="32"/>
+        </w:rPr>
+        <w:t>}</w:t>
       </w:r>
       <w:r>
         <w:rPr>
@@ -22584,7 +24243,27 @@
           <w:szCs w:val="32"/>
           <w:u w:val="dotted"/>
         </w:rPr>
-        <w:t>{tday}</w:t>
+        <w:t>{</w:t>
+      </w:r>
+      <w:proofErr w:type="spellStart"/>
+      <w:r>
+        <w:rPr>
+          <w:rFonts w:ascii="TH SarabunIT๙" w:hAnsi="TH SarabunIT๙" w:cs="TH SarabunIT๙"/>
+          <w:sz w:val="32"/>
+          <w:szCs w:val="32"/>
+          <w:u w:val="dotted"/>
+        </w:rPr>
+        <w:t>tday</w:t>
+      </w:r>
+      <w:proofErr w:type="spellEnd"/>
+      <w:r>
+        <w:rPr>
+          <w:rFonts w:ascii="TH SarabunIT๙" w:hAnsi="TH SarabunIT๙" w:cs="TH SarabunIT๙"/>
+          <w:sz w:val="32"/>
+          <w:szCs w:val="32"/>
+          <w:u w:val="dotted"/>
+        </w:rPr>
+        <w:t>}</w:t>
       </w:r>
       <w:r>
         <w:rPr>
@@ -22681,7 +24360,27 @@
           <w:szCs w:val="32"/>
           <w:u w:val="dotted"/>
         </w:rPr>
-        <w:t>{full_name}</w:t>
+        <w:t>{</w:t>
+      </w:r>
+      <w:proofErr w:type="spellStart"/>
+      <w:r>
+        <w:rPr>
+          <w:rFonts w:ascii="TH SarabunIT๙" w:eastAsia="Cordia New" w:hAnsi="TH SarabunIT๙" w:cs="TH SarabunIT๙"/>
+          <w:sz w:val="32"/>
+          <w:szCs w:val="32"/>
+          <w:u w:val="dotted"/>
+        </w:rPr>
+        <w:t>full_name</w:t>
+      </w:r>
+      <w:proofErr w:type="spellEnd"/>
+      <w:r>
+        <w:rPr>
+          <w:rFonts w:ascii="TH SarabunIT๙" w:eastAsia="Cordia New" w:hAnsi="TH SarabunIT๙" w:cs="TH SarabunIT๙"/>
+          <w:sz w:val="32"/>
+          <w:szCs w:val="32"/>
+          <w:u w:val="dotted"/>
+        </w:rPr>
+        <w:t>}</w:t>
       </w:r>
       <w:r>
         <w:rPr>
@@ -22749,7 +24448,27 @@
           <w:szCs w:val="32"/>
           <w:u w:val="dotted"/>
         </w:rPr>
-        <w:t>{addresss}</w:t>
+        <w:t>{</w:t>
+      </w:r>
+      <w:proofErr w:type="spellStart"/>
+      <w:r>
+        <w:rPr>
+          <w:rFonts w:ascii="TH SarabunIT๙" w:eastAsia="Cordia New" w:hAnsi="TH SarabunIT๙" w:cs="TH SarabunIT๙"/>
+          <w:sz w:val="32"/>
+          <w:szCs w:val="32"/>
+          <w:u w:val="dotted"/>
+        </w:rPr>
+        <w:t>addresss</w:t>
+      </w:r>
+      <w:proofErr w:type="spellEnd"/>
+      <w:r>
+        <w:rPr>
+          <w:rFonts w:ascii="TH SarabunIT๙" w:eastAsia="Cordia New" w:hAnsi="TH SarabunIT๙" w:cs="TH SarabunIT๙"/>
+          <w:sz w:val="32"/>
+          <w:szCs w:val="32"/>
+          <w:u w:val="dotted"/>
+        </w:rPr>
+        <w:t>}</w:t>
       </w:r>
       <w:r>
         <w:rPr>
@@ -22834,7 +24553,27 @@
           <w:szCs w:val="32"/>
           <w:u w:val="dotted"/>
         </w:rPr>
-        <w:t>{tambol}</w:t>
+        <w:t>{</w:t>
+      </w:r>
+      <w:proofErr w:type="spellStart"/>
+      <w:r>
+        <w:rPr>
+          <w:rFonts w:ascii="TH SarabunIT๙" w:eastAsia="Cordia New" w:hAnsi="TH SarabunIT๙" w:cs="TH SarabunIT๙"/>
+          <w:sz w:val="32"/>
+          <w:szCs w:val="32"/>
+          <w:u w:val="dotted"/>
+        </w:rPr>
+        <w:t>tambol</w:t>
+      </w:r>
+      <w:proofErr w:type="spellEnd"/>
+      <w:r>
+        <w:rPr>
+          <w:rFonts w:ascii="TH SarabunIT๙" w:eastAsia="Cordia New" w:hAnsi="TH SarabunIT๙" w:cs="TH SarabunIT๙"/>
+          <w:sz w:val="32"/>
+          <w:szCs w:val="32"/>
+          <w:u w:val="dotted"/>
+        </w:rPr>
+        <w:t>}</w:t>
       </w:r>
       <w:r>
         <w:rPr>
@@ -22900,7 +24639,27 @@
           <w:szCs w:val="32"/>
           <w:u w:val="dotted"/>
         </w:rPr>
-        <w:t>{tel_fire_slice}</w:t>
+        <w:t>{</w:t>
+      </w:r>
+      <w:proofErr w:type="spellStart"/>
+      <w:r>
+        <w:rPr>
+          <w:rFonts w:ascii="TH SarabunIT๙" w:eastAsia="Cordia New" w:hAnsi="TH SarabunIT๙" w:cs="TH SarabunIT๙"/>
+          <w:sz w:val="32"/>
+          <w:szCs w:val="32"/>
+          <w:u w:val="dotted"/>
+        </w:rPr>
+        <w:t>tel_fire_slice</w:t>
+      </w:r>
+      <w:proofErr w:type="spellEnd"/>
+      <w:r>
+        <w:rPr>
+          <w:rFonts w:ascii="TH SarabunIT๙" w:eastAsia="Cordia New" w:hAnsi="TH SarabunIT๙" w:cs="TH SarabunIT๙"/>
+          <w:sz w:val="32"/>
+          <w:szCs w:val="32"/>
+          <w:u w:val="dotted"/>
+        </w:rPr>
+        <w:t>}</w:t>
       </w:r>
       <w:r>
         <w:rPr>
@@ -22966,8 +24725,19 @@
           <w:szCs w:val="32"/>
           <w:cs/>
         </w:rPr>
-        <w:t xml:space="preserve"> ทาวน์เฮ้าส์</w:t>
-      </w:r>
+        <w:t xml:space="preserve"> ทาวน์</w:t>
+      </w:r>
+      <w:proofErr w:type="spellStart"/>
+      <w:r>
+        <w:rPr>
+          <w:rFonts w:ascii="TH SarabunIT๙" w:hAnsi="TH SarabunIT๙" w:cs="TH SarabunIT๙" w:hint="cs"/>
+          <w:sz w:val="32"/>
+          <w:szCs w:val="32"/>
+          <w:cs/>
+        </w:rPr>
+        <w:t>เฮ้าส์</w:t>
+      </w:r>
+      <w:proofErr w:type="spellEnd"/>
       <w:r>
         <w:rPr>
           <w:rFonts w:ascii="TH SarabunIT๙" w:hAnsi="TH SarabunIT๙" w:cs="TH SarabunIT๙"/>
@@ -26041,7 +27811,25 @@
           <w:sz w:val="32"/>
           <w:szCs w:val="32"/>
         </w:rPr>
-        <w:t>{prename}{full_name}</w:t>
+        <w:t>{prename}{</w:t>
+      </w:r>
+      <w:proofErr w:type="spellStart"/>
+      <w:r>
+        <w:rPr>
+          <w:rFonts w:ascii="TH SarabunIT๙" w:eastAsia="Cordia New" w:hAnsi="TH SarabunIT๙" w:cs="TH SarabunIT๙"/>
+          <w:sz w:val="32"/>
+          <w:szCs w:val="32"/>
+        </w:rPr>
+        <w:t>full_name</w:t>
+      </w:r>
+      <w:proofErr w:type="spellEnd"/>
+      <w:r>
+        <w:rPr>
+          <w:rFonts w:ascii="TH SarabunIT๙" w:eastAsia="Cordia New" w:hAnsi="TH SarabunIT๙" w:cs="TH SarabunIT๙"/>
+          <w:sz w:val="32"/>
+          <w:szCs w:val="32"/>
+        </w:rPr>
+        <w:t>}</w:t>
       </w:r>
       <w:r>
         <w:rPr>
@@ -29576,7 +31364,7 @@
 </file>
 
 <file path=customXml/itemProps1.xml><?xml version="1.0" encoding="utf-8"?>
-<ds:datastoreItem xmlns:ds="http://schemas.openxmlformats.org/officeDocument/2006/customXml" ds:itemID="{0430A73B-4B37-47DF-91D4-32D4F972F92E}">
+<ds:datastoreItem xmlns:ds="http://schemas.openxmlformats.org/officeDocument/2006/customXml" ds:itemID="{61BCADE3-CF37-452C-B49C-18895CB89999}">
   <ds:schemaRefs>
     <ds:schemaRef ds:uri="http://schemas.openxmlformats.org/officeDocument/2006/bibliography"/>
   </ds:schemaRefs>

--- a/web-form/basedoc/Fireburn.docx
+++ b/web-form/basedoc/Fireburn.docx
@@ -4344,7 +4344,16 @@
           <w:szCs w:val="32"/>
           <w:cs/>
         </w:rPr>
-        <w:t xml:space="preserve">2. </w:t>
+        <w:t>2.</w:t>
+      </w:r>
+      <w:r>
+        <w:rPr>
+          <w:rFonts w:ascii="TH SarabunIT๙" w:eastAsia="Cordia New" w:hAnsi="TH SarabunIT๙" w:cs="TH SarabunIT๙" w:hint="cs"/>
+          <w:sz w:val="32"/>
+          <w:szCs w:val="32"/>
+          <w:cs/>
+        </w:rPr>
+        <w:t xml:space="preserve"> </w:t>
       </w:r>
       <w:r>
         <w:rPr>
@@ -11859,121 +11868,121 @@
         </w:rPr>
         <w:t>เกิดวันที่</w:t>
       </w:r>
+      <w:r>
+        <w:rPr>
+          <w:rFonts w:ascii="TH SarabunIT๙" w:hAnsi="TH SarabunIT๙" w:cs="TH SarabunIT๙" w:hint="cs"/>
+          <w:spacing w:val="-10"/>
+          <w:cs/>
+        </w:rPr>
+        <w:t xml:space="preserve"> </w:t>
+      </w:r>
+      <w:r>
+        <w:rPr>
+          <w:rFonts w:ascii="TH SarabunIT๙" w:hAnsi="TH SarabunIT๙" w:cs="TH SarabunIT๙"/>
+          <w:spacing w:val="-10"/>
+        </w:rPr>
+        <w:t>{</w:t>
+      </w:r>
+      <w:proofErr w:type="spellStart"/>
+      <w:r>
+        <w:rPr>
+          <w:rFonts w:ascii="TH SarabunIT๙" w:hAnsi="TH SarabunIT๙" w:cs="TH SarabunIT๙"/>
+          <w:spacing w:val="-10"/>
+        </w:rPr>
+        <w:t>birth_day</w:t>
+      </w:r>
+      <w:proofErr w:type="spellEnd"/>
+      <w:r>
+        <w:rPr>
+          <w:rFonts w:ascii="TH SarabunIT๙" w:hAnsi="TH SarabunIT๙" w:cs="TH SarabunIT๙"/>
+          <w:spacing w:val="-10"/>
+        </w:rPr>
+        <w:t>}</w:t>
+      </w:r>
+      <w:r>
+        <w:rPr>
+          <w:rFonts w:ascii="TH SarabunIT๙" w:hAnsi="TH SarabunIT๙" w:cs="TH SarabunIT๙" w:hint="cs"/>
+          <w:cs/>
+        </w:rPr>
+        <w:t xml:space="preserve"> </w:t>
+      </w:r>
+      <w:r>
+        <w:rPr>
+          <w:rFonts w:ascii="TH SarabunIT๙" w:hAnsi="TH SarabunIT๙" w:cs="TH SarabunIT๙" w:hint="cs"/>
+          <w:cs/>
+        </w:rPr>
+        <w:t>เลขประจำตัวประชาชน</w:t>
+      </w:r>
+      <w:r>
+        <w:rPr>
+          <w:rFonts w:ascii="TH SarabunIT๙" w:hAnsi="TH SarabunIT๙" w:cs="TH SarabunIT๙" w:hint="cs"/>
+          <w:cs/>
+        </w:rPr>
+        <w:t xml:space="preserve"> </w:t>
+      </w:r>
+      <w:r>
+        <w:rPr>
+          <w:rFonts w:ascii="TH SarabunIT๙" w:hAnsi="TH SarabunIT๙" w:cs="TH SarabunIT๙"/>
+        </w:rPr>
+        <w:t>{card}</w:t>
+      </w:r>
+      <w:r>
+        <w:rPr>
+          <w:rFonts w:ascii="TH SarabunIT๙" w:hAnsi="TH SarabunIT๙" w:cs="TH SarabunIT๙" w:hint="cs"/>
+          <w:cs/>
+        </w:rPr>
+        <w:t xml:space="preserve"> </w:t>
+      </w:r>
+      <w:r>
+        <w:rPr>
+          <w:rFonts w:ascii="TH SarabunIT๙" w:hAnsi="TH SarabunIT๙" w:cs="TH SarabunIT๙"/>
+          <w:cs/>
+        </w:rPr>
+        <w:t>ที่อยู่</w:t>
+      </w:r>
+      <w:r>
+        <w:rPr>
+          <w:rFonts w:ascii="TH SarabunIT๙" w:hAnsi="TH SarabunIT๙" w:cs="TH SarabunIT๙" w:hint="cs"/>
+          <w:cs/>
+        </w:rPr>
+        <w:t>ที่ประสบสาธารณภัย</w:t>
+      </w:r>
+      <w:r>
+        <w:rPr>
+          <w:rFonts w:ascii="TH SarabunIT๙" w:hAnsi="TH SarabunIT๙" w:cs="TH SarabunIT๙" w:hint="cs"/>
+          <w:cs/>
+        </w:rPr>
+        <w:t xml:space="preserve"> </w:t>
+      </w:r>
+      <w:r>
+        <w:rPr>
+          <w:rFonts w:ascii="TH SarabunIT๙" w:hAnsi="TH SarabunIT๙" w:cs="TH SarabunIT๙" w:hint="cs"/>
+          <w:cs/>
+        </w:rPr>
+        <w:t>บ้านเลขที่</w:t>
+      </w:r>
+      <w:r>
+        <w:rPr>
+          <w:rFonts w:ascii="TH SarabunIT๙" w:hAnsi="TH SarabunIT๙" w:cs="TH SarabunIT๙" w:hint="cs"/>
+          <w:cs/>
+        </w:rPr>
+        <w:t xml:space="preserve"> </w:t>
+      </w:r>
+      <w:r>
+        <w:rPr>
+          <w:rFonts w:ascii="TH SarabunIT๙" w:hAnsi="TH SarabunIT๙" w:cs="TH SarabunIT๙"/>
+        </w:rPr>
+        <w:t>{</w:t>
+      </w:r>
+      <w:proofErr w:type="spellStart"/>
+      <w:r>
+        <w:rPr>
+          <w:rFonts w:ascii="TH SarabunIT๙" w:hAnsi="TH SarabunIT๙" w:cs="TH SarabunIT๙"/>
+        </w:rPr>
+        <w:t>addresss_fire</w:t>
+      </w:r>
       <w:bookmarkStart w:id="0" w:name="_GoBack"/>
-      <w:r>
-        <w:rPr>
-          <w:rFonts w:ascii="TH SarabunIT๙" w:hAnsi="TH SarabunIT๙" w:cs="TH SarabunIT๙" w:hint="cs"/>
-          <w:spacing w:val="-10"/>
-          <w:cs/>
-        </w:rPr>
-        <w:t xml:space="preserve"> </w:t>
-      </w:r>
       <w:bookmarkEnd w:id="0"/>
-      <w:r>
-        <w:rPr>
-          <w:rFonts w:ascii="TH SarabunIT๙" w:hAnsi="TH SarabunIT๙" w:cs="TH SarabunIT๙"/>
-          <w:spacing w:val="-10"/>
-        </w:rPr>
-        <w:t>{</w:t>
-      </w:r>
-      <w:proofErr w:type="spellStart"/>
-      <w:r>
-        <w:rPr>
-          <w:rFonts w:ascii="TH SarabunIT๙" w:hAnsi="TH SarabunIT๙" w:cs="TH SarabunIT๙"/>
-          <w:spacing w:val="-10"/>
-        </w:rPr>
-        <w:t>birth_day</w:t>
-      </w:r>
-      <w:proofErr w:type="spellEnd"/>
-      <w:r>
-        <w:rPr>
-          <w:rFonts w:ascii="TH SarabunIT๙" w:hAnsi="TH SarabunIT๙" w:cs="TH SarabunIT๙"/>
-          <w:spacing w:val="-10"/>
-        </w:rPr>
-        <w:t>}</w:t>
-      </w:r>
-      <w:r>
-        <w:rPr>
-          <w:rFonts w:ascii="TH SarabunIT๙" w:hAnsi="TH SarabunIT๙" w:cs="TH SarabunIT๙" w:hint="cs"/>
-          <w:cs/>
-        </w:rPr>
-        <w:t xml:space="preserve"> </w:t>
-      </w:r>
-      <w:r>
-        <w:rPr>
-          <w:rFonts w:ascii="TH SarabunIT๙" w:hAnsi="TH SarabunIT๙" w:cs="TH SarabunIT๙" w:hint="cs"/>
-          <w:cs/>
-        </w:rPr>
-        <w:t>เลขประจำตัวประชาชน</w:t>
-      </w:r>
-      <w:r>
-        <w:rPr>
-          <w:rFonts w:ascii="TH SarabunIT๙" w:hAnsi="TH SarabunIT๙" w:cs="TH SarabunIT๙" w:hint="cs"/>
-          <w:cs/>
-        </w:rPr>
-        <w:t xml:space="preserve"> </w:t>
-      </w:r>
-      <w:r>
-        <w:rPr>
-          <w:rFonts w:ascii="TH SarabunIT๙" w:hAnsi="TH SarabunIT๙" w:cs="TH SarabunIT๙"/>
-        </w:rPr>
-        <w:t>{card}</w:t>
-      </w:r>
-      <w:r>
-        <w:rPr>
-          <w:rFonts w:ascii="TH SarabunIT๙" w:hAnsi="TH SarabunIT๙" w:cs="TH SarabunIT๙" w:hint="cs"/>
-          <w:cs/>
-        </w:rPr>
-        <w:t xml:space="preserve"> </w:t>
-      </w:r>
-      <w:r>
-        <w:rPr>
-          <w:rFonts w:ascii="TH SarabunIT๙" w:hAnsi="TH SarabunIT๙" w:cs="TH SarabunIT๙"/>
-          <w:cs/>
-        </w:rPr>
-        <w:t>ที่อยู่</w:t>
-      </w:r>
-      <w:r>
-        <w:rPr>
-          <w:rFonts w:ascii="TH SarabunIT๙" w:hAnsi="TH SarabunIT๙" w:cs="TH SarabunIT๙" w:hint="cs"/>
-          <w:cs/>
-        </w:rPr>
-        <w:t>ที่ประสบสาธารณภัย</w:t>
-      </w:r>
-      <w:r>
-        <w:rPr>
-          <w:rFonts w:ascii="TH SarabunIT๙" w:hAnsi="TH SarabunIT๙" w:cs="TH SarabunIT๙" w:hint="cs"/>
-          <w:cs/>
-        </w:rPr>
-        <w:t xml:space="preserve"> </w:t>
-      </w:r>
-      <w:r>
-        <w:rPr>
-          <w:rFonts w:ascii="TH SarabunIT๙" w:hAnsi="TH SarabunIT๙" w:cs="TH SarabunIT๙" w:hint="cs"/>
-          <w:cs/>
-        </w:rPr>
-        <w:t>บ้านเลขที่</w:t>
-      </w:r>
-      <w:r>
-        <w:rPr>
-          <w:rFonts w:ascii="TH SarabunIT๙" w:hAnsi="TH SarabunIT๙" w:cs="TH SarabunIT๙" w:hint="cs"/>
-          <w:cs/>
-        </w:rPr>
-        <w:t xml:space="preserve"> </w:t>
-      </w:r>
-      <w:r>
-        <w:rPr>
-          <w:rFonts w:ascii="TH SarabunIT๙" w:hAnsi="TH SarabunIT๙" w:cs="TH SarabunIT๙"/>
-        </w:rPr>
-        <w:t>{</w:t>
-      </w:r>
-      <w:proofErr w:type="spellStart"/>
-      <w:r>
-        <w:rPr>
-          <w:rFonts w:ascii="TH SarabunIT๙" w:hAnsi="TH SarabunIT๙" w:cs="TH SarabunIT๙"/>
-        </w:rPr>
-        <w:t>addresss_fire</w:t>
-      </w:r>
       <w:proofErr w:type="spellEnd"/>
       <w:r>
         <w:rPr>
@@ -20385,6 +20394,67 @@
       </w:r>
       <w:r>
         <w:rPr>
+          <w:rFonts w:ascii="TH SarabunIT๙" w:eastAsia="Cordia New" w:hAnsi="TH SarabunIT๙" w:cs="TH SarabunIT๙"/>
+          <w:sz w:val="32"/>
+          <w:szCs w:val="32"/>
+        </w:rPr>
+        <w:t>{</w:t>
+      </w:r>
+      <w:proofErr w:type="spellStart"/>
+      <w:r>
+        <w:rPr>
+          <w:rFonts w:ascii="TH SarabunIT๙" w:eastAsia="Cordia New" w:hAnsi="TH SarabunIT๙" w:cs="TH SarabunIT๙"/>
+          <w:sz w:val="32"/>
+          <w:szCs w:val="32"/>
+        </w:rPr>
+        <w:t>disater</w:t>
+      </w:r>
+      <w:proofErr w:type="spellEnd"/>
+      <w:r>
+        <w:rPr>
+          <w:rFonts w:ascii="TH SarabunIT๙" w:eastAsia="Cordia New" w:hAnsi="TH SarabunIT๙" w:cs="TH SarabunIT๙"/>
+          <w:sz w:val="32"/>
+          <w:szCs w:val="32"/>
+        </w:rPr>
+        <w:t>}</w:t>
+      </w:r>
+      <w:r>
+        <w:rPr>
+          <w:rFonts w:ascii="TH SarabunIT๙" w:eastAsia="Cordia New" w:hAnsi="TH SarabunIT๙" w:cs="TH SarabunIT๙" w:hint="cs"/>
+          <w:sz w:val="32"/>
+          <w:szCs w:val="32"/>
+          <w:cs/>
+        </w:rPr>
+        <w:t xml:space="preserve"> ณ </w:t>
+      </w:r>
+      <w:r>
+        <w:rPr>
+          <w:rFonts w:ascii="TH SarabunIT๙" w:eastAsia="Cordia New" w:hAnsi="TH SarabunIT๙" w:cs="TH SarabunIT๙"/>
+          <w:sz w:val="32"/>
+          <w:szCs w:val="32"/>
+        </w:rPr>
+        <w:t>{</w:t>
+      </w:r>
+      <w:proofErr w:type="spellStart"/>
+      <w:r>
+        <w:rPr>
+          <w:rFonts w:ascii="TH SarabunIT๙" w:eastAsia="Cordia New" w:hAnsi="TH SarabunIT๙" w:cs="TH SarabunIT๙"/>
+          <w:sz w:val="32"/>
+          <w:szCs w:val="32"/>
+        </w:rPr>
+        <w:t>typeofhouse</w:t>
+      </w:r>
+      <w:proofErr w:type="spellEnd"/>
+      <w:r>
+        <w:rPr>
+          <w:rFonts w:ascii="TH SarabunIT๙" w:eastAsia="Cordia New" w:hAnsi="TH SarabunIT๙" w:cs="TH SarabunIT๙"/>
+          <w:sz w:val="32"/>
+          <w:szCs w:val="32"/>
+        </w:rPr>
+        <w:t>}</w:t>
+      </w:r>
+      <w:r>
+        <w:rPr>
           <w:rFonts w:ascii="TH SarabunIT๙" w:eastAsia="Cordia New" w:hAnsi="TH SarabunIT๙" w:cs="TH SarabunIT๙" w:hint="cs"/>
           <w:sz w:val="32"/>
           <w:szCs w:val="32"/>
@@ -20394,9 +20464,19 @@
       </w:r>
       <w:r>
         <w:rPr>
-          <w:rFonts w:ascii="TH SarabunIT๙" w:eastAsia="Cordia New" w:hAnsi="TH SarabunIT๙" w:cs="TH SarabunIT๙"/>
-          <w:sz w:val="32"/>
-          <w:szCs w:val="32"/>
+          <w:rFonts w:ascii="TH SarabunIT๙" w:eastAsia="Cordia New" w:hAnsi="TH SarabunIT๙" w:cs="TH SarabunIT๙" w:hint="cs"/>
+          <w:sz w:val="32"/>
+          <w:szCs w:val="32"/>
+          <w:cs/>
+        </w:rPr>
+        <w:t xml:space="preserve">เลขที่ </w:t>
+      </w:r>
+      <w:r>
+        <w:rPr>
+          <w:rFonts w:ascii="TH SarabunIT๙" w:eastAsia="Cordia New" w:hAnsi="TH SarabunIT๙" w:cs="TH SarabunIT๙"/>
+          <w:sz w:val="32"/>
+          <w:szCs w:val="32"/>
+          <w:u w:val="dotted"/>
         </w:rPr>
         <w:t>{</w:t>
       </w:r>
@@ -20406,6 +20486,237 @@
           <w:rFonts w:ascii="TH SarabunIT๙" w:eastAsia="Cordia New" w:hAnsi="TH SarabunIT๙" w:cs="TH SarabunIT๙"/>
           <w:sz w:val="32"/>
           <w:szCs w:val="32"/>
+          <w:u w:val="dotted"/>
+        </w:rPr>
+        <w:t>addresss</w:t>
+      </w:r>
+      <w:r>
+        <w:rPr>
+          <w:rFonts w:ascii="TH SarabunIT๙" w:eastAsia="Cordia New" w:hAnsi="TH SarabunIT๙" w:cs="TH SarabunIT๙"/>
+          <w:sz w:val="32"/>
+          <w:szCs w:val="32"/>
+          <w:u w:val="dotted"/>
+        </w:rPr>
+        <w:t>_fire</w:t>
+      </w:r>
+      <w:proofErr w:type="spellEnd"/>
+      <w:r>
+        <w:rPr>
+          <w:rFonts w:ascii="TH SarabunIT๙" w:eastAsia="Cordia New" w:hAnsi="TH SarabunIT๙" w:cs="TH SarabunIT๙"/>
+          <w:sz w:val="32"/>
+          <w:szCs w:val="32"/>
+          <w:u w:val="dotted"/>
+        </w:rPr>
+        <w:t>}</w:t>
+      </w:r>
+      <w:r>
+        <w:rPr>
+          <w:rFonts w:ascii="TH SarabunIT๙" w:eastAsia="Cordia New" w:hAnsi="TH SarabunIT๙" w:cs="TH SarabunIT๙" w:hint="cs"/>
+          <w:sz w:val="32"/>
+          <w:szCs w:val="32"/>
+          <w:cs/>
+        </w:rPr>
+        <w:t xml:space="preserve"> </w:t>
+      </w:r>
+      <w:r>
+        <w:rPr>
+          <w:rFonts w:ascii="TH SarabunIT๙" w:eastAsia="Cordia New" w:hAnsi="TH SarabunIT๙" w:cs="TH SarabunIT๙" w:hint="cs"/>
+          <w:sz w:val="32"/>
+          <w:szCs w:val="32"/>
+          <w:cs/>
+        </w:rPr>
+        <w:t>ซอย/ถนน</w:t>
+      </w:r>
+      <w:r>
+        <w:rPr>
+          <w:rFonts w:ascii="TH SarabunIT๙" w:eastAsia="Cordia New" w:hAnsi="TH SarabunIT๙" w:cs="TH SarabunIT๙"/>
+          <w:sz w:val="32"/>
+          <w:szCs w:val="32"/>
+        </w:rPr>
+        <w:t>{</w:t>
+      </w:r>
+      <w:proofErr w:type="spellStart"/>
+      <w:r>
+        <w:rPr>
+          <w:rFonts w:ascii="TH SarabunIT๙" w:eastAsia="Cordia New" w:hAnsi="TH SarabunIT๙" w:cs="TH SarabunIT๙"/>
+          <w:sz w:val="32"/>
+          <w:szCs w:val="32"/>
+        </w:rPr>
+        <w:t>road</w:t>
+      </w:r>
+      <w:r>
+        <w:rPr>
+          <w:rFonts w:ascii="TH SarabunIT๙" w:eastAsia="Cordia New" w:hAnsi="TH SarabunIT๙" w:cs="TH SarabunIT๙"/>
+          <w:sz w:val="32"/>
+          <w:szCs w:val="32"/>
+        </w:rPr>
+        <w:t>_fire</w:t>
+      </w:r>
+      <w:proofErr w:type="spellEnd"/>
+      <w:r>
+        <w:rPr>
+          <w:rFonts w:ascii="TH SarabunIT๙" w:eastAsia="Cordia New" w:hAnsi="TH SarabunIT๙" w:cs="TH SarabunIT๙"/>
+          <w:sz w:val="32"/>
+          <w:szCs w:val="32"/>
+        </w:rPr>
+        <w:t>}</w:t>
+      </w:r>
+      <w:r>
+        <w:rPr>
+          <w:rFonts w:ascii="TH SarabunIT๙" w:eastAsia="Cordia New" w:hAnsi="TH SarabunIT๙" w:cs="TH SarabunIT๙" w:hint="cs"/>
+          <w:sz w:val="32"/>
+          <w:szCs w:val="32"/>
+          <w:cs/>
+        </w:rPr>
+        <w:t xml:space="preserve"> </w:t>
+      </w:r>
+      <w:r>
+        <w:rPr>
+          <w:rFonts w:ascii="TH SarabunIT๙" w:eastAsia="Cordia New" w:hAnsi="TH SarabunIT๙" w:cs="TH SarabunIT๙" w:hint="cs"/>
+          <w:sz w:val="32"/>
+          <w:szCs w:val="32"/>
+          <w:cs/>
+        </w:rPr>
+        <w:t>แขวง</w:t>
+      </w:r>
+      <w:r>
+        <w:rPr>
+          <w:rFonts w:ascii="TH SarabunIT๙" w:eastAsia="Cordia New" w:hAnsi="TH SarabunIT๙" w:cs="TH SarabunIT๙"/>
+          <w:sz w:val="32"/>
+          <w:szCs w:val="32"/>
+        </w:rPr>
+        <w:t>{</w:t>
+      </w:r>
+      <w:proofErr w:type="spellStart"/>
+      <w:r>
+        <w:rPr>
+          <w:rFonts w:ascii="TH SarabunIT๙" w:eastAsia="Cordia New" w:hAnsi="TH SarabunIT๙" w:cs="TH SarabunIT๙"/>
+          <w:sz w:val="32"/>
+          <w:szCs w:val="32"/>
+        </w:rPr>
+        <w:t>tambol</w:t>
+      </w:r>
+      <w:r>
+        <w:rPr>
+          <w:rFonts w:ascii="TH SarabunIT๙" w:eastAsia="Cordia New" w:hAnsi="TH SarabunIT๙" w:cs="TH SarabunIT๙"/>
+          <w:sz w:val="32"/>
+          <w:szCs w:val="32"/>
+        </w:rPr>
+        <w:t>_fire</w:t>
+      </w:r>
+      <w:proofErr w:type="spellEnd"/>
+      <w:r>
+        <w:rPr>
+          <w:rFonts w:ascii="TH SarabunIT๙" w:eastAsia="Cordia New" w:hAnsi="TH SarabunIT๙" w:cs="TH SarabunIT๙"/>
+          <w:sz w:val="32"/>
+          <w:szCs w:val="32"/>
+        </w:rPr>
+        <w:t>}</w:t>
+      </w:r>
+      <w:r>
+        <w:rPr>
+          <w:rFonts w:ascii="TH SarabunIT๙" w:eastAsia="Cordia New" w:hAnsi="TH SarabunIT๙" w:cs="TH SarabunIT๙" w:hint="cs"/>
+          <w:sz w:val="32"/>
+          <w:szCs w:val="32"/>
+          <w:cs/>
+        </w:rPr>
+        <w:t xml:space="preserve"> </w:t>
+      </w:r>
+      <w:r>
+        <w:rPr>
+          <w:rFonts w:ascii="TH SarabunIT๙" w:eastAsia="Cordia New" w:hAnsi="TH SarabunIT๙" w:cs="TH SarabunIT๙" w:hint="cs"/>
+          <w:sz w:val="32"/>
+          <w:szCs w:val="32"/>
+          <w:cs/>
+        </w:rPr>
+        <w:t>เขต</w:t>
+      </w:r>
+      <w:r>
+        <w:rPr>
+          <w:rFonts w:ascii="TH SarabunIT๙" w:eastAsia="Cordia New" w:hAnsi="TH SarabunIT๙" w:cs="TH SarabunIT๙" w:hint="cs"/>
+          <w:sz w:val="32"/>
+          <w:szCs w:val="32"/>
+          <w:cs/>
+        </w:rPr>
+        <w:t>ทุ่งครุ</w:t>
+      </w:r>
+      <w:r>
+        <w:rPr>
+          <w:rFonts w:ascii="TH SarabunIT๙" w:eastAsia="Cordia New" w:hAnsi="TH SarabunIT๙" w:cs="TH SarabunIT๙" w:hint="cs"/>
+          <w:sz w:val="32"/>
+          <w:szCs w:val="32"/>
+          <w:cs/>
+        </w:rPr>
+        <w:t xml:space="preserve"> กรุงเทพมหานคร</w:t>
+      </w:r>
+      <w:r>
+        <w:rPr>
+          <w:rFonts w:ascii="TH SarabunIT๙" w:eastAsia="Cordia New" w:hAnsi="TH SarabunIT๙" w:cs="TH SarabunIT๙" w:hint="cs"/>
+          <w:sz w:val="32"/>
+          <w:szCs w:val="32"/>
+          <w:cs/>
+        </w:rPr>
+        <w:t xml:space="preserve"> โดยเจ้าหน้าที่</w:t>
+      </w:r>
+      <w:r>
+        <w:rPr>
+          <w:rFonts w:ascii="TH SarabunIT๙" w:eastAsia="Cordia New" w:hAnsi="TH SarabunIT๙" w:cs="TH SarabunIT๙" w:hint="cs"/>
+          <w:sz w:val="32"/>
+          <w:szCs w:val="32"/>
+          <w:cs/>
+        </w:rPr>
+        <w:t>ฝ่ายปกครอง</w:t>
+      </w:r>
+      <w:r>
+        <w:rPr>
+          <w:rFonts w:ascii="TH SarabunIT๙" w:eastAsia="Cordia New" w:hAnsi="TH SarabunIT๙" w:cs="TH SarabunIT๙" w:hint="cs"/>
+          <w:sz w:val="32"/>
+          <w:szCs w:val="32"/>
+          <w:cs/>
+        </w:rPr>
+        <w:t>ได้เข้าตรวจสอบ</w:t>
+      </w:r>
+      <w:r>
+        <w:rPr>
+          <w:rFonts w:ascii="TH SarabunIT๙" w:eastAsia="Cordia New" w:hAnsi="TH SarabunIT๙" w:cs="TH SarabunIT๙" w:hint="cs"/>
+          <w:sz w:val="32"/>
+          <w:szCs w:val="32"/>
+          <w:cs/>
+        </w:rPr>
+        <w:t>คาด</w:t>
+      </w:r>
+      <w:r>
+        <w:rPr>
+          <w:rFonts w:ascii="TH SarabunIT๙" w:eastAsia="Cordia New" w:hAnsi="TH SarabunIT๙" w:cs="TH SarabunIT๙" w:hint="cs"/>
+          <w:sz w:val="32"/>
+          <w:szCs w:val="32"/>
+          <w:cs/>
+        </w:rPr>
+        <w:t>ว่า</w:t>
+      </w:r>
+      <w:r>
+        <w:rPr>
+          <w:rFonts w:ascii="TH SarabunIT๙" w:eastAsia="Cordia New" w:hAnsi="TH SarabunIT๙" w:cs="TH SarabunIT๙" w:hint="cs"/>
+          <w:sz w:val="32"/>
+          <w:szCs w:val="32"/>
+          <w:cs/>
+        </w:rPr>
+        <w:t>เหตุ</w:t>
+      </w:r>
+      <w:r>
+        <w:rPr>
+          <w:rFonts w:ascii="TH SarabunIT๙" w:eastAsia="Cordia New" w:hAnsi="TH SarabunIT๙" w:cs="TH SarabunIT๙"/>
+          <w:sz w:val="32"/>
+          <w:szCs w:val="32"/>
+        </w:rPr>
+        <w:t>{</w:t>
+      </w:r>
+      <w:proofErr w:type="spellStart"/>
+      <w:r>
+        <w:rPr>
+          <w:rFonts w:ascii="TH SarabunIT๙" w:eastAsia="Cordia New" w:hAnsi="TH SarabunIT๙" w:cs="TH SarabunIT๙"/>
+          <w:sz w:val="32"/>
+          <w:szCs w:val="32"/>
         </w:rPr>
         <w:t>disater</w:t>
       </w:r>
@@ -20425,7 +20736,81 @@
           <w:szCs w:val="32"/>
           <w:cs/>
         </w:rPr>
-        <w:t xml:space="preserve"> ณ </w:t>
+        <w:t>เกิดจาก</w:t>
+      </w:r>
+      <w:r>
+        <w:rPr>
+          <w:rFonts w:ascii="TH SarabunIT๙" w:eastAsia="Cordia New" w:hAnsi="TH SarabunIT๙" w:cs="TH SarabunIT๙"/>
+          <w:sz w:val="32"/>
+          <w:szCs w:val="32"/>
+          <w:highlight w:val="yellow"/>
+        </w:rPr>
+        <w:t>….</w:t>
+      </w:r>
+      <w:r>
+        <w:rPr>
+          <w:rFonts w:ascii="TH SarabunIT๙" w:eastAsia="Cordia New" w:hAnsi="TH SarabunIT๙" w:cs="TH SarabunIT๙"/>
+          <w:sz w:val="32"/>
+          <w:szCs w:val="32"/>
+        </w:rPr>
+        <w:t xml:space="preserve"> </w:t>
+      </w:r>
+      <w:r>
+        <w:rPr>
+          <w:rFonts w:ascii="TH SarabunIT๙" w:eastAsia="Cordia New" w:hAnsi="TH SarabunIT๙" w:cs="TH SarabunIT๙" w:hint="cs"/>
+          <w:sz w:val="32"/>
+          <w:szCs w:val="32"/>
+          <w:cs/>
+        </w:rPr>
+        <w:t>ทำให้ทรัพย์สิน</w:t>
+      </w:r>
+      <w:r>
+        <w:rPr>
+          <w:rFonts w:ascii="TH SarabunIT๙" w:eastAsia="Cordia New" w:hAnsi="TH SarabunIT๙" w:cs="TH SarabunIT๙" w:hint="cs"/>
+          <w:sz w:val="32"/>
+          <w:szCs w:val="32"/>
+          <w:highlight w:val="yellow"/>
+          <w:cs/>
+        </w:rPr>
+        <w:t>และเครื่องมือประกอบอาชีพ</w:t>
+      </w:r>
+      <w:r>
+        <w:rPr>
+          <w:rFonts w:ascii="TH SarabunIT๙" w:eastAsia="Cordia New" w:hAnsi="TH SarabunIT๙" w:cs="TH SarabunIT๙" w:hint="cs"/>
+          <w:sz w:val="32"/>
+          <w:szCs w:val="32"/>
+          <w:cs/>
+        </w:rPr>
+        <w:t>ได้รับความเสียหาย</w:t>
+      </w:r>
+      <w:r>
+        <w:rPr>
+          <w:rFonts w:ascii="TH SarabunIT๙" w:eastAsia="Cordia New" w:hAnsi="TH SarabunIT๙" w:cs="TH SarabunIT๙"/>
+          <w:spacing w:val="-4"/>
+          <w:sz w:val="32"/>
+          <w:szCs w:val="32"/>
+          <w:highlight w:val="yellow"/>
+        </w:rPr>
+        <w:t>{damage}</w:t>
+      </w:r>
+      <w:r>
+        <w:rPr>
+          <w:rFonts w:ascii="TH SarabunIT๙" w:eastAsia="Cordia New" w:hAnsi="TH SarabunIT๙" w:cs="TH SarabunIT๙" w:hint="cs"/>
+          <w:sz w:val="32"/>
+          <w:szCs w:val="32"/>
+          <w:cs/>
+        </w:rPr>
+        <w:t xml:space="preserve"> </w:t>
+      </w:r>
+      <w:r>
+        <w:rPr>
+          <w:rFonts w:ascii="TH SarabunIT๙" w:eastAsia="Cordia New" w:hAnsi="TH SarabunIT๙" w:cs="TH SarabunIT๙" w:hint="cs"/>
+          <w:spacing w:val="-4"/>
+          <w:sz w:val="32"/>
+          <w:szCs w:val="32"/>
+          <w:cs/>
+        </w:rPr>
+        <w:t>ตาม</w:t>
       </w:r>
       <w:r>
         <w:rPr>
@@ -20442,7 +20827,7 @@
           <w:sz w:val="32"/>
           <w:szCs w:val="32"/>
         </w:rPr>
-        <w:t>typeofhouse</w:t>
+        <w:t>copstation</w:t>
       </w:r>
       <w:proofErr w:type="spellEnd"/>
       <w:r>
@@ -20455,10 +20840,9 @@
       </w:r>
       <w:r>
         <w:rPr>
-          <w:rFonts w:ascii="TH SarabunIT๙" w:eastAsia="Cordia New" w:hAnsi="TH SarabunIT๙" w:cs="TH SarabunIT๙" w:hint="cs"/>
-          <w:sz w:val="32"/>
-          <w:szCs w:val="32"/>
-          <w:cs/>
+          <w:rFonts w:ascii="TH SarabunIT๙" w:eastAsia="Cordia New" w:hAnsi="TH SarabunIT๙" w:cs="TH SarabunIT๙"/>
+          <w:sz w:val="32"/>
+          <w:szCs w:val="32"/>
         </w:rPr>
         <w:t xml:space="preserve"> </w:t>
       </w:r>
@@ -20469,49 +20853,12 @@
           <w:szCs w:val="32"/>
           <w:cs/>
         </w:rPr>
-        <w:t xml:space="preserve">เลขที่ </w:t>
-      </w:r>
-      <w:r>
-        <w:rPr>
-          <w:rFonts w:ascii="TH SarabunIT๙" w:eastAsia="Cordia New" w:hAnsi="TH SarabunIT๙" w:cs="TH SarabunIT๙"/>
-          <w:sz w:val="32"/>
-          <w:szCs w:val="32"/>
-          <w:u w:val="dotted"/>
-        </w:rPr>
-        <w:t>{</w:t>
-      </w:r>
-      <w:proofErr w:type="spellStart"/>
-      <w:r>
-        <w:rPr>
-          <w:rFonts w:ascii="TH SarabunIT๙" w:eastAsia="Cordia New" w:hAnsi="TH SarabunIT๙" w:cs="TH SarabunIT๙"/>
-          <w:sz w:val="32"/>
-          <w:szCs w:val="32"/>
-          <w:u w:val="dotted"/>
-        </w:rPr>
-        <w:t>addresss</w:t>
-      </w:r>
-      <w:r>
-        <w:rPr>
-          <w:rFonts w:ascii="TH SarabunIT๙" w:eastAsia="Cordia New" w:hAnsi="TH SarabunIT๙" w:cs="TH SarabunIT๙"/>
-          <w:sz w:val="32"/>
-          <w:szCs w:val="32"/>
-          <w:u w:val="dotted"/>
-        </w:rPr>
-        <w:t>_fire</w:t>
-      </w:r>
-      <w:proofErr w:type="spellEnd"/>
-      <w:r>
-        <w:rPr>
-          <w:rFonts w:ascii="TH SarabunIT๙" w:eastAsia="Cordia New" w:hAnsi="TH SarabunIT๙" w:cs="TH SarabunIT๙"/>
-          <w:sz w:val="32"/>
-          <w:szCs w:val="32"/>
-          <w:u w:val="dotted"/>
-        </w:rPr>
-        <w:t>}</w:t>
-      </w:r>
-      <w:r>
-        <w:rPr>
-          <w:rFonts w:ascii="TH SarabunIT๙" w:eastAsia="Cordia New" w:hAnsi="TH SarabunIT๙" w:cs="TH SarabunIT๙" w:hint="cs"/>
+        <w:t>เล่มที่ เลขที่ ลงวันที่</w:t>
+      </w:r>
+      <w:r>
+        <w:rPr>
+          <w:rFonts w:ascii="TH SarabunIT๙" w:eastAsia="Cordia New" w:hAnsi="TH SarabunIT๙" w:cs="TH SarabunIT๙" w:hint="cs"/>
+          <w:spacing w:val="-4"/>
           <w:sz w:val="32"/>
           <w:szCs w:val="32"/>
           <w:cs/>
@@ -20521,362 +20868,12 @@
       <w:r>
         <w:rPr>
           <w:rFonts w:ascii="TH SarabunIT๙" w:eastAsia="Cordia New" w:hAnsi="TH SarabunIT๙" w:cs="TH SarabunIT๙" w:hint="cs"/>
-          <w:sz w:val="32"/>
-          <w:szCs w:val="32"/>
-          <w:cs/>
-        </w:rPr>
-        <w:t>ซอย/ถนน</w:t>
-      </w:r>
-      <w:r>
-        <w:rPr>
-          <w:rFonts w:ascii="TH SarabunIT๙" w:eastAsia="Cordia New" w:hAnsi="TH SarabunIT๙" w:cs="TH SarabunIT๙"/>
-          <w:sz w:val="32"/>
-          <w:szCs w:val="32"/>
-        </w:rPr>
-        <w:t>{</w:t>
-      </w:r>
-      <w:proofErr w:type="spellStart"/>
-      <w:r>
-        <w:rPr>
-          <w:rFonts w:ascii="TH SarabunIT๙" w:eastAsia="Cordia New" w:hAnsi="TH SarabunIT๙" w:cs="TH SarabunIT๙"/>
-          <w:sz w:val="32"/>
-          <w:szCs w:val="32"/>
-        </w:rPr>
-        <w:t>road</w:t>
-      </w:r>
-      <w:r>
-        <w:rPr>
-          <w:rFonts w:ascii="TH SarabunIT๙" w:eastAsia="Cordia New" w:hAnsi="TH SarabunIT๙" w:cs="TH SarabunIT๙"/>
-          <w:sz w:val="32"/>
-          <w:szCs w:val="32"/>
-        </w:rPr>
-        <w:t>_fire</w:t>
-      </w:r>
-      <w:proofErr w:type="spellEnd"/>
-      <w:r>
-        <w:rPr>
-          <w:rFonts w:ascii="TH SarabunIT๙" w:eastAsia="Cordia New" w:hAnsi="TH SarabunIT๙" w:cs="TH SarabunIT๙"/>
-          <w:sz w:val="32"/>
-          <w:szCs w:val="32"/>
-        </w:rPr>
-        <w:t>}</w:t>
-      </w:r>
-      <w:r>
-        <w:rPr>
-          <w:rFonts w:ascii="TH SarabunIT๙" w:eastAsia="Cordia New" w:hAnsi="TH SarabunIT๙" w:cs="TH SarabunIT๙" w:hint="cs"/>
-          <w:sz w:val="32"/>
-          <w:szCs w:val="32"/>
-          <w:cs/>
-        </w:rPr>
-        <w:t xml:space="preserve"> </w:t>
-      </w:r>
-      <w:r>
-        <w:rPr>
-          <w:rFonts w:ascii="TH SarabunIT๙" w:eastAsia="Cordia New" w:hAnsi="TH SarabunIT๙" w:cs="TH SarabunIT๙" w:hint="cs"/>
-          <w:sz w:val="32"/>
-          <w:szCs w:val="32"/>
-          <w:cs/>
-        </w:rPr>
-        <w:t>แขวง</w:t>
-      </w:r>
-      <w:r>
-        <w:rPr>
-          <w:rFonts w:ascii="TH SarabunIT๙" w:eastAsia="Cordia New" w:hAnsi="TH SarabunIT๙" w:cs="TH SarabunIT๙"/>
-          <w:sz w:val="32"/>
-          <w:szCs w:val="32"/>
-        </w:rPr>
-        <w:t>{</w:t>
-      </w:r>
-      <w:proofErr w:type="spellStart"/>
-      <w:r>
-        <w:rPr>
-          <w:rFonts w:ascii="TH SarabunIT๙" w:eastAsia="Cordia New" w:hAnsi="TH SarabunIT๙" w:cs="TH SarabunIT๙"/>
-          <w:sz w:val="32"/>
-          <w:szCs w:val="32"/>
-        </w:rPr>
-        <w:t>tambol</w:t>
-      </w:r>
-      <w:r>
-        <w:rPr>
-          <w:rFonts w:ascii="TH SarabunIT๙" w:eastAsia="Cordia New" w:hAnsi="TH SarabunIT๙" w:cs="TH SarabunIT๙"/>
-          <w:sz w:val="32"/>
-          <w:szCs w:val="32"/>
-        </w:rPr>
-        <w:t>_fire</w:t>
-      </w:r>
-      <w:proofErr w:type="spellEnd"/>
-      <w:r>
-        <w:rPr>
-          <w:rFonts w:ascii="TH SarabunIT๙" w:eastAsia="Cordia New" w:hAnsi="TH SarabunIT๙" w:cs="TH SarabunIT๙"/>
-          <w:sz w:val="32"/>
-          <w:szCs w:val="32"/>
-        </w:rPr>
-        <w:t>}</w:t>
-      </w:r>
-      <w:r>
-        <w:rPr>
-          <w:rFonts w:ascii="TH SarabunIT๙" w:eastAsia="Cordia New" w:hAnsi="TH SarabunIT๙" w:cs="TH SarabunIT๙" w:hint="cs"/>
-          <w:sz w:val="32"/>
-          <w:szCs w:val="32"/>
-          <w:cs/>
-        </w:rPr>
-        <w:t xml:space="preserve"> </w:t>
-      </w:r>
-      <w:r>
-        <w:rPr>
-          <w:rFonts w:ascii="TH SarabunIT๙" w:eastAsia="Cordia New" w:hAnsi="TH SarabunIT๙" w:cs="TH SarabunIT๙" w:hint="cs"/>
-          <w:sz w:val="32"/>
-          <w:szCs w:val="32"/>
-          <w:cs/>
-        </w:rPr>
-        <w:t>เขต</w:t>
-      </w:r>
-      <w:r>
-        <w:rPr>
-          <w:rFonts w:ascii="TH SarabunIT๙" w:eastAsia="Cordia New" w:hAnsi="TH SarabunIT๙" w:cs="TH SarabunIT๙" w:hint="cs"/>
-          <w:sz w:val="32"/>
-          <w:szCs w:val="32"/>
-          <w:cs/>
-        </w:rPr>
-        <w:t>ทุ่งครุ</w:t>
-      </w:r>
-      <w:r>
-        <w:rPr>
-          <w:rFonts w:ascii="TH SarabunIT๙" w:eastAsia="Cordia New" w:hAnsi="TH SarabunIT๙" w:cs="TH SarabunIT๙" w:hint="cs"/>
-          <w:sz w:val="32"/>
-          <w:szCs w:val="32"/>
-          <w:cs/>
-        </w:rPr>
-        <w:t xml:space="preserve"> กรุงเทพมหานคร</w:t>
-      </w:r>
-      <w:r>
-        <w:rPr>
-          <w:rFonts w:ascii="TH SarabunIT๙" w:eastAsia="Cordia New" w:hAnsi="TH SarabunIT๙" w:cs="TH SarabunIT๙" w:hint="cs"/>
-          <w:sz w:val="32"/>
-          <w:szCs w:val="32"/>
-          <w:cs/>
-        </w:rPr>
-        <w:t xml:space="preserve"> โดยเจ้าหน้าที่</w:t>
-      </w:r>
-      <w:r>
-        <w:rPr>
-          <w:rFonts w:ascii="TH SarabunIT๙" w:eastAsia="Cordia New" w:hAnsi="TH SarabunIT๙" w:cs="TH SarabunIT๙" w:hint="cs"/>
-          <w:sz w:val="32"/>
-          <w:szCs w:val="32"/>
-          <w:cs/>
-        </w:rPr>
-        <w:t>ฝ่ายปกครอง</w:t>
-      </w:r>
-      <w:r>
-        <w:rPr>
-          <w:rFonts w:ascii="TH SarabunIT๙" w:eastAsia="Cordia New" w:hAnsi="TH SarabunIT๙" w:cs="TH SarabunIT๙" w:hint="cs"/>
-          <w:sz w:val="32"/>
-          <w:szCs w:val="32"/>
-          <w:cs/>
-        </w:rPr>
-        <w:t>ได้เข้าตรวจสอบ</w:t>
-      </w:r>
-      <w:r>
-        <w:rPr>
-          <w:rFonts w:ascii="TH SarabunIT๙" w:eastAsia="Cordia New" w:hAnsi="TH SarabunIT๙" w:cs="TH SarabunIT๙" w:hint="cs"/>
-          <w:sz w:val="32"/>
-          <w:szCs w:val="32"/>
-          <w:cs/>
-        </w:rPr>
-        <w:t>คาด</w:t>
-      </w:r>
-      <w:r>
-        <w:rPr>
-          <w:rFonts w:ascii="TH SarabunIT๙" w:eastAsia="Cordia New" w:hAnsi="TH SarabunIT๙" w:cs="TH SarabunIT๙" w:hint="cs"/>
-          <w:sz w:val="32"/>
-          <w:szCs w:val="32"/>
-          <w:cs/>
-        </w:rPr>
-        <w:t>ว่า</w:t>
-      </w:r>
-      <w:r>
-        <w:rPr>
-          <w:rFonts w:ascii="TH SarabunIT๙" w:eastAsia="Cordia New" w:hAnsi="TH SarabunIT๙" w:cs="TH SarabunIT๙" w:hint="cs"/>
-          <w:sz w:val="32"/>
-          <w:szCs w:val="32"/>
-          <w:cs/>
-        </w:rPr>
-        <w:t>เหตุ</w:t>
-      </w:r>
-      <w:r>
-        <w:rPr>
-          <w:rFonts w:ascii="TH SarabunIT๙" w:eastAsia="Cordia New" w:hAnsi="TH SarabunIT๙" w:cs="TH SarabunIT๙"/>
-          <w:sz w:val="32"/>
-          <w:szCs w:val="32"/>
-        </w:rPr>
-        <w:t>{</w:t>
-      </w:r>
-      <w:proofErr w:type="spellStart"/>
-      <w:r>
-        <w:rPr>
-          <w:rFonts w:ascii="TH SarabunIT๙" w:eastAsia="Cordia New" w:hAnsi="TH SarabunIT๙" w:cs="TH SarabunIT๙"/>
-          <w:sz w:val="32"/>
-          <w:szCs w:val="32"/>
-        </w:rPr>
-        <w:t>disater</w:t>
-      </w:r>
-      <w:proofErr w:type="spellEnd"/>
-      <w:r>
-        <w:rPr>
-          <w:rFonts w:ascii="TH SarabunIT๙" w:eastAsia="Cordia New" w:hAnsi="TH SarabunIT๙" w:cs="TH SarabunIT๙"/>
-          <w:sz w:val="32"/>
-          <w:szCs w:val="32"/>
-        </w:rPr>
-        <w:t>}</w:t>
-      </w:r>
-      <w:r>
-        <w:rPr>
-          <w:rFonts w:ascii="TH SarabunIT๙" w:eastAsia="Cordia New" w:hAnsi="TH SarabunIT๙" w:cs="TH SarabunIT๙" w:hint="cs"/>
-          <w:sz w:val="32"/>
-          <w:szCs w:val="32"/>
-          <w:cs/>
-        </w:rPr>
-        <w:t>เกิดจาก</w:t>
-      </w:r>
-      <w:r>
-        <w:rPr>
-          <w:rFonts w:ascii="TH SarabunIT๙" w:eastAsia="Cordia New" w:hAnsi="TH SarabunIT๙" w:cs="TH SarabunIT๙"/>
-          <w:sz w:val="32"/>
-          <w:szCs w:val="32"/>
-          <w:highlight w:val="yellow"/>
-        </w:rPr>
-        <w:t>….</w:t>
-      </w:r>
-      <w:r>
-        <w:rPr>
-          <w:rFonts w:ascii="TH SarabunIT๙" w:eastAsia="Cordia New" w:hAnsi="TH SarabunIT๙" w:cs="TH SarabunIT๙"/>
-          <w:sz w:val="32"/>
-          <w:szCs w:val="32"/>
-        </w:rPr>
-        <w:t xml:space="preserve"> </w:t>
-      </w:r>
-      <w:r>
-        <w:rPr>
-          <w:rFonts w:ascii="TH SarabunIT๙" w:eastAsia="Cordia New" w:hAnsi="TH SarabunIT๙" w:cs="TH SarabunIT๙" w:hint="cs"/>
-          <w:sz w:val="32"/>
-          <w:szCs w:val="32"/>
-          <w:cs/>
-        </w:rPr>
-        <w:t>ทำให้ทรัพย์สิน</w:t>
-      </w:r>
-      <w:r>
-        <w:rPr>
-          <w:rFonts w:ascii="TH SarabunIT๙" w:eastAsia="Cordia New" w:hAnsi="TH SarabunIT๙" w:cs="TH SarabunIT๙" w:hint="cs"/>
-          <w:sz w:val="32"/>
-          <w:szCs w:val="32"/>
-          <w:highlight w:val="yellow"/>
-          <w:cs/>
-        </w:rPr>
-        <w:t>และเครื่องมือประกอบอาชีพ</w:t>
-      </w:r>
-      <w:r>
-        <w:rPr>
-          <w:rFonts w:ascii="TH SarabunIT๙" w:eastAsia="Cordia New" w:hAnsi="TH SarabunIT๙" w:cs="TH SarabunIT๙" w:hint="cs"/>
-          <w:sz w:val="32"/>
-          <w:szCs w:val="32"/>
-          <w:cs/>
-        </w:rPr>
-        <w:t>ได้รับความเสียหาย</w:t>
-      </w:r>
-      <w:r>
-        <w:rPr>
-          <w:rFonts w:ascii="TH SarabunIT๙" w:eastAsia="Cordia New" w:hAnsi="TH SarabunIT๙" w:cs="TH SarabunIT๙" w:hint="cs"/>
           <w:spacing w:val="-4"/>
           <w:sz w:val="32"/>
           <w:szCs w:val="32"/>
           <w:cs/>
         </w:rPr>
-        <w:t>ตาม</w:t>
-      </w:r>
-      <w:r>
-        <w:rPr>
-          <w:rFonts w:ascii="TH SarabunIT๙" w:eastAsia="Cordia New" w:hAnsi="TH SarabunIT๙" w:cs="TH SarabunIT๙"/>
-          <w:sz w:val="32"/>
-          <w:szCs w:val="32"/>
-        </w:rPr>
-        <w:t>{</w:t>
-      </w:r>
-      <w:proofErr w:type="spellStart"/>
-      <w:r>
-        <w:rPr>
-          <w:rFonts w:ascii="TH SarabunIT๙" w:eastAsia="Cordia New" w:hAnsi="TH SarabunIT๙" w:cs="TH SarabunIT๙"/>
-          <w:sz w:val="32"/>
-          <w:szCs w:val="32"/>
-        </w:rPr>
-        <w:t>copstation</w:t>
-      </w:r>
-      <w:proofErr w:type="spellEnd"/>
-      <w:r>
-        <w:rPr>
-          <w:rFonts w:ascii="TH SarabunIT๙" w:eastAsia="Cordia New" w:hAnsi="TH SarabunIT๙" w:cs="TH SarabunIT๙"/>
-          <w:sz w:val="32"/>
-          <w:szCs w:val="32"/>
-        </w:rPr>
-        <w:t>}</w:t>
-      </w:r>
-      <w:r>
-        <w:rPr>
-          <w:rFonts w:ascii="TH SarabunIT๙" w:eastAsia="Cordia New" w:hAnsi="TH SarabunIT๙" w:cs="TH SarabunIT๙" w:hint="cs"/>
-          <w:spacing w:val="-4"/>
-          <w:sz w:val="32"/>
-          <w:szCs w:val="32"/>
-          <w:cs/>
-        </w:rPr>
-        <w:t xml:space="preserve"> </w:t>
-      </w:r>
-      <w:r>
-        <w:rPr>
-          <w:rFonts w:ascii="TH SarabunIT๙" w:eastAsia="Cordia New" w:hAnsi="TH SarabunIT๙" w:cs="TH SarabunIT๙" w:hint="cs"/>
-          <w:spacing w:val="-4"/>
-          <w:sz w:val="32"/>
-          <w:szCs w:val="32"/>
-          <w:cs/>
-        </w:rPr>
-        <w:t>ได้แก่</w:t>
-      </w:r>
-      <w:r>
-        <w:rPr>
-          <w:rFonts w:ascii="TH SarabunIT๙" w:eastAsia="Cordia New" w:hAnsi="TH SarabunIT๙" w:cs="TH SarabunIT๙" w:hint="cs"/>
-          <w:spacing w:val="-4"/>
-          <w:sz w:val="32"/>
-          <w:szCs w:val="32"/>
-          <w:cs/>
-        </w:rPr>
-        <w:t xml:space="preserve"> </w:t>
-      </w:r>
-      <w:r>
-        <w:rPr>
-          <w:rFonts w:ascii="TH SarabunIT๙" w:eastAsia="Cordia New" w:hAnsi="TH SarabunIT๙" w:cs="TH SarabunIT๙"/>
-          <w:spacing w:val="-4"/>
-          <w:sz w:val="32"/>
-          <w:szCs w:val="32"/>
-          <w:highlight w:val="yellow"/>
-        </w:rPr>
-        <w:t>{damage}</w:t>
-      </w:r>
-      <w:r>
-        <w:rPr>
-          <w:rFonts w:ascii="TH SarabunIT๙" w:eastAsia="Cordia New" w:hAnsi="TH SarabunIT๙" w:cs="TH SarabunIT๙"/>
-          <w:spacing w:val="-4"/>
-          <w:sz w:val="32"/>
-          <w:szCs w:val="32"/>
-        </w:rPr>
-        <w:t xml:space="preserve"> </w:t>
-      </w:r>
-      <w:r>
-        <w:rPr>
-          <w:rFonts w:ascii="TH SarabunIT๙" w:eastAsia="Cordia New" w:hAnsi="TH SarabunIT๙" w:cs="TH SarabunIT๙" w:hint="cs"/>
-          <w:spacing w:val="-4"/>
-          <w:sz w:val="32"/>
-          <w:szCs w:val="32"/>
-          <w:cs/>
-        </w:rPr>
-        <w:t>เป็นต้น ซึ่งไม่มีผู้</w:t>
+        <w:t>ซึ่งไม่มีผู้</w:t>
       </w:r>
       <w:r>
         <w:rPr>
@@ -31364,7 +31361,7 @@
 </file>
 
 <file path=customXml/itemProps1.xml><?xml version="1.0" encoding="utf-8"?>
-<ds:datastoreItem xmlns:ds="http://schemas.openxmlformats.org/officeDocument/2006/customXml" ds:itemID="{61BCADE3-CF37-452C-B49C-18895CB89999}">
+<ds:datastoreItem xmlns:ds="http://schemas.openxmlformats.org/officeDocument/2006/customXml" ds:itemID="{02C13767-7BB2-48DC-9881-688FA3FE3E9B}">
   <ds:schemaRefs>
     <ds:schemaRef ds:uri="http://schemas.openxmlformats.org/officeDocument/2006/bibliography"/>
   </ds:schemaRefs>

--- a/web-form/basedoc/Fireburn.docx
+++ b/web-form/basedoc/Fireburn.docx
@@ -6104,7 +6104,17 @@
           <w:szCs w:val="32"/>
           <w:u w:val="dotted"/>
         </w:rPr>
-        <w:t xml:space="preserve">} </w:t>
+        <w:t>}</w:t>
+      </w:r>
+      <w:r>
+        <w:rPr>
+          <w:rFonts w:ascii="TH SarabunIT๙" w:hAnsi="TH SarabunIT๙" w:cs="TH SarabunIT๙" w:hint="cs"/>
+          <w:sz w:val="32"/>
+          <w:szCs w:val="32"/>
+          <w:u w:val="dotted"/>
+          <w:cs/>
+        </w:rPr>
+        <w:t xml:space="preserve"> </w:t>
       </w:r>
       <w:r>
         <w:rPr>
@@ -6140,6 +6150,7 @@
           <w:rFonts w:ascii="TH SarabunIT๙" w:hAnsi="TH SarabunIT๙" w:cs="TH SarabunIT๙" w:hint="cs"/>
           <w:sz w:val="32"/>
           <w:szCs w:val="32"/>
+          <w:u w:val="dotted"/>
           <w:cs/>
         </w:rPr>
         <w:t xml:space="preserve"> </w:t>
@@ -6636,25 +6647,6 @@
       </w:pPr>
       <w:r>
         <w:rPr>
-          <w:rFonts w:ascii="TH SarabunIT๙" w:hAnsi="TH SarabunIT๙" w:cs="TH SarabunIT๙" w:hint="cs"/>
-          <w:sz w:val="32"/>
-          <w:szCs w:val="32"/>
-          <w:cs/>
-        </w:rPr>
-        <w:t>1.</w:t>
-      </w:r>
-      <w:r>
-        <w:rPr>
-          <w:rFonts w:ascii="TH SarabunIT๙" w:hAnsi="TH SarabunIT๙" w:cs="TH SarabunIT๙" w:hint="cs"/>
-          <w:sz w:val="32"/>
-          <w:szCs w:val="32"/>
-          <w:u w:val="dotted"/>
-          <w:cs/>
-        </w:rPr>
-        <w:t xml:space="preserve"> </w:t>
-      </w:r>
-      <w:r>
-        <w:rPr>
           <w:rFonts w:ascii="TH SarabunIT๙" w:hAnsi="TH SarabunIT๙" w:cs="TH SarabunIT๙"/>
           <w:sz w:val="32"/>
           <w:szCs w:val="32"/>
@@ -6754,207 +6746,6 @@
           <w:szCs w:val="32"/>
         </w:rPr>
       </w:pPr>
-      <w:r>
-        <w:rPr>
-          <w:rFonts w:ascii="TH SarabunIT๙" w:hAnsi="TH SarabunIT๙" w:cs="TH SarabunIT๙" w:hint="cs"/>
-          <w:sz w:val="32"/>
-          <w:szCs w:val="32"/>
-          <w:cs/>
-        </w:rPr>
-        <w:t>2</w:t>
-      </w:r>
-      <w:r>
-        <w:rPr>
-          <w:rFonts w:ascii="TH SarabunIT๙" w:hAnsi="TH SarabunIT๙" w:cs="TH SarabunIT๙" w:hint="cs"/>
-          <w:sz w:val="32"/>
-          <w:szCs w:val="32"/>
-          <w:cs/>
-        </w:rPr>
-        <w:t>.</w:t>
-      </w:r>
-      <w:r>
-        <w:rPr>
-          <w:rFonts w:ascii="TH SarabunIT๙" w:hAnsi="TH SarabunIT๙" w:cs="TH SarabunIT๙" w:hint="cs"/>
-          <w:sz w:val="32"/>
-          <w:szCs w:val="32"/>
-          <w:u w:val="dotted"/>
-          <w:cs/>
-        </w:rPr>
-        <w:t xml:space="preserve">                                                                         </w:t>
-      </w:r>
-      <w:r>
-        <w:rPr>
-          <w:rFonts w:ascii="TH SarabunIT๙" w:hAnsi="TH SarabunIT๙" w:cs="TH SarabunIT๙" w:hint="cs"/>
-          <w:sz w:val="32"/>
-          <w:szCs w:val="32"/>
-          <w:u w:val="dotted"/>
-          <w:cs/>
-        </w:rPr>
-        <w:t xml:space="preserve">   </w:t>
-      </w:r>
-      <w:r>
-        <w:rPr>
-          <w:rFonts w:ascii="TH SarabunIT๙" w:hAnsi="TH SarabunIT๙" w:cs="TH SarabunIT๙" w:hint="cs"/>
-          <w:sz w:val="32"/>
-          <w:szCs w:val="32"/>
-          <w:u w:val="dotted"/>
-          <w:cs/>
-        </w:rPr>
-        <w:t xml:space="preserve">                                      </w:t>
-      </w:r>
-      <w:r>
-        <w:rPr>
-          <w:rFonts w:ascii="TH SarabunIT๙" w:hAnsi="TH SarabunIT๙" w:cs="TH SarabunIT๙" w:hint="cs"/>
-          <w:color w:val="FFFFFF" w:themeColor="background1"/>
-          <w:sz w:val="32"/>
-          <w:szCs w:val="32"/>
-          <w:u w:val="dotted"/>
-          <w:cs/>
-        </w:rPr>
-        <w:t xml:space="preserve">. </w:t>
-      </w:r>
-      <w:r>
-        <w:rPr>
-          <w:rFonts w:ascii="TH SarabunIT๙" w:hAnsi="TH SarabunIT๙" w:cs="TH SarabunIT๙" w:hint="cs"/>
-          <w:color w:val="FFFFFF" w:themeColor="background1"/>
-          <w:sz w:val="32"/>
-          <w:szCs w:val="32"/>
-          <w:cs/>
-        </w:rPr>
-        <w:t xml:space="preserve">        </w:t>
-      </w:r>
-    </w:p>
-    <w:p>
-      <w:pPr>
-        <w:spacing w:after="0"/>
-        <w:ind w:left="1440"/>
-        <w:rPr>
-          <w:rFonts w:ascii="TH SarabunIT๙" w:hAnsi="TH SarabunIT๙" w:cs="TH SarabunIT๙"/>
-          <w:color w:val="FFFFFF" w:themeColor="background1"/>
-          <w:sz w:val="32"/>
-          <w:szCs w:val="32"/>
-        </w:rPr>
-      </w:pPr>
-      <w:r>
-        <w:rPr>
-          <w:rFonts w:ascii="TH SarabunIT๙" w:hAnsi="TH SarabunIT๙" w:cs="TH SarabunIT๙" w:hint="cs"/>
-          <w:sz w:val="32"/>
-          <w:szCs w:val="32"/>
-          <w:cs/>
-        </w:rPr>
-        <w:t>3</w:t>
-      </w:r>
-      <w:r>
-        <w:rPr>
-          <w:rFonts w:ascii="TH SarabunIT๙" w:hAnsi="TH SarabunIT๙" w:cs="TH SarabunIT๙" w:hint="cs"/>
-          <w:sz w:val="32"/>
-          <w:szCs w:val="32"/>
-          <w:cs/>
-        </w:rPr>
-        <w:t>.</w:t>
-      </w:r>
-      <w:r>
-        <w:rPr>
-          <w:rFonts w:ascii="TH SarabunIT๙" w:hAnsi="TH SarabunIT๙" w:cs="TH SarabunIT๙" w:hint="cs"/>
-          <w:sz w:val="32"/>
-          <w:szCs w:val="32"/>
-          <w:u w:val="dotted"/>
-          <w:cs/>
-        </w:rPr>
-        <w:t xml:space="preserve">                                                                       </w:t>
-      </w:r>
-      <w:r>
-        <w:rPr>
-          <w:rFonts w:ascii="TH SarabunIT๙" w:hAnsi="TH SarabunIT๙" w:cs="TH SarabunIT๙" w:hint="cs"/>
-          <w:sz w:val="32"/>
-          <w:szCs w:val="32"/>
-          <w:u w:val="dotted"/>
-          <w:cs/>
-        </w:rPr>
-        <w:t xml:space="preserve">  </w:t>
-      </w:r>
-      <w:r>
-        <w:rPr>
-          <w:rFonts w:ascii="TH SarabunIT๙" w:hAnsi="TH SarabunIT๙" w:cs="TH SarabunIT๙" w:hint="cs"/>
-          <w:sz w:val="32"/>
-          <w:szCs w:val="32"/>
-          <w:u w:val="dotted"/>
-          <w:cs/>
-        </w:rPr>
-        <w:t xml:space="preserve">                                         </w:t>
-      </w:r>
-      <w:r>
-        <w:rPr>
-          <w:rFonts w:ascii="TH SarabunIT๙" w:hAnsi="TH SarabunIT๙" w:cs="TH SarabunIT๙" w:hint="cs"/>
-          <w:color w:val="FFFFFF" w:themeColor="background1"/>
-          <w:sz w:val="32"/>
-          <w:szCs w:val="32"/>
-          <w:u w:val="dotted"/>
-          <w:cs/>
-        </w:rPr>
-        <w:t>.</w:t>
-      </w:r>
-      <w:r>
-        <w:rPr>
-          <w:rFonts w:ascii="TH SarabunIT๙" w:hAnsi="TH SarabunIT๙" w:cs="TH SarabunIT๙" w:hint="cs"/>
-          <w:color w:val="FFFFFF" w:themeColor="background1"/>
-          <w:sz w:val="32"/>
-          <w:szCs w:val="32"/>
-          <w:cs/>
-        </w:rPr>
-        <w:t xml:space="preserve"> </w:t>
-      </w:r>
-    </w:p>
-    <w:p>
-      <w:pPr>
-        <w:spacing w:after="0"/>
-        <w:ind w:left="1440"/>
-        <w:rPr>
-          <w:rFonts w:ascii="TH SarabunIT๙" w:hAnsi="TH SarabunIT๙" w:cs="TH SarabunIT๙"/>
-          <w:color w:val="FFFFFF" w:themeColor="background1"/>
-          <w:sz w:val="32"/>
-          <w:szCs w:val="32"/>
-        </w:rPr>
-      </w:pPr>
-      <w:r>
-        <w:rPr>
-          <w:rFonts w:ascii="TH SarabunIT๙" w:hAnsi="TH SarabunIT๙" w:cs="TH SarabunIT๙" w:hint="cs"/>
-          <w:sz w:val="32"/>
-          <w:szCs w:val="32"/>
-          <w:cs/>
-        </w:rPr>
-        <w:t>4.</w:t>
-      </w:r>
-      <w:r>
-        <w:rPr>
-          <w:rFonts w:ascii="TH SarabunIT๙" w:hAnsi="TH SarabunIT๙" w:cs="TH SarabunIT๙" w:hint="cs"/>
-          <w:sz w:val="32"/>
-          <w:szCs w:val="32"/>
-          <w:u w:val="dotted"/>
-          <w:cs/>
-        </w:rPr>
-        <w:t xml:space="preserve">                                                                     </w:t>
-      </w:r>
-      <w:r>
-        <w:rPr>
-          <w:rFonts w:ascii="TH SarabunIT๙" w:hAnsi="TH SarabunIT๙" w:cs="TH SarabunIT๙" w:hint="cs"/>
-          <w:sz w:val="32"/>
-          <w:szCs w:val="32"/>
-          <w:u w:val="dotted"/>
-          <w:cs/>
-        </w:rPr>
-        <w:t xml:space="preserve">  </w:t>
-      </w:r>
-      <w:r>
-        <w:rPr>
-          <w:rFonts w:ascii="TH SarabunIT๙" w:hAnsi="TH SarabunIT๙" w:cs="TH SarabunIT๙" w:hint="cs"/>
-          <w:sz w:val="32"/>
-          <w:szCs w:val="32"/>
-          <w:u w:val="dotted"/>
-          <w:cs/>
-        </w:rPr>
-        <w:t xml:space="preserve">                                           </w:t>
-      </w:r>
       <w:r>
         <w:rPr>
           <w:rFonts w:ascii="TH SarabunIT๙" w:hAnsi="TH SarabunIT๙" w:cs="TH SarabunIT๙" w:hint="cs"/>
@@ -7881,6 +7672,27 @@
           <w:cs/>
         </w:rPr>
         <w:t xml:space="preserve">                   </w:t>
+      </w:r>
+    </w:p>
+    <w:p>
+      <w:pPr>
+        <w:rPr>
+          <w:rFonts w:ascii="TH SarabunIT๙" w:hAnsi="TH SarabunIT๙" w:cs="TH SarabunIT๙"/>
+          <w:spacing w:val="-4"/>
+          <w:sz w:val="32"/>
+          <w:szCs w:val="32"/>
+          <w:cs/>
+        </w:rPr>
+      </w:pPr>
+      <w:r>
+        <w:rPr>
+          <w:rFonts w:ascii="TH SarabunIT๙" w:hAnsi="TH SarabunIT๙" w:cs="TH SarabunIT๙"/>
+          <w:spacing w:val="-4"/>
+          <w:sz w:val="32"/>
+          <w:szCs w:val="32"/>
+          <w:cs/>
+        </w:rPr>
+        <w:br w:type="page"/>
       </w:r>
     </w:p>
     <w:p>
@@ -11981,8 +11793,6 @@
         </w:rPr>
         <w:t>addresss_fire</w:t>
       </w:r>
-      <w:bookmarkStart w:id="0" w:name="_GoBack"/>
-      <w:bookmarkEnd w:id="0"/>
       <w:proofErr w:type="spellEnd"/>
       <w:r>
         <w:rPr>
@@ -12900,7 +12710,7 @@
           <w:szCs w:val="36"/>
           <w:cs/>
         </w:rPr>
-        <w:t xml:space="preserve">   </w:t>
+        <w:t xml:space="preserve">  </w:t>
       </w:r>
       <w:r>
         <w:rPr>
@@ -13061,8 +12871,8 @@
       </w:tblPr>
       <w:tblGrid>
         <w:gridCol w:w="392"/>
-        <w:gridCol w:w="709"/>
-        <w:gridCol w:w="2268"/>
+        <w:gridCol w:w="850"/>
+        <w:gridCol w:w="2127"/>
         <w:gridCol w:w="567"/>
         <w:gridCol w:w="567"/>
         <w:gridCol w:w="567"/>
@@ -13107,7 +12917,7 @@
         </w:tc>
         <w:tc>
           <w:tcPr>
-            <w:tcW w:w="709" w:type="dxa"/>
+            <w:tcW w:w="850" w:type="dxa"/>
             <w:vMerge w:val="restart"/>
             <w:vAlign w:val="center"/>
           </w:tcPr>
@@ -13173,7 +12983,7 @@
         </w:tc>
         <w:tc>
           <w:tcPr>
-            <w:tcW w:w="2268" w:type="dxa"/>
+            <w:tcW w:w="2127" w:type="dxa"/>
             <w:vMerge w:val="restart"/>
             <w:vAlign w:val="center"/>
           </w:tcPr>
@@ -13445,7 +13255,7 @@
         </w:tc>
         <w:tc>
           <w:tcPr>
-            <w:tcW w:w="709" w:type="dxa"/>
+            <w:tcW w:w="850" w:type="dxa"/>
             <w:vMerge/>
           </w:tcPr>
           <w:p>
@@ -13462,7 +13272,7 @@
         </w:tc>
         <w:tc>
           <w:tcPr>
-            <w:tcW w:w="2268" w:type="dxa"/>
+            <w:tcW w:w="2127" w:type="dxa"/>
             <w:vMerge/>
           </w:tcPr>
           <w:p>
@@ -13617,7 +13427,7 @@
         </w:tc>
         <w:tc>
           <w:tcPr>
-            <w:tcW w:w="709" w:type="dxa"/>
+            <w:tcW w:w="850" w:type="dxa"/>
             <w:vMerge/>
           </w:tcPr>
           <w:p>
@@ -13634,7 +13444,7 @@
         </w:tc>
         <w:tc>
           <w:tcPr>
-            <w:tcW w:w="2268" w:type="dxa"/>
+            <w:tcW w:w="2127" w:type="dxa"/>
             <w:vMerge/>
           </w:tcPr>
           <w:p>
@@ -14080,7 +13890,7 @@
         </w:tc>
         <w:tc>
           <w:tcPr>
-            <w:tcW w:w="709" w:type="dxa"/>
+            <w:tcW w:w="850" w:type="dxa"/>
             <w:vMerge/>
           </w:tcPr>
           <w:p>
@@ -14097,7 +13907,7 @@
         </w:tc>
         <w:tc>
           <w:tcPr>
-            <w:tcW w:w="2268" w:type="dxa"/>
+            <w:tcW w:w="2127" w:type="dxa"/>
             <w:vMerge/>
           </w:tcPr>
           <w:p>
@@ -14415,7 +14225,7 @@
         </w:tc>
         <w:tc>
           <w:tcPr>
-            <w:tcW w:w="709" w:type="dxa"/>
+            <w:tcW w:w="850" w:type="dxa"/>
             <w:tcBorders>
               <w:bottom w:val="nil"/>
             </w:tcBorders>
@@ -14444,7 +14254,7 @@
         </w:tc>
         <w:tc>
           <w:tcPr>
-            <w:tcW w:w="2268" w:type="dxa"/>
+            <w:tcW w:w="2127" w:type="dxa"/>
             <w:tcBorders>
               <w:bottom w:val="nil"/>
             </w:tcBorders>
@@ -14937,7 +14747,7 @@
         </w:tc>
         <w:tc>
           <w:tcPr>
-            <w:tcW w:w="709" w:type="dxa"/>
+            <w:tcW w:w="850" w:type="dxa"/>
             <w:tcBorders>
               <w:top w:val="nil"/>
               <w:left w:val="single" w:sz="4" w:space="0" w:color="auto"/>
@@ -14969,7 +14779,7 @@
         </w:tc>
         <w:tc>
           <w:tcPr>
-            <w:tcW w:w="2268" w:type="dxa"/>
+            <w:tcW w:w="2127" w:type="dxa"/>
             <w:tcBorders>
               <w:top w:val="nil"/>
               <w:left w:val="single" w:sz="4" w:space="0" w:color="auto"/>
@@ -15491,7 +15301,7 @@
         </w:tc>
         <w:tc>
           <w:tcPr>
-            <w:tcW w:w="709" w:type="dxa"/>
+            <w:tcW w:w="850" w:type="dxa"/>
             <w:tcBorders>
               <w:top w:val="nil"/>
               <w:left w:val="single" w:sz="4" w:space="0" w:color="auto"/>
@@ -15523,7 +15333,7 @@
         </w:tc>
         <w:tc>
           <w:tcPr>
-            <w:tcW w:w="2268" w:type="dxa"/>
+            <w:tcW w:w="2127" w:type="dxa"/>
             <w:tcBorders>
               <w:top w:val="nil"/>
               <w:left w:val="single" w:sz="4" w:space="0" w:color="auto"/>
@@ -16045,7 +15855,7 @@
         </w:tc>
         <w:tc>
           <w:tcPr>
-            <w:tcW w:w="709" w:type="dxa"/>
+            <w:tcW w:w="850" w:type="dxa"/>
             <w:tcBorders>
               <w:top w:val="nil"/>
               <w:left w:val="single" w:sz="4" w:space="0" w:color="auto"/>
@@ -16077,7 +15887,7 @@
         </w:tc>
         <w:tc>
           <w:tcPr>
-            <w:tcW w:w="2268" w:type="dxa"/>
+            <w:tcW w:w="2127" w:type="dxa"/>
             <w:tcBorders>
               <w:top w:val="nil"/>
               <w:left w:val="single" w:sz="4" w:space="0" w:color="auto"/>
@@ -16597,7 +16407,7 @@
         </w:tc>
         <w:tc>
           <w:tcPr>
-            <w:tcW w:w="709" w:type="dxa"/>
+            <w:tcW w:w="850" w:type="dxa"/>
             <w:tcBorders>
               <w:top w:val="nil"/>
               <w:bottom w:val="nil"/>
@@ -16627,7 +16437,7 @@
         </w:tc>
         <w:tc>
           <w:tcPr>
-            <w:tcW w:w="2268" w:type="dxa"/>
+            <w:tcW w:w="2127" w:type="dxa"/>
             <w:tcBorders>
               <w:top w:val="nil"/>
               <w:bottom w:val="nil"/>
@@ -17125,7 +16935,7 @@
         </w:tc>
         <w:tc>
           <w:tcPr>
-            <w:tcW w:w="709" w:type="dxa"/>
+            <w:tcW w:w="850" w:type="dxa"/>
             <w:tcBorders>
               <w:top w:val="nil"/>
               <w:bottom w:val="nil"/>
@@ -17155,7 +16965,7 @@
         </w:tc>
         <w:tc>
           <w:tcPr>
-            <w:tcW w:w="2268" w:type="dxa"/>
+            <w:tcW w:w="2127" w:type="dxa"/>
             <w:tcBorders>
               <w:top w:val="nil"/>
               <w:bottom w:val="nil"/>
@@ -17655,7 +17465,7 @@
         </w:tc>
         <w:tc>
           <w:tcPr>
-            <w:tcW w:w="709" w:type="dxa"/>
+            <w:tcW w:w="850" w:type="dxa"/>
             <w:tcBorders>
               <w:top w:val="nil"/>
             </w:tcBorders>
@@ -17684,7 +17494,7 @@
         </w:tc>
         <w:tc>
           <w:tcPr>
-            <w:tcW w:w="2268" w:type="dxa"/>
+            <w:tcW w:w="2127" w:type="dxa"/>
             <w:tcBorders>
               <w:top w:val="nil"/>
             </w:tcBorders>
@@ -18793,24 +18603,32 @@
       </w:r>
       <w:r>
         <w:rPr>
-          <w:rFonts w:ascii="TH SarabunIT๙" w:eastAsia="Cordia New" w:hAnsi="TH SarabunIT๙" w:cs="TH SarabunIT๙" w:hint="cs"/>
-          <w:color w:val="000000" w:themeColor="text1"/>
-          <w:sz w:val="32"/>
-          <w:szCs w:val="32"/>
-          <w:u w:val="dotted"/>
-          <w:cs/>
-        </w:rPr>
-        <w:t xml:space="preserve"> </w:t>
-      </w:r>
-      <w:r>
-        <w:rPr>
-          <w:rFonts w:ascii="TH SarabunIT๙" w:eastAsia="Cordia New" w:hAnsi="TH SarabunIT๙" w:cs="TH SarabunIT๙"/>
-          <w:color w:val="000000" w:themeColor="text1"/>
-          <w:sz w:val="32"/>
-          <w:szCs w:val="32"/>
-          <w:u w:val="dotted"/>
-        </w:rPr>
-        <w:tab/>
+          <w:rFonts w:ascii="TH SarabunIT๙" w:hAnsi="TH SarabunIT๙" w:cs="TH SarabunIT๙"/>
+          <w:sz w:val="32"/>
+          <w:szCs w:val="32"/>
+          <w:u w:val="dotted"/>
+        </w:rPr>
+        <w:t>{</w:t>
+      </w:r>
+      <w:proofErr w:type="spellStart"/>
+      <w:r>
+        <w:rPr>
+          <w:rFonts w:ascii="TH SarabunIT๙" w:hAnsi="TH SarabunIT๙" w:cs="TH SarabunIT๙"/>
+          <w:sz w:val="32"/>
+          <w:szCs w:val="32"/>
+          <w:u w:val="dotted"/>
+        </w:rPr>
+        <w:t>tday</w:t>
+      </w:r>
+      <w:proofErr w:type="spellEnd"/>
+      <w:r>
+        <w:rPr>
+          <w:rFonts w:ascii="TH SarabunIT๙" w:hAnsi="TH SarabunIT๙" w:cs="TH SarabunIT๙"/>
+          <w:sz w:val="32"/>
+          <w:szCs w:val="32"/>
+          <w:u w:val="dotted"/>
+        </w:rPr>
+        <w:t>}</w:t>
       </w:r>
       <w:r>
         <w:rPr>
@@ -20476,7 +20294,6 @@
           <w:rFonts w:ascii="TH SarabunIT๙" w:eastAsia="Cordia New" w:hAnsi="TH SarabunIT๙" w:cs="TH SarabunIT๙"/>
           <w:sz w:val="32"/>
           <w:szCs w:val="32"/>
-          <w:u w:val="dotted"/>
         </w:rPr>
         <w:t>{</w:t>
       </w:r>
@@ -20486,7 +20303,6 @@
           <w:rFonts w:ascii="TH SarabunIT๙" w:eastAsia="Cordia New" w:hAnsi="TH SarabunIT๙" w:cs="TH SarabunIT๙"/>
           <w:sz w:val="32"/>
           <w:szCs w:val="32"/>
-          <w:u w:val="dotted"/>
         </w:rPr>
         <w:t>addresss</w:t>
       </w:r>
@@ -20495,7 +20311,6 @@
           <w:rFonts w:ascii="TH SarabunIT๙" w:eastAsia="Cordia New" w:hAnsi="TH SarabunIT๙" w:cs="TH SarabunIT๙"/>
           <w:sz w:val="32"/>
           <w:szCs w:val="32"/>
-          <w:u w:val="dotted"/>
         </w:rPr>
         <w:t>_fire</w:t>
       </w:r>
@@ -20505,7 +20320,6 @@
           <w:rFonts w:ascii="TH SarabunIT๙" w:eastAsia="Cordia New" w:hAnsi="TH SarabunIT๙" w:cs="TH SarabunIT๙"/>
           <w:sz w:val="32"/>
           <w:szCs w:val="32"/>
-          <w:u w:val="dotted"/>
         </w:rPr>
         <w:t>}</w:t>
       </w:r>
@@ -21454,28 +21268,36 @@
           <w:u w:val="dotted"/>
           <w:cs/>
         </w:rPr>
-        <w:t xml:space="preserve">    </w:t>
-      </w:r>
-      <w:r>
-        <w:rPr>
-          <w:rFonts w:ascii="TH SarabunIT๙" w:eastAsia="Cordia New" w:hAnsi="TH SarabunIT๙" w:cs="TH SarabunIT๙" w:hint="cs"/>
-          <w:color w:val="000000" w:themeColor="text1"/>
-          <w:sz w:val="32"/>
-          <w:szCs w:val="32"/>
-          <w:u w:val="dotted"/>
-          <w:cs/>
-        </w:rPr>
-        <w:t xml:space="preserve"> </w:t>
-      </w:r>
-      <w:r>
-        <w:rPr>
-          <w:rFonts w:ascii="TH SarabunIT๙" w:eastAsia="Cordia New" w:hAnsi="TH SarabunIT๙" w:cs="TH SarabunIT๙"/>
-          <w:color w:val="000000" w:themeColor="text1"/>
-          <w:sz w:val="32"/>
-          <w:szCs w:val="32"/>
-          <w:u w:val="dotted"/>
-        </w:rPr>
-        <w:tab/>
+        <w:t xml:space="preserve">  </w:t>
+      </w:r>
+      <w:r>
+        <w:rPr>
+          <w:rFonts w:ascii="TH SarabunIT๙" w:eastAsia="Cordia New" w:hAnsi="TH SarabunIT๙" w:cs="TH SarabunIT๙"/>
+          <w:sz w:val="32"/>
+          <w:szCs w:val="32"/>
+          <w:u w:val="dotted"/>
+        </w:rPr>
+        <w:t>{</w:t>
+      </w:r>
+      <w:proofErr w:type="spellStart"/>
+      <w:r>
+        <w:rPr>
+          <w:rFonts w:ascii="TH SarabunIT๙" w:eastAsia="Cordia New" w:hAnsi="TH SarabunIT๙" w:cs="TH SarabunIT๙"/>
+          <w:sz w:val="32"/>
+          <w:szCs w:val="32"/>
+          <w:u w:val="dotted"/>
+        </w:rPr>
+        <w:t>tday</w:t>
+      </w:r>
+      <w:proofErr w:type="spellEnd"/>
+      <w:r>
+        <w:rPr>
+          <w:rFonts w:ascii="TH SarabunIT๙" w:eastAsia="Cordia New" w:hAnsi="TH SarabunIT๙" w:cs="TH SarabunIT๙"/>
+          <w:sz w:val="32"/>
+          <w:szCs w:val="32"/>
+          <w:u w:val="dotted"/>
+        </w:rPr>
+        <w:t>}</w:t>
       </w:r>
       <w:r>
         <w:rPr>
@@ -22490,18 +22312,22 @@
     <w:p>
       <w:pPr>
         <w:rPr>
-          <w:rFonts w:ascii="TH SarabunIT๙" w:eastAsia="Times New Roman" w:hAnsi="TH SarabunIT๙" w:cs="TH SarabunIT๙"/>
-          <w:color w:val="000000"/>
-          <w:sz w:val="32"/>
-          <w:szCs w:val="32"/>
+          <w:rFonts w:ascii="TH SarabunIT๙" w:eastAsia="Cordia New" w:hAnsi="TH SarabunIT๙" w:cs="TH SarabunIT๙"/>
+          <w:b/>
+          <w:bCs/>
+          <w:sz w:val="32"/>
+          <w:szCs w:val="32"/>
+          <w:cs/>
         </w:rPr>
       </w:pPr>
       <w:r>
         <w:rPr>
-          <w:rFonts w:ascii="TH SarabunIT๙" w:eastAsia="Times New Roman" w:hAnsi="TH SarabunIT๙" w:cs="TH SarabunIT๙"/>
-          <w:color w:val="000000"/>
-          <w:sz w:val="32"/>
-          <w:szCs w:val="32"/>
+          <w:rFonts w:ascii="TH SarabunIT๙" w:eastAsia="Cordia New" w:hAnsi="TH SarabunIT๙" w:cs="TH SarabunIT๙"/>
+          <w:b/>
+          <w:bCs/>
+          <w:sz w:val="32"/>
+          <w:szCs w:val="32"/>
+          <w:cs/>
         </w:rPr>
         <w:br w:type="page"/>
       </w:r>
@@ -22509,18 +22335,6 @@
     <w:p>
       <w:pPr>
         <w:rPr>
-          <w:rFonts w:ascii="TH SarabunIT๙" w:eastAsia="Times New Roman" w:hAnsi="TH SarabunIT๙" w:cs="TH SarabunIT๙"/>
-          <w:color w:val="000000"/>
-          <w:sz w:val="32"/>
-          <w:szCs w:val="32"/>
-        </w:rPr>
-      </w:pPr>
-    </w:p>
-    <w:p>
-      <w:pPr>
-        <w:spacing w:after="0" w:line="240" w:lineRule="auto"/>
-        <w:ind w:right="-116"/>
-        <w:rPr>
           <w:rFonts w:ascii="TH SarabunIT๙" w:eastAsia="Cordia New" w:hAnsi="TH SarabunIT๙" w:cs="TH SarabunIT๙"/>
           <w:sz w:val="32"/>
           <w:szCs w:val="32"/>
@@ -22535,6 +22349,7 @@
           <w:szCs w:val="32"/>
           <w:cs/>
         </w:rPr>
+        <w:lastRenderedPageBreak/>
         <w:t xml:space="preserve">             </w:t>
       </w:r>
       <w:r>
@@ -22545,7 +22360,7 @@
           <w:szCs w:val="32"/>
         </w:rPr>
         <w:drawing>
-          <wp:anchor distT="0" distB="0" distL="114300" distR="114300" simplePos="0" relativeHeight="251667456" behindDoc="0" locked="0" layoutInCell="1" allowOverlap="1" wp14:anchorId="3741B10C" wp14:editId="6E31FA64">
+          <wp:anchor distT="0" distB="0" distL="114300" distR="114300" simplePos="0" relativeHeight="251667456" behindDoc="0" locked="0" layoutInCell="1" allowOverlap="1" wp14:anchorId="0C610D8F" wp14:editId="0251F09C">
             <wp:simplePos x="0" y="0"/>
             <wp:positionH relativeFrom="column">
               <wp:posOffset>76200</wp:posOffset>
@@ -23853,6 +23668,8 @@
       <w:pPr>
         <w:jc w:val="center"/>
       </w:pPr>
+      <w:bookmarkStart w:id="0" w:name="_GoBack"/>
+      <w:bookmarkEnd w:id="0"/>
       <w:r>
         <w:rPr>
           <w:noProof/>
@@ -31361,7 +31178,7 @@
 </file>
 
 <file path=customXml/itemProps1.xml><?xml version="1.0" encoding="utf-8"?>
-<ds:datastoreItem xmlns:ds="http://schemas.openxmlformats.org/officeDocument/2006/customXml" ds:itemID="{02C13767-7BB2-48DC-9881-688FA3FE3E9B}">
+<ds:datastoreItem xmlns:ds="http://schemas.openxmlformats.org/officeDocument/2006/customXml" ds:itemID="{482E0DD0-6891-4883-8DA7-806978D1A7B9}">
   <ds:schemaRefs>
     <ds:schemaRef ds:uri="http://schemas.openxmlformats.org/officeDocument/2006/bibliography"/>
   </ds:schemaRefs>

--- a/web-form/basedoc/Fireburn.docx
+++ b/web-form/basedoc/Fireburn.docx
@@ -20114,7 +20114,7 @@
         <w:spacing w:after="0"/>
         <w:jc w:val="thaiDistribute"/>
         <w:rPr>
-          <w:rFonts w:ascii="TH SarabunIT๙" w:eastAsia="Cordia New" w:hAnsi="TH SarabunIT๙" w:cs="TH SarabunIT๙"/>
+          <w:rFonts w:ascii="TH SarabunIT๙" w:eastAsia="Cordia New" w:hAnsi="TH SarabunIT๙" w:cs="TH SarabunIT๙" w:hint="cs"/>
           <w:spacing w:val="-4"/>
           <w:sz w:val="32"/>
           <w:szCs w:val="32"/>
@@ -20578,6 +20578,8 @@
         </w:rPr>
         <w:t>ทำให้ทรัพย์สิน</w:t>
       </w:r>
+      <w:bookmarkStart w:id="0" w:name="_GoBack"/>
+      <w:bookmarkEnd w:id="0"/>
       <w:r>
         <w:rPr>
           <w:rFonts w:ascii="TH SarabunIT๙" w:eastAsia="Cordia New" w:hAnsi="TH SarabunIT๙" w:cs="TH SarabunIT๙" w:hint="cs"/>
@@ -20603,76 +20605,12 @@
           <w:spacing w:val="-4"/>
           <w:sz w:val="32"/>
           <w:szCs w:val="32"/>
-          <w:highlight w:val="yellow"/>
         </w:rPr>
         <w:t>{damage}</w:t>
       </w:r>
       <w:r>
         <w:rPr>
           <w:rFonts w:ascii="TH SarabunIT๙" w:eastAsia="Cordia New" w:hAnsi="TH SarabunIT๙" w:cs="TH SarabunIT๙" w:hint="cs"/>
-          <w:sz w:val="32"/>
-          <w:szCs w:val="32"/>
-          <w:cs/>
-        </w:rPr>
-        <w:t xml:space="preserve"> </w:t>
-      </w:r>
-      <w:r>
-        <w:rPr>
-          <w:rFonts w:ascii="TH SarabunIT๙" w:eastAsia="Cordia New" w:hAnsi="TH SarabunIT๙" w:cs="TH SarabunIT๙" w:hint="cs"/>
-          <w:spacing w:val="-4"/>
-          <w:sz w:val="32"/>
-          <w:szCs w:val="32"/>
-          <w:cs/>
-        </w:rPr>
-        <w:t>ตาม</w:t>
-      </w:r>
-      <w:r>
-        <w:rPr>
-          <w:rFonts w:ascii="TH SarabunIT๙" w:eastAsia="Cordia New" w:hAnsi="TH SarabunIT๙" w:cs="TH SarabunIT๙"/>
-          <w:sz w:val="32"/>
-          <w:szCs w:val="32"/>
-        </w:rPr>
-        <w:t>{</w:t>
-      </w:r>
-      <w:proofErr w:type="spellStart"/>
-      <w:r>
-        <w:rPr>
-          <w:rFonts w:ascii="TH SarabunIT๙" w:eastAsia="Cordia New" w:hAnsi="TH SarabunIT๙" w:cs="TH SarabunIT๙"/>
-          <w:sz w:val="32"/>
-          <w:szCs w:val="32"/>
-        </w:rPr>
-        <w:t>copstation</w:t>
-      </w:r>
-      <w:proofErr w:type="spellEnd"/>
-      <w:r>
-        <w:rPr>
-          <w:rFonts w:ascii="TH SarabunIT๙" w:eastAsia="Cordia New" w:hAnsi="TH SarabunIT๙" w:cs="TH SarabunIT๙"/>
-          <w:sz w:val="32"/>
-          <w:szCs w:val="32"/>
-        </w:rPr>
-        <w:t>}</w:t>
-      </w:r>
-      <w:r>
-        <w:rPr>
-          <w:rFonts w:ascii="TH SarabunIT๙" w:eastAsia="Cordia New" w:hAnsi="TH SarabunIT๙" w:cs="TH SarabunIT๙"/>
-          <w:sz w:val="32"/>
-          <w:szCs w:val="32"/>
-        </w:rPr>
-        <w:t xml:space="preserve"> </w:t>
-      </w:r>
-      <w:r>
-        <w:rPr>
-          <w:rFonts w:ascii="TH SarabunIT๙" w:eastAsia="Cordia New" w:hAnsi="TH SarabunIT๙" w:cs="TH SarabunIT๙" w:hint="cs"/>
-          <w:sz w:val="32"/>
-          <w:szCs w:val="32"/>
-          <w:cs/>
-        </w:rPr>
-        <w:t>เล่มที่ เลขที่ ลงวันที่</w:t>
-      </w:r>
-      <w:r>
-        <w:rPr>
-          <w:rFonts w:ascii="TH SarabunIT๙" w:eastAsia="Cordia New" w:hAnsi="TH SarabunIT๙" w:cs="TH SarabunIT๙" w:hint="cs"/>
-          <w:spacing w:val="-4"/>
           <w:sz w:val="32"/>
           <w:szCs w:val="32"/>
           <w:cs/>
@@ -23668,8 +23606,6 @@
       <w:pPr>
         <w:jc w:val="center"/>
       </w:pPr>
-      <w:bookmarkStart w:id="0" w:name="_GoBack"/>
-      <w:bookmarkEnd w:id="0"/>
       <w:r>
         <w:rPr>
           <w:noProof/>
@@ -31178,7 +31114,7 @@
 </file>
 
 <file path=customXml/itemProps1.xml><?xml version="1.0" encoding="utf-8"?>
-<ds:datastoreItem xmlns:ds="http://schemas.openxmlformats.org/officeDocument/2006/customXml" ds:itemID="{482E0DD0-6891-4883-8DA7-806978D1A7B9}">
+<ds:datastoreItem xmlns:ds="http://schemas.openxmlformats.org/officeDocument/2006/customXml" ds:itemID="{4BE0A30E-CC68-4D91-ADC1-CE212A4FA81D}">
   <ds:schemaRefs>
     <ds:schemaRef ds:uri="http://schemas.openxmlformats.org/officeDocument/2006/bibliography"/>
   </ds:schemaRefs>

--- a/web-form/basedoc/Fireburn.docx
+++ b/web-form/basedoc/Fireburn.docx
@@ -92,25 +92,14 @@
           <w:szCs w:val="32"/>
         </w:rPr>
       </w:pPr>
-      <w:proofErr w:type="spellStart"/>
-      <w:r>
-        <w:rPr>
-          <w:rFonts w:ascii="TH SarabunIT๙" w:eastAsia="Cordia New" w:hAnsi="TH SarabunIT๙" w:cs="TH SarabunIT๙"/>
-          <w:sz w:val="32"/>
-          <w:szCs w:val="32"/>
-          <w:cs/>
-        </w:rPr>
-        <w:t>ป.ค</w:t>
-      </w:r>
-      <w:proofErr w:type="spellEnd"/>
-      <w:r>
-        <w:rPr>
-          <w:rFonts w:ascii="TH SarabunIT๙" w:eastAsia="Cordia New" w:hAnsi="TH SarabunIT๙" w:cs="TH SarabunIT๙"/>
-          <w:sz w:val="32"/>
-          <w:szCs w:val="32"/>
-          <w:cs/>
-        </w:rPr>
-        <w:t xml:space="preserve">.  </w:t>
+      <w:r>
+        <w:rPr>
+          <w:rFonts w:ascii="TH SarabunIT๙" w:eastAsia="Cordia New" w:hAnsi="TH SarabunIT๙" w:cs="TH SarabunIT๙"/>
+          <w:sz w:val="32"/>
+          <w:szCs w:val="32"/>
+          <w:cs/>
+        </w:rPr>
+        <w:t xml:space="preserve">ป.ค.  </w:t>
       </w:r>
       <w:r>
         <w:rPr>
@@ -325,27 +314,7 @@
           <w:szCs w:val="32"/>
           <w:u w:val="dotted"/>
         </w:rPr>
-        <w:t>{</w:t>
-      </w:r>
-      <w:proofErr w:type="spellStart"/>
-      <w:r>
-        <w:rPr>
-          <w:rFonts w:ascii="TH SarabunIT๙" w:hAnsi="TH SarabunIT๙" w:cs="TH SarabunIT๙"/>
-          <w:sz w:val="32"/>
-          <w:szCs w:val="32"/>
-          <w:u w:val="dotted"/>
-        </w:rPr>
-        <w:t>tday</w:t>
-      </w:r>
-      <w:proofErr w:type="spellEnd"/>
-      <w:r>
-        <w:rPr>
-          <w:rFonts w:ascii="TH SarabunIT๙" w:hAnsi="TH SarabunIT๙" w:cs="TH SarabunIT๙"/>
-          <w:sz w:val="32"/>
-          <w:szCs w:val="32"/>
-          <w:u w:val="dotted"/>
-        </w:rPr>
-        <w:t>}</w:t>
+        <w:t>{tday}</w:t>
       </w:r>
       <w:r>
         <w:rPr>
@@ -405,25 +374,7 @@
           <w:sz w:val="32"/>
           <w:szCs w:val="32"/>
         </w:rPr>
-        <w:t>{</w:t>
-      </w:r>
-      <w:proofErr w:type="spellStart"/>
-      <w:r>
-        <w:rPr>
-          <w:rFonts w:ascii="TH SarabunIT๙" w:eastAsia="Cordia New" w:hAnsi="TH SarabunIT๙" w:cs="TH SarabunIT๙"/>
-          <w:sz w:val="32"/>
-          <w:szCs w:val="32"/>
-        </w:rPr>
-        <w:t>disater</w:t>
-      </w:r>
-      <w:proofErr w:type="spellEnd"/>
-      <w:r>
-        <w:rPr>
-          <w:rFonts w:ascii="TH SarabunIT๙" w:eastAsia="Cordia New" w:hAnsi="TH SarabunIT๙" w:cs="TH SarabunIT๙"/>
-          <w:sz w:val="32"/>
-          <w:szCs w:val="32"/>
-        </w:rPr>
-        <w:t>}</w:t>
+        <w:t>{disater}</w:t>
       </w:r>
     </w:p>
     <w:p>
@@ -478,7 +429,6 @@
         </w:rPr>
         <w:t>{</w:t>
       </w:r>
-      <w:proofErr w:type="spellStart"/>
       <w:r>
         <w:rPr>
           <w:rFonts w:ascii="TH SarabunIT๙" w:eastAsia="Cordia New" w:hAnsi="TH SarabunIT๙" w:cs="TH SarabunIT๙"/>
@@ -488,7 +438,6 @@
         </w:rPr>
         <w:t>full_name</w:t>
       </w:r>
-      <w:proofErr w:type="spellEnd"/>
       <w:r>
         <w:rPr>
           <w:rFonts w:ascii="TH SarabunIT๙" w:eastAsia="Cordia New" w:hAnsi="TH SarabunIT๙" w:cs="TH SarabunIT๙"/>
@@ -549,7 +498,6 @@
         </w:rPr>
         <w:t>{</w:t>
       </w:r>
-      <w:proofErr w:type="spellStart"/>
       <w:r>
         <w:rPr>
           <w:rFonts w:ascii="TH SarabunIT๙" w:eastAsia="Cordia New" w:hAnsi="TH SarabunIT๙" w:cs="TH SarabunIT๙"/>
@@ -559,7 +507,6 @@
         </w:rPr>
         <w:t>b_year</w:t>
       </w:r>
-      <w:proofErr w:type="spellEnd"/>
       <w:r>
         <w:rPr>
           <w:rFonts w:ascii="TH SarabunIT๙" w:eastAsia="Cordia New" w:hAnsi="TH SarabunIT๙" w:cs="TH SarabunIT๙"/>
@@ -669,7 +616,6 @@
         </w:rPr>
         <w:t>{</w:t>
       </w:r>
-      <w:proofErr w:type="spellStart"/>
       <w:r>
         <w:rPr>
           <w:rFonts w:ascii="TH SarabunIT๙" w:eastAsia="Cordia New" w:hAnsi="TH SarabunIT๙" w:cs="TH SarabunIT๙"/>
@@ -679,7 +625,6 @@
         </w:rPr>
         <w:t>birth_province</w:t>
       </w:r>
-      <w:proofErr w:type="spellEnd"/>
       <w:r>
         <w:rPr>
           <w:rFonts w:ascii="TH SarabunIT๙" w:eastAsia="Cordia New" w:hAnsi="TH SarabunIT๙" w:cs="TH SarabunIT๙"/>
@@ -982,7 +927,6 @@
         </w:rPr>
         <w:t>{</w:t>
       </w:r>
-      <w:proofErr w:type="spellStart"/>
       <w:r>
         <w:rPr>
           <w:rFonts w:ascii="TH SarabunIT๙" w:eastAsia="Cordia New" w:hAnsi="TH SarabunIT๙" w:cs="TH SarabunIT๙"/>
@@ -992,7 +936,6 @@
         </w:rPr>
         <w:t>addresss</w:t>
       </w:r>
-      <w:proofErr w:type="spellEnd"/>
       <w:r>
         <w:rPr>
           <w:rFonts w:ascii="TH SarabunIT๙" w:eastAsia="Cordia New" w:hAnsi="TH SarabunIT๙" w:cs="TH SarabunIT๙"/>
@@ -1181,7 +1124,6 @@
         </w:rPr>
         <w:t>{</w:t>
       </w:r>
-      <w:proofErr w:type="spellStart"/>
       <w:r>
         <w:rPr>
           <w:rFonts w:ascii="TH SarabunIT๙" w:eastAsia="Cordia New" w:hAnsi="TH SarabunIT๙" w:cs="TH SarabunIT๙"/>
@@ -1191,7 +1133,6 @@
         </w:rPr>
         <w:t>tambol</w:t>
       </w:r>
-      <w:proofErr w:type="spellEnd"/>
       <w:r>
         <w:rPr>
           <w:rFonts w:ascii="TH SarabunIT๙" w:eastAsia="Cordia New" w:hAnsi="TH SarabunIT๙" w:cs="TH SarabunIT๙"/>
@@ -1311,7 +1252,6 @@
         </w:rPr>
         <w:t>{</w:t>
       </w:r>
-      <w:proofErr w:type="spellStart"/>
       <w:r>
         <w:rPr>
           <w:rFonts w:ascii="TH SarabunIT๙" w:eastAsia="Cordia New" w:hAnsi="TH SarabunIT๙" w:cs="TH SarabunIT๙"/>
@@ -1321,7 +1261,6 @@
         </w:rPr>
         <w:t>provice</w:t>
       </w:r>
-      <w:proofErr w:type="spellEnd"/>
       <w:r>
         <w:rPr>
           <w:rFonts w:ascii="TH SarabunIT๙" w:eastAsia="Cordia New" w:hAnsi="TH SarabunIT๙" w:cs="TH SarabunIT๙"/>
@@ -1392,7 +1331,6 @@
         </w:rPr>
         <w:t>{</w:t>
       </w:r>
-      <w:proofErr w:type="spellStart"/>
       <w:r>
         <w:rPr>
           <w:rFonts w:ascii="TH SarabunIT๙" w:eastAsia="Cordia New" w:hAnsi="TH SarabunIT๙" w:cs="TH SarabunIT๙"/>
@@ -1402,7 +1340,6 @@
         </w:rPr>
         <w:t>addresss_fire</w:t>
       </w:r>
-      <w:proofErr w:type="spellEnd"/>
       <w:r>
         <w:rPr>
           <w:rFonts w:ascii="TH SarabunIT๙" w:eastAsia="Cordia New" w:hAnsi="TH SarabunIT๙" w:cs="TH SarabunIT๙"/>
@@ -1463,7 +1400,6 @@
         </w:rPr>
         <w:t>{</w:t>
       </w:r>
-      <w:proofErr w:type="spellStart"/>
       <w:r>
         <w:rPr>
           <w:rFonts w:ascii="TH SarabunIT๙" w:eastAsia="Cordia New" w:hAnsi="TH SarabunIT๙" w:cs="TH SarabunIT๙"/>
@@ -1473,7 +1409,6 @@
         </w:rPr>
         <w:t>road_fire</w:t>
       </w:r>
-      <w:proofErr w:type="spellEnd"/>
       <w:r>
         <w:rPr>
           <w:rFonts w:ascii="TH SarabunIT๙" w:eastAsia="Cordia New" w:hAnsi="TH SarabunIT๙" w:cs="TH SarabunIT๙"/>
@@ -1524,7 +1459,6 @@
         </w:rPr>
         <w:t>{</w:t>
       </w:r>
-      <w:proofErr w:type="spellStart"/>
       <w:r>
         <w:rPr>
           <w:rFonts w:ascii="TH SarabunIT๙" w:eastAsia="Cordia New" w:hAnsi="TH SarabunIT๙" w:cs="TH SarabunIT๙"/>
@@ -1534,7 +1468,6 @@
         </w:rPr>
         <w:t>tambol_fire</w:t>
       </w:r>
-      <w:proofErr w:type="spellEnd"/>
       <w:r>
         <w:rPr>
           <w:rFonts w:ascii="TH SarabunIT๙" w:eastAsia="Cordia New" w:hAnsi="TH SarabunIT๙" w:cs="TH SarabunIT๙"/>
@@ -1705,7 +1638,6 @@
         </w:rPr>
         <w:t>{</w:t>
       </w:r>
-      <w:proofErr w:type="spellStart"/>
       <w:r>
         <w:rPr>
           <w:rFonts w:ascii="TH SarabunIT๙" w:eastAsia="Cordia New" w:hAnsi="TH SarabunIT๙" w:cs="TH SarabunIT๙"/>
@@ -1724,7 +1656,6 @@
         </w:rPr>
         <w:t>_slice</w:t>
       </w:r>
-      <w:proofErr w:type="spellEnd"/>
       <w:r>
         <w:rPr>
           <w:rFonts w:ascii="TH SarabunIT๙" w:eastAsia="Cordia New" w:hAnsi="TH SarabunIT๙" w:cs="TH SarabunIT๙"/>
@@ -2188,18 +2119,60 @@
           <w:sz w:val="32"/>
           <w:szCs w:val="32"/>
         </w:rPr>
+        <w:t>{disater}</w:t>
+      </w:r>
+      <w:r>
+        <w:rPr>
+          <w:rFonts w:ascii="TH SarabunIT๙" w:eastAsia="Cordia New" w:hAnsi="TH SarabunIT๙" w:cs="TH SarabunIT๙" w:hint="cs"/>
+          <w:sz w:val="32"/>
+          <w:szCs w:val="32"/>
+          <w:cs/>
+        </w:rPr>
+        <w:t xml:space="preserve"> ณ</w:t>
+      </w:r>
+      <w:r>
+        <w:rPr>
+          <w:rFonts w:ascii="TH SarabunIT๙" w:eastAsia="Cordia New" w:hAnsi="TH SarabunIT๙" w:cs="TH SarabunIT๙" w:hint="cs"/>
+          <w:sz w:val="32"/>
+          <w:szCs w:val="32"/>
+          <w:cs/>
+        </w:rPr>
+        <w:t xml:space="preserve"> </w:t>
+      </w:r>
+      <w:r>
+        <w:rPr>
+          <w:rFonts w:ascii="TH SarabunIT๙" w:eastAsia="Cordia New" w:hAnsi="TH SarabunIT๙" w:cs="TH SarabunIT๙" w:hint="cs"/>
+          <w:sz w:val="32"/>
+          <w:szCs w:val="32"/>
+          <w:cs/>
+        </w:rPr>
+        <w:t>บ้านเลขที่</w:t>
+      </w:r>
+      <w:r>
+        <w:rPr>
+          <w:rFonts w:ascii="TH SarabunIT๙" w:eastAsia="Cordia New" w:hAnsi="TH SarabunIT๙" w:cs="TH SarabunIT๙" w:hint="cs"/>
+          <w:sz w:val="32"/>
+          <w:szCs w:val="32"/>
+          <w:cs/>
+        </w:rPr>
+        <w:t xml:space="preserve"> </w:t>
+      </w:r>
+      <w:r>
+        <w:rPr>
+          <w:rFonts w:ascii="TH SarabunIT๙" w:eastAsia="Cordia New" w:hAnsi="TH SarabunIT๙" w:cs="TH SarabunIT๙"/>
+          <w:sz w:val="32"/>
+          <w:szCs w:val="32"/>
+        </w:rPr>
         <w:t>{</w:t>
       </w:r>
-      <w:proofErr w:type="spellStart"/>
-      <w:r>
-        <w:rPr>
-          <w:rFonts w:ascii="TH SarabunIT๙" w:eastAsia="Cordia New" w:hAnsi="TH SarabunIT๙" w:cs="TH SarabunIT๙"/>
-          <w:sz w:val="32"/>
-          <w:szCs w:val="32"/>
-        </w:rPr>
-        <w:t>disater</w:t>
-      </w:r>
-      <w:proofErr w:type="spellEnd"/>
+      <w:r>
+        <w:rPr>
+          <w:rFonts w:ascii="TH SarabunIT๙" w:eastAsia="Cordia New" w:hAnsi="TH SarabunIT๙" w:cs="TH SarabunIT๙"/>
+          <w:sz w:val="32"/>
+          <w:szCs w:val="32"/>
+        </w:rPr>
+        <w:t>addresss_fire</w:t>
+      </w:r>
       <w:r>
         <w:rPr>
           <w:rFonts w:ascii="TH SarabunIT๙" w:eastAsia="Cordia New" w:hAnsi="TH SarabunIT๙" w:cs="TH SarabunIT๙"/>
@@ -2215,15 +2188,6 @@
           <w:szCs w:val="32"/>
           <w:cs/>
         </w:rPr>
-        <w:t xml:space="preserve"> ณ</w:t>
-      </w:r>
-      <w:r>
-        <w:rPr>
-          <w:rFonts w:ascii="TH SarabunIT๙" w:eastAsia="Cordia New" w:hAnsi="TH SarabunIT๙" w:cs="TH SarabunIT๙" w:hint="cs"/>
-          <w:sz w:val="32"/>
-          <w:szCs w:val="32"/>
-          <w:cs/>
-        </w:rPr>
         <w:t xml:space="preserve"> </w:t>
       </w:r>
       <w:r>
@@ -2233,7 +2197,15 @@
           <w:szCs w:val="32"/>
           <w:cs/>
         </w:rPr>
-        <w:t>บ้านเลขที่</w:t>
+        <w:t>ซอย/ถนน</w:t>
+      </w:r>
+      <w:r>
+        <w:rPr>
+          <w:rFonts w:ascii="TH SarabunIT๙" w:eastAsia="Cordia New" w:hAnsi="TH SarabunIT๙" w:cs="TH SarabunIT๙"/>
+          <w:sz w:val="32"/>
+          <w:szCs w:val="32"/>
+        </w:rPr>
+        <w:t>{road_fire}</w:t>
       </w:r>
       <w:r>
         <w:rPr>
@@ -2246,29 +2218,12 @@
       </w:r>
       <w:r>
         <w:rPr>
-          <w:rFonts w:ascii="TH SarabunIT๙" w:eastAsia="Cordia New" w:hAnsi="TH SarabunIT๙" w:cs="TH SarabunIT๙"/>
-          <w:sz w:val="32"/>
-          <w:szCs w:val="32"/>
-        </w:rPr>
-        <w:t>{</w:t>
-      </w:r>
-      <w:proofErr w:type="spellStart"/>
-      <w:r>
-        <w:rPr>
-          <w:rFonts w:ascii="TH SarabunIT๙" w:eastAsia="Cordia New" w:hAnsi="TH SarabunIT๙" w:cs="TH SarabunIT๙"/>
-          <w:sz w:val="32"/>
-          <w:szCs w:val="32"/>
-        </w:rPr>
-        <w:t>addresss_fire</w:t>
-      </w:r>
-      <w:proofErr w:type="spellEnd"/>
-      <w:r>
-        <w:rPr>
-          <w:rFonts w:ascii="TH SarabunIT๙" w:eastAsia="Cordia New" w:hAnsi="TH SarabunIT๙" w:cs="TH SarabunIT๙"/>
-          <w:sz w:val="32"/>
-          <w:szCs w:val="32"/>
-        </w:rPr>
-        <w:t>}</w:t>
+          <w:rFonts w:ascii="TH SarabunIT๙" w:eastAsia="Cordia New" w:hAnsi="TH SarabunIT๙" w:cs="TH SarabunIT๙" w:hint="cs"/>
+          <w:sz w:val="32"/>
+          <w:szCs w:val="32"/>
+          <w:cs/>
+        </w:rPr>
+        <w:t>แขวง</w:t>
       </w:r>
       <w:r>
         <w:rPr>
@@ -2281,91 +2236,11 @@
       </w:r>
       <w:r>
         <w:rPr>
-          <w:rFonts w:ascii="TH SarabunIT๙" w:eastAsia="Cordia New" w:hAnsi="TH SarabunIT๙" w:cs="TH SarabunIT๙" w:hint="cs"/>
-          <w:sz w:val="32"/>
-          <w:szCs w:val="32"/>
-          <w:cs/>
-        </w:rPr>
-        <w:t>ซอย/ถนน</w:t>
-      </w:r>
-      <w:r>
-        <w:rPr>
-          <w:rFonts w:ascii="TH SarabunIT๙" w:eastAsia="Cordia New" w:hAnsi="TH SarabunIT๙" w:cs="TH SarabunIT๙"/>
-          <w:sz w:val="32"/>
-          <w:szCs w:val="32"/>
-        </w:rPr>
-        <w:t>{</w:t>
-      </w:r>
-      <w:proofErr w:type="spellStart"/>
-      <w:r>
-        <w:rPr>
-          <w:rFonts w:ascii="TH SarabunIT๙" w:eastAsia="Cordia New" w:hAnsi="TH SarabunIT๙" w:cs="TH SarabunIT๙"/>
-          <w:sz w:val="32"/>
-          <w:szCs w:val="32"/>
-        </w:rPr>
-        <w:t>road_fire</w:t>
-      </w:r>
-      <w:proofErr w:type="spellEnd"/>
-      <w:r>
-        <w:rPr>
-          <w:rFonts w:ascii="TH SarabunIT๙" w:eastAsia="Cordia New" w:hAnsi="TH SarabunIT๙" w:cs="TH SarabunIT๙"/>
-          <w:sz w:val="32"/>
-          <w:szCs w:val="32"/>
-        </w:rPr>
-        <w:t>}</w:t>
-      </w:r>
-      <w:r>
-        <w:rPr>
-          <w:rFonts w:ascii="TH SarabunIT๙" w:eastAsia="Cordia New" w:hAnsi="TH SarabunIT๙" w:cs="TH SarabunIT๙" w:hint="cs"/>
-          <w:sz w:val="32"/>
-          <w:szCs w:val="32"/>
-          <w:cs/>
-        </w:rPr>
-        <w:t xml:space="preserve"> </w:t>
-      </w:r>
-      <w:r>
-        <w:rPr>
-          <w:rFonts w:ascii="TH SarabunIT๙" w:eastAsia="Cordia New" w:hAnsi="TH SarabunIT๙" w:cs="TH SarabunIT๙" w:hint="cs"/>
-          <w:sz w:val="32"/>
-          <w:szCs w:val="32"/>
-          <w:cs/>
-        </w:rPr>
-        <w:t>แขวง</w:t>
-      </w:r>
-      <w:r>
-        <w:rPr>
-          <w:rFonts w:ascii="TH SarabunIT๙" w:eastAsia="Cordia New" w:hAnsi="TH SarabunIT๙" w:cs="TH SarabunIT๙" w:hint="cs"/>
-          <w:sz w:val="32"/>
-          <w:szCs w:val="32"/>
-          <w:cs/>
-        </w:rPr>
-        <w:t xml:space="preserve"> </w:t>
-      </w:r>
-      <w:r>
-        <w:rPr>
-          <w:rFonts w:ascii="TH SarabunIT๙" w:eastAsia="Cordia New" w:hAnsi="TH SarabunIT๙" w:cs="TH SarabunIT๙"/>
-          <w:sz w:val="32"/>
-          <w:szCs w:val="32"/>
-        </w:rPr>
-        <w:t>{</w:t>
-      </w:r>
-      <w:proofErr w:type="spellStart"/>
-      <w:r>
-        <w:rPr>
-          <w:rFonts w:ascii="TH SarabunIT๙" w:eastAsia="Cordia New" w:hAnsi="TH SarabunIT๙" w:cs="TH SarabunIT๙"/>
-          <w:sz w:val="32"/>
-          <w:szCs w:val="32"/>
-        </w:rPr>
-        <w:t>tambol_fire</w:t>
-      </w:r>
-      <w:proofErr w:type="spellEnd"/>
-      <w:r>
-        <w:rPr>
-          <w:rFonts w:ascii="TH SarabunIT๙" w:eastAsia="Cordia New" w:hAnsi="TH SarabunIT๙" w:cs="TH SarabunIT๙"/>
-          <w:sz w:val="32"/>
-          <w:szCs w:val="32"/>
-        </w:rPr>
-        <w:t>}</w:t>
+          <w:rFonts w:ascii="TH SarabunIT๙" w:eastAsia="Cordia New" w:hAnsi="TH SarabunIT๙" w:cs="TH SarabunIT๙"/>
+          <w:sz w:val="32"/>
+          <w:szCs w:val="32"/>
+        </w:rPr>
+        <w:t>{tambol_fire}</w:t>
       </w:r>
       <w:r>
         <w:rPr>
@@ -2459,56 +2334,16 @@
           <w:szCs w:val="32"/>
           <w:u w:val="dotted"/>
         </w:rPr>
-        <w:t>{</w:t>
-      </w:r>
-      <w:proofErr w:type="gramStart"/>
-      <w:r>
-        <w:rPr>
-          <w:rFonts w:ascii="TH SarabunIT๙" w:eastAsia="Cordia New" w:hAnsi="TH SarabunIT๙" w:cs="TH SarabunIT๙"/>
-          <w:sz w:val="32"/>
-          <w:szCs w:val="32"/>
-          <w:u w:val="dotted"/>
-        </w:rPr>
-        <w:t>prename</w:t>
-      </w:r>
-      <w:proofErr w:type="gramEnd"/>
-      <w:r>
-        <w:rPr>
-          <w:rFonts w:ascii="TH SarabunIT๙" w:eastAsia="Cordia New" w:hAnsi="TH SarabunIT๙" w:cs="TH SarabunIT๙"/>
-          <w:sz w:val="32"/>
-          <w:szCs w:val="32"/>
-          <w:u w:val="dotted"/>
-        </w:rPr>
-        <w:t>}</w:t>
-      </w:r>
-      <w:r>
-        <w:rPr>
-          <w:rFonts w:ascii="TH SarabunIT๙" w:eastAsia="Cordia New" w:hAnsi="TH SarabunIT๙" w:cs="TH SarabunIT๙"/>
-          <w:sz w:val="32"/>
-          <w:szCs w:val="32"/>
-          <w:u w:val="dotted"/>
-        </w:rPr>
-        <w:t>{</w:t>
-      </w:r>
-      <w:proofErr w:type="spellStart"/>
-      <w:r>
-        <w:rPr>
-          <w:rFonts w:ascii="TH SarabunIT๙" w:eastAsia="Cordia New" w:hAnsi="TH SarabunIT๙" w:cs="TH SarabunIT๙"/>
-          <w:sz w:val="32"/>
-          <w:szCs w:val="32"/>
-          <w:u w:val="dotted"/>
-        </w:rPr>
-        <w:t>full_name</w:t>
-      </w:r>
-      <w:proofErr w:type="spellEnd"/>
-      <w:r>
-        <w:rPr>
-          <w:rFonts w:ascii="TH SarabunIT๙" w:eastAsia="Cordia New" w:hAnsi="TH SarabunIT๙" w:cs="TH SarabunIT๙"/>
-          <w:sz w:val="32"/>
-          <w:szCs w:val="32"/>
-          <w:u w:val="dotted"/>
-        </w:rPr>
-        <w:t>}</w:t>
+        <w:t>{prename}</w:t>
+      </w:r>
+      <w:r>
+        <w:rPr>
+          <w:rFonts w:ascii="TH SarabunIT๙" w:eastAsia="Cordia New" w:hAnsi="TH SarabunIT๙" w:cs="TH SarabunIT๙"/>
+          <w:sz w:val="32"/>
+          <w:szCs w:val="32"/>
+          <w:u w:val="dotted"/>
+        </w:rPr>
+        <w:t>{full_name}</w:t>
       </w:r>
       <w:r>
         <w:rPr>
@@ -2696,25 +2531,14 @@
         </w:rPr>
         <w:t>1</w:t>
       </w:r>
-      <w:proofErr w:type="gramStart"/>
-      <w:r>
-        <w:rPr>
-          <w:rFonts w:ascii="TH SarabunIT๙" w:eastAsia="Cordia New" w:hAnsi="TH SarabunIT๙" w:cs="TH SarabunIT๙"/>
-          <w:sz w:val="32"/>
-          <w:szCs w:val="32"/>
-          <w:u w:val="dotted"/>
-        </w:rPr>
-        <w:t>}{</w:t>
-      </w:r>
-      <w:proofErr w:type="gramEnd"/>
-      <w:r>
-        <w:rPr>
-          <w:rFonts w:ascii="TH SarabunIT๙" w:eastAsia="Cordia New" w:hAnsi="TH SarabunIT๙" w:cs="TH SarabunIT๙"/>
-          <w:sz w:val="32"/>
-          <w:szCs w:val="32"/>
-          <w:u w:val="dotted"/>
-        </w:rPr>
-        <w:t>name1}</w:t>
+      <w:r>
+        <w:rPr>
+          <w:rFonts w:ascii="TH SarabunIT๙" w:eastAsia="Cordia New" w:hAnsi="TH SarabunIT๙" w:cs="TH SarabunIT๙"/>
+          <w:sz w:val="32"/>
+          <w:szCs w:val="32"/>
+          <w:u w:val="dotted"/>
+        </w:rPr>
+        <w:t>}{name1}</w:t>
       </w:r>
       <w:r>
         <w:rPr>
@@ -2892,25 +2716,14 @@
         </w:rPr>
         <w:t>2</w:t>
       </w:r>
-      <w:proofErr w:type="gramStart"/>
-      <w:r>
-        <w:rPr>
-          <w:rFonts w:ascii="TH SarabunIT๙" w:eastAsia="Cordia New" w:hAnsi="TH SarabunIT๙" w:cs="TH SarabunIT๙"/>
-          <w:sz w:val="32"/>
-          <w:szCs w:val="32"/>
-          <w:u w:val="dotted"/>
-        </w:rPr>
-        <w:t>}{</w:t>
-      </w:r>
-      <w:proofErr w:type="gramEnd"/>
-      <w:r>
-        <w:rPr>
-          <w:rFonts w:ascii="TH SarabunIT๙" w:eastAsia="Cordia New" w:hAnsi="TH SarabunIT๙" w:cs="TH SarabunIT๙"/>
-          <w:sz w:val="32"/>
-          <w:szCs w:val="32"/>
-          <w:u w:val="dotted"/>
-        </w:rPr>
-        <w:t>name2}</w:t>
+      <w:r>
+        <w:rPr>
+          <w:rFonts w:ascii="TH SarabunIT๙" w:eastAsia="Cordia New" w:hAnsi="TH SarabunIT๙" w:cs="TH SarabunIT๙"/>
+          <w:sz w:val="32"/>
+          <w:szCs w:val="32"/>
+          <w:u w:val="dotted"/>
+        </w:rPr>
+        <w:t>}{name2}</w:t>
       </w:r>
       <w:r>
         <w:rPr>
@@ -3088,25 +2901,14 @@
         </w:rPr>
         <w:t>3</w:t>
       </w:r>
-      <w:proofErr w:type="gramStart"/>
-      <w:r>
-        <w:rPr>
-          <w:rFonts w:ascii="TH SarabunIT๙" w:eastAsia="Cordia New" w:hAnsi="TH SarabunIT๙" w:cs="TH SarabunIT๙"/>
-          <w:sz w:val="32"/>
-          <w:szCs w:val="32"/>
-          <w:u w:val="dotted"/>
-        </w:rPr>
-        <w:t>}{</w:t>
-      </w:r>
-      <w:proofErr w:type="gramEnd"/>
-      <w:r>
-        <w:rPr>
-          <w:rFonts w:ascii="TH SarabunIT๙" w:eastAsia="Cordia New" w:hAnsi="TH SarabunIT๙" w:cs="TH SarabunIT๙"/>
-          <w:sz w:val="32"/>
-          <w:szCs w:val="32"/>
-          <w:u w:val="dotted"/>
-        </w:rPr>
-        <w:t>name3}</w:t>
+      <w:r>
+        <w:rPr>
+          <w:rFonts w:ascii="TH SarabunIT๙" w:eastAsia="Cordia New" w:hAnsi="TH SarabunIT๙" w:cs="TH SarabunIT๙"/>
+          <w:sz w:val="32"/>
+          <w:szCs w:val="32"/>
+          <w:u w:val="dotted"/>
+        </w:rPr>
+        <w:t>}{name3}</w:t>
       </w:r>
       <w:r>
         <w:rPr>
@@ -3284,25 +3086,14 @@
         </w:rPr>
         <w:t>4</w:t>
       </w:r>
-      <w:proofErr w:type="gramStart"/>
-      <w:r>
-        <w:rPr>
-          <w:rFonts w:ascii="TH SarabunIT๙" w:eastAsia="Cordia New" w:hAnsi="TH SarabunIT๙" w:cs="TH SarabunIT๙"/>
-          <w:sz w:val="32"/>
-          <w:szCs w:val="32"/>
-          <w:u w:val="dotted"/>
-        </w:rPr>
-        <w:t>}{</w:t>
-      </w:r>
-      <w:proofErr w:type="gramEnd"/>
-      <w:r>
-        <w:rPr>
-          <w:rFonts w:ascii="TH SarabunIT๙" w:eastAsia="Cordia New" w:hAnsi="TH SarabunIT๙" w:cs="TH SarabunIT๙"/>
-          <w:sz w:val="32"/>
-          <w:szCs w:val="32"/>
-          <w:u w:val="dotted"/>
-        </w:rPr>
-        <w:t>name4}</w:t>
+      <w:r>
+        <w:rPr>
+          <w:rFonts w:ascii="TH SarabunIT๙" w:eastAsia="Cordia New" w:hAnsi="TH SarabunIT๙" w:cs="TH SarabunIT๙"/>
+          <w:sz w:val="32"/>
+          <w:szCs w:val="32"/>
+          <w:u w:val="dotted"/>
+        </w:rPr>
+        <w:t>}{name4}</w:t>
       </w:r>
       <w:r>
         <w:rPr>
@@ -3480,25 +3271,14 @@
         </w:rPr>
         <w:t>5</w:t>
       </w:r>
-      <w:proofErr w:type="gramStart"/>
-      <w:r>
-        <w:rPr>
-          <w:rFonts w:ascii="TH SarabunIT๙" w:eastAsia="Cordia New" w:hAnsi="TH SarabunIT๙" w:cs="TH SarabunIT๙"/>
-          <w:sz w:val="32"/>
-          <w:szCs w:val="32"/>
-          <w:u w:val="dotted"/>
-        </w:rPr>
-        <w:t>}{</w:t>
-      </w:r>
-      <w:proofErr w:type="gramEnd"/>
-      <w:r>
-        <w:rPr>
-          <w:rFonts w:ascii="TH SarabunIT๙" w:eastAsia="Cordia New" w:hAnsi="TH SarabunIT๙" w:cs="TH SarabunIT๙"/>
-          <w:sz w:val="32"/>
-          <w:szCs w:val="32"/>
-          <w:u w:val="dotted"/>
-        </w:rPr>
-        <w:t>name5}</w:t>
+      <w:r>
+        <w:rPr>
+          <w:rFonts w:ascii="TH SarabunIT๙" w:eastAsia="Cordia New" w:hAnsi="TH SarabunIT๙" w:cs="TH SarabunIT๙"/>
+          <w:sz w:val="32"/>
+          <w:szCs w:val="32"/>
+          <w:u w:val="dotted"/>
+        </w:rPr>
+        <w:t>}{name5}</w:t>
       </w:r>
       <w:r>
         <w:rPr>
@@ -3676,25 +3456,14 @@
         </w:rPr>
         <w:t>6</w:t>
       </w:r>
-      <w:proofErr w:type="gramStart"/>
-      <w:r>
-        <w:rPr>
-          <w:rFonts w:ascii="TH SarabunIT๙" w:eastAsia="Cordia New" w:hAnsi="TH SarabunIT๙" w:cs="TH SarabunIT๙"/>
-          <w:sz w:val="32"/>
-          <w:szCs w:val="32"/>
-          <w:u w:val="dotted"/>
-        </w:rPr>
-        <w:t>}{</w:t>
-      </w:r>
-      <w:proofErr w:type="gramEnd"/>
-      <w:r>
-        <w:rPr>
-          <w:rFonts w:ascii="TH SarabunIT๙" w:eastAsia="Cordia New" w:hAnsi="TH SarabunIT๙" w:cs="TH SarabunIT๙"/>
-          <w:sz w:val="32"/>
-          <w:szCs w:val="32"/>
-          <w:u w:val="dotted"/>
-        </w:rPr>
-        <w:t>name6}</w:t>
+      <w:r>
+        <w:rPr>
+          <w:rFonts w:ascii="TH SarabunIT๙" w:eastAsia="Cordia New" w:hAnsi="TH SarabunIT๙" w:cs="TH SarabunIT๙"/>
+          <w:sz w:val="32"/>
+          <w:szCs w:val="32"/>
+          <w:u w:val="dotted"/>
+        </w:rPr>
+        <w:t>}{name6}</w:t>
       </w:r>
       <w:r>
         <w:rPr>
@@ -3874,25 +3643,7 @@
           <w:sz w:val="32"/>
           <w:szCs w:val="32"/>
         </w:rPr>
-        <w:t>{</w:t>
-      </w:r>
-      <w:proofErr w:type="spellStart"/>
-      <w:r>
-        <w:rPr>
-          <w:rFonts w:ascii="TH SarabunIT๙" w:eastAsia="Cordia New" w:hAnsi="TH SarabunIT๙" w:cs="TH SarabunIT๙"/>
-          <w:sz w:val="32"/>
-          <w:szCs w:val="32"/>
-        </w:rPr>
-        <w:t>disater</w:t>
-      </w:r>
-      <w:proofErr w:type="spellEnd"/>
-      <w:r>
-        <w:rPr>
-          <w:rFonts w:ascii="TH SarabunIT๙" w:eastAsia="Cordia New" w:hAnsi="TH SarabunIT๙" w:cs="TH SarabunIT๙"/>
-          <w:sz w:val="32"/>
-          <w:szCs w:val="32"/>
-        </w:rPr>
-        <w:t>}</w:t>
+        <w:t>{disater}</w:t>
       </w:r>
       <w:r>
         <w:rPr>
@@ -3971,27 +3722,7 @@
           <w:sz w:val="32"/>
           <w:szCs w:val="32"/>
         </w:rPr>
-        <w:t>{</w:t>
-      </w:r>
-      <w:proofErr w:type="spellStart"/>
-      <w:r>
-        <w:rPr>
-          <w:rFonts w:ascii="TH SarabunIT๙" w:eastAsia="Cordia New" w:hAnsi="TH SarabunIT๙" w:cs="TH SarabunIT๙"/>
-          <w:spacing w:val="-8"/>
-          <w:sz w:val="32"/>
-          <w:szCs w:val="32"/>
-        </w:rPr>
-        <w:t>discribtion</w:t>
-      </w:r>
-      <w:proofErr w:type="spellEnd"/>
-      <w:r>
-        <w:rPr>
-          <w:rFonts w:ascii="TH SarabunIT๙" w:eastAsia="Cordia New" w:hAnsi="TH SarabunIT๙" w:cs="TH SarabunIT๙"/>
-          <w:spacing w:val="-8"/>
-          <w:sz w:val="32"/>
-          <w:szCs w:val="32"/>
-        </w:rPr>
-        <w:t>}</w:t>
+        <w:t>{discribtion}</w:t>
       </w:r>
     </w:p>
     <w:p>
@@ -4363,8 +4094,6 @@
         </w:rPr>
         <w:t>{</w:t>
       </w:r>
-      <w:proofErr w:type="spellStart"/>
-      <w:proofErr w:type="gramStart"/>
       <w:r>
         <w:rPr>
           <w:rFonts w:ascii="TH SarabunIT๙" w:eastAsia="Cordia New" w:hAnsi="TH SarabunIT๙" w:cs="TH SarabunIT๙"/>
@@ -4373,8 +4102,6 @@
         </w:rPr>
         <w:t>copstation</w:t>
       </w:r>
-      <w:proofErr w:type="spellEnd"/>
-      <w:proofErr w:type="gramEnd"/>
       <w:r>
         <w:rPr>
           <w:rFonts w:ascii="TH SarabunIT๙" w:eastAsia="Cordia New" w:hAnsi="TH SarabunIT๙" w:cs="TH SarabunIT๙"/>
@@ -4508,23 +4235,46 @@
           <w:sz w:val="32"/>
           <w:szCs w:val="32"/>
         </w:rPr>
+        <w:t>{disater}</w:t>
+      </w:r>
+      <w:r>
+        <w:rPr>
+          <w:rFonts w:ascii="TH SarabunIT๙" w:eastAsia="Cordia New" w:hAnsi="TH SarabunIT๙" w:cs="TH SarabunIT๙" w:hint="cs"/>
+          <w:spacing w:val="-12"/>
+          <w:sz w:val="32"/>
+          <w:szCs w:val="32"/>
+          <w:cs/>
+        </w:rPr>
+        <w:t xml:space="preserve"> </w:t>
+      </w:r>
+      <w:r>
+        <w:rPr>
+          <w:rFonts w:ascii="TH SarabunIT๙" w:eastAsia="Cordia New" w:hAnsi="TH SarabunIT๙" w:cs="TH SarabunIT๙" w:hint="cs"/>
+          <w:sz w:val="32"/>
+          <w:szCs w:val="32"/>
+          <w:cs/>
+        </w:rPr>
+        <w:t xml:space="preserve">บ้านเลขที่ </w:t>
+      </w:r>
+      <w:r>
+        <w:rPr>
+          <w:rFonts w:ascii="TH SarabunIT๙" w:eastAsia="Cordia New" w:hAnsi="TH SarabunIT๙" w:cs="TH SarabunIT๙"/>
+          <w:sz w:val="32"/>
+          <w:szCs w:val="32"/>
+        </w:rPr>
         <w:t>{</w:t>
       </w:r>
-      <w:proofErr w:type="spellStart"/>
-      <w:r>
-        <w:rPr>
-          <w:rFonts w:ascii="TH SarabunIT๙" w:eastAsia="Cordia New" w:hAnsi="TH SarabunIT๙" w:cs="TH SarabunIT๙"/>
-          <w:spacing w:val="-12"/>
-          <w:sz w:val="32"/>
-          <w:szCs w:val="32"/>
-        </w:rPr>
-        <w:t>disater</w:t>
-      </w:r>
-      <w:proofErr w:type="spellEnd"/>
-      <w:r>
-        <w:rPr>
-          <w:rFonts w:ascii="TH SarabunIT๙" w:eastAsia="Cordia New" w:hAnsi="TH SarabunIT๙" w:cs="TH SarabunIT๙"/>
-          <w:spacing w:val="-12"/>
+      <w:r>
+        <w:rPr>
+          <w:rFonts w:ascii="TH SarabunIT๙" w:eastAsia="Cordia New" w:hAnsi="TH SarabunIT๙" w:cs="TH SarabunIT๙"/>
+          <w:sz w:val="32"/>
+          <w:szCs w:val="32"/>
+        </w:rPr>
+        <w:t>addresss_fire</w:t>
+      </w:r>
+      <w:r>
+        <w:rPr>
+          <w:rFonts w:ascii="TH SarabunIT๙" w:eastAsia="Cordia New" w:hAnsi="TH SarabunIT๙" w:cs="TH SarabunIT๙"/>
           <w:sz w:val="32"/>
           <w:szCs w:val="32"/>
         </w:rPr>
@@ -4533,7 +4283,6 @@
       <w:r>
         <w:rPr>
           <w:rFonts w:ascii="TH SarabunIT๙" w:eastAsia="Cordia New" w:hAnsi="TH SarabunIT๙" w:cs="TH SarabunIT๙" w:hint="cs"/>
-          <w:spacing w:val="-12"/>
           <w:sz w:val="32"/>
           <w:szCs w:val="32"/>
           <w:cs/>
@@ -4547,33 +4296,15 @@
           <w:szCs w:val="32"/>
           <w:cs/>
         </w:rPr>
-        <w:t xml:space="preserve">บ้านเลขที่ </w:t>
-      </w:r>
-      <w:r>
-        <w:rPr>
-          <w:rFonts w:ascii="TH SarabunIT๙" w:eastAsia="Cordia New" w:hAnsi="TH SarabunIT๙" w:cs="TH SarabunIT๙"/>
-          <w:sz w:val="32"/>
-          <w:szCs w:val="32"/>
-        </w:rPr>
-        <w:t>{</w:t>
-      </w:r>
-      <w:proofErr w:type="spellStart"/>
-      <w:r>
-        <w:rPr>
-          <w:rFonts w:ascii="TH SarabunIT๙" w:eastAsia="Cordia New" w:hAnsi="TH SarabunIT๙" w:cs="TH SarabunIT๙"/>
-          <w:sz w:val="32"/>
-          <w:szCs w:val="32"/>
-        </w:rPr>
-        <w:t>addresss_fire</w:t>
-      </w:r>
-      <w:proofErr w:type="spellEnd"/>
-      <w:r>
-        <w:rPr>
-          <w:rFonts w:ascii="TH SarabunIT๙" w:eastAsia="Cordia New" w:hAnsi="TH SarabunIT๙" w:cs="TH SarabunIT๙"/>
-          <w:sz w:val="32"/>
-          <w:szCs w:val="32"/>
-        </w:rPr>
-        <w:t>}</w:t>
+        <w:t>ซอย/ถนน</w:t>
+      </w:r>
+      <w:r>
+        <w:rPr>
+          <w:rFonts w:ascii="TH SarabunIT๙" w:eastAsia="Cordia New" w:hAnsi="TH SarabunIT๙" w:cs="TH SarabunIT๙"/>
+          <w:sz w:val="32"/>
+          <w:szCs w:val="32"/>
+        </w:rPr>
+        <w:t>{road_fire}</w:t>
       </w:r>
       <w:r>
         <w:rPr>
@@ -4591,50 +4322,6 @@
           <w:szCs w:val="32"/>
           <w:cs/>
         </w:rPr>
-        <w:t>ซอย/ถนน</w:t>
-      </w:r>
-      <w:r>
-        <w:rPr>
-          <w:rFonts w:ascii="TH SarabunIT๙" w:eastAsia="Cordia New" w:hAnsi="TH SarabunIT๙" w:cs="TH SarabunIT๙"/>
-          <w:sz w:val="32"/>
-          <w:szCs w:val="32"/>
-        </w:rPr>
-        <w:t>{</w:t>
-      </w:r>
-      <w:proofErr w:type="spellStart"/>
-      <w:r>
-        <w:rPr>
-          <w:rFonts w:ascii="TH SarabunIT๙" w:eastAsia="Cordia New" w:hAnsi="TH SarabunIT๙" w:cs="TH SarabunIT๙"/>
-          <w:sz w:val="32"/>
-          <w:szCs w:val="32"/>
-        </w:rPr>
-        <w:t>road_fire</w:t>
-      </w:r>
-      <w:proofErr w:type="spellEnd"/>
-      <w:r>
-        <w:rPr>
-          <w:rFonts w:ascii="TH SarabunIT๙" w:eastAsia="Cordia New" w:hAnsi="TH SarabunIT๙" w:cs="TH SarabunIT๙"/>
-          <w:sz w:val="32"/>
-          <w:szCs w:val="32"/>
-        </w:rPr>
-        <w:t>}</w:t>
-      </w:r>
-      <w:r>
-        <w:rPr>
-          <w:rFonts w:ascii="TH SarabunIT๙" w:eastAsia="Cordia New" w:hAnsi="TH SarabunIT๙" w:cs="TH SarabunIT๙" w:hint="cs"/>
-          <w:sz w:val="32"/>
-          <w:szCs w:val="32"/>
-          <w:cs/>
-        </w:rPr>
-        <w:t xml:space="preserve"> </w:t>
-      </w:r>
-      <w:r>
-        <w:rPr>
-          <w:rFonts w:ascii="TH SarabunIT๙" w:eastAsia="Cordia New" w:hAnsi="TH SarabunIT๙" w:cs="TH SarabunIT๙" w:hint="cs"/>
-          <w:sz w:val="32"/>
-          <w:szCs w:val="32"/>
-          <w:cs/>
-        </w:rPr>
         <w:t>แขวง</w:t>
       </w:r>
       <w:r>
@@ -4643,25 +4330,7 @@
           <w:sz w:val="32"/>
           <w:szCs w:val="32"/>
         </w:rPr>
-        <w:t>{</w:t>
-      </w:r>
-      <w:proofErr w:type="spellStart"/>
-      <w:r>
-        <w:rPr>
-          <w:rFonts w:ascii="TH SarabunIT๙" w:eastAsia="Cordia New" w:hAnsi="TH SarabunIT๙" w:cs="TH SarabunIT๙"/>
-          <w:sz w:val="32"/>
-          <w:szCs w:val="32"/>
-        </w:rPr>
-        <w:t>tambol_fire</w:t>
-      </w:r>
-      <w:proofErr w:type="spellEnd"/>
-      <w:r>
-        <w:rPr>
-          <w:rFonts w:ascii="TH SarabunIT๙" w:eastAsia="Cordia New" w:hAnsi="TH SarabunIT๙" w:cs="TH SarabunIT๙"/>
-          <w:sz w:val="32"/>
-          <w:szCs w:val="32"/>
-        </w:rPr>
-        <w:t>}</w:t>
+        <w:t>{tambol_fire}</w:t>
       </w:r>
       <w:r>
         <w:rPr>
@@ -4771,23 +4440,55 @@
           <w:sz w:val="32"/>
           <w:szCs w:val="32"/>
         </w:rPr>
+        <w:t>{disater}</w:t>
+      </w:r>
+      <w:r>
+        <w:rPr>
+          <w:rFonts w:ascii="TH SarabunIT๙" w:eastAsia="Cordia New" w:hAnsi="TH SarabunIT๙" w:cs="TH SarabunIT๙" w:hint="cs"/>
+          <w:spacing w:val="-12"/>
+          <w:sz w:val="32"/>
+          <w:szCs w:val="32"/>
+          <w:cs/>
+        </w:rPr>
+        <w:t xml:space="preserve"> </w:t>
+      </w:r>
+      <w:r>
+        <w:rPr>
+          <w:rFonts w:ascii="TH SarabunIT๙" w:eastAsia="Cordia New" w:hAnsi="TH SarabunIT๙" w:cs="TH SarabunIT๙" w:hint="cs"/>
+          <w:sz w:val="32"/>
+          <w:szCs w:val="32"/>
+          <w:cs/>
+        </w:rPr>
+        <w:t>บ้านเลขที่</w:t>
+      </w:r>
+      <w:r>
+        <w:rPr>
+          <w:rFonts w:ascii="TH SarabunIT๙" w:eastAsia="Cordia New" w:hAnsi="TH SarabunIT๙" w:cs="TH SarabunIT๙" w:hint="cs"/>
+          <w:sz w:val="32"/>
+          <w:szCs w:val="32"/>
+          <w:cs/>
+        </w:rPr>
+        <w:t xml:space="preserve"> </w:t>
+      </w:r>
+      <w:r>
+        <w:rPr>
+          <w:rFonts w:ascii="TH SarabunIT๙" w:eastAsia="Cordia New" w:hAnsi="TH SarabunIT๙" w:cs="TH SarabunIT๙"/>
+          <w:sz w:val="32"/>
+          <w:szCs w:val="32"/>
+        </w:rPr>
         <w:t>{</w:t>
       </w:r>
-      <w:proofErr w:type="spellStart"/>
-      <w:r>
-        <w:rPr>
-          <w:rFonts w:ascii="TH SarabunIT๙" w:eastAsia="Cordia New" w:hAnsi="TH SarabunIT๙" w:cs="TH SarabunIT๙"/>
-          <w:spacing w:val="-12"/>
-          <w:sz w:val="32"/>
-          <w:szCs w:val="32"/>
-        </w:rPr>
-        <w:t>disater</w:t>
-      </w:r>
-      <w:proofErr w:type="spellEnd"/>
-      <w:r>
-        <w:rPr>
-          <w:rFonts w:ascii="TH SarabunIT๙" w:eastAsia="Cordia New" w:hAnsi="TH SarabunIT๙" w:cs="TH SarabunIT๙"/>
-          <w:spacing w:val="-12"/>
+      <w:r>
+        <w:rPr>
+          <w:rFonts w:ascii="TH SarabunIT๙" w:eastAsia="Cordia New" w:hAnsi="TH SarabunIT๙" w:cs="TH SarabunIT๙"/>
+          <w:sz w:val="32"/>
+          <w:szCs w:val="32"/>
+        </w:rPr>
+        <w:t>addresss_fire</w:t>
+      </w:r>
+      <w:r>
+        <w:rPr>
+          <w:rFonts w:ascii="TH SarabunIT๙" w:eastAsia="Cordia New" w:hAnsi="TH SarabunIT๙" w:cs="TH SarabunIT๙"/>
           <w:sz w:val="32"/>
           <w:szCs w:val="32"/>
         </w:rPr>
@@ -4796,7 +4497,6 @@
       <w:r>
         <w:rPr>
           <w:rFonts w:ascii="TH SarabunIT๙" w:eastAsia="Cordia New" w:hAnsi="TH SarabunIT๙" w:cs="TH SarabunIT๙" w:hint="cs"/>
-          <w:spacing w:val="-12"/>
           <w:sz w:val="32"/>
           <w:szCs w:val="32"/>
           <w:cs/>
@@ -4810,7 +4510,15 @@
           <w:szCs w:val="32"/>
           <w:cs/>
         </w:rPr>
-        <w:t>บ้านเลขที่</w:t>
+        <w:t>ซอย/ถนน</w:t>
+      </w:r>
+      <w:r>
+        <w:rPr>
+          <w:rFonts w:ascii="TH SarabunIT๙" w:eastAsia="Cordia New" w:hAnsi="TH SarabunIT๙" w:cs="TH SarabunIT๙"/>
+          <w:sz w:val="32"/>
+          <w:szCs w:val="32"/>
+        </w:rPr>
+        <w:t>{road_fire}</w:t>
       </w:r>
       <w:r>
         <w:rPr>
@@ -4823,85 +4531,6 @@
       </w:r>
       <w:r>
         <w:rPr>
-          <w:rFonts w:ascii="TH SarabunIT๙" w:eastAsia="Cordia New" w:hAnsi="TH SarabunIT๙" w:cs="TH SarabunIT๙"/>
-          <w:sz w:val="32"/>
-          <w:szCs w:val="32"/>
-        </w:rPr>
-        <w:t>{</w:t>
-      </w:r>
-      <w:proofErr w:type="spellStart"/>
-      <w:r>
-        <w:rPr>
-          <w:rFonts w:ascii="TH SarabunIT๙" w:eastAsia="Cordia New" w:hAnsi="TH SarabunIT๙" w:cs="TH SarabunIT๙"/>
-          <w:sz w:val="32"/>
-          <w:szCs w:val="32"/>
-        </w:rPr>
-        <w:t>addresss_fire</w:t>
-      </w:r>
-      <w:proofErr w:type="spellEnd"/>
-      <w:r>
-        <w:rPr>
-          <w:rFonts w:ascii="TH SarabunIT๙" w:eastAsia="Cordia New" w:hAnsi="TH SarabunIT๙" w:cs="TH SarabunIT๙"/>
-          <w:sz w:val="32"/>
-          <w:szCs w:val="32"/>
-        </w:rPr>
-        <w:t>}</w:t>
-      </w:r>
-      <w:r>
-        <w:rPr>
-          <w:rFonts w:ascii="TH SarabunIT๙" w:eastAsia="Cordia New" w:hAnsi="TH SarabunIT๙" w:cs="TH SarabunIT๙" w:hint="cs"/>
-          <w:sz w:val="32"/>
-          <w:szCs w:val="32"/>
-          <w:cs/>
-        </w:rPr>
-        <w:t xml:space="preserve"> </w:t>
-      </w:r>
-      <w:r>
-        <w:rPr>
-          <w:rFonts w:ascii="TH SarabunIT๙" w:eastAsia="Cordia New" w:hAnsi="TH SarabunIT๙" w:cs="TH SarabunIT๙" w:hint="cs"/>
-          <w:sz w:val="32"/>
-          <w:szCs w:val="32"/>
-          <w:cs/>
-        </w:rPr>
-        <w:t>ซอย/ถนน</w:t>
-      </w:r>
-      <w:r>
-        <w:rPr>
-          <w:rFonts w:ascii="TH SarabunIT๙" w:eastAsia="Cordia New" w:hAnsi="TH SarabunIT๙" w:cs="TH SarabunIT๙"/>
-          <w:sz w:val="32"/>
-          <w:szCs w:val="32"/>
-        </w:rPr>
-        <w:t>{</w:t>
-      </w:r>
-      <w:proofErr w:type="spellStart"/>
-      <w:r>
-        <w:rPr>
-          <w:rFonts w:ascii="TH SarabunIT๙" w:eastAsia="Cordia New" w:hAnsi="TH SarabunIT๙" w:cs="TH SarabunIT๙"/>
-          <w:sz w:val="32"/>
-          <w:szCs w:val="32"/>
-        </w:rPr>
-        <w:t>road_fire</w:t>
-      </w:r>
-      <w:proofErr w:type="spellEnd"/>
-      <w:r>
-        <w:rPr>
-          <w:rFonts w:ascii="TH SarabunIT๙" w:eastAsia="Cordia New" w:hAnsi="TH SarabunIT๙" w:cs="TH SarabunIT๙"/>
-          <w:sz w:val="32"/>
-          <w:szCs w:val="32"/>
-        </w:rPr>
-        <w:t>}</w:t>
-      </w:r>
-      <w:r>
-        <w:rPr>
-          <w:rFonts w:ascii="TH SarabunIT๙" w:eastAsia="Cordia New" w:hAnsi="TH SarabunIT๙" w:cs="TH SarabunIT๙" w:hint="cs"/>
-          <w:sz w:val="32"/>
-          <w:szCs w:val="32"/>
-          <w:cs/>
-        </w:rPr>
-        <w:t xml:space="preserve"> </w:t>
-      </w:r>
-      <w:r>
-        <w:rPr>
           <w:rFonts w:ascii="TH SarabunIT๙" w:eastAsia="Cordia New" w:hAnsi="TH SarabunIT๙" w:cs="TH SarabunIT๙" w:hint="cs"/>
           <w:sz w:val="32"/>
           <w:szCs w:val="32"/>
@@ -4915,25 +4544,7 @@
           <w:sz w:val="32"/>
           <w:szCs w:val="32"/>
         </w:rPr>
-        <w:t>{</w:t>
-      </w:r>
-      <w:proofErr w:type="spellStart"/>
-      <w:r>
-        <w:rPr>
-          <w:rFonts w:ascii="TH SarabunIT๙" w:eastAsia="Cordia New" w:hAnsi="TH SarabunIT๙" w:cs="TH SarabunIT๙"/>
-          <w:sz w:val="32"/>
-          <w:szCs w:val="32"/>
-        </w:rPr>
-        <w:t>tambol_fire</w:t>
-      </w:r>
-      <w:proofErr w:type="spellEnd"/>
-      <w:r>
-        <w:rPr>
-          <w:rFonts w:ascii="TH SarabunIT๙" w:eastAsia="Cordia New" w:hAnsi="TH SarabunIT๙" w:cs="TH SarabunIT๙"/>
-          <w:sz w:val="32"/>
-          <w:szCs w:val="32"/>
-        </w:rPr>
-        <w:t>}</w:t>
+        <w:t>{tambol_fire}</w:t>
       </w:r>
       <w:r>
         <w:rPr>
@@ -5240,25 +4851,7 @@
           <w:sz w:val="32"/>
           <w:szCs w:val="32"/>
         </w:rPr>
-        <w:t>{</w:t>
-      </w:r>
-      <w:proofErr w:type="spellStart"/>
-      <w:r>
-        <w:rPr>
-          <w:rFonts w:ascii="TH SarabunIT๙" w:eastAsia="Cordia New" w:hAnsi="TH SarabunIT๙" w:cs="TH SarabunIT๙"/>
-          <w:sz w:val="32"/>
-          <w:szCs w:val="32"/>
-        </w:rPr>
-        <w:t>full_name</w:t>
-      </w:r>
-      <w:proofErr w:type="spellEnd"/>
-      <w:r>
-        <w:rPr>
-          <w:rFonts w:ascii="TH SarabunIT๙" w:eastAsia="Cordia New" w:hAnsi="TH SarabunIT๙" w:cs="TH SarabunIT๙"/>
-          <w:sz w:val="32"/>
-          <w:szCs w:val="32"/>
-        </w:rPr>
-        <w:t>}</w:t>
+        <w:t>{full_name}</w:t>
       </w:r>
       <w:r>
         <w:rPr>
@@ -5701,27 +5294,7 @@
           <w:szCs w:val="32"/>
           <w:u w:val="dotted"/>
         </w:rPr>
-        <w:t>{</w:t>
-      </w:r>
-      <w:proofErr w:type="spellStart"/>
-      <w:r>
-        <w:rPr>
-          <w:rFonts w:ascii="TH SarabunIT๙" w:hAnsi="TH SarabunIT๙" w:cs="TH SarabunIT๙"/>
-          <w:sz w:val="32"/>
-          <w:szCs w:val="32"/>
-          <w:u w:val="dotted"/>
-        </w:rPr>
-        <w:t>tday</w:t>
-      </w:r>
-      <w:proofErr w:type="spellEnd"/>
-      <w:r>
-        <w:rPr>
-          <w:rFonts w:ascii="TH SarabunIT๙" w:hAnsi="TH SarabunIT๙" w:cs="TH SarabunIT๙"/>
-          <w:sz w:val="32"/>
-          <w:szCs w:val="32"/>
-          <w:u w:val="dotted"/>
-        </w:rPr>
-        <w:t>}</w:t>
+        <w:t>{tday}</w:t>
       </w:r>
       <w:r>
         <w:rPr>
@@ -5798,27 +5371,7 @@
           <w:szCs w:val="32"/>
           <w:u w:val="dotted"/>
         </w:rPr>
-        <w:t>{prename}{</w:t>
-      </w:r>
-      <w:proofErr w:type="spellStart"/>
-      <w:r>
-        <w:rPr>
-          <w:rFonts w:ascii="TH SarabunIT๙" w:eastAsia="Cordia New" w:hAnsi="TH SarabunIT๙" w:cs="TH SarabunIT๙"/>
-          <w:sz w:val="32"/>
-          <w:szCs w:val="32"/>
-          <w:u w:val="dotted"/>
-        </w:rPr>
-        <w:t>full_name</w:t>
-      </w:r>
-      <w:proofErr w:type="spellEnd"/>
-      <w:r>
-        <w:rPr>
-          <w:rFonts w:ascii="TH SarabunIT๙" w:eastAsia="Cordia New" w:hAnsi="TH SarabunIT๙" w:cs="TH SarabunIT๙"/>
-          <w:sz w:val="32"/>
-          <w:szCs w:val="32"/>
-          <w:u w:val="dotted"/>
-        </w:rPr>
-        <w:t>}</w:t>
+        <w:t>{prename}{full_name}</w:t>
       </w:r>
       <w:r>
         <w:rPr>
@@ -5950,27 +5503,7 @@
           <w:szCs w:val="32"/>
           <w:u w:val="dotted"/>
         </w:rPr>
-        <w:t>{</w:t>
-      </w:r>
-      <w:proofErr w:type="spellStart"/>
-      <w:r>
-        <w:rPr>
-          <w:rFonts w:ascii="TH SarabunIT๙" w:hAnsi="TH SarabunIT๙" w:cs="TH SarabunIT๙"/>
-          <w:sz w:val="32"/>
-          <w:szCs w:val="32"/>
-          <w:u w:val="dotted"/>
-        </w:rPr>
-        <w:t>addresss_fire</w:t>
-      </w:r>
-      <w:proofErr w:type="spellEnd"/>
-      <w:r>
-        <w:rPr>
-          <w:rFonts w:ascii="TH SarabunIT๙" w:hAnsi="TH SarabunIT๙" w:cs="TH SarabunIT๙"/>
-          <w:sz w:val="32"/>
-          <w:szCs w:val="32"/>
-          <w:u w:val="dotted"/>
-        </w:rPr>
-        <w:t>}</w:t>
+        <w:t>{addresss_fire}</w:t>
       </w:r>
       <w:r>
         <w:rPr>
@@ -6017,27 +5550,7 @@
           <w:szCs w:val="32"/>
           <w:u w:val="dotted"/>
         </w:rPr>
-        <w:t>{</w:t>
-      </w:r>
-      <w:proofErr w:type="spellStart"/>
-      <w:r>
-        <w:rPr>
-          <w:rFonts w:ascii="TH SarabunIT๙" w:hAnsi="TH SarabunIT๙" w:cs="TH SarabunIT๙"/>
-          <w:sz w:val="32"/>
-          <w:szCs w:val="32"/>
-          <w:u w:val="dotted"/>
-        </w:rPr>
-        <w:t>road_fire</w:t>
-      </w:r>
-      <w:proofErr w:type="spellEnd"/>
-      <w:r>
-        <w:rPr>
-          <w:rFonts w:ascii="TH SarabunIT๙" w:hAnsi="TH SarabunIT๙" w:cs="TH SarabunIT๙"/>
-          <w:sz w:val="32"/>
-          <w:szCs w:val="32"/>
-          <w:u w:val="dotted"/>
-        </w:rPr>
-        <w:t>}</w:t>
+        <w:t>{road_fire}</w:t>
       </w:r>
       <w:r>
         <w:rPr>
@@ -6084,27 +5597,7 @@
           <w:szCs w:val="32"/>
           <w:u w:val="dotted"/>
         </w:rPr>
-        <w:t>{</w:t>
-      </w:r>
-      <w:proofErr w:type="spellStart"/>
-      <w:r>
-        <w:rPr>
-          <w:rFonts w:ascii="TH SarabunIT๙" w:hAnsi="TH SarabunIT๙" w:cs="TH SarabunIT๙"/>
-          <w:sz w:val="32"/>
-          <w:szCs w:val="32"/>
-          <w:u w:val="dotted"/>
-        </w:rPr>
-        <w:t>tambol_fire</w:t>
-      </w:r>
-      <w:proofErr w:type="spellEnd"/>
-      <w:r>
-        <w:rPr>
-          <w:rFonts w:ascii="TH SarabunIT๙" w:hAnsi="TH SarabunIT๙" w:cs="TH SarabunIT๙"/>
-          <w:sz w:val="32"/>
-          <w:szCs w:val="32"/>
-          <w:u w:val="dotted"/>
-        </w:rPr>
-        <w:t>}</w:t>
+        <w:t>{tambol_fire}</w:t>
       </w:r>
       <w:r>
         <w:rPr>
@@ -6189,17 +5682,7 @@
           <w:szCs w:val="32"/>
           <w:u w:val="dotted"/>
         </w:rPr>
-        <w:t xml:space="preserve">  {</w:t>
-      </w:r>
-      <w:proofErr w:type="spellStart"/>
-      <w:r>
-        <w:rPr>
-          <w:rFonts w:ascii="TH SarabunIT๙" w:hAnsi="TH SarabunIT๙" w:cs="TH SarabunIT๙"/>
-          <w:sz w:val="32"/>
-          <w:szCs w:val="32"/>
-          <w:u w:val="dotted"/>
-        </w:rPr>
-        <w:t>tel_fire</w:t>
+        <w:t xml:space="preserve">  {tel_fire</w:t>
       </w:r>
       <w:r>
         <w:rPr>
@@ -6210,7 +5693,6 @@
         </w:rPr>
         <w:t>_slice</w:t>
       </w:r>
-      <w:proofErr w:type="spellEnd"/>
       <w:r>
         <w:rPr>
           <w:rFonts w:ascii="TH SarabunIT๙" w:hAnsi="TH SarabunIT๙" w:cs="TH SarabunIT๙"/>
@@ -6480,7 +5962,6 @@
         </w:rPr>
         <w:t>{</w:t>
       </w:r>
-      <w:proofErr w:type="spellStart"/>
       <w:r>
         <w:rPr>
           <w:rFonts w:ascii="TH SarabunIT๙" w:eastAsia="Cordia New" w:hAnsi="TH SarabunIT๙" w:cs="TH SarabunIT๙"/>
@@ -6490,7 +5971,6 @@
         </w:rPr>
         <w:t>disater</w:t>
       </w:r>
-      <w:proofErr w:type="spellEnd"/>
       <w:r>
         <w:rPr>
           <w:rFonts w:ascii="TH SarabunIT๙" w:eastAsia="Cordia New" w:hAnsi="TH SarabunIT๙" w:cs="TH SarabunIT๙"/>
@@ -6652,27 +6132,7 @@
           <w:szCs w:val="32"/>
           <w:u w:val="dotted"/>
         </w:rPr>
-        <w:t>{</w:t>
-      </w:r>
-      <w:proofErr w:type="gramStart"/>
-      <w:r>
-        <w:rPr>
-          <w:rFonts w:ascii="TH SarabunIT๙" w:hAnsi="TH SarabunIT๙" w:cs="TH SarabunIT๙"/>
-          <w:sz w:val="32"/>
-          <w:szCs w:val="32"/>
-          <w:u w:val="dotted"/>
-        </w:rPr>
-        <w:t>damage</w:t>
-      </w:r>
-      <w:proofErr w:type="gramEnd"/>
-      <w:r>
-        <w:rPr>
-          <w:rFonts w:ascii="TH SarabunIT๙" w:hAnsi="TH SarabunIT๙" w:cs="TH SarabunIT๙"/>
-          <w:sz w:val="32"/>
-          <w:szCs w:val="32"/>
-          <w:u w:val="dotted"/>
-        </w:rPr>
-        <w:t>}</w:t>
+        <w:t>{damage}</w:t>
       </w:r>
       <w:r>
         <w:rPr>
@@ -8178,25 +7638,7 @@
           <w:sz w:val="32"/>
           <w:szCs w:val="32"/>
         </w:rPr>
-        <w:t>{prename}{</w:t>
-      </w:r>
-      <w:proofErr w:type="spellStart"/>
-      <w:r>
-        <w:rPr>
-          <w:rFonts w:ascii="TH SarabunIT๙" w:hAnsi="TH SarabunIT๙" w:cs="TH SarabunIT๙"/>
-          <w:sz w:val="32"/>
-          <w:szCs w:val="32"/>
-        </w:rPr>
-        <w:t>full_name</w:t>
-      </w:r>
-      <w:proofErr w:type="spellEnd"/>
-      <w:r>
-        <w:rPr>
-          <w:rFonts w:ascii="TH SarabunIT๙" w:hAnsi="TH SarabunIT๙" w:cs="TH SarabunIT๙"/>
-          <w:sz w:val="32"/>
-          <w:szCs w:val="32"/>
-        </w:rPr>
-        <w:t>}</w:t>
+        <w:t>{prename}{full_name}</w:t>
       </w:r>
       <w:r>
         <w:rPr>
@@ -8800,27 +8242,7 @@
           <w:szCs w:val="32"/>
           <w:u w:val="dotted"/>
         </w:rPr>
-        <w:t>{</w:t>
-      </w:r>
-      <w:proofErr w:type="spellStart"/>
-      <w:r>
-        <w:rPr>
-          <w:rFonts w:ascii="TH SarabunIT๙" w:hAnsi="TH SarabunIT๙" w:cs="TH SarabunIT๙"/>
-          <w:sz w:val="32"/>
-          <w:szCs w:val="32"/>
-          <w:u w:val="dotted"/>
-        </w:rPr>
-        <w:t>tday</w:t>
-      </w:r>
-      <w:proofErr w:type="spellEnd"/>
-      <w:r>
-        <w:rPr>
-          <w:rFonts w:ascii="TH SarabunIT๙" w:hAnsi="TH SarabunIT๙" w:cs="TH SarabunIT๙"/>
-          <w:sz w:val="32"/>
-          <w:szCs w:val="32"/>
-          <w:u w:val="dotted"/>
-        </w:rPr>
-        <w:t>}</w:t>
+        <w:t>{tday}</w:t>
       </w:r>
       <w:r>
         <w:rPr>
@@ -8886,27 +8308,7 @@
           <w:szCs w:val="32"/>
           <w:u w:val="dotted"/>
         </w:rPr>
-        <w:t>{prename}{</w:t>
-      </w:r>
-      <w:proofErr w:type="spellStart"/>
-      <w:r>
-        <w:rPr>
-          <w:rFonts w:ascii="TH SarabunIT๙" w:hAnsi="TH SarabunIT๙" w:cs="TH SarabunIT๙"/>
-          <w:sz w:val="32"/>
-          <w:szCs w:val="32"/>
-          <w:u w:val="dotted"/>
-        </w:rPr>
-        <w:t>full_name</w:t>
-      </w:r>
-      <w:proofErr w:type="spellEnd"/>
-      <w:r>
-        <w:rPr>
-          <w:rFonts w:ascii="TH SarabunIT๙" w:hAnsi="TH SarabunIT๙" w:cs="TH SarabunIT๙"/>
-          <w:sz w:val="32"/>
-          <w:szCs w:val="32"/>
-          <w:u w:val="dotted"/>
-        </w:rPr>
-        <w:t>}</w:t>
+        <w:t>{prename}{full_name}</w:t>
       </w:r>
       <w:r>
         <w:rPr>
@@ -8944,17 +8346,7 @@
           <w:szCs w:val="32"/>
           <w:u w:val="dotted"/>
         </w:rPr>
-        <w:t>{</w:t>
-      </w:r>
-      <w:proofErr w:type="spellStart"/>
-      <w:r>
-        <w:rPr>
-          <w:rFonts w:ascii="TH SarabunIT๙" w:hAnsi="TH SarabunIT๙" w:cs="TH SarabunIT๙"/>
-          <w:sz w:val="32"/>
-          <w:szCs w:val="32"/>
-          <w:u w:val="dotted"/>
-        </w:rPr>
-        <w:t>addres</w:t>
+        <w:t>{addres</w:t>
       </w:r>
       <w:r>
         <w:rPr>
@@ -8972,17 +8364,7 @@
           <w:szCs w:val="32"/>
           <w:u w:val="dotted"/>
         </w:rPr>
-        <w:t>s_fire</w:t>
-      </w:r>
-      <w:proofErr w:type="spellEnd"/>
-      <w:r>
-        <w:rPr>
-          <w:rFonts w:ascii="TH SarabunIT๙" w:hAnsi="TH SarabunIT๙" w:cs="TH SarabunIT๙"/>
-          <w:sz w:val="32"/>
-          <w:szCs w:val="32"/>
-          <w:u w:val="dotted"/>
-        </w:rPr>
-        <w:t>}</w:t>
+        <w:t>s_fire}</w:t>
       </w:r>
       <w:r>
         <w:rPr>
@@ -9020,27 +8402,7 @@
           <w:szCs w:val="32"/>
           <w:u w:val="dotted"/>
         </w:rPr>
-        <w:t>{</w:t>
-      </w:r>
-      <w:proofErr w:type="spellStart"/>
-      <w:r>
-        <w:rPr>
-          <w:rFonts w:ascii="TH SarabunIT๙" w:hAnsi="TH SarabunIT๙" w:cs="TH SarabunIT๙"/>
-          <w:sz w:val="32"/>
-          <w:szCs w:val="32"/>
-          <w:u w:val="dotted"/>
-        </w:rPr>
-        <w:t>road_fire</w:t>
-      </w:r>
-      <w:proofErr w:type="spellEnd"/>
-      <w:r>
-        <w:rPr>
-          <w:rFonts w:ascii="TH SarabunIT๙" w:hAnsi="TH SarabunIT๙" w:cs="TH SarabunIT๙"/>
-          <w:sz w:val="32"/>
-          <w:szCs w:val="32"/>
-          <w:u w:val="dotted"/>
-        </w:rPr>
-        <w:t>}</w:t>
+        <w:t>{road_fire}</w:t>
       </w:r>
       <w:r>
         <w:rPr>
@@ -9078,27 +8440,7 @@
           <w:szCs w:val="32"/>
           <w:u w:val="dotted"/>
         </w:rPr>
-        <w:t>{</w:t>
-      </w:r>
-      <w:proofErr w:type="spellStart"/>
-      <w:r>
-        <w:rPr>
-          <w:rFonts w:ascii="TH SarabunIT๙" w:hAnsi="TH SarabunIT๙" w:cs="TH SarabunIT๙"/>
-          <w:sz w:val="32"/>
-          <w:szCs w:val="32"/>
-          <w:u w:val="dotted"/>
-        </w:rPr>
-        <w:t>tambol_fire</w:t>
-      </w:r>
-      <w:proofErr w:type="spellEnd"/>
-      <w:r>
-        <w:rPr>
-          <w:rFonts w:ascii="TH SarabunIT๙" w:hAnsi="TH SarabunIT๙" w:cs="TH SarabunIT๙"/>
-          <w:sz w:val="32"/>
-          <w:szCs w:val="32"/>
-          <w:u w:val="dotted"/>
-        </w:rPr>
-        <w:t>}</w:t>
+        <w:t>{tambol_fire}</w:t>
       </w:r>
       <w:r>
         <w:rPr>
@@ -9243,27 +8585,7 @@
           <w:szCs w:val="32"/>
           <w:cs/>
         </w:rPr>
-        <w:t xml:space="preserve"> </w:t>
-      </w:r>
-      <w:proofErr w:type="spellStart"/>
-      <w:r>
-        <w:rPr>
-          <w:rFonts w:ascii="TH SarabunIT๙" w:hAnsi="TH SarabunIT๙" w:cs="TH SarabunIT๙" w:hint="cs"/>
-          <w:sz w:val="32"/>
-          <w:szCs w:val="32"/>
-          <w:cs/>
-        </w:rPr>
-        <w:t>วาต</w:t>
-      </w:r>
-      <w:proofErr w:type="spellEnd"/>
-      <w:r>
-        <w:rPr>
-          <w:rFonts w:ascii="TH SarabunIT๙" w:hAnsi="TH SarabunIT๙" w:cs="TH SarabunIT๙" w:hint="cs"/>
-          <w:sz w:val="32"/>
-          <w:szCs w:val="32"/>
-          <w:cs/>
-        </w:rPr>
-        <w:t xml:space="preserve">ภัย </w:t>
+        <w:t xml:space="preserve"> วาตภัย </w:t>
       </w:r>
       <w:r>
         <w:rPr>
@@ -10286,25 +9608,7 @@
           <w:sz w:val="32"/>
           <w:szCs w:val="32"/>
         </w:rPr>
-        <w:t>{prename}{</w:t>
-      </w:r>
-      <w:proofErr w:type="spellStart"/>
-      <w:r>
-        <w:rPr>
-          <w:rFonts w:ascii="TH SarabunIT๙" w:hAnsi="TH SarabunIT๙" w:cs="TH SarabunIT๙"/>
-          <w:sz w:val="32"/>
-          <w:szCs w:val="32"/>
-        </w:rPr>
-        <w:t>full_name</w:t>
-      </w:r>
-      <w:proofErr w:type="spellEnd"/>
-      <w:r>
-        <w:rPr>
-          <w:rFonts w:ascii="TH SarabunIT๙" w:hAnsi="TH SarabunIT๙" w:cs="TH SarabunIT๙"/>
-          <w:sz w:val="32"/>
-          <w:szCs w:val="32"/>
-        </w:rPr>
-        <w:t>}</w:t>
+        <w:t>{prename}{full_name}</w:t>
       </w:r>
       <w:r>
         <w:rPr>
@@ -10392,27 +9696,7 @@
           <w:szCs w:val="32"/>
           <w:u w:val="dotted"/>
         </w:rPr>
-        <w:t>{</w:t>
-      </w:r>
-      <w:proofErr w:type="spellStart"/>
-      <w:r>
-        <w:rPr>
-          <w:rFonts w:ascii="TH SarabunIT๙" w:hAnsi="TH SarabunIT๙" w:cs="TH SarabunIT๙"/>
-          <w:sz w:val="32"/>
-          <w:szCs w:val="32"/>
-          <w:u w:val="dotted"/>
-        </w:rPr>
-        <w:t>disater</w:t>
-      </w:r>
-      <w:proofErr w:type="spellEnd"/>
-      <w:r>
-        <w:rPr>
-          <w:rFonts w:ascii="TH SarabunIT๙" w:hAnsi="TH SarabunIT๙" w:cs="TH SarabunIT๙"/>
-          <w:sz w:val="32"/>
-          <w:szCs w:val="32"/>
-          <w:u w:val="dotted"/>
-        </w:rPr>
-        <w:t xml:space="preserve">} </w:t>
+        <w:t xml:space="preserve">{disater} </w:t>
       </w:r>
       <w:r>
         <w:rPr>
@@ -11418,21 +10702,7 @@
         <w:rPr>
           <w:rFonts w:ascii="TH SarabunIT๙" w:hAnsi="TH SarabunIT๙" w:cs="TH SarabunIT๙"/>
         </w:rPr>
-        <w:t>{</w:t>
-      </w:r>
-      <w:proofErr w:type="spellStart"/>
-      <w:r>
-        <w:rPr>
-          <w:rFonts w:ascii="TH SarabunIT๙" w:hAnsi="TH SarabunIT๙" w:cs="TH SarabunIT๙"/>
-        </w:rPr>
-        <w:t>yyyy</w:t>
-      </w:r>
-      <w:proofErr w:type="spellEnd"/>
-      <w:r>
-        <w:rPr>
-          <w:rFonts w:ascii="TH SarabunIT๙" w:hAnsi="TH SarabunIT๙" w:cs="TH SarabunIT๙"/>
-        </w:rPr>
-        <w:t>}</w:t>
+        <w:t>{yyyy}</w:t>
       </w:r>
       <w:r>
         <w:rPr>
@@ -11646,23 +10916,23 @@
           <w:rFonts w:ascii="TH SarabunIT๙" w:hAnsi="TH SarabunIT๙" w:cs="TH SarabunIT๙"/>
           <w:spacing w:val="-10"/>
         </w:rPr>
-        <w:t>{prename}{</w:t>
-      </w:r>
-      <w:proofErr w:type="spellStart"/>
-      <w:r>
-        <w:rPr>
-          <w:rFonts w:ascii="TH SarabunIT๙" w:hAnsi="TH SarabunIT๙" w:cs="TH SarabunIT๙"/>
+        <w:t>{prename}{full_name}</w:t>
+      </w:r>
+      <w:r>
+        <w:rPr>
+          <w:rFonts w:ascii="TH SarabunIT๙" w:hAnsi="TH SarabunIT๙" w:cs="TH SarabunIT๙" w:hint="cs"/>
           <w:spacing w:val="-10"/>
-        </w:rPr>
-        <w:t>full_name</w:t>
-      </w:r>
-      <w:proofErr w:type="spellEnd"/>
-      <w:r>
-        <w:rPr>
-          <w:rFonts w:ascii="TH SarabunIT๙" w:hAnsi="TH SarabunIT๙" w:cs="TH SarabunIT๙"/>
+          <w:cs/>
+        </w:rPr>
+        <w:t xml:space="preserve"> </w:t>
+      </w:r>
+      <w:r>
+        <w:rPr>
+          <w:rFonts w:ascii="TH SarabunIT๙" w:hAnsi="TH SarabunIT๙" w:cs="TH SarabunIT๙" w:hint="cs"/>
           <w:spacing w:val="-10"/>
-        </w:rPr>
-        <w:t>}</w:t>
+          <w:cs/>
+        </w:rPr>
+        <w:t>เกิดวันที่</w:t>
       </w:r>
       <w:r>
         <w:rPr>
@@ -11674,42 +10944,24 @@
       </w:r>
       <w:r>
         <w:rPr>
-          <w:rFonts w:ascii="TH SarabunIT๙" w:hAnsi="TH SarabunIT๙" w:cs="TH SarabunIT๙" w:hint="cs"/>
+          <w:rFonts w:ascii="TH SarabunIT๙" w:hAnsi="TH SarabunIT๙" w:cs="TH SarabunIT๙"/>
           <w:spacing w:val="-10"/>
-          <w:cs/>
-        </w:rPr>
-        <w:t>เกิดวันที่</w:t>
-      </w:r>
-      <w:r>
-        <w:rPr>
-          <w:rFonts w:ascii="TH SarabunIT๙" w:hAnsi="TH SarabunIT๙" w:cs="TH SarabunIT๙" w:hint="cs"/>
-          <w:spacing w:val="-10"/>
+        </w:rPr>
+        <w:t>{birth_day}</w:t>
+      </w:r>
+      <w:r>
+        <w:rPr>
+          <w:rFonts w:ascii="TH SarabunIT๙" w:hAnsi="TH SarabunIT๙" w:cs="TH SarabunIT๙" w:hint="cs"/>
           <w:cs/>
         </w:rPr>
         <w:t xml:space="preserve"> </w:t>
       </w:r>
       <w:r>
         <w:rPr>
-          <w:rFonts w:ascii="TH SarabunIT๙" w:hAnsi="TH SarabunIT๙" w:cs="TH SarabunIT๙"/>
-          <w:spacing w:val="-10"/>
-        </w:rPr>
-        <w:t>{</w:t>
-      </w:r>
-      <w:proofErr w:type="spellStart"/>
-      <w:r>
-        <w:rPr>
-          <w:rFonts w:ascii="TH SarabunIT๙" w:hAnsi="TH SarabunIT๙" w:cs="TH SarabunIT๙"/>
-          <w:spacing w:val="-10"/>
-        </w:rPr>
-        <w:t>birth_day</w:t>
-      </w:r>
-      <w:proofErr w:type="spellEnd"/>
-      <w:r>
-        <w:rPr>
-          <w:rFonts w:ascii="TH SarabunIT๙" w:hAnsi="TH SarabunIT๙" w:cs="TH SarabunIT๙"/>
-          <w:spacing w:val="-10"/>
-        </w:rPr>
-        <w:t>}</w:t>
+          <w:rFonts w:ascii="TH SarabunIT๙" w:hAnsi="TH SarabunIT๙" w:cs="TH SarabunIT๙" w:hint="cs"/>
+          <w:cs/>
+        </w:rPr>
+        <w:t>เลขประจำตัวประชาชน</w:t>
       </w:r>
       <w:r>
         <w:rPr>
@@ -11720,10 +10972,9 @@
       </w:r>
       <w:r>
         <w:rPr>
-          <w:rFonts w:ascii="TH SarabunIT๙" w:hAnsi="TH SarabunIT๙" w:cs="TH SarabunIT๙" w:hint="cs"/>
-          <w:cs/>
-        </w:rPr>
-        <w:t>เลขประจำตัวประชาชน</w:t>
+          <w:rFonts w:ascii="TH SarabunIT๙" w:hAnsi="TH SarabunIT๙" w:cs="TH SarabunIT๙"/>
+        </w:rPr>
+        <w:t>{card}</w:t>
       </w:r>
       <w:r>
         <w:rPr>
@@ -11735,8 +10986,16 @@
       <w:r>
         <w:rPr>
           <w:rFonts w:ascii="TH SarabunIT๙" w:hAnsi="TH SarabunIT๙" w:cs="TH SarabunIT๙"/>
-        </w:rPr>
-        <w:t>{card}</w:t>
+          <w:cs/>
+        </w:rPr>
+        <w:t>ที่อยู่</w:t>
+      </w:r>
+      <w:r>
+        <w:rPr>
+          <w:rFonts w:ascii="TH SarabunIT๙" w:hAnsi="TH SarabunIT๙" w:cs="TH SarabunIT๙" w:hint="cs"/>
+          <w:cs/>
+        </w:rPr>
+        <w:t>ที่ประสบสาธารณภัย</w:t>
       </w:r>
       <w:r>
         <w:rPr>
@@ -11747,17 +11006,10 @@
       </w:r>
       <w:r>
         <w:rPr>
-          <w:rFonts w:ascii="TH SarabunIT๙" w:hAnsi="TH SarabunIT๙" w:cs="TH SarabunIT๙"/>
-          <w:cs/>
-        </w:rPr>
-        <w:t>ที่อยู่</w:t>
-      </w:r>
-      <w:r>
-        <w:rPr>
-          <w:rFonts w:ascii="TH SarabunIT๙" w:hAnsi="TH SarabunIT๙" w:cs="TH SarabunIT๙" w:hint="cs"/>
-          <w:cs/>
-        </w:rPr>
-        <w:t>ที่ประสบสาธารณภัย</w:t>
+          <w:rFonts w:ascii="TH SarabunIT๙" w:hAnsi="TH SarabunIT๙" w:cs="TH SarabunIT๙" w:hint="cs"/>
+          <w:cs/>
+        </w:rPr>
+        <w:t>บ้านเลขที่</w:t>
       </w:r>
       <w:r>
         <w:rPr>
@@ -11768,10 +11020,9 @@
       </w:r>
       <w:r>
         <w:rPr>
-          <w:rFonts w:ascii="TH SarabunIT๙" w:hAnsi="TH SarabunIT๙" w:cs="TH SarabunIT๙" w:hint="cs"/>
-          <w:cs/>
-        </w:rPr>
-        <w:t>บ้านเลขที่</w:t>
+          <w:rFonts w:ascii="TH SarabunIT๙" w:hAnsi="TH SarabunIT๙" w:cs="TH SarabunIT๙"/>
+        </w:rPr>
+        <w:t>{addresss_fire}</w:t>
       </w:r>
       <w:r>
         <w:rPr>
@@ -11782,23 +11033,25 @@
       </w:r>
       <w:r>
         <w:rPr>
-          <w:rFonts w:ascii="TH SarabunIT๙" w:hAnsi="TH SarabunIT๙" w:cs="TH SarabunIT๙"/>
-        </w:rPr>
-        <w:t>{</w:t>
-      </w:r>
-      <w:proofErr w:type="spellStart"/>
-      <w:r>
-        <w:rPr>
-          <w:rFonts w:ascii="TH SarabunIT๙" w:hAnsi="TH SarabunIT๙" w:cs="TH SarabunIT๙"/>
-        </w:rPr>
-        <w:t>addresss_fire</w:t>
-      </w:r>
-      <w:proofErr w:type="spellEnd"/>
-      <w:r>
-        <w:rPr>
-          <w:rFonts w:ascii="TH SarabunIT๙" w:hAnsi="TH SarabunIT๙" w:cs="TH SarabunIT๙"/>
-        </w:rPr>
-        <w:t>}</w:t>
+          <w:rFonts w:ascii="TH SarabunIT๙" w:hAnsi="TH SarabunIT๙" w:cs="TH SarabunIT๙" w:hint="cs"/>
+          <w:highlight w:val="yellow"/>
+          <w:cs/>
+        </w:rPr>
+        <w:t>ซอย</w:t>
+      </w:r>
+      <w:r>
+        <w:rPr>
+          <w:rFonts w:ascii="TH SarabunIT๙" w:hAnsi="TH SarabunIT๙" w:cs="TH SarabunIT๙" w:hint="cs"/>
+          <w:highlight w:val="yellow"/>
+          <w:cs/>
+        </w:rPr>
+        <w:t>/ถนน</w:t>
+      </w:r>
+      <w:r>
+        <w:rPr>
+          <w:rFonts w:ascii="TH SarabunIT๙" w:hAnsi="TH SarabunIT๙" w:cs="TH SarabunIT๙"/>
+        </w:rPr>
+        <w:t>{road_fire}</w:t>
       </w:r>
       <w:r>
         <w:rPr>
@@ -11810,7 +11063,101 @@
       <w:r>
         <w:rPr>
           <w:rFonts w:ascii="TH SarabunIT๙" w:hAnsi="TH SarabunIT๙" w:cs="TH SarabunIT๙" w:hint="cs"/>
-          <w:highlight w:val="yellow"/>
+          <w:cs/>
+        </w:rPr>
+        <w:t>แขวง</w:t>
+      </w:r>
+      <w:r>
+        <w:rPr>
+          <w:rFonts w:ascii="TH SarabunIT๙" w:hAnsi="TH SarabunIT๙" w:cs="TH SarabunIT๙"/>
+        </w:rPr>
+        <w:t>{tambol_fire}</w:t>
+      </w:r>
+      <w:r>
+        <w:rPr>
+          <w:rFonts w:ascii="TH SarabunIT๙" w:hAnsi="TH SarabunIT๙" w:cs="TH SarabunIT๙" w:hint="cs"/>
+          <w:cs/>
+        </w:rPr>
+        <w:t xml:space="preserve"> </w:t>
+      </w:r>
+      <w:r>
+        <w:rPr>
+          <w:rFonts w:ascii="TH SarabunIT๙" w:hAnsi="TH SarabunIT๙" w:cs="TH SarabunIT๙"/>
+          <w:cs/>
+        </w:rPr>
+        <w:t>เขต</w:t>
+      </w:r>
+      <w:r>
+        <w:rPr>
+          <w:rFonts w:ascii="TH SarabunIT๙" w:hAnsi="TH SarabunIT๙" w:cs="TH SarabunIT๙" w:hint="cs"/>
+          <w:cs/>
+        </w:rPr>
+        <w:t xml:space="preserve">ทุ่งครุ </w:t>
+      </w:r>
+      <w:r>
+        <w:rPr>
+          <w:rFonts w:ascii="TH SarabunIT๙" w:hAnsi="TH SarabunIT๙" w:cs="TH SarabunIT๙"/>
+          <w:cs/>
+        </w:rPr>
+        <w:t>กรุงเทพมหานคร ที่อยู่ตามทะเบียน</w:t>
+      </w:r>
+      <w:r>
+        <w:rPr>
+          <w:rFonts w:ascii="TH SarabunIT๙" w:hAnsi="TH SarabunIT๙" w:cs="TH SarabunIT๙" w:hint="cs"/>
+          <w:cs/>
+        </w:rPr>
+        <w:t>บ้านหรือที่อยู่ที่ติดต่อได้ บ้านเลขที่</w:t>
+      </w:r>
+      <w:r>
+        <w:rPr>
+          <w:rFonts w:ascii="TH SarabunIT๙" w:hAnsi="TH SarabunIT๙" w:cs="TH SarabunIT๙" w:hint="cs"/>
+          <w:cs/>
+        </w:rPr>
+        <w:t xml:space="preserve"> </w:t>
+      </w:r>
+      <w:r>
+        <w:rPr>
+          <w:rFonts w:ascii="TH SarabunIT๙" w:hAnsi="TH SarabunIT๙" w:cs="TH SarabunIT๙"/>
+        </w:rPr>
+        <w:t>{addresss}</w:t>
+      </w:r>
+      <w:r>
+        <w:rPr>
+          <w:rFonts w:ascii="TH SarabunIT๙" w:hAnsi="TH SarabunIT๙" w:cs="TH SarabunIT๙" w:hint="cs"/>
+          <w:cs/>
+        </w:rPr>
+        <w:t xml:space="preserve"> </w:t>
+      </w:r>
+      <w:r>
+        <w:rPr>
+          <w:rFonts w:ascii="TH SarabunIT๙" w:hAnsi="TH SarabunIT๙" w:cs="TH SarabunIT๙" w:hint="cs"/>
+          <w:cs/>
+        </w:rPr>
+        <w:t>หมู่ที่</w:t>
+      </w:r>
+      <w:r>
+        <w:rPr>
+          <w:rFonts w:ascii="TH SarabunIT๙" w:hAnsi="TH SarabunIT๙" w:cs="TH SarabunIT๙" w:hint="cs"/>
+          <w:cs/>
+        </w:rPr>
+        <w:t xml:space="preserve"> </w:t>
+      </w:r>
+      <w:r>
+        <w:rPr>
+          <w:rFonts w:ascii="TH SarabunIT๙" w:hAnsi="TH SarabunIT๙" w:cs="TH SarabunIT๙"/>
+        </w:rPr>
+        <w:t>{moo}</w:t>
+      </w:r>
+      <w:r>
+        <w:rPr>
+          <w:rFonts w:ascii="TH SarabunIT๙" w:hAnsi="TH SarabunIT๙" w:cs="TH SarabunIT๙" w:hint="cs"/>
+          <w:cs/>
+        </w:rPr>
+        <w:t xml:space="preserve"> </w:t>
+      </w:r>
+      <w:r>
+        <w:rPr>
+          <w:rFonts w:ascii="TH SarabunIT๙" w:hAnsi="TH SarabunIT๙" w:cs="TH SarabunIT๙" w:hint="cs"/>
           <w:cs/>
         </w:rPr>
         <w:t>ซอย</w:t>
@@ -11818,7 +11165,6 @@
       <w:r>
         <w:rPr>
           <w:rFonts w:ascii="TH SarabunIT๙" w:hAnsi="TH SarabunIT๙" w:cs="TH SarabunIT๙" w:hint="cs"/>
-          <w:highlight w:val="yellow"/>
           <w:cs/>
         </w:rPr>
         <w:t>/ถนน</w:t>
@@ -11827,21 +11173,7 @@
         <w:rPr>
           <w:rFonts w:ascii="TH SarabunIT๙" w:hAnsi="TH SarabunIT๙" w:cs="TH SarabunIT๙"/>
         </w:rPr>
-        <w:t>{</w:t>
-      </w:r>
-      <w:proofErr w:type="spellStart"/>
-      <w:r>
-        <w:rPr>
-          <w:rFonts w:ascii="TH SarabunIT๙" w:hAnsi="TH SarabunIT๙" w:cs="TH SarabunIT๙"/>
-        </w:rPr>
-        <w:t>road_fire</w:t>
-      </w:r>
-      <w:proofErr w:type="spellEnd"/>
-      <w:r>
-        <w:rPr>
-          <w:rFonts w:ascii="TH SarabunIT๙" w:hAnsi="TH SarabunIT๙" w:cs="TH SarabunIT๙"/>
-        </w:rPr>
-        <w:t>}</w:t>
+        <w:t>{road}</w:t>
       </w:r>
       <w:r>
         <w:rPr>
@@ -11859,23 +11191,16 @@
       </w:r>
       <w:r>
         <w:rPr>
-          <w:rFonts w:ascii="TH SarabunIT๙" w:hAnsi="TH SarabunIT๙" w:cs="TH SarabunIT๙"/>
-        </w:rPr>
-        <w:t>{</w:t>
-      </w:r>
-      <w:proofErr w:type="spellStart"/>
-      <w:r>
-        <w:rPr>
-          <w:rFonts w:ascii="TH SarabunIT๙" w:hAnsi="TH SarabunIT๙" w:cs="TH SarabunIT๙"/>
-        </w:rPr>
-        <w:t>tambol_fire</w:t>
-      </w:r>
-      <w:proofErr w:type="spellEnd"/>
-      <w:r>
-        <w:rPr>
-          <w:rFonts w:ascii="TH SarabunIT๙" w:hAnsi="TH SarabunIT๙" w:cs="TH SarabunIT๙"/>
-        </w:rPr>
-        <w:t>}</w:t>
+          <w:rFonts w:ascii="TH SarabunIT๙" w:hAnsi="TH SarabunIT๙" w:cs="TH SarabunIT๙" w:hint="cs"/>
+          <w:cs/>
+        </w:rPr>
+        <w:t>/ตำบล</w:t>
+      </w:r>
+      <w:r>
+        <w:rPr>
+          <w:rFonts w:ascii="TH SarabunIT๙" w:hAnsi="TH SarabunIT๙" w:cs="TH SarabunIT๙"/>
+        </w:rPr>
+        <w:t>{tambol}</w:t>
       </w:r>
       <w:r>
         <w:rPr>
@@ -11896,21 +11221,13 @@
           <w:rFonts w:ascii="TH SarabunIT๙" w:hAnsi="TH SarabunIT๙" w:cs="TH SarabunIT๙" w:hint="cs"/>
           <w:cs/>
         </w:rPr>
-        <w:t xml:space="preserve">ทุ่งครุ </w:t>
-      </w:r>
-      <w:r>
-        <w:rPr>
-          <w:rFonts w:ascii="TH SarabunIT๙" w:hAnsi="TH SarabunIT๙" w:cs="TH SarabunIT๙"/>
-          <w:cs/>
-        </w:rPr>
-        <w:t>กรุงเทพมหานคร ที่อยู่ตามทะเบียน</w:t>
-      </w:r>
-      <w:r>
-        <w:rPr>
-          <w:rFonts w:ascii="TH SarabunIT๙" w:hAnsi="TH SarabunIT๙" w:cs="TH SarabunIT๙" w:hint="cs"/>
-          <w:cs/>
-        </w:rPr>
-        <w:t>บ้านหรือที่อยู่ที่ติดต่อได้ บ้านเลขที่</w:t>
+        <w:t>/อำเภอ</w:t>
+      </w:r>
+      <w:r>
+        <w:rPr>
+          <w:rFonts w:ascii="TH SarabunIT๙" w:hAnsi="TH SarabunIT๙" w:cs="TH SarabunIT๙"/>
+        </w:rPr>
+        <w:t>{district}</w:t>
       </w:r>
       <w:r>
         <w:rPr>
@@ -11923,170 +11240,7 @@
         <w:rPr>
           <w:rFonts w:ascii="TH SarabunIT๙" w:hAnsi="TH SarabunIT๙" w:cs="TH SarabunIT๙"/>
         </w:rPr>
-        <w:t>{</w:t>
-      </w:r>
-      <w:proofErr w:type="spellStart"/>
-      <w:r>
-        <w:rPr>
-          <w:rFonts w:ascii="TH SarabunIT๙" w:hAnsi="TH SarabunIT๙" w:cs="TH SarabunIT๙"/>
-        </w:rPr>
-        <w:t>addresss</w:t>
-      </w:r>
-      <w:proofErr w:type="spellEnd"/>
-      <w:r>
-        <w:rPr>
-          <w:rFonts w:ascii="TH SarabunIT๙" w:hAnsi="TH SarabunIT๙" w:cs="TH SarabunIT๙"/>
-        </w:rPr>
-        <w:t>}</w:t>
-      </w:r>
-      <w:r>
-        <w:rPr>
-          <w:rFonts w:ascii="TH SarabunIT๙" w:hAnsi="TH SarabunIT๙" w:cs="TH SarabunIT๙" w:hint="cs"/>
-          <w:cs/>
-        </w:rPr>
-        <w:t xml:space="preserve"> </w:t>
-      </w:r>
-      <w:r>
-        <w:rPr>
-          <w:rFonts w:ascii="TH SarabunIT๙" w:hAnsi="TH SarabunIT๙" w:cs="TH SarabunIT๙" w:hint="cs"/>
-          <w:cs/>
-        </w:rPr>
-        <w:t>หมู่ที่</w:t>
-      </w:r>
-      <w:r>
-        <w:rPr>
-          <w:rFonts w:ascii="TH SarabunIT๙" w:hAnsi="TH SarabunIT๙" w:cs="TH SarabunIT๙" w:hint="cs"/>
-          <w:cs/>
-        </w:rPr>
-        <w:t xml:space="preserve"> </w:t>
-      </w:r>
-      <w:r>
-        <w:rPr>
-          <w:rFonts w:ascii="TH SarabunIT๙" w:hAnsi="TH SarabunIT๙" w:cs="TH SarabunIT๙"/>
-        </w:rPr>
-        <w:t>{moo}</w:t>
-      </w:r>
-      <w:r>
-        <w:rPr>
-          <w:rFonts w:ascii="TH SarabunIT๙" w:hAnsi="TH SarabunIT๙" w:cs="TH SarabunIT๙" w:hint="cs"/>
-          <w:cs/>
-        </w:rPr>
-        <w:t xml:space="preserve"> </w:t>
-      </w:r>
-      <w:r>
-        <w:rPr>
-          <w:rFonts w:ascii="TH SarabunIT๙" w:hAnsi="TH SarabunIT๙" w:cs="TH SarabunIT๙" w:hint="cs"/>
-          <w:cs/>
-        </w:rPr>
-        <w:t>ซอย</w:t>
-      </w:r>
-      <w:r>
-        <w:rPr>
-          <w:rFonts w:ascii="TH SarabunIT๙" w:hAnsi="TH SarabunIT๙" w:cs="TH SarabunIT๙" w:hint="cs"/>
-          <w:cs/>
-        </w:rPr>
-        <w:t>/ถนน</w:t>
-      </w:r>
-      <w:r>
-        <w:rPr>
-          <w:rFonts w:ascii="TH SarabunIT๙" w:hAnsi="TH SarabunIT๙" w:cs="TH SarabunIT๙"/>
-        </w:rPr>
-        <w:t>{road}</w:t>
-      </w:r>
-      <w:r>
-        <w:rPr>
-          <w:rFonts w:ascii="TH SarabunIT๙" w:hAnsi="TH SarabunIT๙" w:cs="TH SarabunIT๙" w:hint="cs"/>
-          <w:cs/>
-        </w:rPr>
-        <w:t xml:space="preserve"> </w:t>
-      </w:r>
-      <w:r>
-        <w:rPr>
-          <w:rFonts w:ascii="TH SarabunIT๙" w:hAnsi="TH SarabunIT๙" w:cs="TH SarabunIT๙" w:hint="cs"/>
-          <w:cs/>
-        </w:rPr>
-        <w:t>แขวง</w:t>
-      </w:r>
-      <w:r>
-        <w:rPr>
-          <w:rFonts w:ascii="TH SarabunIT๙" w:hAnsi="TH SarabunIT๙" w:cs="TH SarabunIT๙" w:hint="cs"/>
-          <w:cs/>
-        </w:rPr>
-        <w:t>/ตำบล</w:t>
-      </w:r>
-      <w:r>
-        <w:rPr>
-          <w:rFonts w:ascii="TH SarabunIT๙" w:hAnsi="TH SarabunIT๙" w:cs="TH SarabunIT๙"/>
-        </w:rPr>
-        <w:t>{</w:t>
-      </w:r>
-      <w:proofErr w:type="spellStart"/>
-      <w:r>
-        <w:rPr>
-          <w:rFonts w:ascii="TH SarabunIT๙" w:hAnsi="TH SarabunIT๙" w:cs="TH SarabunIT๙"/>
-        </w:rPr>
-        <w:t>tambol</w:t>
-      </w:r>
-      <w:proofErr w:type="spellEnd"/>
-      <w:r>
-        <w:rPr>
-          <w:rFonts w:ascii="TH SarabunIT๙" w:hAnsi="TH SarabunIT๙" w:cs="TH SarabunIT๙"/>
-        </w:rPr>
-        <w:t>}</w:t>
-      </w:r>
-      <w:r>
-        <w:rPr>
-          <w:rFonts w:ascii="TH SarabunIT๙" w:hAnsi="TH SarabunIT๙" w:cs="TH SarabunIT๙" w:hint="cs"/>
-          <w:cs/>
-        </w:rPr>
-        <w:t xml:space="preserve"> </w:t>
-      </w:r>
-      <w:r>
-        <w:rPr>
-          <w:rFonts w:ascii="TH SarabunIT๙" w:hAnsi="TH SarabunIT๙" w:cs="TH SarabunIT๙"/>
-          <w:cs/>
-        </w:rPr>
-        <w:t>เขต</w:t>
-      </w:r>
-      <w:r>
-        <w:rPr>
-          <w:rFonts w:ascii="TH SarabunIT๙" w:hAnsi="TH SarabunIT๙" w:cs="TH SarabunIT๙" w:hint="cs"/>
-          <w:cs/>
-        </w:rPr>
-        <w:t>/อำเภอ</w:t>
-      </w:r>
-      <w:r>
-        <w:rPr>
-          <w:rFonts w:ascii="TH SarabunIT๙" w:hAnsi="TH SarabunIT๙" w:cs="TH SarabunIT๙"/>
-        </w:rPr>
-        <w:t>{district}</w:t>
-      </w:r>
-      <w:r>
-        <w:rPr>
-          <w:rFonts w:ascii="TH SarabunIT๙" w:hAnsi="TH SarabunIT๙" w:cs="TH SarabunIT๙" w:hint="cs"/>
-          <w:cs/>
-        </w:rPr>
-        <w:t xml:space="preserve"> </w:t>
-      </w:r>
-      <w:r>
-        <w:rPr>
-          <w:rFonts w:ascii="TH SarabunIT๙" w:hAnsi="TH SarabunIT๙" w:cs="TH SarabunIT๙"/>
-        </w:rPr>
-        <w:t>{</w:t>
-      </w:r>
-      <w:proofErr w:type="spellStart"/>
-      <w:r>
-        <w:rPr>
-          <w:rFonts w:ascii="TH SarabunIT๙" w:hAnsi="TH SarabunIT๙" w:cs="TH SarabunIT๙"/>
-        </w:rPr>
-        <w:t>provice</w:t>
-      </w:r>
-      <w:proofErr w:type="spellEnd"/>
-      <w:r>
-        <w:rPr>
-          <w:rFonts w:ascii="TH SarabunIT๙" w:hAnsi="TH SarabunIT๙" w:cs="TH SarabunIT๙"/>
-        </w:rPr>
-        <w:t>}</w:t>
+        <w:t>{provice}</w:t>
       </w:r>
       <w:r>
         <w:rPr>
@@ -12120,21 +11274,7 @@
         <w:rPr>
           <w:rFonts w:ascii="TH SarabunIT๙" w:hAnsi="TH SarabunIT๙" w:cs="TH SarabunIT๙"/>
         </w:rPr>
-        <w:t>{</w:t>
-      </w:r>
-      <w:proofErr w:type="spellStart"/>
-      <w:r>
-        <w:rPr>
-          <w:rFonts w:ascii="TH SarabunIT๙" w:hAnsi="TH SarabunIT๙" w:cs="TH SarabunIT๙"/>
-        </w:rPr>
-        <w:t>disater</w:t>
-      </w:r>
-      <w:proofErr w:type="spellEnd"/>
-      <w:r>
-        <w:rPr>
-          <w:rFonts w:ascii="TH SarabunIT๙" w:hAnsi="TH SarabunIT๙" w:cs="TH SarabunIT๙"/>
-        </w:rPr>
-        <w:t>}</w:t>
+        <w:t>{disater}</w:t>
       </w:r>
       <w:r>
         <w:rPr>
@@ -12338,21 +11478,7 @@
         <w:rPr>
           <w:rFonts w:ascii="TH SarabunIT๙" w:hAnsi="TH SarabunIT๙" w:cs="TH SarabunIT๙"/>
         </w:rPr>
-        <w:t>{</w:t>
-      </w:r>
-      <w:proofErr w:type="spellStart"/>
-      <w:r>
-        <w:rPr>
-          <w:rFonts w:ascii="TH SarabunIT๙" w:hAnsi="TH SarabunIT๙" w:cs="TH SarabunIT๙"/>
-        </w:rPr>
-        <w:t>yyyy</w:t>
-      </w:r>
-      <w:proofErr w:type="spellEnd"/>
-      <w:r>
-        <w:rPr>
-          <w:rFonts w:ascii="TH SarabunIT๙" w:hAnsi="TH SarabunIT๙" w:cs="TH SarabunIT๙"/>
-        </w:rPr>
-        <w:t>}</w:t>
+        <w:t>{yyyy}</w:t>
       </w:r>
     </w:p>
     <w:p>
@@ -12525,21 +11651,12 @@
                       <w:rFonts w:cs="TH SarabunIT๙"/>
                     </w:rPr>
                   </w:pPr>
-                  <w:proofErr w:type="spellStart"/>
                   <w:r>
                     <w:rPr>
                       <w:rFonts w:cs="TH SarabunIT๙"/>
                       <w:cs/>
                     </w:rPr>
-                    <w:t>บ.ส</w:t>
-                  </w:r>
-                  <w:proofErr w:type="spellEnd"/>
-                  <w:r>
-                    <w:rPr>
-                      <w:rFonts w:cs="TH SarabunIT๙"/>
-                      <w:cs/>
-                    </w:rPr>
-                    <w:t>. 3</w:t>
+                    <w:t>บ.ส. 3</w:t>
                   </w:r>
                 </w:p>
               </w:txbxContent>
@@ -12577,10 +11694,13 @@
           <w:sz w:val="36"/>
           <w:szCs w:val="36"/>
         </w:rPr>
-        <w:t>{prename}{</w:t>
-      </w:r>
-      <w:proofErr w:type="spellStart"/>
-      <w:r>
+        <w:t>{prename}{full_name}</w:t>
+      </w:r>
+    </w:p>
+    <w:p>
+      <w:pPr>
+        <w:spacing w:after="0" w:line="240" w:lineRule="auto"/>
+        <w:jc w:val="center"/>
         <w:rPr>
           <w:rFonts w:ascii="TH SarabunIT๙" w:eastAsia="Times New Roman" w:hAnsi="TH SarabunIT๙" w:cs="TH SarabunIT๙"/>
           <w:b/>
@@ -12588,9 +11708,7 @@
           <w:sz w:val="36"/>
           <w:szCs w:val="36"/>
         </w:rPr>
-        <w:t>full_name</w:t>
-      </w:r>
-      <w:proofErr w:type="spellEnd"/>
+      </w:pPr>
       <w:r>
         <w:rPr>
           <w:rFonts w:ascii="TH SarabunIT๙" w:eastAsia="Times New Roman" w:hAnsi="TH SarabunIT๙" w:cs="TH SarabunIT๙"/>
@@ -12598,22 +11716,43 @@
           <w:bCs/>
           <w:sz w:val="36"/>
           <w:szCs w:val="36"/>
-        </w:rPr>
-        <w:t>}</w:t>
-      </w:r>
-    </w:p>
-    <w:p>
-      <w:pPr>
-        <w:spacing w:after="0" w:line="240" w:lineRule="auto"/>
-        <w:jc w:val="center"/>
+          <w:cs/>
+        </w:rPr>
+        <w:t>ออกตามหนังสือรับรอง</w:t>
+      </w:r>
+      <w:r>
+        <w:rPr>
+          <w:rFonts w:ascii="TH SarabunIT๙" w:eastAsia="Times New Roman" w:hAnsi="TH SarabunIT๙" w:cs="TH SarabunIT๙" w:hint="cs"/>
+          <w:b/>
+          <w:bCs/>
+          <w:sz w:val="36"/>
+          <w:szCs w:val="36"/>
+          <w:cs/>
+        </w:rPr>
+        <w:t xml:space="preserve"> </w:t>
+      </w:r>
+      <w:r>
         <w:rPr>
           <w:rFonts w:ascii="TH SarabunIT๙" w:eastAsia="Times New Roman" w:hAnsi="TH SarabunIT๙" w:cs="TH SarabunIT๙"/>
           <w:b/>
           <w:bCs/>
           <w:sz w:val="36"/>
           <w:szCs w:val="36"/>
-        </w:rPr>
-      </w:pPr>
+          <w:cs/>
+        </w:rPr>
+        <w:t>เลขที่</w:t>
+      </w:r>
+      <w:r>
+        <w:rPr>
+          <w:rFonts w:ascii="TH SarabunIT๙" w:eastAsia="Times New Roman" w:hAnsi="TH SarabunIT๙" w:cs="TH SarabunIT๙" w:hint="cs"/>
+          <w:b/>
+          <w:bCs/>
+          <w:sz w:val="36"/>
+          <w:szCs w:val="36"/>
+          <w:cs/>
+        </w:rPr>
+        <w:t xml:space="preserve">        </w:t>
+      </w:r>
       <w:r>
         <w:rPr>
           <w:rFonts w:ascii="TH SarabunIT๙" w:eastAsia="Times New Roman" w:hAnsi="TH SarabunIT๙" w:cs="TH SarabunIT๙"/>
@@ -12623,7 +11762,17 @@
           <w:szCs w:val="36"/>
           <w:cs/>
         </w:rPr>
-        <w:t>ออกตามหนังสือรับรอง</w:t>
+        <w:t>/</w:t>
+      </w:r>
+      <w:r>
+        <w:rPr>
+          <w:rFonts w:ascii="TH SarabunIT๙" w:eastAsia="Times New Roman" w:hAnsi="TH SarabunIT๙" w:cs="TH SarabunIT๙"/>
+          <w:b/>
+          <w:bCs/>
+          <w:sz w:val="36"/>
+          <w:szCs w:val="36"/>
+        </w:rPr>
+        <w:t>{yyyy}</w:t>
       </w:r>
       <w:r>
         <w:rPr>
@@ -12634,7 +11783,7 @@
           <w:szCs w:val="36"/>
           <w:cs/>
         </w:rPr>
-        <w:t xml:space="preserve"> </w:t>
+        <w:t xml:space="preserve">  </w:t>
       </w:r>
       <w:r>
         <w:rPr>
@@ -12645,7 +11794,7 @@
           <w:szCs w:val="36"/>
           <w:cs/>
         </w:rPr>
-        <w:t>เลขที่</w:t>
+        <w:t>ให้ไว้</w:t>
       </w:r>
       <w:r>
         <w:rPr>
@@ -12656,7 +11805,7 @@
           <w:szCs w:val="36"/>
           <w:cs/>
         </w:rPr>
-        <w:t xml:space="preserve">        </w:t>
+        <w:t xml:space="preserve"> </w:t>
       </w:r>
       <w:r>
         <w:rPr>
@@ -12667,7 +11816,18 @@
           <w:szCs w:val="36"/>
           <w:cs/>
         </w:rPr>
-        <w:t>/</w:t>
+        <w:t>ณ</w:t>
+      </w:r>
+      <w:r>
+        <w:rPr>
+          <w:rFonts w:ascii="TH SarabunIT๙" w:eastAsia="Times New Roman" w:hAnsi="TH SarabunIT๙" w:cs="TH SarabunIT๙" w:hint="cs"/>
+          <w:b/>
+          <w:bCs/>
+          <w:sz w:val="36"/>
+          <w:szCs w:val="36"/>
+          <w:cs/>
+        </w:rPr>
+        <w:t xml:space="preserve"> </w:t>
       </w:r>
       <w:r>
         <w:rPr>
@@ -12676,10 +11836,21 @@
           <w:bCs/>
           <w:sz w:val="36"/>
           <w:szCs w:val="36"/>
-        </w:rPr>
-        <w:t>{</w:t>
-      </w:r>
-      <w:proofErr w:type="spellStart"/>
+          <w:cs/>
+        </w:rPr>
+        <w:t>วันที่</w:t>
+      </w:r>
+      <w:r>
+        <w:rPr>
+          <w:rFonts w:ascii="TH SarabunIT๙" w:eastAsia="Times New Roman" w:hAnsi="TH SarabunIT๙" w:cs="TH SarabunIT๙" w:hint="cs"/>
+          <w:b/>
+          <w:bCs/>
+          <w:sz w:val="36"/>
+          <w:szCs w:val="36"/>
+          <w:cs/>
+        </w:rPr>
+        <w:t xml:space="preserve">      </w:t>
+      </w:r>
       <w:r>
         <w:rPr>
           <w:rFonts w:ascii="TH SarabunIT๙" w:eastAsia="Times New Roman" w:hAnsi="TH SarabunIT๙" w:cs="TH SarabunIT๙"/>
@@ -12688,9 +11859,19 @@
           <w:sz w:val="36"/>
           <w:szCs w:val="36"/>
         </w:rPr>
-        <w:t>yyyy</w:t>
-      </w:r>
-      <w:proofErr w:type="spellEnd"/>
+        <w:t>{mmm}</w:t>
+      </w:r>
+      <w:r>
+        <w:rPr>
+          <w:rFonts w:ascii="TH SarabunIT๙" w:eastAsia="Times New Roman" w:hAnsi="TH SarabunIT๙" w:cs="TH SarabunIT๙" w:hint="cs"/>
+          <w:b/>
+          <w:bCs/>
+          <w:sz w:val="36"/>
+          <w:szCs w:val="36"/>
+          <w:cs/>
+        </w:rPr>
+        <w:t xml:space="preserve"> </w:t>
+      </w:r>
       <w:r>
         <w:rPr>
           <w:rFonts w:ascii="TH SarabunIT๙" w:eastAsia="Times New Roman" w:hAnsi="TH SarabunIT๙" w:cs="TH SarabunIT๙"/>
@@ -12698,8 +11879,9 @@
           <w:bCs/>
           <w:sz w:val="36"/>
           <w:szCs w:val="36"/>
-        </w:rPr>
-        <w:t>}</w:t>
+          <w:cs/>
+        </w:rPr>
+        <w:t>พ.ศ.</w:t>
       </w:r>
       <w:r>
         <w:rPr>
@@ -12710,7 +11892,7 @@
           <w:szCs w:val="36"/>
           <w:cs/>
         </w:rPr>
-        <w:t xml:space="preserve">  </w:t>
+        <w:t xml:space="preserve"> </w:t>
       </w:r>
       <w:r>
         <w:rPr>
@@ -12719,139 +11901,8 @@
           <w:bCs/>
           <w:sz w:val="36"/>
           <w:szCs w:val="36"/>
-          <w:cs/>
-        </w:rPr>
-        <w:t>ให้ไว้</w:t>
-      </w:r>
-      <w:r>
-        <w:rPr>
-          <w:rFonts w:ascii="TH SarabunIT๙" w:eastAsia="Times New Roman" w:hAnsi="TH SarabunIT๙" w:cs="TH SarabunIT๙" w:hint="cs"/>
-          <w:b/>
-          <w:bCs/>
-          <w:sz w:val="36"/>
-          <w:szCs w:val="36"/>
-          <w:cs/>
-        </w:rPr>
-        <w:t xml:space="preserve"> </w:t>
-      </w:r>
-      <w:r>
-        <w:rPr>
-          <w:rFonts w:ascii="TH SarabunIT๙" w:eastAsia="Times New Roman" w:hAnsi="TH SarabunIT๙" w:cs="TH SarabunIT๙"/>
-          <w:b/>
-          <w:bCs/>
-          <w:sz w:val="36"/>
-          <w:szCs w:val="36"/>
-          <w:cs/>
-        </w:rPr>
-        <w:t>ณ</w:t>
-      </w:r>
-      <w:r>
-        <w:rPr>
-          <w:rFonts w:ascii="TH SarabunIT๙" w:eastAsia="Times New Roman" w:hAnsi="TH SarabunIT๙" w:cs="TH SarabunIT๙" w:hint="cs"/>
-          <w:b/>
-          <w:bCs/>
-          <w:sz w:val="36"/>
-          <w:szCs w:val="36"/>
-          <w:cs/>
-        </w:rPr>
-        <w:t xml:space="preserve"> </w:t>
-      </w:r>
-      <w:r>
-        <w:rPr>
-          <w:rFonts w:ascii="TH SarabunIT๙" w:eastAsia="Times New Roman" w:hAnsi="TH SarabunIT๙" w:cs="TH SarabunIT๙"/>
-          <w:b/>
-          <w:bCs/>
-          <w:sz w:val="36"/>
-          <w:szCs w:val="36"/>
-          <w:cs/>
-        </w:rPr>
-        <w:t>วันที่</w:t>
-      </w:r>
-      <w:r>
-        <w:rPr>
-          <w:rFonts w:ascii="TH SarabunIT๙" w:eastAsia="Times New Roman" w:hAnsi="TH SarabunIT๙" w:cs="TH SarabunIT๙" w:hint="cs"/>
-          <w:b/>
-          <w:bCs/>
-          <w:sz w:val="36"/>
-          <w:szCs w:val="36"/>
-          <w:cs/>
-        </w:rPr>
-        <w:t xml:space="preserve">      </w:t>
-      </w:r>
-      <w:r>
-        <w:rPr>
-          <w:rFonts w:ascii="TH SarabunIT๙" w:eastAsia="Times New Roman" w:hAnsi="TH SarabunIT๙" w:cs="TH SarabunIT๙"/>
-          <w:b/>
-          <w:bCs/>
-          <w:sz w:val="36"/>
-          <w:szCs w:val="36"/>
-        </w:rPr>
-        <w:t>{mmm}</w:t>
-      </w:r>
-      <w:r>
-        <w:rPr>
-          <w:rFonts w:ascii="TH SarabunIT๙" w:eastAsia="Times New Roman" w:hAnsi="TH SarabunIT๙" w:cs="TH SarabunIT๙" w:hint="cs"/>
-          <w:b/>
-          <w:bCs/>
-          <w:sz w:val="36"/>
-          <w:szCs w:val="36"/>
-          <w:cs/>
-        </w:rPr>
-        <w:t xml:space="preserve"> </w:t>
-      </w:r>
-      <w:r>
-        <w:rPr>
-          <w:rFonts w:ascii="TH SarabunIT๙" w:eastAsia="Times New Roman" w:hAnsi="TH SarabunIT๙" w:cs="TH SarabunIT๙"/>
-          <w:b/>
-          <w:bCs/>
-          <w:sz w:val="36"/>
-          <w:szCs w:val="36"/>
-          <w:cs/>
-        </w:rPr>
-        <w:t>พ.ศ.</w:t>
-      </w:r>
-      <w:r>
-        <w:rPr>
-          <w:rFonts w:ascii="TH SarabunIT๙" w:eastAsia="Times New Roman" w:hAnsi="TH SarabunIT๙" w:cs="TH SarabunIT๙" w:hint="cs"/>
-          <w:b/>
-          <w:bCs/>
-          <w:sz w:val="36"/>
-          <w:szCs w:val="36"/>
-          <w:cs/>
-        </w:rPr>
-        <w:t xml:space="preserve"> </w:t>
-      </w:r>
-      <w:r>
-        <w:rPr>
-          <w:rFonts w:ascii="TH SarabunIT๙" w:eastAsia="Times New Roman" w:hAnsi="TH SarabunIT๙" w:cs="TH SarabunIT๙"/>
-          <w:b/>
-          <w:bCs/>
-          <w:sz w:val="36"/>
-          <w:szCs w:val="36"/>
-        </w:rPr>
-        <w:t>{</w:t>
-      </w:r>
-      <w:proofErr w:type="spellStart"/>
-      <w:r>
-        <w:rPr>
-          <w:rFonts w:ascii="TH SarabunIT๙" w:eastAsia="Times New Roman" w:hAnsi="TH SarabunIT๙" w:cs="TH SarabunIT๙"/>
-          <w:b/>
-          <w:bCs/>
-          <w:sz w:val="36"/>
-          <w:szCs w:val="36"/>
-        </w:rPr>
-        <w:t>yyyy</w:t>
-      </w:r>
-      <w:proofErr w:type="spellEnd"/>
-      <w:r>
-        <w:rPr>
-          <w:rFonts w:ascii="TH SarabunIT๙" w:eastAsia="Times New Roman" w:hAnsi="TH SarabunIT๙" w:cs="TH SarabunIT๙"/>
-          <w:b/>
-          <w:bCs/>
-          <w:sz w:val="36"/>
-          <w:szCs w:val="36"/>
-        </w:rPr>
-        <w:t>}</w:t>
+        </w:rPr>
+        <w:t>{yyyy}</w:t>
       </w:r>
     </w:p>
     <w:tbl>
@@ -14278,27 +13329,7 @@
                 <w:sz w:val="28"/>
                 <w:szCs w:val="36"/>
               </w:rPr>
-              <w:t>{</w:t>
-            </w:r>
-            <w:proofErr w:type="spellStart"/>
-            <w:r>
-              <w:rPr>
-                <w:rFonts w:ascii="TH SarabunIT๙" w:hAnsi="TH SarabunIT๙" w:cs="TH SarabunIT๙"/>
-                <w:spacing w:val="-10"/>
-                <w:sz w:val="28"/>
-                <w:szCs w:val="36"/>
-              </w:rPr>
-              <w:t>full_name</w:t>
-            </w:r>
-            <w:proofErr w:type="spellEnd"/>
-            <w:r>
-              <w:rPr>
-                <w:rFonts w:ascii="TH SarabunIT๙" w:hAnsi="TH SarabunIT๙" w:cs="TH SarabunIT๙"/>
-                <w:spacing w:val="-10"/>
-                <w:sz w:val="28"/>
-                <w:szCs w:val="36"/>
-              </w:rPr>
-              <w:t>}</w:t>
+              <w:t>{full_name}</w:t>
             </w:r>
           </w:p>
           <w:p>
@@ -14488,23 +13519,7 @@
                 <w:rFonts w:ascii="TH SarabunIT๙" w:eastAsia="Times New Roman" w:hAnsi="TH SarabunIT๙" w:cs="TH SarabunIT๙"/>
                 <w:sz w:val="28"/>
               </w:rPr>
-              <w:t>{</w:t>
-            </w:r>
-            <w:proofErr w:type="spellStart"/>
-            <w:r>
-              <w:rPr>
-                <w:rFonts w:ascii="TH SarabunIT๙" w:eastAsia="Times New Roman" w:hAnsi="TH SarabunIT๙" w:cs="TH SarabunIT๙"/>
-                <w:sz w:val="28"/>
-              </w:rPr>
-              <w:t>typeofhouse</w:t>
-            </w:r>
-            <w:proofErr w:type="spellEnd"/>
-            <w:r>
-              <w:rPr>
-                <w:rFonts w:ascii="TH SarabunIT๙" w:eastAsia="Times New Roman" w:hAnsi="TH SarabunIT๙" w:cs="TH SarabunIT๙"/>
-                <w:sz w:val="28"/>
-              </w:rPr>
-              <w:t>}</w:t>
+              <w:t>{typeofhouse}</w:t>
             </w:r>
           </w:p>
         </w:tc>
@@ -15028,23 +14043,7 @@
                 <w:rFonts w:ascii="TH SarabunIT๙" w:eastAsia="Times New Roman" w:hAnsi="TH SarabunIT๙" w:cs="TH SarabunIT๙"/>
                 <w:sz w:val="28"/>
               </w:rPr>
-              <w:t>{</w:t>
-            </w:r>
-            <w:proofErr w:type="spellStart"/>
-            <w:r>
-              <w:rPr>
-                <w:rFonts w:ascii="TH SarabunIT๙" w:eastAsia="Times New Roman" w:hAnsi="TH SarabunIT๙" w:cs="TH SarabunIT๙"/>
-                <w:sz w:val="28"/>
-              </w:rPr>
-              <w:t>typeofhouse</w:t>
-            </w:r>
-            <w:proofErr w:type="spellEnd"/>
-            <w:r>
-              <w:rPr>
-                <w:rFonts w:ascii="TH SarabunIT๙" w:eastAsia="Times New Roman" w:hAnsi="TH SarabunIT๙" w:cs="TH SarabunIT๙"/>
-                <w:sz w:val="28"/>
-              </w:rPr>
-              <w:t>}</w:t>
+              <w:t>{typeofhouse}</w:t>
             </w:r>
           </w:p>
         </w:tc>
@@ -15582,23 +14581,7 @@
                 <w:rFonts w:ascii="TH SarabunIT๙" w:eastAsia="Times New Roman" w:hAnsi="TH SarabunIT๙" w:cs="TH SarabunIT๙"/>
                 <w:sz w:val="28"/>
               </w:rPr>
-              <w:t>{</w:t>
-            </w:r>
-            <w:proofErr w:type="spellStart"/>
-            <w:r>
-              <w:rPr>
-                <w:rFonts w:ascii="TH SarabunIT๙" w:eastAsia="Times New Roman" w:hAnsi="TH SarabunIT๙" w:cs="TH SarabunIT๙"/>
-                <w:sz w:val="28"/>
-              </w:rPr>
-              <w:t>typeofhouse</w:t>
-            </w:r>
-            <w:proofErr w:type="spellEnd"/>
-            <w:r>
-              <w:rPr>
-                <w:rFonts w:ascii="TH SarabunIT๙" w:eastAsia="Times New Roman" w:hAnsi="TH SarabunIT๙" w:cs="TH SarabunIT๙"/>
-                <w:sz w:val="28"/>
-              </w:rPr>
-              <w:t>}</w:t>
+              <w:t>{typeofhouse}</w:t>
             </w:r>
           </w:p>
         </w:tc>
@@ -16136,23 +15119,7 @@
                 <w:rFonts w:ascii="TH SarabunIT๙" w:eastAsia="Times New Roman" w:hAnsi="TH SarabunIT๙" w:cs="TH SarabunIT๙"/>
                 <w:sz w:val="28"/>
               </w:rPr>
-              <w:t>{</w:t>
-            </w:r>
-            <w:proofErr w:type="spellStart"/>
-            <w:r>
-              <w:rPr>
-                <w:rFonts w:ascii="TH SarabunIT๙" w:eastAsia="Times New Roman" w:hAnsi="TH SarabunIT๙" w:cs="TH SarabunIT๙"/>
-                <w:sz w:val="28"/>
-              </w:rPr>
-              <w:t>typeofhouse</w:t>
-            </w:r>
-            <w:proofErr w:type="spellEnd"/>
-            <w:r>
-              <w:rPr>
-                <w:rFonts w:ascii="TH SarabunIT๙" w:eastAsia="Times New Roman" w:hAnsi="TH SarabunIT๙" w:cs="TH SarabunIT๙"/>
-                <w:sz w:val="28"/>
-              </w:rPr>
-              <w:t>}</w:t>
+              <w:t>{typeofhouse}</w:t>
             </w:r>
           </w:p>
         </w:tc>
@@ -16672,23 +15639,7 @@
                 <w:rFonts w:ascii="TH SarabunIT๙" w:eastAsia="Times New Roman" w:hAnsi="TH SarabunIT๙" w:cs="TH SarabunIT๙"/>
                 <w:sz w:val="28"/>
               </w:rPr>
-              <w:t>{</w:t>
-            </w:r>
-            <w:proofErr w:type="spellStart"/>
-            <w:r>
-              <w:rPr>
-                <w:rFonts w:ascii="TH SarabunIT๙" w:eastAsia="Times New Roman" w:hAnsi="TH SarabunIT๙" w:cs="TH SarabunIT๙"/>
-                <w:sz w:val="28"/>
-              </w:rPr>
-              <w:t>typeofhouse</w:t>
-            </w:r>
-            <w:proofErr w:type="spellEnd"/>
-            <w:r>
-              <w:rPr>
-                <w:rFonts w:ascii="TH SarabunIT๙" w:eastAsia="Times New Roman" w:hAnsi="TH SarabunIT๙" w:cs="TH SarabunIT๙"/>
-                <w:sz w:val="28"/>
-              </w:rPr>
-              <w:t>}</w:t>
+              <w:t>{typeofhouse}</w:t>
             </w:r>
           </w:p>
         </w:tc>
@@ -17200,23 +16151,7 @@
                 <w:rFonts w:ascii="TH SarabunIT๙" w:eastAsia="Times New Roman" w:hAnsi="TH SarabunIT๙" w:cs="TH SarabunIT๙"/>
                 <w:sz w:val="28"/>
               </w:rPr>
-              <w:t>{</w:t>
-            </w:r>
-            <w:proofErr w:type="spellStart"/>
-            <w:r>
-              <w:rPr>
-                <w:rFonts w:ascii="TH SarabunIT๙" w:eastAsia="Times New Roman" w:hAnsi="TH SarabunIT๙" w:cs="TH SarabunIT๙"/>
-                <w:sz w:val="28"/>
-              </w:rPr>
-              <w:t>typeofhouse</w:t>
-            </w:r>
-            <w:proofErr w:type="spellEnd"/>
-            <w:r>
-              <w:rPr>
-                <w:rFonts w:ascii="TH SarabunIT๙" w:eastAsia="Times New Roman" w:hAnsi="TH SarabunIT๙" w:cs="TH SarabunIT๙"/>
-                <w:sz w:val="28"/>
-              </w:rPr>
-              <w:t>}</w:t>
+              <w:t>{typeofhouse}</w:t>
             </w:r>
           </w:p>
         </w:tc>
@@ -17722,23 +16657,7 @@
                 <w:rFonts w:ascii="TH SarabunIT๙" w:eastAsia="Times New Roman" w:hAnsi="TH SarabunIT๙" w:cs="TH SarabunIT๙"/>
                 <w:sz w:val="28"/>
               </w:rPr>
-              <w:t>{</w:t>
-            </w:r>
-            <w:proofErr w:type="spellStart"/>
-            <w:r>
-              <w:rPr>
-                <w:rFonts w:ascii="TH SarabunIT๙" w:eastAsia="Times New Roman" w:hAnsi="TH SarabunIT๙" w:cs="TH SarabunIT๙"/>
-                <w:sz w:val="28"/>
-              </w:rPr>
-              <w:t>typeofhouse</w:t>
-            </w:r>
-            <w:proofErr w:type="spellEnd"/>
-            <w:r>
-              <w:rPr>
-                <w:rFonts w:ascii="TH SarabunIT๙" w:eastAsia="Times New Roman" w:hAnsi="TH SarabunIT๙" w:cs="TH SarabunIT๙"/>
-                <w:sz w:val="28"/>
-              </w:rPr>
-              <w:t>}</w:t>
+              <w:t>{typeofhouse}</w:t>
             </w:r>
           </w:p>
         </w:tc>
@@ -18527,29 +17446,7 @@
           <w:u w:val="dotted"/>
           <w:cs/>
         </w:rPr>
-        <w:t xml:space="preserve">  </w:t>
-      </w:r>
-      <w:proofErr w:type="spellStart"/>
-      <w:r>
-        <w:rPr>
-          <w:rFonts w:ascii="TH SarabunIT๙" w:eastAsia="Cordia New" w:hAnsi="TH SarabunIT๙" w:cs="TH SarabunIT๙"/>
-          <w:sz w:val="32"/>
-          <w:szCs w:val="32"/>
-          <w:u w:val="dotted"/>
-          <w:cs/>
-        </w:rPr>
-        <w:t>กท</w:t>
-      </w:r>
-      <w:proofErr w:type="spellEnd"/>
-      <w:r>
-        <w:rPr>
-          <w:rFonts w:ascii="TH SarabunIT๙" w:eastAsia="Cordia New" w:hAnsi="TH SarabunIT๙" w:cs="TH SarabunIT๙"/>
-          <w:sz w:val="32"/>
-          <w:szCs w:val="32"/>
-          <w:u w:val="dotted"/>
-          <w:cs/>
-        </w:rPr>
-        <w:t xml:space="preserve"> </w:t>
+        <w:t xml:space="preserve">  กท </w:t>
       </w:r>
       <w:r>
         <w:rPr>
@@ -18608,27 +17505,7 @@
           <w:szCs w:val="32"/>
           <w:u w:val="dotted"/>
         </w:rPr>
-        <w:t>{</w:t>
-      </w:r>
-      <w:proofErr w:type="spellStart"/>
-      <w:r>
-        <w:rPr>
-          <w:rFonts w:ascii="TH SarabunIT๙" w:hAnsi="TH SarabunIT๙" w:cs="TH SarabunIT๙"/>
-          <w:sz w:val="32"/>
-          <w:szCs w:val="32"/>
-          <w:u w:val="dotted"/>
-        </w:rPr>
-        <w:t>tday</w:t>
-      </w:r>
-      <w:proofErr w:type="spellEnd"/>
-      <w:r>
-        <w:rPr>
-          <w:rFonts w:ascii="TH SarabunIT๙" w:hAnsi="TH SarabunIT๙" w:cs="TH SarabunIT๙"/>
-          <w:sz w:val="32"/>
-          <w:szCs w:val="32"/>
-          <w:u w:val="dotted"/>
-        </w:rPr>
-        <w:t>}</w:t>
+        <w:t>{tday}</w:t>
       </w:r>
       <w:r>
         <w:rPr>
@@ -18944,25 +17821,7 @@
           <w:sz w:val="32"/>
           <w:szCs w:val="32"/>
         </w:rPr>
-        <w:t>{</w:t>
-      </w:r>
-      <w:proofErr w:type="spellStart"/>
-      <w:r>
-        <w:rPr>
-          <w:rFonts w:ascii="TH SarabunIT๙" w:eastAsia="Cordia New" w:hAnsi="TH SarabunIT๙" w:cs="TH SarabunIT๙"/>
-          <w:sz w:val="32"/>
-          <w:szCs w:val="32"/>
-        </w:rPr>
-        <w:t>full_name</w:t>
-      </w:r>
-      <w:proofErr w:type="spellEnd"/>
-      <w:r>
-        <w:rPr>
-          <w:rFonts w:ascii="TH SarabunIT๙" w:eastAsia="Cordia New" w:hAnsi="TH SarabunIT๙" w:cs="TH SarabunIT๙"/>
-          <w:sz w:val="32"/>
-          <w:szCs w:val="32"/>
-        </w:rPr>
-        <w:t>}</w:t>
+        <w:t>{full_name}</w:t>
       </w:r>
       <w:r>
         <w:rPr>
@@ -19074,25 +17933,7 @@
           <w:sz w:val="32"/>
           <w:szCs w:val="32"/>
         </w:rPr>
-        <w:t>{</w:t>
-      </w:r>
-      <w:proofErr w:type="spellStart"/>
-      <w:r>
-        <w:rPr>
-          <w:rFonts w:ascii="TH SarabunIT๙" w:eastAsia="Cordia New" w:hAnsi="TH SarabunIT๙" w:cs="TH SarabunIT๙"/>
-          <w:sz w:val="32"/>
-          <w:szCs w:val="32"/>
-        </w:rPr>
-        <w:t>addresss</w:t>
-      </w:r>
-      <w:proofErr w:type="spellEnd"/>
-      <w:r>
-        <w:rPr>
-          <w:rFonts w:ascii="TH SarabunIT๙" w:eastAsia="Cordia New" w:hAnsi="TH SarabunIT๙" w:cs="TH SarabunIT๙"/>
-          <w:sz w:val="32"/>
-          <w:szCs w:val="32"/>
-        </w:rPr>
-        <w:t>}</w:t>
+        <w:t>{addresss}</w:t>
       </w:r>
       <w:r>
         <w:rPr>
@@ -19106,6 +17947,43 @@
       <w:r>
         <w:rPr>
           <w:rFonts w:ascii="TH SarabunIT๙" w:eastAsia="Cordia New" w:hAnsi="TH SarabunIT๙" w:cs="TH SarabunIT๙" w:hint="cs"/>
+          <w:spacing w:val="-12"/>
+          <w:sz w:val="32"/>
+          <w:szCs w:val="32"/>
+          <w:cs/>
+        </w:rPr>
+        <w:t>หมู่ที่</w:t>
+      </w:r>
+      <w:r>
+        <w:rPr>
+          <w:rFonts w:ascii="TH SarabunIT๙" w:eastAsia="Cordia New" w:hAnsi="TH SarabunIT๙" w:cs="TH SarabunIT๙" w:hint="cs"/>
+          <w:spacing w:val="-24"/>
+          <w:sz w:val="32"/>
+          <w:szCs w:val="32"/>
+          <w:cs/>
+        </w:rPr>
+        <w:t xml:space="preserve"> </w:t>
+      </w:r>
+      <w:r>
+        <w:rPr>
+          <w:rFonts w:ascii="TH SarabunIT๙" w:eastAsia="Cordia New" w:hAnsi="TH SarabunIT๙" w:cs="TH SarabunIT๙"/>
+          <w:sz w:val="32"/>
+          <w:szCs w:val="32"/>
+        </w:rPr>
+        <w:t>{moo}</w:t>
+      </w:r>
+      <w:r>
+        <w:rPr>
+          <w:rFonts w:ascii="TH SarabunIT๙" w:eastAsia="Cordia New" w:hAnsi="TH SarabunIT๙" w:cs="TH SarabunIT๙" w:hint="cs"/>
+          <w:sz w:val="32"/>
+          <w:szCs w:val="32"/>
+          <w:cs/>
+        </w:rPr>
+        <w:t xml:space="preserve"> </w:t>
+      </w:r>
+      <w:r>
+        <w:rPr>
+          <w:rFonts w:ascii="TH SarabunIT๙" w:eastAsia="Cordia New" w:hAnsi="TH SarabunIT๙" w:cs="TH SarabunIT๙" w:hint="cs"/>
           <w:sz w:val="32"/>
           <w:szCs w:val="32"/>
           <w:cs/>
@@ -19135,25 +18013,7 @@
           <w:sz w:val="32"/>
           <w:szCs w:val="32"/>
         </w:rPr>
-        <w:t>{</w:t>
-      </w:r>
-      <w:proofErr w:type="spellStart"/>
-      <w:r>
-        <w:rPr>
-          <w:rFonts w:ascii="TH SarabunIT๙" w:eastAsia="Cordia New" w:hAnsi="TH SarabunIT๙" w:cs="TH SarabunIT๙"/>
-          <w:sz w:val="32"/>
-          <w:szCs w:val="32"/>
-        </w:rPr>
-        <w:t>tambol</w:t>
-      </w:r>
-      <w:proofErr w:type="spellEnd"/>
-      <w:r>
-        <w:rPr>
-          <w:rFonts w:ascii="TH SarabunIT๙" w:eastAsia="Cordia New" w:hAnsi="TH SarabunIT๙" w:cs="TH SarabunIT๙"/>
-          <w:sz w:val="32"/>
-          <w:szCs w:val="32"/>
-        </w:rPr>
-        <w:t>}</w:t>
+        <w:t>{tambol}</w:t>
       </w:r>
       <w:r>
         <w:rPr>
@@ -19187,25 +18047,7 @@
           <w:sz w:val="32"/>
           <w:szCs w:val="32"/>
         </w:rPr>
-        <w:t>{</w:t>
-      </w:r>
-      <w:proofErr w:type="spellStart"/>
-      <w:r>
-        <w:rPr>
-          <w:rFonts w:ascii="TH SarabunIT๙" w:eastAsia="Cordia New" w:hAnsi="TH SarabunIT๙" w:cs="TH SarabunIT๙"/>
-          <w:sz w:val="32"/>
-          <w:szCs w:val="32"/>
-        </w:rPr>
-        <w:t>provice</w:t>
-      </w:r>
-      <w:proofErr w:type="spellEnd"/>
-      <w:r>
-        <w:rPr>
-          <w:rFonts w:ascii="TH SarabunIT๙" w:eastAsia="Cordia New" w:hAnsi="TH SarabunIT๙" w:cs="TH SarabunIT๙"/>
-          <w:sz w:val="32"/>
-          <w:szCs w:val="32"/>
-        </w:rPr>
-        <w:t>}</w:t>
+        <w:t>{provice}</w:t>
       </w:r>
       <w:r>
         <w:rPr>
@@ -19268,7 +18110,7 @@
           <w:highlight w:val="yellow"/>
           <w:cs/>
         </w:rPr>
-        <w:t>/หัวหน้าครอบครัวที่2</w:t>
+        <w:t>/หัวหน้าครอบครัวที่</w:t>
       </w:r>
       <w:r>
         <w:rPr>
@@ -19276,6 +18118,49 @@
           <w:spacing w:val="-8"/>
           <w:sz w:val="32"/>
           <w:szCs w:val="32"/>
+          <w:highlight w:val="yellow"/>
+          <w:cs/>
+        </w:rPr>
+        <w:t xml:space="preserve"> </w:t>
+      </w:r>
+      <w:r>
+        <w:rPr>
+          <w:rFonts w:ascii="TH SarabunIT๙" w:eastAsia="Cordia New" w:hAnsi="TH SarabunIT๙" w:cs="TH SarabunIT๙" w:hint="cs"/>
+          <w:spacing w:val="-8"/>
+          <w:sz w:val="32"/>
+          <w:szCs w:val="32"/>
+          <w:highlight w:val="yellow"/>
+          <w:cs/>
+        </w:rPr>
+        <w:t>2</w:t>
+      </w:r>
+      <w:r>
+        <w:rPr>
+          <w:rFonts w:ascii="TH SarabunIT๙" w:eastAsia="Cordia New" w:hAnsi="TH SarabunIT๙" w:cs="TH SarabunIT๙" w:hint="cs"/>
+          <w:spacing w:val="-8"/>
+          <w:sz w:val="32"/>
+          <w:szCs w:val="32"/>
+          <w:cs/>
+        </w:rPr>
+        <w:t xml:space="preserve"> </w:t>
+      </w:r>
+      <w:r>
+        <w:rPr>
+          <w:rFonts w:ascii="TH SarabunIT๙" w:eastAsia="Cordia New" w:hAnsi="TH SarabunIT๙" w:cs="TH SarabunIT๙" w:hint="cs"/>
+          <w:spacing w:val="-8"/>
+          <w:sz w:val="32"/>
+          <w:szCs w:val="32"/>
+          <w:highlight w:val="yellow"/>
+          <w:cs/>
+        </w:rPr>
+        <w:t>เจ้าของบ้านเลขที่ ....</w:t>
+      </w:r>
+      <w:r>
+        <w:rPr>
+          <w:rFonts w:ascii="TH SarabunIT๙" w:eastAsia="Cordia New" w:hAnsi="TH SarabunIT๙" w:cs="TH SarabunIT๙" w:hint="cs"/>
+          <w:spacing w:val="-8"/>
+          <w:sz w:val="32"/>
+          <w:szCs w:val="32"/>
           <w:cs/>
         </w:rPr>
         <w:t xml:space="preserve"> ข</w:t>
@@ -19382,25 +18267,7 @@
           <w:sz w:val="32"/>
           <w:szCs w:val="32"/>
         </w:rPr>
-        <w:t>{</w:t>
-      </w:r>
-      <w:proofErr w:type="spellStart"/>
-      <w:r>
-        <w:rPr>
-          <w:rFonts w:ascii="TH SarabunIT๙" w:eastAsia="Cordia New" w:hAnsi="TH SarabunIT๙" w:cs="TH SarabunIT๙"/>
-          <w:sz w:val="32"/>
-          <w:szCs w:val="32"/>
-        </w:rPr>
-        <w:t>disater</w:t>
-      </w:r>
-      <w:proofErr w:type="spellEnd"/>
-      <w:r>
-        <w:rPr>
-          <w:rFonts w:ascii="TH SarabunIT๙" w:eastAsia="Cordia New" w:hAnsi="TH SarabunIT๙" w:cs="TH SarabunIT๙"/>
-          <w:sz w:val="32"/>
-          <w:szCs w:val="32"/>
-        </w:rPr>
-        <w:t>}</w:t>
+        <w:t>{disater}</w:t>
       </w:r>
       <w:r>
         <w:rPr>
@@ -20114,7 +18981,7 @@
         <w:spacing w:after="0"/>
         <w:jc w:val="thaiDistribute"/>
         <w:rPr>
-          <w:rFonts w:ascii="TH SarabunIT๙" w:eastAsia="Cordia New" w:hAnsi="TH SarabunIT๙" w:cs="TH SarabunIT๙" w:hint="cs"/>
+          <w:rFonts w:ascii="TH SarabunIT๙" w:eastAsia="Cordia New" w:hAnsi="TH SarabunIT๙" w:cs="TH SarabunIT๙"/>
           <w:spacing w:val="-4"/>
           <w:sz w:val="32"/>
           <w:szCs w:val="32"/>
@@ -20216,18 +19083,59 @@
           <w:sz w:val="32"/>
           <w:szCs w:val="32"/>
         </w:rPr>
-        <w:t>{</w:t>
-      </w:r>
-      <w:proofErr w:type="spellStart"/>
-      <w:r>
-        <w:rPr>
-          <w:rFonts w:ascii="TH SarabunIT๙" w:eastAsia="Cordia New" w:hAnsi="TH SarabunIT๙" w:cs="TH SarabunIT๙"/>
-          <w:sz w:val="32"/>
-          <w:szCs w:val="32"/>
-        </w:rPr>
-        <w:t>disater</w:t>
-      </w:r>
-      <w:proofErr w:type="spellEnd"/>
+        <w:t>{disater}</w:t>
+      </w:r>
+      <w:r>
+        <w:rPr>
+          <w:rFonts w:ascii="TH SarabunIT๙" w:eastAsia="Cordia New" w:hAnsi="TH SarabunIT๙" w:cs="TH SarabunIT๙" w:hint="cs"/>
+          <w:sz w:val="32"/>
+          <w:szCs w:val="32"/>
+          <w:cs/>
+        </w:rPr>
+        <w:t xml:space="preserve"> ณ </w:t>
+      </w:r>
+      <w:r>
+        <w:rPr>
+          <w:rFonts w:ascii="TH SarabunIT๙" w:eastAsia="Cordia New" w:hAnsi="TH SarabunIT๙" w:cs="TH SarabunIT๙"/>
+          <w:sz w:val="32"/>
+          <w:szCs w:val="32"/>
+        </w:rPr>
+        <w:t>{typeofhouse}</w:t>
+      </w:r>
+      <w:r>
+        <w:rPr>
+          <w:rFonts w:ascii="TH SarabunIT๙" w:eastAsia="Cordia New" w:hAnsi="TH SarabunIT๙" w:cs="TH SarabunIT๙" w:hint="cs"/>
+          <w:sz w:val="32"/>
+          <w:szCs w:val="32"/>
+          <w:cs/>
+        </w:rPr>
+        <w:t xml:space="preserve"> </w:t>
+      </w:r>
+      <w:r>
+        <w:rPr>
+          <w:rFonts w:ascii="TH SarabunIT๙" w:eastAsia="Cordia New" w:hAnsi="TH SarabunIT๙" w:cs="TH SarabunIT๙" w:hint="cs"/>
+          <w:sz w:val="32"/>
+          <w:szCs w:val="32"/>
+          <w:cs/>
+        </w:rPr>
+        <w:t xml:space="preserve">เลขที่ </w:t>
+      </w:r>
+      <w:r>
+        <w:rPr>
+          <w:rFonts w:ascii="TH SarabunIT๙" w:eastAsia="Cordia New" w:hAnsi="TH SarabunIT๙" w:cs="TH SarabunIT๙"/>
+          <w:sz w:val="32"/>
+          <w:szCs w:val="32"/>
+        </w:rPr>
+        <w:t>{addresss</w:t>
+      </w:r>
+      <w:r>
+        <w:rPr>
+          <w:rFonts w:ascii="TH SarabunIT๙" w:eastAsia="Cordia New" w:hAnsi="TH SarabunIT๙" w:cs="TH SarabunIT๙"/>
+          <w:sz w:val="32"/>
+          <w:szCs w:val="32"/>
+        </w:rPr>
+        <w:t>_fire</w:t>
+      </w:r>
       <w:r>
         <w:rPr>
           <w:rFonts w:ascii="TH SarabunIT๙" w:eastAsia="Cordia New" w:hAnsi="TH SarabunIT๙" w:cs="TH SarabunIT๙"/>
@@ -20243,26 +19151,33 @@
           <w:szCs w:val="32"/>
           <w:cs/>
         </w:rPr>
-        <w:t xml:space="preserve"> ณ </w:t>
-      </w:r>
-      <w:r>
-        <w:rPr>
-          <w:rFonts w:ascii="TH SarabunIT๙" w:eastAsia="Cordia New" w:hAnsi="TH SarabunIT๙" w:cs="TH SarabunIT๙"/>
-          <w:sz w:val="32"/>
-          <w:szCs w:val="32"/>
-        </w:rPr>
-        <w:t>{</w:t>
-      </w:r>
-      <w:proofErr w:type="spellStart"/>
-      <w:r>
-        <w:rPr>
-          <w:rFonts w:ascii="TH SarabunIT๙" w:eastAsia="Cordia New" w:hAnsi="TH SarabunIT๙" w:cs="TH SarabunIT๙"/>
-          <w:sz w:val="32"/>
-          <w:szCs w:val="32"/>
-        </w:rPr>
-        <w:t>typeofhouse</w:t>
-      </w:r>
-      <w:proofErr w:type="spellEnd"/>
+        <w:t xml:space="preserve"> </w:t>
+      </w:r>
+      <w:r>
+        <w:rPr>
+          <w:rFonts w:ascii="TH SarabunIT๙" w:eastAsia="Cordia New" w:hAnsi="TH SarabunIT๙" w:cs="TH SarabunIT๙" w:hint="cs"/>
+          <w:sz w:val="32"/>
+          <w:szCs w:val="32"/>
+          <w:cs/>
+        </w:rPr>
+        <w:t>ซอย/ถนน</w:t>
+      </w:r>
+      <w:r>
+        <w:rPr>
+          <w:rFonts w:ascii="TH SarabunIT๙" w:eastAsia="Cordia New" w:hAnsi="TH SarabunIT๙" w:cs="TH SarabunIT๙"/>
+          <w:sz w:val="32"/>
+          <w:szCs w:val="32"/>
+        </w:rPr>
+        <w:t>{road</w:t>
+      </w:r>
+      <w:r>
+        <w:rPr>
+          <w:rFonts w:ascii="TH SarabunIT๙" w:eastAsia="Cordia New" w:hAnsi="TH SarabunIT๙" w:cs="TH SarabunIT๙"/>
+          <w:sz w:val="32"/>
+          <w:szCs w:val="32"/>
+        </w:rPr>
+        <w:t>_fire</w:t>
+      </w:r>
       <w:r>
         <w:rPr>
           <w:rFonts w:ascii="TH SarabunIT๙" w:eastAsia="Cordia New" w:hAnsi="TH SarabunIT๙" w:cs="TH SarabunIT๙"/>
@@ -20287,24 +19202,15 @@
           <w:szCs w:val="32"/>
           <w:cs/>
         </w:rPr>
-        <w:t xml:space="preserve">เลขที่ </w:t>
-      </w:r>
-      <w:r>
-        <w:rPr>
-          <w:rFonts w:ascii="TH SarabunIT๙" w:eastAsia="Cordia New" w:hAnsi="TH SarabunIT๙" w:cs="TH SarabunIT๙"/>
-          <w:sz w:val="32"/>
-          <w:szCs w:val="32"/>
-        </w:rPr>
-        <w:t>{</w:t>
-      </w:r>
-      <w:proofErr w:type="spellStart"/>
-      <w:r>
-        <w:rPr>
-          <w:rFonts w:ascii="TH SarabunIT๙" w:eastAsia="Cordia New" w:hAnsi="TH SarabunIT๙" w:cs="TH SarabunIT๙"/>
-          <w:sz w:val="32"/>
-          <w:szCs w:val="32"/>
-        </w:rPr>
-        <w:t>addresss</w:t>
+        <w:t>แขวง</w:t>
+      </w:r>
+      <w:r>
+        <w:rPr>
+          <w:rFonts w:ascii="TH SarabunIT๙" w:eastAsia="Cordia New" w:hAnsi="TH SarabunIT๙" w:cs="TH SarabunIT๙"/>
+          <w:sz w:val="32"/>
+          <w:szCs w:val="32"/>
+        </w:rPr>
+        <w:t>{tambol</w:t>
       </w:r>
       <w:r>
         <w:rPr>
@@ -20314,7 +19220,6 @@
         </w:rPr>
         <w:t>_fire</w:t>
       </w:r>
-      <w:proofErr w:type="spellEnd"/>
       <w:r>
         <w:rPr>
           <w:rFonts w:ascii="TH SarabunIT๙" w:eastAsia="Cordia New" w:hAnsi="TH SarabunIT๙" w:cs="TH SarabunIT๙"/>
@@ -20339,48 +19244,111 @@
           <w:szCs w:val="32"/>
           <w:cs/>
         </w:rPr>
-        <w:t>ซอย/ถนน</w:t>
-      </w:r>
-      <w:r>
-        <w:rPr>
-          <w:rFonts w:ascii="TH SarabunIT๙" w:eastAsia="Cordia New" w:hAnsi="TH SarabunIT๙" w:cs="TH SarabunIT๙"/>
-          <w:sz w:val="32"/>
-          <w:szCs w:val="32"/>
-        </w:rPr>
-        <w:t>{</w:t>
-      </w:r>
-      <w:proofErr w:type="spellStart"/>
-      <w:r>
-        <w:rPr>
-          <w:rFonts w:ascii="TH SarabunIT๙" w:eastAsia="Cordia New" w:hAnsi="TH SarabunIT๙" w:cs="TH SarabunIT๙"/>
-          <w:sz w:val="32"/>
-          <w:szCs w:val="32"/>
-        </w:rPr>
-        <w:t>road</w:t>
-      </w:r>
-      <w:r>
-        <w:rPr>
-          <w:rFonts w:ascii="TH SarabunIT๙" w:eastAsia="Cordia New" w:hAnsi="TH SarabunIT๙" w:cs="TH SarabunIT๙"/>
-          <w:sz w:val="32"/>
-          <w:szCs w:val="32"/>
-        </w:rPr>
-        <w:t>_fire</w:t>
-      </w:r>
-      <w:proofErr w:type="spellEnd"/>
-      <w:r>
-        <w:rPr>
-          <w:rFonts w:ascii="TH SarabunIT๙" w:eastAsia="Cordia New" w:hAnsi="TH SarabunIT๙" w:cs="TH SarabunIT๙"/>
-          <w:sz w:val="32"/>
-          <w:szCs w:val="32"/>
-        </w:rPr>
-        <w:t>}</w:t>
-      </w:r>
-      <w:r>
-        <w:rPr>
-          <w:rFonts w:ascii="TH SarabunIT๙" w:eastAsia="Cordia New" w:hAnsi="TH SarabunIT๙" w:cs="TH SarabunIT๙" w:hint="cs"/>
-          <w:sz w:val="32"/>
-          <w:szCs w:val="32"/>
-          <w:cs/>
+        <w:t>เขต</w:t>
+      </w:r>
+      <w:r>
+        <w:rPr>
+          <w:rFonts w:ascii="TH SarabunIT๙" w:eastAsia="Cordia New" w:hAnsi="TH SarabunIT๙" w:cs="TH SarabunIT๙" w:hint="cs"/>
+          <w:sz w:val="32"/>
+          <w:szCs w:val="32"/>
+          <w:cs/>
+        </w:rPr>
+        <w:t>ทุ่งครุ</w:t>
+      </w:r>
+      <w:r>
+        <w:rPr>
+          <w:rFonts w:ascii="TH SarabunIT๙" w:eastAsia="Cordia New" w:hAnsi="TH SarabunIT๙" w:cs="TH SarabunIT๙" w:hint="cs"/>
+          <w:sz w:val="32"/>
+          <w:szCs w:val="32"/>
+          <w:cs/>
+        </w:rPr>
+        <w:t xml:space="preserve"> กรุงเทพมหานคร</w:t>
+      </w:r>
+      <w:r>
+        <w:rPr>
+          <w:rFonts w:ascii="TH SarabunIT๙" w:eastAsia="Cordia New" w:hAnsi="TH SarabunIT๙" w:cs="TH SarabunIT๙" w:hint="cs"/>
+          <w:sz w:val="32"/>
+          <w:szCs w:val="32"/>
+          <w:cs/>
+        </w:rPr>
+        <w:t xml:space="preserve"> โดยเจ้าหน้าที่</w:t>
+      </w:r>
+      <w:r>
+        <w:rPr>
+          <w:rFonts w:ascii="TH SarabunIT๙" w:eastAsia="Cordia New" w:hAnsi="TH SarabunIT๙" w:cs="TH SarabunIT๙" w:hint="cs"/>
+          <w:sz w:val="32"/>
+          <w:szCs w:val="32"/>
+          <w:cs/>
+        </w:rPr>
+        <w:t>ฝ่ายปกครอง</w:t>
+      </w:r>
+      <w:r>
+        <w:rPr>
+          <w:rFonts w:ascii="TH SarabunIT๙" w:eastAsia="Cordia New" w:hAnsi="TH SarabunIT๙" w:cs="TH SarabunIT๙" w:hint="cs"/>
+          <w:sz w:val="32"/>
+          <w:szCs w:val="32"/>
+          <w:cs/>
+        </w:rPr>
+        <w:t>ได้เข้าตรวจสอบ</w:t>
+      </w:r>
+      <w:r>
+        <w:rPr>
+          <w:rFonts w:ascii="TH SarabunIT๙" w:eastAsia="Cordia New" w:hAnsi="TH SarabunIT๙" w:cs="TH SarabunIT๙" w:hint="cs"/>
+          <w:sz w:val="32"/>
+          <w:szCs w:val="32"/>
+          <w:cs/>
+        </w:rPr>
+        <w:t>คาด</w:t>
+      </w:r>
+      <w:r>
+        <w:rPr>
+          <w:rFonts w:ascii="TH SarabunIT๙" w:eastAsia="Cordia New" w:hAnsi="TH SarabunIT๙" w:cs="TH SarabunIT๙" w:hint="cs"/>
+          <w:sz w:val="32"/>
+          <w:szCs w:val="32"/>
+          <w:cs/>
+        </w:rPr>
+        <w:t>ว่า</w:t>
+      </w:r>
+      <w:r>
+        <w:rPr>
+          <w:rFonts w:ascii="TH SarabunIT๙" w:eastAsia="Cordia New" w:hAnsi="TH SarabunIT๙" w:cs="TH SarabunIT๙" w:hint="cs"/>
+          <w:sz w:val="32"/>
+          <w:szCs w:val="32"/>
+          <w:cs/>
+        </w:rPr>
+        <w:t>เหตุ</w:t>
+      </w:r>
+      <w:r>
+        <w:rPr>
+          <w:rFonts w:ascii="TH SarabunIT๙" w:eastAsia="Cordia New" w:hAnsi="TH SarabunIT๙" w:cs="TH SarabunIT๙"/>
+          <w:sz w:val="32"/>
+          <w:szCs w:val="32"/>
+        </w:rPr>
+        <w:t>{disater}</w:t>
+      </w:r>
+      <w:r>
+        <w:rPr>
+          <w:rFonts w:ascii="TH SarabunIT๙" w:eastAsia="Cordia New" w:hAnsi="TH SarabunIT๙" w:cs="TH SarabunIT๙" w:hint="cs"/>
+          <w:sz w:val="32"/>
+          <w:szCs w:val="32"/>
+          <w:cs/>
+        </w:rPr>
+        <w:t>เกิดจาก</w:t>
+      </w:r>
+      <w:r>
+        <w:rPr>
+          <w:rFonts w:ascii="TH SarabunIT๙" w:eastAsia="Cordia New" w:hAnsi="TH SarabunIT๙" w:cs="TH SarabunIT๙"/>
+          <w:sz w:val="32"/>
+          <w:szCs w:val="32"/>
+          <w:highlight w:val="yellow"/>
+        </w:rPr>
+        <w:t>….</w:t>
+      </w:r>
+      <w:r>
+        <w:rPr>
+          <w:rFonts w:ascii="TH SarabunIT๙" w:eastAsia="Cordia New" w:hAnsi="TH SarabunIT๙" w:cs="TH SarabunIT๙"/>
+          <w:sz w:val="32"/>
+          <w:szCs w:val="32"/>
         </w:rPr>
         <w:t xml:space="preserve"> </w:t>
       </w:r>
@@ -20391,195 +19359,19 @@
           <w:szCs w:val="32"/>
           <w:cs/>
         </w:rPr>
-        <w:t>แขวง</w:t>
-      </w:r>
-      <w:r>
-        <w:rPr>
-          <w:rFonts w:ascii="TH SarabunIT๙" w:eastAsia="Cordia New" w:hAnsi="TH SarabunIT๙" w:cs="TH SarabunIT๙"/>
-          <w:sz w:val="32"/>
-          <w:szCs w:val="32"/>
-        </w:rPr>
-        <w:t>{</w:t>
-      </w:r>
-      <w:proofErr w:type="spellStart"/>
-      <w:r>
-        <w:rPr>
-          <w:rFonts w:ascii="TH SarabunIT๙" w:eastAsia="Cordia New" w:hAnsi="TH SarabunIT๙" w:cs="TH SarabunIT๙"/>
-          <w:sz w:val="32"/>
-          <w:szCs w:val="32"/>
-        </w:rPr>
-        <w:t>tambol</w:t>
-      </w:r>
-      <w:r>
-        <w:rPr>
-          <w:rFonts w:ascii="TH SarabunIT๙" w:eastAsia="Cordia New" w:hAnsi="TH SarabunIT๙" w:cs="TH SarabunIT๙"/>
-          <w:sz w:val="32"/>
-          <w:szCs w:val="32"/>
-        </w:rPr>
-        <w:t>_fire</w:t>
-      </w:r>
-      <w:proofErr w:type="spellEnd"/>
-      <w:r>
-        <w:rPr>
-          <w:rFonts w:ascii="TH SarabunIT๙" w:eastAsia="Cordia New" w:hAnsi="TH SarabunIT๙" w:cs="TH SarabunIT๙"/>
-          <w:sz w:val="32"/>
-          <w:szCs w:val="32"/>
-        </w:rPr>
-        <w:t>}</w:t>
-      </w:r>
-      <w:r>
-        <w:rPr>
-          <w:rFonts w:ascii="TH SarabunIT๙" w:eastAsia="Cordia New" w:hAnsi="TH SarabunIT๙" w:cs="TH SarabunIT๙" w:hint="cs"/>
-          <w:sz w:val="32"/>
-          <w:szCs w:val="32"/>
-          <w:cs/>
-        </w:rPr>
-        <w:t xml:space="preserve"> </w:t>
-      </w:r>
-      <w:r>
-        <w:rPr>
-          <w:rFonts w:ascii="TH SarabunIT๙" w:eastAsia="Cordia New" w:hAnsi="TH SarabunIT๙" w:cs="TH SarabunIT๙" w:hint="cs"/>
-          <w:sz w:val="32"/>
-          <w:szCs w:val="32"/>
-          <w:cs/>
-        </w:rPr>
-        <w:t>เขต</w:t>
-      </w:r>
-      <w:r>
-        <w:rPr>
-          <w:rFonts w:ascii="TH SarabunIT๙" w:eastAsia="Cordia New" w:hAnsi="TH SarabunIT๙" w:cs="TH SarabunIT๙" w:hint="cs"/>
-          <w:sz w:val="32"/>
-          <w:szCs w:val="32"/>
-          <w:cs/>
-        </w:rPr>
-        <w:t>ทุ่งครุ</w:t>
-      </w:r>
-      <w:r>
-        <w:rPr>
-          <w:rFonts w:ascii="TH SarabunIT๙" w:eastAsia="Cordia New" w:hAnsi="TH SarabunIT๙" w:cs="TH SarabunIT๙" w:hint="cs"/>
-          <w:sz w:val="32"/>
-          <w:szCs w:val="32"/>
-          <w:cs/>
-        </w:rPr>
-        <w:t xml:space="preserve"> กรุงเทพมหานคร</w:t>
-      </w:r>
-      <w:r>
-        <w:rPr>
-          <w:rFonts w:ascii="TH SarabunIT๙" w:eastAsia="Cordia New" w:hAnsi="TH SarabunIT๙" w:cs="TH SarabunIT๙" w:hint="cs"/>
-          <w:sz w:val="32"/>
-          <w:szCs w:val="32"/>
-          <w:cs/>
-        </w:rPr>
-        <w:t xml:space="preserve"> โดยเจ้าหน้าที่</w:t>
-      </w:r>
-      <w:r>
-        <w:rPr>
-          <w:rFonts w:ascii="TH SarabunIT๙" w:eastAsia="Cordia New" w:hAnsi="TH SarabunIT๙" w:cs="TH SarabunIT๙" w:hint="cs"/>
-          <w:sz w:val="32"/>
-          <w:szCs w:val="32"/>
-          <w:cs/>
-        </w:rPr>
-        <w:t>ฝ่ายปกครอง</w:t>
-      </w:r>
-      <w:r>
-        <w:rPr>
-          <w:rFonts w:ascii="TH SarabunIT๙" w:eastAsia="Cordia New" w:hAnsi="TH SarabunIT๙" w:cs="TH SarabunIT๙" w:hint="cs"/>
-          <w:sz w:val="32"/>
-          <w:szCs w:val="32"/>
-          <w:cs/>
-        </w:rPr>
-        <w:t>ได้เข้าตรวจสอบ</w:t>
-      </w:r>
-      <w:r>
-        <w:rPr>
-          <w:rFonts w:ascii="TH SarabunIT๙" w:eastAsia="Cordia New" w:hAnsi="TH SarabunIT๙" w:cs="TH SarabunIT๙" w:hint="cs"/>
-          <w:sz w:val="32"/>
-          <w:szCs w:val="32"/>
-          <w:cs/>
-        </w:rPr>
-        <w:t>คาด</w:t>
-      </w:r>
-      <w:r>
-        <w:rPr>
-          <w:rFonts w:ascii="TH SarabunIT๙" w:eastAsia="Cordia New" w:hAnsi="TH SarabunIT๙" w:cs="TH SarabunIT๙" w:hint="cs"/>
-          <w:sz w:val="32"/>
-          <w:szCs w:val="32"/>
-          <w:cs/>
-        </w:rPr>
-        <w:t>ว่า</w:t>
-      </w:r>
-      <w:r>
-        <w:rPr>
-          <w:rFonts w:ascii="TH SarabunIT๙" w:eastAsia="Cordia New" w:hAnsi="TH SarabunIT๙" w:cs="TH SarabunIT๙" w:hint="cs"/>
-          <w:sz w:val="32"/>
-          <w:szCs w:val="32"/>
-          <w:cs/>
-        </w:rPr>
-        <w:t>เหตุ</w:t>
-      </w:r>
-      <w:r>
-        <w:rPr>
-          <w:rFonts w:ascii="TH SarabunIT๙" w:eastAsia="Cordia New" w:hAnsi="TH SarabunIT๙" w:cs="TH SarabunIT๙"/>
-          <w:sz w:val="32"/>
-          <w:szCs w:val="32"/>
-        </w:rPr>
-        <w:t>{</w:t>
-      </w:r>
-      <w:proofErr w:type="spellStart"/>
-      <w:r>
-        <w:rPr>
-          <w:rFonts w:ascii="TH SarabunIT๙" w:eastAsia="Cordia New" w:hAnsi="TH SarabunIT๙" w:cs="TH SarabunIT๙"/>
-          <w:sz w:val="32"/>
-          <w:szCs w:val="32"/>
-        </w:rPr>
-        <w:t>disater</w:t>
-      </w:r>
-      <w:proofErr w:type="spellEnd"/>
-      <w:r>
-        <w:rPr>
-          <w:rFonts w:ascii="TH SarabunIT๙" w:eastAsia="Cordia New" w:hAnsi="TH SarabunIT๙" w:cs="TH SarabunIT๙"/>
-          <w:sz w:val="32"/>
-          <w:szCs w:val="32"/>
-        </w:rPr>
-        <w:t>}</w:t>
-      </w:r>
-      <w:r>
-        <w:rPr>
-          <w:rFonts w:ascii="TH SarabunIT๙" w:eastAsia="Cordia New" w:hAnsi="TH SarabunIT๙" w:cs="TH SarabunIT๙" w:hint="cs"/>
-          <w:sz w:val="32"/>
-          <w:szCs w:val="32"/>
-          <w:cs/>
-        </w:rPr>
-        <w:t>เกิดจาก</w:t>
-      </w:r>
-      <w:r>
-        <w:rPr>
-          <w:rFonts w:ascii="TH SarabunIT๙" w:eastAsia="Cordia New" w:hAnsi="TH SarabunIT๙" w:cs="TH SarabunIT๙"/>
-          <w:sz w:val="32"/>
-          <w:szCs w:val="32"/>
-          <w:highlight w:val="yellow"/>
-        </w:rPr>
-        <w:t>….</w:t>
-      </w:r>
-      <w:r>
-        <w:rPr>
-          <w:rFonts w:ascii="TH SarabunIT๙" w:eastAsia="Cordia New" w:hAnsi="TH SarabunIT๙" w:cs="TH SarabunIT๙"/>
-          <w:sz w:val="32"/>
-          <w:szCs w:val="32"/>
-        </w:rPr>
-        <w:t xml:space="preserve"> </w:t>
-      </w:r>
-      <w:r>
-        <w:rPr>
-          <w:rFonts w:ascii="TH SarabunIT๙" w:eastAsia="Cordia New" w:hAnsi="TH SarabunIT๙" w:cs="TH SarabunIT๙" w:hint="cs"/>
-          <w:sz w:val="32"/>
-          <w:szCs w:val="32"/>
-          <w:cs/>
-        </w:rPr>
-        <w:t>ทำให้ทรัพย์สิน</w:t>
+        <w:t>พบ</w:t>
       </w:r>
       <w:bookmarkStart w:id="0" w:name="_GoBack"/>
       <w:bookmarkEnd w:id="0"/>
+      <w:r>
+        <w:rPr>
+          <w:rFonts w:ascii="TH SarabunIT๙" w:eastAsia="Cordia New" w:hAnsi="TH SarabunIT๙" w:cs="TH SarabunIT๙" w:hint="cs"/>
+          <w:sz w:val="32"/>
+          <w:szCs w:val="32"/>
+          <w:cs/>
+        </w:rPr>
+        <w:t>ทรัพย์สิน</w:t>
+      </w:r>
       <w:r>
         <w:rPr>
           <w:rFonts w:ascii="TH SarabunIT๙" w:eastAsia="Cordia New" w:hAnsi="TH SarabunIT๙" w:cs="TH SarabunIT๙" w:hint="cs"/>
@@ -21134,29 +19926,7 @@
           <w:u w:val="dotted"/>
           <w:cs/>
         </w:rPr>
-        <w:t xml:space="preserve">  </w:t>
-      </w:r>
-      <w:proofErr w:type="spellStart"/>
-      <w:r>
-        <w:rPr>
-          <w:rFonts w:ascii="TH SarabunIT๙" w:eastAsia="Cordia New" w:hAnsi="TH SarabunIT๙" w:cs="TH SarabunIT๙"/>
-          <w:sz w:val="32"/>
-          <w:szCs w:val="32"/>
-          <w:u w:val="dotted"/>
-          <w:cs/>
-        </w:rPr>
-        <w:t>กท</w:t>
-      </w:r>
-      <w:proofErr w:type="spellEnd"/>
-      <w:r>
-        <w:rPr>
-          <w:rFonts w:ascii="TH SarabunIT๙" w:eastAsia="Cordia New" w:hAnsi="TH SarabunIT๙" w:cs="TH SarabunIT๙"/>
-          <w:sz w:val="32"/>
-          <w:szCs w:val="32"/>
-          <w:u w:val="dotted"/>
-          <w:cs/>
-        </w:rPr>
-        <w:t xml:space="preserve"> </w:t>
+        <w:t xml:space="preserve">  กท </w:t>
       </w:r>
       <w:r>
         <w:rPr>
@@ -21215,27 +19985,7 @@
           <w:szCs w:val="32"/>
           <w:u w:val="dotted"/>
         </w:rPr>
-        <w:t>{</w:t>
-      </w:r>
-      <w:proofErr w:type="spellStart"/>
-      <w:r>
-        <w:rPr>
-          <w:rFonts w:ascii="TH SarabunIT๙" w:eastAsia="Cordia New" w:hAnsi="TH SarabunIT๙" w:cs="TH SarabunIT๙"/>
-          <w:sz w:val="32"/>
-          <w:szCs w:val="32"/>
-          <w:u w:val="dotted"/>
-        </w:rPr>
-        <w:t>tday</w:t>
-      </w:r>
-      <w:proofErr w:type="spellEnd"/>
-      <w:r>
-        <w:rPr>
-          <w:rFonts w:ascii="TH SarabunIT๙" w:eastAsia="Cordia New" w:hAnsi="TH SarabunIT๙" w:cs="TH SarabunIT๙"/>
-          <w:sz w:val="32"/>
-          <w:szCs w:val="32"/>
-          <w:u w:val="dotted"/>
-        </w:rPr>
-        <w:t>}</w:t>
+        <w:t>{tday}</w:t>
       </w:r>
       <w:r>
         <w:rPr>
@@ -21503,9 +20253,8 @@
           <w:szCs w:val="32"/>
           <w:cs/>
         </w:rPr>
-        <w:t>นาย</w:t>
-      </w:r>
-      <w:proofErr w:type="spellStart"/>
+        <w:t>นายพงค์ศักดิ์ พูลยรัตน์</w:t>
+      </w:r>
       <w:r>
         <w:rPr>
           <w:rFonts w:ascii="TH SarabunIT๙" w:eastAsia="Times New Roman" w:hAnsi="TH SarabunIT๙" w:cs="TH SarabunIT๙" w:hint="cs"/>
@@ -21514,49 +20263,6 @@
           <w:szCs w:val="32"/>
           <w:cs/>
         </w:rPr>
-        <w:t>พงค์</w:t>
-      </w:r>
-      <w:proofErr w:type="spellEnd"/>
-      <w:r>
-        <w:rPr>
-          <w:rFonts w:ascii="TH SarabunIT๙" w:eastAsia="Times New Roman" w:hAnsi="TH SarabunIT๙" w:cs="TH SarabunIT๙" w:hint="cs"/>
-          <w:color w:val="000000"/>
-          <w:sz w:val="32"/>
-          <w:szCs w:val="32"/>
-          <w:cs/>
-        </w:rPr>
-        <w:t xml:space="preserve">ศักดิ์ </w:t>
-      </w:r>
-      <w:proofErr w:type="spellStart"/>
-      <w:r>
-        <w:rPr>
-          <w:rFonts w:ascii="TH SarabunIT๙" w:eastAsia="Times New Roman" w:hAnsi="TH SarabunIT๙" w:cs="TH SarabunIT๙" w:hint="cs"/>
-          <w:color w:val="000000"/>
-          <w:sz w:val="32"/>
-          <w:szCs w:val="32"/>
-          <w:cs/>
-        </w:rPr>
-        <w:t>พูลย</w:t>
-      </w:r>
-      <w:proofErr w:type="spellEnd"/>
-      <w:r>
-        <w:rPr>
-          <w:rFonts w:ascii="TH SarabunIT๙" w:eastAsia="Times New Roman" w:hAnsi="TH SarabunIT๙" w:cs="TH SarabunIT๙" w:hint="cs"/>
-          <w:color w:val="000000"/>
-          <w:sz w:val="32"/>
-          <w:szCs w:val="32"/>
-          <w:cs/>
-        </w:rPr>
-        <w:t>รัตน์</w:t>
-      </w:r>
-      <w:r>
-        <w:rPr>
-          <w:rFonts w:ascii="TH SarabunIT๙" w:eastAsia="Times New Roman" w:hAnsi="TH SarabunIT๙" w:cs="TH SarabunIT๙" w:hint="cs"/>
-          <w:color w:val="000000"/>
-          <w:sz w:val="32"/>
-          <w:szCs w:val="32"/>
-          <w:cs/>
-        </w:rPr>
         <w:t>)</w:t>
       </w:r>
     </w:p>
@@ -21636,25 +20342,7 @@
           <w:sz w:val="32"/>
           <w:szCs w:val="32"/>
         </w:rPr>
-        <w:t>{</w:t>
-      </w:r>
-      <w:proofErr w:type="spellStart"/>
-      <w:r>
-        <w:rPr>
-          <w:rFonts w:ascii="TH SarabunIT๙" w:eastAsia="Cordia New" w:hAnsi="TH SarabunIT๙" w:cs="TH SarabunIT๙"/>
-          <w:sz w:val="32"/>
-          <w:szCs w:val="32"/>
-        </w:rPr>
-        <w:t>disater</w:t>
-      </w:r>
-      <w:proofErr w:type="spellEnd"/>
-      <w:r>
-        <w:rPr>
-          <w:rFonts w:ascii="TH SarabunIT๙" w:eastAsia="Cordia New" w:hAnsi="TH SarabunIT๙" w:cs="TH SarabunIT๙"/>
-          <w:sz w:val="32"/>
-          <w:szCs w:val="32"/>
-        </w:rPr>
-        <w:t xml:space="preserve">} </w:t>
+        <w:t xml:space="preserve">{disater} </w:t>
       </w:r>
       <w:r>
         <w:rPr>
@@ -21680,25 +20368,7 @@
           <w:sz w:val="32"/>
           <w:szCs w:val="32"/>
         </w:rPr>
-        <w:t>{</w:t>
-      </w:r>
-      <w:proofErr w:type="spellStart"/>
-      <w:r>
-        <w:rPr>
-          <w:rFonts w:ascii="TH SarabunIT๙" w:eastAsia="Cordia New" w:hAnsi="TH SarabunIT๙" w:cs="TH SarabunIT๙"/>
-          <w:sz w:val="32"/>
-          <w:szCs w:val="32"/>
-        </w:rPr>
-        <w:t>addresss</w:t>
-      </w:r>
-      <w:proofErr w:type="spellEnd"/>
-      <w:r>
-        <w:rPr>
-          <w:rFonts w:ascii="TH SarabunIT๙" w:eastAsia="Cordia New" w:hAnsi="TH SarabunIT๙" w:cs="TH SarabunIT๙"/>
-          <w:sz w:val="32"/>
-          <w:szCs w:val="32"/>
-        </w:rPr>
-        <w:t>}</w:t>
+        <w:t>{addresss}</w:t>
       </w:r>
       <w:r>
         <w:rPr>
@@ -21751,25 +20421,7 @@
           <w:sz w:val="32"/>
           <w:szCs w:val="32"/>
         </w:rPr>
-        <w:t>{</w:t>
-      </w:r>
-      <w:proofErr w:type="spellStart"/>
-      <w:r>
-        <w:rPr>
-          <w:rFonts w:ascii="TH SarabunIT๙" w:eastAsia="Cordia New" w:hAnsi="TH SarabunIT๙" w:cs="TH SarabunIT๙"/>
-          <w:sz w:val="32"/>
-          <w:szCs w:val="32"/>
-        </w:rPr>
-        <w:t>tambol</w:t>
-      </w:r>
-      <w:proofErr w:type="spellEnd"/>
-      <w:r>
-        <w:rPr>
-          <w:rFonts w:ascii="TH SarabunIT๙" w:eastAsia="Cordia New" w:hAnsi="TH SarabunIT๙" w:cs="TH SarabunIT๙"/>
-          <w:sz w:val="32"/>
-          <w:szCs w:val="32"/>
-        </w:rPr>
-        <w:t>}</w:t>
+        <w:t>{tambol}</w:t>
       </w:r>
       <w:r>
         <w:rPr>
@@ -21847,25 +20499,7 @@
           <w:sz w:val="32"/>
           <w:szCs w:val="32"/>
         </w:rPr>
-        <w:t>{</w:t>
-      </w:r>
-      <w:proofErr w:type="spellStart"/>
-      <w:r>
-        <w:rPr>
-          <w:rFonts w:ascii="TH SarabunIT๙" w:eastAsia="Cordia New" w:hAnsi="TH SarabunIT๙" w:cs="TH SarabunIT๙"/>
-          <w:sz w:val="32"/>
-          <w:szCs w:val="32"/>
-        </w:rPr>
-        <w:t>full_name</w:t>
-      </w:r>
-      <w:proofErr w:type="spellEnd"/>
-      <w:r>
-        <w:rPr>
-          <w:rFonts w:ascii="TH SarabunIT๙" w:eastAsia="Cordia New" w:hAnsi="TH SarabunIT๙" w:cs="TH SarabunIT๙"/>
-          <w:sz w:val="32"/>
-          <w:szCs w:val="32"/>
-        </w:rPr>
-        <w:t>}</w:t>
+        <w:t>{full_name}</w:t>
       </w:r>
       <w:r>
         <w:rPr>
@@ -22530,29 +21164,7 @@
           <w:u w:val="dotted"/>
           <w:cs/>
         </w:rPr>
-        <w:t xml:space="preserve">  </w:t>
-      </w:r>
-      <w:proofErr w:type="spellStart"/>
-      <w:r>
-        <w:rPr>
-          <w:rFonts w:ascii="TH SarabunIT๙" w:eastAsia="Cordia New" w:hAnsi="TH SarabunIT๙" w:cs="TH SarabunIT๙"/>
-          <w:sz w:val="32"/>
-          <w:szCs w:val="32"/>
-          <w:u w:val="dotted"/>
-          <w:cs/>
-        </w:rPr>
-        <w:t>กท</w:t>
-      </w:r>
-      <w:proofErr w:type="spellEnd"/>
-      <w:r>
-        <w:rPr>
-          <w:rFonts w:ascii="TH SarabunIT๙" w:eastAsia="Cordia New" w:hAnsi="TH SarabunIT๙" w:cs="TH SarabunIT๙"/>
-          <w:sz w:val="32"/>
-          <w:szCs w:val="32"/>
-          <w:u w:val="dotted"/>
-          <w:cs/>
-        </w:rPr>
-        <w:t xml:space="preserve"> </w:t>
+        <w:t xml:space="preserve">  กท </w:t>
       </w:r>
       <w:r>
         <w:rPr>
@@ -22912,25 +21524,7 @@
           <w:sz w:val="32"/>
           <w:szCs w:val="32"/>
         </w:rPr>
-        <w:t>{</w:t>
-      </w:r>
-      <w:proofErr w:type="spellStart"/>
-      <w:r>
-        <w:rPr>
-          <w:rFonts w:ascii="TH SarabunIT๙" w:eastAsia="Cordia New" w:hAnsi="TH SarabunIT๙" w:cs="TH SarabunIT๙"/>
-          <w:sz w:val="32"/>
-          <w:szCs w:val="32"/>
-        </w:rPr>
-        <w:t>full_name</w:t>
-      </w:r>
-      <w:proofErr w:type="spellEnd"/>
-      <w:r>
-        <w:rPr>
-          <w:rFonts w:ascii="TH SarabunIT๙" w:eastAsia="Cordia New" w:hAnsi="TH SarabunIT๙" w:cs="TH SarabunIT๙"/>
-          <w:sz w:val="32"/>
-          <w:szCs w:val="32"/>
-        </w:rPr>
-        <w:t>}</w:t>
+        <w:t>{full_name}</w:t>
       </w:r>
       <w:r>
         <w:rPr>
@@ -22991,25 +21585,7 @@
           <w:sz w:val="32"/>
           <w:szCs w:val="32"/>
         </w:rPr>
-        <w:t>{</w:t>
-      </w:r>
-      <w:proofErr w:type="spellStart"/>
-      <w:r>
-        <w:rPr>
-          <w:rFonts w:ascii="TH SarabunIT๙" w:eastAsia="Cordia New" w:hAnsi="TH SarabunIT๙" w:cs="TH SarabunIT๙"/>
-          <w:sz w:val="32"/>
-          <w:szCs w:val="32"/>
-        </w:rPr>
-        <w:t>tel_fire_slice</w:t>
-      </w:r>
-      <w:proofErr w:type="spellEnd"/>
-      <w:r>
-        <w:rPr>
-          <w:rFonts w:ascii="TH SarabunIT๙" w:eastAsia="Cordia New" w:hAnsi="TH SarabunIT๙" w:cs="TH SarabunIT๙"/>
-          <w:sz w:val="32"/>
-          <w:szCs w:val="32"/>
-        </w:rPr>
-        <w:t>}</w:t>
+        <w:t>{tel_fire_slice}</w:t>
       </w:r>
       <w:r>
         <w:rPr>
@@ -23062,25 +21638,7 @@
           <w:sz w:val="32"/>
           <w:szCs w:val="32"/>
         </w:rPr>
-        <w:t>{</w:t>
-      </w:r>
-      <w:proofErr w:type="spellStart"/>
-      <w:r>
-        <w:rPr>
-          <w:rFonts w:ascii="TH SarabunIT๙" w:eastAsia="Cordia New" w:hAnsi="TH SarabunIT๙" w:cs="TH SarabunIT๙"/>
-          <w:sz w:val="32"/>
-          <w:szCs w:val="32"/>
-        </w:rPr>
-        <w:t>disater</w:t>
-      </w:r>
-      <w:proofErr w:type="spellEnd"/>
-      <w:r>
-        <w:rPr>
-          <w:rFonts w:ascii="TH SarabunIT๙" w:eastAsia="Cordia New" w:hAnsi="TH SarabunIT๙" w:cs="TH SarabunIT๙"/>
-          <w:sz w:val="32"/>
-          <w:szCs w:val="32"/>
-        </w:rPr>
-        <w:t>}</w:t>
+        <w:t>{disater}</w:t>
       </w:r>
       <w:r>
         <w:rPr>
@@ -23132,25 +21690,7 @@
           <w:sz w:val="32"/>
           <w:szCs w:val="32"/>
         </w:rPr>
-        <w:t>{</w:t>
-      </w:r>
-      <w:proofErr w:type="spellStart"/>
-      <w:r>
-        <w:rPr>
-          <w:rFonts w:ascii="TH SarabunIT๙" w:eastAsia="Cordia New" w:hAnsi="TH SarabunIT๙" w:cs="TH SarabunIT๙"/>
-          <w:sz w:val="32"/>
-          <w:szCs w:val="32"/>
-        </w:rPr>
-        <w:t>addresss</w:t>
-      </w:r>
-      <w:proofErr w:type="spellEnd"/>
-      <w:r>
-        <w:rPr>
-          <w:rFonts w:ascii="TH SarabunIT๙" w:eastAsia="Cordia New" w:hAnsi="TH SarabunIT๙" w:cs="TH SarabunIT๙"/>
-          <w:sz w:val="32"/>
-          <w:szCs w:val="32"/>
-        </w:rPr>
-        <w:t>}</w:t>
+        <w:t>{addresss}</w:t>
       </w:r>
       <w:r>
         <w:rPr>
@@ -23194,25 +21734,7 @@
           <w:sz w:val="32"/>
           <w:szCs w:val="32"/>
         </w:rPr>
-        <w:t>{</w:t>
-      </w:r>
-      <w:proofErr w:type="spellStart"/>
-      <w:r>
-        <w:rPr>
-          <w:rFonts w:ascii="TH SarabunIT๙" w:eastAsia="Cordia New" w:hAnsi="TH SarabunIT๙" w:cs="TH SarabunIT๙"/>
-          <w:sz w:val="32"/>
-          <w:szCs w:val="32"/>
-        </w:rPr>
-        <w:t>tambol</w:t>
-      </w:r>
-      <w:proofErr w:type="spellEnd"/>
-      <w:r>
-        <w:rPr>
-          <w:rFonts w:ascii="TH SarabunIT๙" w:eastAsia="Cordia New" w:hAnsi="TH SarabunIT๙" w:cs="TH SarabunIT๙"/>
-          <w:sz w:val="32"/>
-          <w:szCs w:val="32"/>
-        </w:rPr>
-        <w:t>}</w:t>
+        <w:t>{tambol}</w:t>
       </w:r>
       <w:r>
         <w:rPr>
@@ -23993,27 +22515,7 @@
           <w:szCs w:val="32"/>
           <w:u w:val="dotted"/>
         </w:rPr>
-        <w:t>{</w:t>
-      </w:r>
-      <w:proofErr w:type="spellStart"/>
-      <w:r>
-        <w:rPr>
-          <w:rFonts w:ascii="TH SarabunIT๙" w:hAnsi="TH SarabunIT๙" w:cs="TH SarabunIT๙"/>
-          <w:sz w:val="32"/>
-          <w:szCs w:val="32"/>
-          <w:u w:val="dotted"/>
-        </w:rPr>
-        <w:t>tday</w:t>
-      </w:r>
-      <w:proofErr w:type="spellEnd"/>
-      <w:r>
-        <w:rPr>
-          <w:rFonts w:ascii="TH SarabunIT๙" w:hAnsi="TH SarabunIT๙" w:cs="TH SarabunIT๙"/>
-          <w:sz w:val="32"/>
-          <w:szCs w:val="32"/>
-          <w:u w:val="dotted"/>
-        </w:rPr>
-        <w:t>}</w:t>
+        <w:t>{tday}</w:t>
       </w:r>
       <w:r>
         <w:rPr>
@@ -24110,27 +22612,7 @@
           <w:szCs w:val="32"/>
           <w:u w:val="dotted"/>
         </w:rPr>
-        <w:t>{</w:t>
-      </w:r>
-      <w:proofErr w:type="spellStart"/>
-      <w:r>
-        <w:rPr>
-          <w:rFonts w:ascii="TH SarabunIT๙" w:eastAsia="Cordia New" w:hAnsi="TH SarabunIT๙" w:cs="TH SarabunIT๙"/>
-          <w:sz w:val="32"/>
-          <w:szCs w:val="32"/>
-          <w:u w:val="dotted"/>
-        </w:rPr>
-        <w:t>full_name</w:t>
-      </w:r>
-      <w:proofErr w:type="spellEnd"/>
-      <w:r>
-        <w:rPr>
-          <w:rFonts w:ascii="TH SarabunIT๙" w:eastAsia="Cordia New" w:hAnsi="TH SarabunIT๙" w:cs="TH SarabunIT๙"/>
-          <w:sz w:val="32"/>
-          <w:szCs w:val="32"/>
-          <w:u w:val="dotted"/>
-        </w:rPr>
-        <w:t>}</w:t>
+        <w:t>{full_name}</w:t>
       </w:r>
       <w:r>
         <w:rPr>
@@ -24198,27 +22680,7 @@
           <w:szCs w:val="32"/>
           <w:u w:val="dotted"/>
         </w:rPr>
-        <w:t>{</w:t>
-      </w:r>
-      <w:proofErr w:type="spellStart"/>
-      <w:r>
-        <w:rPr>
-          <w:rFonts w:ascii="TH SarabunIT๙" w:eastAsia="Cordia New" w:hAnsi="TH SarabunIT๙" w:cs="TH SarabunIT๙"/>
-          <w:sz w:val="32"/>
-          <w:szCs w:val="32"/>
-          <w:u w:val="dotted"/>
-        </w:rPr>
-        <w:t>addresss</w:t>
-      </w:r>
-      <w:proofErr w:type="spellEnd"/>
-      <w:r>
-        <w:rPr>
-          <w:rFonts w:ascii="TH SarabunIT๙" w:eastAsia="Cordia New" w:hAnsi="TH SarabunIT๙" w:cs="TH SarabunIT๙"/>
-          <w:sz w:val="32"/>
-          <w:szCs w:val="32"/>
-          <w:u w:val="dotted"/>
-        </w:rPr>
-        <w:t>}</w:t>
+        <w:t>{addresss}</w:t>
       </w:r>
       <w:r>
         <w:rPr>
@@ -24303,27 +22765,7 @@
           <w:szCs w:val="32"/>
           <w:u w:val="dotted"/>
         </w:rPr>
-        <w:t>{</w:t>
-      </w:r>
-      <w:proofErr w:type="spellStart"/>
-      <w:r>
-        <w:rPr>
-          <w:rFonts w:ascii="TH SarabunIT๙" w:eastAsia="Cordia New" w:hAnsi="TH SarabunIT๙" w:cs="TH SarabunIT๙"/>
-          <w:sz w:val="32"/>
-          <w:szCs w:val="32"/>
-          <w:u w:val="dotted"/>
-        </w:rPr>
-        <w:t>tambol</w:t>
-      </w:r>
-      <w:proofErr w:type="spellEnd"/>
-      <w:r>
-        <w:rPr>
-          <w:rFonts w:ascii="TH SarabunIT๙" w:eastAsia="Cordia New" w:hAnsi="TH SarabunIT๙" w:cs="TH SarabunIT๙"/>
-          <w:sz w:val="32"/>
-          <w:szCs w:val="32"/>
-          <w:u w:val="dotted"/>
-        </w:rPr>
-        <w:t>}</w:t>
+        <w:t>{tambol}</w:t>
       </w:r>
       <w:r>
         <w:rPr>
@@ -24389,27 +22831,7 @@
           <w:szCs w:val="32"/>
           <w:u w:val="dotted"/>
         </w:rPr>
-        <w:t>{</w:t>
-      </w:r>
-      <w:proofErr w:type="spellStart"/>
-      <w:r>
-        <w:rPr>
-          <w:rFonts w:ascii="TH SarabunIT๙" w:eastAsia="Cordia New" w:hAnsi="TH SarabunIT๙" w:cs="TH SarabunIT๙"/>
-          <w:sz w:val="32"/>
-          <w:szCs w:val="32"/>
-          <w:u w:val="dotted"/>
-        </w:rPr>
-        <w:t>tel_fire_slice</w:t>
-      </w:r>
-      <w:proofErr w:type="spellEnd"/>
-      <w:r>
-        <w:rPr>
-          <w:rFonts w:ascii="TH SarabunIT๙" w:eastAsia="Cordia New" w:hAnsi="TH SarabunIT๙" w:cs="TH SarabunIT๙"/>
-          <w:sz w:val="32"/>
-          <w:szCs w:val="32"/>
-          <w:u w:val="dotted"/>
-        </w:rPr>
-        <w:t>}</w:t>
+        <w:t>{tel_fire_slice}</w:t>
       </w:r>
       <w:r>
         <w:rPr>
@@ -24475,19 +22897,8 @@
           <w:szCs w:val="32"/>
           <w:cs/>
         </w:rPr>
-        <w:t xml:space="preserve"> ทาวน์</w:t>
-      </w:r>
-      <w:proofErr w:type="spellStart"/>
-      <w:r>
-        <w:rPr>
-          <w:rFonts w:ascii="TH SarabunIT๙" w:hAnsi="TH SarabunIT๙" w:cs="TH SarabunIT๙" w:hint="cs"/>
-          <w:sz w:val="32"/>
-          <w:szCs w:val="32"/>
-          <w:cs/>
-        </w:rPr>
-        <w:t>เฮ้าส์</w:t>
-      </w:r>
-      <w:proofErr w:type="spellEnd"/>
+        <w:t xml:space="preserve"> ทาวน์เฮ้าส์</w:t>
+      </w:r>
       <w:r>
         <w:rPr>
           <w:rFonts w:ascii="TH SarabunIT๙" w:hAnsi="TH SarabunIT๙" w:cs="TH SarabunIT๙"/>
@@ -27561,25 +25972,7 @@
           <w:sz w:val="32"/>
           <w:szCs w:val="32"/>
         </w:rPr>
-        <w:t>{prename}{</w:t>
-      </w:r>
-      <w:proofErr w:type="spellStart"/>
-      <w:r>
-        <w:rPr>
-          <w:rFonts w:ascii="TH SarabunIT๙" w:eastAsia="Cordia New" w:hAnsi="TH SarabunIT๙" w:cs="TH SarabunIT๙"/>
-          <w:sz w:val="32"/>
-          <w:szCs w:val="32"/>
-        </w:rPr>
-        <w:t>full_name</w:t>
-      </w:r>
-      <w:proofErr w:type="spellEnd"/>
-      <w:r>
-        <w:rPr>
-          <w:rFonts w:ascii="TH SarabunIT๙" w:eastAsia="Cordia New" w:hAnsi="TH SarabunIT๙" w:cs="TH SarabunIT๙"/>
-          <w:sz w:val="32"/>
-          <w:szCs w:val="32"/>
-        </w:rPr>
-        <w:t>}</w:t>
+        <w:t>{prename}{full_name}</w:t>
       </w:r>
       <w:r>
         <w:rPr>
@@ -31114,7 +29507,7 @@
 </file>
 
 <file path=customXml/itemProps1.xml><?xml version="1.0" encoding="utf-8"?>
-<ds:datastoreItem xmlns:ds="http://schemas.openxmlformats.org/officeDocument/2006/customXml" ds:itemID="{4BE0A30E-CC68-4D91-ADC1-CE212A4FA81D}">
+<ds:datastoreItem xmlns:ds="http://schemas.openxmlformats.org/officeDocument/2006/customXml" ds:itemID="{41ED7857-6121-47AF-87A0-1E8B4EF43DBC}">
   <ds:schemaRefs>
     <ds:schemaRef ds:uri="http://schemas.openxmlformats.org/officeDocument/2006/bibliography"/>
   </ds:schemaRefs>

--- a/web-form/basedoc/Fireburn.docx
+++ b/web-form/basedoc/Fireburn.docx
@@ -92,14 +92,25 @@
           <w:szCs w:val="32"/>
         </w:rPr>
       </w:pPr>
-      <w:r>
-        <w:rPr>
-          <w:rFonts w:ascii="TH SarabunIT๙" w:eastAsia="Cordia New" w:hAnsi="TH SarabunIT๙" w:cs="TH SarabunIT๙"/>
-          <w:sz w:val="32"/>
-          <w:szCs w:val="32"/>
-          <w:cs/>
-        </w:rPr>
-        <w:t xml:space="preserve">ป.ค.  </w:t>
+      <w:proofErr w:type="spellStart"/>
+      <w:r>
+        <w:rPr>
+          <w:rFonts w:ascii="TH SarabunIT๙" w:eastAsia="Cordia New" w:hAnsi="TH SarabunIT๙" w:cs="TH SarabunIT๙"/>
+          <w:sz w:val="32"/>
+          <w:szCs w:val="32"/>
+          <w:cs/>
+        </w:rPr>
+        <w:t>ป.ค</w:t>
+      </w:r>
+      <w:proofErr w:type="spellEnd"/>
+      <w:r>
+        <w:rPr>
+          <w:rFonts w:ascii="TH SarabunIT๙" w:eastAsia="Cordia New" w:hAnsi="TH SarabunIT๙" w:cs="TH SarabunIT๙"/>
+          <w:sz w:val="32"/>
+          <w:szCs w:val="32"/>
+          <w:cs/>
+        </w:rPr>
+        <w:t xml:space="preserve">.  </w:t>
       </w:r>
       <w:r>
         <w:rPr>
@@ -314,7 +325,27 @@
           <w:szCs w:val="32"/>
           <w:u w:val="dotted"/>
         </w:rPr>
-        <w:t>{tday}</w:t>
+        <w:t>{</w:t>
+      </w:r>
+      <w:proofErr w:type="spellStart"/>
+      <w:r>
+        <w:rPr>
+          <w:rFonts w:ascii="TH SarabunIT๙" w:hAnsi="TH SarabunIT๙" w:cs="TH SarabunIT๙"/>
+          <w:sz w:val="32"/>
+          <w:szCs w:val="32"/>
+          <w:u w:val="dotted"/>
+        </w:rPr>
+        <w:t>tday</w:t>
+      </w:r>
+      <w:proofErr w:type="spellEnd"/>
+      <w:r>
+        <w:rPr>
+          <w:rFonts w:ascii="TH SarabunIT๙" w:hAnsi="TH SarabunIT๙" w:cs="TH SarabunIT๙"/>
+          <w:sz w:val="32"/>
+          <w:szCs w:val="32"/>
+          <w:u w:val="dotted"/>
+        </w:rPr>
+        <w:t>}</w:t>
       </w:r>
       <w:r>
         <w:rPr>
@@ -374,7 +405,25 @@
           <w:sz w:val="32"/>
           <w:szCs w:val="32"/>
         </w:rPr>
-        <w:t>{disater}</w:t>
+        <w:t>{</w:t>
+      </w:r>
+      <w:proofErr w:type="spellStart"/>
+      <w:r>
+        <w:rPr>
+          <w:rFonts w:ascii="TH SarabunIT๙" w:eastAsia="Cordia New" w:hAnsi="TH SarabunIT๙" w:cs="TH SarabunIT๙"/>
+          <w:sz w:val="32"/>
+          <w:szCs w:val="32"/>
+        </w:rPr>
+        <w:t>disater</w:t>
+      </w:r>
+      <w:proofErr w:type="spellEnd"/>
+      <w:r>
+        <w:rPr>
+          <w:rFonts w:ascii="TH SarabunIT๙" w:eastAsia="Cordia New" w:hAnsi="TH SarabunIT๙" w:cs="TH SarabunIT๙"/>
+          <w:sz w:val="32"/>
+          <w:szCs w:val="32"/>
+        </w:rPr>
+        <w:t>}</w:t>
       </w:r>
     </w:p>
     <w:p>
@@ -429,6 +478,7 @@
         </w:rPr>
         <w:t>{</w:t>
       </w:r>
+      <w:proofErr w:type="spellStart"/>
       <w:r>
         <w:rPr>
           <w:rFonts w:ascii="TH SarabunIT๙" w:eastAsia="Cordia New" w:hAnsi="TH SarabunIT๙" w:cs="TH SarabunIT๙"/>
@@ -438,6 +488,7 @@
         </w:rPr>
         <w:t>full_name</w:t>
       </w:r>
+      <w:proofErr w:type="spellEnd"/>
       <w:r>
         <w:rPr>
           <w:rFonts w:ascii="TH SarabunIT๙" w:eastAsia="Cordia New" w:hAnsi="TH SarabunIT๙" w:cs="TH SarabunIT๙"/>
@@ -498,6 +549,7 @@
         </w:rPr>
         <w:t>{</w:t>
       </w:r>
+      <w:proofErr w:type="spellStart"/>
       <w:r>
         <w:rPr>
           <w:rFonts w:ascii="TH SarabunIT๙" w:eastAsia="Cordia New" w:hAnsi="TH SarabunIT๙" w:cs="TH SarabunIT๙"/>
@@ -507,6 +559,7 @@
         </w:rPr>
         <w:t>b_year</w:t>
       </w:r>
+      <w:proofErr w:type="spellEnd"/>
       <w:r>
         <w:rPr>
           <w:rFonts w:ascii="TH SarabunIT๙" w:eastAsia="Cordia New" w:hAnsi="TH SarabunIT๙" w:cs="TH SarabunIT๙"/>
@@ -616,6 +669,7 @@
         </w:rPr>
         <w:t>{</w:t>
       </w:r>
+      <w:proofErr w:type="spellStart"/>
       <w:r>
         <w:rPr>
           <w:rFonts w:ascii="TH SarabunIT๙" w:eastAsia="Cordia New" w:hAnsi="TH SarabunIT๙" w:cs="TH SarabunIT๙"/>
@@ -625,6 +679,7 @@
         </w:rPr>
         <w:t>birth_province</w:t>
       </w:r>
+      <w:proofErr w:type="spellEnd"/>
       <w:r>
         <w:rPr>
           <w:rFonts w:ascii="TH SarabunIT๙" w:eastAsia="Cordia New" w:hAnsi="TH SarabunIT๙" w:cs="TH SarabunIT๙"/>
@@ -927,6 +982,7 @@
         </w:rPr>
         <w:t>{</w:t>
       </w:r>
+      <w:proofErr w:type="spellStart"/>
       <w:r>
         <w:rPr>
           <w:rFonts w:ascii="TH SarabunIT๙" w:eastAsia="Cordia New" w:hAnsi="TH SarabunIT๙" w:cs="TH SarabunIT๙"/>
@@ -936,6 +992,7 @@
         </w:rPr>
         <w:t>addresss</w:t>
       </w:r>
+      <w:proofErr w:type="spellEnd"/>
       <w:r>
         <w:rPr>
           <w:rFonts w:ascii="TH SarabunIT๙" w:eastAsia="Cordia New" w:hAnsi="TH SarabunIT๙" w:cs="TH SarabunIT๙"/>
@@ -1124,6 +1181,7 @@
         </w:rPr>
         <w:t>{</w:t>
       </w:r>
+      <w:proofErr w:type="spellStart"/>
       <w:r>
         <w:rPr>
           <w:rFonts w:ascii="TH SarabunIT๙" w:eastAsia="Cordia New" w:hAnsi="TH SarabunIT๙" w:cs="TH SarabunIT๙"/>
@@ -1133,6 +1191,7 @@
         </w:rPr>
         <w:t>tambol</w:t>
       </w:r>
+      <w:proofErr w:type="spellEnd"/>
       <w:r>
         <w:rPr>
           <w:rFonts w:ascii="TH SarabunIT๙" w:eastAsia="Cordia New" w:hAnsi="TH SarabunIT๙" w:cs="TH SarabunIT๙"/>
@@ -1252,6 +1311,7 @@
         </w:rPr>
         <w:t>{</w:t>
       </w:r>
+      <w:proofErr w:type="spellStart"/>
       <w:r>
         <w:rPr>
           <w:rFonts w:ascii="TH SarabunIT๙" w:eastAsia="Cordia New" w:hAnsi="TH SarabunIT๙" w:cs="TH SarabunIT๙"/>
@@ -1261,6 +1321,7 @@
         </w:rPr>
         <w:t>provice</w:t>
       </w:r>
+      <w:proofErr w:type="spellEnd"/>
       <w:r>
         <w:rPr>
           <w:rFonts w:ascii="TH SarabunIT๙" w:eastAsia="Cordia New" w:hAnsi="TH SarabunIT๙" w:cs="TH SarabunIT๙"/>
@@ -1331,6 +1392,7 @@
         </w:rPr>
         <w:t>{</w:t>
       </w:r>
+      <w:proofErr w:type="spellStart"/>
       <w:r>
         <w:rPr>
           <w:rFonts w:ascii="TH SarabunIT๙" w:eastAsia="Cordia New" w:hAnsi="TH SarabunIT๙" w:cs="TH SarabunIT๙"/>
@@ -1340,6 +1402,7 @@
         </w:rPr>
         <w:t>addresss_fire</w:t>
       </w:r>
+      <w:proofErr w:type="spellEnd"/>
       <w:r>
         <w:rPr>
           <w:rFonts w:ascii="TH SarabunIT๙" w:eastAsia="Cordia New" w:hAnsi="TH SarabunIT๙" w:cs="TH SarabunIT๙"/>
@@ -1400,6 +1463,7 @@
         </w:rPr>
         <w:t>{</w:t>
       </w:r>
+      <w:proofErr w:type="spellStart"/>
       <w:r>
         <w:rPr>
           <w:rFonts w:ascii="TH SarabunIT๙" w:eastAsia="Cordia New" w:hAnsi="TH SarabunIT๙" w:cs="TH SarabunIT๙"/>
@@ -1409,6 +1473,7 @@
         </w:rPr>
         <w:t>road_fire</w:t>
       </w:r>
+      <w:proofErr w:type="spellEnd"/>
       <w:r>
         <w:rPr>
           <w:rFonts w:ascii="TH SarabunIT๙" w:eastAsia="Cordia New" w:hAnsi="TH SarabunIT๙" w:cs="TH SarabunIT๙"/>
@@ -1459,6 +1524,7 @@
         </w:rPr>
         <w:t>{</w:t>
       </w:r>
+      <w:proofErr w:type="spellStart"/>
       <w:r>
         <w:rPr>
           <w:rFonts w:ascii="TH SarabunIT๙" w:eastAsia="Cordia New" w:hAnsi="TH SarabunIT๙" w:cs="TH SarabunIT๙"/>
@@ -1468,6 +1534,7 @@
         </w:rPr>
         <w:t>tambol_fire</w:t>
       </w:r>
+      <w:proofErr w:type="spellEnd"/>
       <w:r>
         <w:rPr>
           <w:rFonts w:ascii="TH SarabunIT๙" w:eastAsia="Cordia New" w:hAnsi="TH SarabunIT๙" w:cs="TH SarabunIT๙"/>
@@ -1638,6 +1705,7 @@
         </w:rPr>
         <w:t>{</w:t>
       </w:r>
+      <w:proofErr w:type="spellStart"/>
       <w:r>
         <w:rPr>
           <w:rFonts w:ascii="TH SarabunIT๙" w:eastAsia="Cordia New" w:hAnsi="TH SarabunIT๙" w:cs="TH SarabunIT๙"/>
@@ -1656,6 +1724,7 @@
         </w:rPr>
         <w:t>_slice</w:t>
       </w:r>
+      <w:proofErr w:type="spellEnd"/>
       <w:r>
         <w:rPr>
           <w:rFonts w:ascii="TH SarabunIT๙" w:eastAsia="Cordia New" w:hAnsi="TH SarabunIT๙" w:cs="TH SarabunIT๙"/>
@@ -2119,7 +2188,25 @@
           <w:sz w:val="32"/>
           <w:szCs w:val="32"/>
         </w:rPr>
-        <w:t>{disater}</w:t>
+        <w:t>{</w:t>
+      </w:r>
+      <w:proofErr w:type="spellStart"/>
+      <w:r>
+        <w:rPr>
+          <w:rFonts w:ascii="TH SarabunIT๙" w:eastAsia="Cordia New" w:hAnsi="TH SarabunIT๙" w:cs="TH SarabunIT๙"/>
+          <w:sz w:val="32"/>
+          <w:szCs w:val="32"/>
+        </w:rPr>
+        <w:t>disater</w:t>
+      </w:r>
+      <w:proofErr w:type="spellEnd"/>
+      <w:r>
+        <w:rPr>
+          <w:rFonts w:ascii="TH SarabunIT๙" w:eastAsia="Cordia New" w:hAnsi="TH SarabunIT๙" w:cs="TH SarabunIT๙"/>
+          <w:sz w:val="32"/>
+          <w:szCs w:val="32"/>
+        </w:rPr>
+        <w:t>}</w:t>
       </w:r>
       <w:r>
         <w:rPr>
@@ -2165,6 +2252,7 @@
         </w:rPr>
         <w:t>{</w:t>
       </w:r>
+      <w:proofErr w:type="spellStart"/>
       <w:r>
         <w:rPr>
           <w:rFonts w:ascii="TH SarabunIT๙" w:eastAsia="Cordia New" w:hAnsi="TH SarabunIT๙" w:cs="TH SarabunIT๙"/>
@@ -2173,6 +2261,7 @@
         </w:rPr>
         <w:t>addresss_fire</w:t>
       </w:r>
+      <w:proofErr w:type="spellEnd"/>
       <w:r>
         <w:rPr>
           <w:rFonts w:ascii="TH SarabunIT๙" w:eastAsia="Cordia New" w:hAnsi="TH SarabunIT๙" w:cs="TH SarabunIT๙"/>
@@ -2205,7 +2294,25 @@
           <w:sz w:val="32"/>
           <w:szCs w:val="32"/>
         </w:rPr>
-        <w:t>{road_fire}</w:t>
+        <w:t>{</w:t>
+      </w:r>
+      <w:proofErr w:type="spellStart"/>
+      <w:r>
+        <w:rPr>
+          <w:rFonts w:ascii="TH SarabunIT๙" w:eastAsia="Cordia New" w:hAnsi="TH SarabunIT๙" w:cs="TH SarabunIT๙"/>
+          <w:sz w:val="32"/>
+          <w:szCs w:val="32"/>
+        </w:rPr>
+        <w:t>road_fire</w:t>
+      </w:r>
+      <w:proofErr w:type="spellEnd"/>
+      <w:r>
+        <w:rPr>
+          <w:rFonts w:ascii="TH SarabunIT๙" w:eastAsia="Cordia New" w:hAnsi="TH SarabunIT๙" w:cs="TH SarabunIT๙"/>
+          <w:sz w:val="32"/>
+          <w:szCs w:val="32"/>
+        </w:rPr>
+        <w:t>}</w:t>
       </w:r>
       <w:r>
         <w:rPr>
@@ -2240,7 +2347,25 @@
           <w:sz w:val="32"/>
           <w:szCs w:val="32"/>
         </w:rPr>
-        <w:t>{tambol_fire}</w:t>
+        <w:t>{</w:t>
+      </w:r>
+      <w:proofErr w:type="spellStart"/>
+      <w:r>
+        <w:rPr>
+          <w:rFonts w:ascii="TH SarabunIT๙" w:eastAsia="Cordia New" w:hAnsi="TH SarabunIT๙" w:cs="TH SarabunIT๙"/>
+          <w:sz w:val="32"/>
+          <w:szCs w:val="32"/>
+        </w:rPr>
+        <w:t>tambol_fire</w:t>
+      </w:r>
+      <w:proofErr w:type="spellEnd"/>
+      <w:r>
+        <w:rPr>
+          <w:rFonts w:ascii="TH SarabunIT๙" w:eastAsia="Cordia New" w:hAnsi="TH SarabunIT๙" w:cs="TH SarabunIT๙"/>
+          <w:sz w:val="32"/>
+          <w:szCs w:val="32"/>
+        </w:rPr>
+        <w:t>}</w:t>
       </w:r>
       <w:r>
         <w:rPr>
@@ -2334,16 +2459,56 @@
           <w:szCs w:val="32"/>
           <w:u w:val="dotted"/>
         </w:rPr>
-        <w:t>{prename}</w:t>
-      </w:r>
-      <w:r>
-        <w:rPr>
-          <w:rFonts w:ascii="TH SarabunIT๙" w:eastAsia="Cordia New" w:hAnsi="TH SarabunIT๙" w:cs="TH SarabunIT๙"/>
-          <w:sz w:val="32"/>
-          <w:szCs w:val="32"/>
-          <w:u w:val="dotted"/>
-        </w:rPr>
-        <w:t>{full_name}</w:t>
+        <w:t>{</w:t>
+      </w:r>
+      <w:proofErr w:type="gramStart"/>
+      <w:r>
+        <w:rPr>
+          <w:rFonts w:ascii="TH SarabunIT๙" w:eastAsia="Cordia New" w:hAnsi="TH SarabunIT๙" w:cs="TH SarabunIT๙"/>
+          <w:sz w:val="32"/>
+          <w:szCs w:val="32"/>
+          <w:u w:val="dotted"/>
+        </w:rPr>
+        <w:t>prename</w:t>
+      </w:r>
+      <w:proofErr w:type="gramEnd"/>
+      <w:r>
+        <w:rPr>
+          <w:rFonts w:ascii="TH SarabunIT๙" w:eastAsia="Cordia New" w:hAnsi="TH SarabunIT๙" w:cs="TH SarabunIT๙"/>
+          <w:sz w:val="32"/>
+          <w:szCs w:val="32"/>
+          <w:u w:val="dotted"/>
+        </w:rPr>
+        <w:t>}</w:t>
+      </w:r>
+      <w:r>
+        <w:rPr>
+          <w:rFonts w:ascii="TH SarabunIT๙" w:eastAsia="Cordia New" w:hAnsi="TH SarabunIT๙" w:cs="TH SarabunIT๙"/>
+          <w:sz w:val="32"/>
+          <w:szCs w:val="32"/>
+          <w:u w:val="dotted"/>
+        </w:rPr>
+        <w:t>{</w:t>
+      </w:r>
+      <w:proofErr w:type="spellStart"/>
+      <w:r>
+        <w:rPr>
+          <w:rFonts w:ascii="TH SarabunIT๙" w:eastAsia="Cordia New" w:hAnsi="TH SarabunIT๙" w:cs="TH SarabunIT๙"/>
+          <w:sz w:val="32"/>
+          <w:szCs w:val="32"/>
+          <w:u w:val="dotted"/>
+        </w:rPr>
+        <w:t>full_name</w:t>
+      </w:r>
+      <w:proofErr w:type="spellEnd"/>
+      <w:r>
+        <w:rPr>
+          <w:rFonts w:ascii="TH SarabunIT๙" w:eastAsia="Cordia New" w:hAnsi="TH SarabunIT๙" w:cs="TH SarabunIT๙"/>
+          <w:sz w:val="32"/>
+          <w:szCs w:val="32"/>
+          <w:u w:val="dotted"/>
+        </w:rPr>
+        <w:t>}</w:t>
       </w:r>
       <w:r>
         <w:rPr>
@@ -2531,14 +2696,25 @@
         </w:rPr>
         <w:t>1</w:t>
       </w:r>
-      <w:r>
-        <w:rPr>
-          <w:rFonts w:ascii="TH SarabunIT๙" w:eastAsia="Cordia New" w:hAnsi="TH SarabunIT๙" w:cs="TH SarabunIT๙"/>
-          <w:sz w:val="32"/>
-          <w:szCs w:val="32"/>
-          <w:u w:val="dotted"/>
-        </w:rPr>
-        <w:t>}{name1}</w:t>
+      <w:proofErr w:type="gramStart"/>
+      <w:r>
+        <w:rPr>
+          <w:rFonts w:ascii="TH SarabunIT๙" w:eastAsia="Cordia New" w:hAnsi="TH SarabunIT๙" w:cs="TH SarabunIT๙"/>
+          <w:sz w:val="32"/>
+          <w:szCs w:val="32"/>
+          <w:u w:val="dotted"/>
+        </w:rPr>
+        <w:t>}{</w:t>
+      </w:r>
+      <w:proofErr w:type="gramEnd"/>
+      <w:r>
+        <w:rPr>
+          <w:rFonts w:ascii="TH SarabunIT๙" w:eastAsia="Cordia New" w:hAnsi="TH SarabunIT๙" w:cs="TH SarabunIT๙"/>
+          <w:sz w:val="32"/>
+          <w:szCs w:val="32"/>
+          <w:u w:val="dotted"/>
+        </w:rPr>
+        <w:t>name1}</w:t>
       </w:r>
       <w:r>
         <w:rPr>
@@ -2716,14 +2892,25 @@
         </w:rPr>
         <w:t>2</w:t>
       </w:r>
-      <w:r>
-        <w:rPr>
-          <w:rFonts w:ascii="TH SarabunIT๙" w:eastAsia="Cordia New" w:hAnsi="TH SarabunIT๙" w:cs="TH SarabunIT๙"/>
-          <w:sz w:val="32"/>
-          <w:szCs w:val="32"/>
-          <w:u w:val="dotted"/>
-        </w:rPr>
-        <w:t>}{name2}</w:t>
+      <w:proofErr w:type="gramStart"/>
+      <w:r>
+        <w:rPr>
+          <w:rFonts w:ascii="TH SarabunIT๙" w:eastAsia="Cordia New" w:hAnsi="TH SarabunIT๙" w:cs="TH SarabunIT๙"/>
+          <w:sz w:val="32"/>
+          <w:szCs w:val="32"/>
+          <w:u w:val="dotted"/>
+        </w:rPr>
+        <w:t>}{</w:t>
+      </w:r>
+      <w:proofErr w:type="gramEnd"/>
+      <w:r>
+        <w:rPr>
+          <w:rFonts w:ascii="TH SarabunIT๙" w:eastAsia="Cordia New" w:hAnsi="TH SarabunIT๙" w:cs="TH SarabunIT๙"/>
+          <w:sz w:val="32"/>
+          <w:szCs w:val="32"/>
+          <w:u w:val="dotted"/>
+        </w:rPr>
+        <w:t>name2}</w:t>
       </w:r>
       <w:r>
         <w:rPr>
@@ -2901,14 +3088,25 @@
         </w:rPr>
         <w:t>3</w:t>
       </w:r>
-      <w:r>
-        <w:rPr>
-          <w:rFonts w:ascii="TH SarabunIT๙" w:eastAsia="Cordia New" w:hAnsi="TH SarabunIT๙" w:cs="TH SarabunIT๙"/>
-          <w:sz w:val="32"/>
-          <w:szCs w:val="32"/>
-          <w:u w:val="dotted"/>
-        </w:rPr>
-        <w:t>}{name3}</w:t>
+      <w:proofErr w:type="gramStart"/>
+      <w:r>
+        <w:rPr>
+          <w:rFonts w:ascii="TH SarabunIT๙" w:eastAsia="Cordia New" w:hAnsi="TH SarabunIT๙" w:cs="TH SarabunIT๙"/>
+          <w:sz w:val="32"/>
+          <w:szCs w:val="32"/>
+          <w:u w:val="dotted"/>
+        </w:rPr>
+        <w:t>}{</w:t>
+      </w:r>
+      <w:proofErr w:type="gramEnd"/>
+      <w:r>
+        <w:rPr>
+          <w:rFonts w:ascii="TH SarabunIT๙" w:eastAsia="Cordia New" w:hAnsi="TH SarabunIT๙" w:cs="TH SarabunIT๙"/>
+          <w:sz w:val="32"/>
+          <w:szCs w:val="32"/>
+          <w:u w:val="dotted"/>
+        </w:rPr>
+        <w:t>name3}</w:t>
       </w:r>
       <w:r>
         <w:rPr>
@@ -3086,14 +3284,25 @@
         </w:rPr>
         <w:t>4</w:t>
       </w:r>
-      <w:r>
-        <w:rPr>
-          <w:rFonts w:ascii="TH SarabunIT๙" w:eastAsia="Cordia New" w:hAnsi="TH SarabunIT๙" w:cs="TH SarabunIT๙"/>
-          <w:sz w:val="32"/>
-          <w:szCs w:val="32"/>
-          <w:u w:val="dotted"/>
-        </w:rPr>
-        <w:t>}{name4}</w:t>
+      <w:proofErr w:type="gramStart"/>
+      <w:r>
+        <w:rPr>
+          <w:rFonts w:ascii="TH SarabunIT๙" w:eastAsia="Cordia New" w:hAnsi="TH SarabunIT๙" w:cs="TH SarabunIT๙"/>
+          <w:sz w:val="32"/>
+          <w:szCs w:val="32"/>
+          <w:u w:val="dotted"/>
+        </w:rPr>
+        <w:t>}{</w:t>
+      </w:r>
+      <w:proofErr w:type="gramEnd"/>
+      <w:r>
+        <w:rPr>
+          <w:rFonts w:ascii="TH SarabunIT๙" w:eastAsia="Cordia New" w:hAnsi="TH SarabunIT๙" w:cs="TH SarabunIT๙"/>
+          <w:sz w:val="32"/>
+          <w:szCs w:val="32"/>
+          <w:u w:val="dotted"/>
+        </w:rPr>
+        <w:t>name4}</w:t>
       </w:r>
       <w:r>
         <w:rPr>
@@ -3271,14 +3480,25 @@
         </w:rPr>
         <w:t>5</w:t>
       </w:r>
-      <w:r>
-        <w:rPr>
-          <w:rFonts w:ascii="TH SarabunIT๙" w:eastAsia="Cordia New" w:hAnsi="TH SarabunIT๙" w:cs="TH SarabunIT๙"/>
-          <w:sz w:val="32"/>
-          <w:szCs w:val="32"/>
-          <w:u w:val="dotted"/>
-        </w:rPr>
-        <w:t>}{name5}</w:t>
+      <w:proofErr w:type="gramStart"/>
+      <w:r>
+        <w:rPr>
+          <w:rFonts w:ascii="TH SarabunIT๙" w:eastAsia="Cordia New" w:hAnsi="TH SarabunIT๙" w:cs="TH SarabunIT๙"/>
+          <w:sz w:val="32"/>
+          <w:szCs w:val="32"/>
+          <w:u w:val="dotted"/>
+        </w:rPr>
+        <w:t>}{</w:t>
+      </w:r>
+      <w:proofErr w:type="gramEnd"/>
+      <w:r>
+        <w:rPr>
+          <w:rFonts w:ascii="TH SarabunIT๙" w:eastAsia="Cordia New" w:hAnsi="TH SarabunIT๙" w:cs="TH SarabunIT๙"/>
+          <w:sz w:val="32"/>
+          <w:szCs w:val="32"/>
+          <w:u w:val="dotted"/>
+        </w:rPr>
+        <w:t>name5}</w:t>
       </w:r>
       <w:r>
         <w:rPr>
@@ -3456,14 +3676,25 @@
         </w:rPr>
         <w:t>6</w:t>
       </w:r>
-      <w:r>
-        <w:rPr>
-          <w:rFonts w:ascii="TH SarabunIT๙" w:eastAsia="Cordia New" w:hAnsi="TH SarabunIT๙" w:cs="TH SarabunIT๙"/>
-          <w:sz w:val="32"/>
-          <w:szCs w:val="32"/>
-          <w:u w:val="dotted"/>
-        </w:rPr>
-        <w:t>}{name6}</w:t>
+      <w:proofErr w:type="gramStart"/>
+      <w:r>
+        <w:rPr>
+          <w:rFonts w:ascii="TH SarabunIT๙" w:eastAsia="Cordia New" w:hAnsi="TH SarabunIT๙" w:cs="TH SarabunIT๙"/>
+          <w:sz w:val="32"/>
+          <w:szCs w:val="32"/>
+          <w:u w:val="dotted"/>
+        </w:rPr>
+        <w:t>}{</w:t>
+      </w:r>
+      <w:proofErr w:type="gramEnd"/>
+      <w:r>
+        <w:rPr>
+          <w:rFonts w:ascii="TH SarabunIT๙" w:eastAsia="Cordia New" w:hAnsi="TH SarabunIT๙" w:cs="TH SarabunIT๙"/>
+          <w:sz w:val="32"/>
+          <w:szCs w:val="32"/>
+          <w:u w:val="dotted"/>
+        </w:rPr>
+        <w:t>name6}</w:t>
       </w:r>
       <w:r>
         <w:rPr>
@@ -3643,7 +3874,25 @@
           <w:sz w:val="32"/>
           <w:szCs w:val="32"/>
         </w:rPr>
-        <w:t>{disater}</w:t>
+        <w:t>{</w:t>
+      </w:r>
+      <w:proofErr w:type="spellStart"/>
+      <w:r>
+        <w:rPr>
+          <w:rFonts w:ascii="TH SarabunIT๙" w:eastAsia="Cordia New" w:hAnsi="TH SarabunIT๙" w:cs="TH SarabunIT๙"/>
+          <w:sz w:val="32"/>
+          <w:szCs w:val="32"/>
+        </w:rPr>
+        <w:t>disater</w:t>
+      </w:r>
+      <w:proofErr w:type="spellEnd"/>
+      <w:r>
+        <w:rPr>
+          <w:rFonts w:ascii="TH SarabunIT๙" w:eastAsia="Cordia New" w:hAnsi="TH SarabunIT๙" w:cs="TH SarabunIT๙"/>
+          <w:sz w:val="32"/>
+          <w:szCs w:val="32"/>
+        </w:rPr>
+        <w:t>}</w:t>
       </w:r>
       <w:r>
         <w:rPr>
@@ -3722,7 +3971,27 @@
           <w:sz w:val="32"/>
           <w:szCs w:val="32"/>
         </w:rPr>
-        <w:t>{discribtion}</w:t>
+        <w:t>{</w:t>
+      </w:r>
+      <w:proofErr w:type="spellStart"/>
+      <w:r>
+        <w:rPr>
+          <w:rFonts w:ascii="TH SarabunIT๙" w:eastAsia="Cordia New" w:hAnsi="TH SarabunIT๙" w:cs="TH SarabunIT๙"/>
+          <w:spacing w:val="-8"/>
+          <w:sz w:val="32"/>
+          <w:szCs w:val="32"/>
+        </w:rPr>
+        <w:t>discribtion</w:t>
+      </w:r>
+      <w:proofErr w:type="spellEnd"/>
+      <w:r>
+        <w:rPr>
+          <w:rFonts w:ascii="TH SarabunIT๙" w:eastAsia="Cordia New" w:hAnsi="TH SarabunIT๙" w:cs="TH SarabunIT๙"/>
+          <w:spacing w:val="-8"/>
+          <w:sz w:val="32"/>
+          <w:szCs w:val="32"/>
+        </w:rPr>
+        <w:t>}</w:t>
       </w:r>
     </w:p>
     <w:p>
@@ -4094,6 +4363,8 @@
         </w:rPr>
         <w:t>{</w:t>
       </w:r>
+      <w:proofErr w:type="spellStart"/>
+      <w:proofErr w:type="gramStart"/>
       <w:r>
         <w:rPr>
           <w:rFonts w:ascii="TH SarabunIT๙" w:eastAsia="Cordia New" w:hAnsi="TH SarabunIT๙" w:cs="TH SarabunIT๙"/>
@@ -4102,6 +4373,8 @@
         </w:rPr>
         <w:t>copstation</w:t>
       </w:r>
+      <w:proofErr w:type="spellEnd"/>
+      <w:proofErr w:type="gramEnd"/>
       <w:r>
         <w:rPr>
           <w:rFonts w:ascii="TH SarabunIT๙" w:eastAsia="Cordia New" w:hAnsi="TH SarabunIT๙" w:cs="TH SarabunIT๙"/>
@@ -4235,14 +4508,34 @@
           <w:sz w:val="32"/>
           <w:szCs w:val="32"/>
         </w:rPr>
-        <w:t>{disater}</w:t>
-      </w:r>
-      <w:r>
-        <w:rPr>
-          <w:rFonts w:ascii="TH SarabunIT๙" w:eastAsia="Cordia New" w:hAnsi="TH SarabunIT๙" w:cs="TH SarabunIT๙" w:hint="cs"/>
+        <w:t>{</w:t>
+      </w:r>
+      <w:proofErr w:type="spellStart"/>
+      <w:r>
+        <w:rPr>
+          <w:rFonts w:ascii="TH SarabunIT๙" w:eastAsia="Cordia New" w:hAnsi="TH SarabunIT๙" w:cs="TH SarabunIT๙"/>
           <w:spacing w:val="-12"/>
           <w:sz w:val="32"/>
           <w:szCs w:val="32"/>
+        </w:rPr>
+        <w:t>disater</w:t>
+      </w:r>
+      <w:proofErr w:type="spellEnd"/>
+      <w:r>
+        <w:rPr>
+          <w:rFonts w:ascii="TH SarabunIT๙" w:eastAsia="Cordia New" w:hAnsi="TH SarabunIT๙" w:cs="TH SarabunIT๙"/>
+          <w:spacing w:val="-12"/>
+          <w:sz w:val="32"/>
+          <w:szCs w:val="32"/>
+        </w:rPr>
+        <w:t>}</w:t>
+      </w:r>
+      <w:r>
+        <w:rPr>
+          <w:rFonts w:ascii="TH SarabunIT๙" w:eastAsia="Cordia New" w:hAnsi="TH SarabunIT๙" w:cs="TH SarabunIT๙" w:hint="cs"/>
+          <w:spacing w:val="-12"/>
+          <w:sz w:val="32"/>
+          <w:szCs w:val="32"/>
           <w:cs/>
         </w:rPr>
         <w:t xml:space="preserve"> </w:t>
@@ -4264,6 +4557,7 @@
         </w:rPr>
         <w:t>{</w:t>
       </w:r>
+      <w:proofErr w:type="spellStart"/>
       <w:r>
         <w:rPr>
           <w:rFonts w:ascii="TH SarabunIT๙" w:eastAsia="Cordia New" w:hAnsi="TH SarabunIT๙" w:cs="TH SarabunIT๙"/>
@@ -4272,6 +4566,7 @@
         </w:rPr>
         <w:t>addresss_fire</w:t>
       </w:r>
+      <w:proofErr w:type="spellEnd"/>
       <w:r>
         <w:rPr>
           <w:rFonts w:ascii="TH SarabunIT๙" w:eastAsia="Cordia New" w:hAnsi="TH SarabunIT๙" w:cs="TH SarabunIT๙"/>
@@ -4304,7 +4599,25 @@
           <w:sz w:val="32"/>
           <w:szCs w:val="32"/>
         </w:rPr>
-        <w:t>{road_fire}</w:t>
+        <w:t>{</w:t>
+      </w:r>
+      <w:proofErr w:type="spellStart"/>
+      <w:r>
+        <w:rPr>
+          <w:rFonts w:ascii="TH SarabunIT๙" w:eastAsia="Cordia New" w:hAnsi="TH SarabunIT๙" w:cs="TH SarabunIT๙"/>
+          <w:sz w:val="32"/>
+          <w:szCs w:val="32"/>
+        </w:rPr>
+        <w:t>road_fire</w:t>
+      </w:r>
+      <w:proofErr w:type="spellEnd"/>
+      <w:r>
+        <w:rPr>
+          <w:rFonts w:ascii="TH SarabunIT๙" w:eastAsia="Cordia New" w:hAnsi="TH SarabunIT๙" w:cs="TH SarabunIT๙"/>
+          <w:sz w:val="32"/>
+          <w:szCs w:val="32"/>
+        </w:rPr>
+        <w:t>}</w:t>
       </w:r>
       <w:r>
         <w:rPr>
@@ -4330,7 +4643,25 @@
           <w:sz w:val="32"/>
           <w:szCs w:val="32"/>
         </w:rPr>
-        <w:t>{tambol_fire}</w:t>
+        <w:t>{</w:t>
+      </w:r>
+      <w:proofErr w:type="spellStart"/>
+      <w:r>
+        <w:rPr>
+          <w:rFonts w:ascii="TH SarabunIT๙" w:eastAsia="Cordia New" w:hAnsi="TH SarabunIT๙" w:cs="TH SarabunIT๙"/>
+          <w:sz w:val="32"/>
+          <w:szCs w:val="32"/>
+        </w:rPr>
+        <w:t>tambol_fire</w:t>
+      </w:r>
+      <w:proofErr w:type="spellEnd"/>
+      <w:r>
+        <w:rPr>
+          <w:rFonts w:ascii="TH SarabunIT๙" w:eastAsia="Cordia New" w:hAnsi="TH SarabunIT๙" w:cs="TH SarabunIT๙"/>
+          <w:sz w:val="32"/>
+          <w:szCs w:val="32"/>
+        </w:rPr>
+        <w:t>}</w:t>
       </w:r>
       <w:r>
         <w:rPr>
@@ -4440,14 +4771,34 @@
           <w:sz w:val="32"/>
           <w:szCs w:val="32"/>
         </w:rPr>
-        <w:t>{disater}</w:t>
-      </w:r>
-      <w:r>
-        <w:rPr>
-          <w:rFonts w:ascii="TH SarabunIT๙" w:eastAsia="Cordia New" w:hAnsi="TH SarabunIT๙" w:cs="TH SarabunIT๙" w:hint="cs"/>
+        <w:t>{</w:t>
+      </w:r>
+      <w:proofErr w:type="spellStart"/>
+      <w:r>
+        <w:rPr>
+          <w:rFonts w:ascii="TH SarabunIT๙" w:eastAsia="Cordia New" w:hAnsi="TH SarabunIT๙" w:cs="TH SarabunIT๙"/>
           <w:spacing w:val="-12"/>
           <w:sz w:val="32"/>
           <w:szCs w:val="32"/>
+        </w:rPr>
+        <w:t>disater</w:t>
+      </w:r>
+      <w:proofErr w:type="spellEnd"/>
+      <w:r>
+        <w:rPr>
+          <w:rFonts w:ascii="TH SarabunIT๙" w:eastAsia="Cordia New" w:hAnsi="TH SarabunIT๙" w:cs="TH SarabunIT๙"/>
+          <w:spacing w:val="-12"/>
+          <w:sz w:val="32"/>
+          <w:szCs w:val="32"/>
+        </w:rPr>
+        <w:t>}</w:t>
+      </w:r>
+      <w:r>
+        <w:rPr>
+          <w:rFonts w:ascii="TH SarabunIT๙" w:eastAsia="Cordia New" w:hAnsi="TH SarabunIT๙" w:cs="TH SarabunIT๙" w:hint="cs"/>
+          <w:spacing w:val="-12"/>
+          <w:sz w:val="32"/>
+          <w:szCs w:val="32"/>
           <w:cs/>
         </w:rPr>
         <w:t xml:space="preserve"> </w:t>
@@ -4478,6 +4829,7 @@
         </w:rPr>
         <w:t>{</w:t>
       </w:r>
+      <w:proofErr w:type="spellStart"/>
       <w:r>
         <w:rPr>
           <w:rFonts w:ascii="TH SarabunIT๙" w:eastAsia="Cordia New" w:hAnsi="TH SarabunIT๙" w:cs="TH SarabunIT๙"/>
@@ -4486,6 +4838,7 @@
         </w:rPr>
         <w:t>addresss_fire</w:t>
       </w:r>
+      <w:proofErr w:type="spellEnd"/>
       <w:r>
         <w:rPr>
           <w:rFonts w:ascii="TH SarabunIT๙" w:eastAsia="Cordia New" w:hAnsi="TH SarabunIT๙" w:cs="TH SarabunIT๙"/>
@@ -4518,7 +4871,25 @@
           <w:sz w:val="32"/>
           <w:szCs w:val="32"/>
         </w:rPr>
-        <w:t>{road_fire}</w:t>
+        <w:t>{</w:t>
+      </w:r>
+      <w:proofErr w:type="spellStart"/>
+      <w:r>
+        <w:rPr>
+          <w:rFonts w:ascii="TH SarabunIT๙" w:eastAsia="Cordia New" w:hAnsi="TH SarabunIT๙" w:cs="TH SarabunIT๙"/>
+          <w:sz w:val="32"/>
+          <w:szCs w:val="32"/>
+        </w:rPr>
+        <w:t>road_fire</w:t>
+      </w:r>
+      <w:proofErr w:type="spellEnd"/>
+      <w:r>
+        <w:rPr>
+          <w:rFonts w:ascii="TH SarabunIT๙" w:eastAsia="Cordia New" w:hAnsi="TH SarabunIT๙" w:cs="TH SarabunIT๙"/>
+          <w:sz w:val="32"/>
+          <w:szCs w:val="32"/>
+        </w:rPr>
+        <w:t>}</w:t>
       </w:r>
       <w:r>
         <w:rPr>
@@ -4544,7 +4915,25 @@
           <w:sz w:val="32"/>
           <w:szCs w:val="32"/>
         </w:rPr>
-        <w:t>{tambol_fire}</w:t>
+        <w:t>{</w:t>
+      </w:r>
+      <w:proofErr w:type="spellStart"/>
+      <w:r>
+        <w:rPr>
+          <w:rFonts w:ascii="TH SarabunIT๙" w:eastAsia="Cordia New" w:hAnsi="TH SarabunIT๙" w:cs="TH SarabunIT๙"/>
+          <w:sz w:val="32"/>
+          <w:szCs w:val="32"/>
+        </w:rPr>
+        <w:t>tambol_fire</w:t>
+      </w:r>
+      <w:proofErr w:type="spellEnd"/>
+      <w:r>
+        <w:rPr>
+          <w:rFonts w:ascii="TH SarabunIT๙" w:eastAsia="Cordia New" w:hAnsi="TH SarabunIT๙" w:cs="TH SarabunIT๙"/>
+          <w:sz w:val="32"/>
+          <w:szCs w:val="32"/>
+        </w:rPr>
+        <w:t>}</w:t>
       </w:r>
       <w:r>
         <w:rPr>
@@ -4851,7 +5240,25 @@
           <w:sz w:val="32"/>
           <w:szCs w:val="32"/>
         </w:rPr>
-        <w:t>{full_name}</w:t>
+        <w:t>{</w:t>
+      </w:r>
+      <w:proofErr w:type="spellStart"/>
+      <w:r>
+        <w:rPr>
+          <w:rFonts w:ascii="TH SarabunIT๙" w:eastAsia="Cordia New" w:hAnsi="TH SarabunIT๙" w:cs="TH SarabunIT๙"/>
+          <w:sz w:val="32"/>
+          <w:szCs w:val="32"/>
+        </w:rPr>
+        <w:t>full_name</w:t>
+      </w:r>
+      <w:proofErr w:type="spellEnd"/>
+      <w:r>
+        <w:rPr>
+          <w:rFonts w:ascii="TH SarabunIT๙" w:eastAsia="Cordia New" w:hAnsi="TH SarabunIT๙" w:cs="TH SarabunIT๙"/>
+          <w:sz w:val="32"/>
+          <w:szCs w:val="32"/>
+        </w:rPr>
+        <w:t>}</w:t>
       </w:r>
       <w:r>
         <w:rPr>
@@ -5294,7 +5701,27 @@
           <w:szCs w:val="32"/>
           <w:u w:val="dotted"/>
         </w:rPr>
-        <w:t>{tday}</w:t>
+        <w:t>{</w:t>
+      </w:r>
+      <w:proofErr w:type="spellStart"/>
+      <w:r>
+        <w:rPr>
+          <w:rFonts w:ascii="TH SarabunIT๙" w:hAnsi="TH SarabunIT๙" w:cs="TH SarabunIT๙"/>
+          <w:sz w:val="32"/>
+          <w:szCs w:val="32"/>
+          <w:u w:val="dotted"/>
+        </w:rPr>
+        <w:t>tday</w:t>
+      </w:r>
+      <w:proofErr w:type="spellEnd"/>
+      <w:r>
+        <w:rPr>
+          <w:rFonts w:ascii="TH SarabunIT๙" w:hAnsi="TH SarabunIT๙" w:cs="TH SarabunIT๙"/>
+          <w:sz w:val="32"/>
+          <w:szCs w:val="32"/>
+          <w:u w:val="dotted"/>
+        </w:rPr>
+        <w:t>}</w:t>
       </w:r>
       <w:r>
         <w:rPr>
@@ -5371,7 +5798,27 @@
           <w:szCs w:val="32"/>
           <w:u w:val="dotted"/>
         </w:rPr>
-        <w:t>{prename}{full_name}</w:t>
+        <w:t>{prename}{</w:t>
+      </w:r>
+      <w:proofErr w:type="spellStart"/>
+      <w:r>
+        <w:rPr>
+          <w:rFonts w:ascii="TH SarabunIT๙" w:eastAsia="Cordia New" w:hAnsi="TH SarabunIT๙" w:cs="TH SarabunIT๙"/>
+          <w:sz w:val="32"/>
+          <w:szCs w:val="32"/>
+          <w:u w:val="dotted"/>
+        </w:rPr>
+        <w:t>full_name</w:t>
+      </w:r>
+      <w:proofErr w:type="spellEnd"/>
+      <w:r>
+        <w:rPr>
+          <w:rFonts w:ascii="TH SarabunIT๙" w:eastAsia="Cordia New" w:hAnsi="TH SarabunIT๙" w:cs="TH SarabunIT๙"/>
+          <w:sz w:val="32"/>
+          <w:szCs w:val="32"/>
+          <w:u w:val="dotted"/>
+        </w:rPr>
+        <w:t>}</w:t>
       </w:r>
       <w:r>
         <w:rPr>
@@ -5503,7 +5950,27 @@
           <w:szCs w:val="32"/>
           <w:u w:val="dotted"/>
         </w:rPr>
-        <w:t>{addresss_fire}</w:t>
+        <w:t>{</w:t>
+      </w:r>
+      <w:proofErr w:type="spellStart"/>
+      <w:r>
+        <w:rPr>
+          <w:rFonts w:ascii="TH SarabunIT๙" w:hAnsi="TH SarabunIT๙" w:cs="TH SarabunIT๙"/>
+          <w:sz w:val="32"/>
+          <w:szCs w:val="32"/>
+          <w:u w:val="dotted"/>
+        </w:rPr>
+        <w:t>addresss_fire</w:t>
+      </w:r>
+      <w:proofErr w:type="spellEnd"/>
+      <w:r>
+        <w:rPr>
+          <w:rFonts w:ascii="TH SarabunIT๙" w:hAnsi="TH SarabunIT๙" w:cs="TH SarabunIT๙"/>
+          <w:sz w:val="32"/>
+          <w:szCs w:val="32"/>
+          <w:u w:val="dotted"/>
+        </w:rPr>
+        <w:t>}</w:t>
       </w:r>
       <w:r>
         <w:rPr>
@@ -5550,7 +6017,27 @@
           <w:szCs w:val="32"/>
           <w:u w:val="dotted"/>
         </w:rPr>
-        <w:t>{road_fire}</w:t>
+        <w:t>{</w:t>
+      </w:r>
+      <w:proofErr w:type="spellStart"/>
+      <w:r>
+        <w:rPr>
+          <w:rFonts w:ascii="TH SarabunIT๙" w:hAnsi="TH SarabunIT๙" w:cs="TH SarabunIT๙"/>
+          <w:sz w:val="32"/>
+          <w:szCs w:val="32"/>
+          <w:u w:val="dotted"/>
+        </w:rPr>
+        <w:t>road_fire</w:t>
+      </w:r>
+      <w:proofErr w:type="spellEnd"/>
+      <w:r>
+        <w:rPr>
+          <w:rFonts w:ascii="TH SarabunIT๙" w:hAnsi="TH SarabunIT๙" w:cs="TH SarabunIT๙"/>
+          <w:sz w:val="32"/>
+          <w:szCs w:val="32"/>
+          <w:u w:val="dotted"/>
+        </w:rPr>
+        <w:t>}</w:t>
       </w:r>
       <w:r>
         <w:rPr>
@@ -5597,7 +6084,27 @@
           <w:szCs w:val="32"/>
           <w:u w:val="dotted"/>
         </w:rPr>
-        <w:t>{tambol_fire}</w:t>
+        <w:t>{</w:t>
+      </w:r>
+      <w:proofErr w:type="spellStart"/>
+      <w:r>
+        <w:rPr>
+          <w:rFonts w:ascii="TH SarabunIT๙" w:hAnsi="TH SarabunIT๙" w:cs="TH SarabunIT๙"/>
+          <w:sz w:val="32"/>
+          <w:szCs w:val="32"/>
+          <w:u w:val="dotted"/>
+        </w:rPr>
+        <w:t>tambol_fire</w:t>
+      </w:r>
+      <w:proofErr w:type="spellEnd"/>
+      <w:r>
+        <w:rPr>
+          <w:rFonts w:ascii="TH SarabunIT๙" w:hAnsi="TH SarabunIT๙" w:cs="TH SarabunIT๙"/>
+          <w:sz w:val="32"/>
+          <w:szCs w:val="32"/>
+          <w:u w:val="dotted"/>
+        </w:rPr>
+        <w:t>}</w:t>
       </w:r>
       <w:r>
         <w:rPr>
@@ -5682,7 +6189,17 @@
           <w:szCs w:val="32"/>
           <w:u w:val="dotted"/>
         </w:rPr>
-        <w:t xml:space="preserve">  {tel_fire</w:t>
+        <w:t xml:space="preserve">  {</w:t>
+      </w:r>
+      <w:proofErr w:type="spellStart"/>
+      <w:r>
+        <w:rPr>
+          <w:rFonts w:ascii="TH SarabunIT๙" w:hAnsi="TH SarabunIT๙" w:cs="TH SarabunIT๙"/>
+          <w:sz w:val="32"/>
+          <w:szCs w:val="32"/>
+          <w:u w:val="dotted"/>
+        </w:rPr>
+        <w:t>tel_fire</w:t>
       </w:r>
       <w:r>
         <w:rPr>
@@ -5693,6 +6210,7 @@
         </w:rPr>
         <w:t>_slice</w:t>
       </w:r>
+      <w:proofErr w:type="spellEnd"/>
       <w:r>
         <w:rPr>
           <w:rFonts w:ascii="TH SarabunIT๙" w:hAnsi="TH SarabunIT๙" w:cs="TH SarabunIT๙"/>
@@ -5962,6 +6480,7 @@
         </w:rPr>
         <w:t>{</w:t>
       </w:r>
+      <w:proofErr w:type="spellStart"/>
       <w:r>
         <w:rPr>
           <w:rFonts w:ascii="TH SarabunIT๙" w:eastAsia="Cordia New" w:hAnsi="TH SarabunIT๙" w:cs="TH SarabunIT๙"/>
@@ -5971,6 +6490,7 @@
         </w:rPr>
         <w:t>disater</w:t>
       </w:r>
+      <w:proofErr w:type="spellEnd"/>
       <w:r>
         <w:rPr>
           <w:rFonts w:ascii="TH SarabunIT๙" w:eastAsia="Cordia New" w:hAnsi="TH SarabunIT๙" w:cs="TH SarabunIT๙"/>
@@ -6132,7 +6652,27 @@
           <w:szCs w:val="32"/>
           <w:u w:val="dotted"/>
         </w:rPr>
-        <w:t>{damage}</w:t>
+        <w:t>{</w:t>
+      </w:r>
+      <w:proofErr w:type="gramStart"/>
+      <w:r>
+        <w:rPr>
+          <w:rFonts w:ascii="TH SarabunIT๙" w:hAnsi="TH SarabunIT๙" w:cs="TH SarabunIT๙"/>
+          <w:sz w:val="32"/>
+          <w:szCs w:val="32"/>
+          <w:u w:val="dotted"/>
+        </w:rPr>
+        <w:t>damage</w:t>
+      </w:r>
+      <w:proofErr w:type="gramEnd"/>
+      <w:r>
+        <w:rPr>
+          <w:rFonts w:ascii="TH SarabunIT๙" w:hAnsi="TH SarabunIT๙" w:cs="TH SarabunIT๙"/>
+          <w:sz w:val="32"/>
+          <w:szCs w:val="32"/>
+          <w:u w:val="dotted"/>
+        </w:rPr>
+        <w:t>}</w:t>
       </w:r>
       <w:r>
         <w:rPr>
@@ -7638,7 +8178,25 @@
           <w:sz w:val="32"/>
           <w:szCs w:val="32"/>
         </w:rPr>
-        <w:t>{prename}{full_name}</w:t>
+        <w:t>{prename}{</w:t>
+      </w:r>
+      <w:proofErr w:type="spellStart"/>
+      <w:r>
+        <w:rPr>
+          <w:rFonts w:ascii="TH SarabunIT๙" w:hAnsi="TH SarabunIT๙" w:cs="TH SarabunIT๙"/>
+          <w:sz w:val="32"/>
+          <w:szCs w:val="32"/>
+        </w:rPr>
+        <w:t>full_name</w:t>
+      </w:r>
+      <w:proofErr w:type="spellEnd"/>
+      <w:r>
+        <w:rPr>
+          <w:rFonts w:ascii="TH SarabunIT๙" w:hAnsi="TH SarabunIT๙" w:cs="TH SarabunIT๙"/>
+          <w:sz w:val="32"/>
+          <w:szCs w:val="32"/>
+        </w:rPr>
+        <w:t>}</w:t>
       </w:r>
       <w:r>
         <w:rPr>
@@ -8242,7 +8800,27 @@
           <w:szCs w:val="32"/>
           <w:u w:val="dotted"/>
         </w:rPr>
-        <w:t>{tday}</w:t>
+        <w:t>{</w:t>
+      </w:r>
+      <w:proofErr w:type="spellStart"/>
+      <w:r>
+        <w:rPr>
+          <w:rFonts w:ascii="TH SarabunIT๙" w:hAnsi="TH SarabunIT๙" w:cs="TH SarabunIT๙"/>
+          <w:sz w:val="32"/>
+          <w:szCs w:val="32"/>
+          <w:u w:val="dotted"/>
+        </w:rPr>
+        <w:t>tday</w:t>
+      </w:r>
+      <w:proofErr w:type="spellEnd"/>
+      <w:r>
+        <w:rPr>
+          <w:rFonts w:ascii="TH SarabunIT๙" w:hAnsi="TH SarabunIT๙" w:cs="TH SarabunIT๙"/>
+          <w:sz w:val="32"/>
+          <w:szCs w:val="32"/>
+          <w:u w:val="dotted"/>
+        </w:rPr>
+        <w:t>}</w:t>
       </w:r>
       <w:r>
         <w:rPr>
@@ -8308,7 +8886,27 @@
           <w:szCs w:val="32"/>
           <w:u w:val="dotted"/>
         </w:rPr>
-        <w:t>{prename}{full_name}</w:t>
+        <w:t>{prename}{</w:t>
+      </w:r>
+      <w:proofErr w:type="spellStart"/>
+      <w:r>
+        <w:rPr>
+          <w:rFonts w:ascii="TH SarabunIT๙" w:hAnsi="TH SarabunIT๙" w:cs="TH SarabunIT๙"/>
+          <w:sz w:val="32"/>
+          <w:szCs w:val="32"/>
+          <w:u w:val="dotted"/>
+        </w:rPr>
+        <w:t>full_name</w:t>
+      </w:r>
+      <w:proofErr w:type="spellEnd"/>
+      <w:r>
+        <w:rPr>
+          <w:rFonts w:ascii="TH SarabunIT๙" w:hAnsi="TH SarabunIT๙" w:cs="TH SarabunIT๙"/>
+          <w:sz w:val="32"/>
+          <w:szCs w:val="32"/>
+          <w:u w:val="dotted"/>
+        </w:rPr>
+        <w:t>}</w:t>
       </w:r>
       <w:r>
         <w:rPr>
@@ -8346,7 +8944,17 @@
           <w:szCs w:val="32"/>
           <w:u w:val="dotted"/>
         </w:rPr>
-        <w:t>{addres</w:t>
+        <w:t>{</w:t>
+      </w:r>
+      <w:proofErr w:type="spellStart"/>
+      <w:r>
+        <w:rPr>
+          <w:rFonts w:ascii="TH SarabunIT๙" w:hAnsi="TH SarabunIT๙" w:cs="TH SarabunIT๙"/>
+          <w:sz w:val="32"/>
+          <w:szCs w:val="32"/>
+          <w:u w:val="dotted"/>
+        </w:rPr>
+        <w:t>addres</w:t>
       </w:r>
       <w:r>
         <w:rPr>
@@ -8364,7 +8972,17 @@
           <w:szCs w:val="32"/>
           <w:u w:val="dotted"/>
         </w:rPr>
-        <w:t>s_fire}</w:t>
+        <w:t>s_fire</w:t>
+      </w:r>
+      <w:proofErr w:type="spellEnd"/>
+      <w:r>
+        <w:rPr>
+          <w:rFonts w:ascii="TH SarabunIT๙" w:hAnsi="TH SarabunIT๙" w:cs="TH SarabunIT๙"/>
+          <w:sz w:val="32"/>
+          <w:szCs w:val="32"/>
+          <w:u w:val="dotted"/>
+        </w:rPr>
+        <w:t>}</w:t>
       </w:r>
       <w:r>
         <w:rPr>
@@ -8402,7 +9020,27 @@
           <w:szCs w:val="32"/>
           <w:u w:val="dotted"/>
         </w:rPr>
-        <w:t>{road_fire}</w:t>
+        <w:t>{</w:t>
+      </w:r>
+      <w:proofErr w:type="spellStart"/>
+      <w:r>
+        <w:rPr>
+          <w:rFonts w:ascii="TH SarabunIT๙" w:hAnsi="TH SarabunIT๙" w:cs="TH SarabunIT๙"/>
+          <w:sz w:val="32"/>
+          <w:szCs w:val="32"/>
+          <w:u w:val="dotted"/>
+        </w:rPr>
+        <w:t>road_fire</w:t>
+      </w:r>
+      <w:proofErr w:type="spellEnd"/>
+      <w:r>
+        <w:rPr>
+          <w:rFonts w:ascii="TH SarabunIT๙" w:hAnsi="TH SarabunIT๙" w:cs="TH SarabunIT๙"/>
+          <w:sz w:val="32"/>
+          <w:szCs w:val="32"/>
+          <w:u w:val="dotted"/>
+        </w:rPr>
+        <w:t>}</w:t>
       </w:r>
       <w:r>
         <w:rPr>
@@ -8440,7 +9078,27 @@
           <w:szCs w:val="32"/>
           <w:u w:val="dotted"/>
         </w:rPr>
-        <w:t>{tambol_fire}</w:t>
+        <w:t>{</w:t>
+      </w:r>
+      <w:proofErr w:type="spellStart"/>
+      <w:r>
+        <w:rPr>
+          <w:rFonts w:ascii="TH SarabunIT๙" w:hAnsi="TH SarabunIT๙" w:cs="TH SarabunIT๙"/>
+          <w:sz w:val="32"/>
+          <w:szCs w:val="32"/>
+          <w:u w:val="dotted"/>
+        </w:rPr>
+        <w:t>tambol_fire</w:t>
+      </w:r>
+      <w:proofErr w:type="spellEnd"/>
+      <w:r>
+        <w:rPr>
+          <w:rFonts w:ascii="TH SarabunIT๙" w:hAnsi="TH SarabunIT๙" w:cs="TH SarabunIT๙"/>
+          <w:sz w:val="32"/>
+          <w:szCs w:val="32"/>
+          <w:u w:val="dotted"/>
+        </w:rPr>
+        <w:t>}</w:t>
       </w:r>
       <w:r>
         <w:rPr>
@@ -8585,7 +9243,27 @@
           <w:szCs w:val="32"/>
           <w:cs/>
         </w:rPr>
-        <w:t xml:space="preserve"> วาตภัย </w:t>
+        <w:t xml:space="preserve"> </w:t>
+      </w:r>
+      <w:proofErr w:type="spellStart"/>
+      <w:r>
+        <w:rPr>
+          <w:rFonts w:ascii="TH SarabunIT๙" w:hAnsi="TH SarabunIT๙" w:cs="TH SarabunIT๙" w:hint="cs"/>
+          <w:sz w:val="32"/>
+          <w:szCs w:val="32"/>
+          <w:cs/>
+        </w:rPr>
+        <w:t>วาต</w:t>
+      </w:r>
+      <w:proofErr w:type="spellEnd"/>
+      <w:r>
+        <w:rPr>
+          <w:rFonts w:ascii="TH SarabunIT๙" w:hAnsi="TH SarabunIT๙" w:cs="TH SarabunIT๙" w:hint="cs"/>
+          <w:sz w:val="32"/>
+          <w:szCs w:val="32"/>
+          <w:cs/>
+        </w:rPr>
+        <w:t xml:space="preserve">ภัย </w:t>
       </w:r>
       <w:r>
         <w:rPr>
@@ -9608,7 +10286,25 @@
           <w:sz w:val="32"/>
           <w:szCs w:val="32"/>
         </w:rPr>
-        <w:t>{prename}{full_name}</w:t>
+        <w:t>{prename}{</w:t>
+      </w:r>
+      <w:proofErr w:type="spellStart"/>
+      <w:r>
+        <w:rPr>
+          <w:rFonts w:ascii="TH SarabunIT๙" w:hAnsi="TH SarabunIT๙" w:cs="TH SarabunIT๙"/>
+          <w:sz w:val="32"/>
+          <w:szCs w:val="32"/>
+        </w:rPr>
+        <w:t>full_name</w:t>
+      </w:r>
+      <w:proofErr w:type="spellEnd"/>
+      <w:r>
+        <w:rPr>
+          <w:rFonts w:ascii="TH SarabunIT๙" w:hAnsi="TH SarabunIT๙" w:cs="TH SarabunIT๙"/>
+          <w:sz w:val="32"/>
+          <w:szCs w:val="32"/>
+        </w:rPr>
+        <w:t>}</w:t>
       </w:r>
       <w:r>
         <w:rPr>
@@ -9696,7 +10392,27 @@
           <w:szCs w:val="32"/>
           <w:u w:val="dotted"/>
         </w:rPr>
-        <w:t xml:space="preserve">{disater} </w:t>
+        <w:t>{</w:t>
+      </w:r>
+      <w:proofErr w:type="spellStart"/>
+      <w:r>
+        <w:rPr>
+          <w:rFonts w:ascii="TH SarabunIT๙" w:hAnsi="TH SarabunIT๙" w:cs="TH SarabunIT๙"/>
+          <w:sz w:val="32"/>
+          <w:szCs w:val="32"/>
+          <w:u w:val="dotted"/>
+        </w:rPr>
+        <w:t>disater</w:t>
+      </w:r>
+      <w:proofErr w:type="spellEnd"/>
+      <w:r>
+        <w:rPr>
+          <w:rFonts w:ascii="TH SarabunIT๙" w:hAnsi="TH SarabunIT๙" w:cs="TH SarabunIT๙"/>
+          <w:sz w:val="32"/>
+          <w:szCs w:val="32"/>
+          <w:u w:val="dotted"/>
+        </w:rPr>
+        <w:t xml:space="preserve">} </w:t>
       </w:r>
       <w:r>
         <w:rPr>
@@ -10702,7 +11418,21 @@
         <w:rPr>
           <w:rFonts w:ascii="TH SarabunIT๙" w:hAnsi="TH SarabunIT๙" w:cs="TH SarabunIT๙"/>
         </w:rPr>
-        <w:t>{yyyy}</w:t>
+        <w:t>{</w:t>
+      </w:r>
+      <w:proofErr w:type="spellStart"/>
+      <w:r>
+        <w:rPr>
+          <w:rFonts w:ascii="TH SarabunIT๙" w:hAnsi="TH SarabunIT๙" w:cs="TH SarabunIT๙"/>
+        </w:rPr>
+        <w:t>yyyy</w:t>
+      </w:r>
+      <w:proofErr w:type="spellEnd"/>
+      <w:r>
+        <w:rPr>
+          <w:rFonts w:ascii="TH SarabunIT๙" w:hAnsi="TH SarabunIT๙" w:cs="TH SarabunIT๙"/>
+        </w:rPr>
+        <w:t>}</w:t>
       </w:r>
       <w:r>
         <w:rPr>
@@ -10916,12 +11646,28 @@
           <w:rFonts w:ascii="TH SarabunIT๙" w:hAnsi="TH SarabunIT๙" w:cs="TH SarabunIT๙"/>
           <w:spacing w:val="-10"/>
         </w:rPr>
-        <w:t>{prename}{full_name}</w:t>
-      </w:r>
-      <w:r>
-        <w:rPr>
-          <w:rFonts w:ascii="TH SarabunIT๙" w:hAnsi="TH SarabunIT๙" w:cs="TH SarabunIT๙" w:hint="cs"/>
+        <w:t>{prename}{</w:t>
+      </w:r>
+      <w:proofErr w:type="spellStart"/>
+      <w:r>
+        <w:rPr>
+          <w:rFonts w:ascii="TH SarabunIT๙" w:hAnsi="TH SarabunIT๙" w:cs="TH SarabunIT๙"/>
           <w:spacing w:val="-10"/>
+        </w:rPr>
+        <w:t>full_name</w:t>
+      </w:r>
+      <w:proofErr w:type="spellEnd"/>
+      <w:r>
+        <w:rPr>
+          <w:rFonts w:ascii="TH SarabunIT๙" w:hAnsi="TH SarabunIT๙" w:cs="TH SarabunIT๙"/>
+          <w:spacing w:val="-10"/>
+        </w:rPr>
+        <w:t>}</w:t>
+      </w:r>
+      <w:r>
+        <w:rPr>
+          <w:rFonts w:ascii="TH SarabunIT๙" w:hAnsi="TH SarabunIT๙" w:cs="TH SarabunIT๙" w:hint="cs"/>
+          <w:spacing w:val="-10"/>
           <w:cs/>
         </w:rPr>
         <w:t xml:space="preserve"> </w:t>
@@ -10947,7 +11693,23 @@
           <w:rFonts w:ascii="TH SarabunIT๙" w:hAnsi="TH SarabunIT๙" w:cs="TH SarabunIT๙"/>
           <w:spacing w:val="-10"/>
         </w:rPr>
-        <w:t>{birth_day}</w:t>
+        <w:t>{</w:t>
+      </w:r>
+      <w:proofErr w:type="spellStart"/>
+      <w:r>
+        <w:rPr>
+          <w:rFonts w:ascii="TH SarabunIT๙" w:hAnsi="TH SarabunIT๙" w:cs="TH SarabunIT๙"/>
+          <w:spacing w:val="-10"/>
+        </w:rPr>
+        <w:t>birth_day</w:t>
+      </w:r>
+      <w:proofErr w:type="spellEnd"/>
+      <w:r>
+        <w:rPr>
+          <w:rFonts w:ascii="TH SarabunIT๙" w:hAnsi="TH SarabunIT๙" w:cs="TH SarabunIT๙"/>
+          <w:spacing w:val="-10"/>
+        </w:rPr>
+        <w:t>}</w:t>
       </w:r>
       <w:r>
         <w:rPr>
@@ -11022,7 +11784,21 @@
         <w:rPr>
           <w:rFonts w:ascii="TH SarabunIT๙" w:hAnsi="TH SarabunIT๙" w:cs="TH SarabunIT๙"/>
         </w:rPr>
-        <w:t>{addresss_fire}</w:t>
+        <w:t>{</w:t>
+      </w:r>
+      <w:proofErr w:type="spellStart"/>
+      <w:r>
+        <w:rPr>
+          <w:rFonts w:ascii="TH SarabunIT๙" w:hAnsi="TH SarabunIT๙" w:cs="TH SarabunIT๙"/>
+        </w:rPr>
+        <w:t>addresss_fire</w:t>
+      </w:r>
+      <w:proofErr w:type="spellEnd"/>
+      <w:r>
+        <w:rPr>
+          <w:rFonts w:ascii="TH SarabunIT๙" w:hAnsi="TH SarabunIT๙" w:cs="TH SarabunIT๙"/>
+        </w:rPr>
+        <w:t>}</w:t>
       </w:r>
       <w:r>
         <w:rPr>
@@ -11051,7 +11827,21 @@
         <w:rPr>
           <w:rFonts w:ascii="TH SarabunIT๙" w:hAnsi="TH SarabunIT๙" w:cs="TH SarabunIT๙"/>
         </w:rPr>
-        <w:t>{road_fire}</w:t>
+        <w:t>{</w:t>
+      </w:r>
+      <w:proofErr w:type="spellStart"/>
+      <w:r>
+        <w:rPr>
+          <w:rFonts w:ascii="TH SarabunIT๙" w:hAnsi="TH SarabunIT๙" w:cs="TH SarabunIT๙"/>
+        </w:rPr>
+        <w:t>road_fire</w:t>
+      </w:r>
+      <w:proofErr w:type="spellEnd"/>
+      <w:r>
+        <w:rPr>
+          <w:rFonts w:ascii="TH SarabunIT๙" w:hAnsi="TH SarabunIT๙" w:cs="TH SarabunIT๙"/>
+        </w:rPr>
+        <w:t>}</w:t>
       </w:r>
       <w:r>
         <w:rPr>
@@ -11071,7 +11861,21 @@
         <w:rPr>
           <w:rFonts w:ascii="TH SarabunIT๙" w:hAnsi="TH SarabunIT๙" w:cs="TH SarabunIT๙"/>
         </w:rPr>
-        <w:t>{tambol_fire}</w:t>
+        <w:t>{</w:t>
+      </w:r>
+      <w:proofErr w:type="spellStart"/>
+      <w:r>
+        <w:rPr>
+          <w:rFonts w:ascii="TH SarabunIT๙" w:hAnsi="TH SarabunIT๙" w:cs="TH SarabunIT๙"/>
+        </w:rPr>
+        <w:t>tambol_fire</w:t>
+      </w:r>
+      <w:proofErr w:type="spellEnd"/>
+      <w:r>
+        <w:rPr>
+          <w:rFonts w:ascii="TH SarabunIT๙" w:hAnsi="TH SarabunIT๙" w:cs="TH SarabunIT๙"/>
+        </w:rPr>
+        <w:t>}</w:t>
       </w:r>
       <w:r>
         <w:rPr>
@@ -11099,7 +11903,48 @@
           <w:rFonts w:ascii="TH SarabunIT๙" w:hAnsi="TH SarabunIT๙" w:cs="TH SarabunIT๙"/>
           <w:cs/>
         </w:rPr>
-        <w:t>กรุงเทพมหานคร ที่อยู่ตามทะเบียน</w:t>
+        <w:t>กรุงเทพมหานคร</w:t>
+      </w:r>
+      <w:r>
+        <w:rPr>
+          <w:rFonts w:ascii="TH SarabunIT๙" w:hAnsi="TH SarabunIT๙" w:cs="TH SarabunIT๙" w:hint="cs"/>
+          <w:cs/>
+        </w:rPr>
+        <w:t xml:space="preserve"> รหัสไปรษณีย์ 10140 โทรศัพท์ </w:t>
+      </w:r>
+      <w:r>
+        <w:rPr>
+          <w:rFonts w:ascii="TH SarabunIT๙" w:hAnsi="TH SarabunIT๙" w:cs="TH SarabunIT๙"/>
+        </w:rPr>
+        <w:t>{</w:t>
+      </w:r>
+      <w:proofErr w:type="spellStart"/>
+      <w:r>
+        <w:rPr>
+          <w:rFonts w:ascii="TH SarabunIT๙" w:hAnsi="TH SarabunIT๙" w:cs="TH SarabunIT๙"/>
+        </w:rPr>
+        <w:t>tel_fire_slice</w:t>
+      </w:r>
+      <w:proofErr w:type="spellEnd"/>
+      <w:r>
+        <w:rPr>
+          <w:rFonts w:ascii="TH SarabunIT๙" w:hAnsi="TH SarabunIT๙" w:cs="TH SarabunIT๙"/>
+        </w:rPr>
+        <w:t>}</w:t>
+      </w:r>
+      <w:r>
+        <w:rPr>
+          <w:rFonts w:ascii="TH SarabunIT๙" w:hAnsi="TH SarabunIT๙" w:cs="TH SarabunIT๙" w:hint="cs"/>
+          <w:cs/>
+        </w:rPr>
+        <w:t xml:space="preserve"> </w:t>
+      </w:r>
+      <w:r>
+        <w:rPr>
+          <w:rFonts w:ascii="TH SarabunIT๙" w:hAnsi="TH SarabunIT๙" w:cs="TH SarabunIT๙"/>
+          <w:cs/>
+        </w:rPr>
+        <w:t>ที่อยู่ตามทะเบียน</w:t>
       </w:r>
       <w:r>
         <w:rPr>
@@ -11119,7 +11964,21 @@
         <w:rPr>
           <w:rFonts w:ascii="TH SarabunIT๙" w:hAnsi="TH SarabunIT๙" w:cs="TH SarabunIT๙"/>
         </w:rPr>
-        <w:t>{addresss}</w:t>
+        <w:t>{</w:t>
+      </w:r>
+      <w:proofErr w:type="spellStart"/>
+      <w:r>
+        <w:rPr>
+          <w:rFonts w:ascii="TH SarabunIT๙" w:hAnsi="TH SarabunIT๙" w:cs="TH SarabunIT๙"/>
+        </w:rPr>
+        <w:t>addresss</w:t>
+      </w:r>
+      <w:proofErr w:type="spellEnd"/>
+      <w:r>
+        <w:rPr>
+          <w:rFonts w:ascii="TH SarabunIT๙" w:hAnsi="TH SarabunIT๙" w:cs="TH SarabunIT๙"/>
+        </w:rPr>
+        <w:t>}</w:t>
       </w:r>
       <w:r>
         <w:rPr>
@@ -11200,7 +12059,21 @@
         <w:rPr>
           <w:rFonts w:ascii="TH SarabunIT๙" w:hAnsi="TH SarabunIT๙" w:cs="TH SarabunIT๙"/>
         </w:rPr>
-        <w:t>{tambol}</w:t>
+        <w:t>{</w:t>
+      </w:r>
+      <w:proofErr w:type="spellStart"/>
+      <w:r>
+        <w:rPr>
+          <w:rFonts w:ascii="TH SarabunIT๙" w:hAnsi="TH SarabunIT๙" w:cs="TH SarabunIT๙"/>
+        </w:rPr>
+        <w:t>tambol</w:t>
+      </w:r>
+      <w:proofErr w:type="spellEnd"/>
+      <w:r>
+        <w:rPr>
+          <w:rFonts w:ascii="TH SarabunIT๙" w:hAnsi="TH SarabunIT๙" w:cs="TH SarabunIT๙"/>
+        </w:rPr>
+        <w:t>}</w:t>
       </w:r>
       <w:r>
         <w:rPr>
@@ -11240,14 +12113,71 @@
         <w:rPr>
           <w:rFonts w:ascii="TH SarabunIT๙" w:hAnsi="TH SarabunIT๙" w:cs="TH SarabunIT๙"/>
         </w:rPr>
-        <w:t>{provice}</w:t>
-      </w:r>
-      <w:r>
-        <w:rPr>
-          <w:rFonts w:ascii="TH SarabunIT๙" w:hAnsi="TH SarabunIT๙" w:cs="TH SarabunIT๙" w:hint="cs"/>
-          <w:cs/>
-        </w:rPr>
-        <w:t xml:space="preserve"> เ</w:t>
+        <w:t>{</w:t>
+      </w:r>
+      <w:proofErr w:type="spellStart"/>
+      <w:r>
+        <w:rPr>
+          <w:rFonts w:ascii="TH SarabunIT๙" w:hAnsi="TH SarabunIT๙" w:cs="TH SarabunIT๙"/>
+        </w:rPr>
+        <w:t>provice</w:t>
+      </w:r>
+      <w:proofErr w:type="spellEnd"/>
+      <w:r>
+        <w:rPr>
+          <w:rFonts w:ascii="TH SarabunIT๙" w:hAnsi="TH SarabunIT๙" w:cs="TH SarabunIT๙"/>
+        </w:rPr>
+        <w:t>}</w:t>
+      </w:r>
+      <w:r>
+        <w:rPr>
+          <w:rFonts w:ascii="TH SarabunIT๙" w:hAnsi="TH SarabunIT๙" w:cs="TH SarabunIT๙" w:hint="cs"/>
+          <w:cs/>
+        </w:rPr>
+        <w:t xml:space="preserve"> </w:t>
+      </w:r>
+      <w:r>
+        <w:rPr>
+          <w:rFonts w:ascii="TH SarabunIT๙" w:hAnsi="TH SarabunIT๙" w:cs="TH SarabunIT๙" w:hint="cs"/>
+          <w:cs/>
+        </w:rPr>
+        <w:t xml:space="preserve">รหัสไปรษณีย์ 10140 โทรศัพท์ </w:t>
+      </w:r>
+      <w:r>
+        <w:rPr>
+          <w:rFonts w:ascii="TH SarabunIT๙" w:hAnsi="TH SarabunIT๙" w:cs="TH SarabunIT๙"/>
+        </w:rPr>
+        <w:t>{</w:t>
+      </w:r>
+      <w:proofErr w:type="spellStart"/>
+      <w:r>
+        <w:rPr>
+          <w:rFonts w:ascii="TH SarabunIT๙" w:hAnsi="TH SarabunIT๙" w:cs="TH SarabunIT๙"/>
+        </w:rPr>
+        <w:t>tel_fire_slice</w:t>
+      </w:r>
+      <w:proofErr w:type="spellEnd"/>
+      <w:r>
+        <w:rPr>
+          <w:rFonts w:ascii="TH SarabunIT๙" w:hAnsi="TH SarabunIT๙" w:cs="TH SarabunIT๙"/>
+        </w:rPr>
+        <w:t>}</w:t>
+      </w:r>
+      <w:r>
+        <w:rPr>
+          <w:rFonts w:ascii="TH SarabunIT๙" w:hAnsi="TH SarabunIT๙" w:cs="TH SarabunIT๙" w:hint="cs"/>
+          <w:cs/>
+        </w:rPr>
+        <w:t xml:space="preserve"> </w:t>
+      </w:r>
+      <w:bookmarkStart w:id="0" w:name="_GoBack"/>
+      <w:bookmarkEnd w:id="0"/>
+      <w:r>
+        <w:rPr>
+          <w:rFonts w:ascii="TH SarabunIT๙" w:hAnsi="TH SarabunIT๙" w:cs="TH SarabunIT๙" w:hint="cs"/>
+          <w:cs/>
+        </w:rPr>
+        <w:t>เ</w:t>
       </w:r>
       <w:r>
         <w:rPr>
@@ -11274,7 +12204,21 @@
         <w:rPr>
           <w:rFonts w:ascii="TH SarabunIT๙" w:hAnsi="TH SarabunIT๙" w:cs="TH SarabunIT๙"/>
         </w:rPr>
-        <w:t>{disater}</w:t>
+        <w:t>{</w:t>
+      </w:r>
+      <w:proofErr w:type="spellStart"/>
+      <w:r>
+        <w:rPr>
+          <w:rFonts w:ascii="TH SarabunIT๙" w:hAnsi="TH SarabunIT๙" w:cs="TH SarabunIT๙"/>
+        </w:rPr>
+        <w:t>disater</w:t>
+      </w:r>
+      <w:proofErr w:type="spellEnd"/>
+      <w:r>
+        <w:rPr>
+          <w:rFonts w:ascii="TH SarabunIT๙" w:hAnsi="TH SarabunIT๙" w:cs="TH SarabunIT๙"/>
+        </w:rPr>
+        <w:t>}</w:t>
       </w:r>
       <w:r>
         <w:rPr>
@@ -11478,7 +12422,21 @@
         <w:rPr>
           <w:rFonts w:ascii="TH SarabunIT๙" w:hAnsi="TH SarabunIT๙" w:cs="TH SarabunIT๙"/>
         </w:rPr>
-        <w:t>{yyyy}</w:t>
+        <w:t>{</w:t>
+      </w:r>
+      <w:proofErr w:type="spellStart"/>
+      <w:r>
+        <w:rPr>
+          <w:rFonts w:ascii="TH SarabunIT๙" w:hAnsi="TH SarabunIT๙" w:cs="TH SarabunIT๙"/>
+        </w:rPr>
+        <w:t>yyyy</w:t>
+      </w:r>
+      <w:proofErr w:type="spellEnd"/>
+      <w:r>
+        <w:rPr>
+          <w:rFonts w:ascii="TH SarabunIT๙" w:hAnsi="TH SarabunIT๙" w:cs="TH SarabunIT๙"/>
+        </w:rPr>
+        <w:t>}</w:t>
       </w:r>
     </w:p>
     <w:p>
@@ -11651,12 +12609,21 @@
                       <w:rFonts w:cs="TH SarabunIT๙"/>
                     </w:rPr>
                   </w:pPr>
+                  <w:proofErr w:type="spellStart"/>
                   <w:r>
                     <w:rPr>
                       <w:rFonts w:cs="TH SarabunIT๙"/>
                       <w:cs/>
                     </w:rPr>
-                    <w:t>บ.ส. 3</w:t>
+                    <w:t>บ.ส</w:t>
+                  </w:r>
+                  <w:proofErr w:type="spellEnd"/>
+                  <w:r>
+                    <w:rPr>
+                      <w:rFonts w:cs="TH SarabunIT๙"/>
+                      <w:cs/>
+                    </w:rPr>
+                    <w:t>. 3</w:t>
                   </w:r>
                 </w:p>
               </w:txbxContent>
@@ -11694,7 +12661,29 @@
           <w:sz w:val="36"/>
           <w:szCs w:val="36"/>
         </w:rPr>
-        <w:t>{prename}{full_name}</w:t>
+        <w:t>{prename}{</w:t>
+      </w:r>
+      <w:proofErr w:type="spellStart"/>
+      <w:r>
+        <w:rPr>
+          <w:rFonts w:ascii="TH SarabunIT๙" w:eastAsia="Times New Roman" w:hAnsi="TH SarabunIT๙" w:cs="TH SarabunIT๙"/>
+          <w:b/>
+          <w:bCs/>
+          <w:sz w:val="36"/>
+          <w:szCs w:val="36"/>
+        </w:rPr>
+        <w:t>full_name</w:t>
+      </w:r>
+      <w:proofErr w:type="spellEnd"/>
+      <w:r>
+        <w:rPr>
+          <w:rFonts w:ascii="TH SarabunIT๙" w:eastAsia="Times New Roman" w:hAnsi="TH SarabunIT๙" w:cs="TH SarabunIT๙"/>
+          <w:b/>
+          <w:bCs/>
+          <w:sz w:val="36"/>
+          <w:szCs w:val="36"/>
+        </w:rPr>
+        <w:t>}</w:t>
       </w:r>
     </w:p>
     <w:p>
@@ -11772,7 +12761,29 @@
           <w:sz w:val="36"/>
           <w:szCs w:val="36"/>
         </w:rPr>
-        <w:t>{yyyy}</w:t>
+        <w:t>{</w:t>
+      </w:r>
+      <w:proofErr w:type="spellStart"/>
+      <w:r>
+        <w:rPr>
+          <w:rFonts w:ascii="TH SarabunIT๙" w:eastAsia="Times New Roman" w:hAnsi="TH SarabunIT๙" w:cs="TH SarabunIT๙"/>
+          <w:b/>
+          <w:bCs/>
+          <w:sz w:val="36"/>
+          <w:szCs w:val="36"/>
+        </w:rPr>
+        <w:t>yyyy</w:t>
+      </w:r>
+      <w:proofErr w:type="spellEnd"/>
+      <w:r>
+        <w:rPr>
+          <w:rFonts w:ascii="TH SarabunIT๙" w:eastAsia="Times New Roman" w:hAnsi="TH SarabunIT๙" w:cs="TH SarabunIT๙"/>
+          <w:b/>
+          <w:bCs/>
+          <w:sz w:val="36"/>
+          <w:szCs w:val="36"/>
+        </w:rPr>
+        <w:t>}</w:t>
       </w:r>
       <w:r>
         <w:rPr>
@@ -11902,7 +12913,29 @@
           <w:sz w:val="36"/>
           <w:szCs w:val="36"/>
         </w:rPr>
-        <w:t>{yyyy}</w:t>
+        <w:t>{</w:t>
+      </w:r>
+      <w:proofErr w:type="spellStart"/>
+      <w:r>
+        <w:rPr>
+          <w:rFonts w:ascii="TH SarabunIT๙" w:eastAsia="Times New Roman" w:hAnsi="TH SarabunIT๙" w:cs="TH SarabunIT๙"/>
+          <w:b/>
+          <w:bCs/>
+          <w:sz w:val="36"/>
+          <w:szCs w:val="36"/>
+        </w:rPr>
+        <w:t>yyyy</w:t>
+      </w:r>
+      <w:proofErr w:type="spellEnd"/>
+      <w:r>
+        <w:rPr>
+          <w:rFonts w:ascii="TH SarabunIT๙" w:eastAsia="Times New Roman" w:hAnsi="TH SarabunIT๙" w:cs="TH SarabunIT๙"/>
+          <w:b/>
+          <w:bCs/>
+          <w:sz w:val="36"/>
+          <w:szCs w:val="36"/>
+        </w:rPr>
+        <w:t>}</w:t>
       </w:r>
     </w:p>
     <w:tbl>
@@ -13329,7 +14362,27 @@
                 <w:sz w:val="28"/>
                 <w:szCs w:val="36"/>
               </w:rPr>
-              <w:t>{full_name}</w:t>
+              <w:t>{</w:t>
+            </w:r>
+            <w:proofErr w:type="spellStart"/>
+            <w:r>
+              <w:rPr>
+                <w:rFonts w:ascii="TH SarabunIT๙" w:hAnsi="TH SarabunIT๙" w:cs="TH SarabunIT๙"/>
+                <w:spacing w:val="-10"/>
+                <w:sz w:val="28"/>
+                <w:szCs w:val="36"/>
+              </w:rPr>
+              <w:t>full_name</w:t>
+            </w:r>
+            <w:proofErr w:type="spellEnd"/>
+            <w:r>
+              <w:rPr>
+                <w:rFonts w:ascii="TH SarabunIT๙" w:hAnsi="TH SarabunIT๙" w:cs="TH SarabunIT๙"/>
+                <w:spacing w:val="-10"/>
+                <w:sz w:val="28"/>
+                <w:szCs w:val="36"/>
+              </w:rPr>
+              <w:t>}</w:t>
             </w:r>
           </w:p>
           <w:p>
@@ -13519,7 +14572,23 @@
                 <w:rFonts w:ascii="TH SarabunIT๙" w:eastAsia="Times New Roman" w:hAnsi="TH SarabunIT๙" w:cs="TH SarabunIT๙"/>
                 <w:sz w:val="28"/>
               </w:rPr>
-              <w:t>{typeofhouse}</w:t>
+              <w:t>{</w:t>
+            </w:r>
+            <w:proofErr w:type="spellStart"/>
+            <w:r>
+              <w:rPr>
+                <w:rFonts w:ascii="TH SarabunIT๙" w:eastAsia="Times New Roman" w:hAnsi="TH SarabunIT๙" w:cs="TH SarabunIT๙"/>
+                <w:sz w:val="28"/>
+              </w:rPr>
+              <w:t>typeofhouse</w:t>
+            </w:r>
+            <w:proofErr w:type="spellEnd"/>
+            <w:r>
+              <w:rPr>
+                <w:rFonts w:ascii="TH SarabunIT๙" w:eastAsia="Times New Roman" w:hAnsi="TH SarabunIT๙" w:cs="TH SarabunIT๙"/>
+                <w:sz w:val="28"/>
+              </w:rPr>
+              <w:t>}</w:t>
             </w:r>
           </w:p>
         </w:tc>
@@ -14043,7 +15112,23 @@
                 <w:rFonts w:ascii="TH SarabunIT๙" w:eastAsia="Times New Roman" w:hAnsi="TH SarabunIT๙" w:cs="TH SarabunIT๙"/>
                 <w:sz w:val="28"/>
               </w:rPr>
-              <w:t>{typeofhouse}</w:t>
+              <w:t>{</w:t>
+            </w:r>
+            <w:proofErr w:type="spellStart"/>
+            <w:r>
+              <w:rPr>
+                <w:rFonts w:ascii="TH SarabunIT๙" w:eastAsia="Times New Roman" w:hAnsi="TH SarabunIT๙" w:cs="TH SarabunIT๙"/>
+                <w:sz w:val="28"/>
+              </w:rPr>
+              <w:t>typeofhouse</w:t>
+            </w:r>
+            <w:proofErr w:type="spellEnd"/>
+            <w:r>
+              <w:rPr>
+                <w:rFonts w:ascii="TH SarabunIT๙" w:eastAsia="Times New Roman" w:hAnsi="TH SarabunIT๙" w:cs="TH SarabunIT๙"/>
+                <w:sz w:val="28"/>
+              </w:rPr>
+              <w:t>}</w:t>
             </w:r>
           </w:p>
         </w:tc>
@@ -14581,7 +15666,23 @@
                 <w:rFonts w:ascii="TH SarabunIT๙" w:eastAsia="Times New Roman" w:hAnsi="TH SarabunIT๙" w:cs="TH SarabunIT๙"/>
                 <w:sz w:val="28"/>
               </w:rPr>
-              <w:t>{typeofhouse}</w:t>
+              <w:t>{</w:t>
+            </w:r>
+            <w:proofErr w:type="spellStart"/>
+            <w:r>
+              <w:rPr>
+                <w:rFonts w:ascii="TH SarabunIT๙" w:eastAsia="Times New Roman" w:hAnsi="TH SarabunIT๙" w:cs="TH SarabunIT๙"/>
+                <w:sz w:val="28"/>
+              </w:rPr>
+              <w:t>typeofhouse</w:t>
+            </w:r>
+            <w:proofErr w:type="spellEnd"/>
+            <w:r>
+              <w:rPr>
+                <w:rFonts w:ascii="TH SarabunIT๙" w:eastAsia="Times New Roman" w:hAnsi="TH SarabunIT๙" w:cs="TH SarabunIT๙"/>
+                <w:sz w:val="28"/>
+              </w:rPr>
+              <w:t>}</w:t>
             </w:r>
           </w:p>
         </w:tc>
@@ -15119,7 +16220,23 @@
                 <w:rFonts w:ascii="TH SarabunIT๙" w:eastAsia="Times New Roman" w:hAnsi="TH SarabunIT๙" w:cs="TH SarabunIT๙"/>
                 <w:sz w:val="28"/>
               </w:rPr>
-              <w:t>{typeofhouse}</w:t>
+              <w:t>{</w:t>
+            </w:r>
+            <w:proofErr w:type="spellStart"/>
+            <w:r>
+              <w:rPr>
+                <w:rFonts w:ascii="TH SarabunIT๙" w:eastAsia="Times New Roman" w:hAnsi="TH SarabunIT๙" w:cs="TH SarabunIT๙"/>
+                <w:sz w:val="28"/>
+              </w:rPr>
+              <w:t>typeofhouse</w:t>
+            </w:r>
+            <w:proofErr w:type="spellEnd"/>
+            <w:r>
+              <w:rPr>
+                <w:rFonts w:ascii="TH SarabunIT๙" w:eastAsia="Times New Roman" w:hAnsi="TH SarabunIT๙" w:cs="TH SarabunIT๙"/>
+                <w:sz w:val="28"/>
+              </w:rPr>
+              <w:t>}</w:t>
             </w:r>
           </w:p>
         </w:tc>
@@ -15639,7 +16756,23 @@
                 <w:rFonts w:ascii="TH SarabunIT๙" w:eastAsia="Times New Roman" w:hAnsi="TH SarabunIT๙" w:cs="TH SarabunIT๙"/>
                 <w:sz w:val="28"/>
               </w:rPr>
-              <w:t>{typeofhouse}</w:t>
+              <w:t>{</w:t>
+            </w:r>
+            <w:proofErr w:type="spellStart"/>
+            <w:r>
+              <w:rPr>
+                <w:rFonts w:ascii="TH SarabunIT๙" w:eastAsia="Times New Roman" w:hAnsi="TH SarabunIT๙" w:cs="TH SarabunIT๙"/>
+                <w:sz w:val="28"/>
+              </w:rPr>
+              <w:t>typeofhouse</w:t>
+            </w:r>
+            <w:proofErr w:type="spellEnd"/>
+            <w:r>
+              <w:rPr>
+                <w:rFonts w:ascii="TH SarabunIT๙" w:eastAsia="Times New Roman" w:hAnsi="TH SarabunIT๙" w:cs="TH SarabunIT๙"/>
+                <w:sz w:val="28"/>
+              </w:rPr>
+              <w:t>}</w:t>
             </w:r>
           </w:p>
         </w:tc>
@@ -16151,7 +17284,23 @@
                 <w:rFonts w:ascii="TH SarabunIT๙" w:eastAsia="Times New Roman" w:hAnsi="TH SarabunIT๙" w:cs="TH SarabunIT๙"/>
                 <w:sz w:val="28"/>
               </w:rPr>
-              <w:t>{typeofhouse}</w:t>
+              <w:t>{</w:t>
+            </w:r>
+            <w:proofErr w:type="spellStart"/>
+            <w:r>
+              <w:rPr>
+                <w:rFonts w:ascii="TH SarabunIT๙" w:eastAsia="Times New Roman" w:hAnsi="TH SarabunIT๙" w:cs="TH SarabunIT๙"/>
+                <w:sz w:val="28"/>
+              </w:rPr>
+              <w:t>typeofhouse</w:t>
+            </w:r>
+            <w:proofErr w:type="spellEnd"/>
+            <w:r>
+              <w:rPr>
+                <w:rFonts w:ascii="TH SarabunIT๙" w:eastAsia="Times New Roman" w:hAnsi="TH SarabunIT๙" w:cs="TH SarabunIT๙"/>
+                <w:sz w:val="28"/>
+              </w:rPr>
+              <w:t>}</w:t>
             </w:r>
           </w:p>
         </w:tc>
@@ -16657,7 +17806,23 @@
                 <w:rFonts w:ascii="TH SarabunIT๙" w:eastAsia="Times New Roman" w:hAnsi="TH SarabunIT๙" w:cs="TH SarabunIT๙"/>
                 <w:sz w:val="28"/>
               </w:rPr>
-              <w:t>{typeofhouse}</w:t>
+              <w:t>{</w:t>
+            </w:r>
+            <w:proofErr w:type="spellStart"/>
+            <w:r>
+              <w:rPr>
+                <w:rFonts w:ascii="TH SarabunIT๙" w:eastAsia="Times New Roman" w:hAnsi="TH SarabunIT๙" w:cs="TH SarabunIT๙"/>
+                <w:sz w:val="28"/>
+              </w:rPr>
+              <w:t>typeofhouse</w:t>
+            </w:r>
+            <w:proofErr w:type="spellEnd"/>
+            <w:r>
+              <w:rPr>
+                <w:rFonts w:ascii="TH SarabunIT๙" w:eastAsia="Times New Roman" w:hAnsi="TH SarabunIT๙" w:cs="TH SarabunIT๙"/>
+                <w:sz w:val="28"/>
+              </w:rPr>
+              <w:t>}</w:t>
             </w:r>
           </w:p>
         </w:tc>
@@ -17446,7 +18611,29 @@
           <w:u w:val="dotted"/>
           <w:cs/>
         </w:rPr>
-        <w:t xml:space="preserve">  กท </w:t>
+        <w:t xml:space="preserve">  </w:t>
+      </w:r>
+      <w:proofErr w:type="spellStart"/>
+      <w:r>
+        <w:rPr>
+          <w:rFonts w:ascii="TH SarabunIT๙" w:eastAsia="Cordia New" w:hAnsi="TH SarabunIT๙" w:cs="TH SarabunIT๙"/>
+          <w:sz w:val="32"/>
+          <w:szCs w:val="32"/>
+          <w:u w:val="dotted"/>
+          <w:cs/>
+        </w:rPr>
+        <w:t>กท</w:t>
+      </w:r>
+      <w:proofErr w:type="spellEnd"/>
+      <w:r>
+        <w:rPr>
+          <w:rFonts w:ascii="TH SarabunIT๙" w:eastAsia="Cordia New" w:hAnsi="TH SarabunIT๙" w:cs="TH SarabunIT๙"/>
+          <w:sz w:val="32"/>
+          <w:szCs w:val="32"/>
+          <w:u w:val="dotted"/>
+          <w:cs/>
+        </w:rPr>
+        <w:t xml:space="preserve"> </w:t>
       </w:r>
       <w:r>
         <w:rPr>
@@ -17505,7 +18692,27 @@
           <w:szCs w:val="32"/>
           <w:u w:val="dotted"/>
         </w:rPr>
-        <w:t>{tday}</w:t>
+        <w:t>{</w:t>
+      </w:r>
+      <w:proofErr w:type="spellStart"/>
+      <w:r>
+        <w:rPr>
+          <w:rFonts w:ascii="TH SarabunIT๙" w:hAnsi="TH SarabunIT๙" w:cs="TH SarabunIT๙"/>
+          <w:sz w:val="32"/>
+          <w:szCs w:val="32"/>
+          <w:u w:val="dotted"/>
+        </w:rPr>
+        <w:t>tday</w:t>
+      </w:r>
+      <w:proofErr w:type="spellEnd"/>
+      <w:r>
+        <w:rPr>
+          <w:rFonts w:ascii="TH SarabunIT๙" w:hAnsi="TH SarabunIT๙" w:cs="TH SarabunIT๙"/>
+          <w:sz w:val="32"/>
+          <w:szCs w:val="32"/>
+          <w:u w:val="dotted"/>
+        </w:rPr>
+        <w:t>}</w:t>
       </w:r>
       <w:r>
         <w:rPr>
@@ -17821,7 +19028,25 @@
           <w:sz w:val="32"/>
           <w:szCs w:val="32"/>
         </w:rPr>
-        <w:t>{full_name}</w:t>
+        <w:t>{</w:t>
+      </w:r>
+      <w:proofErr w:type="spellStart"/>
+      <w:r>
+        <w:rPr>
+          <w:rFonts w:ascii="TH SarabunIT๙" w:eastAsia="Cordia New" w:hAnsi="TH SarabunIT๙" w:cs="TH SarabunIT๙"/>
+          <w:sz w:val="32"/>
+          <w:szCs w:val="32"/>
+        </w:rPr>
+        <w:t>full_name</w:t>
+      </w:r>
+      <w:proofErr w:type="spellEnd"/>
+      <w:r>
+        <w:rPr>
+          <w:rFonts w:ascii="TH SarabunIT๙" w:eastAsia="Cordia New" w:hAnsi="TH SarabunIT๙" w:cs="TH SarabunIT๙"/>
+          <w:sz w:val="32"/>
+          <w:szCs w:val="32"/>
+        </w:rPr>
+        <w:t>}</w:t>
       </w:r>
       <w:r>
         <w:rPr>
@@ -17933,7 +19158,25 @@
           <w:sz w:val="32"/>
           <w:szCs w:val="32"/>
         </w:rPr>
-        <w:t>{addresss}</w:t>
+        <w:t>{</w:t>
+      </w:r>
+      <w:proofErr w:type="spellStart"/>
+      <w:r>
+        <w:rPr>
+          <w:rFonts w:ascii="TH SarabunIT๙" w:eastAsia="Cordia New" w:hAnsi="TH SarabunIT๙" w:cs="TH SarabunIT๙"/>
+          <w:sz w:val="32"/>
+          <w:szCs w:val="32"/>
+        </w:rPr>
+        <w:t>addresss</w:t>
+      </w:r>
+      <w:proofErr w:type="spellEnd"/>
+      <w:r>
+        <w:rPr>
+          <w:rFonts w:ascii="TH SarabunIT๙" w:eastAsia="Cordia New" w:hAnsi="TH SarabunIT๙" w:cs="TH SarabunIT๙"/>
+          <w:sz w:val="32"/>
+          <w:szCs w:val="32"/>
+        </w:rPr>
+        <w:t>}</w:t>
       </w:r>
       <w:r>
         <w:rPr>
@@ -18013,7 +19256,25 @@
           <w:sz w:val="32"/>
           <w:szCs w:val="32"/>
         </w:rPr>
-        <w:t>{tambol}</w:t>
+        <w:t>{</w:t>
+      </w:r>
+      <w:proofErr w:type="spellStart"/>
+      <w:r>
+        <w:rPr>
+          <w:rFonts w:ascii="TH SarabunIT๙" w:eastAsia="Cordia New" w:hAnsi="TH SarabunIT๙" w:cs="TH SarabunIT๙"/>
+          <w:sz w:val="32"/>
+          <w:szCs w:val="32"/>
+        </w:rPr>
+        <w:t>tambol</w:t>
+      </w:r>
+      <w:proofErr w:type="spellEnd"/>
+      <w:r>
+        <w:rPr>
+          <w:rFonts w:ascii="TH SarabunIT๙" w:eastAsia="Cordia New" w:hAnsi="TH SarabunIT๙" w:cs="TH SarabunIT๙"/>
+          <w:sz w:val="32"/>
+          <w:szCs w:val="32"/>
+        </w:rPr>
+        <w:t>}</w:t>
       </w:r>
       <w:r>
         <w:rPr>
@@ -18047,7 +19308,25 @@
           <w:sz w:val="32"/>
           <w:szCs w:val="32"/>
         </w:rPr>
-        <w:t>{provice}</w:t>
+        <w:t>{</w:t>
+      </w:r>
+      <w:proofErr w:type="spellStart"/>
+      <w:r>
+        <w:rPr>
+          <w:rFonts w:ascii="TH SarabunIT๙" w:eastAsia="Cordia New" w:hAnsi="TH SarabunIT๙" w:cs="TH SarabunIT๙"/>
+          <w:sz w:val="32"/>
+          <w:szCs w:val="32"/>
+        </w:rPr>
+        <w:t>provice</w:t>
+      </w:r>
+      <w:proofErr w:type="spellEnd"/>
+      <w:r>
+        <w:rPr>
+          <w:rFonts w:ascii="TH SarabunIT๙" w:eastAsia="Cordia New" w:hAnsi="TH SarabunIT๙" w:cs="TH SarabunIT๙"/>
+          <w:sz w:val="32"/>
+          <w:szCs w:val="32"/>
+        </w:rPr>
+        <w:t>}</w:t>
       </w:r>
       <w:r>
         <w:rPr>
@@ -18267,7 +19546,25 @@
           <w:sz w:val="32"/>
           <w:szCs w:val="32"/>
         </w:rPr>
-        <w:t>{disater}</w:t>
+        <w:t>{</w:t>
+      </w:r>
+      <w:proofErr w:type="spellStart"/>
+      <w:r>
+        <w:rPr>
+          <w:rFonts w:ascii="TH SarabunIT๙" w:eastAsia="Cordia New" w:hAnsi="TH SarabunIT๙" w:cs="TH SarabunIT๙"/>
+          <w:sz w:val="32"/>
+          <w:szCs w:val="32"/>
+        </w:rPr>
+        <w:t>disater</w:t>
+      </w:r>
+      <w:proofErr w:type="spellEnd"/>
+      <w:r>
+        <w:rPr>
+          <w:rFonts w:ascii="TH SarabunIT๙" w:eastAsia="Cordia New" w:hAnsi="TH SarabunIT๙" w:cs="TH SarabunIT๙"/>
+          <w:sz w:val="32"/>
+          <w:szCs w:val="32"/>
+        </w:rPr>
+        <w:t>}</w:t>
       </w:r>
       <w:r>
         <w:rPr>
@@ -19083,7 +20380,25 @@
           <w:sz w:val="32"/>
           <w:szCs w:val="32"/>
         </w:rPr>
-        <w:t>{disater}</w:t>
+        <w:t>{</w:t>
+      </w:r>
+      <w:proofErr w:type="spellStart"/>
+      <w:r>
+        <w:rPr>
+          <w:rFonts w:ascii="TH SarabunIT๙" w:eastAsia="Cordia New" w:hAnsi="TH SarabunIT๙" w:cs="TH SarabunIT๙"/>
+          <w:sz w:val="32"/>
+          <w:szCs w:val="32"/>
+        </w:rPr>
+        <w:t>disater</w:t>
+      </w:r>
+      <w:proofErr w:type="spellEnd"/>
+      <w:r>
+        <w:rPr>
+          <w:rFonts w:ascii="TH SarabunIT๙" w:eastAsia="Cordia New" w:hAnsi="TH SarabunIT๙" w:cs="TH SarabunIT๙"/>
+          <w:sz w:val="32"/>
+          <w:szCs w:val="32"/>
+        </w:rPr>
+        <w:t>}</w:t>
       </w:r>
       <w:r>
         <w:rPr>
@@ -19100,7 +20415,25 @@
           <w:sz w:val="32"/>
           <w:szCs w:val="32"/>
         </w:rPr>
-        <w:t>{typeofhouse}</w:t>
+        <w:t>{</w:t>
+      </w:r>
+      <w:proofErr w:type="spellStart"/>
+      <w:r>
+        <w:rPr>
+          <w:rFonts w:ascii="TH SarabunIT๙" w:eastAsia="Cordia New" w:hAnsi="TH SarabunIT๙" w:cs="TH SarabunIT๙"/>
+          <w:sz w:val="32"/>
+          <w:szCs w:val="32"/>
+        </w:rPr>
+        <w:t>typeofhouse</w:t>
+      </w:r>
+      <w:proofErr w:type="spellEnd"/>
+      <w:r>
+        <w:rPr>
+          <w:rFonts w:ascii="TH SarabunIT๙" w:eastAsia="Cordia New" w:hAnsi="TH SarabunIT๙" w:cs="TH SarabunIT๙"/>
+          <w:sz w:val="32"/>
+          <w:szCs w:val="32"/>
+        </w:rPr>
+        <w:t>}</w:t>
       </w:r>
       <w:r>
         <w:rPr>
@@ -19126,7 +20459,16 @@
           <w:sz w:val="32"/>
           <w:szCs w:val="32"/>
         </w:rPr>
-        <w:t>{addresss</w:t>
+        <w:t>{</w:t>
+      </w:r>
+      <w:proofErr w:type="spellStart"/>
+      <w:r>
+        <w:rPr>
+          <w:rFonts w:ascii="TH SarabunIT๙" w:eastAsia="Cordia New" w:hAnsi="TH SarabunIT๙" w:cs="TH SarabunIT๙"/>
+          <w:sz w:val="32"/>
+          <w:szCs w:val="32"/>
+        </w:rPr>
+        <w:t>addresss</w:t>
       </w:r>
       <w:r>
         <w:rPr>
@@ -19136,6 +20478,7 @@
         </w:rPr>
         <w:t>_fire</w:t>
       </w:r>
+      <w:proofErr w:type="spellEnd"/>
       <w:r>
         <w:rPr>
           <w:rFonts w:ascii="TH SarabunIT๙" w:eastAsia="Cordia New" w:hAnsi="TH SarabunIT๙" w:cs="TH SarabunIT๙"/>
@@ -19168,7 +20511,16 @@
           <w:sz w:val="32"/>
           <w:szCs w:val="32"/>
         </w:rPr>
-        <w:t>{road</w:t>
+        <w:t>{</w:t>
+      </w:r>
+      <w:proofErr w:type="spellStart"/>
+      <w:r>
+        <w:rPr>
+          <w:rFonts w:ascii="TH SarabunIT๙" w:eastAsia="Cordia New" w:hAnsi="TH SarabunIT๙" w:cs="TH SarabunIT๙"/>
+          <w:sz w:val="32"/>
+          <w:szCs w:val="32"/>
+        </w:rPr>
+        <w:t>road</w:t>
       </w:r>
       <w:r>
         <w:rPr>
@@ -19178,6 +20530,7 @@
         </w:rPr>
         <w:t>_fire</w:t>
       </w:r>
+      <w:proofErr w:type="spellEnd"/>
       <w:r>
         <w:rPr>
           <w:rFonts w:ascii="TH SarabunIT๙" w:eastAsia="Cordia New" w:hAnsi="TH SarabunIT๙" w:cs="TH SarabunIT๙"/>
@@ -19210,7 +20563,16 @@
           <w:sz w:val="32"/>
           <w:szCs w:val="32"/>
         </w:rPr>
-        <w:t>{tambol</w:t>
+        <w:t>{</w:t>
+      </w:r>
+      <w:proofErr w:type="spellStart"/>
+      <w:r>
+        <w:rPr>
+          <w:rFonts w:ascii="TH SarabunIT๙" w:eastAsia="Cordia New" w:hAnsi="TH SarabunIT๙" w:cs="TH SarabunIT๙"/>
+          <w:sz w:val="32"/>
+          <w:szCs w:val="32"/>
+        </w:rPr>
+        <w:t>tambol</w:t>
       </w:r>
       <w:r>
         <w:rPr>
@@ -19220,6 +20582,7 @@
         </w:rPr>
         <w:t>_fire</w:t>
       </w:r>
+      <w:proofErr w:type="spellEnd"/>
       <w:r>
         <w:rPr>
           <w:rFonts w:ascii="TH SarabunIT๙" w:eastAsia="Cordia New" w:hAnsi="TH SarabunIT๙" w:cs="TH SarabunIT๙"/>
@@ -19324,7 +20687,25 @@
           <w:sz w:val="32"/>
           <w:szCs w:val="32"/>
         </w:rPr>
-        <w:t>{disater}</w:t>
+        <w:t>{</w:t>
+      </w:r>
+      <w:proofErr w:type="spellStart"/>
+      <w:r>
+        <w:rPr>
+          <w:rFonts w:ascii="TH SarabunIT๙" w:eastAsia="Cordia New" w:hAnsi="TH SarabunIT๙" w:cs="TH SarabunIT๙"/>
+          <w:sz w:val="32"/>
+          <w:szCs w:val="32"/>
+        </w:rPr>
+        <w:t>disater</w:t>
+      </w:r>
+      <w:proofErr w:type="spellEnd"/>
+      <w:r>
+        <w:rPr>
+          <w:rFonts w:ascii="TH SarabunIT๙" w:eastAsia="Cordia New" w:hAnsi="TH SarabunIT๙" w:cs="TH SarabunIT๙"/>
+          <w:sz w:val="32"/>
+          <w:szCs w:val="32"/>
+        </w:rPr>
+        <w:t>}</w:t>
       </w:r>
       <w:r>
         <w:rPr>
@@ -19361,8 +20742,6 @@
         </w:rPr>
         <w:t>พบ</w:t>
       </w:r>
-      <w:bookmarkStart w:id="0" w:name="_GoBack"/>
-      <w:bookmarkEnd w:id="0"/>
       <w:r>
         <w:rPr>
           <w:rFonts w:ascii="TH SarabunIT๙" w:eastAsia="Cordia New" w:hAnsi="TH SarabunIT๙" w:cs="TH SarabunIT๙" w:hint="cs"/>
@@ -19926,7 +21305,29 @@
           <w:u w:val="dotted"/>
           <w:cs/>
         </w:rPr>
-        <w:t xml:space="preserve">  กท </w:t>
+        <w:t xml:space="preserve">  </w:t>
+      </w:r>
+      <w:proofErr w:type="spellStart"/>
+      <w:r>
+        <w:rPr>
+          <w:rFonts w:ascii="TH SarabunIT๙" w:eastAsia="Cordia New" w:hAnsi="TH SarabunIT๙" w:cs="TH SarabunIT๙"/>
+          <w:sz w:val="32"/>
+          <w:szCs w:val="32"/>
+          <w:u w:val="dotted"/>
+          <w:cs/>
+        </w:rPr>
+        <w:t>กท</w:t>
+      </w:r>
+      <w:proofErr w:type="spellEnd"/>
+      <w:r>
+        <w:rPr>
+          <w:rFonts w:ascii="TH SarabunIT๙" w:eastAsia="Cordia New" w:hAnsi="TH SarabunIT๙" w:cs="TH SarabunIT๙"/>
+          <w:sz w:val="32"/>
+          <w:szCs w:val="32"/>
+          <w:u w:val="dotted"/>
+          <w:cs/>
+        </w:rPr>
+        <w:t xml:space="preserve"> </w:t>
       </w:r>
       <w:r>
         <w:rPr>
@@ -19985,7 +21386,27 @@
           <w:szCs w:val="32"/>
           <w:u w:val="dotted"/>
         </w:rPr>
-        <w:t>{tday}</w:t>
+        <w:t>{</w:t>
+      </w:r>
+      <w:proofErr w:type="spellStart"/>
+      <w:r>
+        <w:rPr>
+          <w:rFonts w:ascii="TH SarabunIT๙" w:eastAsia="Cordia New" w:hAnsi="TH SarabunIT๙" w:cs="TH SarabunIT๙"/>
+          <w:sz w:val="32"/>
+          <w:szCs w:val="32"/>
+          <w:u w:val="dotted"/>
+        </w:rPr>
+        <w:t>tday</w:t>
+      </w:r>
+      <w:proofErr w:type="spellEnd"/>
+      <w:r>
+        <w:rPr>
+          <w:rFonts w:ascii="TH SarabunIT๙" w:eastAsia="Cordia New" w:hAnsi="TH SarabunIT๙" w:cs="TH SarabunIT๙"/>
+          <w:sz w:val="32"/>
+          <w:szCs w:val="32"/>
+          <w:u w:val="dotted"/>
+        </w:rPr>
+        <w:t>}</w:t>
       </w:r>
       <w:r>
         <w:rPr>
@@ -20253,7 +21674,51 @@
           <w:szCs w:val="32"/>
           <w:cs/>
         </w:rPr>
-        <w:t>นายพงค์ศักดิ์ พูลยรัตน์</w:t>
+        <w:t>นาย</w:t>
+      </w:r>
+      <w:proofErr w:type="spellStart"/>
+      <w:r>
+        <w:rPr>
+          <w:rFonts w:ascii="TH SarabunIT๙" w:eastAsia="Times New Roman" w:hAnsi="TH SarabunIT๙" w:cs="TH SarabunIT๙" w:hint="cs"/>
+          <w:color w:val="000000"/>
+          <w:sz w:val="32"/>
+          <w:szCs w:val="32"/>
+          <w:cs/>
+        </w:rPr>
+        <w:t>พงค์</w:t>
+      </w:r>
+      <w:proofErr w:type="spellEnd"/>
+      <w:r>
+        <w:rPr>
+          <w:rFonts w:ascii="TH SarabunIT๙" w:eastAsia="Times New Roman" w:hAnsi="TH SarabunIT๙" w:cs="TH SarabunIT๙" w:hint="cs"/>
+          <w:color w:val="000000"/>
+          <w:sz w:val="32"/>
+          <w:szCs w:val="32"/>
+          <w:cs/>
+        </w:rPr>
+        <w:t xml:space="preserve">ศักดิ์ </w:t>
+      </w:r>
+      <w:proofErr w:type="spellStart"/>
+      <w:r>
+        <w:rPr>
+          <w:rFonts w:ascii="TH SarabunIT๙" w:eastAsia="Times New Roman" w:hAnsi="TH SarabunIT๙" w:cs="TH SarabunIT๙" w:hint="cs"/>
+          <w:color w:val="000000"/>
+          <w:sz w:val="32"/>
+          <w:szCs w:val="32"/>
+          <w:cs/>
+        </w:rPr>
+        <w:t>พูลย</w:t>
+      </w:r>
+      <w:proofErr w:type="spellEnd"/>
+      <w:r>
+        <w:rPr>
+          <w:rFonts w:ascii="TH SarabunIT๙" w:eastAsia="Times New Roman" w:hAnsi="TH SarabunIT๙" w:cs="TH SarabunIT๙" w:hint="cs"/>
+          <w:color w:val="000000"/>
+          <w:sz w:val="32"/>
+          <w:szCs w:val="32"/>
+          <w:cs/>
+        </w:rPr>
+        <w:t>รัตน์</w:t>
       </w:r>
       <w:r>
         <w:rPr>
@@ -20342,7 +21807,25 @@
           <w:sz w:val="32"/>
           <w:szCs w:val="32"/>
         </w:rPr>
-        <w:t xml:space="preserve">{disater} </w:t>
+        <w:t>{</w:t>
+      </w:r>
+      <w:proofErr w:type="spellStart"/>
+      <w:r>
+        <w:rPr>
+          <w:rFonts w:ascii="TH SarabunIT๙" w:eastAsia="Cordia New" w:hAnsi="TH SarabunIT๙" w:cs="TH SarabunIT๙"/>
+          <w:sz w:val="32"/>
+          <w:szCs w:val="32"/>
+        </w:rPr>
+        <w:t>disater</w:t>
+      </w:r>
+      <w:proofErr w:type="spellEnd"/>
+      <w:r>
+        <w:rPr>
+          <w:rFonts w:ascii="TH SarabunIT๙" w:eastAsia="Cordia New" w:hAnsi="TH SarabunIT๙" w:cs="TH SarabunIT๙"/>
+          <w:sz w:val="32"/>
+          <w:szCs w:val="32"/>
+        </w:rPr>
+        <w:t xml:space="preserve">} </w:t>
       </w:r>
       <w:r>
         <w:rPr>
@@ -20368,7 +21851,25 @@
           <w:sz w:val="32"/>
           <w:szCs w:val="32"/>
         </w:rPr>
-        <w:t>{addresss}</w:t>
+        <w:t>{</w:t>
+      </w:r>
+      <w:proofErr w:type="spellStart"/>
+      <w:r>
+        <w:rPr>
+          <w:rFonts w:ascii="TH SarabunIT๙" w:eastAsia="Cordia New" w:hAnsi="TH SarabunIT๙" w:cs="TH SarabunIT๙"/>
+          <w:sz w:val="32"/>
+          <w:szCs w:val="32"/>
+        </w:rPr>
+        <w:t>addresss</w:t>
+      </w:r>
+      <w:proofErr w:type="spellEnd"/>
+      <w:r>
+        <w:rPr>
+          <w:rFonts w:ascii="TH SarabunIT๙" w:eastAsia="Cordia New" w:hAnsi="TH SarabunIT๙" w:cs="TH SarabunIT๙"/>
+          <w:sz w:val="32"/>
+          <w:szCs w:val="32"/>
+        </w:rPr>
+        <w:t>}</w:t>
       </w:r>
       <w:r>
         <w:rPr>
@@ -20421,7 +21922,25 @@
           <w:sz w:val="32"/>
           <w:szCs w:val="32"/>
         </w:rPr>
-        <w:t>{tambol}</w:t>
+        <w:t>{</w:t>
+      </w:r>
+      <w:proofErr w:type="spellStart"/>
+      <w:r>
+        <w:rPr>
+          <w:rFonts w:ascii="TH SarabunIT๙" w:eastAsia="Cordia New" w:hAnsi="TH SarabunIT๙" w:cs="TH SarabunIT๙"/>
+          <w:sz w:val="32"/>
+          <w:szCs w:val="32"/>
+        </w:rPr>
+        <w:t>tambol</w:t>
+      </w:r>
+      <w:proofErr w:type="spellEnd"/>
+      <w:r>
+        <w:rPr>
+          <w:rFonts w:ascii="TH SarabunIT๙" w:eastAsia="Cordia New" w:hAnsi="TH SarabunIT๙" w:cs="TH SarabunIT๙"/>
+          <w:sz w:val="32"/>
+          <w:szCs w:val="32"/>
+        </w:rPr>
+        <w:t>}</w:t>
       </w:r>
       <w:r>
         <w:rPr>
@@ -20499,7 +22018,25 @@
           <w:sz w:val="32"/>
           <w:szCs w:val="32"/>
         </w:rPr>
-        <w:t>{full_name}</w:t>
+        <w:t>{</w:t>
+      </w:r>
+      <w:proofErr w:type="spellStart"/>
+      <w:r>
+        <w:rPr>
+          <w:rFonts w:ascii="TH SarabunIT๙" w:eastAsia="Cordia New" w:hAnsi="TH SarabunIT๙" w:cs="TH SarabunIT๙"/>
+          <w:sz w:val="32"/>
+          <w:szCs w:val="32"/>
+        </w:rPr>
+        <w:t>full_name</w:t>
+      </w:r>
+      <w:proofErr w:type="spellEnd"/>
+      <w:r>
+        <w:rPr>
+          <w:rFonts w:ascii="TH SarabunIT๙" w:eastAsia="Cordia New" w:hAnsi="TH SarabunIT๙" w:cs="TH SarabunIT๙"/>
+          <w:sz w:val="32"/>
+          <w:szCs w:val="32"/>
+        </w:rPr>
+        <w:t>}</w:t>
       </w:r>
       <w:r>
         <w:rPr>
@@ -21164,7 +22701,29 @@
           <w:u w:val="dotted"/>
           <w:cs/>
         </w:rPr>
-        <w:t xml:space="preserve">  กท </w:t>
+        <w:t xml:space="preserve">  </w:t>
+      </w:r>
+      <w:proofErr w:type="spellStart"/>
+      <w:r>
+        <w:rPr>
+          <w:rFonts w:ascii="TH SarabunIT๙" w:eastAsia="Cordia New" w:hAnsi="TH SarabunIT๙" w:cs="TH SarabunIT๙"/>
+          <w:sz w:val="32"/>
+          <w:szCs w:val="32"/>
+          <w:u w:val="dotted"/>
+          <w:cs/>
+        </w:rPr>
+        <w:t>กท</w:t>
+      </w:r>
+      <w:proofErr w:type="spellEnd"/>
+      <w:r>
+        <w:rPr>
+          <w:rFonts w:ascii="TH SarabunIT๙" w:eastAsia="Cordia New" w:hAnsi="TH SarabunIT๙" w:cs="TH SarabunIT๙"/>
+          <w:sz w:val="32"/>
+          <w:szCs w:val="32"/>
+          <w:u w:val="dotted"/>
+          <w:cs/>
+        </w:rPr>
+        <w:t xml:space="preserve"> </w:t>
       </w:r>
       <w:r>
         <w:rPr>
@@ -21524,7 +23083,25 @@
           <w:sz w:val="32"/>
           <w:szCs w:val="32"/>
         </w:rPr>
-        <w:t>{full_name}</w:t>
+        <w:t>{</w:t>
+      </w:r>
+      <w:proofErr w:type="spellStart"/>
+      <w:r>
+        <w:rPr>
+          <w:rFonts w:ascii="TH SarabunIT๙" w:eastAsia="Cordia New" w:hAnsi="TH SarabunIT๙" w:cs="TH SarabunIT๙"/>
+          <w:sz w:val="32"/>
+          <w:szCs w:val="32"/>
+        </w:rPr>
+        <w:t>full_name</w:t>
+      </w:r>
+      <w:proofErr w:type="spellEnd"/>
+      <w:r>
+        <w:rPr>
+          <w:rFonts w:ascii="TH SarabunIT๙" w:eastAsia="Cordia New" w:hAnsi="TH SarabunIT๙" w:cs="TH SarabunIT๙"/>
+          <w:sz w:val="32"/>
+          <w:szCs w:val="32"/>
+        </w:rPr>
+        <w:t>}</w:t>
       </w:r>
       <w:r>
         <w:rPr>
@@ -21585,7 +23162,25 @@
           <w:sz w:val="32"/>
           <w:szCs w:val="32"/>
         </w:rPr>
-        <w:t>{tel_fire_slice}</w:t>
+        <w:t>{</w:t>
+      </w:r>
+      <w:proofErr w:type="spellStart"/>
+      <w:r>
+        <w:rPr>
+          <w:rFonts w:ascii="TH SarabunIT๙" w:eastAsia="Cordia New" w:hAnsi="TH SarabunIT๙" w:cs="TH SarabunIT๙"/>
+          <w:sz w:val="32"/>
+          <w:szCs w:val="32"/>
+        </w:rPr>
+        <w:t>tel_fire_slice</w:t>
+      </w:r>
+      <w:proofErr w:type="spellEnd"/>
+      <w:r>
+        <w:rPr>
+          <w:rFonts w:ascii="TH SarabunIT๙" w:eastAsia="Cordia New" w:hAnsi="TH SarabunIT๙" w:cs="TH SarabunIT๙"/>
+          <w:sz w:val="32"/>
+          <w:szCs w:val="32"/>
+        </w:rPr>
+        <w:t>}</w:t>
       </w:r>
       <w:r>
         <w:rPr>
@@ -21638,7 +23233,25 @@
           <w:sz w:val="32"/>
           <w:szCs w:val="32"/>
         </w:rPr>
-        <w:t>{disater}</w:t>
+        <w:t>{</w:t>
+      </w:r>
+      <w:proofErr w:type="spellStart"/>
+      <w:r>
+        <w:rPr>
+          <w:rFonts w:ascii="TH SarabunIT๙" w:eastAsia="Cordia New" w:hAnsi="TH SarabunIT๙" w:cs="TH SarabunIT๙"/>
+          <w:sz w:val="32"/>
+          <w:szCs w:val="32"/>
+        </w:rPr>
+        <w:t>disater</w:t>
+      </w:r>
+      <w:proofErr w:type="spellEnd"/>
+      <w:r>
+        <w:rPr>
+          <w:rFonts w:ascii="TH SarabunIT๙" w:eastAsia="Cordia New" w:hAnsi="TH SarabunIT๙" w:cs="TH SarabunIT๙"/>
+          <w:sz w:val="32"/>
+          <w:szCs w:val="32"/>
+        </w:rPr>
+        <w:t>}</w:t>
       </w:r>
       <w:r>
         <w:rPr>
@@ -21690,7 +23303,25 @@
           <w:sz w:val="32"/>
           <w:szCs w:val="32"/>
         </w:rPr>
-        <w:t>{addresss}</w:t>
+        <w:t>{</w:t>
+      </w:r>
+      <w:proofErr w:type="spellStart"/>
+      <w:r>
+        <w:rPr>
+          <w:rFonts w:ascii="TH SarabunIT๙" w:eastAsia="Cordia New" w:hAnsi="TH SarabunIT๙" w:cs="TH SarabunIT๙"/>
+          <w:sz w:val="32"/>
+          <w:szCs w:val="32"/>
+        </w:rPr>
+        <w:t>addresss</w:t>
+      </w:r>
+      <w:proofErr w:type="spellEnd"/>
+      <w:r>
+        <w:rPr>
+          <w:rFonts w:ascii="TH SarabunIT๙" w:eastAsia="Cordia New" w:hAnsi="TH SarabunIT๙" w:cs="TH SarabunIT๙"/>
+          <w:sz w:val="32"/>
+          <w:szCs w:val="32"/>
+        </w:rPr>
+        <w:t>}</w:t>
       </w:r>
       <w:r>
         <w:rPr>
@@ -21734,7 +23365,25 @@
           <w:sz w:val="32"/>
           <w:szCs w:val="32"/>
         </w:rPr>
-        <w:t>{tambol}</w:t>
+        <w:t>{</w:t>
+      </w:r>
+      <w:proofErr w:type="spellStart"/>
+      <w:r>
+        <w:rPr>
+          <w:rFonts w:ascii="TH SarabunIT๙" w:eastAsia="Cordia New" w:hAnsi="TH SarabunIT๙" w:cs="TH SarabunIT๙"/>
+          <w:sz w:val="32"/>
+          <w:szCs w:val="32"/>
+        </w:rPr>
+        <w:t>tambol</w:t>
+      </w:r>
+      <w:proofErr w:type="spellEnd"/>
+      <w:r>
+        <w:rPr>
+          <w:rFonts w:ascii="TH SarabunIT๙" w:eastAsia="Cordia New" w:hAnsi="TH SarabunIT๙" w:cs="TH SarabunIT๙"/>
+          <w:sz w:val="32"/>
+          <w:szCs w:val="32"/>
+        </w:rPr>
+        <w:t>}</w:t>
       </w:r>
       <w:r>
         <w:rPr>
@@ -22515,7 +24164,27 @@
           <w:szCs w:val="32"/>
           <w:u w:val="dotted"/>
         </w:rPr>
-        <w:t>{tday}</w:t>
+        <w:t>{</w:t>
+      </w:r>
+      <w:proofErr w:type="spellStart"/>
+      <w:r>
+        <w:rPr>
+          <w:rFonts w:ascii="TH SarabunIT๙" w:hAnsi="TH SarabunIT๙" w:cs="TH SarabunIT๙"/>
+          <w:sz w:val="32"/>
+          <w:szCs w:val="32"/>
+          <w:u w:val="dotted"/>
+        </w:rPr>
+        <w:t>tday</w:t>
+      </w:r>
+      <w:proofErr w:type="spellEnd"/>
+      <w:r>
+        <w:rPr>
+          <w:rFonts w:ascii="TH SarabunIT๙" w:hAnsi="TH SarabunIT๙" w:cs="TH SarabunIT๙"/>
+          <w:sz w:val="32"/>
+          <w:szCs w:val="32"/>
+          <w:u w:val="dotted"/>
+        </w:rPr>
+        <w:t>}</w:t>
       </w:r>
       <w:r>
         <w:rPr>
@@ -22612,7 +24281,27 @@
           <w:szCs w:val="32"/>
           <w:u w:val="dotted"/>
         </w:rPr>
-        <w:t>{full_name}</w:t>
+        <w:t>{</w:t>
+      </w:r>
+      <w:proofErr w:type="spellStart"/>
+      <w:r>
+        <w:rPr>
+          <w:rFonts w:ascii="TH SarabunIT๙" w:eastAsia="Cordia New" w:hAnsi="TH SarabunIT๙" w:cs="TH SarabunIT๙"/>
+          <w:sz w:val="32"/>
+          <w:szCs w:val="32"/>
+          <w:u w:val="dotted"/>
+        </w:rPr>
+        <w:t>full_name</w:t>
+      </w:r>
+      <w:proofErr w:type="spellEnd"/>
+      <w:r>
+        <w:rPr>
+          <w:rFonts w:ascii="TH SarabunIT๙" w:eastAsia="Cordia New" w:hAnsi="TH SarabunIT๙" w:cs="TH SarabunIT๙"/>
+          <w:sz w:val="32"/>
+          <w:szCs w:val="32"/>
+          <w:u w:val="dotted"/>
+        </w:rPr>
+        <w:t>}</w:t>
       </w:r>
       <w:r>
         <w:rPr>
@@ -22680,7 +24369,27 @@
           <w:szCs w:val="32"/>
           <w:u w:val="dotted"/>
         </w:rPr>
-        <w:t>{addresss}</w:t>
+        <w:t>{</w:t>
+      </w:r>
+      <w:proofErr w:type="spellStart"/>
+      <w:r>
+        <w:rPr>
+          <w:rFonts w:ascii="TH SarabunIT๙" w:eastAsia="Cordia New" w:hAnsi="TH SarabunIT๙" w:cs="TH SarabunIT๙"/>
+          <w:sz w:val="32"/>
+          <w:szCs w:val="32"/>
+          <w:u w:val="dotted"/>
+        </w:rPr>
+        <w:t>addresss</w:t>
+      </w:r>
+      <w:proofErr w:type="spellEnd"/>
+      <w:r>
+        <w:rPr>
+          <w:rFonts w:ascii="TH SarabunIT๙" w:eastAsia="Cordia New" w:hAnsi="TH SarabunIT๙" w:cs="TH SarabunIT๙"/>
+          <w:sz w:val="32"/>
+          <w:szCs w:val="32"/>
+          <w:u w:val="dotted"/>
+        </w:rPr>
+        <w:t>}</w:t>
       </w:r>
       <w:r>
         <w:rPr>
@@ -22765,7 +24474,27 @@
           <w:szCs w:val="32"/>
           <w:u w:val="dotted"/>
         </w:rPr>
-        <w:t>{tambol}</w:t>
+        <w:t>{</w:t>
+      </w:r>
+      <w:proofErr w:type="spellStart"/>
+      <w:r>
+        <w:rPr>
+          <w:rFonts w:ascii="TH SarabunIT๙" w:eastAsia="Cordia New" w:hAnsi="TH SarabunIT๙" w:cs="TH SarabunIT๙"/>
+          <w:sz w:val="32"/>
+          <w:szCs w:val="32"/>
+          <w:u w:val="dotted"/>
+        </w:rPr>
+        <w:t>tambol</w:t>
+      </w:r>
+      <w:proofErr w:type="spellEnd"/>
+      <w:r>
+        <w:rPr>
+          <w:rFonts w:ascii="TH SarabunIT๙" w:eastAsia="Cordia New" w:hAnsi="TH SarabunIT๙" w:cs="TH SarabunIT๙"/>
+          <w:sz w:val="32"/>
+          <w:szCs w:val="32"/>
+          <w:u w:val="dotted"/>
+        </w:rPr>
+        <w:t>}</w:t>
       </w:r>
       <w:r>
         <w:rPr>
@@ -22831,7 +24560,27 @@
           <w:szCs w:val="32"/>
           <w:u w:val="dotted"/>
         </w:rPr>
-        <w:t>{tel_fire_slice}</w:t>
+        <w:t>{</w:t>
+      </w:r>
+      <w:proofErr w:type="spellStart"/>
+      <w:r>
+        <w:rPr>
+          <w:rFonts w:ascii="TH SarabunIT๙" w:eastAsia="Cordia New" w:hAnsi="TH SarabunIT๙" w:cs="TH SarabunIT๙"/>
+          <w:sz w:val="32"/>
+          <w:szCs w:val="32"/>
+          <w:u w:val="dotted"/>
+        </w:rPr>
+        <w:t>tel_fire_slice</w:t>
+      </w:r>
+      <w:proofErr w:type="spellEnd"/>
+      <w:r>
+        <w:rPr>
+          <w:rFonts w:ascii="TH SarabunIT๙" w:eastAsia="Cordia New" w:hAnsi="TH SarabunIT๙" w:cs="TH SarabunIT๙"/>
+          <w:sz w:val="32"/>
+          <w:szCs w:val="32"/>
+          <w:u w:val="dotted"/>
+        </w:rPr>
+        <w:t>}</w:t>
       </w:r>
       <w:r>
         <w:rPr>
@@ -22897,8 +24646,19 @@
           <w:szCs w:val="32"/>
           <w:cs/>
         </w:rPr>
-        <w:t xml:space="preserve"> ทาวน์เฮ้าส์</w:t>
-      </w:r>
+        <w:t xml:space="preserve"> ทาวน์</w:t>
+      </w:r>
+      <w:proofErr w:type="spellStart"/>
+      <w:r>
+        <w:rPr>
+          <w:rFonts w:ascii="TH SarabunIT๙" w:hAnsi="TH SarabunIT๙" w:cs="TH SarabunIT๙" w:hint="cs"/>
+          <w:sz w:val="32"/>
+          <w:szCs w:val="32"/>
+          <w:cs/>
+        </w:rPr>
+        <w:t>เฮ้าส์</w:t>
+      </w:r>
+      <w:proofErr w:type="spellEnd"/>
       <w:r>
         <w:rPr>
           <w:rFonts w:ascii="TH SarabunIT๙" w:hAnsi="TH SarabunIT๙" w:cs="TH SarabunIT๙"/>
@@ -25972,7 +27732,25 @@
           <w:sz w:val="32"/>
           <w:szCs w:val="32"/>
         </w:rPr>
-        <w:t>{prename}{full_name}</w:t>
+        <w:t>{prename}{</w:t>
+      </w:r>
+      <w:proofErr w:type="spellStart"/>
+      <w:r>
+        <w:rPr>
+          <w:rFonts w:ascii="TH SarabunIT๙" w:eastAsia="Cordia New" w:hAnsi="TH SarabunIT๙" w:cs="TH SarabunIT๙"/>
+          <w:sz w:val="32"/>
+          <w:szCs w:val="32"/>
+        </w:rPr>
+        <w:t>full_name</w:t>
+      </w:r>
+      <w:proofErr w:type="spellEnd"/>
+      <w:r>
+        <w:rPr>
+          <w:rFonts w:ascii="TH SarabunIT๙" w:eastAsia="Cordia New" w:hAnsi="TH SarabunIT๙" w:cs="TH SarabunIT๙"/>
+          <w:sz w:val="32"/>
+          <w:szCs w:val="32"/>
+        </w:rPr>
+        <w:t>}</w:t>
       </w:r>
       <w:r>
         <w:rPr>
@@ -29507,7 +31285,7 @@
 </file>
 
 <file path=customXml/itemProps1.xml><?xml version="1.0" encoding="utf-8"?>
-<ds:datastoreItem xmlns:ds="http://schemas.openxmlformats.org/officeDocument/2006/customXml" ds:itemID="{41ED7857-6121-47AF-87A0-1E8B4EF43DBC}">
+<ds:datastoreItem xmlns:ds="http://schemas.openxmlformats.org/officeDocument/2006/customXml" ds:itemID="{AA017923-19BE-46B0-85C5-274B67BEA81F}">
   <ds:schemaRefs>
     <ds:schemaRef ds:uri="http://schemas.openxmlformats.org/officeDocument/2006/bibliography"/>
   </ds:schemaRefs>

--- a/web-form/basedoc/Fireburn.docx
+++ b/web-form/basedoc/Fireburn.docx
@@ -2401,7 +2401,7 @@
           <w:szCs w:val="32"/>
           <w:cs/>
         </w:rPr>
-        <w:t>โดยมีสมาชิก</w:t>
+        <w:t>มีสมาชิก</w:t>
       </w:r>
       <w:r>
         <w:rPr>
@@ -3626,7 +3626,7 @@
         <w:ind w:left="1134" w:hanging="1134"/>
         <w:jc w:val="thaiDistribute"/>
         <w:rPr>
-          <w:rFonts w:ascii="TH SarabunIT๙" w:eastAsia="Cordia New" w:hAnsi="TH SarabunIT๙" w:cs="TH SarabunIT๙"/>
+          <w:rFonts w:ascii="TH SarabunIT๙" w:eastAsia="Cordia New" w:hAnsi="TH SarabunIT๙" w:cs="TH SarabunIT๙" w:hint="cs"/>
           <w:sz w:val="32"/>
           <w:szCs w:val="32"/>
           <w:cs/>
@@ -3815,6 +3815,62 @@
         </w:rPr>
         <w:t>.</w:t>
       </w:r>
+    </w:p>
+    <w:p>
+      <w:pPr>
+        <w:tabs>
+          <w:tab w:val="left" w:pos="1134"/>
+          <w:tab w:val="left" w:pos="2790"/>
+        </w:tabs>
+        <w:spacing w:after="0" w:line="240" w:lineRule="auto"/>
+        <w:ind w:left="1134" w:hanging="1134"/>
+        <w:jc w:val="thaiDistribute"/>
+        <w:rPr>
+          <w:rFonts w:ascii="TH SarabunIT๙" w:eastAsia="Cordia New" w:hAnsi="TH SarabunIT๙" w:cs="TH SarabunIT๙"/>
+          <w:color w:val="000000" w:themeColor="text1"/>
+          <w:sz w:val="32"/>
+          <w:szCs w:val="32"/>
+        </w:rPr>
+      </w:pPr>
+      <w:r>
+        <w:rPr>
+          <w:rFonts w:ascii="TH SarabunIT๙" w:eastAsia="Cordia New" w:hAnsi="TH SarabunIT๙" w:cs="TH SarabunIT๙" w:hint="cs"/>
+          <w:color w:val="FFFFFF" w:themeColor="background1"/>
+          <w:sz w:val="32"/>
+          <w:szCs w:val="32"/>
+          <w:cs/>
+        </w:rPr>
+        <w:tab/>
+      </w:r>
+      <w:r>
+        <w:rPr>
+          <w:rFonts w:ascii="TH SarabunIT๙" w:eastAsia="Cordia New" w:hAnsi="TH SarabunIT๙" w:cs="TH SarabunIT๙"/>
+          <w:color w:val="000000" w:themeColor="text1"/>
+          <w:sz w:val="32"/>
+          <w:szCs w:val="32"/>
+        </w:rPr>
+        <w:t>{</w:t>
+      </w:r>
+      <w:r>
+        <w:rPr>
+          <w:rFonts w:ascii="TH SarabunIT๙" w:eastAsia="Cordia New" w:hAnsi="TH SarabunIT๙" w:cs="TH SarabunIT๙"/>
+          <w:color w:val="000000" w:themeColor="text1"/>
+          <w:sz w:val="32"/>
+          <w:szCs w:val="32"/>
+        </w:rPr>
+        <w:t>status2</w:t>
+      </w:r>
+      <w:r>
+        <w:rPr>
+          <w:rFonts w:ascii="TH SarabunIT๙" w:eastAsia="Cordia New" w:hAnsi="TH SarabunIT๙" w:cs="TH SarabunIT๙"/>
+          <w:color w:val="000000" w:themeColor="text1"/>
+          <w:sz w:val="32"/>
+          <w:szCs w:val="32"/>
+        </w:rPr>
+        <w:t>}</w:t>
+      </w:r>
+      <w:bookmarkStart w:id="0" w:name="_GoBack"/>
+      <w:bookmarkEnd w:id="0"/>
     </w:p>
     <w:p>
       <w:pPr>
@@ -4164,7 +4220,6 @@
           <w:szCs w:val="32"/>
           <w:cs/>
         </w:rPr>
-        <w:lastRenderedPageBreak/>
         <w:t>- 2 -</w:t>
       </w:r>
     </w:p>
@@ -12134,44 +12189,35 @@
           <w:rFonts w:ascii="TH SarabunIT๙" w:hAnsi="TH SarabunIT๙" w:cs="TH SarabunIT๙" w:hint="cs"/>
           <w:cs/>
         </w:rPr>
+        <w:t xml:space="preserve"> รหัสไปรษณีย์ 10140 โทรศัพท์ </w:t>
+      </w:r>
+      <w:r>
+        <w:rPr>
+          <w:rFonts w:ascii="TH SarabunIT๙" w:hAnsi="TH SarabunIT๙" w:cs="TH SarabunIT๙"/>
+        </w:rPr>
+        <w:t>{</w:t>
+      </w:r>
+      <w:proofErr w:type="spellStart"/>
+      <w:r>
+        <w:rPr>
+          <w:rFonts w:ascii="TH SarabunIT๙" w:hAnsi="TH SarabunIT๙" w:cs="TH SarabunIT๙"/>
+        </w:rPr>
+        <w:t>tel_fire_slice</w:t>
+      </w:r>
+      <w:proofErr w:type="spellEnd"/>
+      <w:r>
+        <w:rPr>
+          <w:rFonts w:ascii="TH SarabunIT๙" w:hAnsi="TH SarabunIT๙" w:cs="TH SarabunIT๙"/>
+        </w:rPr>
+        <w:t>}</w:t>
+      </w:r>
+      <w:r>
+        <w:rPr>
+          <w:rFonts w:ascii="TH SarabunIT๙" w:hAnsi="TH SarabunIT๙" w:cs="TH SarabunIT๙" w:hint="cs"/>
+          <w:cs/>
+        </w:rPr>
         <w:t xml:space="preserve"> </w:t>
       </w:r>
-      <w:r>
-        <w:rPr>
-          <w:rFonts w:ascii="TH SarabunIT๙" w:hAnsi="TH SarabunIT๙" w:cs="TH SarabunIT๙" w:hint="cs"/>
-          <w:cs/>
-        </w:rPr>
-        <w:t xml:space="preserve">รหัสไปรษณีย์ 10140 โทรศัพท์ </w:t>
-      </w:r>
-      <w:r>
-        <w:rPr>
-          <w:rFonts w:ascii="TH SarabunIT๙" w:hAnsi="TH SarabunIT๙" w:cs="TH SarabunIT๙"/>
-        </w:rPr>
-        <w:t>{</w:t>
-      </w:r>
-      <w:proofErr w:type="spellStart"/>
-      <w:r>
-        <w:rPr>
-          <w:rFonts w:ascii="TH SarabunIT๙" w:hAnsi="TH SarabunIT๙" w:cs="TH SarabunIT๙"/>
-        </w:rPr>
-        <w:t>tel_fire_slice</w:t>
-      </w:r>
-      <w:proofErr w:type="spellEnd"/>
-      <w:r>
-        <w:rPr>
-          <w:rFonts w:ascii="TH SarabunIT๙" w:hAnsi="TH SarabunIT๙" w:cs="TH SarabunIT๙"/>
-        </w:rPr>
-        <w:t>}</w:t>
-      </w:r>
-      <w:r>
-        <w:rPr>
-          <w:rFonts w:ascii="TH SarabunIT๙" w:hAnsi="TH SarabunIT๙" w:cs="TH SarabunIT๙" w:hint="cs"/>
-          <w:cs/>
-        </w:rPr>
-        <w:t xml:space="preserve"> </w:t>
-      </w:r>
-      <w:bookmarkStart w:id="0" w:name="_GoBack"/>
-      <w:bookmarkEnd w:id="0"/>
       <w:r>
         <w:rPr>
           <w:rFonts w:ascii="TH SarabunIT๙" w:hAnsi="TH SarabunIT๙" w:cs="TH SarabunIT๙" w:hint="cs"/>
@@ -31285,7 +31331,7 @@
 </file>
 
 <file path=customXml/itemProps1.xml><?xml version="1.0" encoding="utf-8"?>
-<ds:datastoreItem xmlns:ds="http://schemas.openxmlformats.org/officeDocument/2006/customXml" ds:itemID="{AA017923-19BE-46B0-85C5-274B67BEA81F}">
+<ds:datastoreItem xmlns:ds="http://schemas.openxmlformats.org/officeDocument/2006/customXml" ds:itemID="{DF889069-55C0-4356-9C9F-F6DA61C06F0B}">
   <ds:schemaRefs>
     <ds:schemaRef ds:uri="http://schemas.openxmlformats.org/officeDocument/2006/bibliography"/>
   </ds:schemaRefs>

--- a/web-form/basedoc/Fireburn.docx
+++ b/web-form/basedoc/Fireburn.docx
@@ -18,38 +18,38 @@
       </w:pPr>
       <w:r>
         <w:rPr>
-          <w:rFonts w:ascii="Cordia New" w:eastAsia="Cordia New" w:hAnsi="Cordia New" w:cs="Cordia New"/>
           <w:noProof/>
-          <w:sz w:val="28"/>
         </w:rPr>
         <w:drawing>
-          <wp:anchor distT="0" distB="0" distL="114300" distR="114300" simplePos="0" relativeHeight="251659264" behindDoc="0" locked="0" layoutInCell="1" allowOverlap="1" wp14:anchorId="3A16F418" wp14:editId="1D9F0600">
+          <wp:anchor distT="0" distB="0" distL="114300" distR="114300" simplePos="0" relativeHeight="251670528" behindDoc="0" locked="0" layoutInCell="1" allowOverlap="1">
             <wp:simplePos x="0" y="0"/>
-            <wp:positionH relativeFrom="margin">
-              <wp:align>center</wp:align>
+            <wp:positionH relativeFrom="column">
+              <wp:posOffset>2571750</wp:posOffset>
             </wp:positionH>
-            <wp:positionV relativeFrom="margin">
-              <wp:align>top</wp:align>
+            <wp:positionV relativeFrom="paragraph">
+              <wp:posOffset>-454</wp:posOffset>
             </wp:positionV>
-            <wp:extent cx="986790" cy="1080135"/>
-            <wp:effectExtent l="19050" t="0" r="3810" b="0"/>
+            <wp:extent cx="964565" cy="1080135"/>
+            <wp:effectExtent l="0" t="0" r="0" b="0"/>
             <wp:wrapNone/>
-            <wp:docPr id="1" name="Picture 14" descr="k1-274x300"/>
-            <wp:cNvGraphicFramePr>
-              <a:graphicFrameLocks xmlns:a="http://schemas.openxmlformats.org/drawingml/2006/main" noChangeAspect="1"/>
-            </wp:cNvGraphicFramePr>
+            <wp:docPr id="8" name="รูปภาพ 8" descr="krut-3-cm"/>
+            <wp:cNvGraphicFramePr/>
             <a:graphic xmlns:a="http://schemas.openxmlformats.org/drawingml/2006/main">
               <a:graphicData uri="http://schemas.openxmlformats.org/drawingml/2006/picture">
                 <pic:pic xmlns:pic="http://schemas.openxmlformats.org/drawingml/2006/picture">
                   <pic:nvPicPr>
-                    <pic:cNvPr id="0" name="Picture 14" descr="k1-274x300"/>
-                    <pic:cNvPicPr>
-                      <a:picLocks noChangeAspect="1" noChangeArrowheads="1"/>
-                    </pic:cNvPicPr>
+                    <pic:cNvPr id="7" name="รูปภาพ 7" descr="krut-3-cm"/>
+                    <pic:cNvPicPr/>
                   </pic:nvPicPr>
                   <pic:blipFill>
-                    <a:blip r:embed="rId7" cstate="print"/>
-                    <a:srcRect/>
+                    <a:blip r:embed="rId7">
+                      <a:extLst>
+                        <a:ext uri="{28A0092B-C50C-407E-A947-70E740481C1C}">
+                          <a14:useLocalDpi xmlns:a14="http://schemas.microsoft.com/office/drawing/2010/main" val="0"/>
+                        </a:ext>
+                      </a:extLst>
+                    </a:blip>
+                    <a:srcRect l="3172" t="3946" r="3236" b="3101"/>
                     <a:stretch>
                       <a:fillRect/>
                     </a:stretch>
@@ -57,22 +57,25 @@
                   <pic:spPr bwMode="auto">
                     <a:xfrm>
                       <a:off x="0" y="0"/>
-                      <a:ext cx="986790" cy="1080135"/>
+                      <a:ext cx="964565" cy="1080135"/>
                     </a:xfrm>
                     <a:prstGeom prst="rect">
                       <a:avLst/>
                     </a:prstGeom>
                     <a:noFill/>
-                    <a:ln w="9525">
+                    <a:ln>
                       <a:noFill/>
-                      <a:miter lim="800000"/>
-                      <a:headEnd/>
-                      <a:tailEnd/>
                     </a:ln>
                   </pic:spPr>
                 </pic:pic>
               </a:graphicData>
             </a:graphic>
+            <wp14:sizeRelH relativeFrom="page">
+              <wp14:pctWidth>0</wp14:pctWidth>
+            </wp14:sizeRelH>
+            <wp14:sizeRelV relativeFrom="page">
+              <wp14:pctHeight>0</wp14:pctHeight>
+            </wp14:sizeRelV>
           </wp:anchor>
         </w:drawing>
       </w:r>
@@ -316,7 +319,7 @@
           <w:u w:val="dotted"/>
           <w:cs/>
         </w:rPr>
-        <w:tab/>
+        <w:t xml:space="preserve"> </w:t>
       </w:r>
       <w:r>
         <w:rPr>
@@ -3626,7 +3629,7 @@
         <w:ind w:left="1134" w:hanging="1134"/>
         <w:jc w:val="thaiDistribute"/>
         <w:rPr>
-          <w:rFonts w:ascii="TH SarabunIT๙" w:eastAsia="Cordia New" w:hAnsi="TH SarabunIT๙" w:cs="TH SarabunIT๙" w:hint="cs"/>
+          <w:rFonts w:ascii="TH SarabunIT๙" w:eastAsia="Cordia New" w:hAnsi="TH SarabunIT๙" w:cs="TH SarabunIT๙"/>
           <w:sz w:val="32"/>
           <w:szCs w:val="32"/>
           <w:cs/>
@@ -3869,8 +3872,6 @@
         </w:rPr>
         <w:t>}</w:t>
       </w:r>
-      <w:bookmarkStart w:id="0" w:name="_GoBack"/>
-      <w:bookmarkEnd w:id="0"/>
     </w:p>
     <w:p>
       <w:pPr>
@@ -4197,29 +4198,14 @@
           <w:szCs w:val="32"/>
         </w:rPr>
       </w:pPr>
-    </w:p>
-    <w:p>
-      <w:pPr>
-        <w:tabs>
-          <w:tab w:val="left" w:pos="1134"/>
-          <w:tab w:val="left" w:pos="2790"/>
-        </w:tabs>
-        <w:spacing w:after="0" w:line="240" w:lineRule="auto"/>
-        <w:ind w:left="1134" w:hanging="1134"/>
-        <w:jc w:val="center"/>
-        <w:rPr>
-          <w:rFonts w:ascii="TH SarabunIT๙" w:eastAsia="Cordia New" w:hAnsi="TH SarabunIT๙" w:cs="TH SarabunIT๙"/>
-          <w:sz w:val="32"/>
-          <w:szCs w:val="32"/>
-        </w:rPr>
-      </w:pPr>
-      <w:r>
-        <w:rPr>
-          <w:rFonts w:ascii="TH SarabunIT๙" w:eastAsia="Cordia New" w:hAnsi="TH SarabunIT๙" w:cs="TH SarabunIT๙" w:hint="cs"/>
-          <w:sz w:val="32"/>
-          <w:szCs w:val="32"/>
-          <w:cs/>
-        </w:rPr>
+      <w:r>
+        <w:rPr>
+          <w:rFonts w:ascii="TH SarabunIT๙" w:eastAsia="Cordia New" w:hAnsi="TH SarabunIT๙" w:cs="TH SarabunIT๙" w:hint="cs"/>
+          <w:sz w:val="32"/>
+          <w:szCs w:val="32"/>
+          <w:cs/>
+        </w:rPr>
+        <w:lastRenderedPageBreak/>
         <w:t>- 2 -</w:t>
       </w:r>
     </w:p>
@@ -11367,38 +11353,39 @@
       </w:pPr>
       <w:r>
         <w:rPr>
-          <w:rFonts w:ascii="Angsana New" w:hAnsi="Angsana New" w:cs="Angsana New"/>
           <w:noProof/>
         </w:rPr>
         <w:lastRenderedPageBreak/>
         <w:drawing>
-          <wp:anchor distT="0" distB="0" distL="114300" distR="114300" simplePos="0" relativeHeight="251661312" behindDoc="1" locked="0" layoutInCell="1" allowOverlap="1" wp14:anchorId="1E093610" wp14:editId="626BB94F">
+          <wp:anchor distT="0" distB="0" distL="114300" distR="114300" simplePos="0" relativeHeight="251672576" behindDoc="0" locked="0" layoutInCell="1" allowOverlap="1" wp14:anchorId="5E44FBE4" wp14:editId="1780401C">
             <wp:simplePos x="0" y="0"/>
-            <wp:positionH relativeFrom="margin">
-              <wp:align>center</wp:align>
+            <wp:positionH relativeFrom="column">
+              <wp:posOffset>2342696</wp:posOffset>
             </wp:positionH>
-            <wp:positionV relativeFrom="margin">
-              <wp:posOffset>-143032</wp:posOffset>
+            <wp:positionV relativeFrom="paragraph">
+              <wp:posOffset>7620</wp:posOffset>
             </wp:positionV>
-            <wp:extent cx="987813" cy="1080655"/>
-            <wp:effectExtent l="19050" t="0" r="2787" b="0"/>
+            <wp:extent cx="964565" cy="1080135"/>
+            <wp:effectExtent l="0" t="0" r="0" b="0"/>
             <wp:wrapNone/>
-            <wp:docPr id="2" name="Picture 1" descr="C:\Users\Chay\Desktop\k1-274x300.jpg"/>
-            <wp:cNvGraphicFramePr>
-              <a:graphicFrameLocks xmlns:a="http://schemas.openxmlformats.org/drawingml/2006/main" noChangeAspect="1"/>
-            </wp:cNvGraphicFramePr>
+            <wp:docPr id="9" name="รูปภาพ 9" descr="krut-3-cm"/>
+            <wp:cNvGraphicFramePr/>
             <a:graphic xmlns:a="http://schemas.openxmlformats.org/drawingml/2006/main">
               <a:graphicData uri="http://schemas.openxmlformats.org/drawingml/2006/picture">
                 <pic:pic xmlns:pic="http://schemas.openxmlformats.org/drawingml/2006/picture">
                   <pic:nvPicPr>
-                    <pic:cNvPr id="0" name="Picture 1" descr="C:\Users\Chay\Desktop\k1-274x300.jpg"/>
-                    <pic:cNvPicPr>
-                      <a:picLocks noChangeAspect="1" noChangeArrowheads="1"/>
-                    </pic:cNvPicPr>
+                    <pic:cNvPr id="7" name="รูปภาพ 7" descr="krut-3-cm"/>
+                    <pic:cNvPicPr/>
                   </pic:nvPicPr>
                   <pic:blipFill>
-                    <a:blip r:embed="rId8" cstate="print"/>
-                    <a:srcRect/>
+                    <a:blip r:embed="rId7">
+                      <a:extLst>
+                        <a:ext uri="{28A0092B-C50C-407E-A947-70E740481C1C}">
+                          <a14:useLocalDpi xmlns:a14="http://schemas.microsoft.com/office/drawing/2010/main" val="0"/>
+                        </a:ext>
+                      </a:extLst>
+                    </a:blip>
+                    <a:srcRect l="3172" t="3946" r="3236" b="3101"/>
                     <a:stretch>
                       <a:fillRect/>
                     </a:stretch>
@@ -11406,22 +11393,25 @@
                   <pic:spPr bwMode="auto">
                     <a:xfrm>
                       <a:off x="0" y="0"/>
-                      <a:ext cx="987813" cy="1080655"/>
+                      <a:ext cx="964565" cy="1080135"/>
                     </a:xfrm>
                     <a:prstGeom prst="rect">
                       <a:avLst/>
                     </a:prstGeom>
                     <a:noFill/>
-                    <a:ln w="9525">
+                    <a:ln>
                       <a:noFill/>
-                      <a:miter lim="800000"/>
-                      <a:headEnd/>
-                      <a:tailEnd/>
                     </a:ln>
                   </pic:spPr>
                 </pic:pic>
               </a:graphicData>
             </a:graphic>
+            <wp14:sizeRelH relativeFrom="page">
+              <wp14:pctWidth>0</wp14:pctWidth>
+            </wp14:sizeRelH>
+            <wp14:sizeRelV relativeFrom="page">
+              <wp14:pctHeight>0</wp14:pctHeight>
+            </wp14:sizeRelV>
           </wp:anchor>
         </w:drawing>
       </w:r>
@@ -11435,6 +11425,8 @@
           <w:rFonts w:ascii="TH SarabunIT๙" w:hAnsi="TH SarabunIT๙" w:cs="TH SarabunIT๙"/>
         </w:rPr>
       </w:pPr>
+      <w:bookmarkStart w:id="0" w:name="_GoBack"/>
+      <w:bookmarkEnd w:id="0"/>
     </w:p>
     <w:p>
       <w:pPr>
@@ -12616,7 +12608,7 @@
         </w:rPr>
         <w:sectPr>
           <w:pgSz w:w="11906" w:h="16838"/>
-          <w:pgMar w:top="1134" w:right="1134" w:bottom="1418" w:left="1701" w:header="709" w:footer="709" w:gutter="0"/>
+          <w:pgMar w:top="851" w:right="1134" w:bottom="1418" w:left="1701" w:header="709" w:footer="709" w:gutter="0"/>
           <w:cols w:space="708"/>
           <w:docGrid w:linePitch="360"/>
         </w:sectPr>
@@ -18450,7 +18442,7 @@
                     </pic:cNvPicPr>
                   </pic:nvPicPr>
                   <pic:blipFill>
-                    <a:blip r:embed="rId9" cstate="print">
+                    <a:blip r:embed="rId8" cstate="print">
                       <a:extLst>
                         <a:ext uri="{28A0092B-C50C-407E-A947-70E740481C1C}">
                           <a14:useLocalDpi xmlns:a14="http://schemas.microsoft.com/office/drawing/2010/main" val="0"/>
@@ -21144,7 +21136,7 @@
                     </pic:cNvPicPr>
                   </pic:nvPicPr>
                   <pic:blipFill>
-                    <a:blip r:embed="rId9" cstate="print">
+                    <a:blip r:embed="rId8" cstate="print">
                       <a:extLst>
                         <a:ext uri="{28A0092B-C50C-407E-A947-70E740481C1C}">
                           <a14:useLocalDpi xmlns:a14="http://schemas.microsoft.com/office/drawing/2010/main" val="0"/>
@@ -22540,7 +22532,7 @@
                     </pic:cNvPicPr>
                   </pic:nvPicPr>
                   <pic:blipFill>
-                    <a:blip r:embed="rId9" cstate="print">
+                    <a:blip r:embed="rId8" cstate="print">
                       <a:extLst>
                         <a:ext uri="{28A0092B-C50C-407E-A947-70E740481C1C}">
                           <a14:useLocalDpi xmlns:a14="http://schemas.microsoft.com/office/drawing/2010/main" val="0"/>
@@ -23844,7 +23836,7 @@
                     </pic:cNvPicPr>
                   </pic:nvPicPr>
                   <pic:blipFill>
-                    <a:blip r:embed="rId10" cstate="print">
+                    <a:blip r:embed="rId9" cstate="print">
                       <a:grayscl/>
                       <a:extLst>
                         <a:ext uri="{28A0092B-C50C-407E-A947-70E740481C1C}">
@@ -31331,7 +31323,7 @@
 </file>
 
 <file path=customXml/itemProps1.xml><?xml version="1.0" encoding="utf-8"?>
-<ds:datastoreItem xmlns:ds="http://schemas.openxmlformats.org/officeDocument/2006/customXml" ds:itemID="{DF889069-55C0-4356-9C9F-F6DA61C06F0B}">
+<ds:datastoreItem xmlns:ds="http://schemas.openxmlformats.org/officeDocument/2006/customXml" ds:itemID="{D6A6C3EA-3524-49D3-A388-0DC9B33536B5}">
   <ds:schemaRefs>
     <ds:schemaRef ds:uri="http://schemas.openxmlformats.org/officeDocument/2006/bibliography"/>
   </ds:schemaRefs>

--- a/web-form/basedoc/Fireburn.docx
+++ b/web-form/basedoc/Fireburn.docx
@@ -358,7 +358,7 @@
           <w:u w:val="dotted"/>
           <w:cs/>
         </w:rPr>
-        <w:tab/>
+        <w:t xml:space="preserve"> </w:t>
       </w:r>
       <w:r>
         <w:rPr>
@@ -1826,7 +1826,6 @@
         <w:spacing w:before="120" w:after="0" w:line="240" w:lineRule="auto"/>
         <w:rPr>
           <w:rFonts w:ascii="TH SarabunIT๙" w:eastAsia="Cordia New" w:hAnsi="TH SarabunIT๙" w:cs="TH SarabunIT๙"/>
-          <w:spacing w:val="-8"/>
           <w:sz w:val="32"/>
           <w:szCs w:val="32"/>
         </w:rPr>
@@ -1850,7 +1849,6 @@
       <w:r>
         <w:rPr>
           <w:rFonts w:ascii="TH SarabunIT๙" w:eastAsia="Cordia New" w:hAnsi="TH SarabunIT๙" w:cs="TH SarabunIT๙"/>
-          <w:spacing w:val="-8"/>
           <w:sz w:val="32"/>
           <w:szCs w:val="32"/>
           <w:cs/>
@@ -1860,7 +1858,6 @@
       <w:r>
         <w:rPr>
           <w:rFonts w:ascii="TH SarabunIT๙" w:eastAsia="Cordia New" w:hAnsi="TH SarabunIT๙" w:cs="TH SarabunIT๙"/>
-          <w:spacing w:val="-8"/>
           <w:sz w:val="32"/>
           <w:szCs w:val="32"/>
           <w:u w:val="dotted"/>
@@ -1898,7 +1895,6 @@
       <w:r>
         <w:rPr>
           <w:rFonts w:ascii="TH SarabunIT๙" w:eastAsia="Cordia New" w:hAnsi="TH SarabunIT๙" w:cs="TH SarabunIT๙"/>
-          <w:spacing w:val="-8"/>
           <w:sz w:val="32"/>
           <w:szCs w:val="32"/>
           <w:u w:val="dotted"/>
@@ -1909,17 +1905,33 @@
       <w:r>
         <w:rPr>
           <w:rFonts w:ascii="TH SarabunIT๙" w:eastAsia="Cordia New" w:hAnsi="TH SarabunIT๙" w:cs="TH SarabunIT๙"/>
-          <w:spacing w:val="-8"/>
-          <w:sz w:val="32"/>
-          <w:szCs w:val="32"/>
-          <w:cs/>
-        </w:rPr>
-        <w:t>ด้วยความจริง</w:t>
-      </w:r>
-      <w:r>
-        <w:rPr>
-          <w:rFonts w:ascii="TH SarabunIT๙" w:eastAsia="Cordia New" w:hAnsi="TH SarabunIT๙" w:cs="TH SarabunIT๙" w:hint="cs"/>
-          <w:spacing w:val="-8"/>
+          <w:sz w:val="32"/>
+          <w:szCs w:val="32"/>
+          <w:cs/>
+        </w:rPr>
+        <w:t>ด้วยความ</w:t>
+      </w:r>
+      <w:r>
+        <w:rPr>
+          <w:rFonts w:ascii="TH SarabunIT๙" w:eastAsia="Cordia New" w:hAnsi="TH SarabunIT๙" w:cs="TH SarabunIT๙" w:hint="cs"/>
+          <w:sz w:val="32"/>
+          <w:szCs w:val="32"/>
+          <w:cs/>
+        </w:rPr>
+        <w:t>สัตย์</w:t>
+      </w:r>
+      <w:r>
+        <w:rPr>
+          <w:rFonts w:ascii="TH SarabunIT๙" w:eastAsia="Cordia New" w:hAnsi="TH SarabunIT๙" w:cs="TH SarabunIT๙"/>
+          <w:sz w:val="32"/>
+          <w:szCs w:val="32"/>
+          <w:cs/>
+        </w:rPr>
+        <w:t>จริง</w:t>
+      </w:r>
+      <w:r>
+        <w:rPr>
+          <w:rFonts w:ascii="TH SarabunIT๙" w:eastAsia="Cordia New" w:hAnsi="TH SarabunIT๙" w:cs="TH SarabunIT๙" w:hint="cs"/>
           <w:sz w:val="32"/>
           <w:szCs w:val="32"/>
           <w:cs/>
@@ -1929,7 +1941,6 @@
       <w:r>
         <w:rPr>
           <w:rFonts w:ascii="TH SarabunIT๙" w:eastAsia="Cordia New" w:hAnsi="TH SarabunIT๙" w:cs="TH SarabunIT๙"/>
-          <w:spacing w:val="-8"/>
           <w:sz w:val="32"/>
           <w:szCs w:val="32"/>
           <w:cs/>
@@ -2031,7 +2042,7 @@
         <w:spacing w:after="0" w:line="240" w:lineRule="auto"/>
         <w:jc w:val="thaiDistribute"/>
         <w:rPr>
-          <w:rFonts w:ascii="TH SarabunIT๙" w:eastAsia="Cordia New" w:hAnsi="TH SarabunIT๙" w:cs="TH SarabunIT๙"/>
+          <w:rFonts w:ascii="TH SarabunIT๙" w:eastAsia="Cordia New" w:hAnsi="TH SarabunIT๙" w:cs="TH SarabunIT๙" w:hint="cs"/>
           <w:b/>
           <w:bCs/>
           <w:sz w:val="32"/>
@@ -2337,15 +2348,6 @@
       </w:r>
       <w:r>
         <w:rPr>
-          <w:rFonts w:ascii="TH SarabunIT๙" w:eastAsia="Cordia New" w:hAnsi="TH SarabunIT๙" w:cs="TH SarabunIT๙" w:hint="cs"/>
-          <w:sz w:val="32"/>
-          <w:szCs w:val="32"/>
-          <w:cs/>
-        </w:rPr>
-        <w:t xml:space="preserve"> </w:t>
-      </w:r>
-      <w:r>
-        <w:rPr>
           <w:rFonts w:ascii="TH SarabunIT๙" w:eastAsia="Cordia New" w:hAnsi="TH SarabunIT๙" w:cs="TH SarabunIT๙"/>
           <w:sz w:val="32"/>
           <w:szCs w:val="32"/>
@@ -4019,7 +4021,36 @@
           <w:sz w:val="32"/>
           <w:szCs w:val="32"/>
         </w:rPr>
-        <w:t xml:space="preserve">{happen} {happen2} </w:t>
+        <w:t>{happen}</w:t>
+      </w:r>
+      <w:r>
+        <w:rPr>
+          <w:rFonts w:ascii="TH SarabunIT๙" w:eastAsia="Cordia New" w:hAnsi="TH SarabunIT๙" w:cs="TH SarabunIT๙" w:hint="cs"/>
+          <w:spacing w:val="-8"/>
+          <w:sz w:val="32"/>
+          <w:szCs w:val="32"/>
+          <w:cs/>
+        </w:rPr>
+        <w:t xml:space="preserve"> </w:t>
+      </w:r>
+      <w:r>
+        <w:rPr>
+          <w:rFonts w:ascii="TH SarabunIT๙" w:eastAsia="Cordia New" w:hAnsi="TH SarabunIT๙" w:cs="TH SarabunIT๙"/>
+          <w:spacing w:val="-8"/>
+          <w:sz w:val="32"/>
+          <w:szCs w:val="32"/>
+        </w:rPr>
+        <w:t>{happen2}</w:t>
+      </w:r>
+      <w:r>
+        <w:rPr>
+          <w:rFonts w:ascii="TH SarabunIT๙" w:eastAsia="Cordia New" w:hAnsi="TH SarabunIT๙" w:cs="TH SarabunIT๙" w:hint="cs"/>
+          <w:spacing w:val="-8"/>
+          <w:sz w:val="32"/>
+          <w:szCs w:val="32"/>
+          <w:cs/>
+        </w:rPr>
+        <w:t xml:space="preserve"> </w:t>
       </w:r>
       <w:r>
         <w:rPr>
@@ -4343,15 +4374,6 @@
           <w:cs/>
         </w:rPr>
         <w:tab/>
-      </w:r>
-      <w:r>
-        <w:rPr>
-          <w:rFonts w:ascii="TH SarabunIT๙" w:eastAsia="Cordia New" w:hAnsi="TH SarabunIT๙" w:cs="TH SarabunIT๙" w:hint="cs"/>
-          <w:sz w:val="32"/>
-          <w:szCs w:val="32"/>
-          <w:cs/>
-        </w:rPr>
-        <w:tab/>
         <w:t>1. สำเนาบัตรประชาชน</w:t>
       </w:r>
       <w:r>
@@ -4375,6 +4397,15 @@
           <w:rFonts w:ascii="TH SarabunIT๙" w:eastAsia="Cordia New" w:hAnsi="TH SarabunIT๙" w:cs="TH SarabunIT๙"/>
           <w:sz w:val="32"/>
           <w:szCs w:val="32"/>
+        </w:rPr>
+        <w:tab/>
+      </w:r>
+      <w:r>
+        <w:rPr>
+          <w:rFonts w:ascii="TH SarabunIT๙" w:eastAsia="Cordia New" w:hAnsi="TH SarabunIT๙" w:cs="TH SarabunIT๙" w:hint="cs"/>
+          <w:sz w:val="32"/>
+          <w:szCs w:val="32"/>
+          <w:cs/>
         </w:rPr>
         <w:tab/>
       </w:r>
@@ -4450,16 +4481,16 @@
           <w:cs/>
         </w:rPr>
         <w:tab/>
-      </w:r>
-      <w:r>
-        <w:rPr>
-          <w:rFonts w:ascii="TH SarabunIT๙" w:eastAsia="Cordia New" w:hAnsi="TH SarabunIT๙" w:cs="TH SarabunIT๙" w:hint="cs"/>
-          <w:sz w:val="32"/>
-          <w:szCs w:val="32"/>
-          <w:cs/>
-        </w:rPr>
-        <w:tab/>
         <w:t>3. สำเนาทะเบียนบ้าน</w:t>
+      </w:r>
+      <w:r>
+        <w:rPr>
+          <w:rFonts w:ascii="TH SarabunIT๙" w:eastAsia="Cordia New" w:hAnsi="TH SarabunIT๙" w:cs="TH SarabunIT๙" w:hint="cs"/>
+          <w:sz w:val="32"/>
+          <w:szCs w:val="32"/>
+          <w:cs/>
+        </w:rPr>
+        <w:tab/>
       </w:r>
       <w:r>
         <w:rPr>
@@ -5787,7 +5818,7 @@
     </w:p>
     <w:p>
       <w:pPr>
-        <w:spacing w:after="0"/>
+        <w:spacing w:after="0" w:line="240" w:lineRule="auto"/>
         <w:jc w:val="thaiDistribute"/>
         <w:rPr>
           <w:rFonts w:ascii="TH SarabunIT๙" w:hAnsi="TH SarabunIT๙" w:cs="TH SarabunIT๙"/>
@@ -6773,45 +6804,12 @@
           <w:szCs w:val="32"/>
           <w:cs/>
         </w:rPr>
-        <w:t xml:space="preserve">  </w:t>
+        <w:t xml:space="preserve">      </w:t>
       </w:r>
     </w:p>
     <w:p>
       <w:pPr>
-        <w:spacing w:after="0"/>
-        <w:ind w:left="1440"/>
-        <w:rPr>
-          <w:rFonts w:ascii="TH SarabunIT๙" w:hAnsi="TH SarabunIT๙" w:cs="TH SarabunIT๙"/>
-          <w:color w:val="FFFFFF" w:themeColor="background1"/>
-          <w:sz w:val="32"/>
-          <w:szCs w:val="32"/>
-        </w:rPr>
-      </w:pPr>
-      <w:r>
-        <w:rPr>
-          <w:rFonts w:ascii="TH SarabunIT๙" w:hAnsi="TH SarabunIT๙" w:cs="TH SarabunIT๙" w:hint="cs"/>
-          <w:color w:val="FFFFFF" w:themeColor="background1"/>
-          <w:sz w:val="32"/>
-          <w:szCs w:val="32"/>
-          <w:u w:val="dotted"/>
-          <w:cs/>
-        </w:rPr>
-        <w:t>.</w:t>
-      </w:r>
-      <w:r>
-        <w:rPr>
-          <w:rFonts w:ascii="TH SarabunIT๙" w:hAnsi="TH SarabunIT๙" w:cs="TH SarabunIT๙" w:hint="cs"/>
-          <w:color w:val="FFFFFF" w:themeColor="background1"/>
-          <w:sz w:val="32"/>
-          <w:szCs w:val="32"/>
-          <w:cs/>
-        </w:rPr>
-        <w:t xml:space="preserve">    </w:t>
-      </w:r>
-    </w:p>
-    <w:p>
-      <w:pPr>
-        <w:spacing w:after="0"/>
+        <w:spacing w:before="120" w:after="0"/>
         <w:ind w:left="1440"/>
         <w:rPr>
           <w:rFonts w:ascii="TH SarabunIT๙" w:hAnsi="TH SarabunIT๙" w:cs="TH SarabunIT๙"/>
@@ -8625,7 +8623,7 @@
     </w:p>
     <w:p>
       <w:pPr>
-        <w:spacing w:before="120" w:line="240" w:lineRule="auto"/>
+        <w:spacing w:before="360" w:after="0" w:line="240" w:lineRule="auto"/>
         <w:rPr>
           <w:rFonts w:ascii="TH SarabunIT๙" w:hAnsi="TH SarabunIT๙" w:cs="TH SarabunIT๙"/>
           <w:sz w:val="32"/>
@@ -8711,16 +8709,26 @@
           <w:szCs w:val="32"/>
           <w:cs/>
         </w:rPr>
+        <w:tab/>
+      </w:r>
+      <w:r>
+        <w:rPr>
+          <w:rFonts w:ascii="TH SarabunIT๙" w:hAnsi="TH SarabunIT๙" w:cs="TH SarabunIT๙" w:hint="cs"/>
+          <w:sz w:val="32"/>
+          <w:szCs w:val="32"/>
+          <w:cs/>
+        </w:rPr>
         <w:t>เขียนที่</w:t>
       </w:r>
       <w:r>
         <w:rPr>
-          <w:rFonts w:ascii="TH SarabunIT๙" w:hAnsi="TH SarabunIT๙" w:cs="TH SarabunIT๙"/>
-          <w:sz w:val="32"/>
-          <w:szCs w:val="32"/>
-          <w:u w:val="dotted"/>
-        </w:rPr>
-        <w:tab/>
+          <w:rFonts w:ascii="TH SarabunIT๙" w:hAnsi="TH SarabunIT๙" w:cs="TH SarabunIT๙" w:hint="cs"/>
+          <w:sz w:val="32"/>
+          <w:szCs w:val="32"/>
+          <w:u w:val="dotted"/>
+          <w:cs/>
+        </w:rPr>
+        <w:t xml:space="preserve">  </w:t>
       </w:r>
       <w:r>
         <w:rPr>
@@ -8734,12 +8742,13 @@
       </w:r>
       <w:r>
         <w:rPr>
-          <w:rFonts w:ascii="TH SarabunIT๙" w:hAnsi="TH SarabunIT๙" w:cs="TH SarabunIT๙"/>
-          <w:sz w:val="32"/>
-          <w:szCs w:val="32"/>
-          <w:u w:val="dotted"/>
-        </w:rPr>
-        <w:tab/>
+          <w:rFonts w:ascii="TH SarabunIT๙" w:hAnsi="TH SarabunIT๙" w:cs="TH SarabunIT๙" w:hint="cs"/>
+          <w:sz w:val="32"/>
+          <w:szCs w:val="32"/>
+          <w:u w:val="dotted"/>
+          <w:cs/>
+        </w:rPr>
+        <w:t xml:space="preserve">  </w:t>
       </w:r>
     </w:p>
     <w:p>
@@ -8817,6 +8826,14 @@
       </w:r>
       <w:r>
         <w:rPr>
+          <w:rFonts w:ascii="TH SarabunIT๙" w:hAnsi="TH SarabunIT๙" w:cs="TH SarabunIT๙"/>
+          <w:sz w:val="32"/>
+          <w:szCs w:val="32"/>
+        </w:rPr>
+        <w:tab/>
+      </w:r>
+      <w:r>
+        <w:rPr>
           <w:rFonts w:ascii="TH SarabunIT๙" w:hAnsi="TH SarabunIT๙" w:cs="TH SarabunIT๙" w:hint="cs"/>
           <w:sz w:val="32"/>
           <w:szCs w:val="32"/>
@@ -8832,7 +8849,7 @@
           <w:u w:val="dotted"/>
           <w:cs/>
         </w:rPr>
-        <w:tab/>
+        <w:t xml:space="preserve">  </w:t>
       </w:r>
       <w:r>
         <w:rPr>
@@ -8865,12 +8882,13 @@
       </w:r>
       <w:r>
         <w:rPr>
-          <w:rFonts w:ascii="TH SarabunIT๙" w:hAnsi="TH SarabunIT๙" w:cs="TH SarabunIT๙"/>
-          <w:sz w:val="32"/>
-          <w:szCs w:val="32"/>
-          <w:u w:val="dotted"/>
-        </w:rPr>
-        <w:tab/>
+          <w:rFonts w:ascii="TH SarabunIT๙" w:hAnsi="TH SarabunIT๙" w:cs="TH SarabunIT๙" w:hint="cs"/>
+          <w:sz w:val="32"/>
+          <w:szCs w:val="32"/>
+          <w:u w:val="dotted"/>
+          <w:cs/>
+        </w:rPr>
+        <w:t xml:space="preserve">  </w:t>
       </w:r>
     </w:p>
     <w:p>
@@ -11425,8 +11443,6 @@
           <w:rFonts w:ascii="TH SarabunIT๙" w:hAnsi="TH SarabunIT๙" w:cs="TH SarabunIT๙"/>
         </w:rPr>
       </w:pPr>
-      <w:bookmarkStart w:id="0" w:name="_GoBack"/>
-      <w:bookmarkEnd w:id="0"/>
     </w:p>
     <w:p>
       <w:pPr>
@@ -12900,6 +12916,8 @@
         </w:rPr>
         <w:t xml:space="preserve">      </w:t>
       </w:r>
+      <w:bookmarkStart w:id="0" w:name="_GoBack"/>
+      <w:bookmarkEnd w:id="0"/>
       <w:r>
         <w:rPr>
           <w:rFonts w:ascii="TH SarabunIT๙" w:eastAsia="Times New Roman" w:hAnsi="TH SarabunIT๙" w:cs="TH SarabunIT๙"/>
@@ -31323,7 +31341,7 @@
 </file>
 
 <file path=customXml/itemProps1.xml><?xml version="1.0" encoding="utf-8"?>
-<ds:datastoreItem xmlns:ds="http://schemas.openxmlformats.org/officeDocument/2006/customXml" ds:itemID="{D6A6C3EA-3524-49D3-A388-0DC9B33536B5}">
+<ds:datastoreItem xmlns:ds="http://schemas.openxmlformats.org/officeDocument/2006/customXml" ds:itemID="{758D10D6-AB5F-49B6-955B-81995446E2C1}">
   <ds:schemaRefs>
     <ds:schemaRef ds:uri="http://schemas.openxmlformats.org/officeDocument/2006/bibliography"/>
   </ds:schemaRefs>

--- a/web-form/basedoc/Fireburn.docx
+++ b/web-form/basedoc/Fireburn.docx
@@ -89,14 +89,25 @@
           <w:szCs w:val="32"/>
         </w:rPr>
       </w:pPr>
-      <w:r>
-        <w:rPr>
-          <w:rFonts w:ascii="TH SarabunIT๙" w:eastAsia="Cordia New" w:hAnsi="TH SarabunIT๙" w:cs="TH SarabunIT๙"/>
-          <w:sz w:val="32"/>
-          <w:szCs w:val="32"/>
-          <w:cs/>
-        </w:rPr>
-        <w:t xml:space="preserve">ป.ค.  </w:t>
+      <w:proofErr w:type="spellStart"/>
+      <w:r>
+        <w:rPr>
+          <w:rFonts w:ascii="TH SarabunIT๙" w:eastAsia="Cordia New" w:hAnsi="TH SarabunIT๙" w:cs="TH SarabunIT๙"/>
+          <w:sz w:val="32"/>
+          <w:szCs w:val="32"/>
+          <w:cs/>
+        </w:rPr>
+        <w:t>ป.ค</w:t>
+      </w:r>
+      <w:proofErr w:type="spellEnd"/>
+      <w:r>
+        <w:rPr>
+          <w:rFonts w:ascii="TH SarabunIT๙" w:eastAsia="Cordia New" w:hAnsi="TH SarabunIT๙" w:cs="TH SarabunIT๙"/>
+          <w:sz w:val="32"/>
+          <w:szCs w:val="32"/>
+          <w:cs/>
+        </w:rPr>
+        <w:t xml:space="preserve">.  </w:t>
       </w:r>
       <w:r>
         <w:rPr>
@@ -313,7 +324,27 @@
           <w:szCs w:val="32"/>
           <w:u w:val="dotted"/>
         </w:rPr>
-        <w:t>{tday}</w:t>
+        <w:t>{</w:t>
+      </w:r>
+      <w:proofErr w:type="spellStart"/>
+      <w:r>
+        <w:rPr>
+          <w:rFonts w:ascii="TH SarabunIT๙" w:hAnsi="TH SarabunIT๙" w:cs="TH SarabunIT๙"/>
+          <w:sz w:val="32"/>
+          <w:szCs w:val="32"/>
+          <w:u w:val="dotted"/>
+        </w:rPr>
+        <w:t>tday</w:t>
+      </w:r>
+      <w:proofErr w:type="spellEnd"/>
+      <w:r>
+        <w:rPr>
+          <w:rFonts w:ascii="TH SarabunIT๙" w:hAnsi="TH SarabunIT๙" w:cs="TH SarabunIT๙"/>
+          <w:sz w:val="32"/>
+          <w:szCs w:val="32"/>
+          <w:u w:val="dotted"/>
+        </w:rPr>
+        <w:t>}</w:t>
       </w:r>
       <w:r>
         <w:rPr>
@@ -340,7 +371,7 @@
         <w:spacing w:before="120" w:after="0" w:line="240" w:lineRule="auto"/>
         <w:jc w:val="both"/>
         <w:rPr>
-          <w:rFonts w:ascii="TH SarabunIT๙" w:eastAsia="Cordia New" w:hAnsi="TH SarabunIT๙" w:cs="TH SarabunIT๙" w:hint="cs"/>
+          <w:rFonts w:ascii="TH SarabunIT๙" w:eastAsia="Cordia New" w:hAnsi="TH SarabunIT๙" w:cs="TH SarabunIT๙"/>
           <w:sz w:val="32"/>
           <w:szCs w:val="32"/>
           <w:cs/>
@@ -370,7 +401,25 @@
           <w:sz w:val="32"/>
           <w:szCs w:val="32"/>
         </w:rPr>
-        <w:t>{disater}</w:t>
+        <w:t>{</w:t>
+      </w:r>
+      <w:proofErr w:type="spellStart"/>
+      <w:r>
+        <w:rPr>
+          <w:rFonts w:ascii="TH SarabunIT๙" w:eastAsia="Cordia New" w:hAnsi="TH SarabunIT๙" w:cs="TH SarabunIT๙"/>
+          <w:sz w:val="32"/>
+          <w:szCs w:val="32"/>
+        </w:rPr>
+        <w:t>disater</w:t>
+      </w:r>
+      <w:proofErr w:type="spellEnd"/>
+      <w:r>
+        <w:rPr>
+          <w:rFonts w:ascii="TH SarabunIT๙" w:eastAsia="Cordia New" w:hAnsi="TH SarabunIT๙" w:cs="TH SarabunIT๙"/>
+          <w:sz w:val="32"/>
+          <w:szCs w:val="32"/>
+        </w:rPr>
+        <w:t>}</w:t>
       </w:r>
     </w:p>
     <w:p>
@@ -438,6 +487,7 @@
         </w:rPr>
         <w:t>{</w:t>
       </w:r>
+      <w:proofErr w:type="spellStart"/>
       <w:r>
         <w:rPr>
           <w:rFonts w:ascii="TH SarabunIT๙" w:eastAsia="Cordia New" w:hAnsi="TH SarabunIT๙" w:cs="TH SarabunIT๙"/>
@@ -447,6 +497,7 @@
         </w:rPr>
         <w:t>full_name</w:t>
       </w:r>
+      <w:proofErr w:type="spellEnd"/>
       <w:r>
         <w:rPr>
           <w:rFonts w:ascii="TH SarabunIT๙" w:eastAsia="Cordia New" w:hAnsi="TH SarabunIT๙" w:cs="TH SarabunIT๙"/>
@@ -507,6 +558,7 @@
         </w:rPr>
         <w:t>{</w:t>
       </w:r>
+      <w:proofErr w:type="spellStart"/>
       <w:r>
         <w:rPr>
           <w:rFonts w:ascii="TH SarabunIT๙" w:eastAsia="Cordia New" w:hAnsi="TH SarabunIT๙" w:cs="TH SarabunIT๙"/>
@@ -516,6 +568,7 @@
         </w:rPr>
         <w:t>b_year</w:t>
       </w:r>
+      <w:proofErr w:type="spellEnd"/>
       <w:r>
         <w:rPr>
           <w:rFonts w:ascii="TH SarabunIT๙" w:eastAsia="Cordia New" w:hAnsi="TH SarabunIT๙" w:cs="TH SarabunIT๙"/>
@@ -625,6 +678,7 @@
         </w:rPr>
         <w:t>{</w:t>
       </w:r>
+      <w:proofErr w:type="spellStart"/>
       <w:r>
         <w:rPr>
           <w:rFonts w:ascii="TH SarabunIT๙" w:eastAsia="Cordia New" w:hAnsi="TH SarabunIT๙" w:cs="TH SarabunIT๙"/>
@@ -634,6 +688,7 @@
         </w:rPr>
         <w:t>birth_province</w:t>
       </w:r>
+      <w:proofErr w:type="spellEnd"/>
       <w:r>
         <w:rPr>
           <w:rFonts w:ascii="TH SarabunIT๙" w:eastAsia="Cordia New" w:hAnsi="TH SarabunIT๙" w:cs="TH SarabunIT๙"/>
@@ -936,6 +991,7 @@
         </w:rPr>
         <w:t>{</w:t>
       </w:r>
+      <w:proofErr w:type="spellStart"/>
       <w:r>
         <w:rPr>
           <w:rFonts w:ascii="TH SarabunIT๙" w:eastAsia="Cordia New" w:hAnsi="TH SarabunIT๙" w:cs="TH SarabunIT๙"/>
@@ -945,6 +1001,7 @@
         </w:rPr>
         <w:t>addresss</w:t>
       </w:r>
+      <w:proofErr w:type="spellEnd"/>
       <w:r>
         <w:rPr>
           <w:rFonts w:ascii="TH SarabunIT๙" w:eastAsia="Cordia New" w:hAnsi="TH SarabunIT๙" w:cs="TH SarabunIT๙"/>
@@ -1133,6 +1190,7 @@
         </w:rPr>
         <w:t>{</w:t>
       </w:r>
+      <w:proofErr w:type="spellStart"/>
       <w:r>
         <w:rPr>
           <w:rFonts w:ascii="TH SarabunIT๙" w:eastAsia="Cordia New" w:hAnsi="TH SarabunIT๙" w:cs="TH SarabunIT๙"/>
@@ -1142,6 +1200,7 @@
         </w:rPr>
         <w:t>tambol</w:t>
       </w:r>
+      <w:proofErr w:type="spellEnd"/>
       <w:r>
         <w:rPr>
           <w:rFonts w:ascii="TH SarabunIT๙" w:eastAsia="Cordia New" w:hAnsi="TH SarabunIT๙" w:cs="TH SarabunIT๙"/>
@@ -1261,6 +1320,7 @@
         </w:rPr>
         <w:t>{</w:t>
       </w:r>
+      <w:proofErr w:type="spellStart"/>
       <w:r>
         <w:rPr>
           <w:rFonts w:ascii="TH SarabunIT๙" w:eastAsia="Cordia New" w:hAnsi="TH SarabunIT๙" w:cs="TH SarabunIT๙"/>
@@ -1270,6 +1330,7 @@
         </w:rPr>
         <w:t>provice</w:t>
       </w:r>
+      <w:proofErr w:type="spellEnd"/>
       <w:r>
         <w:rPr>
           <w:rFonts w:ascii="TH SarabunIT๙" w:eastAsia="Cordia New" w:hAnsi="TH SarabunIT๙" w:cs="TH SarabunIT๙"/>
@@ -1340,6 +1401,7 @@
         </w:rPr>
         <w:t>{</w:t>
       </w:r>
+      <w:proofErr w:type="spellStart"/>
       <w:r>
         <w:rPr>
           <w:rFonts w:ascii="TH SarabunIT๙" w:eastAsia="Cordia New" w:hAnsi="TH SarabunIT๙" w:cs="TH SarabunIT๙"/>
@@ -1349,6 +1411,7 @@
         </w:rPr>
         <w:t>addresss_fire</w:t>
       </w:r>
+      <w:proofErr w:type="spellEnd"/>
       <w:r>
         <w:rPr>
           <w:rFonts w:ascii="TH SarabunIT๙" w:eastAsia="Cordia New" w:hAnsi="TH SarabunIT๙" w:cs="TH SarabunIT๙"/>
@@ -1409,6 +1472,7 @@
         </w:rPr>
         <w:t>{</w:t>
       </w:r>
+      <w:proofErr w:type="spellStart"/>
       <w:r>
         <w:rPr>
           <w:rFonts w:ascii="TH SarabunIT๙" w:eastAsia="Cordia New" w:hAnsi="TH SarabunIT๙" w:cs="TH SarabunIT๙"/>
@@ -1418,6 +1482,7 @@
         </w:rPr>
         <w:t>road_fire</w:t>
       </w:r>
+      <w:proofErr w:type="spellEnd"/>
       <w:r>
         <w:rPr>
           <w:rFonts w:ascii="TH SarabunIT๙" w:eastAsia="Cordia New" w:hAnsi="TH SarabunIT๙" w:cs="TH SarabunIT๙"/>
@@ -1468,6 +1533,7 @@
         </w:rPr>
         <w:t>{</w:t>
       </w:r>
+      <w:proofErr w:type="spellStart"/>
       <w:r>
         <w:rPr>
           <w:rFonts w:ascii="TH SarabunIT๙" w:eastAsia="Cordia New" w:hAnsi="TH SarabunIT๙" w:cs="TH SarabunIT๙"/>
@@ -1477,6 +1543,7 @@
         </w:rPr>
         <w:t>tambol_fire</w:t>
       </w:r>
+      <w:proofErr w:type="spellEnd"/>
       <w:r>
         <w:rPr>
           <w:rFonts w:ascii="TH SarabunIT๙" w:eastAsia="Cordia New" w:hAnsi="TH SarabunIT๙" w:cs="TH SarabunIT๙"/>
@@ -1647,6 +1714,7 @@
         </w:rPr>
         <w:t>{</w:t>
       </w:r>
+      <w:proofErr w:type="spellStart"/>
       <w:r>
         <w:rPr>
           <w:rFonts w:ascii="TH SarabunIT๙" w:eastAsia="Cordia New" w:hAnsi="TH SarabunIT๙" w:cs="TH SarabunIT๙"/>
@@ -1665,6 +1733,7 @@
         </w:rPr>
         <w:t>_slice</w:t>
       </w:r>
+      <w:proofErr w:type="spellEnd"/>
       <w:r>
         <w:rPr>
           <w:rFonts w:ascii="TH SarabunIT๙" w:eastAsia="Cordia New" w:hAnsi="TH SarabunIT๙" w:cs="TH SarabunIT๙"/>
@@ -2274,7 +2343,25 @@
           <w:sz w:val="32"/>
           <w:szCs w:val="32"/>
         </w:rPr>
-        <w:t>{disater}</w:t>
+        <w:t>{</w:t>
+      </w:r>
+      <w:proofErr w:type="spellStart"/>
+      <w:r>
+        <w:rPr>
+          <w:rFonts w:ascii="TH SarabunIT๙" w:eastAsia="Cordia New" w:hAnsi="TH SarabunIT๙" w:cs="TH SarabunIT๙"/>
+          <w:sz w:val="32"/>
+          <w:szCs w:val="32"/>
+        </w:rPr>
+        <w:t>disater</w:t>
+      </w:r>
+      <w:proofErr w:type="spellEnd"/>
+      <w:r>
+        <w:rPr>
+          <w:rFonts w:ascii="TH SarabunIT๙" w:eastAsia="Cordia New" w:hAnsi="TH SarabunIT๙" w:cs="TH SarabunIT๙"/>
+          <w:sz w:val="32"/>
+          <w:szCs w:val="32"/>
+        </w:rPr>
+        <w:t>}</w:t>
       </w:r>
       <w:r>
         <w:rPr>
@@ -2320,6 +2407,7 @@
         </w:rPr>
         <w:t>{</w:t>
       </w:r>
+      <w:proofErr w:type="spellStart"/>
       <w:r>
         <w:rPr>
           <w:rFonts w:ascii="TH SarabunIT๙" w:eastAsia="Cordia New" w:hAnsi="TH SarabunIT๙" w:cs="TH SarabunIT๙"/>
@@ -2328,6 +2416,7 @@
         </w:rPr>
         <w:t>addresss_fire</w:t>
       </w:r>
+      <w:proofErr w:type="spellEnd"/>
       <w:r>
         <w:rPr>
           <w:rFonts w:ascii="TH SarabunIT๙" w:eastAsia="Cordia New" w:hAnsi="TH SarabunIT๙" w:cs="TH SarabunIT๙"/>
@@ -2387,7 +2476,25 @@
           <w:sz w:val="32"/>
           <w:szCs w:val="32"/>
         </w:rPr>
-        <w:t>{road_fire}</w:t>
+        <w:t>{</w:t>
+      </w:r>
+      <w:proofErr w:type="spellStart"/>
+      <w:r>
+        <w:rPr>
+          <w:rFonts w:ascii="TH SarabunIT๙" w:eastAsia="Cordia New" w:hAnsi="TH SarabunIT๙" w:cs="TH SarabunIT๙"/>
+          <w:sz w:val="32"/>
+          <w:szCs w:val="32"/>
+        </w:rPr>
+        <w:t>road_fire</w:t>
+      </w:r>
+      <w:proofErr w:type="spellEnd"/>
+      <w:r>
+        <w:rPr>
+          <w:rFonts w:ascii="TH SarabunIT๙" w:eastAsia="Cordia New" w:hAnsi="TH SarabunIT๙" w:cs="TH SarabunIT๙"/>
+          <w:sz w:val="32"/>
+          <w:szCs w:val="32"/>
+        </w:rPr>
+        <w:t>}</w:t>
       </w:r>
       <w:r>
         <w:rPr>
@@ -2413,7 +2520,25 @@
           <w:sz w:val="32"/>
           <w:szCs w:val="32"/>
         </w:rPr>
-        <w:t>{tambol_fire}</w:t>
+        <w:t>{</w:t>
+      </w:r>
+      <w:proofErr w:type="spellStart"/>
+      <w:r>
+        <w:rPr>
+          <w:rFonts w:ascii="TH SarabunIT๙" w:eastAsia="Cordia New" w:hAnsi="TH SarabunIT๙" w:cs="TH SarabunIT๙"/>
+          <w:sz w:val="32"/>
+          <w:szCs w:val="32"/>
+        </w:rPr>
+        <w:t>tambol_fire</w:t>
+      </w:r>
+      <w:proofErr w:type="spellEnd"/>
+      <w:r>
+        <w:rPr>
+          <w:rFonts w:ascii="TH SarabunIT๙" w:eastAsia="Cordia New" w:hAnsi="TH SarabunIT๙" w:cs="TH SarabunIT๙"/>
+          <w:sz w:val="32"/>
+          <w:szCs w:val="32"/>
+        </w:rPr>
+        <w:t>}</w:t>
       </w:r>
       <w:r>
         <w:rPr>
@@ -2522,16 +2647,56 @@
           <w:szCs w:val="32"/>
           <w:u w:val="dotted"/>
         </w:rPr>
-        <w:t>{prename}</w:t>
-      </w:r>
-      <w:r>
-        <w:rPr>
-          <w:rFonts w:ascii="TH SarabunIT๙" w:eastAsia="Cordia New" w:hAnsi="TH SarabunIT๙" w:cs="TH SarabunIT๙"/>
-          <w:sz w:val="32"/>
-          <w:szCs w:val="32"/>
-          <w:u w:val="dotted"/>
-        </w:rPr>
-        <w:t>{full_name}</w:t>
+        <w:t>{</w:t>
+      </w:r>
+      <w:proofErr w:type="gramStart"/>
+      <w:r>
+        <w:rPr>
+          <w:rFonts w:ascii="TH SarabunIT๙" w:eastAsia="Cordia New" w:hAnsi="TH SarabunIT๙" w:cs="TH SarabunIT๙"/>
+          <w:sz w:val="32"/>
+          <w:szCs w:val="32"/>
+          <w:u w:val="dotted"/>
+        </w:rPr>
+        <w:t>prename</w:t>
+      </w:r>
+      <w:proofErr w:type="gramEnd"/>
+      <w:r>
+        <w:rPr>
+          <w:rFonts w:ascii="TH SarabunIT๙" w:eastAsia="Cordia New" w:hAnsi="TH SarabunIT๙" w:cs="TH SarabunIT๙"/>
+          <w:sz w:val="32"/>
+          <w:szCs w:val="32"/>
+          <w:u w:val="dotted"/>
+        </w:rPr>
+        <w:t>}</w:t>
+      </w:r>
+      <w:r>
+        <w:rPr>
+          <w:rFonts w:ascii="TH SarabunIT๙" w:eastAsia="Cordia New" w:hAnsi="TH SarabunIT๙" w:cs="TH SarabunIT๙"/>
+          <w:sz w:val="32"/>
+          <w:szCs w:val="32"/>
+          <w:u w:val="dotted"/>
+        </w:rPr>
+        <w:t>{</w:t>
+      </w:r>
+      <w:proofErr w:type="spellStart"/>
+      <w:r>
+        <w:rPr>
+          <w:rFonts w:ascii="TH SarabunIT๙" w:eastAsia="Cordia New" w:hAnsi="TH SarabunIT๙" w:cs="TH SarabunIT๙"/>
+          <w:sz w:val="32"/>
+          <w:szCs w:val="32"/>
+          <w:u w:val="dotted"/>
+        </w:rPr>
+        <w:t>full_name</w:t>
+      </w:r>
+      <w:proofErr w:type="spellEnd"/>
+      <w:r>
+        <w:rPr>
+          <w:rFonts w:ascii="TH SarabunIT๙" w:eastAsia="Cordia New" w:hAnsi="TH SarabunIT๙" w:cs="TH SarabunIT๙"/>
+          <w:sz w:val="32"/>
+          <w:szCs w:val="32"/>
+          <w:u w:val="dotted"/>
+        </w:rPr>
+        <w:t>}</w:t>
       </w:r>
       <w:r>
         <w:rPr>
@@ -2724,14 +2889,25 @@
         </w:rPr>
         <w:t>1</w:t>
       </w:r>
-      <w:r>
-        <w:rPr>
-          <w:rFonts w:ascii="TH SarabunIT๙" w:eastAsia="Cordia New" w:hAnsi="TH SarabunIT๙" w:cs="TH SarabunIT๙"/>
-          <w:sz w:val="32"/>
-          <w:szCs w:val="32"/>
-          <w:u w:val="dotted"/>
-        </w:rPr>
-        <w:t>}{name1}</w:t>
+      <w:proofErr w:type="gramStart"/>
+      <w:r>
+        <w:rPr>
+          <w:rFonts w:ascii="TH SarabunIT๙" w:eastAsia="Cordia New" w:hAnsi="TH SarabunIT๙" w:cs="TH SarabunIT๙"/>
+          <w:sz w:val="32"/>
+          <w:szCs w:val="32"/>
+          <w:u w:val="dotted"/>
+        </w:rPr>
+        <w:t>}{</w:t>
+      </w:r>
+      <w:proofErr w:type="gramEnd"/>
+      <w:r>
+        <w:rPr>
+          <w:rFonts w:ascii="TH SarabunIT๙" w:eastAsia="Cordia New" w:hAnsi="TH SarabunIT๙" w:cs="TH SarabunIT๙"/>
+          <w:sz w:val="32"/>
+          <w:szCs w:val="32"/>
+          <w:u w:val="dotted"/>
+        </w:rPr>
+        <w:t>name1}</w:t>
       </w:r>
       <w:r>
         <w:rPr>
@@ -2917,14 +3093,25 @@
         </w:rPr>
         <w:t>2</w:t>
       </w:r>
-      <w:r>
-        <w:rPr>
-          <w:rFonts w:ascii="TH SarabunIT๙" w:eastAsia="Cordia New" w:hAnsi="TH SarabunIT๙" w:cs="TH SarabunIT๙"/>
-          <w:sz w:val="32"/>
-          <w:szCs w:val="32"/>
-          <w:u w:val="dotted"/>
-        </w:rPr>
-        <w:t>}{name2}</w:t>
+      <w:proofErr w:type="gramStart"/>
+      <w:r>
+        <w:rPr>
+          <w:rFonts w:ascii="TH SarabunIT๙" w:eastAsia="Cordia New" w:hAnsi="TH SarabunIT๙" w:cs="TH SarabunIT๙"/>
+          <w:sz w:val="32"/>
+          <w:szCs w:val="32"/>
+          <w:u w:val="dotted"/>
+        </w:rPr>
+        <w:t>}{</w:t>
+      </w:r>
+      <w:proofErr w:type="gramEnd"/>
+      <w:r>
+        <w:rPr>
+          <w:rFonts w:ascii="TH SarabunIT๙" w:eastAsia="Cordia New" w:hAnsi="TH SarabunIT๙" w:cs="TH SarabunIT๙"/>
+          <w:sz w:val="32"/>
+          <w:szCs w:val="32"/>
+          <w:u w:val="dotted"/>
+        </w:rPr>
+        <w:t>name2}</w:t>
       </w:r>
       <w:r>
         <w:rPr>
@@ -3116,14 +3303,25 @@
         </w:rPr>
         <w:t>3</w:t>
       </w:r>
-      <w:r>
-        <w:rPr>
-          <w:rFonts w:ascii="TH SarabunIT๙" w:eastAsia="Cordia New" w:hAnsi="TH SarabunIT๙" w:cs="TH SarabunIT๙"/>
-          <w:sz w:val="32"/>
-          <w:szCs w:val="32"/>
-          <w:u w:val="dotted"/>
-        </w:rPr>
-        <w:t>}{name3}</w:t>
+      <w:proofErr w:type="gramStart"/>
+      <w:r>
+        <w:rPr>
+          <w:rFonts w:ascii="TH SarabunIT๙" w:eastAsia="Cordia New" w:hAnsi="TH SarabunIT๙" w:cs="TH SarabunIT๙"/>
+          <w:sz w:val="32"/>
+          <w:szCs w:val="32"/>
+          <w:u w:val="dotted"/>
+        </w:rPr>
+        <w:t>}{</w:t>
+      </w:r>
+      <w:proofErr w:type="gramEnd"/>
+      <w:r>
+        <w:rPr>
+          <w:rFonts w:ascii="TH SarabunIT๙" w:eastAsia="Cordia New" w:hAnsi="TH SarabunIT๙" w:cs="TH SarabunIT๙"/>
+          <w:sz w:val="32"/>
+          <w:szCs w:val="32"/>
+          <w:u w:val="dotted"/>
+        </w:rPr>
+        <w:t>name3}</w:t>
       </w:r>
       <w:r>
         <w:rPr>
@@ -3315,14 +3513,25 @@
         </w:rPr>
         <w:t>4</w:t>
       </w:r>
-      <w:r>
-        <w:rPr>
-          <w:rFonts w:ascii="TH SarabunIT๙" w:eastAsia="Cordia New" w:hAnsi="TH SarabunIT๙" w:cs="TH SarabunIT๙"/>
-          <w:sz w:val="32"/>
-          <w:szCs w:val="32"/>
-          <w:u w:val="dotted"/>
-        </w:rPr>
-        <w:t>}{name4}</w:t>
+      <w:proofErr w:type="gramStart"/>
+      <w:r>
+        <w:rPr>
+          <w:rFonts w:ascii="TH SarabunIT๙" w:eastAsia="Cordia New" w:hAnsi="TH SarabunIT๙" w:cs="TH SarabunIT๙"/>
+          <w:sz w:val="32"/>
+          <w:szCs w:val="32"/>
+          <w:u w:val="dotted"/>
+        </w:rPr>
+        <w:t>}{</w:t>
+      </w:r>
+      <w:proofErr w:type="gramEnd"/>
+      <w:r>
+        <w:rPr>
+          <w:rFonts w:ascii="TH SarabunIT๙" w:eastAsia="Cordia New" w:hAnsi="TH SarabunIT๙" w:cs="TH SarabunIT๙"/>
+          <w:sz w:val="32"/>
+          <w:szCs w:val="32"/>
+          <w:u w:val="dotted"/>
+        </w:rPr>
+        <w:t>name4}</w:t>
       </w:r>
       <w:r>
         <w:rPr>
@@ -3514,14 +3723,25 @@
         </w:rPr>
         <w:t>5</w:t>
       </w:r>
-      <w:r>
-        <w:rPr>
-          <w:rFonts w:ascii="TH SarabunIT๙" w:eastAsia="Cordia New" w:hAnsi="TH SarabunIT๙" w:cs="TH SarabunIT๙"/>
-          <w:sz w:val="32"/>
-          <w:szCs w:val="32"/>
-          <w:u w:val="dotted"/>
-        </w:rPr>
-        <w:t>}{name5}</w:t>
+      <w:proofErr w:type="gramStart"/>
+      <w:r>
+        <w:rPr>
+          <w:rFonts w:ascii="TH SarabunIT๙" w:eastAsia="Cordia New" w:hAnsi="TH SarabunIT๙" w:cs="TH SarabunIT๙"/>
+          <w:sz w:val="32"/>
+          <w:szCs w:val="32"/>
+          <w:u w:val="dotted"/>
+        </w:rPr>
+        <w:t>}{</w:t>
+      </w:r>
+      <w:proofErr w:type="gramEnd"/>
+      <w:r>
+        <w:rPr>
+          <w:rFonts w:ascii="TH SarabunIT๙" w:eastAsia="Cordia New" w:hAnsi="TH SarabunIT๙" w:cs="TH SarabunIT๙"/>
+          <w:sz w:val="32"/>
+          <w:szCs w:val="32"/>
+          <w:u w:val="dotted"/>
+        </w:rPr>
+        <w:t>name5}</w:t>
       </w:r>
       <w:r>
         <w:rPr>
@@ -3713,14 +3933,25 @@
         </w:rPr>
         <w:t>6</w:t>
       </w:r>
-      <w:r>
-        <w:rPr>
-          <w:rFonts w:ascii="TH SarabunIT๙" w:eastAsia="Cordia New" w:hAnsi="TH SarabunIT๙" w:cs="TH SarabunIT๙"/>
-          <w:sz w:val="32"/>
-          <w:szCs w:val="32"/>
-          <w:u w:val="dotted"/>
-        </w:rPr>
-        <w:t>}{name6}</w:t>
+      <w:proofErr w:type="gramStart"/>
+      <w:r>
+        <w:rPr>
+          <w:rFonts w:ascii="TH SarabunIT๙" w:eastAsia="Cordia New" w:hAnsi="TH SarabunIT๙" w:cs="TH SarabunIT๙"/>
+          <w:sz w:val="32"/>
+          <w:szCs w:val="32"/>
+          <w:u w:val="dotted"/>
+        </w:rPr>
+        <w:t>}{</w:t>
+      </w:r>
+      <w:proofErr w:type="gramEnd"/>
+      <w:r>
+        <w:rPr>
+          <w:rFonts w:ascii="TH SarabunIT๙" w:eastAsia="Cordia New" w:hAnsi="TH SarabunIT๙" w:cs="TH SarabunIT๙"/>
+          <w:sz w:val="32"/>
+          <w:szCs w:val="32"/>
+          <w:u w:val="dotted"/>
+        </w:rPr>
+        <w:t>name6}</w:t>
       </w:r>
       <w:r>
         <w:rPr>
@@ -3950,7 +4181,25 @@
           <w:sz w:val="32"/>
           <w:szCs w:val="32"/>
         </w:rPr>
-        <w:t>{disater}</w:t>
+        <w:t>{</w:t>
+      </w:r>
+      <w:proofErr w:type="spellStart"/>
+      <w:r>
+        <w:rPr>
+          <w:rFonts w:ascii="TH SarabunIT๙" w:eastAsia="Cordia New" w:hAnsi="TH SarabunIT๙" w:cs="TH SarabunIT๙"/>
+          <w:sz w:val="32"/>
+          <w:szCs w:val="32"/>
+        </w:rPr>
+        <w:t>disater</w:t>
+      </w:r>
+      <w:proofErr w:type="spellEnd"/>
+      <w:r>
+        <w:rPr>
+          <w:rFonts w:ascii="TH SarabunIT๙" w:eastAsia="Cordia New" w:hAnsi="TH SarabunIT๙" w:cs="TH SarabunIT๙"/>
+          <w:sz w:val="32"/>
+          <w:szCs w:val="32"/>
+        </w:rPr>
+        <w:t>}</w:t>
       </w:r>
       <w:r>
         <w:rPr>
@@ -4061,7 +4310,27 @@
           <w:sz w:val="32"/>
           <w:szCs w:val="32"/>
         </w:rPr>
-        <w:t>{discribtion}</w:t>
+        <w:t>{</w:t>
+      </w:r>
+      <w:proofErr w:type="spellStart"/>
+      <w:r>
+        <w:rPr>
+          <w:rFonts w:ascii="TH SarabunIT๙" w:eastAsia="Cordia New" w:hAnsi="TH SarabunIT๙" w:cs="TH SarabunIT๙"/>
+          <w:spacing w:val="-8"/>
+          <w:sz w:val="32"/>
+          <w:szCs w:val="32"/>
+        </w:rPr>
+        <w:t>discribtion</w:t>
+      </w:r>
+      <w:proofErr w:type="spellEnd"/>
+      <w:r>
+        <w:rPr>
+          <w:rFonts w:ascii="TH SarabunIT๙" w:eastAsia="Cordia New" w:hAnsi="TH SarabunIT๙" w:cs="TH SarabunIT๙"/>
+          <w:spacing w:val="-8"/>
+          <w:sz w:val="32"/>
+          <w:szCs w:val="32"/>
+        </w:rPr>
+        <w:t>}</w:t>
       </w:r>
     </w:p>
     <w:p>
@@ -4069,7 +4338,7 @@
         <w:spacing w:after="0" w:line="240" w:lineRule="auto"/>
         <w:jc w:val="thaiDistribute"/>
         <w:rPr>
-          <w:rFonts w:ascii="TH SarabunIT๙" w:eastAsia="Cordia New" w:hAnsi="TH SarabunIT๙" w:cs="TH SarabunIT๙"/>
+          <w:rFonts w:ascii="TH SarabunIT๙" w:eastAsia="Cordia New" w:hAnsi="TH SarabunIT๙" w:cs="TH SarabunIT๙" w:hint="cs"/>
           <w:color w:val="FFFFFF" w:themeColor="background1"/>
           <w:sz w:val="32"/>
           <w:szCs w:val="32"/>
@@ -4422,6 +4691,8 @@
         </w:rPr>
         <w:t>{</w:t>
       </w:r>
+      <w:proofErr w:type="spellStart"/>
+      <w:proofErr w:type="gramStart"/>
       <w:r>
         <w:rPr>
           <w:rFonts w:ascii="TH SarabunIT๙" w:eastAsia="Cordia New" w:hAnsi="TH SarabunIT๙" w:cs="TH SarabunIT๙"/>
@@ -4430,6 +4701,8 @@
         </w:rPr>
         <w:t>copstation</w:t>
       </w:r>
+      <w:proofErr w:type="spellEnd"/>
+      <w:proofErr w:type="gramEnd"/>
       <w:r>
         <w:rPr>
           <w:rFonts w:ascii="TH SarabunIT๙" w:eastAsia="Cordia New" w:hAnsi="TH SarabunIT๙" w:cs="TH SarabunIT๙"/>
@@ -4578,14 +4851,34 @@
           <w:sz w:val="32"/>
           <w:szCs w:val="32"/>
         </w:rPr>
-        <w:t>{disater}</w:t>
-      </w:r>
-      <w:r>
-        <w:rPr>
-          <w:rFonts w:ascii="TH SarabunIT๙" w:eastAsia="Cordia New" w:hAnsi="TH SarabunIT๙" w:cs="TH SarabunIT๙" w:hint="cs"/>
+        <w:t>{</w:t>
+      </w:r>
+      <w:proofErr w:type="spellStart"/>
+      <w:r>
+        <w:rPr>
+          <w:rFonts w:ascii="TH SarabunIT๙" w:eastAsia="Cordia New" w:hAnsi="TH SarabunIT๙" w:cs="TH SarabunIT๙"/>
           <w:spacing w:val="-12"/>
           <w:sz w:val="32"/>
           <w:szCs w:val="32"/>
+        </w:rPr>
+        <w:t>disater</w:t>
+      </w:r>
+      <w:proofErr w:type="spellEnd"/>
+      <w:r>
+        <w:rPr>
+          <w:rFonts w:ascii="TH SarabunIT๙" w:eastAsia="Cordia New" w:hAnsi="TH SarabunIT๙" w:cs="TH SarabunIT๙"/>
+          <w:spacing w:val="-12"/>
+          <w:sz w:val="32"/>
+          <w:szCs w:val="32"/>
+        </w:rPr>
+        <w:t>}</w:t>
+      </w:r>
+      <w:r>
+        <w:rPr>
+          <w:rFonts w:ascii="TH SarabunIT๙" w:eastAsia="Cordia New" w:hAnsi="TH SarabunIT๙" w:cs="TH SarabunIT๙" w:hint="cs"/>
+          <w:spacing w:val="-12"/>
+          <w:sz w:val="32"/>
+          <w:szCs w:val="32"/>
           <w:cs/>
         </w:rPr>
         <w:t xml:space="preserve"> </w:t>
@@ -4607,6 +4900,7 @@
         </w:rPr>
         <w:t>{</w:t>
       </w:r>
+      <w:proofErr w:type="spellStart"/>
       <w:r>
         <w:rPr>
           <w:rFonts w:ascii="TH SarabunIT๙" w:eastAsia="Cordia New" w:hAnsi="TH SarabunIT๙" w:cs="TH SarabunIT๙"/>
@@ -4615,6 +4909,7 @@
         </w:rPr>
         <w:t>addresss_fire</w:t>
       </w:r>
+      <w:proofErr w:type="spellEnd"/>
       <w:r>
         <w:rPr>
           <w:rFonts w:ascii="TH SarabunIT๙" w:eastAsia="Cordia New" w:hAnsi="TH SarabunIT๙" w:cs="TH SarabunIT๙"/>
@@ -4647,7 +4942,25 @@
           <w:sz w:val="32"/>
           <w:szCs w:val="32"/>
         </w:rPr>
-        <w:t>{road_fire}</w:t>
+        <w:t>{</w:t>
+      </w:r>
+      <w:proofErr w:type="spellStart"/>
+      <w:r>
+        <w:rPr>
+          <w:rFonts w:ascii="TH SarabunIT๙" w:eastAsia="Cordia New" w:hAnsi="TH SarabunIT๙" w:cs="TH SarabunIT๙"/>
+          <w:sz w:val="32"/>
+          <w:szCs w:val="32"/>
+        </w:rPr>
+        <w:t>road_fire</w:t>
+      </w:r>
+      <w:proofErr w:type="spellEnd"/>
+      <w:r>
+        <w:rPr>
+          <w:rFonts w:ascii="TH SarabunIT๙" w:eastAsia="Cordia New" w:hAnsi="TH SarabunIT๙" w:cs="TH SarabunIT๙"/>
+          <w:sz w:val="32"/>
+          <w:szCs w:val="32"/>
+        </w:rPr>
+        <w:t>}</w:t>
       </w:r>
       <w:r>
         <w:rPr>
@@ -4673,23 +4986,25 @@
           <w:sz w:val="32"/>
           <w:szCs w:val="32"/>
         </w:rPr>
-        <w:tab/>
-      </w:r>
-      <w:r>
-        <w:rPr>
-          <w:rFonts w:ascii="TH SarabunIT๙" w:eastAsia="Cordia New" w:hAnsi="TH SarabunIT๙" w:cs="TH SarabunIT๙"/>
-          <w:sz w:val="32"/>
-          <w:szCs w:val="32"/>
-        </w:rPr>
-        <w:tab/>
-      </w:r>
-      <w:r>
-        <w:rPr>
-          <w:rFonts w:ascii="TH SarabunIT๙" w:eastAsia="Cordia New" w:hAnsi="TH SarabunIT๙" w:cs="TH SarabunIT๙"/>
-          <w:sz w:val="32"/>
-          <w:szCs w:val="32"/>
-        </w:rPr>
-        <w:t>{tambol_fire}</w:t>
+        <w:t>{</w:t>
+      </w:r>
+      <w:proofErr w:type="spellStart"/>
+      <w:r>
+        <w:rPr>
+          <w:rFonts w:ascii="TH SarabunIT๙" w:eastAsia="Cordia New" w:hAnsi="TH SarabunIT๙" w:cs="TH SarabunIT๙"/>
+          <w:sz w:val="32"/>
+          <w:szCs w:val="32"/>
+        </w:rPr>
+        <w:t>tambol_fire</w:t>
+      </w:r>
+      <w:proofErr w:type="spellEnd"/>
+      <w:r>
+        <w:rPr>
+          <w:rFonts w:ascii="TH SarabunIT๙" w:eastAsia="Cordia New" w:hAnsi="TH SarabunIT๙" w:cs="TH SarabunIT๙"/>
+          <w:sz w:val="32"/>
+          <w:szCs w:val="32"/>
+        </w:rPr>
+        <w:t>}</w:t>
       </w:r>
       <w:r>
         <w:rPr>
@@ -4803,14 +5118,34 @@
           <w:sz w:val="32"/>
           <w:szCs w:val="32"/>
         </w:rPr>
-        <w:t>{disater}</w:t>
-      </w:r>
-      <w:r>
-        <w:rPr>
-          <w:rFonts w:ascii="TH SarabunIT๙" w:eastAsia="Cordia New" w:hAnsi="TH SarabunIT๙" w:cs="TH SarabunIT๙" w:hint="cs"/>
+        <w:t>{</w:t>
+      </w:r>
+      <w:proofErr w:type="spellStart"/>
+      <w:r>
+        <w:rPr>
+          <w:rFonts w:ascii="TH SarabunIT๙" w:eastAsia="Cordia New" w:hAnsi="TH SarabunIT๙" w:cs="TH SarabunIT๙"/>
           <w:spacing w:val="-12"/>
           <w:sz w:val="32"/>
           <w:szCs w:val="32"/>
+        </w:rPr>
+        <w:t>disater</w:t>
+      </w:r>
+      <w:proofErr w:type="spellEnd"/>
+      <w:r>
+        <w:rPr>
+          <w:rFonts w:ascii="TH SarabunIT๙" w:eastAsia="Cordia New" w:hAnsi="TH SarabunIT๙" w:cs="TH SarabunIT๙"/>
+          <w:spacing w:val="-12"/>
+          <w:sz w:val="32"/>
+          <w:szCs w:val="32"/>
+        </w:rPr>
+        <w:t>}</w:t>
+      </w:r>
+      <w:r>
+        <w:rPr>
+          <w:rFonts w:ascii="TH SarabunIT๙" w:eastAsia="Cordia New" w:hAnsi="TH SarabunIT๙" w:cs="TH SarabunIT๙" w:hint="cs"/>
+          <w:spacing w:val="-12"/>
+          <w:sz w:val="32"/>
+          <w:szCs w:val="32"/>
           <w:cs/>
         </w:rPr>
         <w:t xml:space="preserve"> </w:t>
@@ -4841,6 +5176,7 @@
         </w:rPr>
         <w:t>{</w:t>
       </w:r>
+      <w:proofErr w:type="spellStart"/>
       <w:r>
         <w:rPr>
           <w:rFonts w:ascii="TH SarabunIT๙" w:eastAsia="Cordia New" w:hAnsi="TH SarabunIT๙" w:cs="TH SarabunIT๙"/>
@@ -4849,6 +5185,7 @@
         </w:rPr>
         <w:t>addresss_fire</w:t>
       </w:r>
+      <w:proofErr w:type="spellEnd"/>
       <w:r>
         <w:rPr>
           <w:rFonts w:ascii="TH SarabunIT๙" w:eastAsia="Cordia New" w:hAnsi="TH SarabunIT๙" w:cs="TH SarabunIT๙"/>
@@ -4881,7 +5218,25 @@
           <w:sz w:val="32"/>
           <w:szCs w:val="32"/>
         </w:rPr>
-        <w:t>{road_fire}</w:t>
+        <w:t>{</w:t>
+      </w:r>
+      <w:proofErr w:type="spellStart"/>
+      <w:r>
+        <w:rPr>
+          <w:rFonts w:ascii="TH SarabunIT๙" w:eastAsia="Cordia New" w:hAnsi="TH SarabunIT๙" w:cs="TH SarabunIT๙"/>
+          <w:sz w:val="32"/>
+          <w:szCs w:val="32"/>
+        </w:rPr>
+        <w:t>road_fire</w:t>
+      </w:r>
+      <w:proofErr w:type="spellEnd"/>
+      <w:r>
+        <w:rPr>
+          <w:rFonts w:ascii="TH SarabunIT๙" w:eastAsia="Cordia New" w:hAnsi="TH SarabunIT๙" w:cs="TH SarabunIT๙"/>
+          <w:sz w:val="32"/>
+          <w:szCs w:val="32"/>
+        </w:rPr>
+        <w:t>}</w:t>
       </w:r>
       <w:r>
         <w:rPr>
@@ -4907,31 +5262,25 @@
           <w:sz w:val="32"/>
           <w:szCs w:val="32"/>
         </w:rPr>
-        <w:tab/>
-      </w:r>
-      <w:r>
-        <w:rPr>
-          <w:rFonts w:ascii="TH SarabunIT๙" w:eastAsia="Cordia New" w:hAnsi="TH SarabunIT๙" w:cs="TH SarabunIT๙"/>
-          <w:sz w:val="32"/>
-          <w:szCs w:val="32"/>
-        </w:rPr>
-        <w:tab/>
-      </w:r>
-      <w:r>
-        <w:rPr>
-          <w:rFonts w:ascii="TH SarabunIT๙" w:eastAsia="Cordia New" w:hAnsi="TH SarabunIT๙" w:cs="TH SarabunIT๙"/>
-          <w:sz w:val="32"/>
-          <w:szCs w:val="32"/>
-        </w:rPr>
-        <w:tab/>
-      </w:r>
-      <w:r>
-        <w:rPr>
-          <w:rFonts w:ascii="TH SarabunIT๙" w:eastAsia="Cordia New" w:hAnsi="TH SarabunIT๙" w:cs="TH SarabunIT๙"/>
-          <w:sz w:val="32"/>
-          <w:szCs w:val="32"/>
-        </w:rPr>
-        <w:t>{tambol_fire}</w:t>
+        <w:t>{</w:t>
+      </w:r>
+      <w:proofErr w:type="spellStart"/>
+      <w:r>
+        <w:rPr>
+          <w:rFonts w:ascii="TH SarabunIT๙" w:eastAsia="Cordia New" w:hAnsi="TH SarabunIT๙" w:cs="TH SarabunIT๙"/>
+          <w:sz w:val="32"/>
+          <w:szCs w:val="32"/>
+        </w:rPr>
+        <w:t>tambol_fire</w:t>
+      </w:r>
+      <w:proofErr w:type="spellEnd"/>
+      <w:r>
+        <w:rPr>
+          <w:rFonts w:ascii="TH SarabunIT๙" w:eastAsia="Cordia New" w:hAnsi="TH SarabunIT๙" w:cs="TH SarabunIT๙"/>
+          <w:sz w:val="32"/>
+          <w:szCs w:val="32"/>
+        </w:rPr>
+        <w:t>}</w:t>
       </w:r>
       <w:r>
         <w:rPr>
@@ -5354,7 +5703,25 @@
           <w:sz w:val="32"/>
           <w:szCs w:val="32"/>
         </w:rPr>
-        <w:t>{full_name}</w:t>
+        <w:t>{</w:t>
+      </w:r>
+      <w:proofErr w:type="spellStart"/>
+      <w:r>
+        <w:rPr>
+          <w:rFonts w:ascii="TH SarabunIT๙" w:eastAsia="Cordia New" w:hAnsi="TH SarabunIT๙" w:cs="TH SarabunIT๙"/>
+          <w:sz w:val="32"/>
+          <w:szCs w:val="32"/>
+        </w:rPr>
+        <w:t>full_name</w:t>
+      </w:r>
+      <w:proofErr w:type="spellEnd"/>
+      <w:r>
+        <w:rPr>
+          <w:rFonts w:ascii="TH SarabunIT๙" w:eastAsia="Cordia New" w:hAnsi="TH SarabunIT๙" w:cs="TH SarabunIT๙"/>
+          <w:sz w:val="32"/>
+          <w:szCs w:val="32"/>
+        </w:rPr>
+        <w:t>}</w:t>
       </w:r>
       <w:r>
         <w:rPr>
@@ -5370,7 +5737,7 @@
       <w:pPr>
         <w:spacing w:after="0" w:line="240" w:lineRule="auto"/>
         <w:rPr>
-          <w:rFonts w:ascii="TH SarabunIT๙" w:eastAsia="Cordia New" w:hAnsi="TH SarabunIT๙" w:cs="TH SarabunIT๙" w:hint="cs"/>
+          <w:rFonts w:ascii="TH SarabunIT๙" w:eastAsia="Cordia New" w:hAnsi="TH SarabunIT๙" w:cs="TH SarabunIT๙"/>
           <w:sz w:val="32"/>
           <w:szCs w:val="32"/>
         </w:rPr>
@@ -5380,7 +5747,7 @@
       <w:pPr>
         <w:spacing w:after="0" w:line="240" w:lineRule="auto"/>
         <w:rPr>
-          <w:rFonts w:ascii="TH SarabunIT๙" w:eastAsia="Cordia New" w:hAnsi="TH SarabunIT๙" w:cs="TH SarabunIT๙" w:hint="cs"/>
+          <w:rFonts w:ascii="TH SarabunIT๙" w:eastAsia="Cordia New" w:hAnsi="TH SarabunIT๙" w:cs="TH SarabunIT๙"/>
           <w:sz w:val="32"/>
           <w:szCs w:val="32"/>
         </w:rPr>
@@ -6070,7 +6437,27 @@
           <w:szCs w:val="32"/>
           <w:u w:val="dotted"/>
         </w:rPr>
-        <w:t>{tday}</w:t>
+        <w:t>{</w:t>
+      </w:r>
+      <w:proofErr w:type="spellStart"/>
+      <w:r>
+        <w:rPr>
+          <w:rFonts w:ascii="TH SarabunIT๙" w:hAnsi="TH SarabunIT๙" w:cs="TH SarabunIT๙"/>
+          <w:sz w:val="32"/>
+          <w:szCs w:val="32"/>
+          <w:u w:val="dotted"/>
+        </w:rPr>
+        <w:t>tday</w:t>
+      </w:r>
+      <w:proofErr w:type="spellEnd"/>
+      <w:r>
+        <w:rPr>
+          <w:rFonts w:ascii="TH SarabunIT๙" w:hAnsi="TH SarabunIT๙" w:cs="TH SarabunIT๙"/>
+          <w:sz w:val="32"/>
+          <w:szCs w:val="32"/>
+          <w:u w:val="dotted"/>
+        </w:rPr>
+        <w:t>}</w:t>
       </w:r>
       <w:r>
         <w:rPr>
@@ -6147,7 +6534,27 @@
           <w:szCs w:val="32"/>
           <w:u w:val="dotted"/>
         </w:rPr>
-        <w:t>{prename}{full_name}</w:t>
+        <w:t>{prename}{</w:t>
+      </w:r>
+      <w:proofErr w:type="spellStart"/>
+      <w:r>
+        <w:rPr>
+          <w:rFonts w:ascii="TH SarabunIT๙" w:eastAsia="Cordia New" w:hAnsi="TH SarabunIT๙" w:cs="TH SarabunIT๙"/>
+          <w:sz w:val="32"/>
+          <w:szCs w:val="32"/>
+          <w:u w:val="dotted"/>
+        </w:rPr>
+        <w:t>full_name</w:t>
+      </w:r>
+      <w:proofErr w:type="spellEnd"/>
+      <w:r>
+        <w:rPr>
+          <w:rFonts w:ascii="TH SarabunIT๙" w:eastAsia="Cordia New" w:hAnsi="TH SarabunIT๙" w:cs="TH SarabunIT๙"/>
+          <w:sz w:val="32"/>
+          <w:szCs w:val="32"/>
+          <w:u w:val="dotted"/>
+        </w:rPr>
+        <w:t>}</w:t>
       </w:r>
       <w:r>
         <w:rPr>
@@ -6279,7 +6686,27 @@
           <w:szCs w:val="32"/>
           <w:u w:val="dotted"/>
         </w:rPr>
-        <w:t>{addresss_fire}</w:t>
+        <w:t>{</w:t>
+      </w:r>
+      <w:proofErr w:type="spellStart"/>
+      <w:r>
+        <w:rPr>
+          <w:rFonts w:ascii="TH SarabunIT๙" w:hAnsi="TH SarabunIT๙" w:cs="TH SarabunIT๙"/>
+          <w:sz w:val="32"/>
+          <w:szCs w:val="32"/>
+          <w:u w:val="dotted"/>
+        </w:rPr>
+        <w:t>addresss_fire</w:t>
+      </w:r>
+      <w:proofErr w:type="spellEnd"/>
+      <w:r>
+        <w:rPr>
+          <w:rFonts w:ascii="TH SarabunIT๙" w:hAnsi="TH SarabunIT๙" w:cs="TH SarabunIT๙"/>
+          <w:sz w:val="32"/>
+          <w:szCs w:val="32"/>
+          <w:u w:val="dotted"/>
+        </w:rPr>
+        <w:t>}</w:t>
       </w:r>
       <w:r>
         <w:rPr>
@@ -6326,7 +6753,27 @@
           <w:szCs w:val="32"/>
           <w:u w:val="dotted"/>
         </w:rPr>
-        <w:t>{road_fire}</w:t>
+        <w:t>{</w:t>
+      </w:r>
+      <w:proofErr w:type="spellStart"/>
+      <w:r>
+        <w:rPr>
+          <w:rFonts w:ascii="TH SarabunIT๙" w:hAnsi="TH SarabunIT๙" w:cs="TH SarabunIT๙"/>
+          <w:sz w:val="32"/>
+          <w:szCs w:val="32"/>
+          <w:u w:val="dotted"/>
+        </w:rPr>
+        <w:t>road_fire</w:t>
+      </w:r>
+      <w:proofErr w:type="spellEnd"/>
+      <w:r>
+        <w:rPr>
+          <w:rFonts w:ascii="TH SarabunIT๙" w:hAnsi="TH SarabunIT๙" w:cs="TH SarabunIT๙"/>
+          <w:sz w:val="32"/>
+          <w:szCs w:val="32"/>
+          <w:u w:val="dotted"/>
+        </w:rPr>
+        <w:t>}</w:t>
       </w:r>
       <w:r>
         <w:rPr>
@@ -6373,7 +6820,27 @@
           <w:szCs w:val="32"/>
           <w:u w:val="dotted"/>
         </w:rPr>
-        <w:t>{tambol_fire}</w:t>
+        <w:t>{</w:t>
+      </w:r>
+      <w:proofErr w:type="spellStart"/>
+      <w:r>
+        <w:rPr>
+          <w:rFonts w:ascii="TH SarabunIT๙" w:hAnsi="TH SarabunIT๙" w:cs="TH SarabunIT๙"/>
+          <w:sz w:val="32"/>
+          <w:szCs w:val="32"/>
+          <w:u w:val="dotted"/>
+        </w:rPr>
+        <w:t>tambol_fire</w:t>
+      </w:r>
+      <w:proofErr w:type="spellEnd"/>
+      <w:r>
+        <w:rPr>
+          <w:rFonts w:ascii="TH SarabunIT๙" w:hAnsi="TH SarabunIT๙" w:cs="TH SarabunIT๙"/>
+          <w:sz w:val="32"/>
+          <w:szCs w:val="32"/>
+          <w:u w:val="dotted"/>
+        </w:rPr>
+        <w:t>}</w:t>
       </w:r>
       <w:r>
         <w:rPr>
@@ -6458,7 +6925,17 @@
           <w:szCs w:val="32"/>
           <w:u w:val="dotted"/>
         </w:rPr>
-        <w:t xml:space="preserve">  {tel_fire</w:t>
+        <w:t xml:space="preserve">  {</w:t>
+      </w:r>
+      <w:proofErr w:type="spellStart"/>
+      <w:r>
+        <w:rPr>
+          <w:rFonts w:ascii="TH SarabunIT๙" w:hAnsi="TH SarabunIT๙" w:cs="TH SarabunIT๙"/>
+          <w:sz w:val="32"/>
+          <w:szCs w:val="32"/>
+          <w:u w:val="dotted"/>
+        </w:rPr>
+        <w:t>tel_fire</w:t>
       </w:r>
       <w:r>
         <w:rPr>
@@ -6469,6 +6946,7 @@
         </w:rPr>
         <w:t>_slice</w:t>
       </w:r>
+      <w:proofErr w:type="spellEnd"/>
       <w:r>
         <w:rPr>
           <w:rFonts w:ascii="TH SarabunIT๙" w:hAnsi="TH SarabunIT๙" w:cs="TH SarabunIT๙"/>
@@ -6738,6 +7216,7 @@
         </w:rPr>
         <w:t>{</w:t>
       </w:r>
+      <w:proofErr w:type="spellStart"/>
       <w:r>
         <w:rPr>
           <w:rFonts w:ascii="TH SarabunIT๙" w:eastAsia="Cordia New" w:hAnsi="TH SarabunIT๙" w:cs="TH SarabunIT๙"/>
@@ -6747,6 +7226,7 @@
         </w:rPr>
         <w:t>disater</w:t>
       </w:r>
+      <w:proofErr w:type="spellEnd"/>
       <w:r>
         <w:rPr>
           <w:rFonts w:ascii="TH SarabunIT๙" w:eastAsia="Cordia New" w:hAnsi="TH SarabunIT๙" w:cs="TH SarabunIT๙"/>
@@ -6923,7 +7403,27 @@
           <w:szCs w:val="32"/>
           <w:u w:val="dotted"/>
         </w:rPr>
-        <w:t>{damage}</w:t>
+        <w:t>{</w:t>
+      </w:r>
+      <w:proofErr w:type="gramStart"/>
+      <w:r>
+        <w:rPr>
+          <w:rFonts w:ascii="TH SarabunIT๙" w:hAnsi="TH SarabunIT๙" w:cs="TH SarabunIT๙"/>
+          <w:sz w:val="32"/>
+          <w:szCs w:val="32"/>
+          <w:u w:val="dotted"/>
+        </w:rPr>
+        <w:t>damage</w:t>
+      </w:r>
+      <w:proofErr w:type="gramEnd"/>
+      <w:r>
+        <w:rPr>
+          <w:rFonts w:ascii="TH SarabunIT๙" w:hAnsi="TH SarabunIT๙" w:cs="TH SarabunIT๙"/>
+          <w:sz w:val="32"/>
+          <w:szCs w:val="32"/>
+          <w:u w:val="dotted"/>
+        </w:rPr>
+        <w:t>}</w:t>
       </w:r>
       <w:r>
         <w:rPr>
@@ -8360,7 +8860,7 @@
       <w:pPr>
         <w:spacing w:after="120" w:line="240" w:lineRule="auto"/>
         <w:rPr>
-          <w:rFonts w:ascii="TH SarabunIT๙" w:hAnsi="TH SarabunIT๙" w:cs="TH SarabunIT๙" w:hint="cs"/>
+          <w:rFonts w:ascii="TH SarabunIT๙" w:hAnsi="TH SarabunIT๙" w:cs="TH SarabunIT๙"/>
           <w:sz w:val="32"/>
           <w:szCs w:val="32"/>
         </w:rPr>
@@ -8662,7 +9162,25 @@
           <w:sz w:val="32"/>
           <w:szCs w:val="32"/>
         </w:rPr>
-        <w:t>{prename}{full_name}</w:t>
+        <w:t>{prename}{</w:t>
+      </w:r>
+      <w:proofErr w:type="spellStart"/>
+      <w:r>
+        <w:rPr>
+          <w:rFonts w:ascii="TH SarabunIT๙" w:hAnsi="TH SarabunIT๙" w:cs="TH SarabunIT๙"/>
+          <w:sz w:val="32"/>
+          <w:szCs w:val="32"/>
+        </w:rPr>
+        <w:t>full_name</w:t>
+      </w:r>
+      <w:proofErr w:type="spellEnd"/>
+      <w:r>
+        <w:rPr>
+          <w:rFonts w:ascii="TH SarabunIT๙" w:hAnsi="TH SarabunIT๙" w:cs="TH SarabunIT๙"/>
+          <w:sz w:val="32"/>
+          <w:szCs w:val="32"/>
+        </w:rPr>
+        <w:t>}</w:t>
       </w:r>
       <w:r>
         <w:rPr>
@@ -8678,7 +9196,7 @@
       <w:pPr>
         <w:spacing w:after="120" w:line="240" w:lineRule="auto"/>
         <w:rPr>
-          <w:rFonts w:ascii="TH SarabunIT๙" w:hAnsi="TH SarabunIT๙" w:cs="TH SarabunIT๙" w:hint="cs"/>
+          <w:rFonts w:ascii="TH SarabunIT๙" w:hAnsi="TH SarabunIT๙" w:cs="TH SarabunIT๙"/>
           <w:b/>
           <w:bCs/>
           <w:spacing w:val="-8"/>
@@ -8972,7 +9490,7 @@
       <w:pPr>
         <w:spacing w:after="120"/>
         <w:rPr>
-          <w:rFonts w:ascii="TH SarabunIT๙" w:hAnsi="TH SarabunIT๙" w:cs="TH SarabunIT๙" w:hint="cs"/>
+          <w:rFonts w:ascii="TH SarabunIT๙" w:hAnsi="TH SarabunIT๙" w:cs="TH SarabunIT๙"/>
           <w:sz w:val="32"/>
           <w:szCs w:val="32"/>
         </w:rPr>
@@ -9423,7 +9941,27 @@
           <w:szCs w:val="32"/>
           <w:u w:val="dotted"/>
         </w:rPr>
-        <w:t>{tday}</w:t>
+        <w:t>{</w:t>
+      </w:r>
+      <w:proofErr w:type="spellStart"/>
+      <w:r>
+        <w:rPr>
+          <w:rFonts w:ascii="TH SarabunIT๙" w:hAnsi="TH SarabunIT๙" w:cs="TH SarabunIT๙"/>
+          <w:sz w:val="32"/>
+          <w:szCs w:val="32"/>
+          <w:u w:val="dotted"/>
+        </w:rPr>
+        <w:t>tday</w:t>
+      </w:r>
+      <w:proofErr w:type="spellEnd"/>
+      <w:r>
+        <w:rPr>
+          <w:rFonts w:ascii="TH SarabunIT๙" w:hAnsi="TH SarabunIT๙" w:cs="TH SarabunIT๙"/>
+          <w:sz w:val="32"/>
+          <w:szCs w:val="32"/>
+          <w:u w:val="dotted"/>
+        </w:rPr>
+        <w:t>}</w:t>
       </w:r>
       <w:r>
         <w:rPr>
@@ -9490,7 +10028,27 @@
           <w:szCs w:val="32"/>
           <w:u w:val="dotted"/>
         </w:rPr>
-        <w:t>{prename}{full_name}</w:t>
+        <w:t>{prename}{</w:t>
+      </w:r>
+      <w:proofErr w:type="spellStart"/>
+      <w:r>
+        <w:rPr>
+          <w:rFonts w:ascii="TH SarabunIT๙" w:hAnsi="TH SarabunIT๙" w:cs="TH SarabunIT๙"/>
+          <w:sz w:val="32"/>
+          <w:szCs w:val="32"/>
+          <w:u w:val="dotted"/>
+        </w:rPr>
+        <w:t>full_name</w:t>
+      </w:r>
+      <w:proofErr w:type="spellEnd"/>
+      <w:r>
+        <w:rPr>
+          <w:rFonts w:ascii="TH SarabunIT๙" w:hAnsi="TH SarabunIT๙" w:cs="TH SarabunIT๙"/>
+          <w:sz w:val="32"/>
+          <w:szCs w:val="32"/>
+          <w:u w:val="dotted"/>
+        </w:rPr>
+        <w:t>}</w:t>
       </w:r>
       <w:r>
         <w:rPr>
@@ -9528,7 +10086,17 @@
           <w:szCs w:val="32"/>
           <w:u w:val="dotted"/>
         </w:rPr>
-        <w:t>{addres</w:t>
+        <w:t>{</w:t>
+      </w:r>
+      <w:proofErr w:type="spellStart"/>
+      <w:r>
+        <w:rPr>
+          <w:rFonts w:ascii="TH SarabunIT๙" w:hAnsi="TH SarabunIT๙" w:cs="TH SarabunIT๙"/>
+          <w:sz w:val="32"/>
+          <w:szCs w:val="32"/>
+          <w:u w:val="dotted"/>
+        </w:rPr>
+        <w:t>addres</w:t>
       </w:r>
       <w:r>
         <w:rPr>
@@ -9546,7 +10114,17 @@
           <w:szCs w:val="32"/>
           <w:u w:val="dotted"/>
         </w:rPr>
-        <w:t>s_fire}</w:t>
+        <w:t>s_fire</w:t>
+      </w:r>
+      <w:proofErr w:type="spellEnd"/>
+      <w:r>
+        <w:rPr>
+          <w:rFonts w:ascii="TH SarabunIT๙" w:hAnsi="TH SarabunIT๙" w:cs="TH SarabunIT๙"/>
+          <w:sz w:val="32"/>
+          <w:szCs w:val="32"/>
+          <w:u w:val="dotted"/>
+        </w:rPr>
+        <w:t>}</w:t>
       </w:r>
       <w:r>
         <w:rPr>
@@ -9584,7 +10162,27 @@
           <w:szCs w:val="32"/>
           <w:u w:val="dotted"/>
         </w:rPr>
-        <w:t>{road_fire}</w:t>
+        <w:t>{</w:t>
+      </w:r>
+      <w:proofErr w:type="spellStart"/>
+      <w:r>
+        <w:rPr>
+          <w:rFonts w:ascii="TH SarabunIT๙" w:hAnsi="TH SarabunIT๙" w:cs="TH SarabunIT๙"/>
+          <w:sz w:val="32"/>
+          <w:szCs w:val="32"/>
+          <w:u w:val="dotted"/>
+        </w:rPr>
+        <w:t>road_fire</w:t>
+      </w:r>
+      <w:proofErr w:type="spellEnd"/>
+      <w:r>
+        <w:rPr>
+          <w:rFonts w:ascii="TH SarabunIT๙" w:hAnsi="TH SarabunIT๙" w:cs="TH SarabunIT๙"/>
+          <w:sz w:val="32"/>
+          <w:szCs w:val="32"/>
+          <w:u w:val="dotted"/>
+        </w:rPr>
+        <w:t>}</w:t>
       </w:r>
       <w:r>
         <w:rPr>
@@ -9622,7 +10220,27 @@
           <w:szCs w:val="32"/>
           <w:u w:val="dotted"/>
         </w:rPr>
-        <w:t>{tambol_fire}</w:t>
+        <w:t>{</w:t>
+      </w:r>
+      <w:proofErr w:type="spellStart"/>
+      <w:r>
+        <w:rPr>
+          <w:rFonts w:ascii="TH SarabunIT๙" w:hAnsi="TH SarabunIT๙" w:cs="TH SarabunIT๙"/>
+          <w:sz w:val="32"/>
+          <w:szCs w:val="32"/>
+          <w:u w:val="dotted"/>
+        </w:rPr>
+        <w:t>tambol_fire</w:t>
+      </w:r>
+      <w:proofErr w:type="spellEnd"/>
+      <w:r>
+        <w:rPr>
+          <w:rFonts w:ascii="TH SarabunIT๙" w:hAnsi="TH SarabunIT๙" w:cs="TH SarabunIT๙"/>
+          <w:sz w:val="32"/>
+          <w:szCs w:val="32"/>
+          <w:u w:val="dotted"/>
+        </w:rPr>
+        <w:t>}</w:t>
       </w:r>
       <w:r>
         <w:rPr>
@@ -9784,7 +10402,27 @@
           <w:szCs w:val="32"/>
           <w:cs/>
         </w:rPr>
-        <w:t xml:space="preserve"> วาตภัย </w:t>
+        <w:t xml:space="preserve"> </w:t>
+      </w:r>
+      <w:proofErr w:type="spellStart"/>
+      <w:r>
+        <w:rPr>
+          <w:rFonts w:ascii="TH SarabunIT๙" w:hAnsi="TH SarabunIT๙" w:cs="TH SarabunIT๙" w:hint="cs"/>
+          <w:sz w:val="32"/>
+          <w:szCs w:val="32"/>
+          <w:cs/>
+        </w:rPr>
+        <w:t>วาต</w:t>
+      </w:r>
+      <w:proofErr w:type="spellEnd"/>
+      <w:r>
+        <w:rPr>
+          <w:rFonts w:ascii="TH SarabunIT๙" w:hAnsi="TH SarabunIT๙" w:cs="TH SarabunIT๙" w:hint="cs"/>
+          <w:sz w:val="32"/>
+          <w:szCs w:val="32"/>
+          <w:cs/>
+        </w:rPr>
+        <w:t xml:space="preserve">ภัย </w:t>
       </w:r>
       <w:r>
         <w:rPr>
@@ -10475,7 +11113,7 @@
         <w:spacing w:after="0" w:line="240" w:lineRule="auto"/>
         <w:ind w:left="720"/>
         <w:rPr>
-          <w:rFonts w:ascii="TH SarabunIT๙" w:hAnsi="TH SarabunIT๙" w:cs="TH SarabunIT๙" w:hint="cs"/>
+          <w:rFonts w:ascii="TH SarabunIT๙" w:hAnsi="TH SarabunIT๙" w:cs="TH SarabunIT๙"/>
           <w:sz w:val="32"/>
           <w:szCs w:val="32"/>
         </w:rPr>
@@ -10835,8 +11473,6 @@
         <w:tab/>
         <w:t xml:space="preserve">         </w:t>
       </w:r>
-      <w:bookmarkStart w:id="0" w:name="_GoBack"/>
-      <w:bookmarkEnd w:id="0"/>
       <w:r>
         <w:rPr>
           <w:rFonts w:ascii="TH SarabunIT๙" w:hAnsi="TH SarabunIT๙" w:cs="TH SarabunIT๙" w:hint="cs"/>
@@ -10852,7 +11488,25 @@
           <w:sz w:val="32"/>
           <w:szCs w:val="32"/>
         </w:rPr>
-        <w:t>{prename}{full_name}</w:t>
+        <w:t>{prename}{</w:t>
+      </w:r>
+      <w:proofErr w:type="spellStart"/>
+      <w:r>
+        <w:rPr>
+          <w:rFonts w:ascii="TH SarabunIT๙" w:hAnsi="TH SarabunIT๙" w:cs="TH SarabunIT๙"/>
+          <w:sz w:val="32"/>
+          <w:szCs w:val="32"/>
+        </w:rPr>
+        <w:t>full_name</w:t>
+      </w:r>
+      <w:proofErr w:type="spellEnd"/>
+      <w:r>
+        <w:rPr>
+          <w:rFonts w:ascii="TH SarabunIT๙" w:hAnsi="TH SarabunIT๙" w:cs="TH SarabunIT๙"/>
+          <w:sz w:val="32"/>
+          <w:szCs w:val="32"/>
+        </w:rPr>
+        <w:t>}</w:t>
       </w:r>
       <w:r>
         <w:rPr>
@@ -10940,7 +11594,37 @@
           <w:szCs w:val="32"/>
           <w:u w:val="dotted"/>
         </w:rPr>
-        <w:t xml:space="preserve">{disater} </w:t>
+        <w:t>{</w:t>
+      </w:r>
+      <w:proofErr w:type="spellStart"/>
+      <w:r>
+        <w:rPr>
+          <w:rFonts w:ascii="TH SarabunIT๙" w:hAnsi="TH SarabunIT๙" w:cs="TH SarabunIT๙"/>
+          <w:sz w:val="32"/>
+          <w:szCs w:val="32"/>
+          <w:u w:val="dotted"/>
+        </w:rPr>
+        <w:t>disater</w:t>
+      </w:r>
+      <w:proofErr w:type="spellEnd"/>
+      <w:r>
+        <w:rPr>
+          <w:rFonts w:ascii="TH SarabunIT๙" w:hAnsi="TH SarabunIT๙" w:cs="TH SarabunIT๙"/>
+          <w:sz w:val="32"/>
+          <w:szCs w:val="32"/>
+          <w:u w:val="dotted"/>
+        </w:rPr>
+        <w:t>}</w:t>
+      </w:r>
+      <w:r>
+        <w:rPr>
+          <w:rFonts w:ascii="TH SarabunIT๙" w:hAnsi="TH SarabunIT๙" w:cs="TH SarabunIT๙" w:hint="cs"/>
+          <w:sz w:val="32"/>
+          <w:szCs w:val="32"/>
+          <w:u w:val="dotted"/>
+          <w:cs/>
+        </w:rPr>
+        <w:t xml:space="preserve"> </w:t>
       </w:r>
       <w:r>
         <w:rPr>
@@ -11947,7 +12631,21 @@
         <w:rPr>
           <w:rFonts w:ascii="TH SarabunIT๙" w:hAnsi="TH SarabunIT๙" w:cs="TH SarabunIT๙"/>
         </w:rPr>
-        <w:t>{yyyy}</w:t>
+        <w:t>{</w:t>
+      </w:r>
+      <w:proofErr w:type="spellStart"/>
+      <w:r>
+        <w:rPr>
+          <w:rFonts w:ascii="TH SarabunIT๙" w:hAnsi="TH SarabunIT๙" w:cs="TH SarabunIT๙"/>
+        </w:rPr>
+        <w:t>yyyy</w:t>
+      </w:r>
+      <w:proofErr w:type="spellEnd"/>
+      <w:r>
+        <w:rPr>
+          <w:rFonts w:ascii="TH SarabunIT๙" w:hAnsi="TH SarabunIT๙" w:cs="TH SarabunIT๙"/>
+        </w:rPr>
+        <w:t>}</w:t>
       </w:r>
       <w:r>
         <w:rPr>
@@ -12282,12 +12980,28 @@
           <w:rFonts w:ascii="TH SarabunIT๙" w:hAnsi="TH SarabunIT๙" w:cs="TH SarabunIT๙"/>
           <w:spacing w:val="-10"/>
         </w:rPr>
-        <w:t>{prename}{full_name}</w:t>
-      </w:r>
-      <w:r>
-        <w:rPr>
-          <w:rFonts w:ascii="TH SarabunIT๙" w:hAnsi="TH SarabunIT๙" w:cs="TH SarabunIT๙" w:hint="cs"/>
+        <w:t>{prename}{</w:t>
+      </w:r>
+      <w:proofErr w:type="spellStart"/>
+      <w:r>
+        <w:rPr>
+          <w:rFonts w:ascii="TH SarabunIT๙" w:hAnsi="TH SarabunIT๙" w:cs="TH SarabunIT๙"/>
           <w:spacing w:val="-10"/>
+        </w:rPr>
+        <w:t>full_name</w:t>
+      </w:r>
+      <w:proofErr w:type="spellEnd"/>
+      <w:r>
+        <w:rPr>
+          <w:rFonts w:ascii="TH SarabunIT๙" w:hAnsi="TH SarabunIT๙" w:cs="TH SarabunIT๙"/>
+          <w:spacing w:val="-10"/>
+        </w:rPr>
+        <w:t>}</w:t>
+      </w:r>
+      <w:r>
+        <w:rPr>
+          <w:rFonts w:ascii="TH SarabunIT๙" w:hAnsi="TH SarabunIT๙" w:cs="TH SarabunIT๙" w:hint="cs"/>
+          <w:spacing w:val="-10"/>
           <w:cs/>
         </w:rPr>
         <w:t xml:space="preserve"> </w:t>
@@ -12313,7 +13027,23 @@
           <w:rFonts w:ascii="TH SarabunIT๙" w:hAnsi="TH SarabunIT๙" w:cs="TH SarabunIT๙"/>
           <w:spacing w:val="-10"/>
         </w:rPr>
-        <w:t>{birth_day}</w:t>
+        <w:t>{</w:t>
+      </w:r>
+      <w:proofErr w:type="spellStart"/>
+      <w:r>
+        <w:rPr>
+          <w:rFonts w:ascii="TH SarabunIT๙" w:hAnsi="TH SarabunIT๙" w:cs="TH SarabunIT๙"/>
+          <w:spacing w:val="-10"/>
+        </w:rPr>
+        <w:t>birth_day</w:t>
+      </w:r>
+      <w:proofErr w:type="spellEnd"/>
+      <w:r>
+        <w:rPr>
+          <w:rFonts w:ascii="TH SarabunIT๙" w:hAnsi="TH SarabunIT๙" w:cs="TH SarabunIT๙"/>
+          <w:spacing w:val="-10"/>
+        </w:rPr>
+        <w:t>}</w:t>
       </w:r>
       <w:r>
         <w:rPr>
@@ -12388,7 +13118,21 @@
         <w:rPr>
           <w:rFonts w:ascii="TH SarabunIT๙" w:hAnsi="TH SarabunIT๙" w:cs="TH SarabunIT๙"/>
         </w:rPr>
-        <w:t>{addresss_fire}</w:t>
+        <w:t>{</w:t>
+      </w:r>
+      <w:proofErr w:type="spellStart"/>
+      <w:r>
+        <w:rPr>
+          <w:rFonts w:ascii="TH SarabunIT๙" w:hAnsi="TH SarabunIT๙" w:cs="TH SarabunIT๙"/>
+        </w:rPr>
+        <w:t>addresss_fire</w:t>
+      </w:r>
+      <w:proofErr w:type="spellEnd"/>
+      <w:r>
+        <w:rPr>
+          <w:rFonts w:ascii="TH SarabunIT๙" w:hAnsi="TH SarabunIT๙" w:cs="TH SarabunIT๙"/>
+        </w:rPr>
+        <w:t>}</w:t>
       </w:r>
       <w:r>
         <w:rPr>
@@ -12417,7 +13161,21 @@
         <w:rPr>
           <w:rFonts w:ascii="TH SarabunIT๙" w:hAnsi="TH SarabunIT๙" w:cs="TH SarabunIT๙"/>
         </w:rPr>
-        <w:t>{road_fire}</w:t>
+        <w:t>{</w:t>
+      </w:r>
+      <w:proofErr w:type="spellStart"/>
+      <w:r>
+        <w:rPr>
+          <w:rFonts w:ascii="TH SarabunIT๙" w:hAnsi="TH SarabunIT๙" w:cs="TH SarabunIT๙"/>
+        </w:rPr>
+        <w:t>road_fire</w:t>
+      </w:r>
+      <w:proofErr w:type="spellEnd"/>
+      <w:r>
+        <w:rPr>
+          <w:rFonts w:ascii="TH SarabunIT๙" w:hAnsi="TH SarabunIT๙" w:cs="TH SarabunIT๙"/>
+        </w:rPr>
+        <w:t>}</w:t>
       </w:r>
       <w:r>
         <w:rPr>
@@ -12437,7 +13195,21 @@
         <w:rPr>
           <w:rFonts w:ascii="TH SarabunIT๙" w:hAnsi="TH SarabunIT๙" w:cs="TH SarabunIT๙"/>
         </w:rPr>
-        <w:t>{tambol_fire}</w:t>
+        <w:t>{</w:t>
+      </w:r>
+      <w:proofErr w:type="spellStart"/>
+      <w:r>
+        <w:rPr>
+          <w:rFonts w:ascii="TH SarabunIT๙" w:hAnsi="TH SarabunIT๙" w:cs="TH SarabunIT๙"/>
+        </w:rPr>
+        <w:t>tambol_fire</w:t>
+      </w:r>
+      <w:proofErr w:type="spellEnd"/>
+      <w:r>
+        <w:rPr>
+          <w:rFonts w:ascii="TH SarabunIT๙" w:hAnsi="TH SarabunIT๙" w:cs="TH SarabunIT๙"/>
+        </w:rPr>
+        <w:t>}</w:t>
       </w:r>
       <w:r>
         <w:rPr>
@@ -12478,7 +13250,21 @@
         <w:rPr>
           <w:rFonts w:ascii="TH SarabunIT๙" w:hAnsi="TH SarabunIT๙" w:cs="TH SarabunIT๙"/>
         </w:rPr>
-        <w:t>{tel_fire_slice}</w:t>
+        <w:t>{</w:t>
+      </w:r>
+      <w:proofErr w:type="spellStart"/>
+      <w:r>
+        <w:rPr>
+          <w:rFonts w:ascii="TH SarabunIT๙" w:hAnsi="TH SarabunIT๙" w:cs="TH SarabunIT๙"/>
+        </w:rPr>
+        <w:t>tel_fire_slice</w:t>
+      </w:r>
+      <w:proofErr w:type="spellEnd"/>
+      <w:r>
+        <w:rPr>
+          <w:rFonts w:ascii="TH SarabunIT๙" w:hAnsi="TH SarabunIT๙" w:cs="TH SarabunIT๙"/>
+        </w:rPr>
+        <w:t>}</w:t>
       </w:r>
       <w:r>
         <w:rPr>
@@ -12512,7 +13298,21 @@
         <w:rPr>
           <w:rFonts w:ascii="TH SarabunIT๙" w:hAnsi="TH SarabunIT๙" w:cs="TH SarabunIT๙"/>
         </w:rPr>
-        <w:t>{addresss}</w:t>
+        <w:t>{</w:t>
+      </w:r>
+      <w:proofErr w:type="spellStart"/>
+      <w:r>
+        <w:rPr>
+          <w:rFonts w:ascii="TH SarabunIT๙" w:hAnsi="TH SarabunIT๙" w:cs="TH SarabunIT๙"/>
+        </w:rPr>
+        <w:t>addresss</w:t>
+      </w:r>
+      <w:proofErr w:type="spellEnd"/>
+      <w:r>
+        <w:rPr>
+          <w:rFonts w:ascii="TH SarabunIT๙" w:hAnsi="TH SarabunIT๙" w:cs="TH SarabunIT๙"/>
+        </w:rPr>
+        <w:t>}</w:t>
       </w:r>
       <w:r>
         <w:rPr>
@@ -12593,7 +13393,21 @@
         <w:rPr>
           <w:rFonts w:ascii="TH SarabunIT๙" w:hAnsi="TH SarabunIT๙" w:cs="TH SarabunIT๙"/>
         </w:rPr>
-        <w:t>{tambol}</w:t>
+        <w:t>{</w:t>
+      </w:r>
+      <w:proofErr w:type="spellStart"/>
+      <w:r>
+        <w:rPr>
+          <w:rFonts w:ascii="TH SarabunIT๙" w:hAnsi="TH SarabunIT๙" w:cs="TH SarabunIT๙"/>
+        </w:rPr>
+        <w:t>tambol</w:t>
+      </w:r>
+      <w:proofErr w:type="spellEnd"/>
+      <w:r>
+        <w:rPr>
+          <w:rFonts w:ascii="TH SarabunIT๙" w:hAnsi="TH SarabunIT๙" w:cs="TH SarabunIT๙"/>
+        </w:rPr>
+        <w:t>}</w:t>
       </w:r>
       <w:r>
         <w:rPr>
@@ -12633,7 +13447,21 @@
         <w:rPr>
           <w:rFonts w:ascii="TH SarabunIT๙" w:hAnsi="TH SarabunIT๙" w:cs="TH SarabunIT๙"/>
         </w:rPr>
-        <w:t>{provice}</w:t>
+        <w:t>{</w:t>
+      </w:r>
+      <w:proofErr w:type="spellStart"/>
+      <w:r>
+        <w:rPr>
+          <w:rFonts w:ascii="TH SarabunIT๙" w:hAnsi="TH SarabunIT๙" w:cs="TH SarabunIT๙"/>
+        </w:rPr>
+        <w:t>provice</w:t>
+      </w:r>
+      <w:proofErr w:type="spellEnd"/>
+      <w:r>
+        <w:rPr>
+          <w:rFonts w:ascii="TH SarabunIT๙" w:hAnsi="TH SarabunIT๙" w:cs="TH SarabunIT๙"/>
+        </w:rPr>
+        <w:t>}</w:t>
       </w:r>
       <w:r>
         <w:rPr>
@@ -12646,7 +13474,21 @@
         <w:rPr>
           <w:rFonts w:ascii="TH SarabunIT๙" w:hAnsi="TH SarabunIT๙" w:cs="TH SarabunIT๙"/>
         </w:rPr>
-        <w:t>{tel_fire_slice}</w:t>
+        <w:t>{</w:t>
+      </w:r>
+      <w:proofErr w:type="spellStart"/>
+      <w:r>
+        <w:rPr>
+          <w:rFonts w:ascii="TH SarabunIT๙" w:hAnsi="TH SarabunIT๙" w:cs="TH SarabunIT๙"/>
+        </w:rPr>
+        <w:t>tel_fire_slice</w:t>
+      </w:r>
+      <w:proofErr w:type="spellEnd"/>
+      <w:r>
+        <w:rPr>
+          <w:rFonts w:ascii="TH SarabunIT๙" w:hAnsi="TH SarabunIT๙" w:cs="TH SarabunIT๙"/>
+        </w:rPr>
+        <w:t>}</w:t>
       </w:r>
       <w:r>
         <w:rPr>
@@ -12687,7 +13529,21 @@
         <w:rPr>
           <w:rFonts w:ascii="TH SarabunIT๙" w:hAnsi="TH SarabunIT๙" w:cs="TH SarabunIT๙"/>
         </w:rPr>
-        <w:t>{disater}</w:t>
+        <w:t>{</w:t>
+      </w:r>
+      <w:proofErr w:type="spellStart"/>
+      <w:r>
+        <w:rPr>
+          <w:rFonts w:ascii="TH SarabunIT๙" w:hAnsi="TH SarabunIT๙" w:cs="TH SarabunIT๙"/>
+        </w:rPr>
+        <w:t>disater</w:t>
+      </w:r>
+      <w:proofErr w:type="spellEnd"/>
+      <w:r>
+        <w:rPr>
+          <w:rFonts w:ascii="TH SarabunIT๙" w:hAnsi="TH SarabunIT๙" w:cs="TH SarabunIT๙"/>
+        </w:rPr>
+        <w:t>}</w:t>
       </w:r>
       <w:r>
         <w:rPr>
@@ -12927,7 +13783,21 @@
         <w:rPr>
           <w:rFonts w:ascii="TH SarabunIT๙" w:hAnsi="TH SarabunIT๙" w:cs="TH SarabunIT๙"/>
         </w:rPr>
-        <w:t>{yyyy}</w:t>
+        <w:t>{</w:t>
+      </w:r>
+      <w:proofErr w:type="spellStart"/>
+      <w:r>
+        <w:rPr>
+          <w:rFonts w:ascii="TH SarabunIT๙" w:hAnsi="TH SarabunIT๙" w:cs="TH SarabunIT๙"/>
+        </w:rPr>
+        <w:t>yyyy</w:t>
+      </w:r>
+      <w:proofErr w:type="spellEnd"/>
+      <w:r>
+        <w:rPr>
+          <w:rFonts w:ascii="TH SarabunIT๙" w:hAnsi="TH SarabunIT๙" w:cs="TH SarabunIT๙"/>
+        </w:rPr>
+        <w:t>}</w:t>
       </w:r>
     </w:p>
     <w:p>
@@ -13118,12 +13988,21 @@
                       <w:rFonts w:cs="TH SarabunIT๙"/>
                     </w:rPr>
                   </w:pPr>
+                  <w:proofErr w:type="spellStart"/>
                   <w:r>
                     <w:rPr>
                       <w:rFonts w:cs="TH SarabunIT๙"/>
                       <w:cs/>
                     </w:rPr>
-                    <w:t>บ.ส. 3</w:t>
+                    <w:t>บ.ส</w:t>
+                  </w:r>
+                  <w:proofErr w:type="spellEnd"/>
+                  <w:r>
+                    <w:rPr>
+                      <w:rFonts w:cs="TH SarabunIT๙"/>
+                      <w:cs/>
+                    </w:rPr>
+                    <w:t>. 3</w:t>
                   </w:r>
                 </w:p>
               </w:txbxContent>
@@ -13161,7 +14040,29 @@
           <w:sz w:val="36"/>
           <w:szCs w:val="36"/>
         </w:rPr>
-        <w:t>{prename}{full_name}</w:t>
+        <w:t>{prename}{</w:t>
+      </w:r>
+      <w:proofErr w:type="spellStart"/>
+      <w:r>
+        <w:rPr>
+          <w:rFonts w:ascii="TH SarabunIT๙" w:eastAsia="Times New Roman" w:hAnsi="TH SarabunIT๙" w:cs="TH SarabunIT๙"/>
+          <w:b/>
+          <w:bCs/>
+          <w:sz w:val="36"/>
+          <w:szCs w:val="36"/>
+        </w:rPr>
+        <w:t>full_name</w:t>
+      </w:r>
+      <w:proofErr w:type="spellEnd"/>
+      <w:r>
+        <w:rPr>
+          <w:rFonts w:ascii="TH SarabunIT๙" w:eastAsia="Times New Roman" w:hAnsi="TH SarabunIT๙" w:cs="TH SarabunIT๙"/>
+          <w:b/>
+          <w:bCs/>
+          <w:sz w:val="36"/>
+          <w:szCs w:val="36"/>
+        </w:rPr>
+        <w:t>}</w:t>
       </w:r>
     </w:p>
     <w:p>
@@ -13239,7 +14140,29 @@
           <w:sz w:val="36"/>
           <w:szCs w:val="36"/>
         </w:rPr>
-        <w:t>{yyyy}</w:t>
+        <w:t>{</w:t>
+      </w:r>
+      <w:proofErr w:type="spellStart"/>
+      <w:r>
+        <w:rPr>
+          <w:rFonts w:ascii="TH SarabunIT๙" w:eastAsia="Times New Roman" w:hAnsi="TH SarabunIT๙" w:cs="TH SarabunIT๙"/>
+          <w:b/>
+          <w:bCs/>
+          <w:sz w:val="36"/>
+          <w:szCs w:val="36"/>
+        </w:rPr>
+        <w:t>yyyy</w:t>
+      </w:r>
+      <w:proofErr w:type="spellEnd"/>
+      <w:r>
+        <w:rPr>
+          <w:rFonts w:ascii="TH SarabunIT๙" w:eastAsia="Times New Roman" w:hAnsi="TH SarabunIT๙" w:cs="TH SarabunIT๙"/>
+          <w:b/>
+          <w:bCs/>
+          <w:sz w:val="36"/>
+          <w:szCs w:val="36"/>
+        </w:rPr>
+        <w:t>}</w:t>
       </w:r>
       <w:r>
         <w:rPr>
@@ -13369,7 +14292,29 @@
           <w:sz w:val="36"/>
           <w:szCs w:val="36"/>
         </w:rPr>
-        <w:t>{yyyy}</w:t>
+        <w:t>{</w:t>
+      </w:r>
+      <w:proofErr w:type="spellStart"/>
+      <w:r>
+        <w:rPr>
+          <w:rFonts w:ascii="TH SarabunIT๙" w:eastAsia="Times New Roman" w:hAnsi="TH SarabunIT๙" w:cs="TH SarabunIT๙"/>
+          <w:b/>
+          <w:bCs/>
+          <w:sz w:val="36"/>
+          <w:szCs w:val="36"/>
+        </w:rPr>
+        <w:t>yyyy</w:t>
+      </w:r>
+      <w:proofErr w:type="spellEnd"/>
+      <w:r>
+        <w:rPr>
+          <w:rFonts w:ascii="TH SarabunIT๙" w:eastAsia="Times New Roman" w:hAnsi="TH SarabunIT๙" w:cs="TH SarabunIT๙"/>
+          <w:b/>
+          <w:bCs/>
+          <w:sz w:val="36"/>
+          <w:szCs w:val="36"/>
+        </w:rPr>
+        <w:t>}</w:t>
       </w:r>
     </w:p>
     <w:tbl>
@@ -14796,7 +15741,27 @@
                 <w:sz w:val="28"/>
                 <w:szCs w:val="36"/>
               </w:rPr>
-              <w:t>{full_name}</w:t>
+              <w:t>{</w:t>
+            </w:r>
+            <w:proofErr w:type="spellStart"/>
+            <w:r>
+              <w:rPr>
+                <w:rFonts w:ascii="TH SarabunIT๙" w:hAnsi="TH SarabunIT๙" w:cs="TH SarabunIT๙"/>
+                <w:spacing w:val="-10"/>
+                <w:sz w:val="28"/>
+                <w:szCs w:val="36"/>
+              </w:rPr>
+              <w:t>full_name</w:t>
+            </w:r>
+            <w:proofErr w:type="spellEnd"/>
+            <w:r>
+              <w:rPr>
+                <w:rFonts w:ascii="TH SarabunIT๙" w:hAnsi="TH SarabunIT๙" w:cs="TH SarabunIT๙"/>
+                <w:spacing w:val="-10"/>
+                <w:sz w:val="28"/>
+                <w:szCs w:val="36"/>
+              </w:rPr>
+              <w:t>}</w:t>
             </w:r>
           </w:p>
           <w:p>
@@ -14986,7 +15951,23 @@
                 <w:rFonts w:ascii="TH SarabunIT๙" w:eastAsia="Times New Roman" w:hAnsi="TH SarabunIT๙" w:cs="TH SarabunIT๙"/>
                 <w:sz w:val="28"/>
               </w:rPr>
-              <w:t>{typeofhouse}</w:t>
+              <w:t>{</w:t>
+            </w:r>
+            <w:proofErr w:type="spellStart"/>
+            <w:r>
+              <w:rPr>
+                <w:rFonts w:ascii="TH SarabunIT๙" w:eastAsia="Times New Roman" w:hAnsi="TH SarabunIT๙" w:cs="TH SarabunIT๙"/>
+                <w:sz w:val="28"/>
+              </w:rPr>
+              <w:t>typeofhouse</w:t>
+            </w:r>
+            <w:proofErr w:type="spellEnd"/>
+            <w:r>
+              <w:rPr>
+                <w:rFonts w:ascii="TH SarabunIT๙" w:eastAsia="Times New Roman" w:hAnsi="TH SarabunIT๙" w:cs="TH SarabunIT๙"/>
+                <w:sz w:val="28"/>
+              </w:rPr>
+              <w:t>}</w:t>
             </w:r>
           </w:p>
         </w:tc>
@@ -15510,7 +16491,23 @@
                 <w:rFonts w:ascii="TH SarabunIT๙" w:eastAsia="Times New Roman" w:hAnsi="TH SarabunIT๙" w:cs="TH SarabunIT๙"/>
                 <w:sz w:val="28"/>
               </w:rPr>
-              <w:t>{typeofhouse}</w:t>
+              <w:t>{</w:t>
+            </w:r>
+            <w:proofErr w:type="spellStart"/>
+            <w:r>
+              <w:rPr>
+                <w:rFonts w:ascii="TH SarabunIT๙" w:eastAsia="Times New Roman" w:hAnsi="TH SarabunIT๙" w:cs="TH SarabunIT๙"/>
+                <w:sz w:val="28"/>
+              </w:rPr>
+              <w:t>typeofhouse</w:t>
+            </w:r>
+            <w:proofErr w:type="spellEnd"/>
+            <w:r>
+              <w:rPr>
+                <w:rFonts w:ascii="TH SarabunIT๙" w:eastAsia="Times New Roman" w:hAnsi="TH SarabunIT๙" w:cs="TH SarabunIT๙"/>
+                <w:sz w:val="28"/>
+              </w:rPr>
+              <w:t>}</w:t>
             </w:r>
           </w:p>
         </w:tc>
@@ -16048,7 +17045,23 @@
                 <w:rFonts w:ascii="TH SarabunIT๙" w:eastAsia="Times New Roman" w:hAnsi="TH SarabunIT๙" w:cs="TH SarabunIT๙"/>
                 <w:sz w:val="28"/>
               </w:rPr>
-              <w:t>{typeofhouse}</w:t>
+              <w:t>{</w:t>
+            </w:r>
+            <w:proofErr w:type="spellStart"/>
+            <w:r>
+              <w:rPr>
+                <w:rFonts w:ascii="TH SarabunIT๙" w:eastAsia="Times New Roman" w:hAnsi="TH SarabunIT๙" w:cs="TH SarabunIT๙"/>
+                <w:sz w:val="28"/>
+              </w:rPr>
+              <w:t>typeofhouse</w:t>
+            </w:r>
+            <w:proofErr w:type="spellEnd"/>
+            <w:r>
+              <w:rPr>
+                <w:rFonts w:ascii="TH SarabunIT๙" w:eastAsia="Times New Roman" w:hAnsi="TH SarabunIT๙" w:cs="TH SarabunIT๙"/>
+                <w:sz w:val="28"/>
+              </w:rPr>
+              <w:t>}</w:t>
             </w:r>
           </w:p>
         </w:tc>
@@ -16586,7 +17599,23 @@
                 <w:rFonts w:ascii="TH SarabunIT๙" w:eastAsia="Times New Roman" w:hAnsi="TH SarabunIT๙" w:cs="TH SarabunIT๙"/>
                 <w:sz w:val="28"/>
               </w:rPr>
-              <w:t>{typeofhouse}</w:t>
+              <w:t>{</w:t>
+            </w:r>
+            <w:proofErr w:type="spellStart"/>
+            <w:r>
+              <w:rPr>
+                <w:rFonts w:ascii="TH SarabunIT๙" w:eastAsia="Times New Roman" w:hAnsi="TH SarabunIT๙" w:cs="TH SarabunIT๙"/>
+                <w:sz w:val="28"/>
+              </w:rPr>
+              <w:t>typeofhouse</w:t>
+            </w:r>
+            <w:proofErr w:type="spellEnd"/>
+            <w:r>
+              <w:rPr>
+                <w:rFonts w:ascii="TH SarabunIT๙" w:eastAsia="Times New Roman" w:hAnsi="TH SarabunIT๙" w:cs="TH SarabunIT๙"/>
+                <w:sz w:val="28"/>
+              </w:rPr>
+              <w:t>}</w:t>
             </w:r>
           </w:p>
         </w:tc>
@@ -17106,7 +18135,23 @@
                 <w:rFonts w:ascii="TH SarabunIT๙" w:eastAsia="Times New Roman" w:hAnsi="TH SarabunIT๙" w:cs="TH SarabunIT๙"/>
                 <w:sz w:val="28"/>
               </w:rPr>
-              <w:t>{typeofhouse}</w:t>
+              <w:t>{</w:t>
+            </w:r>
+            <w:proofErr w:type="spellStart"/>
+            <w:r>
+              <w:rPr>
+                <w:rFonts w:ascii="TH SarabunIT๙" w:eastAsia="Times New Roman" w:hAnsi="TH SarabunIT๙" w:cs="TH SarabunIT๙"/>
+                <w:sz w:val="28"/>
+              </w:rPr>
+              <w:t>typeofhouse</w:t>
+            </w:r>
+            <w:proofErr w:type="spellEnd"/>
+            <w:r>
+              <w:rPr>
+                <w:rFonts w:ascii="TH SarabunIT๙" w:eastAsia="Times New Roman" w:hAnsi="TH SarabunIT๙" w:cs="TH SarabunIT๙"/>
+                <w:sz w:val="28"/>
+              </w:rPr>
+              <w:t>}</w:t>
             </w:r>
           </w:p>
         </w:tc>
@@ -17618,7 +18663,23 @@
                 <w:rFonts w:ascii="TH SarabunIT๙" w:eastAsia="Times New Roman" w:hAnsi="TH SarabunIT๙" w:cs="TH SarabunIT๙"/>
                 <w:sz w:val="28"/>
               </w:rPr>
-              <w:t>{typeofhouse}</w:t>
+              <w:t>{</w:t>
+            </w:r>
+            <w:proofErr w:type="spellStart"/>
+            <w:r>
+              <w:rPr>
+                <w:rFonts w:ascii="TH SarabunIT๙" w:eastAsia="Times New Roman" w:hAnsi="TH SarabunIT๙" w:cs="TH SarabunIT๙"/>
+                <w:sz w:val="28"/>
+              </w:rPr>
+              <w:t>typeofhouse</w:t>
+            </w:r>
+            <w:proofErr w:type="spellEnd"/>
+            <w:r>
+              <w:rPr>
+                <w:rFonts w:ascii="TH SarabunIT๙" w:eastAsia="Times New Roman" w:hAnsi="TH SarabunIT๙" w:cs="TH SarabunIT๙"/>
+                <w:sz w:val="28"/>
+              </w:rPr>
+              <w:t>}</w:t>
             </w:r>
           </w:p>
         </w:tc>
@@ -18124,7 +19185,23 @@
                 <w:rFonts w:ascii="TH SarabunIT๙" w:eastAsia="Times New Roman" w:hAnsi="TH SarabunIT๙" w:cs="TH SarabunIT๙"/>
                 <w:sz w:val="28"/>
               </w:rPr>
-              <w:t>{typeofhouse}</w:t>
+              <w:t>{</w:t>
+            </w:r>
+            <w:proofErr w:type="spellStart"/>
+            <w:r>
+              <w:rPr>
+                <w:rFonts w:ascii="TH SarabunIT๙" w:eastAsia="Times New Roman" w:hAnsi="TH SarabunIT๙" w:cs="TH SarabunIT๙"/>
+                <w:sz w:val="28"/>
+              </w:rPr>
+              <w:t>typeofhouse</w:t>
+            </w:r>
+            <w:proofErr w:type="spellEnd"/>
+            <w:r>
+              <w:rPr>
+                <w:rFonts w:ascii="TH SarabunIT๙" w:eastAsia="Times New Roman" w:hAnsi="TH SarabunIT๙" w:cs="TH SarabunIT๙"/>
+                <w:sz w:val="28"/>
+              </w:rPr>
+              <w:t>}</w:t>
             </w:r>
           </w:p>
         </w:tc>
@@ -18913,7 +19990,29 @@
           <w:u w:val="dotted"/>
           <w:cs/>
         </w:rPr>
-        <w:t xml:space="preserve">  กท </w:t>
+        <w:t xml:space="preserve">  </w:t>
+      </w:r>
+      <w:proofErr w:type="spellStart"/>
+      <w:r>
+        <w:rPr>
+          <w:rFonts w:ascii="TH SarabunIT๙" w:eastAsia="Cordia New" w:hAnsi="TH SarabunIT๙" w:cs="TH SarabunIT๙"/>
+          <w:sz w:val="32"/>
+          <w:szCs w:val="32"/>
+          <w:u w:val="dotted"/>
+          <w:cs/>
+        </w:rPr>
+        <w:t>กท</w:t>
+      </w:r>
+      <w:proofErr w:type="spellEnd"/>
+      <w:r>
+        <w:rPr>
+          <w:rFonts w:ascii="TH SarabunIT๙" w:eastAsia="Cordia New" w:hAnsi="TH SarabunIT๙" w:cs="TH SarabunIT๙"/>
+          <w:sz w:val="32"/>
+          <w:szCs w:val="32"/>
+          <w:u w:val="dotted"/>
+          <w:cs/>
+        </w:rPr>
+        <w:t xml:space="preserve"> </w:t>
       </w:r>
       <w:r>
         <w:rPr>
@@ -18972,7 +20071,27 @@
           <w:szCs w:val="32"/>
           <w:u w:val="dotted"/>
         </w:rPr>
-        <w:t>{tday}</w:t>
+        <w:t>{</w:t>
+      </w:r>
+      <w:proofErr w:type="spellStart"/>
+      <w:r>
+        <w:rPr>
+          <w:rFonts w:ascii="TH SarabunIT๙" w:hAnsi="TH SarabunIT๙" w:cs="TH SarabunIT๙"/>
+          <w:sz w:val="32"/>
+          <w:szCs w:val="32"/>
+          <w:u w:val="dotted"/>
+        </w:rPr>
+        <w:t>tday</w:t>
+      </w:r>
+      <w:proofErr w:type="spellEnd"/>
+      <w:r>
+        <w:rPr>
+          <w:rFonts w:ascii="TH SarabunIT๙" w:hAnsi="TH SarabunIT๙" w:cs="TH SarabunIT๙"/>
+          <w:sz w:val="32"/>
+          <w:szCs w:val="32"/>
+          <w:u w:val="dotted"/>
+        </w:rPr>
+        <w:t>}</w:t>
       </w:r>
       <w:r>
         <w:rPr>
@@ -19288,7 +20407,25 @@
           <w:sz w:val="32"/>
           <w:szCs w:val="32"/>
         </w:rPr>
-        <w:t>{full_name}</w:t>
+        <w:t>{</w:t>
+      </w:r>
+      <w:proofErr w:type="spellStart"/>
+      <w:r>
+        <w:rPr>
+          <w:rFonts w:ascii="TH SarabunIT๙" w:eastAsia="Cordia New" w:hAnsi="TH SarabunIT๙" w:cs="TH SarabunIT๙"/>
+          <w:sz w:val="32"/>
+          <w:szCs w:val="32"/>
+        </w:rPr>
+        <w:t>full_name</w:t>
+      </w:r>
+      <w:proofErr w:type="spellEnd"/>
+      <w:r>
+        <w:rPr>
+          <w:rFonts w:ascii="TH SarabunIT๙" w:eastAsia="Cordia New" w:hAnsi="TH SarabunIT๙" w:cs="TH SarabunIT๙"/>
+          <w:sz w:val="32"/>
+          <w:szCs w:val="32"/>
+        </w:rPr>
+        <w:t>}</w:t>
       </w:r>
       <w:r>
         <w:rPr>
@@ -19400,7 +20537,25 @@
           <w:sz w:val="32"/>
           <w:szCs w:val="32"/>
         </w:rPr>
-        <w:t>{addresss}</w:t>
+        <w:t>{</w:t>
+      </w:r>
+      <w:proofErr w:type="spellStart"/>
+      <w:r>
+        <w:rPr>
+          <w:rFonts w:ascii="TH SarabunIT๙" w:eastAsia="Cordia New" w:hAnsi="TH SarabunIT๙" w:cs="TH SarabunIT๙"/>
+          <w:sz w:val="32"/>
+          <w:szCs w:val="32"/>
+        </w:rPr>
+        <w:t>addresss</w:t>
+      </w:r>
+      <w:proofErr w:type="spellEnd"/>
+      <w:r>
+        <w:rPr>
+          <w:rFonts w:ascii="TH SarabunIT๙" w:eastAsia="Cordia New" w:hAnsi="TH SarabunIT๙" w:cs="TH SarabunIT๙"/>
+          <w:sz w:val="32"/>
+          <w:szCs w:val="32"/>
+        </w:rPr>
+        <w:t>}</w:t>
       </w:r>
       <w:r>
         <w:rPr>
@@ -19480,7 +20635,25 @@
           <w:sz w:val="32"/>
           <w:szCs w:val="32"/>
         </w:rPr>
-        <w:t>{tambol}</w:t>
+        <w:t>{</w:t>
+      </w:r>
+      <w:proofErr w:type="spellStart"/>
+      <w:r>
+        <w:rPr>
+          <w:rFonts w:ascii="TH SarabunIT๙" w:eastAsia="Cordia New" w:hAnsi="TH SarabunIT๙" w:cs="TH SarabunIT๙"/>
+          <w:sz w:val="32"/>
+          <w:szCs w:val="32"/>
+        </w:rPr>
+        <w:t>tambol</w:t>
+      </w:r>
+      <w:proofErr w:type="spellEnd"/>
+      <w:r>
+        <w:rPr>
+          <w:rFonts w:ascii="TH SarabunIT๙" w:eastAsia="Cordia New" w:hAnsi="TH SarabunIT๙" w:cs="TH SarabunIT๙"/>
+          <w:sz w:val="32"/>
+          <w:szCs w:val="32"/>
+        </w:rPr>
+        <w:t>}</w:t>
       </w:r>
       <w:r>
         <w:rPr>
@@ -19514,7 +20687,25 @@
           <w:sz w:val="32"/>
           <w:szCs w:val="32"/>
         </w:rPr>
-        <w:t>{provice}</w:t>
+        <w:t>{</w:t>
+      </w:r>
+      <w:proofErr w:type="spellStart"/>
+      <w:r>
+        <w:rPr>
+          <w:rFonts w:ascii="TH SarabunIT๙" w:eastAsia="Cordia New" w:hAnsi="TH SarabunIT๙" w:cs="TH SarabunIT๙"/>
+          <w:sz w:val="32"/>
+          <w:szCs w:val="32"/>
+        </w:rPr>
+        <w:t>provice</w:t>
+      </w:r>
+      <w:proofErr w:type="spellEnd"/>
+      <w:r>
+        <w:rPr>
+          <w:rFonts w:ascii="TH SarabunIT๙" w:eastAsia="Cordia New" w:hAnsi="TH SarabunIT๙" w:cs="TH SarabunIT๙"/>
+          <w:sz w:val="32"/>
+          <w:szCs w:val="32"/>
+        </w:rPr>
+        <w:t>}</w:t>
       </w:r>
       <w:r>
         <w:rPr>
@@ -19734,7 +20925,25 @@
           <w:sz w:val="32"/>
           <w:szCs w:val="32"/>
         </w:rPr>
-        <w:t>{disater}</w:t>
+        <w:t>{</w:t>
+      </w:r>
+      <w:proofErr w:type="spellStart"/>
+      <w:r>
+        <w:rPr>
+          <w:rFonts w:ascii="TH SarabunIT๙" w:eastAsia="Cordia New" w:hAnsi="TH SarabunIT๙" w:cs="TH SarabunIT๙"/>
+          <w:sz w:val="32"/>
+          <w:szCs w:val="32"/>
+        </w:rPr>
+        <w:t>disater</w:t>
+      </w:r>
+      <w:proofErr w:type="spellEnd"/>
+      <w:r>
+        <w:rPr>
+          <w:rFonts w:ascii="TH SarabunIT๙" w:eastAsia="Cordia New" w:hAnsi="TH SarabunIT๙" w:cs="TH SarabunIT๙"/>
+          <w:sz w:val="32"/>
+          <w:szCs w:val="32"/>
+        </w:rPr>
+        <w:t>}</w:t>
       </w:r>
       <w:r>
         <w:rPr>
@@ -20445,7 +21654,7 @@
         <w:tabs>
           <w:tab w:val="left" w:pos="1418"/>
         </w:tabs>
-        <w:spacing w:after="0"/>
+        <w:spacing w:after="0" w:line="240" w:lineRule="auto"/>
         <w:jc w:val="thaiDistribute"/>
         <w:rPr>
           <w:rFonts w:ascii="TH SarabunIT๙" w:eastAsia="Cordia New" w:hAnsi="TH SarabunIT๙" w:cs="TH SarabunIT๙"/>
@@ -20550,7 +21759,25 @@
           <w:sz w:val="32"/>
           <w:szCs w:val="32"/>
         </w:rPr>
-        <w:t>{disater}</w:t>
+        <w:t>{</w:t>
+      </w:r>
+      <w:proofErr w:type="spellStart"/>
+      <w:r>
+        <w:rPr>
+          <w:rFonts w:ascii="TH SarabunIT๙" w:eastAsia="Cordia New" w:hAnsi="TH SarabunIT๙" w:cs="TH SarabunIT๙"/>
+          <w:sz w:val="32"/>
+          <w:szCs w:val="32"/>
+        </w:rPr>
+        <w:t>disater</w:t>
+      </w:r>
+      <w:proofErr w:type="spellEnd"/>
+      <w:r>
+        <w:rPr>
+          <w:rFonts w:ascii="TH SarabunIT๙" w:eastAsia="Cordia New" w:hAnsi="TH SarabunIT๙" w:cs="TH SarabunIT๙"/>
+          <w:sz w:val="32"/>
+          <w:szCs w:val="32"/>
+        </w:rPr>
+        <w:t>}</w:t>
       </w:r>
       <w:r>
         <w:rPr>
@@ -20567,7 +21794,25 @@
           <w:sz w:val="32"/>
           <w:szCs w:val="32"/>
         </w:rPr>
-        <w:t>{typeofhouse}</w:t>
+        <w:t>{</w:t>
+      </w:r>
+      <w:proofErr w:type="spellStart"/>
+      <w:r>
+        <w:rPr>
+          <w:rFonts w:ascii="TH SarabunIT๙" w:eastAsia="Cordia New" w:hAnsi="TH SarabunIT๙" w:cs="TH SarabunIT๙"/>
+          <w:sz w:val="32"/>
+          <w:szCs w:val="32"/>
+        </w:rPr>
+        <w:t>typeofhouse</w:t>
+      </w:r>
+      <w:proofErr w:type="spellEnd"/>
+      <w:r>
+        <w:rPr>
+          <w:rFonts w:ascii="TH SarabunIT๙" w:eastAsia="Cordia New" w:hAnsi="TH SarabunIT๙" w:cs="TH SarabunIT๙"/>
+          <w:sz w:val="32"/>
+          <w:szCs w:val="32"/>
+        </w:rPr>
+        <w:t>}</w:t>
       </w:r>
       <w:r>
         <w:rPr>
@@ -20593,7 +21838,16 @@
           <w:sz w:val="32"/>
           <w:szCs w:val="32"/>
         </w:rPr>
-        <w:t>{addresss</w:t>
+        <w:t>{</w:t>
+      </w:r>
+      <w:proofErr w:type="spellStart"/>
+      <w:r>
+        <w:rPr>
+          <w:rFonts w:ascii="TH SarabunIT๙" w:eastAsia="Cordia New" w:hAnsi="TH SarabunIT๙" w:cs="TH SarabunIT๙"/>
+          <w:sz w:val="32"/>
+          <w:szCs w:val="32"/>
+        </w:rPr>
+        <w:t>addresss</w:t>
       </w:r>
       <w:r>
         <w:rPr>
@@ -20603,6 +21857,7 @@
         </w:rPr>
         <w:t>_fire</w:t>
       </w:r>
+      <w:proofErr w:type="spellEnd"/>
       <w:r>
         <w:rPr>
           <w:rFonts w:ascii="TH SarabunIT๙" w:eastAsia="Cordia New" w:hAnsi="TH SarabunIT๙" w:cs="TH SarabunIT๙"/>
@@ -20635,7 +21890,16 @@
           <w:sz w:val="32"/>
           <w:szCs w:val="32"/>
         </w:rPr>
-        <w:t>{road</w:t>
+        <w:t>{</w:t>
+      </w:r>
+      <w:proofErr w:type="spellStart"/>
+      <w:r>
+        <w:rPr>
+          <w:rFonts w:ascii="TH SarabunIT๙" w:eastAsia="Cordia New" w:hAnsi="TH SarabunIT๙" w:cs="TH SarabunIT๙"/>
+          <w:sz w:val="32"/>
+          <w:szCs w:val="32"/>
+        </w:rPr>
+        <w:t>road</w:t>
       </w:r>
       <w:r>
         <w:rPr>
@@ -20645,6 +21909,7 @@
         </w:rPr>
         <w:t>_fire</w:t>
       </w:r>
+      <w:proofErr w:type="spellEnd"/>
       <w:r>
         <w:rPr>
           <w:rFonts w:ascii="TH SarabunIT๙" w:eastAsia="Cordia New" w:hAnsi="TH SarabunIT๙" w:cs="TH SarabunIT๙"/>
@@ -20677,7 +21942,16 @@
           <w:sz w:val="32"/>
           <w:szCs w:val="32"/>
         </w:rPr>
-        <w:t>{tambol</w:t>
+        <w:t>{</w:t>
+      </w:r>
+      <w:proofErr w:type="spellStart"/>
+      <w:r>
+        <w:rPr>
+          <w:rFonts w:ascii="TH SarabunIT๙" w:eastAsia="Cordia New" w:hAnsi="TH SarabunIT๙" w:cs="TH SarabunIT๙"/>
+          <w:sz w:val="32"/>
+          <w:szCs w:val="32"/>
+        </w:rPr>
+        <w:t>tambol</w:t>
       </w:r>
       <w:r>
         <w:rPr>
@@ -20687,6 +21961,7 @@
         </w:rPr>
         <w:t>_fire</w:t>
       </w:r>
+      <w:proofErr w:type="spellEnd"/>
       <w:r>
         <w:rPr>
           <w:rFonts w:ascii="TH SarabunIT๙" w:eastAsia="Cordia New" w:hAnsi="TH SarabunIT๙" w:cs="TH SarabunIT๙"/>
@@ -20791,7 +22066,25 @@
           <w:sz w:val="32"/>
           <w:szCs w:val="32"/>
         </w:rPr>
-        <w:t>{disater}</w:t>
+        <w:t>{</w:t>
+      </w:r>
+      <w:proofErr w:type="spellStart"/>
+      <w:r>
+        <w:rPr>
+          <w:rFonts w:ascii="TH SarabunIT๙" w:eastAsia="Cordia New" w:hAnsi="TH SarabunIT๙" w:cs="TH SarabunIT๙"/>
+          <w:sz w:val="32"/>
+          <w:szCs w:val="32"/>
+        </w:rPr>
+        <w:t>disater</w:t>
+      </w:r>
+      <w:proofErr w:type="spellEnd"/>
+      <w:r>
+        <w:rPr>
+          <w:rFonts w:ascii="TH SarabunIT๙" w:eastAsia="Cordia New" w:hAnsi="TH SarabunIT๙" w:cs="TH SarabunIT๙"/>
+          <w:sz w:val="32"/>
+          <w:szCs w:val="32"/>
+        </w:rPr>
+        <w:t>}</w:t>
       </w:r>
       <w:r>
         <w:rPr>
@@ -20910,7 +22203,7 @@
         <w:tabs>
           <w:tab w:val="left" w:pos="1418"/>
         </w:tabs>
-        <w:spacing w:before="120" w:after="0"/>
+        <w:spacing w:before="120" w:after="0" w:line="240" w:lineRule="auto"/>
         <w:jc w:val="thaiDistribute"/>
         <w:rPr>
           <w:rFonts w:ascii="TH SarabunIT๙" w:eastAsia="Cordia New" w:hAnsi="TH SarabunIT๙" w:cs="TH SarabunIT๙"/>
@@ -20956,6 +22249,8 @@
         </w:rPr>
         <w:t>ฝ่ายปกครองพิจารณาแล้ว เพื่อให้การดำเนินการช่วยเหลือ                   ผู้ประสบเหตุเป็นไปตามระเบียบของทางราชการ เห็นควรออกหนังสือรับรองผู้ประสบภัยบุคคลธรรมดา                   และเอกสารที่เกี่ยวข้องให้ตามที่ร้องขอ</w:t>
       </w:r>
+      <w:bookmarkStart w:id="0" w:name="_GoBack"/>
+      <w:bookmarkEnd w:id="0"/>
     </w:p>
     <w:p>
       <w:pPr>
@@ -20963,7 +22258,7 @@
           <w:tab w:val="left" w:pos="1418"/>
           <w:tab w:val="left" w:pos="1985"/>
         </w:tabs>
-        <w:spacing w:before="120" w:after="0"/>
+        <w:spacing w:before="120" w:after="0" w:line="240" w:lineRule="auto"/>
         <w:jc w:val="thaiDistribute"/>
         <w:rPr>
           <w:rFonts w:ascii="TH SarabunIT๙" w:eastAsia="Cordia New" w:hAnsi="TH SarabunIT๙" w:cs="TH SarabunIT๙"/>
@@ -21006,7 +22301,7 @@
           <w:tab w:val="left" w:pos="1418"/>
           <w:tab w:val="left" w:pos="1985"/>
         </w:tabs>
-        <w:spacing w:after="0"/>
+        <w:spacing w:after="0" w:line="240" w:lineRule="auto"/>
         <w:jc w:val="thaiDistribute"/>
         <w:rPr>
           <w:rFonts w:ascii="TH SarabunIT๙" w:eastAsia="Cordia New" w:hAnsi="TH SarabunIT๙" w:cs="TH SarabunIT๙"/>
@@ -21032,7 +22327,7 @@
           <w:tab w:val="left" w:pos="1418"/>
           <w:tab w:val="left" w:pos="1985"/>
         </w:tabs>
-        <w:spacing w:after="0"/>
+        <w:spacing w:after="0" w:line="240" w:lineRule="auto"/>
         <w:jc w:val="thaiDistribute"/>
         <w:rPr>
           <w:rFonts w:ascii="TH SarabunIT๙" w:eastAsia="Cordia New" w:hAnsi="TH SarabunIT๙" w:cs="TH SarabunIT๙"/>
@@ -21065,7 +22360,7 @@
           <w:tab w:val="left" w:pos="1418"/>
           <w:tab w:val="left" w:pos="1985"/>
         </w:tabs>
-        <w:spacing w:after="0"/>
+        <w:spacing w:after="0" w:line="240" w:lineRule="auto"/>
         <w:jc w:val="thaiDistribute"/>
         <w:rPr>
           <w:rFonts w:ascii="TH SarabunIT๙" w:eastAsia="Cordia New" w:hAnsi="TH SarabunIT๙" w:cs="TH SarabunIT๙"/>
@@ -21391,7 +22686,29 @@
           <w:u w:val="dotted"/>
           <w:cs/>
         </w:rPr>
-        <w:t xml:space="preserve">  กท </w:t>
+        <w:t xml:space="preserve">  </w:t>
+      </w:r>
+      <w:proofErr w:type="spellStart"/>
+      <w:r>
+        <w:rPr>
+          <w:rFonts w:ascii="TH SarabunIT๙" w:eastAsia="Cordia New" w:hAnsi="TH SarabunIT๙" w:cs="TH SarabunIT๙"/>
+          <w:sz w:val="32"/>
+          <w:szCs w:val="32"/>
+          <w:u w:val="dotted"/>
+          <w:cs/>
+        </w:rPr>
+        <w:t>กท</w:t>
+      </w:r>
+      <w:proofErr w:type="spellEnd"/>
+      <w:r>
+        <w:rPr>
+          <w:rFonts w:ascii="TH SarabunIT๙" w:eastAsia="Cordia New" w:hAnsi="TH SarabunIT๙" w:cs="TH SarabunIT๙"/>
+          <w:sz w:val="32"/>
+          <w:szCs w:val="32"/>
+          <w:u w:val="dotted"/>
+          <w:cs/>
+        </w:rPr>
+        <w:t xml:space="preserve"> </w:t>
       </w:r>
       <w:r>
         <w:rPr>
@@ -21450,7 +22767,27 @@
           <w:szCs w:val="32"/>
           <w:u w:val="dotted"/>
         </w:rPr>
-        <w:t>{tday}</w:t>
+        <w:t>{</w:t>
+      </w:r>
+      <w:proofErr w:type="spellStart"/>
+      <w:r>
+        <w:rPr>
+          <w:rFonts w:ascii="TH SarabunIT๙" w:eastAsia="Cordia New" w:hAnsi="TH SarabunIT๙" w:cs="TH SarabunIT๙"/>
+          <w:sz w:val="32"/>
+          <w:szCs w:val="32"/>
+          <w:u w:val="dotted"/>
+        </w:rPr>
+        <w:t>tday</w:t>
+      </w:r>
+      <w:proofErr w:type="spellEnd"/>
+      <w:r>
+        <w:rPr>
+          <w:rFonts w:ascii="TH SarabunIT๙" w:eastAsia="Cordia New" w:hAnsi="TH SarabunIT๙" w:cs="TH SarabunIT๙"/>
+          <w:sz w:val="32"/>
+          <w:szCs w:val="32"/>
+          <w:u w:val="dotted"/>
+        </w:rPr>
+        <w:t>}</w:t>
       </w:r>
       <w:r>
         <w:rPr>
@@ -21718,7 +23055,51 @@
           <w:szCs w:val="32"/>
           <w:cs/>
         </w:rPr>
-        <w:t>นายพงค์ศักดิ์ พูลยรัตน์</w:t>
+        <w:t>นาย</w:t>
+      </w:r>
+      <w:proofErr w:type="spellStart"/>
+      <w:r>
+        <w:rPr>
+          <w:rFonts w:ascii="TH SarabunIT๙" w:eastAsia="Times New Roman" w:hAnsi="TH SarabunIT๙" w:cs="TH SarabunIT๙" w:hint="cs"/>
+          <w:color w:val="000000"/>
+          <w:sz w:val="32"/>
+          <w:szCs w:val="32"/>
+          <w:cs/>
+        </w:rPr>
+        <w:t>พงค์</w:t>
+      </w:r>
+      <w:proofErr w:type="spellEnd"/>
+      <w:r>
+        <w:rPr>
+          <w:rFonts w:ascii="TH SarabunIT๙" w:eastAsia="Times New Roman" w:hAnsi="TH SarabunIT๙" w:cs="TH SarabunIT๙" w:hint="cs"/>
+          <w:color w:val="000000"/>
+          <w:sz w:val="32"/>
+          <w:szCs w:val="32"/>
+          <w:cs/>
+        </w:rPr>
+        <w:t xml:space="preserve">ศักดิ์ </w:t>
+      </w:r>
+      <w:proofErr w:type="spellStart"/>
+      <w:r>
+        <w:rPr>
+          <w:rFonts w:ascii="TH SarabunIT๙" w:eastAsia="Times New Roman" w:hAnsi="TH SarabunIT๙" w:cs="TH SarabunIT๙" w:hint="cs"/>
+          <w:color w:val="000000"/>
+          <w:sz w:val="32"/>
+          <w:szCs w:val="32"/>
+          <w:cs/>
+        </w:rPr>
+        <w:t>พูลย</w:t>
+      </w:r>
+      <w:proofErr w:type="spellEnd"/>
+      <w:r>
+        <w:rPr>
+          <w:rFonts w:ascii="TH SarabunIT๙" w:eastAsia="Times New Roman" w:hAnsi="TH SarabunIT๙" w:cs="TH SarabunIT๙" w:hint="cs"/>
+          <w:color w:val="000000"/>
+          <w:sz w:val="32"/>
+          <w:szCs w:val="32"/>
+          <w:cs/>
+        </w:rPr>
+        <w:t>รัตน์</w:t>
       </w:r>
       <w:r>
         <w:rPr>
@@ -21807,7 +23188,25 @@
           <w:sz w:val="32"/>
           <w:szCs w:val="32"/>
         </w:rPr>
-        <w:t xml:space="preserve">{disater} </w:t>
+        <w:t>{</w:t>
+      </w:r>
+      <w:proofErr w:type="spellStart"/>
+      <w:r>
+        <w:rPr>
+          <w:rFonts w:ascii="TH SarabunIT๙" w:eastAsia="Cordia New" w:hAnsi="TH SarabunIT๙" w:cs="TH SarabunIT๙"/>
+          <w:sz w:val="32"/>
+          <w:szCs w:val="32"/>
+        </w:rPr>
+        <w:t>disater</w:t>
+      </w:r>
+      <w:proofErr w:type="spellEnd"/>
+      <w:r>
+        <w:rPr>
+          <w:rFonts w:ascii="TH SarabunIT๙" w:eastAsia="Cordia New" w:hAnsi="TH SarabunIT๙" w:cs="TH SarabunIT๙"/>
+          <w:sz w:val="32"/>
+          <w:szCs w:val="32"/>
+        </w:rPr>
+        <w:t xml:space="preserve">} </w:t>
       </w:r>
       <w:r>
         <w:rPr>
@@ -21833,7 +23232,25 @@
           <w:sz w:val="32"/>
           <w:szCs w:val="32"/>
         </w:rPr>
-        <w:t>{addresss}</w:t>
+        <w:t>{</w:t>
+      </w:r>
+      <w:proofErr w:type="spellStart"/>
+      <w:r>
+        <w:rPr>
+          <w:rFonts w:ascii="TH SarabunIT๙" w:eastAsia="Cordia New" w:hAnsi="TH SarabunIT๙" w:cs="TH SarabunIT๙"/>
+          <w:sz w:val="32"/>
+          <w:szCs w:val="32"/>
+        </w:rPr>
+        <w:t>addresss</w:t>
+      </w:r>
+      <w:proofErr w:type="spellEnd"/>
+      <w:r>
+        <w:rPr>
+          <w:rFonts w:ascii="TH SarabunIT๙" w:eastAsia="Cordia New" w:hAnsi="TH SarabunIT๙" w:cs="TH SarabunIT๙"/>
+          <w:sz w:val="32"/>
+          <w:szCs w:val="32"/>
+        </w:rPr>
+        <w:t>}</w:t>
       </w:r>
       <w:r>
         <w:rPr>
@@ -21886,7 +23303,25 @@
           <w:sz w:val="32"/>
           <w:szCs w:val="32"/>
         </w:rPr>
-        <w:t>{tambol}</w:t>
+        <w:t>{</w:t>
+      </w:r>
+      <w:proofErr w:type="spellStart"/>
+      <w:r>
+        <w:rPr>
+          <w:rFonts w:ascii="TH SarabunIT๙" w:eastAsia="Cordia New" w:hAnsi="TH SarabunIT๙" w:cs="TH SarabunIT๙"/>
+          <w:sz w:val="32"/>
+          <w:szCs w:val="32"/>
+        </w:rPr>
+        <w:t>tambol</w:t>
+      </w:r>
+      <w:proofErr w:type="spellEnd"/>
+      <w:r>
+        <w:rPr>
+          <w:rFonts w:ascii="TH SarabunIT๙" w:eastAsia="Cordia New" w:hAnsi="TH SarabunIT๙" w:cs="TH SarabunIT๙"/>
+          <w:sz w:val="32"/>
+          <w:szCs w:val="32"/>
+        </w:rPr>
+        <w:t>}</w:t>
       </w:r>
       <w:r>
         <w:rPr>
@@ -21964,7 +23399,25 @@
           <w:sz w:val="32"/>
           <w:szCs w:val="32"/>
         </w:rPr>
-        <w:t>{full_name}</w:t>
+        <w:t>{</w:t>
+      </w:r>
+      <w:proofErr w:type="spellStart"/>
+      <w:r>
+        <w:rPr>
+          <w:rFonts w:ascii="TH SarabunIT๙" w:eastAsia="Cordia New" w:hAnsi="TH SarabunIT๙" w:cs="TH SarabunIT๙"/>
+          <w:sz w:val="32"/>
+          <w:szCs w:val="32"/>
+        </w:rPr>
+        <w:t>full_name</w:t>
+      </w:r>
+      <w:proofErr w:type="spellEnd"/>
+      <w:r>
+        <w:rPr>
+          <w:rFonts w:ascii="TH SarabunIT๙" w:eastAsia="Cordia New" w:hAnsi="TH SarabunIT๙" w:cs="TH SarabunIT๙"/>
+          <w:sz w:val="32"/>
+          <w:szCs w:val="32"/>
+        </w:rPr>
+        <w:t>}</w:t>
       </w:r>
       <w:r>
         <w:rPr>
@@ -22629,7 +24082,29 @@
           <w:u w:val="dotted"/>
           <w:cs/>
         </w:rPr>
-        <w:t xml:space="preserve">  กท </w:t>
+        <w:t xml:space="preserve">  </w:t>
+      </w:r>
+      <w:proofErr w:type="spellStart"/>
+      <w:r>
+        <w:rPr>
+          <w:rFonts w:ascii="TH SarabunIT๙" w:eastAsia="Cordia New" w:hAnsi="TH SarabunIT๙" w:cs="TH SarabunIT๙"/>
+          <w:sz w:val="32"/>
+          <w:szCs w:val="32"/>
+          <w:u w:val="dotted"/>
+          <w:cs/>
+        </w:rPr>
+        <w:t>กท</w:t>
+      </w:r>
+      <w:proofErr w:type="spellEnd"/>
+      <w:r>
+        <w:rPr>
+          <w:rFonts w:ascii="TH SarabunIT๙" w:eastAsia="Cordia New" w:hAnsi="TH SarabunIT๙" w:cs="TH SarabunIT๙"/>
+          <w:sz w:val="32"/>
+          <w:szCs w:val="32"/>
+          <w:u w:val="dotted"/>
+          <w:cs/>
+        </w:rPr>
+        <w:t xml:space="preserve"> </w:t>
       </w:r>
       <w:r>
         <w:rPr>
@@ -22989,7 +24464,25 @@
           <w:sz w:val="32"/>
           <w:szCs w:val="32"/>
         </w:rPr>
-        <w:t>{full_name}</w:t>
+        <w:t>{</w:t>
+      </w:r>
+      <w:proofErr w:type="spellStart"/>
+      <w:r>
+        <w:rPr>
+          <w:rFonts w:ascii="TH SarabunIT๙" w:eastAsia="Cordia New" w:hAnsi="TH SarabunIT๙" w:cs="TH SarabunIT๙"/>
+          <w:sz w:val="32"/>
+          <w:szCs w:val="32"/>
+        </w:rPr>
+        <w:t>full_name</w:t>
+      </w:r>
+      <w:proofErr w:type="spellEnd"/>
+      <w:r>
+        <w:rPr>
+          <w:rFonts w:ascii="TH SarabunIT๙" w:eastAsia="Cordia New" w:hAnsi="TH SarabunIT๙" w:cs="TH SarabunIT๙"/>
+          <w:sz w:val="32"/>
+          <w:szCs w:val="32"/>
+        </w:rPr>
+        <w:t>}</w:t>
       </w:r>
       <w:r>
         <w:rPr>
@@ -23050,7 +24543,25 @@
           <w:sz w:val="32"/>
           <w:szCs w:val="32"/>
         </w:rPr>
-        <w:t>{tel_fire_slice}</w:t>
+        <w:t>{</w:t>
+      </w:r>
+      <w:proofErr w:type="spellStart"/>
+      <w:r>
+        <w:rPr>
+          <w:rFonts w:ascii="TH SarabunIT๙" w:eastAsia="Cordia New" w:hAnsi="TH SarabunIT๙" w:cs="TH SarabunIT๙"/>
+          <w:sz w:val="32"/>
+          <w:szCs w:val="32"/>
+        </w:rPr>
+        <w:t>tel_fire_slice</w:t>
+      </w:r>
+      <w:proofErr w:type="spellEnd"/>
+      <w:r>
+        <w:rPr>
+          <w:rFonts w:ascii="TH SarabunIT๙" w:eastAsia="Cordia New" w:hAnsi="TH SarabunIT๙" w:cs="TH SarabunIT๙"/>
+          <w:sz w:val="32"/>
+          <w:szCs w:val="32"/>
+        </w:rPr>
+        <w:t>}</w:t>
       </w:r>
       <w:r>
         <w:rPr>
@@ -23103,7 +24614,25 @@
           <w:sz w:val="32"/>
           <w:szCs w:val="32"/>
         </w:rPr>
-        <w:t>{disater}</w:t>
+        <w:t>{</w:t>
+      </w:r>
+      <w:proofErr w:type="spellStart"/>
+      <w:r>
+        <w:rPr>
+          <w:rFonts w:ascii="TH SarabunIT๙" w:eastAsia="Cordia New" w:hAnsi="TH SarabunIT๙" w:cs="TH SarabunIT๙"/>
+          <w:sz w:val="32"/>
+          <w:szCs w:val="32"/>
+        </w:rPr>
+        <w:t>disater</w:t>
+      </w:r>
+      <w:proofErr w:type="spellEnd"/>
+      <w:r>
+        <w:rPr>
+          <w:rFonts w:ascii="TH SarabunIT๙" w:eastAsia="Cordia New" w:hAnsi="TH SarabunIT๙" w:cs="TH SarabunIT๙"/>
+          <w:sz w:val="32"/>
+          <w:szCs w:val="32"/>
+        </w:rPr>
+        <w:t>}</w:t>
       </w:r>
       <w:r>
         <w:rPr>
@@ -23155,7 +24684,25 @@
           <w:sz w:val="32"/>
           <w:szCs w:val="32"/>
         </w:rPr>
-        <w:t>{addresss}</w:t>
+        <w:t>{</w:t>
+      </w:r>
+      <w:proofErr w:type="spellStart"/>
+      <w:r>
+        <w:rPr>
+          <w:rFonts w:ascii="TH SarabunIT๙" w:eastAsia="Cordia New" w:hAnsi="TH SarabunIT๙" w:cs="TH SarabunIT๙"/>
+          <w:sz w:val="32"/>
+          <w:szCs w:val="32"/>
+        </w:rPr>
+        <w:t>addresss</w:t>
+      </w:r>
+      <w:proofErr w:type="spellEnd"/>
+      <w:r>
+        <w:rPr>
+          <w:rFonts w:ascii="TH SarabunIT๙" w:eastAsia="Cordia New" w:hAnsi="TH SarabunIT๙" w:cs="TH SarabunIT๙"/>
+          <w:sz w:val="32"/>
+          <w:szCs w:val="32"/>
+        </w:rPr>
+        <w:t>}</w:t>
       </w:r>
       <w:r>
         <w:rPr>
@@ -23199,7 +24746,25 @@
           <w:sz w:val="32"/>
           <w:szCs w:val="32"/>
         </w:rPr>
-        <w:t>{tambol}</w:t>
+        <w:t>{</w:t>
+      </w:r>
+      <w:proofErr w:type="spellStart"/>
+      <w:r>
+        <w:rPr>
+          <w:rFonts w:ascii="TH SarabunIT๙" w:eastAsia="Cordia New" w:hAnsi="TH SarabunIT๙" w:cs="TH SarabunIT๙"/>
+          <w:sz w:val="32"/>
+          <w:szCs w:val="32"/>
+        </w:rPr>
+        <w:t>tambol</w:t>
+      </w:r>
+      <w:proofErr w:type="spellEnd"/>
+      <w:r>
+        <w:rPr>
+          <w:rFonts w:ascii="TH SarabunIT๙" w:eastAsia="Cordia New" w:hAnsi="TH SarabunIT๙" w:cs="TH SarabunIT๙"/>
+          <w:sz w:val="32"/>
+          <w:szCs w:val="32"/>
+        </w:rPr>
+        <w:t>}</w:t>
       </w:r>
       <w:r>
         <w:rPr>
@@ -23980,7 +25545,27 @@
           <w:szCs w:val="32"/>
           <w:u w:val="dotted"/>
         </w:rPr>
-        <w:t>{tday}</w:t>
+        <w:t>{</w:t>
+      </w:r>
+      <w:proofErr w:type="spellStart"/>
+      <w:r>
+        <w:rPr>
+          <w:rFonts w:ascii="TH SarabunIT๙" w:hAnsi="TH SarabunIT๙" w:cs="TH SarabunIT๙"/>
+          <w:sz w:val="32"/>
+          <w:szCs w:val="32"/>
+          <w:u w:val="dotted"/>
+        </w:rPr>
+        <w:t>tday</w:t>
+      </w:r>
+      <w:proofErr w:type="spellEnd"/>
+      <w:r>
+        <w:rPr>
+          <w:rFonts w:ascii="TH SarabunIT๙" w:hAnsi="TH SarabunIT๙" w:cs="TH SarabunIT๙"/>
+          <w:sz w:val="32"/>
+          <w:szCs w:val="32"/>
+          <w:u w:val="dotted"/>
+        </w:rPr>
+        <w:t>}</w:t>
       </w:r>
       <w:r>
         <w:rPr>
@@ -24077,7 +25662,27 @@
           <w:szCs w:val="32"/>
           <w:u w:val="dotted"/>
         </w:rPr>
-        <w:t>{full_name}</w:t>
+        <w:t>{</w:t>
+      </w:r>
+      <w:proofErr w:type="spellStart"/>
+      <w:r>
+        <w:rPr>
+          <w:rFonts w:ascii="TH SarabunIT๙" w:eastAsia="Cordia New" w:hAnsi="TH SarabunIT๙" w:cs="TH SarabunIT๙"/>
+          <w:sz w:val="32"/>
+          <w:szCs w:val="32"/>
+          <w:u w:val="dotted"/>
+        </w:rPr>
+        <w:t>full_name</w:t>
+      </w:r>
+      <w:proofErr w:type="spellEnd"/>
+      <w:r>
+        <w:rPr>
+          <w:rFonts w:ascii="TH SarabunIT๙" w:eastAsia="Cordia New" w:hAnsi="TH SarabunIT๙" w:cs="TH SarabunIT๙"/>
+          <w:sz w:val="32"/>
+          <w:szCs w:val="32"/>
+          <w:u w:val="dotted"/>
+        </w:rPr>
+        <w:t>}</w:t>
       </w:r>
       <w:r>
         <w:rPr>
@@ -24145,7 +25750,27 @@
           <w:szCs w:val="32"/>
           <w:u w:val="dotted"/>
         </w:rPr>
-        <w:t>{addresss}</w:t>
+        <w:t>{</w:t>
+      </w:r>
+      <w:proofErr w:type="spellStart"/>
+      <w:r>
+        <w:rPr>
+          <w:rFonts w:ascii="TH SarabunIT๙" w:eastAsia="Cordia New" w:hAnsi="TH SarabunIT๙" w:cs="TH SarabunIT๙"/>
+          <w:sz w:val="32"/>
+          <w:szCs w:val="32"/>
+          <w:u w:val="dotted"/>
+        </w:rPr>
+        <w:t>addresss</w:t>
+      </w:r>
+      <w:proofErr w:type="spellEnd"/>
+      <w:r>
+        <w:rPr>
+          <w:rFonts w:ascii="TH SarabunIT๙" w:eastAsia="Cordia New" w:hAnsi="TH SarabunIT๙" w:cs="TH SarabunIT๙"/>
+          <w:sz w:val="32"/>
+          <w:szCs w:val="32"/>
+          <w:u w:val="dotted"/>
+        </w:rPr>
+        <w:t>}</w:t>
       </w:r>
       <w:r>
         <w:rPr>
@@ -24230,7 +25855,27 @@
           <w:szCs w:val="32"/>
           <w:u w:val="dotted"/>
         </w:rPr>
-        <w:t>{tambol}</w:t>
+        <w:t>{</w:t>
+      </w:r>
+      <w:proofErr w:type="spellStart"/>
+      <w:r>
+        <w:rPr>
+          <w:rFonts w:ascii="TH SarabunIT๙" w:eastAsia="Cordia New" w:hAnsi="TH SarabunIT๙" w:cs="TH SarabunIT๙"/>
+          <w:sz w:val="32"/>
+          <w:szCs w:val="32"/>
+          <w:u w:val="dotted"/>
+        </w:rPr>
+        <w:t>tambol</w:t>
+      </w:r>
+      <w:proofErr w:type="spellEnd"/>
+      <w:r>
+        <w:rPr>
+          <w:rFonts w:ascii="TH SarabunIT๙" w:eastAsia="Cordia New" w:hAnsi="TH SarabunIT๙" w:cs="TH SarabunIT๙"/>
+          <w:sz w:val="32"/>
+          <w:szCs w:val="32"/>
+          <w:u w:val="dotted"/>
+        </w:rPr>
+        <w:t>}</w:t>
       </w:r>
       <w:r>
         <w:rPr>
@@ -24296,7 +25941,27 @@
           <w:szCs w:val="32"/>
           <w:u w:val="dotted"/>
         </w:rPr>
-        <w:t>{tel_fire_slice}</w:t>
+        <w:t>{</w:t>
+      </w:r>
+      <w:proofErr w:type="spellStart"/>
+      <w:r>
+        <w:rPr>
+          <w:rFonts w:ascii="TH SarabunIT๙" w:eastAsia="Cordia New" w:hAnsi="TH SarabunIT๙" w:cs="TH SarabunIT๙"/>
+          <w:sz w:val="32"/>
+          <w:szCs w:val="32"/>
+          <w:u w:val="dotted"/>
+        </w:rPr>
+        <w:t>tel_fire_slice</w:t>
+      </w:r>
+      <w:proofErr w:type="spellEnd"/>
+      <w:r>
+        <w:rPr>
+          <w:rFonts w:ascii="TH SarabunIT๙" w:eastAsia="Cordia New" w:hAnsi="TH SarabunIT๙" w:cs="TH SarabunIT๙"/>
+          <w:sz w:val="32"/>
+          <w:szCs w:val="32"/>
+          <w:u w:val="dotted"/>
+        </w:rPr>
+        <w:t>}</w:t>
       </w:r>
       <w:r>
         <w:rPr>
@@ -24362,8 +26027,19 @@
           <w:szCs w:val="32"/>
           <w:cs/>
         </w:rPr>
-        <w:t xml:space="preserve"> ทาวน์เฮ้าส์</w:t>
-      </w:r>
+        <w:t xml:space="preserve"> ทาวน์</w:t>
+      </w:r>
+      <w:proofErr w:type="spellStart"/>
+      <w:r>
+        <w:rPr>
+          <w:rFonts w:ascii="TH SarabunIT๙" w:hAnsi="TH SarabunIT๙" w:cs="TH SarabunIT๙" w:hint="cs"/>
+          <w:sz w:val="32"/>
+          <w:szCs w:val="32"/>
+          <w:cs/>
+        </w:rPr>
+        <w:t>เฮ้าส์</w:t>
+      </w:r>
+      <w:proofErr w:type="spellEnd"/>
       <w:r>
         <w:rPr>
           <w:rFonts w:ascii="TH SarabunIT๙" w:hAnsi="TH SarabunIT๙" w:cs="TH SarabunIT๙"/>
@@ -27437,7 +29113,25 @@
           <w:sz w:val="32"/>
           <w:szCs w:val="32"/>
         </w:rPr>
-        <w:t>{prename}{full_name}</w:t>
+        <w:t>{prename}{</w:t>
+      </w:r>
+      <w:proofErr w:type="spellStart"/>
+      <w:r>
+        <w:rPr>
+          <w:rFonts w:ascii="TH SarabunIT๙" w:eastAsia="Cordia New" w:hAnsi="TH SarabunIT๙" w:cs="TH SarabunIT๙"/>
+          <w:sz w:val="32"/>
+          <w:szCs w:val="32"/>
+        </w:rPr>
+        <w:t>full_name</w:t>
+      </w:r>
+      <w:proofErr w:type="spellEnd"/>
+      <w:r>
+        <w:rPr>
+          <w:rFonts w:ascii="TH SarabunIT๙" w:eastAsia="Cordia New" w:hAnsi="TH SarabunIT๙" w:cs="TH SarabunIT๙"/>
+          <w:sz w:val="32"/>
+          <w:szCs w:val="32"/>
+        </w:rPr>
+        <w:t>}</w:t>
       </w:r>
       <w:r>
         <w:rPr>
@@ -30972,7 +32666,7 @@
 </file>
 
 <file path=customXml/itemProps1.xml><?xml version="1.0" encoding="utf-8"?>
-<ds:datastoreItem xmlns:ds="http://schemas.openxmlformats.org/officeDocument/2006/customXml" ds:itemID="{FA84A60B-60B0-4AEC-800D-8CB5FAE0CEA3}">
+<ds:datastoreItem xmlns:ds="http://schemas.openxmlformats.org/officeDocument/2006/customXml" ds:itemID="{3D3B4BD2-94DC-4753-937D-58175BB5D2A3}">
   <ds:schemaRefs>
     <ds:schemaRef ds:uri="http://schemas.openxmlformats.org/officeDocument/2006/bibliography"/>
   </ds:schemaRefs>

--- a/web-form/basedoc/Fireburn.docx
+++ b/web-form/basedoc/Fireburn.docx
@@ -4338,7 +4338,7 @@
         <w:spacing w:after="0" w:line="240" w:lineRule="auto"/>
         <w:jc w:val="thaiDistribute"/>
         <w:rPr>
-          <w:rFonts w:ascii="TH SarabunIT๙" w:eastAsia="Cordia New" w:hAnsi="TH SarabunIT๙" w:cs="TH SarabunIT๙" w:hint="cs"/>
+          <w:rFonts w:ascii="TH SarabunIT๙" w:eastAsia="Cordia New" w:hAnsi="TH SarabunIT๙" w:cs="TH SarabunIT๙"/>
           <w:color w:val="FFFFFF" w:themeColor="background1"/>
           <w:sz w:val="32"/>
           <w:szCs w:val="32"/>
@@ -12594,6 +12594,15 @@
         <w:jc w:val="left"/>
         <w:rPr>
           <w:rFonts w:ascii="TH SarabunIT๙" w:hAnsi="TH SarabunIT๙" w:cs="TH SarabunIT๙"/>
+        </w:rPr>
+      </w:pPr>
+    </w:p>
+    <w:p>
+      <w:pPr>
+        <w:pStyle w:val="a7"/>
+        <w:jc w:val="left"/>
+        <w:rPr>
+          <w:rFonts w:ascii="TH SarabunIT๙" w:hAnsi="TH SarabunIT๙" w:cs="TH SarabunIT๙" w:hint="cs"/>
         </w:rPr>
       </w:pPr>
     </w:p>
@@ -22247,52 +22256,37 @@
           <w:szCs w:val="32"/>
           <w:cs/>
         </w:rPr>
-        <w:t>ฝ่ายปกครองพิจารณาแล้ว เพื่อให้การดำเนินการช่วยเหลือ                   ผู้ประสบเหตุเป็นไปตามระเบียบของทางราชการ เห็นควรออกหนังสือรับรองผู้ประสบภัยบุคคลธรรมดา                   และเอกสารที่เกี่ยวข้องให้ตามที่ร้องขอ</w:t>
-      </w:r>
-      <w:bookmarkStart w:id="0" w:name="_GoBack"/>
-      <w:bookmarkEnd w:id="0"/>
-    </w:p>
-    <w:p>
-      <w:pPr>
-        <w:tabs>
-          <w:tab w:val="left" w:pos="1418"/>
-          <w:tab w:val="left" w:pos="1985"/>
-        </w:tabs>
-        <w:spacing w:before="120" w:after="0" w:line="240" w:lineRule="auto"/>
-        <w:jc w:val="thaiDistribute"/>
-        <w:rPr>
-          <w:rFonts w:ascii="TH SarabunIT๙" w:eastAsia="Cordia New" w:hAnsi="TH SarabunIT๙" w:cs="TH SarabunIT๙"/>
-          <w:sz w:val="32"/>
-          <w:szCs w:val="32"/>
-        </w:rPr>
-      </w:pPr>
-      <w:r>
-        <w:rPr>
-          <w:rFonts w:ascii="TH SarabunIT๙" w:eastAsia="Cordia New" w:hAnsi="TH SarabunIT๙" w:cs="TH SarabunIT๙" w:hint="cs"/>
-          <w:sz w:val="32"/>
-          <w:szCs w:val="32"/>
-          <w:cs/>
-        </w:rPr>
-        <w:tab/>
-      </w:r>
-      <w:r>
-        <w:rPr>
-          <w:rFonts w:ascii="TH SarabunIT๙" w:eastAsia="Cordia New" w:hAnsi="TH SarabunIT๙" w:cs="TH SarabunIT๙" w:hint="cs"/>
-          <w:color w:val="000000" w:themeColor="text1"/>
-          <w:sz w:val="32"/>
-          <w:szCs w:val="32"/>
-          <w:cs/>
-        </w:rPr>
-        <w:t>จึงเรียนมาเพื่อโปรดพิจารณา</w:t>
-      </w:r>
-      <w:r>
-        <w:rPr>
-          <w:rFonts w:ascii="TH SarabunIT๙" w:eastAsia="Cordia New" w:hAnsi="TH SarabunIT๙" w:cs="TH SarabunIT๙" w:hint="cs"/>
-          <w:sz w:val="32"/>
-          <w:szCs w:val="32"/>
-          <w:cs/>
-        </w:rPr>
-        <w:t xml:space="preserve"> หากเห็นชอบขอได้โปรดลงนาม</w:t>
+        <w:t>ฝ่ายปกครองพิจารณาแล้ว ผู้ประสบภัยมีสิทธิได้รับการช่วยเหลือเยียวยาตามระเบียบกรุงเทพมหานครว่าด้วยการสงเคราะห์ผู้ประสบสาธารณภัย (ฉบับที่ 5) พ.ศ. 2564</w:t>
+      </w:r>
+      <w:r>
+        <w:rPr>
+          <w:rFonts w:ascii="TH SarabunIT๙" w:eastAsia="Cordia New" w:hAnsi="TH SarabunIT๙" w:cs="TH SarabunIT๙" w:hint="cs"/>
+          <w:spacing w:val="-4"/>
+          <w:sz w:val="32"/>
+          <w:szCs w:val="32"/>
+          <w:cs/>
+        </w:rPr>
+        <w:t xml:space="preserve">         </w:t>
+      </w:r>
+      <w:r>
+        <w:rPr>
+          <w:rFonts w:ascii="TH SarabunIT๙" w:eastAsia="Cordia New" w:hAnsi="TH SarabunIT๙" w:cs="TH SarabunIT๙" w:hint="cs"/>
+          <w:spacing w:val="-4"/>
+          <w:sz w:val="32"/>
+          <w:szCs w:val="32"/>
+          <w:cs/>
+        </w:rPr>
+        <w:t>จึง</w:t>
+      </w:r>
+      <w:r>
+        <w:rPr>
+          <w:rFonts w:ascii="TH SarabunIT๙" w:eastAsia="Cordia New" w:hAnsi="TH SarabunIT๙" w:cs="TH SarabunIT๙" w:hint="cs"/>
+          <w:spacing w:val="-4"/>
+          <w:sz w:val="32"/>
+          <w:szCs w:val="32"/>
+          <w:cs/>
+        </w:rPr>
+        <w:t>จัดทำหนังสือที่เกี่ยวข้องดังนี้</w:t>
       </w:r>
     </w:p>
     <w:p>
@@ -22396,6 +22390,36 @@
           <w:szCs w:val="32"/>
         </w:rPr>
       </w:pPr>
+      <w:r>
+        <w:rPr>
+          <w:rFonts w:ascii="TH SarabunIT๙" w:eastAsia="Cordia New" w:hAnsi="TH SarabunIT๙" w:cs="TH SarabunIT๙" w:hint="cs"/>
+          <w:sz w:val="32"/>
+          <w:szCs w:val="32"/>
+          <w:cs/>
+        </w:rPr>
+        <w:tab/>
+      </w:r>
+      <w:r>
+        <w:rPr>
+          <w:rFonts w:ascii="TH SarabunIT๙" w:eastAsia="Cordia New" w:hAnsi="TH SarabunIT๙" w:cs="TH SarabunIT๙" w:hint="cs"/>
+          <w:color w:val="000000" w:themeColor="text1"/>
+          <w:sz w:val="32"/>
+          <w:szCs w:val="32"/>
+          <w:cs/>
+        </w:rPr>
+        <w:t>จึงเรียนมาเพื่อโปรดพิจารณา</w:t>
+      </w:r>
+      <w:r>
+        <w:rPr>
+          <w:rFonts w:ascii="TH SarabunIT๙" w:eastAsia="Cordia New" w:hAnsi="TH SarabunIT๙" w:cs="TH SarabunIT๙" w:hint="cs"/>
+          <w:sz w:val="32"/>
+          <w:szCs w:val="32"/>
+          <w:cs/>
+        </w:rPr>
+        <w:t xml:space="preserve"> หากเห็นชอบขอได้โปรดลงนามหนังสือที่แนบมาพร้อมนี้</w:t>
+      </w:r>
+      <w:bookmarkStart w:id="0" w:name="_GoBack"/>
+      <w:bookmarkEnd w:id="0"/>
     </w:p>
     <w:p>
       <w:pPr>
@@ -32666,7 +32690,7 @@
 </file>
 
 <file path=customXml/itemProps1.xml><?xml version="1.0" encoding="utf-8"?>
-<ds:datastoreItem xmlns:ds="http://schemas.openxmlformats.org/officeDocument/2006/customXml" ds:itemID="{3D3B4BD2-94DC-4753-937D-58175BB5D2A3}">
+<ds:datastoreItem xmlns:ds="http://schemas.openxmlformats.org/officeDocument/2006/customXml" ds:itemID="{7BCE3995-94CB-4D39-A294-D94FB9DF48E7}">
   <ds:schemaRefs>
     <ds:schemaRef ds:uri="http://schemas.openxmlformats.org/officeDocument/2006/bibliography"/>
   </ds:schemaRefs>
